--- a/ServiceInteractions/riv/infrastructure/eservicesupply/forminteraction/trunk/docs/AB_infrastructure_eservicesupply_forminteraction.docx
+++ b/ServiceInteractions/riv/infrastructure/eservicesupply/forminteraction/trunk/docs/AB_infrastructure_eservicesupply_forminteraction.docx
@@ -2,762 +2,6 @@
 <file path=word/document.xml><?xml version="1.0" encoding="utf-8"?>
 <w:document xmlns:wpc="http://schemas.microsoft.com/office/word/2010/wordprocessingCanvas" xmlns:mc="http://schemas.openxmlformats.org/markup-compatibility/2006" xmlns:o="urn:schemas-microsoft-com:office:office" xmlns:r="http://schemas.openxmlformats.org/officeDocument/2006/relationships" xmlns:m="http://schemas.openxmlformats.org/officeDocument/2006/math" xmlns:v="urn:schemas-microsoft-com:vml" xmlns:wp14="http://schemas.microsoft.com/office/word/2010/wordprocessingDrawing" xmlns:wp="http://schemas.openxmlformats.org/drawingml/2006/wordprocessingDrawing" xmlns:w10="urn:schemas-microsoft-com:office:word" xmlns:w="http://schemas.openxmlformats.org/wordprocessingml/2006/main" xmlns:w14="http://schemas.microsoft.com/office/word/2010/wordml" xmlns:w15="http://schemas.microsoft.com/office/word/2012/wordml" xmlns:wpg="http://schemas.microsoft.com/office/word/2010/wordprocessingGroup" xmlns:wpi="http://schemas.microsoft.com/office/word/2010/wordprocessingInk" xmlns:wne="http://schemas.microsoft.com/office/word/2006/wordml" xmlns:wps="http://schemas.microsoft.com/office/word/2010/wordprocessingShape" mc:Ignorable="w14 w15 wp14">
   <w:body>
-    <w:bookmarkStart w:id="21" w:name="OLE_LINK8"/>
-    <w:bookmarkStart w:id="22" w:name="OLE_LINK9"/>
-    <w:p>
-      <w:pPr>
-        <w:spacing w:before="1800" w:after="120"/>
-        <w:rPr>
-          <w:del w:id="23" w:author="Jarno Nieminen" w:date="2014-06-24T09:35:00Z"/>
-          <w:rFonts w:ascii="Arial" w:hAnsi="Arial" w:cs="Arial"/>
-          <w:i/>
-          <w:color w:val="00A9A7"/>
-          <w:sz w:val="56"/>
-          <w:szCs w:val="56"/>
-        </w:rPr>
-      </w:pPr>
-      <w:del w:id="24" w:author="Jarno Nieminen" w:date="2014-06-24T09:35:00Z">
-        <w:r>
-          <w:rPr>
-            <w:rFonts w:ascii="Arial" w:hAnsi="Arial" w:cs="Arial"/>
-            <w:i/>
-            <w:color w:val="00A9A7"/>
-            <w:sz w:val="56"/>
-            <w:szCs w:val="56"/>
-          </w:rPr>
-          <w:fldChar w:fldCharType="begin"/>
-        </w:r>
-        <w:r>
-          <w:rPr>
-            <w:rFonts w:ascii="Arial" w:hAnsi="Arial" w:cs="Arial"/>
-            <w:i/>
-            <w:color w:val="00A9A7"/>
-            <w:sz w:val="56"/>
-            <w:szCs w:val="56"/>
-          </w:rPr>
-          <w:delInstrText xml:space="preserve"> DOCPROPERTY  Projekt  \* MERGEFORMAT </w:delInstrText>
-        </w:r>
-        <w:r>
-          <w:rPr>
-            <w:rFonts w:ascii="Arial" w:hAnsi="Arial" w:cs="Arial"/>
-            <w:i/>
-            <w:color w:val="00A9A7"/>
-            <w:sz w:val="56"/>
-            <w:szCs w:val="56"/>
-          </w:rPr>
-          <w:fldChar w:fldCharType="separate"/>
-        </w:r>
-        <w:r>
-          <w:rPr>
-            <w:rFonts w:ascii="Arial" w:hAnsi="Arial" w:cs="Arial"/>
-            <w:i/>
-            <w:color w:val="00A9A7"/>
-            <w:sz w:val="56"/>
-            <w:szCs w:val="56"/>
-          </w:rPr>
-          <w:delText>Formulärtjänst</w:delText>
-        </w:r>
-        <w:r>
-          <w:rPr>
-            <w:rFonts w:ascii="Arial" w:hAnsi="Arial" w:cs="Arial"/>
-            <w:i/>
-            <w:color w:val="00A9A7"/>
-            <w:sz w:val="56"/>
-            <w:szCs w:val="56"/>
-          </w:rPr>
-          <w:fldChar w:fldCharType="end"/>
-        </w:r>
-      </w:del>
-    </w:p>
-    <w:bookmarkEnd w:id="21"/>
-    <w:bookmarkEnd w:id="22"/>
-    <w:p>
-      <w:pPr>
-        <w:spacing w:before="1800" w:after="120"/>
-        <w:rPr>
-          <w:del w:id="25" w:author="Jarno Nieminen" w:date="2014-06-24T09:35:00Z"/>
-          <w:rFonts w:ascii="Arial" w:hAnsi="Arial" w:cs="Arial"/>
-          <w:sz w:val="52"/>
-          <w:szCs w:val="52"/>
-        </w:rPr>
-      </w:pPr>
-      <w:del w:id="26" w:author="Jarno Nieminen" w:date="2014-06-24T09:35:00Z">
-        <w:r>
-          <w:rPr>
-            <w:rFonts w:ascii="Arial" w:hAnsi="Arial" w:cs="Arial"/>
-            <w:sz w:val="52"/>
-            <w:szCs w:val="52"/>
-          </w:rPr>
-          <w:delText>RIV-specifikation</w:delText>
-        </w:r>
-        <w:r>
-          <w:rPr>
-            <w:rFonts w:ascii="Arial" w:hAnsi="Arial" w:cs="Arial"/>
-            <w:sz w:val="52"/>
-            <w:szCs w:val="52"/>
-          </w:rPr>
-          <w:br/>
-        </w:r>
-        <w:r>
-          <w:rPr>
-            <w:rFonts w:ascii="Arial" w:hAnsi="Arial" w:cs="Arial"/>
-            <w:sz w:val="52"/>
-            <w:szCs w:val="52"/>
-          </w:rPr>
-          <w:fldChar w:fldCharType="begin"/>
-        </w:r>
-        <w:r>
-          <w:rPr>
-            <w:rFonts w:ascii="Arial" w:hAnsi="Arial" w:cs="Arial"/>
-            <w:sz w:val="52"/>
-            <w:szCs w:val="52"/>
-          </w:rPr>
-          <w:delInstrText xml:space="preserve"> DOCPROPERTY  Title  \* MERGEFORMAT </w:delInstrText>
-        </w:r>
-        <w:r>
-          <w:rPr>
-            <w:rFonts w:ascii="Arial" w:hAnsi="Arial" w:cs="Arial"/>
-            <w:sz w:val="52"/>
-            <w:szCs w:val="52"/>
-          </w:rPr>
-          <w:fldChar w:fldCharType="separate"/>
-        </w:r>
-        <w:r>
-          <w:rPr>
-            <w:rFonts w:ascii="Arial" w:hAnsi="Arial" w:cs="Arial"/>
-            <w:sz w:val="52"/>
-            <w:szCs w:val="52"/>
-          </w:rPr>
-          <w:delText>Tjänstekontraktsbeskrivning</w:delText>
-        </w:r>
-        <w:r>
-          <w:rPr>
-            <w:rFonts w:ascii="Arial" w:hAnsi="Arial" w:cs="Arial"/>
-            <w:sz w:val="52"/>
-            <w:szCs w:val="52"/>
-          </w:rPr>
-          <w:fldChar w:fldCharType="end"/>
-        </w:r>
-      </w:del>
-    </w:p>
-    <w:p>
-      <w:pPr>
-        <w:spacing w:before="1800" w:after="120"/>
-        <w:rPr>
-          <w:del w:id="27" w:author="Jarno Nieminen" w:date="2014-06-24T09:35:00Z"/>
-          <w:rFonts w:ascii="Arial" w:hAnsi="Arial" w:cs="Arial"/>
-          <w:sz w:val="56"/>
-          <w:szCs w:val="56"/>
-        </w:rPr>
-      </w:pPr>
-      <w:del w:id="28" w:author="Jarno Nieminen" w:date="2014-06-24T09:35:00Z">
-        <w:r>
-          <w:rPr>
-            <w:rFonts w:ascii="Arial" w:hAnsi="Arial" w:cs="Arial"/>
-            <w:sz w:val="52"/>
-            <w:szCs w:val="52"/>
-          </w:rPr>
-          <w:delText>Arkitekturella beslut</w:delText>
-        </w:r>
-      </w:del>
-    </w:p>
-    <w:p>
-      <w:pPr>
-        <w:spacing w:before="120" w:after="120"/>
-        <w:rPr>
-          <w:del w:id="29" w:author="Jarno Nieminen" w:date="2014-06-24T09:35:00Z"/>
-          <w:rFonts w:ascii="Arial" w:hAnsi="Arial" w:cs="Arial"/>
-          <w:i/>
-          <w:iCs/>
-          <w:sz w:val="32"/>
-          <w:szCs w:val="32"/>
-        </w:rPr>
-      </w:pPr>
-      <w:del w:id="30" w:author="Jarno Nieminen" w:date="2014-06-24T09:35:00Z">
-        <w:r>
-          <w:rPr>
-            <w:rFonts w:ascii="Arial" w:hAnsi="Arial" w:cs="Arial"/>
-            <w:i/>
-            <w:iCs/>
-            <w:sz w:val="32"/>
-            <w:szCs w:val="32"/>
-          </w:rPr>
-          <w:delText xml:space="preserve">(Beslut som påverkar </w:delText>
-        </w:r>
-        <w:r>
-          <w:rPr>
-            <w:rFonts w:ascii="Arial" w:hAnsi="Arial" w:cs="Arial"/>
-            <w:i/>
-            <w:iCs/>
-            <w:sz w:val="32"/>
-            <w:szCs w:val="32"/>
-          </w:rPr>
-          <w:delText xml:space="preserve">den tekniska </w:delText>
-        </w:r>
-        <w:r>
-          <w:rPr>
-            <w:rFonts w:ascii="Arial" w:hAnsi="Arial" w:cs="Arial"/>
-            <w:i/>
-            <w:iCs/>
-            <w:sz w:val="32"/>
-            <w:szCs w:val="32"/>
-          </w:rPr>
-          <w:delText>arkitekturens utformning)</w:delText>
-        </w:r>
-      </w:del>
-    </w:p>
-    <w:p>
-      <w:pPr>
-        <w:spacing w:before="1800" w:after="120"/>
-        <w:rPr>
-          <w:del w:id="31" w:author="Jarno Nieminen" w:date="2014-06-24T09:35:00Z"/>
-          <w:rFonts w:ascii="Arial" w:hAnsi="Arial" w:cs="Arial"/>
-          <w:sz w:val="52"/>
-          <w:szCs w:val="52"/>
-        </w:rPr>
-      </w:pPr>
-    </w:p>
-    <w:p>
-      <w:pPr>
-        <w:pStyle w:val="BodyText"/>
-        <w:rPr>
-          <w:del w:id="32" w:author="Jarno Nieminen" w:date="2014-06-24T09:35:00Z"/>
-          <w:rFonts w:ascii="Arial" w:hAnsi="Arial" w:cs="Arial"/>
-          <w:b/>
-          <w:sz w:val="36"/>
-          <w:szCs w:val="36"/>
-        </w:rPr>
-      </w:pPr>
-      <w:del w:id="33" w:author="Jarno Nieminen" w:date="2014-06-24T09:35:00Z">
-        <w:r>
-          <w:rPr>
-            <w:color w:val="00A9A7"/>
-            <w:sz w:val="40"/>
-            <w:szCs w:val="40"/>
-          </w:rPr>
-          <w:br w:type="page"/>
-        </w:r>
-        <w:r>
-          <w:rPr>
-            <w:rFonts w:ascii="Arial" w:hAnsi="Arial" w:cs="Arial"/>
-            <w:b/>
-            <w:sz w:val="36"/>
-            <w:szCs w:val="36"/>
-          </w:rPr>
-          <w:delText>Innehållsförteckning</w:delText>
-        </w:r>
-      </w:del>
-    </w:p>
-    <w:p>
-      <w:pPr>
-        <w:pStyle w:val="TOC1"/>
-        <w:tabs>
-          <w:tab w:val="right" w:leader="dot" w:pos="8494"/>
-        </w:tabs>
-        <w:rPr>
-          <w:del w:id="34" w:author="Jarno Nieminen" w:date="2014-06-24T09:35:00Z"/>
-          <w:rFonts w:ascii="Cambria" w:eastAsia="MS Mincho" w:hAnsi="Cambria"/>
-          <w:b w:val="0"/>
-          <w:noProof/>
-          <w:color w:val="auto"/>
-          <w:sz w:val="24"/>
-          <w:lang w:val="en-US" w:eastAsia="ja-JP"/>
-        </w:rPr>
-      </w:pPr>
-      <w:del w:id="35" w:author="Jarno Nieminen" w:date="2014-06-24T09:35:00Z">
-        <w:r>
-          <w:rPr>
-            <w:b w:val="0"/>
-          </w:rPr>
-          <w:fldChar w:fldCharType="begin"/>
-        </w:r>
-        <w:r>
-          <w:rPr>
-            <w:b w:val="0"/>
-          </w:rPr>
-          <w:delInstrText xml:space="preserve"> TOC \o "1-3" \u </w:delInstrText>
-        </w:r>
-        <w:r>
-          <w:rPr>
-            <w:b w:val="0"/>
-          </w:rPr>
-          <w:fldChar w:fldCharType="separate"/>
-        </w:r>
-        <w:r>
-          <w:rPr>
-            <w:noProof/>
-          </w:rPr>
-          <w:delText>Inledning</w:delText>
-        </w:r>
-        <w:r>
-          <w:rPr>
-            <w:noProof/>
-          </w:rPr>
-          <w:tab/>
-        </w:r>
-        <w:r>
-          <w:rPr>
-            <w:b w:val="0"/>
-            <w:noProof/>
-          </w:rPr>
-          <w:fldChar w:fldCharType="begin"/>
-        </w:r>
-        <w:r>
-          <w:rPr>
-            <w:noProof/>
-          </w:rPr>
-          <w:delInstrText xml:space="preserve"> PAGEREF _Toc229557109 \h </w:delInstrText>
-        </w:r>
-        <w:r>
-          <w:rPr>
-            <w:b w:val="0"/>
-            <w:noProof/>
-          </w:rPr>
-        </w:r>
-        <w:r>
-          <w:rPr>
-            <w:b w:val="0"/>
-            <w:noProof/>
-          </w:rPr>
-          <w:fldChar w:fldCharType="separate"/>
-        </w:r>
-        <w:r>
-          <w:rPr>
-            <w:noProof/>
-          </w:rPr>
-          <w:delText>5</w:delText>
-        </w:r>
-        <w:r>
-          <w:rPr>
-            <w:b w:val="0"/>
-            <w:noProof/>
-          </w:rPr>
-          <w:fldChar w:fldCharType="end"/>
-        </w:r>
-      </w:del>
-    </w:p>
-    <w:p>
-      <w:pPr>
-        <w:pStyle w:val="TOC2"/>
-        <w:tabs>
-          <w:tab w:val="right" w:leader="dot" w:pos="8494"/>
-        </w:tabs>
-        <w:rPr>
-          <w:del w:id="36" w:author="Jarno Nieminen" w:date="2014-06-24T09:35:00Z"/>
-          <w:rFonts w:ascii="Cambria" w:eastAsia="MS Mincho" w:hAnsi="Cambria"/>
-          <w:noProof/>
-          <w:color w:val="auto"/>
-          <w:sz w:val="24"/>
-          <w:lang w:val="en-US" w:eastAsia="ja-JP"/>
-        </w:rPr>
-      </w:pPr>
-      <w:del w:id="37" w:author="Jarno Nieminen" w:date="2014-06-24T09:35:00Z">
-        <w:r>
-          <w:rPr>
-            <w:noProof/>
-          </w:rPr>
-          <w:delText>Syfte</w:delText>
-        </w:r>
-        <w:r>
-          <w:rPr>
-            <w:noProof/>
-          </w:rPr>
-          <w:tab/>
-        </w:r>
-        <w:r>
-          <w:rPr>
-            <w:noProof/>
-          </w:rPr>
-          <w:fldChar w:fldCharType="begin"/>
-        </w:r>
-        <w:r>
-          <w:rPr>
-            <w:noProof/>
-          </w:rPr>
-          <w:delInstrText xml:space="preserve"> PAGEREF _Toc229557110 \h </w:delInstrText>
-        </w:r>
-        <w:r>
-          <w:rPr>
-            <w:noProof/>
-          </w:rPr>
-        </w:r>
-        <w:r>
-          <w:rPr>
-            <w:noProof/>
-          </w:rPr>
-          <w:fldChar w:fldCharType="separate"/>
-        </w:r>
-        <w:r>
-          <w:rPr>
-            <w:noProof/>
-          </w:rPr>
-          <w:delText>5</w:delText>
-        </w:r>
-        <w:r>
-          <w:rPr>
-            <w:noProof/>
-          </w:rPr>
-          <w:fldChar w:fldCharType="end"/>
-        </w:r>
-      </w:del>
-    </w:p>
-    <w:p>
-      <w:pPr>
-        <w:pStyle w:val="TOC2"/>
-        <w:tabs>
-          <w:tab w:val="right" w:leader="dot" w:pos="8494"/>
-        </w:tabs>
-        <w:rPr>
-          <w:del w:id="38" w:author="Jarno Nieminen" w:date="2014-06-24T09:35:00Z"/>
-          <w:rFonts w:ascii="Cambria" w:eastAsia="MS Mincho" w:hAnsi="Cambria"/>
-          <w:noProof/>
-          <w:color w:val="auto"/>
-          <w:sz w:val="24"/>
-          <w:lang w:val="en-US" w:eastAsia="ja-JP"/>
-        </w:rPr>
-      </w:pPr>
-      <w:del w:id="39" w:author="Jarno Nieminen" w:date="2014-06-24T09:35:00Z">
-        <w:r>
-          <w:rPr>
-            <w:noProof/>
-          </w:rPr>
-          <w:delText>Definitioner, Akronymer och Förkortningar</w:delText>
-        </w:r>
-        <w:r>
-          <w:rPr>
-            <w:noProof/>
-          </w:rPr>
-          <w:tab/>
-        </w:r>
-        <w:r>
-          <w:rPr>
-            <w:noProof/>
-          </w:rPr>
-          <w:fldChar w:fldCharType="begin"/>
-        </w:r>
-        <w:r>
-          <w:rPr>
-            <w:noProof/>
-          </w:rPr>
-          <w:delInstrText xml:space="preserve"> PAGEREF _Toc229557111 \h </w:delInstrText>
-        </w:r>
-        <w:r>
-          <w:rPr>
-            <w:noProof/>
-          </w:rPr>
-        </w:r>
-        <w:r>
-          <w:rPr>
-            <w:noProof/>
-          </w:rPr>
-          <w:fldChar w:fldCharType="separate"/>
-        </w:r>
-        <w:r>
-          <w:rPr>
-            <w:noProof/>
-          </w:rPr>
-          <w:delText>6</w:delText>
-        </w:r>
-        <w:r>
-          <w:rPr>
-            <w:noProof/>
-          </w:rPr>
-          <w:fldChar w:fldCharType="end"/>
-        </w:r>
-      </w:del>
-    </w:p>
-    <w:p>
-      <w:pPr>
-        <w:pStyle w:val="TOC2"/>
-        <w:tabs>
-          <w:tab w:val="right" w:leader="dot" w:pos="8494"/>
-        </w:tabs>
-        <w:rPr>
-          <w:del w:id="40" w:author="Jarno Nieminen" w:date="2014-06-24T09:35:00Z"/>
-          <w:rFonts w:ascii="Cambria" w:eastAsia="MS Mincho" w:hAnsi="Cambria"/>
-          <w:noProof/>
-          <w:color w:val="auto"/>
-          <w:sz w:val="24"/>
-          <w:lang w:val="en-US" w:eastAsia="ja-JP"/>
-        </w:rPr>
-      </w:pPr>
-      <w:del w:id="41" w:author="Jarno Nieminen" w:date="2014-06-24T09:35:00Z">
-        <w:r>
-          <w:rPr>
-            <w:noProof/>
-          </w:rPr>
-          <w:delText>Referenser</w:delText>
-        </w:r>
-        <w:r>
-          <w:rPr>
-            <w:noProof/>
-          </w:rPr>
-          <w:tab/>
-        </w:r>
-        <w:r>
-          <w:rPr>
-            <w:noProof/>
-          </w:rPr>
-          <w:fldChar w:fldCharType="begin"/>
-        </w:r>
-        <w:r>
-          <w:rPr>
-            <w:noProof/>
-          </w:rPr>
-          <w:delInstrText xml:space="preserve"> PAGEREF _Toc229557112 \h </w:delInstrText>
-        </w:r>
-        <w:r>
-          <w:rPr>
-            <w:noProof/>
-          </w:rPr>
-        </w:r>
-        <w:r>
-          <w:rPr>
-            <w:noProof/>
-          </w:rPr>
-          <w:fldChar w:fldCharType="separate"/>
-        </w:r>
-        <w:r>
-          <w:rPr>
-            <w:noProof/>
-          </w:rPr>
-          <w:delText>6</w:delText>
-        </w:r>
-        <w:r>
-          <w:rPr>
-            <w:noProof/>
-          </w:rPr>
-          <w:fldChar w:fldCharType="end"/>
-        </w:r>
-      </w:del>
-    </w:p>
-    <w:p>
-      <w:pPr>
-        <w:pStyle w:val="TOC1"/>
-        <w:tabs>
-          <w:tab w:val="right" w:leader="dot" w:pos="8494"/>
-        </w:tabs>
-        <w:rPr>
-          <w:del w:id="42" w:author="Jarno Nieminen" w:date="2014-06-24T09:35:00Z"/>
-          <w:rFonts w:ascii="Cambria" w:eastAsia="MS Mincho" w:hAnsi="Cambria"/>
-          <w:b w:val="0"/>
-          <w:noProof/>
-          <w:color w:val="auto"/>
-          <w:sz w:val="24"/>
-          <w:lang w:val="en-US" w:eastAsia="ja-JP"/>
-        </w:rPr>
-      </w:pPr>
-      <w:del w:id="43" w:author="Jarno Nieminen" w:date="2014-06-24T09:35:00Z">
-        <w:r>
-          <w:rPr>
-            <w:noProof/>
-          </w:rPr>
-          <w:delText>Arkitekturella beslut</w:delText>
-        </w:r>
-        <w:r>
-          <w:rPr>
-            <w:noProof/>
-          </w:rPr>
-          <w:tab/>
-        </w:r>
-        <w:r>
-          <w:rPr>
-            <w:b w:val="0"/>
-            <w:noProof/>
-          </w:rPr>
-          <w:fldChar w:fldCharType="begin"/>
-        </w:r>
-        <w:r>
-          <w:rPr>
-            <w:noProof/>
-          </w:rPr>
-          <w:delInstrText xml:space="preserve"> PAGEREF _Toc229557113 \h </w:delInstrText>
-        </w:r>
-        <w:r>
-          <w:rPr>
-            <w:b w:val="0"/>
-            <w:noProof/>
-          </w:rPr>
-        </w:r>
-        <w:r>
-          <w:rPr>
-            <w:b w:val="0"/>
-            <w:noProof/>
-          </w:rPr>
-          <w:fldChar w:fldCharType="separate"/>
-        </w:r>
-        <w:r>
-          <w:rPr>
-            <w:noProof/>
-          </w:rPr>
-          <w:delText>7</w:delText>
-        </w:r>
-        <w:r>
-          <w:rPr>
-            <w:b w:val="0"/>
-            <w:noProof/>
-          </w:rPr>
-          <w:fldChar w:fldCharType="end"/>
-        </w:r>
-      </w:del>
-    </w:p>
-    <w:p>
-      <w:pPr>
-        <w:pStyle w:val="TOC2"/>
-        <w:tabs>
-          <w:tab w:val="right" w:leader="dot" w:pos="8494"/>
-        </w:tabs>
-        <w:rPr>
-          <w:del w:id="44" w:author="Jarno Nieminen" w:date="2014-06-24T09:35:00Z"/>
-          <w:rFonts w:ascii="Cambria" w:eastAsia="MS Mincho" w:hAnsi="Cambria"/>
-          <w:noProof/>
-          <w:color w:val="auto"/>
-          <w:sz w:val="24"/>
-          <w:lang w:val="en-US" w:eastAsia="ja-JP"/>
-        </w:rPr>
-      </w:pPr>
-      <w:del w:id="45" w:author="Jarno Nieminen" w:date="2014-06-24T09:35:00Z">
-        <w:r>
-          <w:rPr>
-            <w:noProof/>
-          </w:rPr>
-          <w:delText>AB-1.1: Byta tjänstedomän</w:delText>
-        </w:r>
-        <w:r>
-          <w:rPr>
-            <w:noProof/>
-          </w:rPr>
-          <w:tab/>
-        </w:r>
-        <w:r>
-          <w:rPr>
-            <w:noProof/>
-          </w:rPr>
-          <w:fldChar w:fldCharType="begin"/>
-        </w:r>
-        <w:r>
-          <w:rPr>
-            <w:noProof/>
-          </w:rPr>
-          <w:delInstrText xml:space="preserve"> PAGEREF _Toc229557114 \h </w:delInstrText>
-        </w:r>
-        <w:r>
-          <w:rPr>
-            <w:noProof/>
-          </w:rPr>
-        </w:r>
-        <w:r>
-          <w:rPr>
-            <w:noProof/>
-          </w:rPr>
-          <w:fldChar w:fldCharType="separate"/>
-        </w:r>
-        <w:r>
-          <w:rPr>
-            <w:noProof/>
-          </w:rPr>
-          <w:delText>7</w:delText>
-        </w:r>
-        <w:r>
-          <w:rPr>
-            <w:noProof/>
-          </w:rPr>
-          <w:fldChar w:fldCharType="end"/>
-        </w:r>
-      </w:del>
-    </w:p>
-    <w:p>
-      <w:pPr>
-        <w:pStyle w:val="BodyText"/>
-        <w:rPr>
-          <w:del w:id="46" w:author="Jarno Nieminen" w:date="2014-06-24T09:35:00Z"/>
-          <w:rFonts w:ascii="Arial" w:hAnsi="Arial"/>
-          <w:b/>
-          <w:color w:val="1C1C1C"/>
-          <w:sz w:val="20"/>
-        </w:rPr>
-      </w:pPr>
-      <w:del w:id="47" w:author="Jarno Nieminen" w:date="2014-06-24T09:35:00Z">
-        <w:r>
-          <w:rPr>
-            <w:rFonts w:ascii="Arial" w:hAnsi="Arial"/>
-            <w:b/>
-            <w:color w:val="1C1C1C"/>
-            <w:sz w:val="20"/>
-          </w:rPr>
-          <w:fldChar w:fldCharType="end"/>
-        </w:r>
-      </w:del>
-    </w:p>
-    <w:p>
-      <w:pPr>
-        <w:pStyle w:val="BodyText"/>
-        <w:rPr>
-          <w:del w:id="48" w:author="Jarno Nieminen" w:date="2014-06-24T09:35:00Z"/>
-          <w:rFonts w:ascii="Arial" w:hAnsi="Arial"/>
-          <w:b/>
-          <w:color w:val="1C1C1C"/>
-          <w:sz w:val="20"/>
-        </w:rPr>
-      </w:pPr>
-      <w:del w:id="49" w:author="Jarno Nieminen" w:date="2014-06-24T09:35:00Z">
-        <w:r>
-          <w:rPr>
-            <w:rFonts w:ascii="Arial" w:hAnsi="Arial"/>
-            <w:b/>
-            <w:color w:val="1C1C1C"/>
-            <w:sz w:val="20"/>
-          </w:rPr>
-          <w:br w:type="page"/>
-        </w:r>
-      </w:del>
-    </w:p>
-    <w:p>
-      <w:pPr>
-        <w:pStyle w:val="BodyText"/>
-        <w:rPr>
-          <w:del w:id="50" w:author="Jarno Nieminen" w:date="2014-06-24T09:35:00Z"/>
-          <w:rFonts w:ascii="Arial" w:hAnsi="Arial"/>
-          <w:color w:val="1C1C1C"/>
-          <w:sz w:val="20"/>
-        </w:rPr>
-      </w:pPr>
-    </w:p>
-    <w:p>
-      <w:pPr>
-        <w:pStyle w:val="BodyText"/>
-        <w:rPr>
-          <w:del w:id="51" w:author="Jarno Nieminen" w:date="2014-06-24T09:35:00Z"/>
-          <w:rFonts w:ascii="Arial" w:hAnsi="Arial" w:cs="Arial"/>
-          <w:sz w:val="36"/>
-          <w:szCs w:val="36"/>
-        </w:rPr>
-      </w:pPr>
-      <w:del w:id="52" w:author="Jarno Nieminen" w:date="2014-06-24T09:35:00Z">
-        <w:r>
-          <w:rPr>
-            <w:rFonts w:ascii="Arial" w:hAnsi="Arial" w:cs="Arial"/>
-            <w:b/>
-            <w:sz w:val="36"/>
-            <w:szCs w:val="36"/>
-          </w:rPr>
-          <w:delText>Figurer</w:delText>
-        </w:r>
-      </w:del>
-    </w:p>
-    <w:p>
-      <w:pPr>
-        <w:pStyle w:val="BodyText"/>
-        <w:rPr>
-          <w:del w:id="53" w:author="Jarno Nieminen" w:date="2014-06-24T09:35:00Z"/>
-        </w:rPr>
-      </w:pPr>
-      <w:del w:id="54" w:author="Jarno Nieminen" w:date="2014-06-24T09:35:00Z">
-        <w:r>
-          <w:br w:type="page"/>
-        </w:r>
-      </w:del>
-    </w:p>
     <w:tbl>
       <w:tblPr>
         <w:tblW w:w="14035" w:type="dxa"/>
@@ -766,35 +10,12 @@
           <w:left w:val="single" w:sz="18" w:space="0" w:color="00A9A7"/>
         </w:tblBorders>
         <w:tblLook w:val="0400" w:firstRow="0" w:lastRow="0" w:firstColumn="0" w:lastColumn="0" w:noHBand="0" w:noVBand="1"/>
-        <w:tblPrChange w:id="55" w:author="Jarno Nieminen" w:date="2014-06-24T09:35:00Z">
-          <w:tblPr>
-            <w:tblW w:w="8820" w:type="dxa"/>
-            <w:tblBorders>
-              <w:top w:val="single" w:sz="6" w:space="0" w:color="00A9A7"/>
-              <w:left w:val="single" w:sz="6" w:space="0" w:color="00A9A7"/>
-              <w:bottom w:val="single" w:sz="6" w:space="0" w:color="00A9A7"/>
-              <w:right w:val="single" w:sz="6" w:space="0" w:color="00A9A7"/>
-              <w:insideH w:val="single" w:sz="6" w:space="0" w:color="00A9A7"/>
-              <w:insideV w:val="single" w:sz="6" w:space="0" w:color="00A9A7"/>
-            </w:tblBorders>
-            <w:tblLook w:val="01E0" w:firstRow="1" w:lastRow="1" w:firstColumn="1" w:lastColumn="1" w:noHBand="0" w:noVBand="0"/>
-          </w:tblPr>
-        </w:tblPrChange>
       </w:tblPr>
       <w:tblGrid>
-        <w:gridCol w:w="2050"/>
-        <w:gridCol w:w="51"/>
-        <w:gridCol w:w="6844"/>
-        <w:gridCol w:w="5090"/>
-        <w:tblGridChange w:id="56">
-          <w:tblGrid>
-            <w:gridCol w:w="2128"/>
-            <w:gridCol w:w="2101"/>
-            <w:gridCol w:w="4591"/>
-            <w:gridCol w:w="2253"/>
-            <w:gridCol w:w="11560"/>
-          </w:tblGrid>
-        </w:tblGridChange>
+        <w:gridCol w:w="222"/>
+        <w:gridCol w:w="62"/>
+        <w:gridCol w:w="7426"/>
+        <w:gridCol w:w="6325"/>
       </w:tblGrid>
       <w:tr>
         <w:trPr>
@@ -809,74 +30,11 @@
             </w:tcBorders>
             <w:shd w:val="clear" w:color="auto" w:fill="auto"/>
             <w:vAlign w:val="bottom"/>
-            <w:tcPrChange w:id="57" w:author="Jarno Nieminen" w:date="2014-06-24T09:35:00Z">
-              <w:tcPr>
-                <w:tcW w:w="8820" w:type="dxa"/>
-                <w:gridSpan w:val="3"/>
-                <w:tcBorders>
-                  <w:top w:val="single" w:sz="4" w:space="0" w:color="00A9A7"/>
-                  <w:left w:val="single" w:sz="4" w:space="0" w:color="00A9A7"/>
-                  <w:bottom w:val="single" w:sz="4" w:space="0" w:color="00A9A7"/>
-                  <w:right w:val="single" w:sz="4" w:space="0" w:color="00A9A7"/>
-                </w:tcBorders>
-                <w:shd w:val="solid" w:color="00A9A7" w:fill="FFFFFF"/>
-              </w:tcPr>
-            </w:tcPrChange>
           </w:tcPr>
           <w:p>
             <w:pPr>
               <w:pStyle w:val="BodyText"/>
-              <w:rPr>
-                <w:rPrChange w:id="58" w:author="Jarno Nieminen" w:date="2014-06-24T09:35:00Z">
-                  <w:rPr>
-                    <w:rFonts w:ascii="Arial" w:hAnsi="Arial"/>
-                    <w:b/>
-                    <w:color w:val="FFFFFF"/>
-                  </w:rPr>
-                </w:rPrChange>
-              </w:rPr>
-              <w:pPrChange w:id="59" w:author="Jarno Nieminen" w:date="2014-06-24T09:35:00Z">
-                <w:pPr>
-                  <w:pStyle w:val="BodyText"/>
-                  <w:spacing w:beforeLines="20" w:before="48"/>
-                </w:pPr>
-              </w:pPrChange>
             </w:pPr>
-            <w:del w:id="60" w:author="Jarno Nieminen" w:date="2014-06-24T09:35:00Z">
-              <w:r>
-                <w:rPr>
-                  <w:color w:val="FFFFFF"/>
-                </w:rPr>
-                <w:br w:type="page"/>
-              </w:r>
-              <w:r>
-                <w:rPr>
-                  <w:rFonts w:ascii="Arial" w:hAnsi="Arial"/>
-                  <w:b/>
-                  <w:bCs/>
-                  <w:color w:val="1C1C1C"/>
-                  <w:sz w:val="20"/>
-                </w:rPr>
-                <w:br w:type="page"/>
-              </w:r>
-              <w:r>
-                <w:rPr>
-                  <w:rFonts w:ascii="Arial" w:hAnsi="Arial"/>
-                  <w:color w:val="FFFFFF"/>
-                </w:rPr>
-                <w:br w:type="page"/>
-              </w:r>
-              <w:r>
-                <w:rPr>
-                  <w:rFonts w:ascii="Arial" w:hAnsi="Arial"/>
-                  <w:b/>
-                  <w:bCs/>
-                  <w:color w:val="FFFFFF"/>
-                </w:rPr>
-                <w:br w:type="page"/>
-                <w:delText>Revisionshistorik</w:delText>
-              </w:r>
-            </w:del>
           </w:p>
         </w:tc>
         <w:tc>
@@ -885,21 +43,6 @@
             <w:gridSpan w:val="3"/>
             <w:shd w:val="clear" w:color="auto" w:fill="auto"/>
             <w:vAlign w:val="bottom"/>
-            <w:cellIns w:id="61" w:author="Jarno Nieminen" w:date="2014-06-24T09:35:00Z"/>
-            <w:tcPrChange w:id="62" w:author="Jarno Nieminen" w:date="2014-06-24T09:35:00Z">
-              <w:tcPr>
-                <w:tcW w:w="8820" w:type="dxa"/>
-                <w:gridSpan w:val="2"/>
-                <w:tcBorders>
-                  <w:top w:val="single" w:sz="4" w:space="0" w:color="00A9A7"/>
-                  <w:left w:val="single" w:sz="4" w:space="0" w:color="00A9A7"/>
-                  <w:bottom w:val="single" w:sz="4" w:space="0" w:color="00A9A7"/>
-                  <w:right w:val="single" w:sz="4" w:space="0" w:color="00A9A7"/>
-                </w:tcBorders>
-                <w:shd w:val="solid" w:color="00A9A7" w:fill="FFFFFF"/>
-                <w:cellIns w:id="63" w:author="Jarno Nieminen" w:date="2014-06-24T09:35:00Z"/>
-              </w:tcPr>
-            </w:tcPrChange>
           </w:tcPr>
           <w:p/>
         </w:tc>
@@ -909,7 +52,6 @@
           <w:gridAfter w:val="1"/>
           <w:wAfter w:w="6325" w:type="dxa"/>
           <w:cantSplit/>
-          <w:ins w:id="64" w:author="Jarno Nieminen" w:date="2014-06-24T09:35:00Z"/>
         </w:trPr>
         <w:tc>
           <w:tcPr>
@@ -920,9 +62,6 @@
           <w:p>
             <w:pPr>
               <w:pStyle w:val="BodyText"/>
-              <w:rPr>
-                <w:ins w:id="65" w:author="Jarno Nieminen" w:date="2014-06-24T09:35:00Z"/>
-              </w:rPr>
             </w:pPr>
           </w:p>
         </w:tc>
@@ -935,237 +74,195 @@
             <w:pPr>
               <w:pStyle w:val="Title"/>
               <w:rPr>
-                <w:ins w:id="66" w:author="Jarno Nieminen" w:date="2014-06-24T09:35:00Z"/>
                 <w:color w:val="008000"/>
               </w:rPr>
             </w:pPr>
-            <w:ins w:id="67" w:author="Jarno Nieminen" w:date="2014-06-24T09:35:00Z">
-              <w:r>
-                <w:rPr>
-                  <w:color w:val="008000"/>
-                </w:rPr>
-                <w:fldChar w:fldCharType="begin"/>
-              </w:r>
-              <w:r>
-                <w:rPr>
-                  <w:color w:val="008000"/>
-                </w:rPr>
-                <w:instrText xml:space="preserve"> TITLE  \* MERGEFORMAT </w:instrText>
-              </w:r>
-              <w:r>
-                <w:rPr>
-                  <w:color w:val="008000"/>
-                </w:rPr>
-                <w:fldChar w:fldCharType="separate"/>
-              </w:r>
-              <w:proofErr w:type="spellStart"/>
-              <w:r>
-                <w:rPr>
-                  <w:color w:val="008000"/>
-                </w:rPr>
-                <w:t>infrastructure</w:t>
-              </w:r>
-              <w:proofErr w:type="spellEnd"/>
-              <w:r>
-                <w:rPr>
-                  <w:color w:val="008000"/>
-                </w:rPr>
-                <w:t xml:space="preserve">: </w:t>
-              </w:r>
-              <w:proofErr w:type="spellStart"/>
-              <w:r>
-                <w:rPr>
-                  <w:color w:val="008000"/>
-                </w:rPr>
-                <w:t>eservicesupply</w:t>
-              </w:r>
-              <w:proofErr w:type="spellEnd"/>
-              <w:r>
-                <w:rPr>
-                  <w:color w:val="008000"/>
-                </w:rPr>
-                <w:t xml:space="preserve">: </w:t>
-              </w:r>
-              <w:proofErr w:type="spellStart"/>
-              <w:r>
-                <w:rPr>
-                  <w:color w:val="008000"/>
-                </w:rPr>
-                <w:t>forminteraction</w:t>
-              </w:r>
-              <w:proofErr w:type="spellEnd"/>
-              <w:r>
-                <w:rPr>
-                  <w:color w:val="008000"/>
-                </w:rPr>
-                <w:fldChar w:fldCharType="end"/>
-              </w:r>
-            </w:ins>
+            <w:r>
+              <w:rPr>
+                <w:color w:val="008000"/>
+              </w:rPr>
+              <w:fldChar w:fldCharType="begin"/>
+            </w:r>
+            <w:r>
+              <w:rPr>
+                <w:color w:val="008000"/>
+              </w:rPr>
+              <w:instrText xml:space="preserve"> TITLE  \* MERGEFORMAT </w:instrText>
+            </w:r>
+            <w:r>
+              <w:rPr>
+                <w:color w:val="008000"/>
+              </w:rPr>
+              <w:fldChar w:fldCharType="separate"/>
+            </w:r>
+            <w:r>
+              <w:rPr>
+                <w:color w:val="008000"/>
+              </w:rPr>
+              <w:t>infrastructure: eservicesupply: forminteraction</w:t>
+            </w:r>
+            <w:r>
+              <w:rPr>
+                <w:color w:val="008000"/>
+              </w:rPr>
+              <w:fldChar w:fldCharType="end"/>
+            </w:r>
           </w:p>
           <w:p>
             <w:pPr>
               <w:pStyle w:val="FrsttsbladUnderrubrik"/>
-              <w:rPr>
-                <w:ins w:id="68" w:author="Jarno Nieminen" w:date="2014-06-24T09:35:00Z"/>
-              </w:rPr>
             </w:pPr>
-            <w:ins w:id="69" w:author="Jarno Nieminen" w:date="2014-06-24T09:35:00Z">
-              <w:r>
-                <w:t xml:space="preserve">Arkitekturella beslut </w:t>
-              </w:r>
-              <w:r>
-                <w:rPr>
-                  <w:i/>
-                </w:rPr>
-                <w:t>(beslut som påverkar arkitekturens utformning)</w:t>
-              </w:r>
-            </w:ins>
+            <w:r>
+              <w:t xml:space="preserve">Arkitekturella beslut </w:t>
+            </w:r>
+            <w:r>
+              <w:rPr>
+                <w:i/>
+              </w:rPr>
+              <w:t>(beslut som påverkar arkitekturens utformning)</w:t>
+            </w:r>
           </w:p>
           <w:p>
             <w:pPr>
               <w:pStyle w:val="BodyText"/>
               <w:rPr>
-                <w:ins w:id="70" w:author="Jarno Nieminen" w:date="2014-06-24T09:35:00Z"/>
                 <w:sz w:val="32"/>
               </w:rPr>
             </w:pPr>
-            <w:ins w:id="71" w:author="Jarno Nieminen" w:date="2014-06-24T09:35:00Z">
-              <w:r>
-                <w:rPr>
-                  <w:sz w:val="32"/>
-                </w:rPr>
-                <w:t>Version</w:t>
-              </w:r>
-              <w:r>
-                <w:rPr>
-                  <w:sz w:val="32"/>
-                </w:rPr>
-                <w:t xml:space="preserve"> </w:t>
-              </w:r>
-              <w:r>
-                <w:rPr>
-                  <w:color w:val="008000"/>
-                  <w:sz w:val="32"/>
-                </w:rPr>
-                <w:fldChar w:fldCharType="begin"/>
-              </w:r>
-              <w:r>
-                <w:rPr>
-                  <w:color w:val="008000"/>
-                  <w:sz w:val="32"/>
-                </w:rPr>
-                <w:instrText xml:space="preserve"> DOCPROPERTY "version_1" \* MERGEFORMAT </w:instrText>
-              </w:r>
-              <w:r>
-                <w:rPr>
-                  <w:color w:val="008000"/>
-                  <w:sz w:val="32"/>
-                </w:rPr>
-                <w:fldChar w:fldCharType="separate"/>
-              </w:r>
-              <w:r>
-                <w:rPr>
-                  <w:color w:val="008000"/>
-                  <w:sz w:val="32"/>
-                </w:rPr>
-                <w:t>2</w:t>
-              </w:r>
-              <w:r>
-                <w:rPr>
-                  <w:color w:val="008000"/>
-                  <w:sz w:val="32"/>
-                </w:rPr>
-                <w:fldChar w:fldCharType="end"/>
-              </w:r>
-              <w:r>
-                <w:rPr>
-                  <w:sz w:val="32"/>
-                </w:rPr>
-                <w:t>.</w:t>
-              </w:r>
-              <w:r>
-                <w:rPr>
-                  <w:color w:val="008000"/>
-                  <w:sz w:val="32"/>
-                </w:rPr>
-                <w:fldChar w:fldCharType="begin"/>
-              </w:r>
-              <w:r>
-                <w:rPr>
-                  <w:color w:val="008000"/>
-                  <w:sz w:val="32"/>
-                </w:rPr>
-                <w:instrText xml:space="preserve"> DOCPROPERTY "version_2" \* MERGEFORMAT </w:instrText>
-              </w:r>
-              <w:r>
-                <w:rPr>
-                  <w:color w:val="008000"/>
-                  <w:sz w:val="32"/>
-                </w:rPr>
-                <w:fldChar w:fldCharType="separate"/>
-              </w:r>
-              <w:r>
-                <w:rPr>
-                  <w:color w:val="008000"/>
-                  <w:sz w:val="32"/>
-                </w:rPr>
-                <w:t>0</w:t>
-              </w:r>
-              <w:r>
-                <w:rPr>
-                  <w:color w:val="008000"/>
-                  <w:sz w:val="32"/>
-                </w:rPr>
-                <w:fldChar w:fldCharType="end"/>
-              </w:r>
-              <w:r>
-                <w:rPr>
-                  <w:sz w:val="32"/>
-                </w:rPr>
-                <w:t>.</w:t>
-              </w:r>
-              <w:r>
-                <w:rPr>
-                  <w:color w:val="008000"/>
-                  <w:sz w:val="32"/>
-                </w:rPr>
-                <w:fldChar w:fldCharType="begin"/>
-              </w:r>
-              <w:r>
-                <w:rPr>
-                  <w:color w:val="008000"/>
-                  <w:sz w:val="32"/>
-                </w:rPr>
-                <w:instrText xml:space="preserve"> DOCPROPERTY "version_3" \* MERGEFORMAT </w:instrText>
-              </w:r>
-              <w:r>
-                <w:rPr>
-                  <w:color w:val="008000"/>
-                  <w:sz w:val="32"/>
-                </w:rPr>
-                <w:fldChar w:fldCharType="separate"/>
-              </w:r>
-              <w:r>
-                <w:rPr>
-                  <w:color w:val="008000"/>
-                  <w:sz w:val="32"/>
-                </w:rPr>
-                <w:t>0</w:t>
-              </w:r>
-              <w:r>
-                <w:rPr>
-                  <w:color w:val="008000"/>
-                  <w:sz w:val="32"/>
-                </w:rPr>
-                <w:fldChar w:fldCharType="end"/>
-              </w:r>
-            </w:ins>
+            <w:r>
+              <w:rPr>
+                <w:sz w:val="32"/>
+              </w:rPr>
+              <w:t>Version</w:t>
+            </w:r>
+            <w:r>
+              <w:rPr>
+                <w:sz w:val="32"/>
+              </w:rPr>
+              <w:t xml:space="preserve"> </w:t>
+            </w:r>
+            <w:r>
+              <w:rPr>
+                <w:color w:val="008000"/>
+                <w:sz w:val="32"/>
+              </w:rPr>
+              <w:fldChar w:fldCharType="begin"/>
+            </w:r>
+            <w:r>
+              <w:rPr>
+                <w:color w:val="008000"/>
+                <w:sz w:val="32"/>
+              </w:rPr>
+              <w:instrText xml:space="preserve"> DOCPROPERTY "version_1" \* MERGEFORMAT </w:instrText>
+            </w:r>
+            <w:r>
+              <w:rPr>
+                <w:color w:val="008000"/>
+                <w:sz w:val="32"/>
+              </w:rPr>
+              <w:fldChar w:fldCharType="separate"/>
+            </w:r>
+            <w:r>
+              <w:rPr>
+                <w:color w:val="008000"/>
+                <w:sz w:val="32"/>
+              </w:rPr>
+              <w:t>2</w:t>
+            </w:r>
+            <w:r>
+              <w:rPr>
+                <w:color w:val="008000"/>
+                <w:sz w:val="32"/>
+              </w:rPr>
+              <w:fldChar w:fldCharType="end"/>
+            </w:r>
+            <w:r>
+              <w:rPr>
+                <w:sz w:val="32"/>
+              </w:rPr>
+              <w:t>.</w:t>
+            </w:r>
+            <w:r>
+              <w:rPr>
+                <w:color w:val="008000"/>
+                <w:sz w:val="32"/>
+              </w:rPr>
+              <w:fldChar w:fldCharType="begin"/>
+            </w:r>
+            <w:r>
+              <w:rPr>
+                <w:color w:val="008000"/>
+                <w:sz w:val="32"/>
+              </w:rPr>
+              <w:instrText xml:space="preserve"> DOCPROPERTY "version_2" \* MERGEFORMAT </w:instrText>
+            </w:r>
+            <w:r>
+              <w:rPr>
+                <w:color w:val="008000"/>
+                <w:sz w:val="32"/>
+              </w:rPr>
+              <w:fldChar w:fldCharType="separate"/>
+            </w:r>
+            <w:r>
+              <w:rPr>
+                <w:color w:val="008000"/>
+                <w:sz w:val="32"/>
+              </w:rPr>
+              <w:t>0</w:t>
+            </w:r>
+            <w:r>
+              <w:rPr>
+                <w:color w:val="008000"/>
+                <w:sz w:val="32"/>
+              </w:rPr>
+              <w:fldChar w:fldCharType="end"/>
+            </w:r>
+            <w:r>
+              <w:rPr>
+                <w:sz w:val="32"/>
+              </w:rPr>
+              <w:t>.</w:t>
+            </w:r>
+            <w:r>
+              <w:rPr>
+                <w:color w:val="008000"/>
+                <w:sz w:val="32"/>
+              </w:rPr>
+              <w:fldChar w:fldCharType="begin"/>
+            </w:r>
+            <w:r>
+              <w:rPr>
+                <w:color w:val="008000"/>
+                <w:sz w:val="32"/>
+              </w:rPr>
+              <w:instrText xml:space="preserve"> DOCPROPERTY "version_3" \* MERGEFORMAT </w:instrText>
+            </w:r>
+            <w:r>
+              <w:rPr>
+                <w:color w:val="008000"/>
+                <w:sz w:val="32"/>
+              </w:rPr>
+              <w:fldChar w:fldCharType="separate"/>
+            </w:r>
+            <w:r>
+              <w:rPr>
+                <w:color w:val="008000"/>
+                <w:sz w:val="32"/>
+              </w:rPr>
+              <w:t>0</w:t>
+            </w:r>
+            <w:r>
+              <w:rPr>
+                <w:color w:val="008000"/>
+                <w:sz w:val="32"/>
+              </w:rPr>
+              <w:fldChar w:fldCharType="end"/>
+            </w:r>
           </w:p>
           <w:p>
             <w:pPr>
               <w:pStyle w:val="BodyText"/>
               <w:rPr>
-                <w:ins w:id="72" w:author="Jarno Nieminen" w:date="2014-06-24T09:35:00Z"/>
                 <w:color w:val="008000"/>
                 <w:sz w:val="28"/>
               </w:rPr>
@@ -1175,54 +272,50 @@
             <w:pPr>
               <w:pStyle w:val="BodyText"/>
               <w:rPr>
-                <w:ins w:id="73" w:author="Jarno Nieminen" w:date="2014-06-24T09:35:00Z"/>
                 <w:color w:val="008000"/>
                 <w:sz w:val="28"/>
               </w:rPr>
             </w:pPr>
-            <w:ins w:id="74" w:author="Jarno Nieminen" w:date="2014-06-24T09:35:00Z">
-              <w:r>
-                <w:rPr>
-                  <w:color w:val="008000"/>
-                  <w:sz w:val="28"/>
-                </w:rPr>
-                <w:fldChar w:fldCharType="begin"/>
-              </w:r>
-              <w:r>
-                <w:rPr>
-                  <w:color w:val="008000"/>
-                  <w:sz w:val="28"/>
-                </w:rPr>
-                <w:instrText xml:space="preserve"> DOCPROPERTY "publisheddate" \* MERGEFORMAT </w:instrText>
-              </w:r>
-              <w:r>
-                <w:rPr>
-                  <w:color w:val="008000"/>
-                  <w:sz w:val="28"/>
-                </w:rPr>
-                <w:fldChar w:fldCharType="separate"/>
-              </w:r>
-              <w:r>
-                <w:rPr>
-                  <w:color w:val="008000"/>
-                  <w:sz w:val="28"/>
-                </w:rPr>
-                <w:t>2014-04-24</w:t>
-              </w:r>
-              <w:r>
-                <w:rPr>
-                  <w:color w:val="008000"/>
-                  <w:sz w:val="28"/>
-                </w:rPr>
-                <w:fldChar w:fldCharType="end"/>
-              </w:r>
-            </w:ins>
+            <w:r>
+              <w:rPr>
+                <w:color w:val="008000"/>
+                <w:sz w:val="28"/>
+              </w:rPr>
+              <w:fldChar w:fldCharType="begin"/>
+            </w:r>
+            <w:r>
+              <w:rPr>
+                <w:color w:val="008000"/>
+                <w:sz w:val="28"/>
+              </w:rPr>
+              <w:instrText xml:space="preserve"> DOCPROPERTY "publisheddate" \* MERGEFORMAT </w:instrText>
+            </w:r>
+            <w:r>
+              <w:rPr>
+                <w:color w:val="008000"/>
+                <w:sz w:val="28"/>
+              </w:rPr>
+              <w:fldChar w:fldCharType="separate"/>
+            </w:r>
+            <w:r>
+              <w:rPr>
+                <w:color w:val="008000"/>
+                <w:sz w:val="28"/>
+              </w:rPr>
+              <w:t>2014-04-24</w:t>
+            </w:r>
+            <w:r>
+              <w:rPr>
+                <w:color w:val="008000"/>
+                <w:sz w:val="28"/>
+              </w:rPr>
+              <w:fldChar w:fldCharType="end"/>
+            </w:r>
           </w:p>
           <w:p>
             <w:pPr>
               <w:pStyle w:val="BodyText"/>
               <w:rPr>
-                <w:ins w:id="75" w:author="Jarno Nieminen" w:date="2014-06-24T09:35:00Z"/>
                 <w:color w:val="008000"/>
                 <w:sz w:val="28"/>
               </w:rPr>
@@ -1231,9 +324,6 @@
           <w:p>
             <w:pPr>
               <w:pStyle w:val="BodyText"/>
-              <w:rPr>
-                <w:ins w:id="76" w:author="Jarno Nieminen" w:date="2014-06-24T09:35:00Z"/>
-              </w:rPr>
             </w:pPr>
           </w:p>
         </w:tc>
@@ -1242,25 +332,19 @@
     <w:p>
       <w:pPr>
         <w:pStyle w:val="IndexHeading"/>
+      </w:pPr>
+      <w:r>
         <w:rPr>
-          <w:ins w:id="77" w:author="Jarno Nieminen" w:date="2014-06-24T09:35:00Z"/>
+          <w:rFonts w:cs="Arial"/>
+          <w:color w:val="00A9A7"/>
+          <w:sz w:val="56"/>
+          <w:szCs w:val="56"/>
         </w:rPr>
-      </w:pPr>
-      <w:ins w:id="78" w:author="Jarno Nieminen" w:date="2014-06-24T09:35:00Z">
-        <w:r>
-          <w:rPr>
-            <w:rFonts w:cs="Arial"/>
-            <w:color w:val="00A9A7"/>
-            <w:sz w:val="56"/>
-            <w:szCs w:val="56"/>
-          </w:rPr>
-          <w:br w:type="page"/>
-        </w:r>
-        <w:bookmarkStart w:id="79" w:name="_Toc321289647"/>
-        <w:bookmarkStart w:id="80" w:name="_Toc321289821"/>
-      </w:ins>
+        <w:br w:type="page"/>
+      </w:r>
+      <w:bookmarkStart w:id="0" w:name="_Toc321289647"/>
+      <w:bookmarkStart w:id="1" w:name="_Toc321289821"/>
     </w:p>
-    <w:customXmlInsRangeStart w:id="81" w:author="Jarno Nieminen" w:date="2014-06-24T09:35:00Z"/>
     <w:sdt>
       <w:sdtPr>
         <w:rPr>
@@ -1280,23 +364,19 @@
       </w:sdtPr>
       <w:sdtEndPr/>
       <w:sdtContent>
-        <w:customXmlInsRangeEnd w:id="81"/>
         <w:p>
           <w:pPr>
             <w:pStyle w:val="TOCHeading"/>
             <w:rPr>
-              <w:ins w:id="82" w:author="Jarno Nieminen" w:date="2014-06-24T09:35:00Z"/>
               <w:rStyle w:val="FrsttsbladUnderrubrikChar"/>
             </w:rPr>
           </w:pPr>
-          <w:ins w:id="83" w:author="Jarno Nieminen" w:date="2014-06-24T09:35:00Z">
-            <w:r>
-              <w:rPr>
-                <w:rStyle w:val="FrsttsbladUnderrubrikChar"/>
-              </w:rPr>
-              <w:t>Innehåll</w:t>
-            </w:r>
-          </w:ins>
+          <w:r>
+            <w:rPr>
+              <w:rStyle w:val="FrsttsbladUnderrubrikChar"/>
+            </w:rPr>
+            <w:t>Innehåll</w:t>
+          </w:r>
         </w:p>
         <w:p>
           <w:pPr>
@@ -1315,26 +395,24 @@
               <w:lang w:eastAsia="sv-SE"/>
             </w:rPr>
           </w:pPr>
-          <w:ins w:id="84" w:author="Jarno Nieminen" w:date="2014-06-24T09:35:00Z">
-            <w:r>
-              <w:rPr>
-                <w:b w:val="0"/>
-              </w:rPr>
-              <w:fldChar w:fldCharType="begin"/>
-            </w:r>
-            <w:r>
-              <w:rPr>
-                <w:b w:val="0"/>
-              </w:rPr>
-              <w:instrText xml:space="preserve"> TOC \o "1-3" </w:instrText>
-            </w:r>
-            <w:r>
-              <w:rPr>
-                <w:b w:val="0"/>
-              </w:rPr>
-              <w:fldChar w:fldCharType="separate"/>
-            </w:r>
-          </w:ins>
+          <w:r>
+            <w:rPr>
+              <w:b w:val="0"/>
+            </w:rPr>
+            <w:fldChar w:fldCharType="begin"/>
+          </w:r>
+          <w:r>
+            <w:rPr>
+              <w:b w:val="0"/>
+            </w:rPr>
+            <w:instrText xml:space="preserve"> TOC \o "1-3" </w:instrText>
+          </w:r>
+          <w:r>
+            <w:rPr>
+              <w:b w:val="0"/>
+            </w:rPr>
+            <w:fldChar w:fldCharType="separate"/>
+          </w:r>
           <w:r>
             <w:rPr>
               <w:noProof/>
@@ -1728,32 +806,22 @@
           </w:r>
         </w:p>
         <w:p>
-          <w:pPr>
+          <w:r>
             <w:rPr>
-              <w:ins w:id="85" w:author="Jarno Nieminen" w:date="2014-06-24T09:35:00Z"/>
+              <w:rFonts w:ascii="Arial" w:hAnsi="Arial"/>
+              <w:b/>
+              <w:color w:val="1C1C1C"/>
+              <w:sz w:val="20"/>
             </w:rPr>
-          </w:pPr>
-          <w:ins w:id="86" w:author="Jarno Nieminen" w:date="2014-06-24T09:35:00Z">
-            <w:r>
-              <w:rPr>
-                <w:rFonts w:ascii="Arial" w:hAnsi="Arial"/>
-                <w:b/>
-                <w:color w:val="1C1C1C"/>
-                <w:sz w:val="20"/>
-              </w:rPr>
-              <w:fldChar w:fldCharType="end"/>
-            </w:r>
-          </w:ins>
+            <w:fldChar w:fldCharType="end"/>
+          </w:r>
         </w:p>
-        <w:customXmlInsRangeStart w:id="87" w:author="Jarno Nieminen" w:date="2014-06-24T09:35:00Z"/>
       </w:sdtContent>
     </w:sdt>
-    <w:customXmlInsRangeEnd w:id="87"/>
     <w:p>
       <w:pPr>
         <w:spacing w:before="0" w:after="0"/>
         <w:rPr>
-          <w:ins w:id="88" w:author="Jarno Nieminen" w:date="2014-06-24T09:35:00Z"/>
           <w:rFonts w:ascii="Arial" w:hAnsi="Arial" w:cs="Arial"/>
           <w:bCs/>
           <w:kern w:val="32"/>
@@ -1762,12 +830,10 @@
           <w:lang w:eastAsia="sv-SE"/>
         </w:rPr>
       </w:pPr>
-      <w:bookmarkStart w:id="89" w:name="_Toc333492260"/>
-      <w:ins w:id="90" w:author="Jarno Nieminen" w:date="2014-06-24T09:35:00Z">
-        <w:r>
-          <w:br w:type="page"/>
-        </w:r>
-      </w:ins>
+      <w:bookmarkStart w:id="2" w:name="_Toc333492260"/>
+      <w:r>
+        <w:br w:type="page"/>
+      </w:r>
     </w:p>
     <w:tbl>
       <w:tblPr>
@@ -1780,22 +846,10 @@
         <w:gridCol w:w="1097"/>
         <w:gridCol w:w="3475"/>
         <w:gridCol w:w="3922"/>
-        <w:tblGridChange w:id="91">
-          <w:tblGrid>
-            <w:gridCol w:w="113"/>
-            <w:gridCol w:w="849"/>
-            <w:gridCol w:w="248"/>
-            <w:gridCol w:w="2613"/>
-            <w:gridCol w:w="862"/>
-            <w:gridCol w:w="3922"/>
-            <w:gridCol w:w="213"/>
-          </w:tblGrid>
-        </w:tblGridChange>
       </w:tblGrid>
       <w:tr>
         <w:trPr>
           <w:cnfStyle w:val="100000000000" w:firstRow="1" w:lastRow="0" w:firstColumn="0" w:lastColumn="0" w:oddVBand="0" w:evenVBand="0" w:oddHBand="0" w:evenHBand="0" w:firstRowFirstColumn="0" w:firstRowLastColumn="0" w:lastRowFirstColumn="0" w:lastRowLastColumn="0"/>
-          <w:ins w:id="92" w:author="Jarno Nieminen" w:date="2014-06-24T09:35:00Z"/>
         </w:trPr>
         <w:tc>
           <w:tcPr>
@@ -1805,321 +859,18 @@
           <w:p>
             <w:pPr>
               <w:pStyle w:val="BodyText"/>
-              <w:rPr>
-                <w:ins w:id="93" w:author="Jarno Nieminen" w:date="2014-06-24T09:35:00Z"/>
-              </w:rPr>
             </w:pPr>
-            <w:ins w:id="94" w:author="Jarno Nieminen" w:date="2014-06-24T09:35:00Z">
-              <w:r>
-                <w:lastRenderedPageBreak/>
-                <w:t>Revisionshistorik</w:t>
-              </w:r>
-              <w:r>
-                <w:t xml:space="preserve"> mall</w:t>
-              </w:r>
-            </w:ins>
+            <w:r>
+              <w:lastRenderedPageBreak/>
+              <w:t>Revisionshistorik</w:t>
+            </w:r>
+            <w:r>
+              <w:t xml:space="preserve"> mall</w:t>
+            </w:r>
           </w:p>
         </w:tc>
       </w:tr>
       <w:tr>
-        <w:tblPrEx>
-          <w:tblW w:w="0" w:type="auto"/>
-          <w:tblPrExChange w:id="95" w:author="Jarno Nieminen" w:date="2014-06-24T09:35:00Z">
-            <w:tblPrEx>
-              <w:tblW w:w="8820" w:type="dxa"/>
-              <w:tblBorders>
-                <w:top w:val="single" w:sz="6" w:space="0" w:color="00A9A7"/>
-                <w:left w:val="single" w:sz="6" w:space="0" w:color="00A9A7"/>
-                <w:bottom w:val="single" w:sz="6" w:space="0" w:color="00A9A7"/>
-                <w:right w:val="single" w:sz="6" w:space="0" w:color="00A9A7"/>
-                <w:insideH w:val="single" w:sz="6" w:space="0" w:color="00A9A7"/>
-                <w:insideV w:val="single" w:sz="6" w:space="0" w:color="00A9A7"/>
-              </w:tblBorders>
-              <w:tblLook w:val="01E0" w:firstRow="1" w:lastRow="1" w:firstColumn="1" w:lastColumn="1" w:noHBand="0" w:noVBand="0"/>
-            </w:tblPrEx>
-          </w:tblPrExChange>
-        </w:tblPrEx>
-        <w:tc>
-          <w:tcPr>
-            <w:tcW w:w="1101" w:type="dxa"/>
-            <w:tcPrChange w:id="96" w:author="Jarno Nieminen" w:date="2014-06-24T09:35:00Z">
-              <w:tcPr>
-                <w:tcW w:w="962" w:type="dxa"/>
-                <w:gridSpan w:val="2"/>
-                <w:shd w:val="clear" w:color="auto" w:fill="auto"/>
-              </w:tcPr>
-            </w:tcPrChange>
-          </w:tcPr>
-          <w:p>
-            <w:pPr>
-              <w:pStyle w:val="BodyText"/>
-            </w:pPr>
-            <w:r>
-              <w:t>Version</w:t>
-            </w:r>
-          </w:p>
-        </w:tc>
-        <w:tc>
-          <w:tcPr>
-            <w:tcW w:w="3543" w:type="dxa"/>
-            <w:tcPrChange w:id="97" w:author="Jarno Nieminen" w:date="2014-06-24T09:35:00Z">
-              <w:tcPr>
-                <w:tcW w:w="2861" w:type="dxa"/>
-                <w:gridSpan w:val="2"/>
-                <w:shd w:val="clear" w:color="auto" w:fill="auto"/>
-              </w:tcPr>
-            </w:tcPrChange>
-          </w:tcPr>
-          <w:p>
-            <w:pPr>
-              <w:pStyle w:val="BodyText"/>
-            </w:pPr>
-            <w:r>
-              <w:t>Författare</w:t>
-            </w:r>
-          </w:p>
-        </w:tc>
-        <w:tc>
-          <w:tcPr>
-            <w:tcW w:w="4000" w:type="dxa"/>
-            <w:tcPrChange w:id="98" w:author="Jarno Nieminen" w:date="2014-06-24T09:35:00Z">
-              <w:tcPr>
-                <w:tcW w:w="4997" w:type="dxa"/>
-                <w:gridSpan w:val="3"/>
-                <w:shd w:val="clear" w:color="auto" w:fill="auto"/>
-              </w:tcPr>
-            </w:tcPrChange>
-          </w:tcPr>
-          <w:p>
-            <w:pPr>
-              <w:pStyle w:val="BodyText"/>
-            </w:pPr>
-            <w:r>
-              <w:rPr>
-                <w:rFonts w:ascii="Times New Roman" w:hAnsi="Times New Roman"/>
-                <w:rPrChange w:id="99" w:author="Jarno Nieminen" w:date="2014-06-24T09:35:00Z">
-                  <w:rPr>
-                    <w:rFonts w:ascii="Arial" w:hAnsi="Arial"/>
-                  </w:rPr>
-                </w:rPrChange>
-              </w:rPr>
-              <w:t>Kommentar</w:t>
-            </w:r>
-          </w:p>
-        </w:tc>
-      </w:tr>
-      <w:tr>
-        <w:tblPrEx>
-          <w:tblW w:w="0" w:type="auto"/>
-          <w:tblPrExChange w:id="100" w:author="Jarno Nieminen" w:date="2014-06-24T09:35:00Z">
-            <w:tblPrEx>
-              <w:tblW w:w="8820" w:type="dxa"/>
-              <w:tblBorders>
-                <w:top w:val="single" w:sz="6" w:space="0" w:color="00A9A7"/>
-                <w:left w:val="single" w:sz="6" w:space="0" w:color="00A9A7"/>
-                <w:bottom w:val="single" w:sz="6" w:space="0" w:color="00A9A7"/>
-                <w:right w:val="single" w:sz="6" w:space="0" w:color="00A9A7"/>
-                <w:insideH w:val="single" w:sz="6" w:space="0" w:color="00A9A7"/>
-                <w:insideV w:val="single" w:sz="6" w:space="0" w:color="00A9A7"/>
-              </w:tblBorders>
-              <w:tblLook w:val="01E0" w:firstRow="1" w:lastRow="1" w:firstColumn="1" w:lastColumn="1" w:noHBand="0" w:noVBand="0"/>
-            </w:tblPrEx>
-          </w:tblPrExChange>
-        </w:tblPrEx>
-        <w:tc>
-          <w:tcPr>
-            <w:tcW w:w="1101" w:type="dxa"/>
-            <w:tcPrChange w:id="101" w:author="Jarno Nieminen" w:date="2014-06-24T09:35:00Z">
-              <w:tcPr>
-                <w:tcW w:w="962" w:type="dxa"/>
-                <w:gridSpan w:val="2"/>
-                <w:shd w:val="clear" w:color="auto" w:fill="auto"/>
-              </w:tcPr>
-            </w:tcPrChange>
-          </w:tcPr>
-          <w:p>
-            <w:pPr>
-              <w:pStyle w:val="BodyText"/>
-              <w:pPrChange w:id="102" w:author="Jarno Nieminen" w:date="2014-06-24T09:35:00Z">
-                <w:pPr>
-                  <w:pStyle w:val="StyleTableText12pt"/>
-                  <w:spacing w:before="0" w:after="0"/>
-                </w:pPr>
-              </w:pPrChange>
-            </w:pPr>
-            <w:r>
-              <w:t>1.0</w:t>
-            </w:r>
-          </w:p>
-        </w:tc>
-        <w:tc>
-          <w:tcPr>
-            <w:tcW w:w="3543" w:type="dxa"/>
-            <w:tcPrChange w:id="103" w:author="Jarno Nieminen" w:date="2014-06-24T09:35:00Z">
-              <w:tcPr>
-                <w:tcW w:w="2861" w:type="dxa"/>
-                <w:gridSpan w:val="2"/>
-                <w:shd w:val="clear" w:color="auto" w:fill="auto"/>
-              </w:tcPr>
-            </w:tcPrChange>
-          </w:tcPr>
-          <w:p>
-            <w:pPr>
-              <w:pStyle w:val="BodyText"/>
-            </w:pPr>
-            <w:del w:id="104" w:author="Jarno Nieminen" w:date="2014-06-24T09:35:00Z">
-              <w:r>
-                <w:delText>Marco de Luca</w:delText>
-              </w:r>
-            </w:del>
-            <w:ins w:id="105" w:author="Jarno Nieminen" w:date="2014-06-24T09:35:00Z">
-              <w:r>
-                <w:t>Lennart Eriksson</w:t>
-              </w:r>
-            </w:ins>
-          </w:p>
-        </w:tc>
-        <w:tc>
-          <w:tcPr>
-            <w:tcW w:w="4000" w:type="dxa"/>
-            <w:tcPrChange w:id="106" w:author="Jarno Nieminen" w:date="2014-06-24T09:35:00Z">
-              <w:tcPr>
-                <w:tcW w:w="4997" w:type="dxa"/>
-                <w:gridSpan w:val="3"/>
-                <w:shd w:val="clear" w:color="auto" w:fill="auto"/>
-              </w:tcPr>
-            </w:tcPrChange>
-          </w:tcPr>
-          <w:p>
-            <w:pPr>
-              <w:pStyle w:val="BodyText"/>
-              <w:pPrChange w:id="107" w:author="Jarno Nieminen" w:date="2014-06-24T09:35:00Z">
-                <w:pPr>
-                  <w:pStyle w:val="StyleTableText12pt"/>
-                  <w:spacing w:before="0" w:after="0"/>
-                </w:pPr>
-              </w:pPrChange>
-            </w:pPr>
-            <w:r>
-              <w:t xml:space="preserve">Första </w:t>
-            </w:r>
-            <w:del w:id="108" w:author="Jarno Nieminen" w:date="2014-06-24T09:35:00Z">
-              <w:r>
-                <w:rPr>
-                  <w:lang w:eastAsia="en-US"/>
-                </w:rPr>
-                <w:delText>versionen</w:delText>
-              </w:r>
-            </w:del>
-            <w:ins w:id="109" w:author="Jarno Nieminen" w:date="2014-06-24T09:35:00Z">
-              <w:r>
-                <w:t>med nya mallen</w:t>
-              </w:r>
-            </w:ins>
-          </w:p>
-        </w:tc>
-      </w:tr>
-      <w:tr>
-        <w:tblPrEx>
-          <w:tblW w:w="0" w:type="auto"/>
-          <w:tblPrExChange w:id="110" w:author="Jarno Nieminen" w:date="2014-06-24T09:35:00Z">
-            <w:tblPrEx>
-              <w:tblW w:w="8820" w:type="dxa"/>
-              <w:tblBorders>
-                <w:top w:val="single" w:sz="6" w:space="0" w:color="00A9A7"/>
-                <w:left w:val="single" w:sz="6" w:space="0" w:color="00A9A7"/>
-                <w:bottom w:val="single" w:sz="6" w:space="0" w:color="00A9A7"/>
-                <w:right w:val="single" w:sz="6" w:space="0" w:color="00A9A7"/>
-                <w:insideH w:val="single" w:sz="6" w:space="0" w:color="00A9A7"/>
-                <w:insideV w:val="single" w:sz="6" w:space="0" w:color="00A9A7"/>
-              </w:tblBorders>
-              <w:tblLook w:val="01E0" w:firstRow="1" w:lastRow="1" w:firstColumn="1" w:lastColumn="1" w:noHBand="0" w:noVBand="0"/>
-            </w:tblPrEx>
-          </w:tblPrExChange>
-        </w:tblPrEx>
-        <w:tc>
-          <w:tcPr>
-            <w:tcW w:w="1101" w:type="dxa"/>
-            <w:tcPrChange w:id="111" w:author="Jarno Nieminen" w:date="2014-06-24T09:35:00Z">
-              <w:tcPr>
-                <w:tcW w:w="962" w:type="dxa"/>
-                <w:gridSpan w:val="2"/>
-                <w:shd w:val="clear" w:color="auto" w:fill="auto"/>
-              </w:tcPr>
-            </w:tcPrChange>
-          </w:tcPr>
-          <w:p>
-            <w:pPr>
-              <w:pStyle w:val="BodyText"/>
-              <w:pPrChange w:id="112" w:author="Jarno Nieminen" w:date="2014-06-24T09:35:00Z">
-                <w:pPr>
-                  <w:pStyle w:val="StyleTableText12pt"/>
-                  <w:spacing w:before="0" w:after="0"/>
-                </w:pPr>
-              </w:pPrChange>
-            </w:pPr>
-            <w:ins w:id="113" w:author="Jarno Nieminen" w:date="2014-06-24T09:35:00Z">
-              <w:r>
-                <w:t>1.3</w:t>
-              </w:r>
-            </w:ins>
-          </w:p>
-        </w:tc>
-        <w:tc>
-          <w:tcPr>
-            <w:tcW w:w="3543" w:type="dxa"/>
-            <w:tcPrChange w:id="114" w:author="Jarno Nieminen" w:date="2014-06-24T09:35:00Z">
-              <w:tcPr>
-                <w:tcW w:w="2861" w:type="dxa"/>
-                <w:gridSpan w:val="2"/>
-                <w:shd w:val="clear" w:color="auto" w:fill="auto"/>
-              </w:tcPr>
-            </w:tcPrChange>
-          </w:tcPr>
-          <w:p>
-            <w:pPr>
-              <w:pStyle w:val="BodyText"/>
-            </w:pPr>
-            <w:ins w:id="115" w:author="Jarno Nieminen" w:date="2014-06-24T09:35:00Z">
-              <w:r>
-                <w:t>Lennart Eriksson</w:t>
-              </w:r>
-            </w:ins>
-          </w:p>
-        </w:tc>
-        <w:tc>
-          <w:tcPr>
-            <w:tcW w:w="4000" w:type="dxa"/>
-            <w:tcPrChange w:id="116" w:author="Jarno Nieminen" w:date="2014-06-24T09:35:00Z">
-              <w:tcPr>
-                <w:tcW w:w="4997" w:type="dxa"/>
-                <w:gridSpan w:val="3"/>
-                <w:shd w:val="clear" w:color="auto" w:fill="auto"/>
-              </w:tcPr>
-            </w:tcPrChange>
-          </w:tcPr>
-          <w:p>
-            <w:pPr>
-              <w:pStyle w:val="BodyText"/>
-              <w:pPrChange w:id="117" w:author="Jarno Nieminen" w:date="2014-06-24T09:35:00Z">
-                <w:pPr>
-                  <w:pStyle w:val="StyleTableText12pt"/>
-                  <w:spacing w:before="0" w:after="0"/>
-                </w:pPr>
-              </w:pPrChange>
-            </w:pPr>
-            <w:ins w:id="118" w:author="Jarno Nieminen" w:date="2014-06-24T09:35:00Z">
-              <w:r>
-                <w:t>Bytt till Inera mall</w:t>
-              </w:r>
-            </w:ins>
-          </w:p>
-        </w:tc>
-      </w:tr>
-      <w:tr>
-        <w:trPr>
-          <w:ins w:id="119" w:author="Jarno Nieminen" w:date="2014-06-24T09:35:00Z"/>
-        </w:trPr>
         <w:tc>
           <w:tcPr>
             <w:tcW w:w="1101" w:type="dxa"/>
@@ -2127,15 +878,10 @@
           <w:p>
             <w:pPr>
               <w:pStyle w:val="BodyText"/>
-              <w:rPr>
-                <w:ins w:id="120" w:author="Jarno Nieminen" w:date="2014-06-24T09:35:00Z"/>
-              </w:rPr>
             </w:pPr>
-            <w:ins w:id="121" w:author="Jarno Nieminen" w:date="2014-06-24T09:35:00Z">
-              <w:r>
-                <w:t>1.3.1</w:t>
-              </w:r>
-            </w:ins>
+            <w:r>
+              <w:t>Version</w:t>
+            </w:r>
           </w:p>
         </w:tc>
         <w:tc>
@@ -2145,15 +891,10 @@
           <w:p>
             <w:pPr>
               <w:pStyle w:val="BodyText"/>
-              <w:rPr>
-                <w:ins w:id="122" w:author="Jarno Nieminen" w:date="2014-06-24T09:35:00Z"/>
-              </w:rPr>
             </w:pPr>
-            <w:ins w:id="123" w:author="Jarno Nieminen" w:date="2014-06-24T09:35:00Z">
-              <w:r>
-                <w:t>Lennart Eriksson</w:t>
-              </w:r>
-            </w:ins>
+            <w:r>
+              <w:t>Författare</w:t>
+            </w:r>
           </w:p>
         </w:tc>
         <w:tc>
@@ -2163,15 +904,139 @@
           <w:p>
             <w:pPr>
               <w:pStyle w:val="BodyText"/>
-              <w:rPr>
-                <w:ins w:id="124" w:author="Jarno Nieminen" w:date="2014-06-24T09:35:00Z"/>
-              </w:rPr>
             </w:pPr>
-            <w:ins w:id="125" w:author="Jarno Nieminen" w:date="2014-06-24T09:35:00Z">
-              <w:r>
-                <w:t xml:space="preserve">Rättat fel i mall </w:t>
-              </w:r>
-            </w:ins>
+            <w:r>
+              <w:rPr>
+                <w:rFonts w:ascii="Times New Roman" w:hAnsi="Times New Roman"/>
+              </w:rPr>
+              <w:t>Kommentar</w:t>
+            </w:r>
+          </w:p>
+        </w:tc>
+      </w:tr>
+      <w:tr>
+        <w:tc>
+          <w:tcPr>
+            <w:tcW w:w="1101" w:type="dxa"/>
+          </w:tcPr>
+          <w:p>
+            <w:pPr>
+              <w:pStyle w:val="BodyText"/>
+            </w:pPr>
+            <w:r>
+              <w:t>1.0</w:t>
+            </w:r>
+          </w:p>
+        </w:tc>
+        <w:tc>
+          <w:tcPr>
+            <w:tcW w:w="3543" w:type="dxa"/>
+          </w:tcPr>
+          <w:p>
+            <w:pPr>
+              <w:pStyle w:val="BodyText"/>
+            </w:pPr>
+            <w:r>
+              <w:t>Lennart Eriksson</w:t>
+            </w:r>
+          </w:p>
+        </w:tc>
+        <w:tc>
+          <w:tcPr>
+            <w:tcW w:w="4000" w:type="dxa"/>
+          </w:tcPr>
+          <w:p>
+            <w:pPr>
+              <w:pStyle w:val="BodyText"/>
+            </w:pPr>
+            <w:r>
+              <w:t xml:space="preserve">Första </w:t>
+            </w:r>
+            <w:r>
+              <w:t>med nya mallen</w:t>
+            </w:r>
+          </w:p>
+        </w:tc>
+      </w:tr>
+      <w:tr>
+        <w:tc>
+          <w:tcPr>
+            <w:tcW w:w="1101" w:type="dxa"/>
+          </w:tcPr>
+          <w:p>
+            <w:pPr>
+              <w:pStyle w:val="BodyText"/>
+            </w:pPr>
+            <w:r>
+              <w:t>1.3</w:t>
+            </w:r>
+          </w:p>
+        </w:tc>
+        <w:tc>
+          <w:tcPr>
+            <w:tcW w:w="3543" w:type="dxa"/>
+          </w:tcPr>
+          <w:p>
+            <w:pPr>
+              <w:pStyle w:val="BodyText"/>
+            </w:pPr>
+            <w:r>
+              <w:t>Lennart Eriksson</w:t>
+            </w:r>
+          </w:p>
+        </w:tc>
+        <w:tc>
+          <w:tcPr>
+            <w:tcW w:w="4000" w:type="dxa"/>
+          </w:tcPr>
+          <w:p>
+            <w:pPr>
+              <w:pStyle w:val="BodyText"/>
+            </w:pPr>
+            <w:r>
+              <w:t>Bytt till Inera mall</w:t>
+            </w:r>
+          </w:p>
+        </w:tc>
+      </w:tr>
+      <w:tr>
+        <w:tc>
+          <w:tcPr>
+            <w:tcW w:w="1101" w:type="dxa"/>
+          </w:tcPr>
+          <w:p>
+            <w:pPr>
+              <w:pStyle w:val="BodyText"/>
+            </w:pPr>
+            <w:r>
+              <w:t>1.3.1</w:t>
+            </w:r>
+          </w:p>
+        </w:tc>
+        <w:tc>
+          <w:tcPr>
+            <w:tcW w:w="3543" w:type="dxa"/>
+          </w:tcPr>
+          <w:p>
+            <w:pPr>
+              <w:pStyle w:val="BodyText"/>
+            </w:pPr>
+            <w:r>
+              <w:t>Lennart Eriksson</w:t>
+            </w:r>
+          </w:p>
+        </w:tc>
+        <w:tc>
+          <w:tcPr>
+            <w:tcW w:w="4000" w:type="dxa"/>
+          </w:tcPr>
+          <w:p>
+            <w:pPr>
+              <w:pStyle w:val="BodyText"/>
+            </w:pPr>
+            <w:r>
+              <w:t xml:space="preserve">Rättat fel i mall </w:t>
+            </w:r>
           </w:p>
         </w:tc>
       </w:tr>
@@ -2183,32 +1048,9 @@
           <w:rFonts w:ascii="Arial" w:hAnsi="Arial"/>
           <w:kern w:val="32"/>
           <w:sz w:val="36"/>
-          <w:rPrChange w:id="126" w:author="Jarno Nieminen" w:date="2014-06-24T09:35:00Z">
-            <w:rPr/>
-          </w:rPrChange>
         </w:rPr>
-        <w:pPrChange w:id="127" w:author="Jarno Nieminen" w:date="2014-06-24T09:35:00Z">
-          <w:pPr>
-            <w:pStyle w:val="BodyText"/>
-          </w:pPr>
-        </w:pPrChange>
-      </w:pPr>
-      <w:bookmarkStart w:id="128" w:name="_Toc265146572"/>
-      <w:bookmarkStart w:id="129" w:name="_GoBack"/>
-    </w:p>
-    <w:bookmarkEnd w:id="129"/>
-    <w:p>
-      <w:pPr>
-        <w:pStyle w:val="ListBullet"/>
-        <w:numPr>
-          <w:ilvl w:val="0"/>
-          <w:numId w:val="0"/>
-        </w:numPr>
-        <w:ind w:left="207" w:hanging="207"/>
-        <w:rPr>
-          <w:del w:id="130" w:author="Jarno Nieminen" w:date="2014-06-24T09:35:00Z"/>
-        </w:rPr>
-      </w:pPr>
+      </w:pPr>
+      <w:bookmarkStart w:id="3" w:name="_Toc265146572"/>
     </w:p>
     <w:tbl>
       <w:tblPr>
@@ -2226,32 +1068,23 @@
       <w:tr>
         <w:trPr>
           <w:cnfStyle w:val="100000000000" w:firstRow="1" w:lastRow="0" w:firstColumn="0" w:lastColumn="0" w:oddVBand="0" w:evenVBand="0" w:oddHBand="0" w:evenHBand="0" w:firstRowFirstColumn="0" w:firstRowLastColumn="0" w:lastRowFirstColumn="0" w:lastRowLastColumn="0"/>
-          <w:ins w:id="131" w:author="Jarno Nieminen" w:date="2014-06-24T09:35:00Z"/>
         </w:trPr>
         <w:tc>
           <w:tcPr>
-            <w:tcW w:w="8644" w:type="dxa"/>
+            <w:tcW w:w="8494" w:type="dxa"/>
             <w:gridSpan w:val="4"/>
           </w:tcPr>
           <w:p>
             <w:pPr>
               <w:pStyle w:val="BodyText"/>
-              <w:rPr>
-                <w:ins w:id="132" w:author="Jarno Nieminen" w:date="2014-06-24T09:35:00Z"/>
-              </w:rPr>
             </w:pPr>
-            <w:ins w:id="133" w:author="Jarno Nieminen" w:date="2014-06-24T09:35:00Z">
-              <w:r>
-                <w:t>Revisionshistorik inom projekt</w:t>
-              </w:r>
-            </w:ins>
+            <w:r>
+              <w:t>Revisionshistorik inom projekt</w:t>
+            </w:r>
           </w:p>
         </w:tc>
       </w:tr>
       <w:tr>
-        <w:trPr>
-          <w:ins w:id="134" w:author="Jarno Nieminen" w:date="2014-06-24T09:35:00Z"/>
-        </w:trPr>
         <w:tc>
           <w:tcPr>
             <w:tcW w:w="1101" w:type="dxa"/>
@@ -2259,15 +1092,10 @@
           <w:p>
             <w:pPr>
               <w:pStyle w:val="BodyText"/>
-              <w:rPr>
-                <w:ins w:id="135" w:author="Jarno Nieminen" w:date="2014-06-24T09:35:00Z"/>
-              </w:rPr>
             </w:pPr>
-            <w:ins w:id="136" w:author="Jarno Nieminen" w:date="2014-06-24T09:35:00Z">
-              <w:r>
-                <w:t>Revison nr</w:t>
-              </w:r>
-            </w:ins>
+            <w:r>
+              <w:t>Revison nr</w:t>
+            </w:r>
           </w:p>
         </w:tc>
         <w:tc>
@@ -2277,15 +1105,10 @@
           <w:p>
             <w:pPr>
               <w:pStyle w:val="BodyText"/>
-              <w:rPr>
-                <w:ins w:id="137" w:author="Jarno Nieminen" w:date="2014-06-24T09:35:00Z"/>
-              </w:rPr>
             </w:pPr>
-            <w:ins w:id="138" w:author="Jarno Nieminen" w:date="2014-06-24T09:35:00Z">
-              <w:r>
-                <w:t>Revison Datum</w:t>
-              </w:r>
-            </w:ins>
+            <w:r>
+              <w:t>Revison Datum</w:t>
+            </w:r>
           </w:p>
         </w:tc>
         <w:tc>
@@ -2295,15 +1118,10 @@
           <w:p>
             <w:pPr>
               <w:pStyle w:val="BodyText"/>
-              <w:rPr>
-                <w:ins w:id="139" w:author="Jarno Nieminen" w:date="2014-06-24T09:35:00Z"/>
-              </w:rPr>
             </w:pPr>
-            <w:ins w:id="140" w:author="Jarno Nieminen" w:date="2014-06-24T09:35:00Z">
-              <w:r>
-                <w:t>Kommentar</w:t>
-              </w:r>
-            </w:ins>
+            <w:r>
+              <w:t>Kommentar</w:t>
+            </w:r>
           </w:p>
         </w:tc>
         <w:tc>
@@ -2313,22 +1131,14 @@
           <w:p>
             <w:pPr>
               <w:pStyle w:val="BodyText"/>
-              <w:rPr>
-                <w:ins w:id="141" w:author="Jarno Nieminen" w:date="2014-06-24T09:35:00Z"/>
-              </w:rPr>
             </w:pPr>
-            <w:ins w:id="142" w:author="Jarno Nieminen" w:date="2014-06-24T09:35:00Z">
-              <w:r>
-                <w:t>Ändrat av</w:t>
-              </w:r>
-            </w:ins>
+            <w:r>
+              <w:t>Ändrat av</w:t>
+            </w:r>
           </w:p>
         </w:tc>
       </w:tr>
       <w:tr>
-        <w:trPr>
-          <w:ins w:id="143" w:author="Jarno Nieminen" w:date="2014-06-24T09:35:00Z"/>
-        </w:trPr>
         <w:tc>
           <w:tcPr>
             <w:tcW w:w="1101" w:type="dxa"/>
@@ -2336,15 +1146,10 @@
           <w:p>
             <w:pPr>
               <w:pStyle w:val="BodyText"/>
-              <w:rPr>
-                <w:ins w:id="144" w:author="Jarno Nieminen" w:date="2014-06-24T09:35:00Z"/>
-              </w:rPr>
             </w:pPr>
-            <w:ins w:id="145" w:author="Jarno Nieminen" w:date="2014-06-24T09:35:00Z">
-              <w:r>
-                <w:t>PA1</w:t>
-              </w:r>
-            </w:ins>
+            <w:r>
+              <w:t>PA1</w:t>
+            </w:r>
           </w:p>
         </w:tc>
         <w:tc>
@@ -2354,15 +1159,10 @@
           <w:p>
             <w:pPr>
               <w:pStyle w:val="BodyText"/>
-              <w:rPr>
-                <w:ins w:id="146" w:author="Jarno Nieminen" w:date="2014-06-24T09:35:00Z"/>
-              </w:rPr>
             </w:pPr>
-            <w:ins w:id="147" w:author="Jarno Nieminen" w:date="2014-06-24T09:35:00Z">
-              <w:r>
-                <w:t>2014-04-25</w:t>
-              </w:r>
-            </w:ins>
+            <w:r>
+              <w:t>2014-04-25</w:t>
+            </w:r>
           </w:p>
         </w:tc>
         <w:tc>
@@ -2372,15 +1172,10 @@
           <w:p>
             <w:pPr>
               <w:pStyle w:val="BodyText"/>
-              <w:rPr>
-                <w:ins w:id="148" w:author="Jarno Nieminen" w:date="2014-06-24T09:35:00Z"/>
-              </w:rPr>
             </w:pPr>
-            <w:ins w:id="149" w:author="Jarno Nieminen" w:date="2014-06-24T09:35:00Z">
-              <w:r>
-                <w:t>Första version</w:t>
-              </w:r>
-            </w:ins>
+            <w:r>
+              <w:t>Första version</w:t>
+            </w:r>
           </w:p>
         </w:tc>
         <w:tc>
@@ -2390,22 +1185,14 @@
           <w:p>
             <w:pPr>
               <w:pStyle w:val="BodyText"/>
-              <w:rPr>
-                <w:ins w:id="150" w:author="Jarno Nieminen" w:date="2014-06-24T09:35:00Z"/>
-              </w:rPr>
             </w:pPr>
-            <w:ins w:id="151" w:author="Jarno Nieminen" w:date="2014-06-24T09:35:00Z">
-              <w:r>
-                <w:t>Marco de Luca</w:t>
-              </w:r>
-            </w:ins>
+            <w:r>
+              <w:t>Marco de Luca</w:t>
+            </w:r>
           </w:p>
         </w:tc>
       </w:tr>
       <w:tr>
-        <w:trPr>
-          <w:ins w:id="152" w:author="Jarno Nieminen" w:date="2014-06-24T09:35:00Z"/>
-        </w:trPr>
         <w:tc>
           <w:tcPr>
             <w:tcW w:w="1101" w:type="dxa"/>
@@ -2413,15 +1200,10 @@
           <w:p>
             <w:pPr>
               <w:pStyle w:val="BodyText"/>
-              <w:rPr>
-                <w:ins w:id="153" w:author="Jarno Nieminen" w:date="2014-06-24T09:35:00Z"/>
-              </w:rPr>
             </w:pPr>
-            <w:ins w:id="154" w:author="Jarno Nieminen" w:date="2014-06-24T09:35:00Z">
-              <w:r>
-                <w:t>2.0 RC4</w:t>
-              </w:r>
-            </w:ins>
+            <w:r>
+              <w:t>2.0 RC4</w:t>
+            </w:r>
           </w:p>
         </w:tc>
         <w:tc>
@@ -2431,15 +1213,10 @@
           <w:p>
             <w:pPr>
               <w:pStyle w:val="BodyText"/>
-              <w:rPr>
-                <w:ins w:id="155" w:author="Jarno Nieminen" w:date="2014-06-24T09:35:00Z"/>
-              </w:rPr>
             </w:pPr>
-            <w:ins w:id="156" w:author="Jarno Nieminen" w:date="2014-06-24T09:35:00Z">
-              <w:r>
-                <w:t>2014-06-24</w:t>
-              </w:r>
-            </w:ins>
+            <w:r>
+              <w:t>2014-06-24</w:t>
+            </w:r>
           </w:p>
         </w:tc>
         <w:tc>
@@ -2449,15 +1226,10 @@
           <w:p>
             <w:pPr>
               <w:pStyle w:val="BodyText"/>
-              <w:rPr>
-                <w:ins w:id="157" w:author="Jarno Nieminen" w:date="2014-06-24T09:35:00Z"/>
-              </w:rPr>
             </w:pPr>
-            <w:ins w:id="158" w:author="Jarno Nieminen" w:date="2014-06-24T09:35:00Z">
-              <w:r>
-                <w:t>Ny dokumentmall och ny namnsättning</w:t>
-              </w:r>
-            </w:ins>
+            <w:r>
+              <w:t>Ny dokumentmall och ny namnsättning</w:t>
+            </w:r>
           </w:p>
         </w:tc>
         <w:tc>
@@ -2467,25 +1239,17 @@
           <w:p>
             <w:pPr>
               <w:pStyle w:val="BodyText"/>
-              <w:rPr>
-                <w:ins w:id="159" w:author="Jarno Nieminen" w:date="2014-06-24T09:35:00Z"/>
-              </w:rPr>
             </w:pPr>
-            <w:ins w:id="160" w:author="Jarno Nieminen" w:date="2014-06-24T09:35:00Z">
-              <w:r>
-                <w:t>Jarno Nieminen</w:t>
-              </w:r>
-              <w:r>
-                <w:t>, SLL/Invånartjänster</w:t>
-              </w:r>
-            </w:ins>
+            <w:r>
+              <w:t>Jarno Nieminen</w:t>
+            </w:r>
+            <w:r>
+              <w:t>, SLL/Invånartjänster</w:t>
+            </w:r>
           </w:p>
         </w:tc>
       </w:tr>
       <w:tr>
-        <w:trPr>
-          <w:ins w:id="161" w:author="Jarno Nieminen" w:date="2014-06-24T09:35:00Z"/>
-        </w:trPr>
         <w:tc>
           <w:tcPr>
             <w:tcW w:w="1101" w:type="dxa"/>
@@ -2493,10 +1257,10 @@
           <w:p>
             <w:pPr>
               <w:pStyle w:val="BodyText"/>
-              <w:rPr>
-                <w:ins w:id="162" w:author="Jarno Nieminen" w:date="2014-06-24T09:35:00Z"/>
-              </w:rPr>
             </w:pPr>
+            <w:r>
+              <w:t>2.0 RC5</w:t>
+            </w:r>
           </w:p>
         </w:tc>
         <w:tc>
@@ -2506,10 +1270,12 @@
           <w:p>
             <w:pPr>
               <w:pStyle w:val="BodyText"/>
-              <w:rPr>
-                <w:ins w:id="163" w:author="Jarno Nieminen" w:date="2014-06-24T09:35:00Z"/>
-              </w:rPr>
             </w:pPr>
+            <w:r>
+              <w:t>2014-06-27</w:t>
+            </w:r>
+            <w:bookmarkStart w:id="4" w:name="_GoBack"/>
+            <w:bookmarkEnd w:id="4"/>
           </w:p>
         </w:tc>
         <w:tc>
@@ -2519,10 +1285,10 @@
           <w:p>
             <w:pPr>
               <w:pStyle w:val="BodyText"/>
-              <w:rPr>
-                <w:ins w:id="164" w:author="Jarno Nieminen" w:date="2014-06-24T09:35:00Z"/>
-              </w:rPr>
             </w:pPr>
+            <w:r>
+              <w:t>Endast ändrat RC-version</w:t>
+            </w:r>
           </w:p>
         </w:tc>
         <w:tc>
@@ -2532,10 +1298,13 @@
           <w:p>
             <w:pPr>
               <w:pStyle w:val="BodyText"/>
-              <w:rPr>
-                <w:ins w:id="165" w:author="Jarno Nieminen" w:date="2014-06-24T09:35:00Z"/>
-              </w:rPr>
             </w:pPr>
+            <w:r>
+              <w:t>Jarno Nieminen</w:t>
+            </w:r>
+            <w:r>
+              <w:t>, SLL/Invånartjänster</w:t>
+            </w:r>
           </w:p>
         </w:tc>
       </w:tr>
@@ -2544,7 +1313,6 @@
       <w:pPr>
         <w:pStyle w:val="BodyText"/>
         <w:rPr>
-          <w:ins w:id="166" w:author="Jarno Nieminen" w:date="2014-06-24T09:35:00Z"/>
           <w:lang w:eastAsia="sv-SE"/>
         </w:rPr>
       </w:pPr>
@@ -2565,7 +1333,6 @@
       <w:tr>
         <w:trPr>
           <w:cnfStyle w:val="100000000000" w:firstRow="1" w:lastRow="0" w:firstColumn="0" w:lastColumn="0" w:oddVBand="0" w:evenVBand="0" w:oddHBand="0" w:evenHBand="0" w:firstRowFirstColumn="0" w:firstRowLastColumn="0" w:lastRowFirstColumn="0" w:lastRowLastColumn="0"/>
-          <w:ins w:id="167" w:author="Jarno Nieminen" w:date="2014-06-24T09:35:00Z"/>
         </w:trPr>
         <w:tc>
           <w:tcPr>
@@ -2575,22 +1342,14 @@
           <w:p>
             <w:pPr>
               <w:pStyle w:val="BodyText"/>
-              <w:rPr>
-                <w:ins w:id="168" w:author="Jarno Nieminen" w:date="2014-06-24T09:35:00Z"/>
-              </w:rPr>
             </w:pPr>
-            <w:ins w:id="169" w:author="Jarno Nieminen" w:date="2014-06-24T09:35:00Z">
-              <w:r>
-                <w:t>Referenser</w:t>
-              </w:r>
-            </w:ins>
+            <w:r>
+              <w:t>Referenser</w:t>
+            </w:r>
           </w:p>
         </w:tc>
       </w:tr>
       <w:tr>
-        <w:trPr>
-          <w:ins w:id="170" w:author="Jarno Nieminen" w:date="2014-06-24T09:35:00Z"/>
-        </w:trPr>
         <w:tc>
           <w:tcPr>
             <w:tcW w:w="1101" w:type="dxa"/>
@@ -2598,15 +1357,10 @@
           <w:p>
             <w:pPr>
               <w:pStyle w:val="BodyText"/>
-              <w:rPr>
-                <w:ins w:id="171" w:author="Jarno Nieminen" w:date="2014-06-24T09:35:00Z"/>
-              </w:rPr>
             </w:pPr>
-            <w:ins w:id="172" w:author="Jarno Nieminen" w:date="2014-06-24T09:35:00Z">
-              <w:r>
-                <w:t>Namn</w:t>
-              </w:r>
-            </w:ins>
+            <w:r>
+              <w:t>Namn</w:t>
+            </w:r>
           </w:p>
         </w:tc>
         <w:tc>
@@ -2616,15 +1370,10 @@
           <w:p>
             <w:pPr>
               <w:pStyle w:val="BodyText"/>
-              <w:rPr>
-                <w:ins w:id="173" w:author="Jarno Nieminen" w:date="2014-06-24T09:35:00Z"/>
-              </w:rPr>
             </w:pPr>
-            <w:ins w:id="174" w:author="Jarno Nieminen" w:date="2014-06-24T09:35:00Z">
-              <w:r>
-                <w:t>Dokument</w:t>
-              </w:r>
-            </w:ins>
+            <w:r>
+              <w:t>Dokument</w:t>
+            </w:r>
           </w:p>
         </w:tc>
         <w:tc>
@@ -2634,15 +1383,10 @@
           <w:p>
             <w:pPr>
               <w:pStyle w:val="BodyText"/>
-              <w:rPr>
-                <w:ins w:id="175" w:author="Jarno Nieminen" w:date="2014-06-24T09:35:00Z"/>
-              </w:rPr>
             </w:pPr>
-            <w:ins w:id="176" w:author="Jarno Nieminen" w:date="2014-06-24T09:35:00Z">
-              <w:r>
-                <w:t>Kommentar</w:t>
-              </w:r>
-            </w:ins>
+            <w:r>
+              <w:t>Kommentar</w:t>
+            </w:r>
           </w:p>
         </w:tc>
         <w:tc>
@@ -2652,22 +1396,14 @@
           <w:p>
             <w:pPr>
               <w:pStyle w:val="BodyText"/>
-              <w:rPr>
-                <w:ins w:id="177" w:author="Jarno Nieminen" w:date="2014-06-24T09:35:00Z"/>
-              </w:rPr>
             </w:pPr>
-            <w:ins w:id="178" w:author="Jarno Nieminen" w:date="2014-06-24T09:35:00Z">
-              <w:r>
-                <w:t>Länk</w:t>
-              </w:r>
-            </w:ins>
+            <w:r>
+              <w:t>Länk</w:t>
+            </w:r>
           </w:p>
         </w:tc>
       </w:tr>
       <w:tr>
-        <w:trPr>
-          <w:ins w:id="179" w:author="Jarno Nieminen" w:date="2014-06-24T09:35:00Z"/>
-        </w:trPr>
         <w:tc>
           <w:tcPr>
             <w:tcW w:w="1101" w:type="dxa"/>
@@ -2675,9 +1411,6 @@
           <w:p>
             <w:pPr>
               <w:pStyle w:val="BodyText"/>
-              <w:rPr>
-                <w:ins w:id="180" w:author="Jarno Nieminen" w:date="2014-06-24T09:35:00Z"/>
-              </w:rPr>
             </w:pPr>
           </w:p>
         </w:tc>
@@ -2688,9 +1421,6 @@
           <w:p>
             <w:pPr>
               <w:pStyle w:val="BodyText"/>
-              <w:rPr>
-                <w:ins w:id="181" w:author="Jarno Nieminen" w:date="2014-06-24T09:35:00Z"/>
-              </w:rPr>
             </w:pPr>
           </w:p>
         </w:tc>
@@ -2701,9 +1431,6 @@
           <w:p>
             <w:pPr>
               <w:pStyle w:val="BodyText"/>
-              <w:rPr>
-                <w:ins w:id="182" w:author="Jarno Nieminen" w:date="2014-06-24T09:35:00Z"/>
-              </w:rPr>
             </w:pPr>
           </w:p>
         </w:tc>
@@ -2714,17 +1441,11 @@
           <w:p>
             <w:pPr>
               <w:pStyle w:val="BodyText"/>
-              <w:rPr>
-                <w:ins w:id="183" w:author="Jarno Nieminen" w:date="2014-06-24T09:35:00Z"/>
-              </w:rPr>
             </w:pPr>
           </w:p>
         </w:tc>
       </w:tr>
       <w:tr>
-        <w:trPr>
-          <w:ins w:id="184" w:author="Jarno Nieminen" w:date="2014-06-24T09:35:00Z"/>
-        </w:trPr>
         <w:tc>
           <w:tcPr>
             <w:tcW w:w="1101" w:type="dxa"/>
@@ -2732,9 +1453,6 @@
           <w:p>
             <w:pPr>
               <w:pStyle w:val="BodyText"/>
-              <w:rPr>
-                <w:ins w:id="185" w:author="Jarno Nieminen" w:date="2014-06-24T09:35:00Z"/>
-              </w:rPr>
             </w:pPr>
           </w:p>
         </w:tc>
@@ -2745,9 +1463,6 @@
           <w:p>
             <w:pPr>
               <w:pStyle w:val="BodyText"/>
-              <w:rPr>
-                <w:ins w:id="186" w:author="Jarno Nieminen" w:date="2014-06-24T09:35:00Z"/>
-              </w:rPr>
             </w:pPr>
           </w:p>
         </w:tc>
@@ -2758,9 +1473,6 @@
           <w:p>
             <w:pPr>
               <w:pStyle w:val="BodyText"/>
-              <w:rPr>
-                <w:ins w:id="187" w:author="Jarno Nieminen" w:date="2014-06-24T09:35:00Z"/>
-              </w:rPr>
             </w:pPr>
           </w:p>
         </w:tc>
@@ -2771,9 +1483,6 @@
           <w:p>
             <w:pPr>
               <w:pStyle w:val="BodyText"/>
-              <w:rPr>
-                <w:ins w:id="188" w:author="Jarno Nieminen" w:date="2014-06-24T09:35:00Z"/>
-              </w:rPr>
             </w:pPr>
           </w:p>
         </w:tc>
@@ -2782,11 +1491,6 @@
     <w:p>
       <w:pPr>
         <w:pStyle w:val="BodyText"/>
-        <w:pPrChange w:id="189" w:author="Jarno Nieminen" w:date="2014-06-24T09:35:00Z">
-          <w:pPr>
-            <w:spacing w:before="0" w:after="0"/>
-          </w:pPr>
-        </w:pPrChange>
       </w:pPr>
       <w:r>
         <w:rPr>
@@ -2798,43 +1502,30 @@
     <w:p>
       <w:pPr>
         <w:pStyle w:val="Rubrik1Nr"/>
-        <w:pPrChange w:id="190" w:author="Jarno Nieminen" w:date="2014-06-24T09:35:00Z">
-          <w:pPr>
-            <w:pStyle w:val="Heading1"/>
-          </w:pPr>
-        </w:pPrChange>
-      </w:pPr>
-      <w:bookmarkStart w:id="191" w:name="_Toc230936749"/>
-      <w:bookmarkStart w:id="192" w:name="_Toc295822681"/>
-      <w:bookmarkStart w:id="193" w:name="_Toc229557109"/>
-      <w:bookmarkStart w:id="194" w:name="_Toc391366012"/>
-      <w:bookmarkEnd w:id="79"/>
-      <w:bookmarkEnd w:id="80"/>
-      <w:bookmarkEnd w:id="89"/>
-      <w:bookmarkEnd w:id="128"/>
+      </w:pPr>
+      <w:bookmarkStart w:id="5" w:name="_Toc230936749"/>
+      <w:bookmarkStart w:id="6" w:name="_Toc295822681"/>
+      <w:bookmarkStart w:id="7" w:name="_Toc229557109"/>
+      <w:bookmarkStart w:id="8" w:name="_Toc391366012"/>
+      <w:bookmarkEnd w:id="0"/>
+      <w:bookmarkEnd w:id="1"/>
+      <w:bookmarkEnd w:id="2"/>
+      <w:bookmarkEnd w:id="3"/>
       <w:r>
         <w:lastRenderedPageBreak/>
         <w:t>Inledning</w:t>
       </w:r>
-      <w:bookmarkEnd w:id="191"/>
-      <w:bookmarkEnd w:id="192"/>
-      <w:bookmarkEnd w:id="193"/>
-      <w:bookmarkEnd w:id="194"/>
+      <w:bookmarkEnd w:id="5"/>
+      <w:bookmarkEnd w:id="6"/>
+      <w:bookmarkEnd w:id="7"/>
+      <w:bookmarkEnd w:id="8"/>
     </w:p>
     <w:p>
       <w:pPr>
         <w:pStyle w:val="BodyText"/>
       </w:pPr>
       <w:r>
-        <w:t>Detta dokument beskriver de viktiga arkitekturella beslut som fattats under projektet. Följande</w:t>
-      </w:r>
-      <w:del w:id="195" w:author="Jarno Nieminen" w:date="2014-06-24T09:35:00Z">
-        <w:r>
-          <w:delText xml:space="preserve"> </w:delText>
-        </w:r>
-      </w:del>
-      <w:r>
-        <w:t xml:space="preserve"> arkitekturella beslut innefattar alla aspekter av arkitekturen kring en tjänstedomän när det gäller kommunikation via tjänstekontrakt enligt RIV TA.</w:t>
+        <w:t>Detta dokument beskriver de viktiga arkitekturella beslut som fattats under projektet. Följande arkitekturella beslut innefattar alla aspekter av arkitekturen kring en tjänstedomän när det gäller kommunikation via tjänstekontrakt enligt RIV TA.</w:t>
       </w:r>
     </w:p>
     <w:p>
@@ -2849,45 +1540,28 @@
       <w:pPr>
         <w:rPr>
           <w:b/>
-          <w:rPrChange w:id="196" w:author="Jarno Nieminen" w:date="2014-06-24T09:35:00Z">
-            <w:rPr/>
-          </w:rPrChange>
         </w:rPr>
       </w:pPr>
     </w:p>
     <w:p>
       <w:pPr>
         <w:pStyle w:val="Rubrik2Nr"/>
-        <w:pPrChange w:id="197" w:author="Jarno Nieminen" w:date="2014-06-24T09:35:00Z">
-          <w:pPr>
-            <w:pStyle w:val="Heading2"/>
-            <w:widowControl w:val="0"/>
-            <w:numPr>
-              <w:ilvl w:val="1"/>
-            </w:numPr>
-            <w:tabs>
-              <w:tab w:val="num" w:pos="0"/>
-            </w:tabs>
-            <w:suppressAutoHyphens/>
-            <w:spacing w:before="360" w:after="60" w:line="240" w:lineRule="atLeast"/>
-          </w:pPr>
-        </w:pPrChange>
-      </w:pPr>
-      <w:bookmarkStart w:id="198" w:name="_Toc264866304"/>
-      <w:bookmarkStart w:id="199" w:name="_Toc185913452"/>
-      <w:bookmarkStart w:id="200" w:name="_Toc230936750"/>
-      <w:bookmarkStart w:id="201" w:name="_Toc295822682"/>
-      <w:bookmarkStart w:id="202" w:name="_Toc229557110"/>
-      <w:bookmarkStart w:id="203" w:name="_Toc391366013"/>
+      </w:pPr>
+      <w:bookmarkStart w:id="9" w:name="_Toc264866304"/>
+      <w:bookmarkStart w:id="10" w:name="_Toc185913452"/>
+      <w:bookmarkStart w:id="11" w:name="_Toc230936750"/>
+      <w:bookmarkStart w:id="12" w:name="_Toc295822682"/>
+      <w:bookmarkStart w:id="13" w:name="_Toc229557110"/>
+      <w:bookmarkStart w:id="14" w:name="_Toc391366013"/>
       <w:r>
         <w:t>Syfte</w:t>
       </w:r>
-      <w:bookmarkEnd w:id="198"/>
-      <w:bookmarkEnd w:id="199"/>
-      <w:bookmarkEnd w:id="200"/>
-      <w:bookmarkEnd w:id="201"/>
-      <w:bookmarkEnd w:id="202"/>
-      <w:bookmarkEnd w:id="203"/>
+      <w:bookmarkEnd w:id="9"/>
+      <w:bookmarkEnd w:id="10"/>
+      <w:bookmarkEnd w:id="11"/>
+      <w:bookmarkEnd w:id="12"/>
+      <w:bookmarkEnd w:id="13"/>
+      <w:bookmarkEnd w:id="14"/>
     </w:p>
     <w:p>
       <w:pPr>
@@ -2958,13 +1632,8 @@
         <w:spacing w:before="0" w:after="120" w:line="240" w:lineRule="atLeast"/>
       </w:pPr>
       <w:r>
-        <w:t>Säkerställa att nya personer som startar i projektet snabbt kan sätta sig in i arkitekturen och skälen till att den ser ut som den gör</w:t>
+        <w:t>Säkerställa att nya personer som startar i projektet snabbt kan sätta sig in i arkitekturen och skälen till att den ser ut som den gör.</w:t>
       </w:r>
-      <w:ins w:id="204" w:author="Jarno Nieminen" w:date="2014-06-24T09:35:00Z">
-        <w:r>
-          <w:t>.</w:t>
-        </w:r>
-      </w:ins>
     </w:p>
     <w:p>
       <w:pPr>
@@ -2981,128 +1650,27 @@
       <w:r>
         <w:t>Vara grund för åtgärdsplan för hur och när följsamhet mot arkitekturen skall etableras</w:t>
       </w:r>
-      <w:ins w:id="205" w:author="Jarno Nieminen" w:date="2014-06-24T09:35:00Z">
-        <w:r>
-          <w:br/>
-        </w:r>
-      </w:ins>
+      <w:r>
+        <w:br/>
+      </w:r>
     </w:p>
     <w:p>
       <w:pPr>
-        <w:pStyle w:val="Heading2"/>
-        <w:widowControl w:val="0"/>
-        <w:numPr>
-          <w:ilvl w:val="1"/>
-          <w:numId w:val="0"/>
-        </w:numPr>
-        <w:tabs>
-          <w:tab w:val="num" w:pos="0"/>
-        </w:tabs>
-        <w:suppressAutoHyphens/>
-        <w:spacing w:before="360" w:after="60" w:line="240" w:lineRule="atLeast"/>
-        <w:rPr>
-          <w:del w:id="206" w:author="Jarno Nieminen" w:date="2014-06-24T09:35:00Z"/>
-        </w:rPr>
-      </w:pPr>
-      <w:bookmarkStart w:id="207" w:name="_Toc264866305"/>
-      <w:bookmarkStart w:id="208" w:name="_Toc295822683"/>
-      <w:bookmarkStart w:id="209" w:name="_Toc230936751"/>
-      <w:bookmarkStart w:id="210" w:name="_Toc391366014"/>
-      <w:bookmarkEnd w:id="210"/>
-    </w:p>
-    <w:p>
-      <w:pPr>
-        <w:pStyle w:val="Heading2"/>
-        <w:widowControl w:val="0"/>
-        <w:numPr>
-          <w:ilvl w:val="1"/>
-          <w:numId w:val="0"/>
-        </w:numPr>
-        <w:tabs>
-          <w:tab w:val="num" w:pos="0"/>
-        </w:tabs>
-        <w:suppressAutoHyphens/>
-        <w:spacing w:before="360" w:after="60" w:line="240" w:lineRule="atLeast"/>
-        <w:rPr>
-          <w:del w:id="211" w:author="Jarno Nieminen" w:date="2014-06-24T09:35:00Z"/>
-        </w:rPr>
-      </w:pPr>
-      <w:del w:id="212" w:author="Jarno Nieminen" w:date="2014-06-24T09:35:00Z">
-        <w:r>
-          <w:br w:type="page"/>
-        </w:r>
-        <w:bookmarkStart w:id="213" w:name="_Toc229557111"/>
-        <w:r>
-          <w:delText>Definitioner, Akronymer och Förkortningar</w:delText>
-        </w:r>
-        <w:bookmarkEnd w:id="207"/>
-        <w:bookmarkEnd w:id="208"/>
-        <w:bookmarkEnd w:id="213"/>
-      </w:del>
-    </w:p>
-    <w:p>
-      <w:pPr>
-        <w:pStyle w:val="BodyText"/>
-        <w:rPr>
-          <w:del w:id="214" w:author="Jarno Nieminen" w:date="2014-06-24T09:35:00Z"/>
-        </w:rPr>
-      </w:pPr>
-      <w:del w:id="215" w:author="Jarno Nieminen" w:date="2014-06-24T09:35:00Z">
-        <w:r>
-          <w:delText>För begrepp som används enkom i detta dokument eller har särskild signifikans hänvisas till Referenser nedan.</w:delText>
-        </w:r>
-        <w:bookmarkStart w:id="216" w:name="_Toc391366015"/>
-        <w:bookmarkEnd w:id="216"/>
-      </w:del>
-    </w:p>
-    <w:p>
-      <w:pPr>
-        <w:pStyle w:val="Heading2"/>
-        <w:widowControl w:val="0"/>
-        <w:numPr>
-          <w:ilvl w:val="1"/>
-          <w:numId w:val="0"/>
-        </w:numPr>
-        <w:tabs>
-          <w:tab w:val="num" w:pos="0"/>
-        </w:tabs>
-        <w:suppressAutoHyphens/>
-        <w:spacing w:before="360" w:after="60" w:line="240" w:lineRule="atLeast"/>
-        <w:rPr>
-          <w:del w:id="217" w:author="Jarno Nieminen" w:date="2014-06-24T09:35:00Z"/>
-        </w:rPr>
-      </w:pPr>
-      <w:bookmarkStart w:id="218" w:name="_Ref222276043"/>
-      <w:bookmarkStart w:id="219" w:name="_Toc264866306"/>
-      <w:bookmarkStart w:id="220" w:name="_Toc295822684"/>
-      <w:bookmarkStart w:id="221" w:name="_Toc229557112"/>
-      <w:del w:id="222" w:author="Jarno Nieminen" w:date="2014-06-24T09:35:00Z">
-        <w:r>
-          <w:delText>Referenser</w:delText>
-        </w:r>
-        <w:bookmarkStart w:id="223" w:name="_Toc391366016"/>
-        <w:bookmarkEnd w:id="218"/>
-        <w:bookmarkEnd w:id="219"/>
-        <w:bookmarkEnd w:id="220"/>
-        <w:bookmarkEnd w:id="221"/>
-        <w:bookmarkEnd w:id="223"/>
-      </w:del>
-    </w:p>
-    <w:p>
-      <w:pPr>
         <w:pStyle w:val="Rubrik2Nr"/>
-        <w:rPr>
-          <w:ins w:id="224" w:author="Jarno Nieminen" w:date="2014-06-24T09:35:00Z"/>
-        </w:rPr>
-      </w:pPr>
-      <w:bookmarkStart w:id="225" w:name="_Toc391366017"/>
-      <w:ins w:id="226" w:author="Jarno Nieminen" w:date="2014-06-24T09:35:00Z">
-        <w:r>
-          <w:t>Begrepp</w:t>
-        </w:r>
-        <w:bookmarkEnd w:id="209"/>
-        <w:bookmarkEnd w:id="225"/>
-      </w:ins>
+      </w:pPr>
+      <w:bookmarkStart w:id="15" w:name="_Toc391366014"/>
+      <w:bookmarkStart w:id="16" w:name="_Toc230936751"/>
+      <w:bookmarkStart w:id="17" w:name="_Toc391366015"/>
+      <w:bookmarkStart w:id="18" w:name="_Toc391366016"/>
+      <w:bookmarkStart w:id="19" w:name="_Toc391366017"/>
+      <w:bookmarkEnd w:id="15"/>
+      <w:bookmarkEnd w:id="17"/>
+      <w:bookmarkEnd w:id="18"/>
+      <w:r>
+        <w:t>Begrepp</w:t>
+      </w:r>
+      <w:bookmarkEnd w:id="16"/>
+      <w:bookmarkEnd w:id="19"/>
     </w:p>
     <w:p>
       <w:pPr>
@@ -3112,103 +1680,9 @@
         <w:t xml:space="preserve">I texten relateras till följande begrepp, vilka man läsa mer om enligt hänvisningarna. </w:t>
       </w:r>
     </w:p>
-    <w:tbl>
-      <w:tblPr>
-        <w:tblW w:w="8820" w:type="dxa"/>
-        <w:tblBorders>
-          <w:top w:val="single" w:sz="6" w:space="0" w:color="00A9A7"/>
-          <w:left w:val="single" w:sz="6" w:space="0" w:color="00A9A7"/>
-          <w:bottom w:val="single" w:sz="6" w:space="0" w:color="00A9A7"/>
-          <w:right w:val="single" w:sz="6" w:space="0" w:color="00A9A7"/>
-          <w:insideH w:val="single" w:sz="6" w:space="0" w:color="00A9A7"/>
-          <w:insideV w:val="single" w:sz="6" w:space="0" w:color="00A9A7"/>
-        </w:tblBorders>
-        <w:tblLayout w:type="fixed"/>
-        <w:tblLook w:val="01E0" w:firstRow="1" w:lastRow="1" w:firstColumn="1" w:lastColumn="1" w:noHBand="0" w:noVBand="0"/>
-      </w:tblPr>
-      <w:tblGrid>
-        <w:gridCol w:w="8820"/>
-      </w:tblGrid>
-      <w:tr>
-        <w:trPr>
-          <w:del w:id="227" w:author="Jarno Nieminen" w:date="2014-06-24T09:35:00Z"/>
-        </w:trPr>
-        <w:tc>
-          <w:tcPr>
-            <w:tcW w:w="8820" w:type="dxa"/>
-            <w:tcBorders>
-              <w:top w:val="single" w:sz="4" w:space="0" w:color="00A9A7"/>
-              <w:left w:val="single" w:sz="4" w:space="0" w:color="00A9A7"/>
-              <w:bottom w:val="single" w:sz="4" w:space="0" w:color="00A9A7"/>
-              <w:right w:val="single" w:sz="4" w:space="0" w:color="00A9A7"/>
-            </w:tcBorders>
-            <w:shd w:val="solid" w:color="00A9A7" w:fill="FFFFFF"/>
-          </w:tcPr>
-          <w:p>
-            <w:pPr>
-              <w:pStyle w:val="BodyText"/>
-              <w:spacing w:beforeLines="20" w:before="48"/>
-              <w:rPr>
-                <w:del w:id="228" w:author="Jarno Nieminen" w:date="2014-06-24T09:35:00Z"/>
-                <w:rFonts w:ascii="Arial" w:hAnsi="Arial"/>
-                <w:b/>
-                <w:bCs/>
-                <w:color w:val="FFFFFF"/>
-              </w:rPr>
-            </w:pPr>
-            <w:del w:id="229" w:author="Jarno Nieminen" w:date="2014-06-24T09:35:00Z">
-              <w:r>
-                <w:rPr>
-                  <w:color w:val="FFFFFF"/>
-                </w:rPr>
-                <w:br w:type="page"/>
-              </w:r>
-              <w:r>
-                <w:rPr>
-                  <w:rFonts w:ascii="Arial" w:hAnsi="Arial"/>
-                  <w:b/>
-                  <w:bCs/>
-                  <w:color w:val="1C1C1C"/>
-                  <w:sz w:val="20"/>
-                </w:rPr>
-                <w:br w:type="page"/>
-              </w:r>
-              <w:r>
-                <w:rPr>
-                  <w:rFonts w:ascii="Arial" w:hAnsi="Arial"/>
-                  <w:color w:val="FFFFFF"/>
-                </w:rPr>
-                <w:br w:type="page"/>
-              </w:r>
-              <w:r>
-                <w:rPr>
-                  <w:rFonts w:ascii="Arial" w:hAnsi="Arial"/>
-                  <w:b/>
-                  <w:bCs/>
-                  <w:color w:val="FFFFFF"/>
-                </w:rPr>
-                <w:br w:type="page"/>
-              </w:r>
-              <w:r>
-                <w:rPr>
-                  <w:rFonts w:ascii="Arial" w:hAnsi="Arial"/>
-                  <w:b/>
-                  <w:bCs/>
-                  <w:color w:val="FFFFFF"/>
-                </w:rPr>
-                <w:delText>Begrepp</w:delText>
-              </w:r>
-            </w:del>
-          </w:p>
-        </w:tc>
-      </w:tr>
-    </w:tbl>
     <w:p>
       <w:pPr>
         <w:pStyle w:val="BodyText"/>
-        <w:rPr>
-          <w:ins w:id="230" w:author="Jarno Nieminen" w:date="2014-06-24T09:35:00Z"/>
-        </w:rPr>
       </w:pPr>
     </w:p>
     <w:tbl>
@@ -3225,61 +1699,19 @@
         </w:tblBorders>
         <w:tblLayout w:type="fixed"/>
         <w:tblLook w:val="0000" w:firstRow="0" w:lastRow="0" w:firstColumn="0" w:lastColumn="0" w:noHBand="0" w:noVBand="0"/>
-        <w:tblPrChange w:id="231" w:author="Jarno Nieminen" w:date="2014-06-24T09:35:00Z">
-          <w:tblPr>
-            <w:tblW w:w="8820" w:type="dxa"/>
-            <w:tblBorders>
-              <w:top w:val="single" w:sz="6" w:space="0" w:color="00A9A7"/>
-              <w:left w:val="single" w:sz="6" w:space="0" w:color="00A9A7"/>
-              <w:bottom w:val="single" w:sz="6" w:space="0" w:color="00A9A7"/>
-              <w:right w:val="single" w:sz="6" w:space="0" w:color="00A9A7"/>
-              <w:insideH w:val="single" w:sz="6" w:space="0" w:color="00A9A7"/>
-              <w:insideV w:val="single" w:sz="6" w:space="0" w:color="00A9A7"/>
-            </w:tblBorders>
-            <w:tblLayout w:type="fixed"/>
-            <w:tblLook w:val="01E0" w:firstRow="1" w:lastRow="1" w:firstColumn="1" w:lastColumn="1" w:noHBand="0" w:noVBand="0"/>
-          </w:tblPr>
-        </w:tblPrChange>
       </w:tblPr>
       <w:tblGrid>
-        <w:gridCol w:w="1242"/>
-        <w:gridCol w:w="330"/>
-        <w:gridCol w:w="2250"/>
-        <w:gridCol w:w="1628"/>
-        <w:gridCol w:w="3370"/>
-        <w:gridCol w:w="146"/>
-        <w:tblGridChange w:id="232">
-          <w:tblGrid>
-            <w:gridCol w:w="224"/>
-            <w:gridCol w:w="1018"/>
-            <w:gridCol w:w="224"/>
-            <w:gridCol w:w="2356"/>
-            <w:gridCol w:w="224"/>
-            <w:gridCol w:w="4774"/>
-            <w:gridCol w:w="224"/>
-          </w:tblGrid>
-        </w:tblGridChange>
+        <w:gridCol w:w="1572"/>
+        <w:gridCol w:w="3878"/>
+        <w:gridCol w:w="3516"/>
       </w:tblGrid>
       <w:tr>
         <w:trPr>
           <w:trHeight w:val="338"/>
-          <w:trPrChange w:id="233" w:author="Jarno Nieminen" w:date="2014-06-24T09:35:00Z">
-            <w:trPr>
-              <w:gridAfter w:val="0"/>
-            </w:trPr>
-          </w:trPrChange>
         </w:trPr>
         <w:tc>
           <w:tcPr>
             <w:tcW w:w="1572" w:type="dxa"/>
-            <w:gridSpan w:val="2"/>
-            <w:tcPrChange w:id="234" w:author="Jarno Nieminen" w:date="2014-06-24T09:35:00Z">
-              <w:tcPr>
-                <w:tcW w:w="1242" w:type="dxa"/>
-                <w:gridSpan w:val="2"/>
-                <w:shd w:val="clear" w:color="auto" w:fill="auto"/>
-              </w:tcPr>
-            </w:tcPrChange>
           </w:tcPr>
           <w:p>
             <w:pPr>
@@ -3287,26 +1719,11 @@
               <w:snapToGrid w:val="0"/>
               <w:rPr>
                 <w:b/>
-                <w:rPrChange w:id="235" w:author="Jarno Nieminen" w:date="2014-06-24T09:35:00Z">
-                  <w:rPr>
-                    <w:rFonts w:ascii="Arial" w:hAnsi="Arial"/>
-                  </w:rPr>
-                </w:rPrChange>
-              </w:rPr>
-              <w:pPrChange w:id="236" w:author="Jarno Nieminen" w:date="2014-06-24T09:35:00Z">
-                <w:pPr>
-                  <w:pStyle w:val="BodyText"/>
-                </w:pPr>
-              </w:pPrChange>
+              </w:rPr>
             </w:pPr>
             <w:r>
               <w:rPr>
                 <w:b/>
-                <w:rPrChange w:id="237" w:author="Jarno Nieminen" w:date="2014-06-24T09:35:00Z">
-                  <w:rPr>
-                    <w:rFonts w:ascii="Arial" w:hAnsi="Arial"/>
-                  </w:rPr>
-                </w:rPrChange>
               </w:rPr>
               <w:t>Begrepp</w:t>
             </w:r>
@@ -3315,14 +1732,6 @@
         <w:tc>
           <w:tcPr>
             <w:tcW w:w="3878" w:type="dxa"/>
-            <w:gridSpan w:val="2"/>
-            <w:tcPrChange w:id="238" w:author="Jarno Nieminen" w:date="2014-06-24T09:35:00Z">
-              <w:tcPr>
-                <w:tcW w:w="2580" w:type="dxa"/>
-                <w:gridSpan w:val="2"/>
-                <w:shd w:val="clear" w:color="auto" w:fill="auto"/>
-              </w:tcPr>
-            </w:tcPrChange>
           </w:tcPr>
           <w:p>
             <w:pPr>
@@ -3330,26 +1739,11 @@
               <w:snapToGrid w:val="0"/>
               <w:rPr>
                 <w:b/>
-                <w:rPrChange w:id="239" w:author="Jarno Nieminen" w:date="2014-06-24T09:35:00Z">
-                  <w:rPr>
-                    <w:rFonts w:ascii="Arial" w:hAnsi="Arial"/>
-                  </w:rPr>
-                </w:rPrChange>
-              </w:rPr>
-              <w:pPrChange w:id="240" w:author="Jarno Nieminen" w:date="2014-06-24T09:35:00Z">
-                <w:pPr>
-                  <w:pStyle w:val="BodyText"/>
-                </w:pPr>
-              </w:pPrChange>
+              </w:rPr>
             </w:pPr>
             <w:r>
               <w:rPr>
                 <w:b/>
-                <w:rPrChange w:id="241" w:author="Jarno Nieminen" w:date="2014-06-24T09:35:00Z">
-                  <w:rPr>
-                    <w:rFonts w:ascii="Arial" w:hAnsi="Arial"/>
-                  </w:rPr>
-                </w:rPrChange>
               </w:rPr>
               <w:t>Hänvisning</w:t>
             </w:r>
@@ -3358,14 +1752,6 @@
         <w:tc>
           <w:tcPr>
             <w:tcW w:w="3516" w:type="dxa"/>
-            <w:gridSpan w:val="2"/>
-            <w:tcPrChange w:id="242" w:author="Jarno Nieminen" w:date="2014-06-24T09:35:00Z">
-              <w:tcPr>
-                <w:tcW w:w="4998" w:type="dxa"/>
-                <w:gridSpan w:val="2"/>
-                <w:shd w:val="clear" w:color="auto" w:fill="auto"/>
-              </w:tcPr>
-            </w:tcPrChange>
           </w:tcPr>
           <w:p>
             <w:pPr>
@@ -3373,26 +1759,11 @@
               <w:snapToGrid w:val="0"/>
               <w:rPr>
                 <w:b/>
-                <w:rPrChange w:id="243" w:author="Jarno Nieminen" w:date="2014-06-24T09:35:00Z">
-                  <w:rPr>
-                    <w:rFonts w:ascii="Arial" w:hAnsi="Arial"/>
-                  </w:rPr>
-                </w:rPrChange>
-              </w:rPr>
-              <w:pPrChange w:id="244" w:author="Jarno Nieminen" w:date="2014-06-24T09:35:00Z">
-                <w:pPr>
-                  <w:pStyle w:val="BodyText"/>
-                </w:pPr>
-              </w:pPrChange>
+              </w:rPr>
             </w:pPr>
             <w:r>
               <w:rPr>
                 <w:b/>
-                <w:rPrChange w:id="245" w:author="Jarno Nieminen" w:date="2014-06-24T09:35:00Z">
-                  <w:rPr>
-                    <w:rFonts w:ascii="Arial" w:hAnsi="Arial"/>
-                  </w:rPr>
-                </w:rPrChange>
               </w:rPr>
               <w:t>Kommentar</w:t>
             </w:r>
@@ -3402,50 +1773,17 @@
       <w:tr>
         <w:trPr>
           <w:trHeight w:val="351"/>
-          <w:trPrChange w:id="246" w:author="Jarno Nieminen" w:date="2014-06-24T09:35:00Z">
-            <w:trPr>
-              <w:gridAfter w:val="0"/>
-            </w:trPr>
-          </w:trPrChange>
         </w:trPr>
         <w:tc>
           <w:tcPr>
             <w:tcW w:w="1572" w:type="dxa"/>
-            <w:gridSpan w:val="2"/>
-            <w:tcPrChange w:id="247" w:author="Jarno Nieminen" w:date="2014-06-24T09:35:00Z">
-              <w:tcPr>
-                <w:tcW w:w="1242" w:type="dxa"/>
-                <w:gridSpan w:val="2"/>
-                <w:shd w:val="clear" w:color="auto" w:fill="auto"/>
-              </w:tcPr>
-            </w:tcPrChange>
           </w:tcPr>
           <w:p>
             <w:pPr>
               <w:pStyle w:val="BodyText"/>
               <w:snapToGrid w:val="0"/>
-              <w:rPr>
-                <w:rPrChange w:id="248" w:author="Jarno Nieminen" w:date="2014-06-24T09:35:00Z">
-                  <w:rPr>
-                    <w:rFonts w:ascii="Arial" w:hAnsi="Arial"/>
-                  </w:rPr>
-                </w:rPrChange>
-              </w:rPr>
-              <w:pPrChange w:id="249" w:author="Jarno Nieminen" w:date="2014-06-24T09:35:00Z">
-                <w:pPr>
-                  <w:pStyle w:val="StyleTableText12pt"/>
-                  <w:spacing w:before="0" w:after="0"/>
-                </w:pPr>
-              </w:pPrChange>
             </w:pPr>
             <w:r>
-              <w:rPr>
-                <w:rPrChange w:id="250" w:author="Jarno Nieminen" w:date="2014-06-24T09:35:00Z">
-                  <w:rPr>
-                    <w:rFonts w:ascii="Arial" w:hAnsi="Arial"/>
-                  </w:rPr>
-                </w:rPrChange>
-              </w:rPr>
               <w:t>RIV TA</w:t>
             </w:r>
           </w:p>
@@ -3453,14 +1791,6 @@
         <w:tc>
           <w:tcPr>
             <w:tcW w:w="3878" w:type="dxa"/>
-            <w:gridSpan w:val="2"/>
-            <w:tcPrChange w:id="251" w:author="Jarno Nieminen" w:date="2014-06-24T09:35:00Z">
-              <w:tcPr>
-                <w:tcW w:w="2580" w:type="dxa"/>
-                <w:gridSpan w:val="2"/>
-                <w:shd w:val="clear" w:color="auto" w:fill="auto"/>
-              </w:tcPr>
-            </w:tcPrChange>
           </w:tcPr>
           <w:p>
             <w:pPr>
@@ -3468,17 +1798,7 @@
               <w:snapToGrid w:val="0"/>
               <w:rPr>
                 <w:b/>
-                <w:rPrChange w:id="252" w:author="Jarno Nieminen" w:date="2014-06-24T09:35:00Z">
-                  <w:rPr>
-                    <w:rFonts w:ascii="Arial" w:hAnsi="Arial"/>
-                  </w:rPr>
-                </w:rPrChange>
-              </w:rPr>
-              <w:pPrChange w:id="253" w:author="Jarno Nieminen" w:date="2014-06-24T09:35:00Z">
-                <w:pPr>
-                  <w:pStyle w:val="BodyText"/>
-                </w:pPr>
-              </w:pPrChange>
+              </w:rPr>
             </w:pPr>
             <w:r>
               <w:rPr>
@@ -3491,32 +1811,11 @@
         <w:tc>
           <w:tcPr>
             <w:tcW w:w="3516" w:type="dxa"/>
-            <w:gridSpan w:val="2"/>
-            <w:tcPrChange w:id="254" w:author="Jarno Nieminen" w:date="2014-06-24T09:35:00Z">
-              <w:tcPr>
-                <w:tcW w:w="4998" w:type="dxa"/>
-                <w:gridSpan w:val="2"/>
-                <w:shd w:val="clear" w:color="auto" w:fill="auto"/>
-              </w:tcPr>
-            </w:tcPrChange>
           </w:tcPr>
           <w:p>
             <w:pPr>
               <w:pStyle w:val="BodyText"/>
               <w:snapToGrid w:val="0"/>
-              <w:rPr>
-                <w:rPrChange w:id="255" w:author="Jarno Nieminen" w:date="2014-06-24T09:35:00Z">
-                  <w:rPr>
-                    <w:rFonts w:ascii="Arial" w:hAnsi="Arial"/>
-                  </w:rPr>
-                </w:rPrChange>
-              </w:rPr>
-              <w:pPrChange w:id="256" w:author="Jarno Nieminen" w:date="2014-06-24T09:35:00Z">
-                <w:pPr>
-                  <w:pStyle w:val="StyleTableText12pt"/>
-                  <w:spacing w:before="0" w:after="0"/>
-                </w:pPr>
-              </w:pPrChange>
             </w:pPr>
             <w:r>
               <w:rPr>
@@ -3531,55 +1830,21 @@
       <w:tr>
         <w:trPr>
           <w:trHeight w:val="338"/>
-          <w:trPrChange w:id="257" w:author="Jarno Nieminen" w:date="2014-06-24T09:35:00Z">
-            <w:trPr>
-              <w:gridAfter w:val="0"/>
-            </w:trPr>
-          </w:trPrChange>
         </w:trPr>
         <w:tc>
           <w:tcPr>
             <w:tcW w:w="1572" w:type="dxa"/>
-            <w:gridSpan w:val="2"/>
-            <w:tcPrChange w:id="258" w:author="Jarno Nieminen" w:date="2014-06-24T09:35:00Z">
-              <w:tcPr>
-                <w:tcW w:w="1242" w:type="dxa"/>
-                <w:gridSpan w:val="2"/>
-                <w:shd w:val="clear" w:color="auto" w:fill="auto"/>
-              </w:tcPr>
-            </w:tcPrChange>
           </w:tcPr>
           <w:p>
             <w:pPr>
               <w:pStyle w:val="BodyText"/>
               <w:snapToGrid w:val="0"/>
-              <w:rPr>
-                <w:rPrChange w:id="259" w:author="Jarno Nieminen" w:date="2014-06-24T09:35:00Z">
-                  <w:rPr>
-                    <w:rFonts w:ascii="Arial" w:hAnsi="Arial"/>
-                  </w:rPr>
-                </w:rPrChange>
-              </w:rPr>
-              <w:pPrChange w:id="260" w:author="Jarno Nieminen" w:date="2014-06-24T09:35:00Z">
-                <w:pPr>
-                  <w:pStyle w:val="StyleTableText12pt"/>
-                  <w:spacing w:before="0" w:after="0"/>
-                </w:pPr>
-              </w:pPrChange>
             </w:pPr>
           </w:p>
         </w:tc>
         <w:tc>
           <w:tcPr>
             <w:tcW w:w="3878" w:type="dxa"/>
-            <w:gridSpan w:val="2"/>
-            <w:tcPrChange w:id="261" w:author="Jarno Nieminen" w:date="2014-06-24T09:35:00Z">
-              <w:tcPr>
-                <w:tcW w:w="2580" w:type="dxa"/>
-                <w:gridSpan w:val="2"/>
-                <w:shd w:val="clear" w:color="auto" w:fill="auto"/>
-              </w:tcPr>
-            </w:tcPrChange>
           </w:tcPr>
           <w:p>
             <w:pPr>
@@ -3587,31 +1852,13 @@
               <w:snapToGrid w:val="0"/>
               <w:rPr>
                 <w:b/>
-                <w:rPrChange w:id="262" w:author="Jarno Nieminen" w:date="2014-06-24T09:35:00Z">
-                  <w:rPr>
-                    <w:rFonts w:ascii="Arial" w:hAnsi="Arial"/>
-                  </w:rPr>
-                </w:rPrChange>
-              </w:rPr>
-              <w:pPrChange w:id="263" w:author="Jarno Nieminen" w:date="2014-06-24T09:35:00Z">
-                <w:pPr>
-                  <w:pStyle w:val="BodyText"/>
-                </w:pPr>
-              </w:pPrChange>
+              </w:rPr>
             </w:pPr>
           </w:p>
         </w:tc>
         <w:tc>
           <w:tcPr>
             <w:tcW w:w="3516" w:type="dxa"/>
-            <w:gridSpan w:val="2"/>
-            <w:tcPrChange w:id="264" w:author="Jarno Nieminen" w:date="2014-06-24T09:35:00Z">
-              <w:tcPr>
-                <w:tcW w:w="4998" w:type="dxa"/>
-                <w:gridSpan w:val="2"/>
-                <w:shd w:val="clear" w:color="auto" w:fill="auto"/>
-              </w:tcPr>
-            </w:tcPrChange>
           </w:tcPr>
           <w:p>
             <w:pPr>
@@ -3619,18 +1866,7 @@
               <w:snapToGrid w:val="0"/>
               <w:rPr>
                 <w:b/>
-                <w:rPrChange w:id="265" w:author="Jarno Nieminen" w:date="2014-06-24T09:35:00Z">
-                  <w:rPr>
-                    <w:rFonts w:ascii="Arial" w:hAnsi="Arial"/>
-                  </w:rPr>
-                </w:rPrChange>
-              </w:rPr>
-              <w:pPrChange w:id="266" w:author="Jarno Nieminen" w:date="2014-06-24T09:35:00Z">
-                <w:pPr>
-                  <w:pStyle w:val="StyleTableText12pt"/>
-                  <w:spacing w:before="0" w:after="0"/>
-                </w:pPr>
-              </w:pPrChange>
+              </w:rPr>
             </w:pPr>
           </w:p>
         </w:tc>
@@ -3638,54 +1874,21 @@
       <w:tr>
         <w:trPr>
           <w:trHeight w:val="351"/>
-          <w:trPrChange w:id="267" w:author="Jarno Nieminen" w:date="2014-06-24T09:35:00Z">
-            <w:trPr>
-              <w:gridAfter w:val="0"/>
-            </w:trPr>
-          </w:trPrChange>
         </w:trPr>
         <w:tc>
           <w:tcPr>
             <w:tcW w:w="1572" w:type="dxa"/>
-            <w:gridSpan w:val="2"/>
-            <w:tcPrChange w:id="268" w:author="Jarno Nieminen" w:date="2014-06-24T09:35:00Z">
-              <w:tcPr>
-                <w:tcW w:w="1242" w:type="dxa"/>
-                <w:gridSpan w:val="2"/>
-                <w:shd w:val="clear" w:color="auto" w:fill="auto"/>
-              </w:tcPr>
-            </w:tcPrChange>
           </w:tcPr>
           <w:p>
             <w:pPr>
               <w:pStyle w:val="BodyText"/>
               <w:snapToGrid w:val="0"/>
-              <w:rPr>
-                <w:rPrChange w:id="269" w:author="Jarno Nieminen" w:date="2014-06-24T09:35:00Z">
-                  <w:rPr>
-                    <w:sz w:val="20"/>
-                  </w:rPr>
-                </w:rPrChange>
-              </w:rPr>
-              <w:pPrChange w:id="270" w:author="Jarno Nieminen" w:date="2014-06-24T09:35:00Z">
-                <w:pPr>
-                  <w:pStyle w:val="TableText"/>
-                </w:pPr>
-              </w:pPrChange>
             </w:pPr>
           </w:p>
         </w:tc>
         <w:tc>
           <w:tcPr>
             <w:tcW w:w="3878" w:type="dxa"/>
-            <w:gridSpan w:val="2"/>
-            <w:tcPrChange w:id="271" w:author="Jarno Nieminen" w:date="2014-06-24T09:35:00Z">
-              <w:tcPr>
-                <w:tcW w:w="2580" w:type="dxa"/>
-                <w:gridSpan w:val="2"/>
-                <w:shd w:val="clear" w:color="auto" w:fill="auto"/>
-              </w:tcPr>
-            </w:tcPrChange>
           </w:tcPr>
           <w:p>
             <w:pPr>
@@ -3693,31 +1896,13 @@
               <w:snapToGrid w:val="0"/>
               <w:rPr>
                 <w:b/>
-                <w:rPrChange w:id="272" w:author="Jarno Nieminen" w:date="2014-06-24T09:35:00Z">
-                  <w:rPr>
-                    <w:rFonts w:ascii="Arial" w:hAnsi="Arial"/>
-                  </w:rPr>
-                </w:rPrChange>
-              </w:rPr>
-              <w:pPrChange w:id="273" w:author="Jarno Nieminen" w:date="2014-06-24T09:35:00Z">
-                <w:pPr>
-                  <w:pStyle w:val="BodyText"/>
-                </w:pPr>
-              </w:pPrChange>
+              </w:rPr>
             </w:pPr>
           </w:p>
         </w:tc>
         <w:tc>
           <w:tcPr>
             <w:tcW w:w="3516" w:type="dxa"/>
-            <w:gridSpan w:val="2"/>
-            <w:tcPrChange w:id="274" w:author="Jarno Nieminen" w:date="2014-06-24T09:35:00Z">
-              <w:tcPr>
-                <w:tcW w:w="4998" w:type="dxa"/>
-                <w:gridSpan w:val="2"/>
-                <w:shd w:val="clear" w:color="auto" w:fill="auto"/>
-              </w:tcPr>
-            </w:tcPrChange>
           </w:tcPr>
           <w:p>
             <w:pPr>
@@ -3725,17 +1910,7 @@
               <w:snapToGrid w:val="0"/>
               <w:rPr>
                 <w:b/>
-                <w:rPrChange w:id="275" w:author="Jarno Nieminen" w:date="2014-06-24T09:35:00Z">
-                  <w:rPr>
-                    <w:sz w:val="20"/>
-                  </w:rPr>
-                </w:rPrChange>
-              </w:rPr>
-              <w:pPrChange w:id="276" w:author="Jarno Nieminen" w:date="2014-06-24T09:35:00Z">
-                <w:pPr>
-                  <w:pStyle w:val="TableText"/>
-                </w:pPr>
-              </w:pPrChange>
+              </w:rPr>
             </w:pPr>
           </w:p>
         </w:tc>
@@ -3743,54 +1918,21 @@
       <w:tr>
         <w:trPr>
           <w:trHeight w:val="338"/>
-          <w:trPrChange w:id="277" w:author="Jarno Nieminen" w:date="2014-06-24T09:35:00Z">
-            <w:trPr>
-              <w:gridAfter w:val="0"/>
-            </w:trPr>
-          </w:trPrChange>
         </w:trPr>
         <w:tc>
           <w:tcPr>
             <w:tcW w:w="1572" w:type="dxa"/>
-            <w:gridSpan w:val="2"/>
-            <w:tcPrChange w:id="278" w:author="Jarno Nieminen" w:date="2014-06-24T09:35:00Z">
-              <w:tcPr>
-                <w:tcW w:w="1242" w:type="dxa"/>
-                <w:gridSpan w:val="2"/>
-                <w:shd w:val="clear" w:color="auto" w:fill="auto"/>
-              </w:tcPr>
-            </w:tcPrChange>
           </w:tcPr>
           <w:p>
             <w:pPr>
               <w:pStyle w:val="BodyText"/>
               <w:snapToGrid w:val="0"/>
-              <w:rPr>
-                <w:rPrChange w:id="279" w:author="Jarno Nieminen" w:date="2014-06-24T09:35:00Z">
-                  <w:rPr>
-                    <w:sz w:val="20"/>
-                  </w:rPr>
-                </w:rPrChange>
-              </w:rPr>
-              <w:pPrChange w:id="280" w:author="Jarno Nieminen" w:date="2014-06-24T09:35:00Z">
-                <w:pPr>
-                  <w:pStyle w:val="TableText"/>
-                </w:pPr>
-              </w:pPrChange>
             </w:pPr>
           </w:p>
         </w:tc>
         <w:tc>
           <w:tcPr>
             <w:tcW w:w="3878" w:type="dxa"/>
-            <w:gridSpan w:val="2"/>
-            <w:tcPrChange w:id="281" w:author="Jarno Nieminen" w:date="2014-06-24T09:35:00Z">
-              <w:tcPr>
-                <w:tcW w:w="2580" w:type="dxa"/>
-                <w:gridSpan w:val="2"/>
-                <w:shd w:val="clear" w:color="auto" w:fill="auto"/>
-              </w:tcPr>
-            </w:tcPrChange>
           </w:tcPr>
           <w:p>
             <w:pPr>
@@ -3798,31 +1940,13 @@
               <w:snapToGrid w:val="0"/>
               <w:rPr>
                 <w:b/>
-                <w:rPrChange w:id="282" w:author="Jarno Nieminen" w:date="2014-06-24T09:35:00Z">
-                  <w:rPr>
-                    <w:rFonts w:ascii="Arial" w:hAnsi="Arial"/>
-                  </w:rPr>
-                </w:rPrChange>
-              </w:rPr>
-              <w:pPrChange w:id="283" w:author="Jarno Nieminen" w:date="2014-06-24T09:35:00Z">
-                <w:pPr>
-                  <w:pStyle w:val="BodyText"/>
-                </w:pPr>
-              </w:pPrChange>
+              </w:rPr>
             </w:pPr>
           </w:p>
         </w:tc>
         <w:tc>
           <w:tcPr>
             <w:tcW w:w="3516" w:type="dxa"/>
-            <w:gridSpan w:val="2"/>
-            <w:tcPrChange w:id="284" w:author="Jarno Nieminen" w:date="2014-06-24T09:35:00Z">
-              <w:tcPr>
-                <w:tcW w:w="4998" w:type="dxa"/>
-                <w:gridSpan w:val="2"/>
-                <w:shd w:val="clear" w:color="auto" w:fill="auto"/>
-              </w:tcPr>
-            </w:tcPrChange>
           </w:tcPr>
           <w:p>
             <w:pPr>
@@ -3830,284 +1954,6 @@
               <w:snapToGrid w:val="0"/>
               <w:rPr>
                 <w:b/>
-                <w:rPrChange w:id="285" w:author="Jarno Nieminen" w:date="2014-06-24T09:35:00Z">
-                  <w:rPr>
-                    <w:sz w:val="20"/>
-                  </w:rPr>
-                </w:rPrChange>
-              </w:rPr>
-              <w:pPrChange w:id="286" w:author="Jarno Nieminen" w:date="2014-06-24T09:35:00Z">
-                <w:pPr>
-                  <w:pStyle w:val="TableText"/>
-                </w:pPr>
-              </w:pPrChange>
-            </w:pPr>
-          </w:p>
-        </w:tc>
-      </w:tr>
-      <w:tr>
-        <w:tblPrEx>
-          <w:tblBorders>
-            <w:top w:val="single" w:sz="6" w:space="0" w:color="00A9A7"/>
-            <w:left w:val="single" w:sz="6" w:space="0" w:color="00A9A7"/>
-            <w:bottom w:val="single" w:sz="6" w:space="0" w:color="00A9A7"/>
-            <w:right w:val="single" w:sz="6" w:space="0" w:color="00A9A7"/>
-            <w:insideH w:val="single" w:sz="6" w:space="0" w:color="00A9A7"/>
-            <w:insideV w:val="single" w:sz="6" w:space="0" w:color="00A9A7"/>
-          </w:tblBorders>
-          <w:tblLook w:val="01E0" w:firstRow="1" w:lastRow="1" w:firstColumn="1" w:lastColumn="1" w:noHBand="0" w:noVBand="0"/>
-        </w:tblPrEx>
-        <w:trPr>
-          <w:gridAfter w:val="1"/>
-          <w:wAfter w:w="146" w:type="dxa"/>
-          <w:del w:id="287" w:author="Jarno Nieminen" w:date="2014-06-24T09:35:00Z"/>
-        </w:trPr>
-        <w:tc>
-          <w:tcPr>
-            <w:tcW w:w="1242" w:type="dxa"/>
-            <w:shd w:val="clear" w:color="auto" w:fill="auto"/>
-          </w:tcPr>
-          <w:p>
-            <w:pPr>
-              <w:pStyle w:val="TableText"/>
-              <w:rPr>
-                <w:del w:id="288" w:author="Jarno Nieminen" w:date="2014-06-24T09:35:00Z"/>
-                <w:sz w:val="20"/>
-                <w:lang w:eastAsia="en-US"/>
-              </w:rPr>
-            </w:pPr>
-          </w:p>
-        </w:tc>
-        <w:tc>
-          <w:tcPr>
-            <w:tcW w:w="2580" w:type="dxa"/>
-            <w:gridSpan w:val="2"/>
-            <w:shd w:val="clear" w:color="auto" w:fill="auto"/>
-          </w:tcPr>
-          <w:p>
-            <w:pPr>
-              <w:pStyle w:val="BodyText"/>
-              <w:rPr>
-                <w:del w:id="289" w:author="Jarno Nieminen" w:date="2014-06-24T09:35:00Z"/>
-                <w:rFonts w:ascii="Arial" w:hAnsi="Arial"/>
-              </w:rPr>
-            </w:pPr>
-          </w:p>
-        </w:tc>
-        <w:tc>
-          <w:tcPr>
-            <w:tcW w:w="4998" w:type="dxa"/>
-            <w:gridSpan w:val="2"/>
-            <w:shd w:val="clear" w:color="auto" w:fill="auto"/>
-          </w:tcPr>
-          <w:p>
-            <w:pPr>
-              <w:pStyle w:val="TableText"/>
-              <w:rPr>
-                <w:del w:id="290" w:author="Jarno Nieminen" w:date="2014-06-24T09:35:00Z"/>
-                <w:sz w:val="20"/>
-                <w:lang w:eastAsia="en-US"/>
-              </w:rPr>
-            </w:pPr>
-          </w:p>
-        </w:tc>
-      </w:tr>
-      <w:tr>
-        <w:tblPrEx>
-          <w:tblBorders>
-            <w:top w:val="single" w:sz="6" w:space="0" w:color="00A9A7"/>
-            <w:left w:val="single" w:sz="6" w:space="0" w:color="00A9A7"/>
-            <w:bottom w:val="single" w:sz="6" w:space="0" w:color="00A9A7"/>
-            <w:right w:val="single" w:sz="6" w:space="0" w:color="00A9A7"/>
-            <w:insideH w:val="single" w:sz="6" w:space="0" w:color="00A9A7"/>
-            <w:insideV w:val="single" w:sz="6" w:space="0" w:color="00A9A7"/>
-          </w:tblBorders>
-          <w:tblLook w:val="01E0" w:firstRow="1" w:lastRow="1" w:firstColumn="1" w:lastColumn="1" w:noHBand="0" w:noVBand="0"/>
-        </w:tblPrEx>
-        <w:trPr>
-          <w:gridAfter w:val="1"/>
-          <w:wAfter w:w="146" w:type="dxa"/>
-          <w:del w:id="291" w:author="Jarno Nieminen" w:date="2014-06-24T09:35:00Z"/>
-        </w:trPr>
-        <w:tc>
-          <w:tcPr>
-            <w:tcW w:w="1242" w:type="dxa"/>
-            <w:shd w:val="clear" w:color="auto" w:fill="auto"/>
-          </w:tcPr>
-          <w:p>
-            <w:pPr>
-              <w:pStyle w:val="TableText"/>
-              <w:rPr>
-                <w:del w:id="292" w:author="Jarno Nieminen" w:date="2014-06-24T09:35:00Z"/>
-                <w:sz w:val="20"/>
-                <w:lang w:eastAsia="en-US"/>
-              </w:rPr>
-            </w:pPr>
-          </w:p>
-        </w:tc>
-        <w:tc>
-          <w:tcPr>
-            <w:tcW w:w="2580" w:type="dxa"/>
-            <w:gridSpan w:val="2"/>
-            <w:shd w:val="clear" w:color="auto" w:fill="auto"/>
-          </w:tcPr>
-          <w:p>
-            <w:pPr>
-              <w:pStyle w:val="BodyText"/>
-              <w:rPr>
-                <w:del w:id="293" w:author="Jarno Nieminen" w:date="2014-06-24T09:35:00Z"/>
-                <w:rFonts w:ascii="Arial" w:hAnsi="Arial"/>
-              </w:rPr>
-            </w:pPr>
-          </w:p>
-        </w:tc>
-        <w:tc>
-          <w:tcPr>
-            <w:tcW w:w="4998" w:type="dxa"/>
-            <w:gridSpan w:val="2"/>
-            <w:shd w:val="clear" w:color="auto" w:fill="auto"/>
-          </w:tcPr>
-          <w:p>
-            <w:pPr>
-              <w:pStyle w:val="TableText"/>
-              <w:rPr>
-                <w:del w:id="294" w:author="Jarno Nieminen" w:date="2014-06-24T09:35:00Z"/>
-                <w:sz w:val="20"/>
-                <w:lang w:eastAsia="en-US"/>
-              </w:rPr>
-            </w:pPr>
-          </w:p>
-        </w:tc>
-      </w:tr>
-      <w:tr>
-        <w:tblPrEx>
-          <w:tblBorders>
-            <w:top w:val="single" w:sz="6" w:space="0" w:color="00A9A7"/>
-            <w:left w:val="single" w:sz="6" w:space="0" w:color="00A9A7"/>
-            <w:bottom w:val="single" w:sz="6" w:space="0" w:color="00A9A7"/>
-            <w:right w:val="single" w:sz="6" w:space="0" w:color="00A9A7"/>
-            <w:insideH w:val="single" w:sz="6" w:space="0" w:color="00A9A7"/>
-            <w:insideV w:val="single" w:sz="6" w:space="0" w:color="00A9A7"/>
-          </w:tblBorders>
-          <w:tblLook w:val="01E0" w:firstRow="1" w:lastRow="1" w:firstColumn="1" w:lastColumn="1" w:noHBand="0" w:noVBand="0"/>
-        </w:tblPrEx>
-        <w:trPr>
-          <w:gridAfter w:val="1"/>
-          <w:wAfter w:w="146" w:type="dxa"/>
-          <w:del w:id="295" w:author="Jarno Nieminen" w:date="2014-06-24T09:35:00Z"/>
-        </w:trPr>
-        <w:tc>
-          <w:tcPr>
-            <w:tcW w:w="1242" w:type="dxa"/>
-            <w:shd w:val="clear" w:color="auto" w:fill="auto"/>
-          </w:tcPr>
-          <w:p>
-            <w:pPr>
-              <w:pStyle w:val="TableText"/>
-              <w:rPr>
-                <w:del w:id="296" w:author="Jarno Nieminen" w:date="2014-06-24T09:35:00Z"/>
-                <w:sz w:val="20"/>
-                <w:lang w:eastAsia="en-US"/>
-              </w:rPr>
-            </w:pPr>
-          </w:p>
-        </w:tc>
-        <w:tc>
-          <w:tcPr>
-            <w:tcW w:w="2580" w:type="dxa"/>
-            <w:gridSpan w:val="2"/>
-            <w:shd w:val="clear" w:color="auto" w:fill="auto"/>
-          </w:tcPr>
-          <w:p>
-            <w:pPr>
-              <w:pStyle w:val="BodyText"/>
-              <w:rPr>
-                <w:del w:id="297" w:author="Jarno Nieminen" w:date="2014-06-24T09:35:00Z"/>
-                <w:rFonts w:ascii="Arial" w:hAnsi="Arial"/>
-              </w:rPr>
-            </w:pPr>
-          </w:p>
-        </w:tc>
-        <w:tc>
-          <w:tcPr>
-            <w:tcW w:w="4998" w:type="dxa"/>
-            <w:gridSpan w:val="2"/>
-            <w:shd w:val="clear" w:color="auto" w:fill="auto"/>
-          </w:tcPr>
-          <w:p>
-            <w:pPr>
-              <w:pStyle w:val="TableText"/>
-              <w:rPr>
-                <w:del w:id="298" w:author="Jarno Nieminen" w:date="2014-06-24T09:35:00Z"/>
-                <w:sz w:val="20"/>
-                <w:lang w:eastAsia="en-US"/>
-              </w:rPr>
-            </w:pPr>
-          </w:p>
-        </w:tc>
-      </w:tr>
-      <w:tr>
-        <w:tblPrEx>
-          <w:tblBorders>
-            <w:top w:val="single" w:sz="6" w:space="0" w:color="00A9A7"/>
-            <w:left w:val="single" w:sz="6" w:space="0" w:color="00A9A7"/>
-            <w:bottom w:val="single" w:sz="6" w:space="0" w:color="00A9A7"/>
-            <w:right w:val="single" w:sz="6" w:space="0" w:color="00A9A7"/>
-            <w:insideH w:val="single" w:sz="6" w:space="0" w:color="00A9A7"/>
-            <w:insideV w:val="single" w:sz="6" w:space="0" w:color="00A9A7"/>
-          </w:tblBorders>
-          <w:tblLook w:val="01E0" w:firstRow="1" w:lastRow="1" w:firstColumn="1" w:lastColumn="1" w:noHBand="0" w:noVBand="0"/>
-        </w:tblPrEx>
-        <w:trPr>
-          <w:gridAfter w:val="1"/>
-          <w:wAfter w:w="146" w:type="dxa"/>
-          <w:del w:id="299" w:author="Jarno Nieminen" w:date="2014-06-24T09:35:00Z"/>
-        </w:trPr>
-        <w:tc>
-          <w:tcPr>
-            <w:tcW w:w="1242" w:type="dxa"/>
-            <w:shd w:val="clear" w:color="auto" w:fill="auto"/>
-          </w:tcPr>
-          <w:p>
-            <w:pPr>
-              <w:pStyle w:val="TableText"/>
-              <w:rPr>
-                <w:del w:id="300" w:author="Jarno Nieminen" w:date="2014-06-24T09:35:00Z"/>
-                <w:sz w:val="20"/>
-                <w:lang w:eastAsia="en-US"/>
-              </w:rPr>
-            </w:pPr>
-          </w:p>
-        </w:tc>
-        <w:tc>
-          <w:tcPr>
-            <w:tcW w:w="2580" w:type="dxa"/>
-            <w:gridSpan w:val="2"/>
-            <w:shd w:val="clear" w:color="auto" w:fill="auto"/>
-          </w:tcPr>
-          <w:p>
-            <w:pPr>
-              <w:pStyle w:val="BodyText"/>
-              <w:rPr>
-                <w:del w:id="301" w:author="Jarno Nieminen" w:date="2014-06-24T09:35:00Z"/>
-                <w:rFonts w:ascii="Arial" w:hAnsi="Arial"/>
-              </w:rPr>
-            </w:pPr>
-          </w:p>
-        </w:tc>
-        <w:tc>
-          <w:tcPr>
-            <w:tcW w:w="4998" w:type="dxa"/>
-            <w:gridSpan w:val="2"/>
-            <w:shd w:val="clear" w:color="auto" w:fill="auto"/>
-          </w:tcPr>
-          <w:p>
-            <w:pPr>
-              <w:pStyle w:val="TableText"/>
-              <w:rPr>
-                <w:del w:id="302" w:author="Jarno Nieminen" w:date="2014-06-24T09:35:00Z"/>
-                <w:sz w:val="20"/>
-                <w:lang w:eastAsia="en-US"/>
               </w:rPr>
             </w:pPr>
           </w:p>
@@ -4117,32 +1963,12 @@
     <w:p>
       <w:pPr>
         <w:pStyle w:val="BodyText"/>
-        <w:rPr>
-          <w:del w:id="303" w:author="Jarno Nieminen" w:date="2014-06-24T09:35:00Z"/>
-        </w:rPr>
       </w:pPr>
     </w:p>
     <w:p>
       <w:pPr>
-        <w:pStyle w:val="BodyText"/>
-        <w:rPr>
-          <w:del w:id="304" w:author="Jarno Nieminen" w:date="2014-06-24T09:35:00Z"/>
-        </w:rPr>
-      </w:pPr>
-    </w:p>
-    <w:p>
-      <w:pPr>
-        <w:pStyle w:val="BodyText"/>
-        <w:rPr>
-          <w:ins w:id="305" w:author="Jarno Nieminen" w:date="2014-06-24T09:35:00Z"/>
-        </w:rPr>
-      </w:pPr>
-    </w:p>
-    <w:p>
-      <w:pPr>
         <w:spacing w:before="0" w:after="0"/>
         <w:rPr>
-          <w:ins w:id="306" w:author="Jarno Nieminen" w:date="2014-06-24T09:35:00Z"/>
           <w:rFonts w:ascii="Arial" w:hAnsi="Arial" w:cs="Arial"/>
           <w:bCs/>
           <w:kern w:val="32"/>
@@ -4151,105 +1977,57 @@
           <w:lang w:eastAsia="sv-SE"/>
         </w:rPr>
       </w:pPr>
-      <w:bookmarkStart w:id="307" w:name="_Toc264866307"/>
-      <w:bookmarkStart w:id="308" w:name="_Toc185913455"/>
-      <w:bookmarkStart w:id="309" w:name="_Toc230936752"/>
-      <w:ins w:id="310" w:author="Jarno Nieminen" w:date="2014-06-24T09:35:00Z">
-        <w:r>
-          <w:br w:type="page"/>
-        </w:r>
-      </w:ins>
+      <w:bookmarkStart w:id="20" w:name="_Toc264866307"/>
+      <w:bookmarkStart w:id="21" w:name="_Toc185913455"/>
+      <w:bookmarkStart w:id="22" w:name="_Toc230936752"/>
+      <w:r>
+        <w:br w:type="page"/>
+      </w:r>
     </w:p>
     <w:p>
       <w:pPr>
         <w:pStyle w:val="Rubrik1Nr"/>
-        <w:pPrChange w:id="311" w:author="Jarno Nieminen" w:date="2014-06-24T09:35:00Z">
-          <w:pPr>
-            <w:pStyle w:val="Heading1"/>
-            <w:pageBreakBefore/>
-            <w:widowControl w:val="0"/>
-            <w:tabs>
-              <w:tab w:val="num" w:pos="0"/>
-            </w:tabs>
-            <w:suppressAutoHyphens/>
-            <w:spacing w:before="0" w:after="60" w:line="240" w:lineRule="atLeast"/>
-            <w:ind w:left="720" w:hanging="720"/>
-          </w:pPr>
-        </w:pPrChange>
-      </w:pPr>
-      <w:bookmarkStart w:id="312" w:name="_Toc295822685"/>
-      <w:bookmarkStart w:id="313" w:name="_Toc229557113"/>
-      <w:bookmarkStart w:id="314" w:name="_Toc391366018"/>
+      </w:pPr>
+      <w:bookmarkStart w:id="23" w:name="_Toc295822685"/>
+      <w:bookmarkStart w:id="24" w:name="_Toc229557113"/>
+      <w:bookmarkStart w:id="25" w:name="_Toc391366018"/>
       <w:r>
         <w:lastRenderedPageBreak/>
         <w:t>Arkitekturella beslut</w:t>
       </w:r>
-      <w:bookmarkEnd w:id="307"/>
-      <w:bookmarkEnd w:id="308"/>
-      <w:bookmarkEnd w:id="309"/>
-      <w:bookmarkEnd w:id="312"/>
-      <w:bookmarkEnd w:id="313"/>
-      <w:bookmarkEnd w:id="314"/>
+      <w:bookmarkEnd w:id="20"/>
+      <w:bookmarkEnd w:id="21"/>
+      <w:bookmarkEnd w:id="22"/>
+      <w:bookmarkEnd w:id="23"/>
+      <w:bookmarkEnd w:id="24"/>
+      <w:bookmarkEnd w:id="25"/>
     </w:p>
     <w:p>
       <w:pPr>
-        <w:pStyle w:val="BodyText"/>
-        <w:rPr>
-          <w:del w:id="315" w:author="Jarno Nieminen" w:date="2014-06-24T09:35:00Z"/>
-        </w:rPr>
-      </w:pPr>
-      <w:bookmarkStart w:id="316" w:name="_Toc230936753"/>
-      <w:bookmarkStart w:id="317" w:name="_Toc185913456"/>
-      <w:bookmarkStart w:id="318" w:name="_Toc391366019"/>
-      <w:bookmarkEnd w:id="318"/>
-    </w:p>
-    <w:p>
-      <w:pPr>
         <w:pStyle w:val="Rubrik2Nr"/>
-        <w:pPrChange w:id="319" w:author="Jarno Nieminen" w:date="2014-06-24T09:35:00Z">
-          <w:pPr>
-            <w:pStyle w:val="Heading2"/>
-            <w:widowControl w:val="0"/>
-            <w:numPr>
-              <w:ilvl w:val="1"/>
-            </w:numPr>
-            <w:tabs>
-              <w:tab w:val="num" w:pos="0"/>
-            </w:tabs>
-            <w:suppressAutoHyphens/>
-            <w:spacing w:before="360" w:after="60" w:line="240" w:lineRule="atLeast"/>
-          </w:pPr>
-        </w:pPrChange>
-      </w:pPr>
-      <w:bookmarkStart w:id="320" w:name="_Toc295822686"/>
-      <w:bookmarkStart w:id="321" w:name="_Toc229557114"/>
-      <w:bookmarkStart w:id="322" w:name="_Ref225908901"/>
-      <w:bookmarkStart w:id="323" w:name="_Ref225909090"/>
-      <w:bookmarkStart w:id="324" w:name="_Ref225909231"/>
-      <w:bookmarkStart w:id="325" w:name="_Ref226178323"/>
-      <w:bookmarkStart w:id="326" w:name="_Toc391366020"/>
+      </w:pPr>
+      <w:bookmarkStart w:id="26" w:name="_Toc391366019"/>
+      <w:bookmarkStart w:id="27" w:name="_Toc230936753"/>
+      <w:bookmarkStart w:id="28" w:name="_Toc185913456"/>
+      <w:bookmarkStart w:id="29" w:name="_Toc295822686"/>
+      <w:bookmarkStart w:id="30" w:name="_Toc229557114"/>
+      <w:bookmarkStart w:id="31" w:name="_Toc391366020"/>
+      <w:bookmarkStart w:id="32" w:name="_Ref225908901"/>
+      <w:bookmarkStart w:id="33" w:name="_Ref225909090"/>
+      <w:bookmarkStart w:id="34" w:name="_Ref225909231"/>
+      <w:bookmarkStart w:id="35" w:name="_Ref226178323"/>
+      <w:bookmarkEnd w:id="26"/>
       <w:r>
-        <w:t>AB</w:t>
+        <w:t xml:space="preserve">AB: </w:t>
       </w:r>
-      <w:del w:id="327" w:author="Jarno Nieminen" w:date="2014-06-24T09:35:00Z">
-        <w:r>
-          <w:delText>-1</w:delText>
-        </w:r>
-        <w:r>
-          <w:delText>.1</w:delText>
-        </w:r>
-      </w:del>
-      <w:r>
-        <w:t xml:space="preserve">: </w:t>
-      </w:r>
-      <w:bookmarkEnd w:id="316"/>
-      <w:bookmarkEnd w:id="317"/>
+      <w:bookmarkEnd w:id="27"/>
+      <w:bookmarkEnd w:id="28"/>
       <w:r>
         <w:t>Byta tjänstedomän</w:t>
       </w:r>
-      <w:bookmarkEnd w:id="320"/>
-      <w:bookmarkEnd w:id="321"/>
-      <w:bookmarkEnd w:id="326"/>
+      <w:bookmarkEnd w:id="29"/>
+      <w:bookmarkEnd w:id="30"/>
+      <w:bookmarkEnd w:id="31"/>
     </w:p>
     <w:tbl>
       <w:tblPr>
@@ -4257,26 +2035,11 @@
         <w:tblInd w:w="108" w:type="dxa"/>
         <w:tblLayout w:type="fixed"/>
         <w:tblLook w:val="0000" w:firstRow="0" w:lastRow="0" w:firstColumn="0" w:lastColumn="0" w:noHBand="0" w:noVBand="0"/>
-        <w:tblPrChange w:id="328" w:author="Jarno Nieminen" w:date="2014-06-24T09:35:00Z">
-          <w:tblPr>
-            <w:tblW w:w="9316" w:type="dxa"/>
-            <w:tblInd w:w="108" w:type="dxa"/>
-            <w:tblLayout w:type="fixed"/>
-            <w:tblLook w:val="0000" w:firstRow="0" w:lastRow="0" w:firstColumn="0" w:lastColumn="0" w:noHBand="0" w:noVBand="0"/>
-          </w:tblPr>
-        </w:tblPrChange>
       </w:tblPr>
       <w:tblGrid>
         <w:gridCol w:w="2388"/>
         <w:gridCol w:w="395"/>
         <w:gridCol w:w="6533"/>
-        <w:tblGridChange w:id="329">
-          <w:tblGrid>
-            <w:gridCol w:w="2388"/>
-            <w:gridCol w:w="395"/>
-            <w:gridCol w:w="6533"/>
-          </w:tblGrid>
-        </w:tblGridChange>
       </w:tblGrid>
       <w:tr>
         <w:tc>
@@ -4287,16 +2050,6 @@
               <w:left w:val="single" w:sz="4" w:space="0" w:color="000000"/>
               <w:bottom w:val="single" w:sz="4" w:space="0" w:color="000000"/>
             </w:tcBorders>
-            <w:tcPrChange w:id="330" w:author="Jarno Nieminen" w:date="2014-06-24T09:35:00Z">
-              <w:tcPr>
-                <w:tcW w:w="2388" w:type="dxa"/>
-                <w:tcBorders>
-                  <w:top w:val="single" w:sz="4" w:space="0" w:color="000000"/>
-                  <w:left w:val="single" w:sz="4" w:space="0" w:color="000000"/>
-                  <w:bottom w:val="single" w:sz="4" w:space="0" w:color="000000"/>
-                </w:tcBorders>
-              </w:tcPr>
-            </w:tcPrChange>
           </w:tcPr>
           <w:p>
             <w:pPr>
@@ -4325,18 +2078,6 @@
               <w:bottom w:val="single" w:sz="4" w:space="0" w:color="000000"/>
               <w:right w:val="single" w:sz="4" w:space="0" w:color="000000"/>
             </w:tcBorders>
-            <w:tcPrChange w:id="331" w:author="Jarno Nieminen" w:date="2014-06-24T09:35:00Z">
-              <w:tcPr>
-                <w:tcW w:w="6928" w:type="dxa"/>
-                <w:gridSpan w:val="2"/>
-                <w:tcBorders>
-                  <w:top w:val="single" w:sz="4" w:space="0" w:color="000000"/>
-                  <w:left w:val="single" w:sz="4" w:space="0" w:color="000000"/>
-                  <w:bottom w:val="single" w:sz="4" w:space="0" w:color="000000"/>
-                  <w:right w:val="single" w:sz="4" w:space="0" w:color="000000"/>
-                </w:tcBorders>
-              </w:tcPr>
-            </w:tcPrChange>
           </w:tcPr>
           <w:p>
             <w:pPr>
@@ -4344,39 +2085,23 @@
               <w:snapToGrid w:val="0"/>
               <w:rPr>
                 <w:lang w:val="sv-SE"/>
-                <w:rPrChange w:id="332" w:author="Jarno Nieminen" w:date="2014-06-24T09:35:00Z">
-                  <w:rPr/>
-                </w:rPrChange>
               </w:rPr>
             </w:pPr>
             <w:r>
               <w:rPr>
                 <w:lang w:val="sv-SE"/>
-                <w:rPrChange w:id="333" w:author="Jarno Nieminen" w:date="2014-06-24T09:35:00Z">
-                  <w:rPr/>
-                </w:rPrChange>
               </w:rPr>
               <w:t>AB-</w:t>
             </w:r>
-            <w:del w:id="334" w:author="Jarno Nieminen" w:date="2014-06-24T09:35:00Z">
-              <w:r>
-                <w:delText>1</w:delText>
-              </w:r>
-            </w:del>
-            <w:ins w:id="335" w:author="Jarno Nieminen" w:date="2014-06-24T09:35:00Z">
-              <w:r>
-                <w:rPr>
-                  <w:lang w:val="sv-SE"/>
-                </w:rPr>
-                <w:t>2</w:t>
-              </w:r>
-            </w:ins>
             <w:r>
               <w:rPr>
                 <w:lang w:val="sv-SE"/>
-                <w:rPrChange w:id="336" w:author="Jarno Nieminen" w:date="2014-06-24T09:35:00Z">
-                  <w:rPr/>
-                </w:rPrChange>
+              </w:rPr>
+              <w:t>2</w:t>
+            </w:r>
+            <w:r>
+              <w:rPr>
+                <w:lang w:val="sv-SE"/>
               </w:rPr>
               <w:t>.1</w:t>
             </w:r>
@@ -4386,11 +2111,6 @@
       <w:tr>
         <w:trPr>
           <w:cantSplit/>
-          <w:trPrChange w:id="337" w:author="Jarno Nieminen" w:date="2014-06-24T09:35:00Z">
-            <w:trPr>
-              <w:cantSplit/>
-            </w:trPr>
-          </w:trPrChange>
         </w:trPr>
         <w:tc>
           <w:tcPr>
@@ -4400,16 +2120,6 @@
               <w:left w:val="single" w:sz="4" w:space="0" w:color="000000"/>
               <w:bottom w:val="single" w:sz="4" w:space="0" w:color="000000"/>
             </w:tcBorders>
-            <w:tcPrChange w:id="338" w:author="Jarno Nieminen" w:date="2014-06-24T09:35:00Z">
-              <w:tcPr>
-                <w:tcW w:w="2388" w:type="dxa"/>
-                <w:tcBorders>
-                  <w:top w:val="single" w:sz="4" w:space="0" w:color="000000"/>
-                  <w:left w:val="single" w:sz="4" w:space="0" w:color="000000"/>
-                  <w:bottom w:val="single" w:sz="4" w:space="0" w:color="000000"/>
-                </w:tcBorders>
-              </w:tcPr>
-            </w:tcPrChange>
           </w:tcPr>
           <w:p>
             <w:pPr>
@@ -4438,18 +2148,6 @@
               <w:bottom w:val="single" w:sz="4" w:space="0" w:color="000000"/>
               <w:right w:val="single" w:sz="4" w:space="0" w:color="000000"/>
             </w:tcBorders>
-            <w:tcPrChange w:id="339" w:author="Jarno Nieminen" w:date="2014-06-24T09:35:00Z">
-              <w:tcPr>
-                <w:tcW w:w="6928" w:type="dxa"/>
-                <w:gridSpan w:val="2"/>
-                <w:tcBorders>
-                  <w:top w:val="single" w:sz="4" w:space="0" w:color="000000"/>
-                  <w:left w:val="single" w:sz="4" w:space="0" w:color="000000"/>
-                  <w:bottom w:val="single" w:sz="4" w:space="0" w:color="000000"/>
-                  <w:right w:val="single" w:sz="4" w:space="0" w:color="000000"/>
-                </w:tcBorders>
-              </w:tcPr>
-            </w:tcPrChange>
           </w:tcPr>
           <w:p>
             <w:pPr>
@@ -4459,22 +2157,10 @@
               </w:tabs>
               <w:snapToGrid w:val="0"/>
               <w:ind w:left="0" w:firstLine="0"/>
-              <w:rPr>
-                <w:rPrChange w:id="340" w:author="Jarno Nieminen" w:date="2014-06-24T09:35:00Z">
-                  <w:rPr>
-                    <w:rFonts w:ascii="Times New Roman" w:hAnsi="Times New Roman"/>
-                  </w:rPr>
-                </w:rPrChange>
-              </w:rPr>
             </w:pPr>
             <w:r>
               <w:rPr>
                 <w:sz w:val="22"/>
-                <w:rPrChange w:id="341" w:author="Jarno Nieminen" w:date="2014-06-24T09:35:00Z">
-                  <w:rPr>
-                    <w:rFonts w:ascii="Times New Roman" w:hAnsi="Times New Roman"/>
-                  </w:rPr>
-                </w:rPrChange>
               </w:rPr>
               <w:t>Byta tjänstedomän</w:t>
             </w:r>
@@ -4484,11 +2170,6 @@
       <w:tr>
         <w:trPr>
           <w:cantSplit/>
-          <w:trPrChange w:id="342" w:author="Jarno Nieminen" w:date="2014-06-24T09:35:00Z">
-            <w:trPr>
-              <w:cantSplit/>
-            </w:trPr>
-          </w:trPrChange>
         </w:trPr>
         <w:tc>
           <w:tcPr>
@@ -4498,16 +2179,6 @@
               <w:left w:val="single" w:sz="4" w:space="0" w:color="000000"/>
               <w:bottom w:val="single" w:sz="4" w:space="0" w:color="000000"/>
             </w:tcBorders>
-            <w:tcPrChange w:id="343" w:author="Jarno Nieminen" w:date="2014-06-24T09:35:00Z">
-              <w:tcPr>
-                <w:tcW w:w="2388" w:type="dxa"/>
-                <w:tcBorders>
-                  <w:top w:val="single" w:sz="4" w:space="0" w:color="000000"/>
-                  <w:left w:val="single" w:sz="4" w:space="0" w:color="000000"/>
-                  <w:bottom w:val="single" w:sz="4" w:space="0" w:color="000000"/>
-                </w:tcBorders>
-              </w:tcPr>
-            </w:tcPrChange>
           </w:tcPr>
           <w:p>
             <w:pPr>
@@ -4536,18 +2207,6 @@
               <w:bottom w:val="single" w:sz="4" w:space="0" w:color="000000"/>
               <w:right w:val="single" w:sz="4" w:space="0" w:color="000000"/>
             </w:tcBorders>
-            <w:tcPrChange w:id="344" w:author="Jarno Nieminen" w:date="2014-06-24T09:35:00Z">
-              <w:tcPr>
-                <w:tcW w:w="6928" w:type="dxa"/>
-                <w:gridSpan w:val="2"/>
-                <w:tcBorders>
-                  <w:top w:val="single" w:sz="4" w:space="0" w:color="000000"/>
-                  <w:left w:val="single" w:sz="4" w:space="0" w:color="000000"/>
-                  <w:bottom w:val="single" w:sz="4" w:space="0" w:color="000000"/>
-                  <w:right w:val="single" w:sz="4" w:space="0" w:color="000000"/>
-                </w:tcBorders>
-              </w:tcPr>
-            </w:tcPrChange>
           </w:tcPr>
           <w:p>
             <w:pPr>
@@ -4558,222 +2217,147 @@
               <w:snapToGrid w:val="0"/>
               <w:ind w:left="0" w:firstLine="0"/>
               <w:rPr>
-                <w:ins w:id="345" w:author="Jarno Nieminen" w:date="2014-06-24T09:35:00Z"/>
                 <w:sz w:val="22"/>
               </w:rPr>
             </w:pPr>
             <w:r>
               <w:rPr>
                 <w:sz w:val="22"/>
-                <w:rPrChange w:id="346" w:author="Jarno Nieminen" w:date="2014-06-24T09:35:00Z">
-                  <w:rPr>
-                    <w:lang w:val="en-US"/>
-                  </w:rPr>
-                </w:rPrChange>
               </w:rPr>
               <w:t xml:space="preserve">Arkitektursamordningen önskar att </w:t>
             </w:r>
-            <w:del w:id="347" w:author="Jarno Nieminen" w:date="2014-06-24T09:35:00Z">
-              <w:r>
-                <w:delText>eservicesupply:forminteractions ändra domän</w:delText>
-              </w:r>
-            </w:del>
-            <w:ins w:id="348" w:author="Jarno Nieminen" w:date="2014-06-24T09:35:00Z">
-              <w:r>
-                <w:rPr>
-                  <w:sz w:val="22"/>
-                </w:rPr>
-                <w:t>tjänstedomänen</w:t>
-              </w:r>
-              <w:r>
-                <w:rPr>
-                  <w:sz w:val="22"/>
-                </w:rPr>
-                <w:t xml:space="preserve"> ändra</w:t>
-              </w:r>
-              <w:r>
-                <w:rPr>
-                  <w:sz w:val="22"/>
-                </w:rPr>
-                <w:t>r</w:t>
-              </w:r>
-              <w:r>
-                <w:rPr>
-                  <w:sz w:val="22"/>
-                </w:rPr>
-                <w:t xml:space="preserve"> </w:t>
-              </w:r>
-              <w:r>
-                <w:rPr>
-                  <w:sz w:val="22"/>
-                </w:rPr>
-                <w:t>namn</w:t>
-              </w:r>
-            </w:ins>
             <w:r>
               <w:rPr>
                 <w:sz w:val="22"/>
-                <w:rPrChange w:id="349" w:author="Jarno Nieminen" w:date="2014-06-24T09:35:00Z">
-                  <w:rPr>
-                    <w:lang w:val="en-US"/>
-                  </w:rPr>
-                </w:rPrChange>
+              </w:rPr>
+              <w:t>tjänstedomänen</w:t>
+            </w:r>
+            <w:r>
+              <w:rPr>
+                <w:sz w:val="22"/>
+              </w:rPr>
+              <w:t xml:space="preserve"> ändra</w:t>
+            </w:r>
+            <w:r>
+              <w:rPr>
+                <w:sz w:val="22"/>
+              </w:rPr>
+              <w:t>r</w:t>
+            </w:r>
+            <w:r>
+              <w:rPr>
+                <w:sz w:val="22"/>
               </w:rPr>
               <w:t xml:space="preserve"> </w:t>
             </w:r>
             <w:r>
               <w:rPr>
                 <w:sz w:val="22"/>
-                <w:rPrChange w:id="350" w:author="Jarno Nieminen" w:date="2014-06-24T09:35:00Z">
-                  <w:rPr>
-                    <w:lang w:val="en-US"/>
-                  </w:rPr>
-                </w:rPrChange>
+              </w:rPr>
+              <w:t>namn</w:t>
+            </w:r>
+            <w:r>
+              <w:rPr>
+                <w:sz w:val="22"/>
+              </w:rPr>
+              <w:t xml:space="preserve"> </w:t>
+            </w:r>
+            <w:r>
+              <w:rPr>
+                <w:sz w:val="22"/>
               </w:rPr>
               <w:t>till</w:t>
             </w:r>
             <w:r>
               <w:rPr>
                 <w:sz w:val="22"/>
-                <w:rPrChange w:id="351" w:author="Jarno Nieminen" w:date="2014-06-24T09:35:00Z">
-                  <w:rPr>
-                    <w:lang w:val="en-US"/>
-                  </w:rPr>
-                </w:rPrChange>
+              </w:rPr>
+              <w:t xml:space="preserve"> infrastructure</w:t>
+            </w:r>
+            <w:r>
+              <w:rPr>
+                <w:sz w:val="22"/>
+              </w:rPr>
+              <w:t>:</w:t>
+            </w:r>
+            <w:r>
+              <w:rPr>
+                <w:sz w:val="22"/>
+              </w:rPr>
+              <w:t>eservicesupply:</w:t>
+            </w:r>
+            <w:r>
+              <w:rPr>
+                <w:sz w:val="22"/>
+              </w:rPr>
+              <w:t>forminteraction</w:t>
+            </w:r>
+            <w:r>
+              <w:rPr>
+                <w:sz w:val="22"/>
               </w:rPr>
               <w:t xml:space="preserve"> </w:t>
             </w:r>
-            <w:proofErr w:type="spellStart"/>
             <w:r>
               <w:rPr>
                 <w:sz w:val="22"/>
-                <w:rPrChange w:id="352" w:author="Jarno Nieminen" w:date="2014-06-24T09:35:00Z">
-                  <w:rPr>
-                    <w:lang w:val="en-US"/>
-                  </w:rPr>
-                </w:rPrChange>
-              </w:rPr>
-              <w:t>infrastructure</w:t>
+              </w:rPr>
+              <w:t>(</w:t>
             </w:r>
             <w:r>
               <w:rPr>
                 <w:sz w:val="22"/>
-                <w:rPrChange w:id="353" w:author="Jarno Nieminen" w:date="2014-06-24T09:35:00Z">
-                  <w:rPr>
-                    <w:lang w:val="en-US"/>
-                  </w:rPr>
-                </w:rPrChange>
+              </w:rPr>
+              <w:t>svensk</w:t>
+            </w:r>
+            <w:r>
+              <w:rPr>
+                <w:sz w:val="22"/>
+              </w:rPr>
+              <w:t>t</w:t>
+            </w:r>
+            <w:r>
+              <w:rPr>
+                <w:sz w:val="22"/>
+              </w:rPr>
+              <w:t xml:space="preserve"> namn</w:t>
+            </w:r>
+            <w:r>
+              <w:rPr>
+                <w:sz w:val="22"/>
               </w:rPr>
               <w:t>:</w:t>
             </w:r>
-            <w:del w:id="354" w:author="Jarno Nieminen" w:date="2014-06-24T09:35:00Z">
-              <w:r>
-                <w:delText>supportservices:</w:delText>
-              </w:r>
-            </w:del>
-            <w:proofErr w:type="gramStart"/>
-            <w:ins w:id="355" w:author="Jarno Nieminen" w:date="2014-06-24T09:35:00Z">
-              <w:r>
-                <w:rPr>
-                  <w:sz w:val="22"/>
-                </w:rPr>
-                <w:t>eservicesupply:</w:t>
-              </w:r>
-            </w:ins>
             <w:r>
               <w:rPr>
                 <w:sz w:val="22"/>
-                <w:rPrChange w:id="356" w:author="Jarno Nieminen" w:date="2014-06-24T09:35:00Z">
-                  <w:rPr>
-                    <w:lang w:val="en-US"/>
-                  </w:rPr>
-                </w:rPrChange>
-              </w:rPr>
-              <w:t>forminteraction</w:t>
-            </w:r>
-            <w:proofErr w:type="spellEnd"/>
-            <w:proofErr w:type="gramEnd"/>
-            <w:del w:id="357" w:author="Jarno Nieminen" w:date="2014-06-24T09:35:00Z">
-              <w:r>
-                <w:delText>. Detta då</w:delText>
-              </w:r>
-            </w:del>
-            <w:ins w:id="358" w:author="Jarno Nieminen" w:date="2014-06-24T09:35:00Z">
-              <w:r>
-                <w:rPr>
-                  <w:sz w:val="22"/>
-                </w:rPr>
-                <w:t xml:space="preserve"> </w:t>
-              </w:r>
-              <w:r>
-                <w:rPr>
-                  <w:sz w:val="22"/>
-                </w:rPr>
-                <w:t>(</w:t>
-              </w:r>
-              <w:r>
-                <w:rPr>
-                  <w:sz w:val="22"/>
-                </w:rPr>
-                <w:t>svensk</w:t>
-              </w:r>
-              <w:r>
-                <w:rPr>
-                  <w:sz w:val="22"/>
-                </w:rPr>
-                <w:t>t</w:t>
-              </w:r>
-              <w:r>
-                <w:rPr>
-                  <w:sz w:val="22"/>
-                </w:rPr>
-                <w:t xml:space="preserve"> namn</w:t>
-              </w:r>
-              <w:r>
-                <w:rPr>
-                  <w:sz w:val="22"/>
-                </w:rPr>
-                <w:t>:</w:t>
-              </w:r>
-              <w:r>
-                <w:rPr>
-                  <w:sz w:val="22"/>
-                </w:rPr>
-                <w:t xml:space="preserve"> </w:t>
-              </w:r>
-              <w:proofErr w:type="spellStart"/>
-              <w:r>
-                <w:rPr>
-                  <w:sz w:val="22"/>
-                </w:rPr>
-                <w:t>inf</w:t>
-              </w:r>
-              <w:r>
-                <w:rPr>
-                  <w:sz w:val="22"/>
-                </w:rPr>
-                <w:t>r</w:t>
-              </w:r>
-              <w:r>
-                <w:rPr>
-                  <w:sz w:val="22"/>
-                </w:rPr>
-                <w:t>astruktur:etjänsteförsörjning:formulärhantering</w:t>
-              </w:r>
-              <w:proofErr w:type="spellEnd"/>
-              <w:r>
-                <w:rPr>
-                  <w:sz w:val="22"/>
-                </w:rPr>
-                <w:t>)</w:t>
-              </w:r>
-              <w:r>
-                <w:rPr>
-                  <w:sz w:val="22"/>
-                </w:rPr>
-                <w:t>.</w:t>
-              </w:r>
-            </w:ins>
+              </w:rPr>
+              <w:t xml:space="preserve"> inf</w:t>
+            </w:r>
+            <w:r>
+              <w:rPr>
+                <w:sz w:val="22"/>
+              </w:rPr>
+              <w:t>r</w:t>
+            </w:r>
+            <w:r>
+              <w:rPr>
+                <w:sz w:val="22"/>
+              </w:rPr>
+              <w:t>astruktur:etjänsteförsörjning:formulärhantering</w:t>
+            </w:r>
+            <w:r>
+              <w:rPr>
+                <w:sz w:val="22"/>
+              </w:rPr>
+              <w:t>)</w:t>
+            </w:r>
+            <w:r>
+              <w:rPr>
+                <w:sz w:val="22"/>
+              </w:rPr>
+              <w:t>.</w:t>
+            </w:r>
           </w:p>
           <w:p>
             <w:pPr>
@@ -4785,86 +2369,31 @@
               <w:ind w:left="0" w:firstLine="0"/>
               <w:rPr>
                 <w:sz w:val="22"/>
-                <w:rPrChange w:id="359" w:author="Jarno Nieminen" w:date="2014-06-24T09:35:00Z">
-                  <w:rPr>
-                    <w:lang w:val="en-US"/>
-                  </w:rPr>
-                </w:rPrChange>
-              </w:rPr>
-              <w:pPrChange w:id="360" w:author="Jarno Nieminen" w:date="2014-06-24T09:35:00Z">
-                <w:pPr>
-                  <w:pStyle w:val="PontusSvar"/>
-                  <w:snapToGrid w:val="0"/>
-                  <w:ind w:left="360" w:firstLine="0"/>
-                </w:pPr>
-              </w:pPrChange>
+              </w:rPr>
             </w:pPr>
-            <w:ins w:id="361" w:author="Jarno Nieminen" w:date="2014-06-24T09:35:00Z">
-              <w:r>
-                <w:rPr>
-                  <w:sz w:val="22"/>
-                </w:rPr>
-                <w:t>Anledningen till detta är att</w:t>
-              </w:r>
-            </w:ins>
             <w:r>
               <w:rPr>
                 <w:sz w:val="22"/>
-                <w:rPrChange w:id="362" w:author="Jarno Nieminen" w:date="2014-06-24T09:35:00Z">
-                  <w:rPr>
-                    <w:lang w:val="en-US"/>
-                  </w:rPr>
-                </w:rPrChange>
+              </w:rPr>
+              <w:t>Anledningen till detta är att</w:t>
+            </w:r>
+            <w:r>
+              <w:rPr>
+                <w:sz w:val="22"/>
               </w:rPr>
               <w:t xml:space="preserve"> domännamnet inte stämmer med den nya modell som </w:t>
             </w:r>
-            <w:del w:id="363" w:author="Jarno Nieminen" w:date="2014-06-24T09:35:00Z">
-              <w:r>
-                <w:delText>Cehis</w:delText>
-              </w:r>
-            </w:del>
-            <w:ins w:id="364" w:author="Jarno Nieminen" w:date="2014-06-24T09:35:00Z">
-              <w:r>
-                <w:rPr>
-                  <w:sz w:val="22"/>
-                </w:rPr>
-                <w:t>Inera</w:t>
-              </w:r>
-            </w:ins>
             <w:r>
               <w:rPr>
                 <w:sz w:val="22"/>
-                <w:rPrChange w:id="365" w:author="Jarno Nieminen" w:date="2014-06-24T09:35:00Z">
-                  <w:rPr>
-                    <w:lang w:val="en-US"/>
-                  </w:rPr>
-                </w:rPrChange>
+              </w:rPr>
+              <w:t>Inera</w:t>
+            </w:r>
+            <w:r>
+              <w:rPr>
+                <w:sz w:val="22"/>
               </w:rPr>
               <w:t xml:space="preserve"> har tagit fram.   </w:t>
-            </w:r>
-          </w:p>
-          <w:p>
-            <w:pPr>
-              <w:pStyle w:val="PontusSvar"/>
-              <w:tabs>
-                <w:tab w:val="clear" w:pos="643"/>
-              </w:tabs>
-              <w:snapToGrid w:val="0"/>
-              <w:ind w:left="360" w:firstLine="0"/>
-              <w:rPr>
-                <w:del w:id="366" w:author="Jarno Nieminen" w:date="2014-06-24T09:35:00Z"/>
-              </w:rPr>
-            </w:pPr>
-            <w:r>
-              <w:rPr>
-                <w:sz w:val="22"/>
-                <w:rPrChange w:id="367" w:author="Jarno Nieminen" w:date="2014-06-24T09:35:00Z">
-                  <w:rPr>
-                    <w:lang w:val="en-US"/>
-                  </w:rPr>
-                </w:rPrChange>
-              </w:rPr>
-              <w:t>Denna ändring kommer genomföras så snart det är möjlig.</w:t>
             </w:r>
           </w:p>
           <w:p>
@@ -4875,25 +2404,19 @@
               </w:tabs>
               <w:snapToGrid w:val="0"/>
               <w:ind w:left="0" w:firstLine="0"/>
-              <w:rPr>
-                <w:rPrChange w:id="368" w:author="Jarno Nieminen" w:date="2014-06-24T09:35:00Z">
-                  <w:rPr>
-                    <w:rFonts w:ascii="Times New Roman" w:hAnsi="Times New Roman"/>
-                  </w:rPr>
-                </w:rPrChange>
-              </w:rPr>
             </w:pPr>
+            <w:r>
+              <w:rPr>
+                <w:sz w:val="22"/>
+              </w:rPr>
+              <w:t>Denna ändring kommer genomföras så snart det är möjlig.</w:t>
+            </w:r>
           </w:p>
         </w:tc>
       </w:tr>
       <w:tr>
         <w:trPr>
           <w:cantSplit/>
-          <w:trPrChange w:id="369" w:author="Jarno Nieminen" w:date="2014-06-24T09:35:00Z">
-            <w:trPr>
-              <w:cantSplit/>
-            </w:trPr>
-          </w:trPrChange>
         </w:trPr>
         <w:tc>
           <w:tcPr>
@@ -4903,16 +2426,6 @@
               <w:left w:val="single" w:sz="4" w:space="0" w:color="000000"/>
               <w:bottom w:val="single" w:sz="4" w:space="0" w:color="000000"/>
             </w:tcBorders>
-            <w:tcPrChange w:id="370" w:author="Jarno Nieminen" w:date="2014-06-24T09:35:00Z">
-              <w:tcPr>
-                <w:tcW w:w="2388" w:type="dxa"/>
-                <w:tcBorders>
-                  <w:top w:val="single" w:sz="4" w:space="0" w:color="000000"/>
-                  <w:left w:val="single" w:sz="4" w:space="0" w:color="000000"/>
-                  <w:bottom w:val="single" w:sz="4" w:space="0" w:color="000000"/>
-                </w:tcBorders>
-              </w:tcPr>
-            </w:tcPrChange>
           </w:tcPr>
           <w:p>
             <w:pPr>
@@ -4964,18 +2477,6 @@
               <w:bottom w:val="single" w:sz="4" w:space="0" w:color="000000"/>
               <w:right w:val="single" w:sz="4" w:space="0" w:color="000000"/>
             </w:tcBorders>
-            <w:tcPrChange w:id="371" w:author="Jarno Nieminen" w:date="2014-06-24T09:35:00Z">
-              <w:tcPr>
-                <w:tcW w:w="6928" w:type="dxa"/>
-                <w:gridSpan w:val="2"/>
-                <w:tcBorders>
-                  <w:top w:val="single" w:sz="4" w:space="0" w:color="000000"/>
-                  <w:left w:val="single" w:sz="4" w:space="0" w:color="000000"/>
-                  <w:bottom w:val="single" w:sz="4" w:space="0" w:color="000000"/>
-                  <w:right w:val="single" w:sz="4" w:space="0" w:color="000000"/>
-                </w:tcBorders>
-              </w:tcPr>
-            </w:tcPrChange>
           </w:tcPr>
           <w:p>
             <w:pPr>
@@ -4985,33 +2486,13 @@
               </w:tabs>
               <w:snapToGrid w:val="0"/>
               <w:ind w:left="0" w:firstLine="0"/>
-              <w:rPr>
-                <w:rPrChange w:id="372" w:author="Jarno Nieminen" w:date="2014-06-24T09:35:00Z">
-                  <w:rPr>
-                    <w:rFonts w:ascii="Times New Roman" w:hAnsi="Times New Roman"/>
-                  </w:rPr>
-                </w:rPrChange>
-              </w:rPr>
             </w:pPr>
             <w:r>
               <w:rPr>
                 <w:sz w:val="22"/>
-                <w:rPrChange w:id="373" w:author="Jarno Nieminen" w:date="2014-06-24T09:35:00Z">
-                  <w:rPr>
-                    <w:rFonts w:ascii="Times New Roman" w:hAnsi="Times New Roman"/>
-                  </w:rPr>
-                </w:rPrChange>
               </w:rPr>
               <w:t>Tjänstedomänen bör byta namn för att harmonisera med nationell struktur.</w:t>
             </w:r>
-            <w:del w:id="374" w:author="Jarno Nieminen" w:date="2014-06-24T09:35:00Z">
-              <w:r>
-                <w:rPr>
-                  <w:rFonts w:ascii="Times New Roman" w:hAnsi="Times New Roman"/>
-                </w:rPr>
-                <w:delText xml:space="preserve"> </w:delText>
-              </w:r>
-            </w:del>
           </w:p>
         </w:tc>
       </w:tr>
@@ -5019,12 +2500,6 @@
         <w:trPr>
           <w:cantSplit/>
           <w:trHeight w:val="75"/>
-          <w:trPrChange w:id="375" w:author="Jarno Nieminen" w:date="2014-06-24T09:35:00Z">
-            <w:trPr>
-              <w:cantSplit/>
-              <w:trHeight w:val="75"/>
-            </w:trPr>
-          </w:trPrChange>
         </w:trPr>
         <w:tc>
           <w:tcPr>
@@ -5035,17 +2510,6 @@
               <w:left w:val="single" w:sz="4" w:space="0" w:color="000000"/>
               <w:bottom w:val="single" w:sz="4" w:space="0" w:color="000000"/>
             </w:tcBorders>
-            <w:tcPrChange w:id="376" w:author="Jarno Nieminen" w:date="2014-06-24T09:35:00Z">
-              <w:tcPr>
-                <w:tcW w:w="2388" w:type="dxa"/>
-                <w:vMerge w:val="restart"/>
-                <w:tcBorders>
-                  <w:top w:val="single" w:sz="4" w:space="0" w:color="000000"/>
-                  <w:left w:val="single" w:sz="4" w:space="0" w:color="000000"/>
-                  <w:bottom w:val="single" w:sz="4" w:space="0" w:color="000000"/>
-                </w:tcBorders>
-              </w:tcPr>
-            </w:tcPrChange>
           </w:tcPr>
           <w:p>
             <w:pPr>
@@ -5072,16 +2536,6 @@
               <w:left w:val="single" w:sz="4" w:space="0" w:color="000000"/>
               <w:bottom w:val="single" w:sz="4" w:space="0" w:color="000000"/>
             </w:tcBorders>
-            <w:tcPrChange w:id="377" w:author="Jarno Nieminen" w:date="2014-06-24T09:35:00Z">
-              <w:tcPr>
-                <w:tcW w:w="395" w:type="dxa"/>
-                <w:tcBorders>
-                  <w:top w:val="single" w:sz="4" w:space="0" w:color="000000"/>
-                  <w:left w:val="single" w:sz="4" w:space="0" w:color="000000"/>
-                  <w:bottom w:val="single" w:sz="4" w:space="0" w:color="000000"/>
-                </w:tcBorders>
-              </w:tcPr>
-            </w:tcPrChange>
           </w:tcPr>
           <w:p>
             <w:pPr>
@@ -5089,17 +2543,11 @@
               <w:snapToGrid w:val="0"/>
               <w:rPr>
                 <w:lang w:val="sv-SE"/>
-                <w:rPrChange w:id="378" w:author="Jarno Nieminen" w:date="2014-06-24T09:35:00Z">
-                  <w:rPr/>
-                </w:rPrChange>
               </w:rPr>
             </w:pPr>
             <w:r>
               <w:rPr>
                 <w:lang w:val="sv-SE"/>
-                <w:rPrChange w:id="379" w:author="Jarno Nieminen" w:date="2014-06-24T09:35:00Z">
-                  <w:rPr/>
-                </w:rPrChange>
               </w:rPr>
               <w:t>1</w:t>
             </w:r>
@@ -5114,17 +2562,6 @@
               <w:bottom w:val="single" w:sz="4" w:space="0" w:color="000000"/>
               <w:right w:val="single" w:sz="4" w:space="0" w:color="000000"/>
             </w:tcBorders>
-            <w:tcPrChange w:id="380" w:author="Jarno Nieminen" w:date="2014-06-24T09:35:00Z">
-              <w:tcPr>
-                <w:tcW w:w="6533" w:type="dxa"/>
-                <w:tcBorders>
-                  <w:top w:val="single" w:sz="4" w:space="0" w:color="000000"/>
-                  <w:left w:val="single" w:sz="4" w:space="0" w:color="000000"/>
-                  <w:bottom w:val="single" w:sz="4" w:space="0" w:color="000000"/>
-                  <w:right w:val="single" w:sz="4" w:space="0" w:color="000000"/>
-                </w:tcBorders>
-              </w:tcPr>
-            </w:tcPrChange>
           </w:tcPr>
           <w:p>
             <w:pPr>
@@ -5135,12 +2572,6 @@
                 <w:b/>
                 <w:smallCaps/>
                 <w:lang w:val="sv-SE"/>
-                <w:rPrChange w:id="381" w:author="Jarno Nieminen" w:date="2014-06-24T09:35:00Z">
-                  <w:rPr>
-                    <w:b/>
-                    <w:smallCaps/>
-                  </w:rPr>
-                </w:rPrChange>
               </w:rPr>
             </w:pPr>
             <w:r>
@@ -5148,12 +2579,6 @@
                 <w:b/>
                 <w:smallCaps/>
                 <w:lang w:val="sv-SE"/>
-                <w:rPrChange w:id="382" w:author="Jarno Nieminen" w:date="2014-06-24T09:35:00Z">
-                  <w:rPr>
-                    <w:b/>
-                    <w:smallCaps/>
-                  </w:rPr>
-                </w:rPrChange>
               </w:rPr>
               <w:t>Inte ändra tjänstedomän</w:t>
             </w:r>
@@ -5165,21 +2590,11 @@
               <w:rPr>
                 <w:sz w:val="20"/>
                 <w:lang w:val="sv-SE"/>
-                <w:rPrChange w:id="383" w:author="Jarno Nieminen" w:date="2014-06-24T09:35:00Z">
-                  <w:rPr>
-                    <w:sz w:val="20"/>
-                  </w:rPr>
-                </w:rPrChange>
               </w:rPr>
             </w:pPr>
             <w:r>
               <w:rPr>
                 <w:lang w:val="sv-SE"/>
-                <w:rPrChange w:id="384" w:author="Jarno Nieminen" w:date="2014-06-24T09:35:00Z">
-                  <w:rPr>
-                    <w:sz w:val="20"/>
-                  </w:rPr>
-                </w:rPrChange>
               </w:rPr>
               <w:t>Inte ändra tjänstedomän. Detta harmoniserar inte med arkitektursamordningens önskemål.</w:t>
             </w:r>
@@ -5190,12 +2605,6 @@
         <w:trPr>
           <w:cantSplit/>
           <w:trHeight w:val="761"/>
-          <w:trPrChange w:id="385" w:author="Jarno Nieminen" w:date="2014-06-24T09:35:00Z">
-            <w:trPr>
-              <w:cantSplit/>
-              <w:trHeight w:val="761"/>
-            </w:trPr>
-          </w:trPrChange>
         </w:trPr>
         <w:tc>
           <w:tcPr>
@@ -5206,17 +2615,6 @@
               <w:left w:val="single" w:sz="4" w:space="0" w:color="000000"/>
               <w:bottom w:val="single" w:sz="4" w:space="0" w:color="000000"/>
             </w:tcBorders>
-            <w:tcPrChange w:id="386" w:author="Jarno Nieminen" w:date="2014-06-24T09:35:00Z">
-              <w:tcPr>
-                <w:tcW w:w="2388" w:type="dxa"/>
-                <w:vMerge/>
-                <w:tcBorders>
-                  <w:top w:val="single" w:sz="4" w:space="0" w:color="000000"/>
-                  <w:left w:val="single" w:sz="4" w:space="0" w:color="000000"/>
-                  <w:bottom w:val="single" w:sz="4" w:space="0" w:color="000000"/>
-                </w:tcBorders>
-              </w:tcPr>
-            </w:tcPrChange>
           </w:tcPr>
           <w:p>
             <w:pPr>
@@ -5237,16 +2635,6 @@
               <w:left w:val="single" w:sz="4" w:space="0" w:color="000000"/>
               <w:bottom w:val="single" w:sz="4" w:space="0" w:color="000000"/>
             </w:tcBorders>
-            <w:tcPrChange w:id="387" w:author="Jarno Nieminen" w:date="2014-06-24T09:35:00Z">
-              <w:tcPr>
-                <w:tcW w:w="395" w:type="dxa"/>
-                <w:tcBorders>
-                  <w:top w:val="single" w:sz="4" w:space="0" w:color="000000"/>
-                  <w:left w:val="single" w:sz="4" w:space="0" w:color="000000"/>
-                  <w:bottom w:val="single" w:sz="4" w:space="0" w:color="000000"/>
-                </w:tcBorders>
-              </w:tcPr>
-            </w:tcPrChange>
           </w:tcPr>
           <w:p>
             <w:pPr>
@@ -5254,17 +2642,11 @@
               <w:snapToGrid w:val="0"/>
               <w:rPr>
                 <w:lang w:val="sv-SE"/>
-                <w:rPrChange w:id="388" w:author="Jarno Nieminen" w:date="2014-06-24T09:35:00Z">
-                  <w:rPr/>
-                </w:rPrChange>
               </w:rPr>
             </w:pPr>
             <w:r>
               <w:rPr>
                 <w:lang w:val="sv-SE"/>
-                <w:rPrChange w:id="389" w:author="Jarno Nieminen" w:date="2014-06-24T09:35:00Z">
-                  <w:rPr/>
-                </w:rPrChange>
               </w:rPr>
               <w:t>2</w:t>
             </w:r>
@@ -5279,17 +2661,6 @@
               <w:bottom w:val="single" w:sz="4" w:space="0" w:color="000000"/>
               <w:right w:val="single" w:sz="4" w:space="0" w:color="000000"/>
             </w:tcBorders>
-            <w:tcPrChange w:id="390" w:author="Jarno Nieminen" w:date="2014-06-24T09:35:00Z">
-              <w:tcPr>
-                <w:tcW w:w="6533" w:type="dxa"/>
-                <w:tcBorders>
-                  <w:top w:val="single" w:sz="4" w:space="0" w:color="000000"/>
-                  <w:left w:val="single" w:sz="4" w:space="0" w:color="000000"/>
-                  <w:bottom w:val="single" w:sz="4" w:space="0" w:color="000000"/>
-                  <w:right w:val="single" w:sz="4" w:space="0" w:color="000000"/>
-                </w:tcBorders>
-              </w:tcPr>
-            </w:tcPrChange>
           </w:tcPr>
           <w:p>
             <w:pPr>
@@ -5300,12 +2671,6 @@
                 <w:b/>
                 <w:smallCaps/>
                 <w:lang w:val="sv-SE"/>
-                <w:rPrChange w:id="391" w:author="Jarno Nieminen" w:date="2014-06-24T09:35:00Z">
-                  <w:rPr>
-                    <w:b/>
-                    <w:smallCaps/>
-                  </w:rPr>
-                </w:rPrChange>
               </w:rPr>
             </w:pPr>
             <w:r>
@@ -5313,12 +2678,6 @@
                 <w:b/>
                 <w:smallCaps/>
                 <w:lang w:val="sv-SE"/>
-                <w:rPrChange w:id="392" w:author="Jarno Nieminen" w:date="2014-06-24T09:35:00Z">
-                  <w:rPr>
-                    <w:b/>
-                    <w:smallCaps/>
-                  </w:rPr>
-                </w:rPrChange>
               </w:rPr>
               <w:t>Ändra tjänstedomän</w:t>
             </w:r>
@@ -5330,51 +2689,26 @@
               <w:rPr>
                 <w:sz w:val="20"/>
                 <w:lang w:val="sv-SE"/>
-                <w:rPrChange w:id="393" w:author="Jarno Nieminen" w:date="2014-06-24T09:35:00Z">
-                  <w:rPr>
-                    <w:sz w:val="20"/>
-                  </w:rPr>
-                </w:rPrChange>
               </w:rPr>
             </w:pPr>
             <w:r>
               <w:rPr>
                 <w:lang w:val="sv-SE"/>
-                <w:rPrChange w:id="394" w:author="Jarno Nieminen" w:date="2014-06-24T09:35:00Z">
-                  <w:rPr>
-                    <w:sz w:val="20"/>
-                  </w:rPr>
-                </w:rPrChange>
               </w:rPr>
               <w:t xml:space="preserve">Ändra </w:t>
             </w:r>
-            <w:del w:id="395" w:author="Jarno Nieminen" w:date="2014-06-24T09:35:00Z">
-              <w:r>
-                <w:rPr>
-                  <w:sz w:val="20"/>
-                </w:rPr>
-                <w:delText>tjänstedomänen.</w:delText>
-              </w:r>
-            </w:del>
-            <w:ins w:id="396" w:author="Jarno Nieminen" w:date="2014-06-24T09:35:00Z">
-              <w:r>
-                <w:rPr>
-                  <w:lang w:val="sv-SE"/>
-                </w:rPr>
-                <w:t>tjänstedomän</w:t>
-              </w:r>
-            </w:ins>
+            <w:r>
+              <w:rPr>
+                <w:lang w:val="sv-SE"/>
+              </w:rPr>
+              <w:t>tjänstedomän</w:t>
+            </w:r>
           </w:p>
         </w:tc>
       </w:tr>
       <w:tr>
         <w:trPr>
           <w:cantSplit/>
-          <w:trPrChange w:id="397" w:author="Jarno Nieminen" w:date="2014-06-24T09:35:00Z">
-            <w:trPr>
-              <w:cantSplit/>
-            </w:trPr>
-          </w:trPrChange>
         </w:trPr>
         <w:tc>
           <w:tcPr>
@@ -5384,16 +2718,6 @@
               <w:left w:val="single" w:sz="4" w:space="0" w:color="000000"/>
               <w:bottom w:val="single" w:sz="4" w:space="0" w:color="000000"/>
             </w:tcBorders>
-            <w:tcPrChange w:id="398" w:author="Jarno Nieminen" w:date="2014-06-24T09:35:00Z">
-              <w:tcPr>
-                <w:tcW w:w="2388" w:type="dxa"/>
-                <w:tcBorders>
-                  <w:top w:val="single" w:sz="4" w:space="0" w:color="000000"/>
-                  <w:left w:val="single" w:sz="4" w:space="0" w:color="000000"/>
-                  <w:bottom w:val="single" w:sz="4" w:space="0" w:color="000000"/>
-                </w:tcBorders>
-              </w:tcPr>
-            </w:tcPrChange>
           </w:tcPr>
           <w:p>
             <w:pPr>
@@ -5422,18 +2746,6 @@
               <w:bottom w:val="single" w:sz="4" w:space="0" w:color="000000"/>
               <w:right w:val="single" w:sz="4" w:space="0" w:color="000000"/>
             </w:tcBorders>
-            <w:tcPrChange w:id="399" w:author="Jarno Nieminen" w:date="2014-06-24T09:35:00Z">
-              <w:tcPr>
-                <w:tcW w:w="6928" w:type="dxa"/>
-                <w:gridSpan w:val="2"/>
-                <w:tcBorders>
-                  <w:top w:val="single" w:sz="4" w:space="0" w:color="000000"/>
-                  <w:left w:val="single" w:sz="4" w:space="0" w:color="000000"/>
-                  <w:bottom w:val="single" w:sz="4" w:space="0" w:color="000000"/>
-                  <w:right w:val="single" w:sz="4" w:space="0" w:color="000000"/>
-                </w:tcBorders>
-              </w:tcPr>
-            </w:tcPrChange>
           </w:tcPr>
           <w:p>
             <w:pPr>
@@ -5441,91 +2753,63 @@
               <w:snapToGrid w:val="0"/>
               <w:rPr>
                 <w:lang w:val="sv-SE"/>
-                <w:rPrChange w:id="400" w:author="Jarno Nieminen" w:date="2014-06-24T09:35:00Z">
-                  <w:rPr/>
-                </w:rPrChange>
               </w:rPr>
             </w:pPr>
             <w:r>
               <w:rPr>
                 <w:b/>
                 <w:lang w:val="sv-SE"/>
-                <w:rPrChange w:id="401" w:author="Jarno Nieminen" w:date="2014-06-24T09:35:00Z">
-                  <w:rPr>
-                    <w:b/>
-                  </w:rPr>
-                </w:rPrChange>
               </w:rPr>
               <w:t>Alternativ 2</w:t>
             </w:r>
-            <w:ins w:id="402" w:author="Jarno Nieminen" w:date="2014-06-24T09:35:00Z">
-              <w:r>
-                <w:rPr>
-                  <w:lang w:val="sv-SE"/>
-                </w:rPr>
-                <w:t xml:space="preserve"> (</w:t>
-              </w:r>
-              <w:r>
-                <w:rPr>
-                  <w:i/>
-                  <w:iCs/>
-                  <w:lang w:val="sv-SE"/>
-                </w:rPr>
-                <w:t>2014-06-17</w:t>
-              </w:r>
-              <w:r>
-                <w:rPr>
-                  <w:lang w:val="sv-SE"/>
-                </w:rPr>
-                <w:t>)</w:t>
-              </w:r>
-            </w:ins>
+            <w:r>
+              <w:rPr>
+                <w:lang w:val="sv-SE"/>
+              </w:rPr>
+              <w:t xml:space="preserve"> (</w:t>
+            </w:r>
+            <w:r>
+              <w:rPr>
+                <w:i/>
+                <w:iCs/>
+                <w:lang w:val="sv-SE"/>
+              </w:rPr>
+              <w:t>2014-06-17</w:t>
+            </w:r>
+            <w:r>
+              <w:rPr>
+                <w:lang w:val="sv-SE"/>
+              </w:rPr>
+              <w:t>)</w:t>
+            </w:r>
           </w:p>
           <w:p>
             <w:pPr>
               <w:pStyle w:val="BodyText"/>
               <w:rPr>
                 <w:rFonts w:ascii="Arial" w:hAnsi="Arial"/>
-                <w:rPrChange w:id="403" w:author="Jarno Nieminen" w:date="2014-06-24T09:35:00Z">
-                  <w:rPr/>
-                </w:rPrChange>
               </w:rPr>
             </w:pPr>
-            <w:del w:id="404" w:author="Jarno Nieminen" w:date="2014-06-24T09:35:00Z">
-              <w:r>
-                <w:rPr>
-                  <w:sz w:val="20"/>
-                </w:rPr>
-                <w:delText>Tjänstedomänen kommer ändras. Tidpunkt för ändringen är inte fastslagen, men kommer genomföras under 2013.</w:delText>
-              </w:r>
-            </w:del>
-            <w:ins w:id="405" w:author="Jarno Nieminen" w:date="2014-06-24T09:35:00Z">
-              <w:r>
-                <w:rPr>
-                  <w:rFonts w:ascii="Arial" w:hAnsi="Arial" w:cs="Arial"/>
-                  <w:szCs w:val="20"/>
-                </w:rPr>
-                <w:t>Ändringen är i och med version 2.0 av tjänstedomänen implementerad</w:t>
-              </w:r>
-              <w:r>
-                <w:rPr>
-                  <w:rFonts w:ascii="Arial" w:hAnsi="Arial" w:cs="Arial"/>
-                  <w:szCs w:val="20"/>
-                </w:rPr>
-                <w:t xml:space="preserve"> och punkten därmed stängd</w:t>
-              </w:r>
-            </w:ins>
+            <w:r>
+              <w:rPr>
+                <w:rFonts w:ascii="Arial" w:hAnsi="Arial" w:cs="Arial"/>
+                <w:szCs w:val="20"/>
+              </w:rPr>
+              <w:t>Ändringen är i och med version 2.0 av tjänstedomänen implementerad</w:t>
+            </w:r>
+            <w:r>
+              <w:rPr>
+                <w:rFonts w:ascii="Arial" w:hAnsi="Arial" w:cs="Arial"/>
+                <w:szCs w:val="20"/>
+              </w:rPr>
+              <w:t xml:space="preserve"> och punkten därmed stängd</w:t>
+            </w:r>
           </w:p>
         </w:tc>
       </w:tr>
       <w:tr>
         <w:trPr>
           <w:cantSplit/>
-          <w:trPrChange w:id="406" w:author="Jarno Nieminen" w:date="2014-06-24T09:35:00Z">
-            <w:trPr>
-              <w:cantSplit/>
-            </w:trPr>
-          </w:trPrChange>
         </w:trPr>
         <w:tc>
           <w:tcPr>
@@ -5535,16 +2819,6 @@
               <w:left w:val="single" w:sz="4" w:space="0" w:color="000000"/>
               <w:bottom w:val="single" w:sz="4" w:space="0" w:color="000000"/>
             </w:tcBorders>
-            <w:tcPrChange w:id="407" w:author="Jarno Nieminen" w:date="2014-06-24T09:35:00Z">
-              <w:tcPr>
-                <w:tcW w:w="2388" w:type="dxa"/>
-                <w:tcBorders>
-                  <w:top w:val="single" w:sz="4" w:space="0" w:color="000000"/>
-                  <w:left w:val="single" w:sz="4" w:space="0" w:color="000000"/>
-                  <w:bottom w:val="single" w:sz="4" w:space="0" w:color="000000"/>
-                </w:tcBorders>
-              </w:tcPr>
-            </w:tcPrChange>
           </w:tcPr>
           <w:p>
             <w:pPr>
@@ -5573,18 +2847,6 @@
               <w:bottom w:val="single" w:sz="4" w:space="0" w:color="000000"/>
               <w:right w:val="single" w:sz="4" w:space="0" w:color="000000"/>
             </w:tcBorders>
-            <w:tcPrChange w:id="408" w:author="Jarno Nieminen" w:date="2014-06-24T09:35:00Z">
-              <w:tcPr>
-                <w:tcW w:w="6928" w:type="dxa"/>
-                <w:gridSpan w:val="2"/>
-                <w:tcBorders>
-                  <w:top w:val="single" w:sz="4" w:space="0" w:color="000000"/>
-                  <w:left w:val="single" w:sz="4" w:space="0" w:color="000000"/>
-                  <w:bottom w:val="single" w:sz="4" w:space="0" w:color="000000"/>
-                  <w:right w:val="single" w:sz="4" w:space="0" w:color="000000"/>
-                </w:tcBorders>
-              </w:tcPr>
-            </w:tcPrChange>
           </w:tcPr>
           <w:p>
             <w:pPr>
@@ -5593,11 +2855,6 @@
             <w:r>
               <w:rPr>
                 <w:rFonts w:ascii="Arial" w:hAnsi="Arial"/>
-                <w:rPrChange w:id="409" w:author="Jarno Nieminen" w:date="2014-06-24T09:35:00Z">
-                  <w:rPr>
-                    <w:sz w:val="20"/>
-                  </w:rPr>
-                </w:rPrChange>
               </w:rPr>
               <w:t>Det är viktigt att formulärtjänst följer den nationella strukturen för tjänstedomäner.</w:t>
             </w:r>
@@ -5607,11 +2864,6 @@
       <w:tr>
         <w:trPr>
           <w:cantSplit/>
-          <w:trPrChange w:id="410" w:author="Jarno Nieminen" w:date="2014-06-24T09:35:00Z">
-            <w:trPr>
-              <w:cantSplit/>
-            </w:trPr>
-          </w:trPrChange>
         </w:trPr>
         <w:tc>
           <w:tcPr>
@@ -5621,16 +2873,6 @@
               <w:left w:val="single" w:sz="4" w:space="0" w:color="000000"/>
               <w:bottom w:val="single" w:sz="4" w:space="0" w:color="000000"/>
             </w:tcBorders>
-            <w:tcPrChange w:id="411" w:author="Jarno Nieminen" w:date="2014-06-24T09:35:00Z">
-              <w:tcPr>
-                <w:tcW w:w="2388" w:type="dxa"/>
-                <w:tcBorders>
-                  <w:top w:val="single" w:sz="4" w:space="0" w:color="000000"/>
-                  <w:left w:val="single" w:sz="4" w:space="0" w:color="000000"/>
-                  <w:bottom w:val="single" w:sz="4" w:space="0" w:color="000000"/>
-                </w:tcBorders>
-              </w:tcPr>
-            </w:tcPrChange>
           </w:tcPr>
           <w:p>
             <w:pPr>
@@ -5659,18 +2901,6 @@
               <w:bottom w:val="single" w:sz="4" w:space="0" w:color="000000"/>
               <w:right w:val="single" w:sz="4" w:space="0" w:color="000000"/>
             </w:tcBorders>
-            <w:tcPrChange w:id="412" w:author="Jarno Nieminen" w:date="2014-06-24T09:35:00Z">
-              <w:tcPr>
-                <w:tcW w:w="6928" w:type="dxa"/>
-                <w:gridSpan w:val="2"/>
-                <w:tcBorders>
-                  <w:top w:val="single" w:sz="4" w:space="0" w:color="000000"/>
-                  <w:left w:val="single" w:sz="4" w:space="0" w:color="000000"/>
-                  <w:bottom w:val="single" w:sz="4" w:space="0" w:color="000000"/>
-                  <w:right w:val="single" w:sz="4" w:space="0" w:color="000000"/>
-                </w:tcBorders>
-              </w:tcPr>
-            </w:tcPrChange>
           </w:tcPr>
           <w:p>
             <w:pPr>
@@ -5685,11 +2915,6 @@
       <w:tr>
         <w:trPr>
           <w:cantSplit/>
-          <w:trPrChange w:id="413" w:author="Jarno Nieminen" w:date="2014-06-24T09:35:00Z">
-            <w:trPr>
-              <w:cantSplit/>
-            </w:trPr>
-          </w:trPrChange>
         </w:trPr>
         <w:tc>
           <w:tcPr>
@@ -5699,16 +2924,6 @@
               <w:left w:val="single" w:sz="4" w:space="0" w:color="000000"/>
               <w:bottom w:val="single" w:sz="4" w:space="0" w:color="000000"/>
             </w:tcBorders>
-            <w:tcPrChange w:id="414" w:author="Jarno Nieminen" w:date="2014-06-24T09:35:00Z">
-              <w:tcPr>
-                <w:tcW w:w="2388" w:type="dxa"/>
-                <w:tcBorders>
-                  <w:top w:val="single" w:sz="4" w:space="0" w:color="000000"/>
-                  <w:left w:val="single" w:sz="4" w:space="0" w:color="000000"/>
-                  <w:bottom w:val="single" w:sz="4" w:space="0" w:color="000000"/>
-                </w:tcBorders>
-              </w:tcPr>
-            </w:tcPrChange>
           </w:tcPr>
           <w:p>
             <w:pPr>
@@ -5737,37 +2952,7 @@
               <w:bottom w:val="single" w:sz="4" w:space="0" w:color="000000"/>
               <w:right w:val="single" w:sz="4" w:space="0" w:color="000000"/>
             </w:tcBorders>
-            <w:tcPrChange w:id="415" w:author="Jarno Nieminen" w:date="2014-06-24T09:35:00Z">
-              <w:tcPr>
-                <w:tcW w:w="6928" w:type="dxa"/>
-                <w:gridSpan w:val="2"/>
-                <w:tcBorders>
-                  <w:top w:val="single" w:sz="4" w:space="0" w:color="000000"/>
-                  <w:left w:val="single" w:sz="4" w:space="0" w:color="000000"/>
-                  <w:bottom w:val="single" w:sz="4" w:space="0" w:color="000000"/>
-                  <w:right w:val="single" w:sz="4" w:space="0" w:color="000000"/>
-                </w:tcBorders>
-              </w:tcPr>
-            </w:tcPrChange>
           </w:tcPr>
-          <w:p>
-            <w:pPr>
-              <w:pStyle w:val="TableText"/>
-              <w:snapToGrid w:val="0"/>
-              <w:rPr>
-                <w:del w:id="416" w:author="Jarno Nieminen" w:date="2014-06-24T09:35:00Z"/>
-                <w:sz w:val="20"/>
-              </w:rPr>
-            </w:pPr>
-            <w:del w:id="417" w:author="Jarno Nieminen" w:date="2014-06-24T09:35:00Z">
-              <w:r>
-                <w:rPr>
-                  <w:sz w:val="20"/>
-                </w:rPr>
-                <w:delText xml:space="preserve">Ändringen kommer annonseras via RIV-TA ärendehanteringsfunktion. </w:delText>
-              </w:r>
-            </w:del>
-          </w:p>
           <w:p>
             <w:pPr>
               <w:pStyle w:val="TableHeader"/>
@@ -5775,125 +2960,36 @@
               <w:jc w:val="left"/>
               <w:rPr>
                 <w:lang w:val="sv-SE"/>
-                <w:rPrChange w:id="418" w:author="Jarno Nieminen" w:date="2014-06-24T09:35:00Z">
-                  <w:rPr>
-                    <w:sz w:val="20"/>
-                  </w:rPr>
-                </w:rPrChange>
-              </w:rPr>
-              <w:pPrChange w:id="419" w:author="Jarno Nieminen" w:date="2014-06-24T09:35:00Z">
-                <w:pPr>
-                  <w:pStyle w:val="TableText"/>
-                  <w:snapToGrid w:val="0"/>
-                </w:pPr>
-              </w:pPrChange>
+              </w:rPr>
             </w:pPr>
-            <w:del w:id="420" w:author="Jarno Nieminen" w:date="2014-06-24T09:35:00Z">
-              <w:r>
-                <w:rPr>
-                  <w:sz w:val="20"/>
-                </w:rPr>
-                <w:fldChar w:fldCharType="begin"/>
-              </w:r>
-              <w:r>
-                <w:rPr>
-                  <w:sz w:val="20"/>
-                  <w:lang w:val="sv-SE"/>
-                </w:rPr>
-                <w:delInstrText xml:space="preserve"> HYPERLINK "http://code.google.com/p/rivta/issues/detail?id=63&amp;colspec=ID%20TD%20Version%20Priority%20Owner%20Summary" </w:delInstrText>
-              </w:r>
-              <w:r>
-                <w:rPr>
-                  <w:sz w:val="20"/>
-                </w:rPr>
-                <w:fldChar w:fldCharType="separate"/>
-              </w:r>
-              <w:r>
-                <w:rPr>
-                  <w:rStyle w:val="Hyperlink"/>
-                  <w:sz w:val="20"/>
-                </w:rPr>
-                <w:delText>http://code.google.com/p/rivta/issues/detail?id=63&amp;colspec=ID%20TD%20Version%20Priority%20Owner%20Summary</w:delText>
-              </w:r>
-              <w:r>
-                <w:rPr>
-                  <w:sz w:val="20"/>
-                </w:rPr>
-                <w:fldChar w:fldCharType="end"/>
-              </w:r>
-            </w:del>
-            <w:ins w:id="421" w:author="Jarno Nieminen" w:date="2014-06-24T09:35:00Z">
-              <w:r>
-                <w:rPr>
-                  <w:b w:val="0"/>
-                  <w:lang w:val="sv-SE"/>
-                </w:rPr>
-                <w:t>I och med ändringen finns inga avvikelser mot de nationella riktlinjerna</w:t>
-              </w:r>
-              <w:r>
-                <w:rPr>
-                  <w:b w:val="0"/>
-                  <w:lang w:val="sv-SE"/>
-                </w:rPr>
-                <w:t>.</w:t>
-              </w:r>
-            </w:ins>
+            <w:r>
+              <w:rPr>
+                <w:b w:val="0"/>
+                <w:lang w:val="sv-SE"/>
+              </w:rPr>
+              <w:t>I och med ändringen finns inga avvikelser mot de nationella riktlinjerna</w:t>
+            </w:r>
+            <w:r>
+              <w:rPr>
+                <w:b w:val="0"/>
+                <w:lang w:val="sv-SE"/>
+              </w:rPr>
+              <w:t>.</w:t>
+            </w:r>
           </w:p>
         </w:tc>
       </w:tr>
+      <w:bookmarkEnd w:id="32"/>
+      <w:bookmarkEnd w:id="33"/>
+      <w:bookmarkEnd w:id="34"/>
+      <w:bookmarkEnd w:id="35"/>
     </w:tbl>
-    <w:p>
-      <w:pPr>
-        <w:pStyle w:val="Heading2"/>
-        <w:widowControl w:val="0"/>
-        <w:numPr>
-          <w:ilvl w:val="1"/>
-          <w:numId w:val="0"/>
-        </w:numPr>
-        <w:tabs>
-          <w:tab w:val="num" w:pos="0"/>
-        </w:tabs>
-        <w:suppressAutoHyphens/>
-        <w:spacing w:before="360" w:after="60" w:line="240" w:lineRule="atLeast"/>
-        <w:rPr>
-          <w:del w:id="422" w:author="Jarno Nieminen" w:date="2014-06-24T09:35:00Z"/>
-        </w:rPr>
-      </w:pPr>
-      <w:bookmarkStart w:id="423" w:name="_Toc258934551"/>
-      <w:bookmarkStart w:id="424" w:name="_Toc264276589"/>
-      <w:bookmarkStart w:id="425" w:name="_Toc264276588"/>
-    </w:p>
-    <w:bookmarkEnd w:id="322"/>
-    <w:bookmarkEnd w:id="323"/>
-    <w:bookmarkEnd w:id="324"/>
-    <w:bookmarkEnd w:id="325"/>
-    <w:bookmarkEnd w:id="423"/>
-    <w:bookmarkEnd w:id="424"/>
-    <w:bookmarkEnd w:id="425"/>
-    <w:p>
-      <w:pPr>
-        <w:pPrChange w:id="426" w:author="Jarno Nieminen" w:date="2014-06-24T09:35:00Z">
-          <w:pPr>
-            <w:pStyle w:val="Heading2"/>
-            <w:widowControl w:val="0"/>
-            <w:numPr>
-              <w:ilvl w:val="1"/>
-            </w:numPr>
-            <w:tabs>
-              <w:tab w:val="num" w:pos="0"/>
-            </w:tabs>
-            <w:suppressAutoHyphens/>
-            <w:spacing w:before="360" w:after="60" w:line="240" w:lineRule="atLeast"/>
-          </w:pPr>
-        </w:pPrChange>
-      </w:pPr>
-    </w:p>
+    <w:p/>
     <w:sectPr>
       <w:headerReference w:type="even" r:id="rId8"/>
       <w:headerReference w:type="default" r:id="rId9"/>
       <w:footerReference w:type="default" r:id="rId10"/>
       <w:headerReference w:type="first" r:id="rId11"/>
-      <w:footerReference w:type="first" r:id="rId12"/>
       <w:pgSz w:w="11906" w:h="16838" w:code="9"/>
       <w:pgMar w:top="2948" w:right="1701" w:bottom="1814" w:left="1701" w:header="340" w:footer="0" w:gutter="0"/>
       <w:pgNumType w:start="1"/>
@@ -5948,19 +3044,6 @@
       </w:tblBorders>
       <w:tblLayout w:type="fixed"/>
       <w:tblLook w:val="01E0" w:firstRow="1" w:lastRow="1" w:firstColumn="1" w:lastColumn="1" w:noHBand="0" w:noVBand="0"/>
-      <w:tblPrChange w:id="464" w:author="Jarno Nieminen" w:date="2014-06-24T09:35:00Z">
-        <w:tblPr>
-          <w:tblW w:w="9720" w:type="dxa"/>
-          <w:tblInd w:w="108" w:type="dxa"/>
-          <w:tblBorders>
-            <w:left w:val="single" w:sz="4" w:space="0" w:color="00A9A7"/>
-            <w:insideH w:val="single" w:sz="4" w:space="0" w:color="00A9A7"/>
-            <w:insideV w:val="single" w:sz="4" w:space="0" w:color="00A9A7"/>
-          </w:tblBorders>
-          <w:tblLayout w:type="fixed"/>
-          <w:tblLook w:val="01E0" w:firstRow="1" w:lastRow="1" w:firstColumn="1" w:lastColumn="1" w:noHBand="0" w:noVBand="0"/>
-        </w:tblPr>
-      </w:tblPrChange>
     </w:tblPr>
     <w:tblGrid>
       <w:gridCol w:w="1702"/>
@@ -5968,220 +3051,109 @@
       <w:gridCol w:w="2293"/>
       <w:gridCol w:w="2410"/>
       <w:gridCol w:w="1134"/>
-      <w:tblGridChange w:id="465">
-        <w:tblGrid>
-          <w:gridCol w:w="2160"/>
-          <w:gridCol w:w="2160"/>
-          <w:gridCol w:w="2160"/>
-          <w:gridCol w:w="1980"/>
-          <w:gridCol w:w="1260"/>
-        </w:tblGrid>
-      </w:tblGridChange>
     </w:tblGrid>
     <w:tr>
       <w:trPr>
         <w:trHeight w:val="629"/>
-        <w:trPrChange w:id="466" w:author="Jarno Nieminen" w:date="2014-06-24T09:35:00Z">
-          <w:trPr>
-            <w:trHeight w:hRule="exact" w:val="624"/>
-          </w:trPr>
-        </w:trPrChange>
       </w:trPr>
       <w:tc>
         <w:tcPr>
           <w:tcW w:w="1702" w:type="dxa"/>
-          <w:tcPrChange w:id="467" w:author="Jarno Nieminen" w:date="2014-06-24T09:35:00Z">
-            <w:tcPr>
-              <w:tcW w:w="2160" w:type="dxa"/>
-            </w:tcPr>
-          </w:tcPrChange>
         </w:tcPr>
         <w:p>
           <w:pPr>
             <w:pStyle w:val="Footer"/>
           </w:pPr>
-          <w:del w:id="468" w:author="Jarno Nieminen" w:date="2014-06-24T09:35:00Z">
-            <w:r>
-              <w:delText>Bolag</w:delText>
-            </w:r>
-          </w:del>
-          <w:ins w:id="469" w:author="Jarno Nieminen" w:date="2014-06-24T09:35:00Z">
-            <w:r>
-              <w:t>Inera AB</w:t>
-            </w:r>
-          </w:ins>
+          <w:r>
+            <w:t>Inera AB</w:t>
+          </w:r>
         </w:p>
       </w:tc>
       <w:tc>
         <w:tcPr>
           <w:tcW w:w="2384" w:type="dxa"/>
-          <w:tcPrChange w:id="470" w:author="Jarno Nieminen" w:date="2014-06-24T09:35:00Z">
-            <w:tcPr>
-              <w:tcW w:w="2160" w:type="dxa"/>
-            </w:tcPr>
-          </w:tcPrChange>
         </w:tcPr>
         <w:p>
           <w:pPr>
             <w:pStyle w:val="Footer"/>
-            <w:rPr>
-              <w:ins w:id="471" w:author="Jarno Nieminen" w:date="2014-06-24T09:35:00Z"/>
-            </w:rPr>
           </w:pPr>
-          <w:del w:id="472" w:author="Jarno Nieminen" w:date="2014-06-24T09:35:00Z">
-            <w:r>
-              <w:delText>Adress</w:delText>
-            </w:r>
-          </w:del>
-          <w:ins w:id="473" w:author="Jarno Nieminen" w:date="2014-06-24T09:35:00Z">
-            <w:r>
-              <w:t>Box 177 03</w:t>
-            </w:r>
-          </w:ins>
-        </w:p>
-        <w:p>
-          <w:pPr>
-            <w:pStyle w:val="Footer"/>
-            <w:rPr>
-              <w:ins w:id="474" w:author="Jarno Nieminen" w:date="2014-06-24T09:35:00Z"/>
-            </w:rPr>
-          </w:pPr>
-          <w:ins w:id="475" w:author="Jarno Nieminen" w:date="2014-06-24T09:35:00Z">
-            <w:r>
-              <w:t>Östgötagatan 12</w:t>
-            </w:r>
-          </w:ins>
+          <w:r>
+            <w:t>Box 177 03</w:t>
+          </w:r>
         </w:p>
         <w:p>
           <w:pPr>
             <w:pStyle w:val="Footer"/>
           </w:pPr>
-          <w:ins w:id="476" w:author="Jarno Nieminen" w:date="2014-06-24T09:35:00Z">
-            <w:r>
-              <w:t>118 93 Stockholm</w:t>
-            </w:r>
-          </w:ins>
+          <w:r>
+            <w:t>Östgötagatan 12</w:t>
+          </w:r>
+        </w:p>
+        <w:p>
+          <w:pPr>
+            <w:pStyle w:val="Footer"/>
+          </w:pPr>
+          <w:r>
+            <w:t>118 93 Stockholm</w:t>
+          </w:r>
         </w:p>
       </w:tc>
       <w:tc>
         <w:tcPr>
           <w:tcW w:w="2293" w:type="dxa"/>
-          <w:tcPrChange w:id="477" w:author="Jarno Nieminen" w:date="2014-06-24T09:35:00Z">
-            <w:tcPr>
-              <w:tcW w:w="2160" w:type="dxa"/>
-            </w:tcPr>
-          </w:tcPrChange>
         </w:tcPr>
         <w:p>
           <w:pPr>
             <w:pStyle w:val="Footer"/>
             <w:rPr>
               <w:lang w:val="en-US"/>
-              <w:rPrChange w:id="478" w:author="Jarno Nieminen" w:date="2014-06-24T09:35:00Z">
-                <w:rPr>
-                  <w:lang w:val="de-DE"/>
-                </w:rPr>
-              </w:rPrChange>
             </w:rPr>
           </w:pPr>
           <w:r>
             <w:rPr>
               <w:lang w:val="en-US"/>
-              <w:rPrChange w:id="479" w:author="Jarno Nieminen" w:date="2014-06-24T09:35:00Z">
-                <w:rPr>
-                  <w:lang w:val="de-DE"/>
-                </w:rPr>
-              </w:rPrChange>
             </w:rPr>
             <w:t xml:space="preserve">Tel </w:t>
           </w:r>
-          <w:ins w:id="480" w:author="Jarno Nieminen" w:date="2014-06-24T09:35:00Z">
-            <w:r>
-              <w:rPr>
-                <w:lang w:val="en-US"/>
-              </w:rPr>
-              <w:t>08 452 71 60</w:t>
-            </w:r>
-          </w:ins>
-        </w:p>
-        <w:p>
-          <w:pPr>
-            <w:pStyle w:val="Footer"/>
+          <w:r>
             <w:rPr>
-              <w:del w:id="481" w:author="Jarno Nieminen" w:date="2014-06-24T09:35:00Z"/>
-              <w:lang w:val="de-DE"/>
+              <w:lang w:val="en-US"/>
             </w:rPr>
-          </w:pPr>
-          <w:del w:id="482" w:author="Jarno Nieminen" w:date="2014-06-24T09:35:00Z">
-            <w:r>
-              <w:rPr>
-                <w:lang w:val="de-DE"/>
-              </w:rPr>
-              <w:delText>Mail</w:delText>
-            </w:r>
-          </w:del>
-        </w:p>
-        <w:p>
-          <w:pPr>
-            <w:pStyle w:val="Footer"/>
-            <w:rPr>
-              <w:ins w:id="483" w:author="Jarno Nieminen" w:date="2014-06-24T09:35:00Z"/>
-              <w:lang w:val="de-DE"/>
-            </w:rPr>
-          </w:pPr>
-          <w:del w:id="484" w:author="Jarno Nieminen" w:date="2014-06-24T09:35:00Z">
-            <w:r>
-              <w:rPr>
-                <w:lang w:val="de-DE"/>
-              </w:rPr>
-              <w:delText>ww</w:delText>
-            </w:r>
-            <w:r>
-              <w:rPr>
-                <w:lang w:val="de-DE"/>
-              </w:rPr>
-              <w:delText>Web</w:delText>
-            </w:r>
-          </w:del>
-          <w:ins w:id="485" w:author="Jarno Nieminen" w:date="2014-06-24T09:35:00Z">
-            <w:r>
-              <w:rPr>
-                <w:lang w:val="de-DE"/>
-              </w:rPr>
-              <w:t>info@inera.se</w:t>
-            </w:r>
-          </w:ins>
+            <w:t>08 452 71 60</w:t>
+          </w:r>
         </w:p>
         <w:p>
           <w:pPr>
             <w:pStyle w:val="Footer"/>
             <w:rPr>
               <w:lang w:val="de-DE"/>
-              <w:rPrChange w:id="486" w:author="Jarno Nieminen" w:date="2014-06-24T09:35:00Z">
-                <w:rPr>
-                  <w:lang w:val="de-DE"/>
-                </w:rPr>
-              </w:rPrChange>
             </w:rPr>
           </w:pPr>
-          <w:ins w:id="487" w:author="Jarno Nieminen" w:date="2014-06-24T09:35:00Z">
-            <w:r>
-              <w:rPr>
-                <w:lang w:val="de-DE"/>
-              </w:rPr>
-              <w:t xml:space="preserve">www.inera.se </w:t>
-            </w:r>
-          </w:ins>
+          <w:r>
+            <w:rPr>
+              <w:lang w:val="de-DE"/>
+            </w:rPr>
+            <w:t>info@inera.se</w:t>
+          </w:r>
+        </w:p>
+        <w:p>
+          <w:pPr>
+            <w:pStyle w:val="Footer"/>
+            <w:rPr>
+              <w:lang w:val="de-DE"/>
+            </w:rPr>
+          </w:pPr>
+          <w:r>
+            <w:rPr>
+              <w:lang w:val="de-DE"/>
+            </w:rPr>
+            <w:t xml:space="preserve">www.inera.se </w:t>
+          </w:r>
         </w:p>
       </w:tc>
       <w:tc>
         <w:tcPr>
           <w:tcW w:w="2410" w:type="dxa"/>
-          <w:tcPrChange w:id="488" w:author="Jarno Nieminen" w:date="2014-06-24T09:35:00Z">
-            <w:tcPr>
-              <w:tcW w:w="1980" w:type="dxa"/>
-            </w:tcPr>
-          </w:tcPrChange>
         </w:tcPr>
         <w:p>
           <w:pPr>
@@ -6194,15 +3166,10 @@
         <w:p>
           <w:pPr>
             <w:pStyle w:val="Footer"/>
-            <w:rPr>
-              <w:ins w:id="489" w:author="Jarno Nieminen" w:date="2014-06-24T09:35:00Z"/>
-            </w:rPr>
           </w:pPr>
-          <w:ins w:id="490" w:author="Jarno Nieminen" w:date="2014-06-24T09:35:00Z">
-            <w:r>
-              <w:t>556559-4230</w:t>
-            </w:r>
-          </w:ins>
+          <w:r>
+            <w:t>556559-4230</w:t>
+          </w:r>
         </w:p>
         <w:p>
           <w:pPr>
@@ -6213,11 +3180,6 @@
       <w:tc>
         <w:tcPr>
           <w:tcW w:w="1134" w:type="dxa"/>
-          <w:tcPrChange w:id="491" w:author="Jarno Nieminen" w:date="2014-06-24T09:35:00Z">
-            <w:tcPr>
-              <w:tcW w:w="1260" w:type="dxa"/>
-            </w:tcPr>
-          </w:tcPrChange>
         </w:tcPr>
         <w:p>
           <w:pPr>
@@ -6235,59 +3197,24 @@
             </w:rPr>
             <w:t xml:space="preserve">Sid </w:t>
           </w:r>
-          <w:del w:id="492" w:author="Jarno Nieminen" w:date="2014-06-24T09:35:00Z">
-            <w:r>
-              <w:rPr>
-                <w:rStyle w:val="PageNumber"/>
-              </w:rPr>
-              <w:fldChar w:fldCharType="begin"/>
-            </w:r>
-            <w:r>
-              <w:rPr>
-                <w:rStyle w:val="PageNumber"/>
-              </w:rPr>
-              <w:delInstrText xml:space="preserve"> PAGE </w:delInstrText>
-            </w:r>
-            <w:r>
-              <w:rPr>
-                <w:rStyle w:val="PageNumber"/>
-              </w:rPr>
-              <w:fldChar w:fldCharType="separate"/>
-            </w:r>
-            <w:r>
-              <w:rPr>
-                <w:rStyle w:val="PageNumber"/>
-                <w:noProof/>
-              </w:rPr>
-              <w:delText>7</w:delText>
-            </w:r>
-            <w:r>
-              <w:rPr>
-                <w:rStyle w:val="PageNumber"/>
-              </w:rPr>
-              <w:fldChar w:fldCharType="end"/>
-            </w:r>
-          </w:del>
-          <w:ins w:id="493" w:author="Jarno Nieminen" w:date="2014-06-24T09:35:00Z">
-            <w:r>
-              <w:rPr>
-                <w:rStyle w:val="PageNumber"/>
-              </w:rPr>
-              <w:fldChar w:fldCharType="begin"/>
-            </w:r>
-            <w:r>
-              <w:rPr>
-                <w:rStyle w:val="PageNumber"/>
-              </w:rPr>
-              <w:instrText xml:space="preserve"> PAGE  \* Arabic </w:instrText>
-            </w:r>
-            <w:r>
-              <w:rPr>
-                <w:rStyle w:val="PageNumber"/>
-              </w:rPr>
-              <w:fldChar w:fldCharType="separate"/>
-            </w:r>
-          </w:ins>
+          <w:r>
+            <w:rPr>
+              <w:rStyle w:val="PageNumber"/>
+            </w:rPr>
+            <w:fldChar w:fldCharType="begin"/>
+          </w:r>
+          <w:r>
+            <w:rPr>
+              <w:rStyle w:val="PageNumber"/>
+            </w:rPr>
+            <w:instrText xml:space="preserve"> PAGE  \* Arabic </w:instrText>
+          </w:r>
+          <w:r>
+            <w:rPr>
+              <w:rStyle w:val="PageNumber"/>
+            </w:rPr>
+            <w:fldChar w:fldCharType="separate"/>
+          </w:r>
           <w:r>
             <w:rPr>
               <w:rStyle w:val="PageNumber"/>
@@ -6295,14 +3222,12 @@
             </w:rPr>
             <w:t>5</w:t>
           </w:r>
-          <w:ins w:id="494" w:author="Jarno Nieminen" w:date="2014-06-24T09:35:00Z">
-            <w:r>
-              <w:rPr>
-                <w:rStyle w:val="PageNumber"/>
-              </w:rPr>
-              <w:fldChar w:fldCharType="end"/>
-            </w:r>
-          </w:ins>
+          <w:r>
+            <w:rPr>
+              <w:rStyle w:val="PageNumber"/>
+            </w:rPr>
+            <w:fldChar w:fldCharType="end"/>
+          </w:r>
           <w:r>
             <w:rPr>
               <w:rStyle w:val="PageNumber"/>
@@ -6324,11 +3249,6 @@
           <w:r>
             <w:rPr>
               <w:rStyle w:val="PageNumber"/>
-              <w:rPrChange w:id="495" w:author="Jarno Nieminen" w:date="2014-06-24T09:35:00Z">
-                <w:rPr>
-                  <w:rStyle w:val="PageNumber"/>
-                </w:rPr>
-              </w:rPrChange>
             </w:rPr>
             <w:fldChar w:fldCharType="separate"/>
           </w:r>
@@ -6349,38 +3269,8 @@
       </w:tc>
     </w:tr>
   </w:tbl>
-  <w:p>
-    <w:pPr>
-      <w:pStyle w:val="Footer"/>
-      <w:rPr>
-        <w:del w:id="496" w:author="Jarno Nieminen" w:date="2014-06-24T09:35:00Z"/>
-      </w:rPr>
-    </w:pPr>
-    <w:del w:id="497" w:author="Jarno Nieminen" w:date="2014-06-24T09:35:00Z">
-      <w:r>
-        <w:br/>
-      </w:r>
-    </w:del>
-  </w:p>
   <w:p/>
   <w:p/>
-</w:ftr>
-</file>
-
-<file path=word/footer2.xml><?xml version="1.0" encoding="utf-8"?>
-<w:ftr xmlns:wpc="http://schemas.microsoft.com/office/word/2010/wordprocessingCanvas" xmlns:mc="http://schemas.openxmlformats.org/markup-compatibility/2006" xmlns:o="urn:schemas-microsoft-com:office:office" xmlns:r="http://schemas.openxmlformats.org/officeDocument/2006/relationships" xmlns:m="http://schemas.openxmlformats.org/officeDocument/2006/math" xmlns:v="urn:schemas-microsoft-com:vml" xmlns:wp14="http://schemas.microsoft.com/office/word/2010/wordprocessingDrawing" xmlns:wp="http://schemas.openxmlformats.org/drawingml/2006/wordprocessingDrawing" xmlns:w10="urn:schemas-microsoft-com:office:word" xmlns:w="http://schemas.openxmlformats.org/wordprocessingml/2006/main" xmlns:w14="http://schemas.microsoft.com/office/word/2010/wordml" xmlns:w15="http://schemas.microsoft.com/office/word/2012/wordml" xmlns:wpg="http://schemas.microsoft.com/office/word/2010/wordprocessingGroup" xmlns:wpi="http://schemas.microsoft.com/office/word/2010/wordprocessingInk" xmlns:wne="http://schemas.microsoft.com/office/word/2006/wordml" xmlns:wps="http://schemas.microsoft.com/office/word/2010/wordprocessingShape" mc:Ignorable="w14 w15 wp14">
-  <w:p>
-    <w:pPr>
-      <w:pStyle w:val="Footer"/>
-      <w:pPrChange w:id="512" w:author="Jarno Nieminen" w:date="2014-06-24T09:35:00Z">
-        <w:pPr>
-          <w:pStyle w:val="Footer"/>
-          <w:ind w:left="-1701" w:right="-1477"/>
-          <w:jc w:val="center"/>
-        </w:pPr>
-      </w:pPrChange>
-    </w:pPr>
-  </w:p>
 </w:ftr>
 </file>
 
@@ -6433,41 +3323,16 @@
       </w:tblBorders>
       <w:tblLayout w:type="fixed"/>
       <w:tblLook w:val="01E0" w:firstRow="1" w:lastRow="1" w:firstColumn="1" w:lastColumn="1" w:noHBand="0" w:noVBand="0"/>
-      <w:tblPrChange w:id="427" w:author="Jarno Nieminen" w:date="2014-06-24T09:35:00Z">
-        <w:tblPr>
-          <w:tblW w:w="10620" w:type="dxa"/>
-          <w:tblInd w:w="-792" w:type="dxa"/>
-          <w:tblBorders>
-            <w:insideH w:val="single" w:sz="4" w:space="0" w:color="auto"/>
-            <w:insideV w:val="single" w:sz="4" w:space="0" w:color="00A9A7"/>
-          </w:tblBorders>
-          <w:tblLayout w:type="fixed"/>
-          <w:tblLook w:val="01E0" w:firstRow="1" w:lastRow="1" w:firstColumn="1" w:lastColumn="1" w:noHBand="0" w:noVBand="0"/>
-        </w:tblPr>
-      </w:tblPrChange>
     </w:tblPr>
     <w:tblGrid>
       <w:gridCol w:w="2459"/>
       <w:gridCol w:w="3970"/>
       <w:gridCol w:w="3118"/>
       <w:gridCol w:w="1134"/>
-      <w:tblGridChange w:id="428">
-        <w:tblGrid>
-          <w:gridCol w:w="2974"/>
-          <w:gridCol w:w="3455"/>
-          <w:gridCol w:w="2917"/>
-          <w:gridCol w:w="1274"/>
-        </w:tblGrid>
-      </w:tblGridChange>
     </w:tblGrid>
     <w:tr>
       <w:trPr>
         <w:trHeight w:hRule="exact" w:val="539"/>
-        <w:trPrChange w:id="429" w:author="Jarno Nieminen" w:date="2014-06-24T09:35:00Z">
-          <w:trPr>
-            <w:trHeight w:hRule="exact" w:val="454"/>
-          </w:trPr>
-        </w:trPrChange>
       </w:trPr>
       <w:tc>
         <w:tcPr>
@@ -6476,32 +3341,10 @@
             <w:top w:val="nil"/>
             <w:bottom w:val="nil"/>
           </w:tcBorders>
-          <w:tcPrChange w:id="430" w:author="Jarno Nieminen" w:date="2014-06-24T09:35:00Z">
-            <w:tcPr>
-              <w:tcW w:w="2974" w:type="dxa"/>
-              <w:tcBorders>
-                <w:top w:val="nil"/>
-                <w:bottom w:val="nil"/>
-              </w:tcBorders>
-            </w:tcPr>
-          </w:tcPrChange>
         </w:tcPr>
         <w:p>
           <w:pPr>
-            <w:pStyle w:val="Header"/>
-            <w:rPr>
-              <w:del w:id="431" w:author="Jarno Nieminen" w:date="2014-06-24T09:35:00Z"/>
-            </w:rPr>
-          </w:pPr>
-        </w:p>
-        <w:p>
-          <w:pPr>
             <w:pStyle w:val="Footer"/>
-            <w:pPrChange w:id="432" w:author="Jarno Nieminen" w:date="2014-06-24T09:35:00Z">
-              <w:pPr>
-                <w:pStyle w:val="Header"/>
-              </w:pPr>
-            </w:pPrChange>
           </w:pPr>
         </w:p>
       </w:tc>
@@ -6512,15 +3355,6 @@
             <w:top w:val="nil"/>
             <w:bottom w:val="nil"/>
           </w:tcBorders>
-          <w:tcPrChange w:id="433" w:author="Jarno Nieminen" w:date="2014-06-24T09:35:00Z">
-            <w:tcPr>
-              <w:tcW w:w="3455" w:type="dxa"/>
-              <w:tcBorders>
-                <w:top w:val="nil"/>
-                <w:bottom w:val="nil"/>
-              </w:tcBorders>
-            </w:tcPr>
-          </w:tcPrChange>
         </w:tcPr>
         <w:p>
           <w:pPr>
@@ -6528,87 +3362,19 @@
             <w:rPr>
               <w:lang w:val="en-US"/>
             </w:rPr>
-            <w:pPrChange w:id="434" w:author="Jarno Nieminen" w:date="2014-06-24T09:35:00Z">
-              <w:pPr>
-                <w:pStyle w:val="Header"/>
-              </w:pPr>
-            </w:pPrChange>
           </w:pPr>
-          <w:del w:id="435" w:author="Jarno Nieminen" w:date="2014-06-24T09:35:00Z">
-            <w:r>
-              <w:rPr>
-                <w:i/>
-              </w:rPr>
-              <w:fldChar w:fldCharType="begin"/>
-            </w:r>
-            <w:r>
-              <w:rPr>
-                <w:i/>
-                <w:lang w:val="en-US"/>
-              </w:rPr>
-              <w:delInstrText xml:space="preserve"> DOCPROPERTY  Projekt  \* MERGEFORMAT </w:delInstrText>
-            </w:r>
-            <w:r>
-              <w:rPr>
-                <w:i/>
-              </w:rPr>
-              <w:fldChar w:fldCharType="separate"/>
-            </w:r>
-            <w:r>
-              <w:rPr>
-                <w:i/>
-                <w:lang w:val="en-US"/>
-              </w:rPr>
-              <w:delText>Intygstjänster 2013</w:delText>
-            </w:r>
-            <w:r>
-              <w:rPr>
-                <w:i/>
-              </w:rPr>
-              <w:fldChar w:fldCharType="end"/>
-            </w:r>
-            <w:r>
-              <w:rPr>
-                <w:lang w:val="en-US"/>
-              </w:rPr>
-              <w:delText xml:space="preserve">, </w:delText>
-            </w:r>
-            <w:r>
-              <w:fldChar w:fldCharType="begin"/>
-            </w:r>
-            <w:r>
-              <w:rPr>
-                <w:lang w:val="en-US"/>
-              </w:rPr>
-              <w:delInstrText xml:space="preserve"> DOCPROPERTY  Title  \* MERGEFORMAT </w:delInstrText>
-            </w:r>
-            <w:r>
-              <w:fldChar w:fldCharType="separate"/>
-            </w:r>
-            <w:r>
-              <w:rPr>
-                <w:lang w:val="en-US"/>
-              </w:rPr>
-              <w:delText>Tjänstekontraktsbeskrivning</w:delText>
-            </w:r>
-            <w:r>
-              <w:fldChar w:fldCharType="end"/>
-            </w:r>
-          </w:del>
-          <w:ins w:id="436" w:author="Jarno Nieminen" w:date="2014-06-24T09:35:00Z">
-            <w:r>
-              <w:fldChar w:fldCharType="begin"/>
-            </w:r>
-            <w:r>
-              <w:rPr>
-                <w:lang w:val="en-US"/>
-              </w:rPr>
-              <w:instrText xml:space="preserve"> FILENAME   \* MERGEFORMAT </w:instrText>
-            </w:r>
-            <w:r>
-              <w:fldChar w:fldCharType="separate"/>
-            </w:r>
-          </w:ins>
+          <w:r>
+            <w:fldChar w:fldCharType="begin"/>
+          </w:r>
+          <w:r>
+            <w:rPr>
+              <w:lang w:val="en-US"/>
+            </w:rPr>
+            <w:instrText xml:space="preserve"> FILENAME   \* MERGEFORMAT </w:instrText>
+          </w:r>
+          <w:r>
+            <w:fldChar w:fldCharType="separate"/>
+          </w:r>
           <w:r>
             <w:rPr>
               <w:noProof/>
@@ -6616,28 +3382,26 @@
             </w:rPr>
             <w:t>AB_infrastructure_eservicesupply_forminteraction.docx</w:t>
           </w:r>
-          <w:ins w:id="437" w:author="Jarno Nieminen" w:date="2014-06-24T09:35:00Z">
-            <w:r>
-              <w:rPr>
-                <w:noProof/>
-              </w:rPr>
-              <w:fldChar w:fldCharType="end"/>
-            </w:r>
-            <w:r>
-              <w:rPr>
-                <w:noProof/>
-                <w:lang w:val="en-US"/>
-              </w:rPr>
-              <w:t xml:space="preserve"> </w:t>
-            </w:r>
-            <w:r>
-              <w:rPr>
-                <w:noProof/>
-                <w:lang w:val="en-US"/>
-              </w:rPr>
-              <w:br/>
-            </w:r>
-          </w:ins>
+          <w:r>
+            <w:rPr>
+              <w:noProof/>
+            </w:rPr>
+            <w:fldChar w:fldCharType="end"/>
+          </w:r>
+          <w:r>
+            <w:rPr>
+              <w:noProof/>
+              <w:lang w:val="en-US"/>
+            </w:rPr>
+            <w:t xml:space="preserve"> </w:t>
+          </w:r>
+          <w:r>
+            <w:rPr>
+              <w:noProof/>
+              <w:lang w:val="en-US"/>
+            </w:rPr>
+            <w:br/>
+          </w:r>
           <w:r>
             <w:rPr>
               <w:lang w:val="en-US"/>
@@ -6650,21 +3414,18 @@
             </w:rPr>
             <w:t>0.0</w:t>
           </w:r>
-          <w:ins w:id="438" w:author="Jarno Nieminen" w:date="2014-06-24T09:35:00Z">
-            <w:r>
-              <w:rPr>
-                <w:lang w:val="en-US"/>
-              </w:rPr>
-              <w:t xml:space="preserve">  </w:t>
-            </w:r>
-            <w:r>
-              <w:rPr>
-                <w:lang w:val="en-US"/>
-              </w:rPr>
-              <w:br/>
-            </w:r>
-          </w:ins>
-          <w:customXmlInsRangeStart w:id="439" w:author="Jarno Nieminen" w:date="2014-06-24T09:35:00Z"/>
+          <w:r>
+            <w:rPr>
+              <w:lang w:val="en-US"/>
+            </w:rPr>
+            <w:t xml:space="preserve">  </w:t>
+          </w:r>
+          <w:r>
+            <w:rPr>
+              <w:lang w:val="en-US"/>
+            </w:rPr>
+            <w:br/>
+          </w:r>
           <w:sdt>
             <w:sdtPr>
               <w:alias w:val="Diarienummer"/>
@@ -6676,19 +3437,14 @@
             </w:sdtPr>
             <w:sdtEndPr/>
             <w:sdtContent>
-              <w:customXmlInsRangeEnd w:id="439"/>
-              <w:ins w:id="440" w:author="Jarno Nieminen" w:date="2014-06-24T09:35:00Z">
-                <w:r>
-                  <w:t>Diarienummer: XXX</w:t>
-                </w:r>
-                <w:r>
-                  <w:t>XXX</w:t>
-                </w:r>
-              </w:ins>
-              <w:customXmlInsRangeStart w:id="441" w:author="Jarno Nieminen" w:date="2014-06-24T09:35:00Z"/>
+              <w:r>
+                <w:t>Diarienummer: XXX</w:t>
+              </w:r>
+              <w:r>
+                <w:t>XXX</w:t>
+              </w:r>
             </w:sdtContent>
           </w:sdt>
-          <w:customXmlInsRangeEnd w:id="441"/>
         </w:p>
       </w:tc>
       <w:tc>
@@ -6698,15 +3454,6 @@
             <w:top w:val="nil"/>
             <w:bottom w:val="nil"/>
           </w:tcBorders>
-          <w:tcPrChange w:id="442" w:author="Jarno Nieminen" w:date="2014-06-24T09:35:00Z">
-            <w:tcPr>
-              <w:tcW w:w="2917" w:type="dxa"/>
-              <w:tcBorders>
-                <w:top w:val="nil"/>
-                <w:bottom w:val="nil"/>
-              </w:tcBorders>
-            </w:tcPr>
-          </w:tcPrChange>
         </w:tcPr>
         <w:p>
           <w:pPr>
@@ -6716,30 +3463,7 @@
               <w:tab w:val="clear" w:pos="8306"/>
               <w:tab w:val="left" w:pos="2056"/>
             </w:tabs>
-            <w:pPrChange w:id="443" w:author="Jarno Nieminen" w:date="2014-06-24T09:35:00Z">
-              <w:pPr>
-                <w:pStyle w:val="Header"/>
-              </w:pPr>
-            </w:pPrChange>
           </w:pPr>
-          <w:del w:id="444" w:author="Jarno Nieminen" w:date="2014-06-24T09:35:00Z">
-            <w:r>
-              <w:fldChar w:fldCharType="begin"/>
-            </w:r>
-            <w:r>
-              <w:delInstrText xml:space="preserve"> DOCPROPERTY  Author  \* MERGEFORMAT </w:delInstrText>
-            </w:r>
-            <w:r>
-              <w:fldChar w:fldCharType="separate"/>
-            </w:r>
-            <w:r>
-              <w:delText>Mats Ekhammar</w:delText>
-            </w:r>
-            <w:r>
-              <w:fldChar w:fldCharType="end"/>
-            </w:r>
-          </w:del>
-          <w:customXmlInsRangeStart w:id="445" w:author="Jarno Nieminen" w:date="2014-06-24T09:35:00Z"/>
           <w:sdt>
             <w:sdtPr>
               <w:alias w:val="Författare"/>
@@ -6750,28 +3474,20 @@
             </w:sdtPr>
             <w:sdtEndPr/>
             <w:sdtContent>
-              <w:customXmlInsRangeEnd w:id="445"/>
-              <w:ins w:id="446" w:author="Jarno Nieminen" w:date="2014-06-24T09:35:00Z">
-                <w:r>
-                  <w:t>Författare</w:t>
-                </w:r>
-                <w:r>
-                  <w:t>:</w:t>
-                </w:r>
-              </w:ins>
-              <w:customXmlInsRangeStart w:id="447" w:author="Jarno Nieminen" w:date="2014-06-24T09:35:00Z"/>
+              <w:r>
+                <w:t>Författare</w:t>
+              </w:r>
+              <w:r>
+                <w:t>:</w:t>
+              </w:r>
             </w:sdtContent>
           </w:sdt>
-          <w:customXmlInsRangeEnd w:id="447"/>
           <w:r>
             <w:tab/>
           </w:r>
-          <w:ins w:id="448" w:author="Jarno Nieminen" w:date="2014-06-24T09:35:00Z">
-            <w:r>
-              <w:br/>
-            </w:r>
-          </w:ins>
-          <w:customXmlInsRangeStart w:id="449" w:author="Jarno Nieminen" w:date="2014-06-24T09:35:00Z"/>
+          <w:r>
+            <w:br/>
+          </w:r>
           <w:sdt>
             <w:sdtPr>
               <w:alias w:val="Dokumentägare"/>
@@ -6782,16 +3498,11 @@
             </w:sdtPr>
             <w:sdtEndPr/>
             <w:sdtContent>
-              <w:customXmlInsRangeEnd w:id="449"/>
-              <w:ins w:id="450" w:author="Jarno Nieminen" w:date="2014-06-24T09:35:00Z">
-                <w:r>
-                  <w:t>Dokumentägare:</w:t>
-                </w:r>
-              </w:ins>
-              <w:customXmlInsRangeStart w:id="451" w:author="Jarno Nieminen" w:date="2014-06-24T09:35:00Z"/>
+              <w:r>
+                <w:t>Dokumentägare:</w:t>
+              </w:r>
             </w:sdtContent>
           </w:sdt>
-          <w:customXmlInsRangeEnd w:id="451"/>
         </w:p>
       </w:tc>
       <w:tc>
@@ -6801,24 +3512,10 @@
             <w:top w:val="nil"/>
             <w:bottom w:val="nil"/>
           </w:tcBorders>
-          <w:tcPrChange w:id="452" w:author="Jarno Nieminen" w:date="2014-06-24T09:35:00Z">
-            <w:tcPr>
-              <w:tcW w:w="1274" w:type="dxa"/>
-              <w:tcBorders>
-                <w:top w:val="nil"/>
-                <w:bottom w:val="nil"/>
-              </w:tcBorders>
-            </w:tcPr>
-          </w:tcPrChange>
         </w:tcPr>
         <w:p>
           <w:pPr>
             <w:pStyle w:val="Footer"/>
-            <w:pPrChange w:id="453" w:author="Jarno Nieminen" w:date="2014-06-24T09:35:00Z">
-              <w:pPr>
-                <w:pStyle w:val="Header"/>
-              </w:pPr>
-            </w:pPrChange>
           </w:pPr>
           <w:r>
             <w:t>Senast ändrad</w:t>
@@ -6827,31 +3524,12 @@
         <w:p>
           <w:pPr>
             <w:pStyle w:val="Footer"/>
-            <w:pPrChange w:id="454" w:author="Jarno Nieminen" w:date="2014-06-24T09:35:00Z">
-              <w:pPr>
-                <w:pStyle w:val="Header"/>
-              </w:pPr>
-            </w:pPrChange>
           </w:pPr>
-          <w:del w:id="455" w:author="Jarno Nieminen" w:date="2014-06-24T09:35:00Z">
-            <w:r>
-              <w:fldChar w:fldCharType="begin"/>
-            </w:r>
-            <w:r>
-              <w:delInstrText xml:space="preserve"> DOCPROPERTY  Ändrad  \* MERGEFORMAT </w:delInstrText>
-            </w:r>
-            <w:r>
-              <w:fldChar w:fldCharType="separate"/>
-            </w:r>
-            <w:r>
-              <w:delText>2013-04-25</w:delText>
-            </w:r>
-            <w:r>
-              <w:fldChar w:fldCharType="end"/>
-            </w:r>
-          </w:del>
           <w:r>
-            <w:t>2014-06-24</w:t>
+            <w:t>2014-06-2</w:t>
+          </w:r>
+          <w:r>
+            <w:t>7</w:t>
           </w:r>
         </w:p>
       </w:tc>
@@ -6862,26 +3540,11 @@
           <w:insideH w:val="none" w:sz="0" w:space="0" w:color="auto"/>
           <w:insideV w:val="none" w:sz="0" w:space="0" w:color="auto"/>
         </w:tblBorders>
-        <w:tblPrExChange w:id="456" w:author="Jarno Nieminen" w:date="2014-06-24T09:35:00Z">
-          <w:tblPrEx>
-            <w:tblBorders>
-              <w:insideH w:val="none" w:sz="0" w:space="0" w:color="auto"/>
-              <w:insideV w:val="none" w:sz="0" w:space="0" w:color="auto"/>
-            </w:tblBorders>
-          </w:tblPrEx>
-        </w:tblPrExChange>
       </w:tblPrEx>
       <w:trPr>
         <w:gridAfter w:val="3"/>
         <w:wAfter w:w="8222" w:type="dxa"/>
         <w:trHeight w:hRule="exact" w:val="1444"/>
-        <w:trPrChange w:id="457" w:author="Jarno Nieminen" w:date="2014-06-24T09:35:00Z">
-          <w:trPr>
-            <w:gridAfter w:val="3"/>
-            <w:wAfter w:w="7646" w:type="dxa"/>
-            <w:trHeight w:hRule="exact" w:val="1361"/>
-          </w:trPr>
-        </w:trPrChange>
       </w:trPr>
       <w:tc>
         <w:tcPr>
@@ -6893,132 +3556,68 @@
             <w:right w:val="nil"/>
           </w:tcBorders>
           <w:vAlign w:val="center"/>
-          <w:tcPrChange w:id="458" w:author="Jarno Nieminen" w:date="2014-06-24T09:35:00Z">
-            <w:tcPr>
-              <w:tcW w:w="2974" w:type="dxa"/>
-              <w:tcBorders>
-                <w:top w:val="nil"/>
-                <w:left w:val="nil"/>
-                <w:bottom w:val="nil"/>
-                <w:right w:val="nil"/>
-              </w:tcBorders>
-              <w:vAlign w:val="bottom"/>
-            </w:tcPr>
-          </w:tcPrChange>
         </w:tcPr>
         <w:p>
           <w:pPr>
             <w:pStyle w:val="Header"/>
+          </w:pPr>
+          <w:r>
             <w:rPr>
-              <w:rPrChange w:id="459" w:author="Jarno Nieminen" w:date="2014-06-24T09:35:00Z">
-                <w:rPr>
-                  <w:sz w:val="24"/>
-                </w:rPr>
-              </w:rPrChange>
+              <w:noProof/>
+              <w:lang w:eastAsia="sv-SE"/>
             </w:rPr>
-          </w:pPr>
-          <w:del w:id="460" w:author="Jarno Nieminen" w:date="2014-06-24T09:35:00Z">
-            <w:r>
-              <w:pict w14:anchorId="5AB093C7">
-                <v:shapetype id="_x0000_t75" coordsize="21600,21600" o:spt="75" o:preferrelative="t" path="m@4@5l@4@11@9@11@9@5xe" filled="f" stroked="f">
-                  <v:stroke joinstyle="miter"/>
-                  <v:formulas>
-                    <v:f eqn="if lineDrawn pixelLineWidth 0"/>
-                    <v:f eqn="sum @0 1 0"/>
-                    <v:f eqn="sum 0 0 @1"/>
-                    <v:f eqn="prod @2 1 2"/>
-                    <v:f eqn="prod @3 21600 pixelWidth"/>
-                    <v:f eqn="prod @3 21600 pixelHeight"/>
-                    <v:f eqn="sum @0 0 1"/>
-                    <v:f eqn="prod @6 1 2"/>
-                    <v:f eqn="prod @7 21600 pixelWidth"/>
-                    <v:f eqn="sum @8 21600 0"/>
-                    <v:f eqn="prod @7 21600 pixelHeight"/>
-                    <v:f eqn="sum @10 21600 0"/>
-                  </v:formulas>
-                  <v:path o:extrusionok="f" gradientshapeok="t" o:connecttype="rect"/>
-                  <o:lock v:ext="edit" aspectratio="t"/>
-                </v:shapetype>
-                <v:shape id="_x0000_i1025" type="#_x0000_t75" style="width:137.75pt;height:30.8pt">
-                  <v:imagedata r:id="rId1" o:title=""/>
-                </v:shape>
-              </w:pict>
-            </w:r>
-          </w:del>
-          <w:ins w:id="461" w:author="Jarno Nieminen" w:date="2014-06-24T09:35:00Z">
-            <w:r>
-              <w:rPr>
-                <w:noProof/>
-                <w:lang w:eastAsia="sv-SE"/>
-              </w:rPr>
-              <w:drawing>
-                <wp:inline distT="0" distB="0" distL="0" distR="0" wp14:anchorId="2AC3F34A" wp14:editId="3A59242B">
-                  <wp:extent cx="1087200" cy="867600"/>
-                  <wp:effectExtent l="0" t="0" r="0" b="8890"/>
-                  <wp:docPr id="23" name="Bild 23"/>
-                  <wp:cNvGraphicFramePr>
-                    <a:graphicFrameLocks xmlns:a="http://schemas.openxmlformats.org/drawingml/2006/main" noChangeAspect="1"/>
-                  </wp:cNvGraphicFramePr>
-                  <a:graphic xmlns:a="http://schemas.openxmlformats.org/drawingml/2006/main">
-                    <a:graphicData uri="http://schemas.openxmlformats.org/drawingml/2006/picture">
-                      <pic:pic xmlns:pic="http://schemas.openxmlformats.org/drawingml/2006/picture">
-                        <pic:nvPicPr>
-                          <pic:cNvPr id="0" name="Picture 23" descr="Inera-Logo-RGB"/>
-                          <pic:cNvPicPr>
-                            <a:picLocks noChangeAspect="1" noChangeArrowheads="1"/>
-                          </pic:cNvPicPr>
-                        </pic:nvPicPr>
-                        <pic:blipFill>
-                          <a:blip r:embed="rId2" cstate="print">
-                            <a:extLst>
-                              <a:ext uri="{28A0092B-C50C-407E-A947-70E740481C1C}">
-                                <a14:useLocalDpi xmlns:a14="http://schemas.microsoft.com/office/drawing/2010/main" val="0"/>
-                              </a:ext>
-                            </a:extLst>
-                          </a:blip>
-                          <a:stretch>
-                            <a:fillRect/>
-                          </a:stretch>
-                        </pic:blipFill>
-                        <pic:spPr bwMode="auto">
-                          <a:xfrm>
-                            <a:off x="0" y="0"/>
-                            <a:ext cx="1087200" cy="867600"/>
-                          </a:xfrm>
-                          <a:prstGeom prst="rect">
-                            <a:avLst/>
-                          </a:prstGeom>
+            <w:drawing>
+              <wp:inline distT="0" distB="0" distL="0" distR="0" wp14:anchorId="2AC3F34A" wp14:editId="3A59242B">
+                <wp:extent cx="1087200" cy="867600"/>
+                <wp:effectExtent l="0" t="0" r="0" b="8890"/>
+                <wp:docPr id="23" name="Bild 23"/>
+                <wp:cNvGraphicFramePr>
+                  <a:graphicFrameLocks xmlns:a="http://schemas.openxmlformats.org/drawingml/2006/main" noChangeAspect="1"/>
+                </wp:cNvGraphicFramePr>
+                <a:graphic xmlns:a="http://schemas.openxmlformats.org/drawingml/2006/main">
+                  <a:graphicData uri="http://schemas.openxmlformats.org/drawingml/2006/picture">
+                    <pic:pic xmlns:pic="http://schemas.openxmlformats.org/drawingml/2006/picture">
+                      <pic:nvPicPr>
+                        <pic:cNvPr id="0" name="Picture 23" descr="Inera-Logo-RGB"/>
+                        <pic:cNvPicPr>
+                          <a:picLocks noChangeAspect="1" noChangeArrowheads="1"/>
+                        </pic:cNvPicPr>
+                      </pic:nvPicPr>
+                      <pic:blipFill>
+                        <a:blip r:embed="rId1" cstate="print">
+                          <a:extLst>
+                            <a:ext uri="{28A0092B-C50C-407E-A947-70E740481C1C}">
+                              <a14:useLocalDpi xmlns:a14="http://schemas.microsoft.com/office/drawing/2010/main" val="0"/>
+                            </a:ext>
+                          </a:extLst>
+                        </a:blip>
+                        <a:stretch>
+                          <a:fillRect/>
+                        </a:stretch>
+                      </pic:blipFill>
+                      <pic:spPr bwMode="auto">
+                        <a:xfrm>
+                          <a:off x="0" y="0"/>
+                          <a:ext cx="1087200" cy="867600"/>
+                        </a:xfrm>
+                        <a:prstGeom prst="rect">
+                          <a:avLst/>
+                        </a:prstGeom>
+                        <a:noFill/>
+                        <a:ln>
                           <a:noFill/>
-                          <a:ln>
-                            <a:noFill/>
-                          </a:ln>
-                        </pic:spPr>
-                      </pic:pic>
-                    </a:graphicData>
-                  </a:graphic>
-                </wp:inline>
-              </w:drawing>
-            </w:r>
-          </w:ins>
+                        </a:ln>
+                      </pic:spPr>
+                    </pic:pic>
+                  </a:graphicData>
+                </a:graphic>
+              </wp:inline>
+            </w:drawing>
+          </w:r>
         </w:p>
       </w:tc>
     </w:tr>
   </w:tbl>
-  <w:p>
-    <w:pPr>
-      <w:pStyle w:val="Header"/>
-      <w:rPr>
-        <w:del w:id="462" w:author="Jarno Nieminen" w:date="2014-06-24T09:35:00Z"/>
-      </w:rPr>
-    </w:pPr>
-  </w:p>
-  <w:p>
-    <w:pPr>
-      <w:rPr>
-        <w:del w:id="463" w:author="Jarno Nieminen" w:date="2014-06-24T09:35:00Z"/>
-      </w:rPr>
-    </w:pPr>
-  </w:p>
   <w:p/>
 </w:hdr>
 </file>
@@ -7031,37 +3630,16 @@
       <w:tblInd w:w="-792" w:type="dxa"/>
       <w:tblLayout w:type="fixed"/>
       <w:tblLook w:val="01E0" w:firstRow="1" w:lastRow="1" w:firstColumn="1" w:lastColumn="1" w:noHBand="0" w:noVBand="0"/>
-      <w:tblPrChange w:id="498" w:author="Jarno Nieminen" w:date="2014-06-24T09:35:00Z">
-        <w:tblPr>
-          <w:tblW w:w="10260" w:type="dxa"/>
-          <w:tblInd w:w="-792" w:type="dxa"/>
-          <w:tblLayout w:type="fixed"/>
-          <w:tblLook w:val="01E0" w:firstRow="1" w:lastRow="1" w:firstColumn="1" w:lastColumn="1" w:noHBand="0" w:noVBand="0"/>
-        </w:tblPr>
-      </w:tblPrChange>
     </w:tblPr>
     <w:tblGrid>
       <w:gridCol w:w="2460"/>
       <w:gridCol w:w="3969"/>
       <w:gridCol w:w="3118"/>
       <w:gridCol w:w="1134"/>
-      <w:tblGridChange w:id="499">
-        <w:tblGrid>
-          <w:gridCol w:w="3240"/>
-          <w:gridCol w:w="3060"/>
-          <w:gridCol w:w="3060"/>
-          <w:gridCol w:w="900"/>
-        </w:tblGrid>
-      </w:tblGridChange>
     </w:tblGrid>
     <w:tr>
       <w:trPr>
         <w:trHeight w:hRule="exact" w:val="539"/>
-        <w:trPrChange w:id="500" w:author="Jarno Nieminen" w:date="2014-06-24T09:35:00Z">
-          <w:trPr>
-            <w:trHeight w:hRule="exact" w:val="454"/>
-          </w:trPr>
-        </w:trPrChange>
       </w:trPr>
       <w:tc>
         <w:tcPr>
@@ -7072,26 +3650,7 @@
             <w:bottom w:val="nil"/>
             <w:right w:val="nil"/>
           </w:tcBorders>
-          <w:tcPrChange w:id="501" w:author="Jarno Nieminen" w:date="2014-06-24T09:35:00Z">
-            <w:tcPr>
-              <w:tcW w:w="3240" w:type="dxa"/>
-              <w:tcBorders>
-                <w:top w:val="nil"/>
-                <w:left w:val="nil"/>
-                <w:bottom w:val="nil"/>
-                <w:right w:val="nil"/>
-              </w:tcBorders>
-            </w:tcPr>
-          </w:tcPrChange>
         </w:tcPr>
-        <w:p>
-          <w:pPr>
-            <w:pStyle w:val="Header"/>
-            <w:rPr>
-              <w:del w:id="502" w:author="Jarno Nieminen" w:date="2014-06-24T09:35:00Z"/>
-            </w:rPr>
-          </w:pPr>
-        </w:p>
         <w:p>
           <w:pPr>
             <w:pStyle w:val="Header"/>
@@ -7107,17 +3666,6 @@
             <w:bottom w:val="nil"/>
             <w:right w:val="nil"/>
           </w:tcBorders>
-          <w:tcPrChange w:id="503" w:author="Jarno Nieminen" w:date="2014-06-24T09:35:00Z">
-            <w:tcPr>
-              <w:tcW w:w="3060" w:type="dxa"/>
-              <w:tcBorders>
-                <w:top w:val="nil"/>
-                <w:left w:val="nil"/>
-                <w:bottom w:val="nil"/>
-                <w:right w:val="nil"/>
-              </w:tcBorders>
-            </w:tcPr>
-          </w:tcPrChange>
         </w:tcPr>
         <w:p>
           <w:pPr>
@@ -7134,17 +3682,6 @@
             <w:bottom w:val="nil"/>
             <w:right w:val="nil"/>
           </w:tcBorders>
-          <w:tcPrChange w:id="504" w:author="Jarno Nieminen" w:date="2014-06-24T09:35:00Z">
-            <w:tcPr>
-              <w:tcW w:w="3060" w:type="dxa"/>
-              <w:tcBorders>
-                <w:top w:val="nil"/>
-                <w:left w:val="nil"/>
-                <w:bottom w:val="nil"/>
-                <w:right w:val="nil"/>
-              </w:tcBorders>
-            </w:tcPr>
-          </w:tcPrChange>
         </w:tcPr>
         <w:p>
           <w:pPr>
@@ -7161,17 +3698,6 @@
             <w:bottom w:val="nil"/>
             <w:right w:val="nil"/>
           </w:tcBorders>
-          <w:tcPrChange w:id="505" w:author="Jarno Nieminen" w:date="2014-06-24T09:35:00Z">
-            <w:tcPr>
-              <w:tcW w:w="900" w:type="dxa"/>
-              <w:tcBorders>
-                <w:top w:val="nil"/>
-                <w:left w:val="nil"/>
-                <w:bottom w:val="nil"/>
-                <w:right w:val="nil"/>
-              </w:tcBorders>
-            </w:tcPr>
-          </w:tcPrChange>
         </w:tcPr>
         <w:p>
           <w:pPr>
@@ -7185,13 +3711,6 @@
         <w:gridAfter w:val="3"/>
         <w:wAfter w:w="8221" w:type="dxa"/>
         <w:trHeight w:hRule="exact" w:val="1446"/>
-        <w:trPrChange w:id="506" w:author="Jarno Nieminen" w:date="2014-06-24T09:35:00Z">
-          <w:trPr>
-            <w:gridAfter w:val="3"/>
-            <w:wAfter w:w="7020" w:type="dxa"/>
-            <w:trHeight w:hRule="exact" w:val="1361"/>
-          </w:trPr>
-        </w:trPrChange>
       </w:trPr>
       <w:tc>
         <w:tcPr>
@@ -7203,114 +3722,62 @@
             <w:right w:val="nil"/>
           </w:tcBorders>
           <w:vAlign w:val="center"/>
-          <w:tcPrChange w:id="507" w:author="Jarno Nieminen" w:date="2014-06-24T09:35:00Z">
-            <w:tcPr>
-              <w:tcW w:w="3240" w:type="dxa"/>
-              <w:tcBorders>
-                <w:top w:val="nil"/>
-                <w:left w:val="nil"/>
-                <w:bottom w:val="nil"/>
-                <w:right w:val="nil"/>
-              </w:tcBorders>
-              <w:vAlign w:val="bottom"/>
-            </w:tcPr>
-          </w:tcPrChange>
         </w:tcPr>
         <w:p>
           <w:pPr>
             <w:pStyle w:val="Header"/>
+          </w:pPr>
+          <w:r>
             <w:rPr>
-              <w:rPrChange w:id="508" w:author="Jarno Nieminen" w:date="2014-06-24T09:35:00Z">
-                <w:rPr>
-                  <w:rStyle w:val="Strong"/>
-                  <w:rFonts w:ascii="Times New Roman" w:hAnsi="Times New Roman"/>
-                  <w:color w:val="auto"/>
-                  <w:sz w:val="24"/>
-                </w:rPr>
-              </w:rPrChange>
+              <w:noProof/>
+              <w:lang w:eastAsia="sv-SE"/>
             </w:rPr>
-          </w:pPr>
-          <w:del w:id="509" w:author="Jarno Nieminen" w:date="2014-06-24T09:35:00Z">
-            <w:r>
-              <w:pict w14:anchorId="44844847">
-                <v:shapetype id="_x0000_t75" coordsize="21600,21600" o:spt="75" o:preferrelative="t" path="m@4@5l@4@11@9@11@9@5xe" filled="f" stroked="f">
-                  <v:stroke joinstyle="miter"/>
-                  <v:formulas>
-                    <v:f eqn="if lineDrawn pixelLineWidth 0"/>
-                    <v:f eqn="sum @0 1 0"/>
-                    <v:f eqn="sum 0 0 @1"/>
-                    <v:f eqn="prod @2 1 2"/>
-                    <v:f eqn="prod @3 21600 pixelWidth"/>
-                    <v:f eqn="prod @3 21600 pixelHeight"/>
-                    <v:f eqn="sum @0 0 1"/>
-                    <v:f eqn="prod @6 1 2"/>
-                    <v:f eqn="prod @7 21600 pixelWidth"/>
-                    <v:f eqn="sum @8 21600 0"/>
-                    <v:f eqn="prod @7 21600 pixelHeight"/>
-                    <v:f eqn="sum @10 21600 0"/>
-                  </v:formulas>
-                  <v:path o:extrusionok="f" gradientshapeok="t" o:connecttype="rect"/>
-                  <o:lock v:ext="edit" aspectratio="t"/>
-                </v:shapetype>
-                <v:shape id="_x0000_i1026" type="#_x0000_t75" style="width:151.3pt;height:33.9pt">
-                  <v:imagedata r:id="rId1" o:title=""/>
-                </v:shape>
-              </w:pict>
-            </w:r>
-          </w:del>
-          <w:ins w:id="510" w:author="Jarno Nieminen" w:date="2014-06-24T09:35:00Z">
-            <w:r>
-              <w:rPr>
-                <w:noProof/>
-                <w:lang w:eastAsia="sv-SE"/>
-              </w:rPr>
-              <w:drawing>
-                <wp:inline distT="0" distB="0" distL="0" distR="0" wp14:anchorId="08CD47A3" wp14:editId="4641ECAA">
-                  <wp:extent cx="1091565" cy="865505"/>
-                  <wp:effectExtent l="0" t="0" r="0" b="0"/>
-                  <wp:docPr id="1" name="Bildobjekt 1"/>
-                  <wp:cNvGraphicFramePr>
-                    <a:graphicFrameLocks xmlns:a="http://schemas.openxmlformats.org/drawingml/2006/main" noChangeAspect="1"/>
-                  </wp:cNvGraphicFramePr>
-                  <a:graphic xmlns:a="http://schemas.openxmlformats.org/drawingml/2006/main">
-                    <a:graphicData uri="http://schemas.openxmlformats.org/drawingml/2006/picture">
-                      <pic:pic xmlns:pic="http://schemas.openxmlformats.org/drawingml/2006/picture">
-                        <pic:nvPicPr>
-                          <pic:cNvPr id="0" name="Picture 1"/>
-                          <pic:cNvPicPr>
-                            <a:picLocks noChangeAspect="1" noChangeArrowheads="1"/>
-                          </pic:cNvPicPr>
-                        </pic:nvPicPr>
-                        <pic:blipFill>
-                          <a:blip r:embed="rId2">
-                            <a:extLst>
-                              <a:ext uri="{28A0092B-C50C-407E-A947-70E740481C1C}">
-                                <a14:useLocalDpi xmlns:a14="http://schemas.microsoft.com/office/drawing/2010/main" val="0"/>
-                              </a:ext>
-                            </a:extLst>
-                          </a:blip>
-                          <a:srcRect/>
-                          <a:stretch>
-                            <a:fillRect/>
-                          </a:stretch>
-                        </pic:blipFill>
-                        <pic:spPr bwMode="auto">
-                          <a:xfrm>
-                            <a:off x="0" y="0"/>
-                            <a:ext cx="1091565" cy="865505"/>
-                          </a:xfrm>
-                          <a:prstGeom prst="rect">
-                            <a:avLst/>
-                          </a:prstGeom>
-                          <a:noFill/>
-                        </pic:spPr>
-                      </pic:pic>
-                    </a:graphicData>
-                  </a:graphic>
-                </wp:inline>
-              </w:drawing>
-            </w:r>
-          </w:ins>
+            <w:drawing>
+              <wp:inline distT="0" distB="0" distL="0" distR="0" wp14:anchorId="08CD47A3" wp14:editId="4641ECAA">
+                <wp:extent cx="1091565" cy="865505"/>
+                <wp:effectExtent l="0" t="0" r="0" b="0"/>
+                <wp:docPr id="1" name="Bildobjekt 1"/>
+                <wp:cNvGraphicFramePr>
+                  <a:graphicFrameLocks xmlns:a="http://schemas.openxmlformats.org/drawingml/2006/main" noChangeAspect="1"/>
+                </wp:cNvGraphicFramePr>
+                <a:graphic xmlns:a="http://schemas.openxmlformats.org/drawingml/2006/main">
+                  <a:graphicData uri="http://schemas.openxmlformats.org/drawingml/2006/picture">
+                    <pic:pic xmlns:pic="http://schemas.openxmlformats.org/drawingml/2006/picture">
+                      <pic:nvPicPr>
+                        <pic:cNvPr id="0" name="Picture 1"/>
+                        <pic:cNvPicPr>
+                          <a:picLocks noChangeAspect="1" noChangeArrowheads="1"/>
+                        </pic:cNvPicPr>
+                      </pic:nvPicPr>
+                      <pic:blipFill>
+                        <a:blip r:embed="rId1">
+                          <a:extLst>
+                            <a:ext uri="{28A0092B-C50C-407E-A947-70E740481C1C}">
+                              <a14:useLocalDpi xmlns:a14="http://schemas.microsoft.com/office/drawing/2010/main" val="0"/>
+                            </a:ext>
+                          </a:extLst>
+                        </a:blip>
+                        <a:srcRect/>
+                        <a:stretch>
+                          <a:fillRect/>
+                        </a:stretch>
+                      </pic:blipFill>
+                      <pic:spPr bwMode="auto">
+                        <a:xfrm>
+                          <a:off x="0" y="0"/>
+                          <a:ext cx="1091565" cy="865505"/>
+                        </a:xfrm>
+                        <a:prstGeom prst="rect">
+                          <a:avLst/>
+                        </a:prstGeom>
+                        <a:noFill/>
+                      </pic:spPr>
+                    </pic:pic>
+                  </a:graphicData>
+                </a:graphic>
+              </wp:inline>
+            </w:drawing>
+          </w:r>
         </w:p>
       </w:tc>
     </w:tr>
@@ -7318,14 +3785,6 @@
   <w:p>
     <w:pPr>
       <w:pStyle w:val="Header"/>
-    </w:pPr>
-  </w:p>
-  <w:p>
-    <w:pPr>
-      <w:pStyle w:val="Header"/>
-      <w:rPr>
-        <w:del w:id="511" w:author="Jarno Nieminen" w:date="2014-06-24T09:35:00Z"/>
-      </w:rPr>
     </w:pPr>
   </w:p>
   <w:p>
@@ -7359,21 +3818,21 @@
         <v:path o:extrusionok="f" gradientshapeok="t" o:connecttype="rect"/>
         <o:lock v:ext="edit" aspectratio="t"/>
       </v:shapetype>
-      <v:shape id="_x0000_i1113" type="#_x0000_t75" style="width:5.2pt;height:14.1pt" o:bullet="t">
+      <v:shape id="_x0000_i1029" type="#_x0000_t75" style="width:5.3pt;height:13.9pt" o:bullet="t">
         <v:imagedata r:id="rId1" o:title="Pil-v2-Word"/>
       </v:shape>
     </w:pict>
   </w:numPicBullet>
   <w:numPicBullet w:numPicBulletId="1">
     <w:pict>
-      <v:shape id="_x0000_i1114" type="#_x0000_t75" style="width:5.2pt;height:12pt" o:bullet="t">
+      <v:shape id="_x0000_i1030" type="#_x0000_t75" style="width:5.3pt;height:12pt" o:bullet="t">
         <v:imagedata r:id="rId2" o:title="Pil-v2-Word"/>
       </v:shape>
     </w:pict>
   </w:numPicBullet>
   <w:numPicBullet w:numPicBulletId="2">
     <w:pict>
-      <v:shape id="_x0000_i1115" type="#_x0000_t75" style="width:5.2pt;height:9.9pt" o:bullet="t">
+      <v:shape id="_x0000_i1031" type="#_x0000_t75" style="width:5.3pt;height:10.1pt" o:bullet="t">
         <v:imagedata r:id="rId3" o:title="Pil-v2-Word"/>
       </v:shape>
     </w:pict>
@@ -12173,23 +8632,11 @@
     <w:rsid w:val="002E0287"/>
     <w:pPr>
       <w:spacing w:before="20" w:after="100"/>
-      <w:pPrChange w:id="0" w:author="Jarno Nieminen" w:date="2014-06-24T09:35:00Z">
-        <w:pPr>
-          <w:spacing w:before="20" w:after="40"/>
-        </w:pPr>
-      </w:pPrChange>
     </w:pPr>
     <w:rPr>
       <w:sz w:val="22"/>
       <w:szCs w:val="24"/>
       <w:lang w:eastAsia="en-GB"/>
-      <w:rPrChange w:id="0" w:author="Jarno Nieminen" w:date="2014-06-24T09:35:00Z">
-        <w:rPr>
-          <w:sz w:val="16"/>
-          <w:szCs w:val="24"/>
-          <w:lang w:val="sv-SE" w:eastAsia="en-GB" w:bidi="ar-SA"/>
-        </w:rPr>
-      </w:rPrChange>
     </w:rPr>
   </w:style>
   <w:style w:type="paragraph" w:styleId="Heading1">
@@ -12259,25 +8706,7 @@
     <w:pPr>
       <w:spacing w:before="360"/>
       <w:outlineLvl w:val="3"/>
-      <w:pPrChange w:id="1" w:author="Jarno Nieminen" w:date="2014-06-24T09:35:00Z">
-        <w:pPr>
-          <w:keepNext/>
-          <w:spacing w:before="240" w:after="60"/>
-          <w:outlineLvl w:val="3"/>
-        </w:pPr>
-      </w:pPrChange>
     </w:pPr>
-    <w:rPr>
-      <w:rPrChange w:id="1" w:author="Jarno Nieminen" w:date="2014-06-24T09:35:00Z">
-        <w:rPr>
-          <w:b/>
-          <w:bCs/>
-          <w:sz w:val="28"/>
-          <w:szCs w:val="28"/>
-          <w:lang w:val="sv-SE" w:eastAsia="en-GB" w:bidi="ar-SA"/>
-        </w:rPr>
-      </w:rPrChange>
-    </w:rPr>
   </w:style>
   <w:style w:type="paragraph" w:styleId="Heading5">
     <w:name w:val="heading 5"/>
@@ -12288,24 +8717,7 @@
     <w:pPr>
       <w:spacing w:before="240"/>
       <w:outlineLvl w:val="4"/>
-      <w:pPrChange w:id="2" w:author="Jarno Nieminen" w:date="2014-06-24T09:35:00Z">
-        <w:pPr>
-          <w:spacing w:before="240" w:after="60"/>
-          <w:outlineLvl w:val="4"/>
-        </w:pPr>
-      </w:pPrChange>
     </w:pPr>
-    <w:rPr>
-      <w:rPrChange w:id="2" w:author="Jarno Nieminen" w:date="2014-06-24T09:35:00Z">
-        <w:rPr>
-          <w:i/>
-          <w:iCs/>
-          <w:sz w:val="26"/>
-          <w:szCs w:val="26"/>
-          <w:lang w:val="sv-SE" w:eastAsia="en-GB" w:bidi="ar-SA"/>
-        </w:rPr>
-      </w:rPrChange>
-    </w:rPr>
   </w:style>
   <w:style w:type="paragraph" w:styleId="Heading6">
     <w:name w:val="heading 6"/>
@@ -12316,26 +8728,11 @@
     <w:pPr>
       <w:spacing w:before="120" w:after="60"/>
       <w:outlineLvl w:val="5"/>
-      <w:pPrChange w:id="3" w:author="Jarno Nieminen" w:date="2014-06-24T09:35:00Z">
-        <w:pPr>
-          <w:spacing w:before="240" w:after="60"/>
-          <w:outlineLvl w:val="5"/>
-        </w:pPr>
-      </w:pPrChange>
     </w:pPr>
     <w:rPr>
       <w:b/>
       <w:bCs/>
       <w:szCs w:val="22"/>
-      <w:rPrChange w:id="3" w:author="Jarno Nieminen" w:date="2014-06-24T09:35:00Z">
-        <w:rPr>
-          <w:b/>
-          <w:bCs/>
-          <w:sz w:val="22"/>
-          <w:szCs w:val="22"/>
-          <w:lang w:val="sv-SE" w:eastAsia="en-GB" w:bidi="ar-SA"/>
-        </w:rPr>
-      </w:rPrChange>
     </w:rPr>
   </w:style>
   <w:style w:type="paragraph" w:styleId="Heading7">
@@ -12361,25 +8758,10 @@
     <w:pPr>
       <w:spacing w:before="240" w:after="60"/>
       <w:outlineLvl w:val="7"/>
-      <w:pPrChange w:id="4" w:author="Jarno Nieminen" w:date="2014-06-24T09:35:00Z">
-        <w:pPr>
-          <w:spacing w:before="240" w:after="60"/>
-          <w:outlineLvl w:val="7"/>
-        </w:pPr>
-      </w:pPrChange>
     </w:pPr>
     <w:rPr>
       <w:iCs/>
       <w:sz w:val="24"/>
-      <w:rPrChange w:id="4" w:author="Jarno Nieminen" w:date="2014-06-24T09:35:00Z">
-        <w:rPr>
-          <w:i/>
-          <w:iCs/>
-          <w:sz w:val="24"/>
-          <w:szCs w:val="24"/>
-          <w:lang w:val="sv-SE" w:eastAsia="en-GB" w:bidi="ar-SA"/>
-        </w:rPr>
-      </w:rPrChange>
     </w:rPr>
   </w:style>
   <w:style w:type="paragraph" w:styleId="Heading9">
@@ -12391,24 +8773,10 @@
     <w:pPr>
       <w:spacing w:before="240" w:after="60"/>
       <w:outlineLvl w:val="8"/>
-      <w:pPrChange w:id="5" w:author="Jarno Nieminen" w:date="2014-06-24T09:35:00Z">
-        <w:pPr>
-          <w:spacing w:before="240" w:after="60"/>
-          <w:outlineLvl w:val="8"/>
-        </w:pPr>
-      </w:pPrChange>
     </w:pPr>
     <w:rPr>
       <w:rFonts w:ascii="Arial" w:hAnsi="Arial" w:cs="Arial"/>
       <w:szCs w:val="22"/>
-      <w:rPrChange w:id="5" w:author="Jarno Nieminen" w:date="2014-06-24T09:35:00Z">
-        <w:rPr>
-          <w:rFonts w:ascii="Arial" w:hAnsi="Arial" w:cs="Arial"/>
-          <w:sz w:val="22"/>
-          <w:szCs w:val="22"/>
-          <w:lang w:val="sv-SE" w:eastAsia="en-GB" w:bidi="ar-SA"/>
-        </w:rPr>
-      </w:rPrChange>
     </w:rPr>
   </w:style>
   <w:style w:type="character" w:default="1" w:styleId="DefaultParagraphFont">
@@ -12562,14 +8930,6 @@
       <w:sz w:val="22"/>
       <w:u w:val="single"/>
       <w:lang w:val="sv-SE"/>
-      <w:rPrChange w:id="6" w:author="Jarno Nieminen" w:date="2014-06-24T09:35:00Z">
-        <w:rPr>
-          <w:rFonts w:ascii="Times New Roman" w:hAnsi="Times New Roman"/>
-          <w:color w:val="1F03ED"/>
-          <w:sz w:val="22"/>
-          <w:u w:val="single"/>
-        </w:rPr>
-      </w:rPrChange>
     </w:rPr>
   </w:style>
   <w:style w:type="character" w:styleId="FollowedHyperlink">
@@ -12597,29 +8957,7 @@
       </w:tabs>
       <w:ind w:left="692" w:hanging="335"/>
       <w:contextualSpacing/>
-      <w:pPrChange w:id="7" w:author="Jarno Nieminen" w:date="2014-06-24T09:35:00Z">
-        <w:pPr>
-          <w:numPr>
-            <w:numId w:val="1"/>
-          </w:numPr>
-          <w:tabs>
-            <w:tab w:val="num" w:pos="207"/>
-            <w:tab w:val="num" w:pos="567"/>
-          </w:tabs>
-          <w:spacing w:before="20" w:after="100"/>
-          <w:ind w:left="207" w:hanging="207"/>
-        </w:pPr>
-      </w:pPrChange>
     </w:pPr>
-    <w:rPr>
-      <w:rPrChange w:id="7" w:author="Jarno Nieminen" w:date="2014-06-24T09:35:00Z">
-        <w:rPr>
-          <w:sz w:val="22"/>
-          <w:szCs w:val="24"/>
-          <w:lang w:val="en-GB" w:eastAsia="en-GB" w:bidi="ar-SA"/>
-        </w:rPr>
-      </w:rPrChange>
-    </w:rPr>
   </w:style>
   <w:style w:type="paragraph" w:styleId="TOC1">
     <w:name w:val="toc 1"/>
@@ -12664,24 +9002,10 @@
     <w:rsid w:val="002E0287"/>
     <w:pPr>
       <w:ind w:left="440"/>
-      <w:pPrChange w:id="8" w:author="Jarno Nieminen" w:date="2014-06-24T09:35:00Z">
-        <w:pPr>
-          <w:spacing w:before="20" w:after="160"/>
-          <w:ind w:left="442"/>
-        </w:pPr>
-      </w:pPrChange>
     </w:pPr>
     <w:rPr>
       <w:rFonts w:ascii="Arial" w:hAnsi="Arial"/>
       <w:sz w:val="20"/>
-      <w:rPrChange w:id="8" w:author="Jarno Nieminen" w:date="2014-06-24T09:35:00Z">
-        <w:rPr>
-          <w:rFonts w:ascii="Arial" w:hAnsi="Arial"/>
-          <w:color w:val="1C1C1C"/>
-          <w:szCs w:val="24"/>
-          <w:lang w:val="sv-SE" w:eastAsia="en-GB" w:bidi="ar-SA"/>
-        </w:rPr>
-      </w:rPrChange>
     </w:rPr>
   </w:style>
   <w:style w:type="paragraph" w:styleId="TOC4">
@@ -12795,50 +9119,13 @@
       <w:numPr>
         <w:numId w:val="2"/>
       </w:numPr>
-      <w:pPrChange w:id="9" w:author="Jarno Nieminen" w:date="2014-06-24T09:35:00Z">
-        <w:pPr>
-          <w:numPr>
-            <w:numId w:val="18"/>
-          </w:numPr>
-          <w:tabs>
-            <w:tab w:val="num" w:pos="680"/>
-          </w:tabs>
-          <w:spacing w:before="20" w:after="100"/>
-          <w:ind w:left="680" w:hanging="320"/>
-        </w:pPr>
-      </w:pPrChange>
     </w:pPr>
-    <w:rPr>
-      <w:rPrChange w:id="9" w:author="Jarno Nieminen" w:date="2014-06-24T09:35:00Z">
-        <w:rPr>
-          <w:sz w:val="22"/>
-          <w:szCs w:val="24"/>
-          <w:lang w:val="en-GB" w:eastAsia="en-GB" w:bidi="ar-SA"/>
-        </w:rPr>
-      </w:rPrChange>
-    </w:rPr>
   </w:style>
   <w:style w:type="paragraph" w:styleId="BodyText">
     <w:name w:val="Body Text"/>
     <w:basedOn w:val="Normal"/>
     <w:link w:val="BodyTextChar"/>
     <w:rsid w:val="002E0287"/>
-    <w:pPr>
-      <w:pPrChange w:id="10" w:author="Jarno Nieminen" w:date="2014-06-24T09:35:00Z">
-        <w:pPr>
-          <w:spacing w:before="20" w:after="100"/>
-        </w:pPr>
-      </w:pPrChange>
-    </w:pPr>
-    <w:rPr>
-      <w:rPrChange w:id="10" w:author="Jarno Nieminen" w:date="2014-06-24T09:35:00Z">
-        <w:rPr>
-          <w:sz w:val="22"/>
-          <w:szCs w:val="24"/>
-          <w:lang w:val="en-GB" w:eastAsia="en-GB" w:bidi="ar-SA"/>
-        </w:rPr>
-      </w:rPrChange>
-    </w:rPr>
   </w:style>
   <w:style w:type="paragraph" w:styleId="BodyText2">
     <w:name w:val="Body Text 2"/>
@@ -12913,19 +9200,6 @@
       </w:numPr>
       <w:spacing w:before="600" w:after="160"/>
       <w:outlineLvl w:val="0"/>
-      <w:pPrChange w:id="11" w:author="Jarno Nieminen" w:date="2014-06-24T09:35:00Z">
-        <w:pPr>
-          <w:numPr>
-            <w:numId w:val="8"/>
-          </w:numPr>
-          <w:tabs>
-            <w:tab w:val="num" w:pos="454"/>
-          </w:tabs>
-          <w:spacing w:before="600" w:after="160"/>
-          <w:ind w:left="454" w:hanging="454"/>
-          <w:outlineLvl w:val="0"/>
-        </w:pPr>
-      </w:pPrChange>
     </w:pPr>
     <w:rPr>
       <w:rFonts w:ascii="Arial" w:hAnsi="Arial" w:cs="Arial"/>
@@ -12933,16 +9207,6 @@
       <w:kern w:val="32"/>
       <w:sz w:val="36"/>
       <w:szCs w:val="32"/>
-      <w:rPrChange w:id="11" w:author="Jarno Nieminen" w:date="2014-06-24T09:35:00Z">
-        <w:rPr>
-          <w:rFonts w:ascii="Arial" w:hAnsi="Arial" w:cs="Arial"/>
-          <w:bCs/>
-          <w:kern w:val="32"/>
-          <w:sz w:val="36"/>
-          <w:szCs w:val="32"/>
-          <w:lang w:val="sv-SE" w:eastAsia="sv-SE" w:bidi="ar-SA"/>
-        </w:rPr>
-      </w:rPrChange>
     </w:rPr>
   </w:style>
   <w:style w:type="paragraph" w:customStyle="1" w:styleId="Rubrik2Nr">
@@ -12957,21 +9221,6 @@
       </w:numPr>
       <w:spacing w:before="480" w:after="120"/>
       <w:outlineLvl w:val="1"/>
-      <w:pPrChange w:id="12" w:author="Jarno Nieminen" w:date="2014-06-24T09:35:00Z">
-        <w:pPr>
-          <w:numPr>
-            <w:ilvl w:val="1"/>
-            <w:numId w:val="8"/>
-          </w:numPr>
-          <w:tabs>
-            <w:tab w:val="num" w:pos="576"/>
-            <w:tab w:val="num" w:pos="1106"/>
-          </w:tabs>
-          <w:spacing w:before="480" w:after="120"/>
-          <w:ind w:left="1106" w:hanging="680"/>
-          <w:outlineLvl w:val="1"/>
-        </w:pPr>
-      </w:pPrChange>
     </w:pPr>
     <w:rPr>
       <w:rFonts w:ascii="Arial" w:hAnsi="Arial" w:cs="Arial"/>
@@ -12979,16 +9228,6 @@
       <w:iCs/>
       <w:sz w:val="28"/>
       <w:szCs w:val="28"/>
-      <w:rPrChange w:id="12" w:author="Jarno Nieminen" w:date="2014-06-24T09:35:00Z">
-        <w:rPr>
-          <w:rFonts w:ascii="Arial" w:hAnsi="Arial" w:cs="Arial"/>
-          <w:bCs/>
-          <w:iCs/>
-          <w:sz w:val="28"/>
-          <w:szCs w:val="28"/>
-          <w:lang w:val="sv-SE" w:eastAsia="sv-SE" w:bidi="ar-SA"/>
-        </w:rPr>
-      </w:rPrChange>
     </w:rPr>
   </w:style>
   <w:style w:type="paragraph" w:customStyle="1" w:styleId="Rubrik3Nr">
@@ -13002,36 +9241,11 @@
         <w:ilvl w:val="2"/>
         <w:numId w:val="29"/>
       </w:numPr>
-      <w:pPrChange w:id="13" w:author="Jarno Nieminen" w:date="2014-06-24T09:35:00Z">
-        <w:pPr>
-          <w:keepNext/>
-          <w:numPr>
-            <w:ilvl w:val="2"/>
-            <w:numId w:val="8"/>
-          </w:numPr>
-          <w:tabs>
-            <w:tab w:val="num" w:pos="720"/>
-            <w:tab w:val="num" w:pos="794"/>
-          </w:tabs>
-          <w:spacing w:before="400"/>
-          <w:ind w:left="794" w:hanging="794"/>
-          <w:outlineLvl w:val="2"/>
-        </w:pPr>
-      </w:pPrChange>
     </w:pPr>
     <w:rPr>
       <w:bCs w:val="0"/>
       <w:iCs/>
       <w:lang w:eastAsia="sv-SE"/>
-      <w:rPrChange w:id="13" w:author="Jarno Nieminen" w:date="2014-06-24T09:35:00Z">
-        <w:rPr>
-          <w:rFonts w:ascii="Arial" w:hAnsi="Arial" w:cs="Arial"/>
-          <w:b/>
-          <w:iCs/>
-          <w:szCs w:val="26"/>
-          <w:lang w:val="sv-SE" w:eastAsia="sv-SE" w:bidi="ar-SA"/>
-        </w:rPr>
-      </w:rPrChange>
     </w:rPr>
   </w:style>
   <w:style w:type="paragraph" w:styleId="IndexHeading">
@@ -13059,15 +9273,6 @@
     <w:rsid w:val="002E0287"/>
     <w:pPr>
       <w:spacing w:before="0" w:after="120"/>
-      <w:pPrChange w:id="14" w:author="Jarno Nieminen" w:date="2014-06-24T09:35:00Z">
-        <w:pPr>
-          <w:pBdr>
-            <w:bottom w:val="single" w:sz="8" w:space="4" w:color="4F81BD"/>
-          </w:pBdr>
-          <w:spacing w:after="300"/>
-          <w:contextualSpacing/>
-        </w:pPr>
-      </w:pPrChange>
     </w:pPr>
     <w:rPr>
       <w:rFonts w:ascii="Arial" w:hAnsi="Arial" w:cs="Arial"/>
@@ -13075,17 +9280,6 @@
       <w:color w:val="00A9A7"/>
       <w:sz w:val="56"/>
       <w:szCs w:val="56"/>
-      <w:rPrChange w:id="14" w:author="Jarno Nieminen" w:date="2014-06-24T09:35:00Z">
-        <w:rPr>
-          <w:rFonts w:ascii="Cambria" w:hAnsi="Cambria"/>
-          <w:color w:val="17365D"/>
-          <w:spacing w:val="5"/>
-          <w:kern w:val="28"/>
-          <w:sz w:val="52"/>
-          <w:szCs w:val="52"/>
-          <w:lang w:val="x-none" w:eastAsia="en-GB" w:bidi="ar-SA"/>
-        </w:rPr>
-      </w:rPrChange>
     </w:rPr>
   </w:style>
   <w:style w:type="character" w:customStyle="1" w:styleId="TitleChar">
@@ -13142,22 +9336,11 @@
     <w:rsid w:val="002E0287"/>
     <w:pPr>
       <w:spacing w:before="0" w:after="0"/>
-      <w:pPrChange w:id="15" w:author="Jarno Nieminen" w:date="2014-06-24T09:35:00Z">
-        <w:pPr/>
-      </w:pPrChange>
     </w:pPr>
     <w:rPr>
       <w:rFonts w:ascii="Tahoma" w:hAnsi="Tahoma" w:cs="Tahoma"/>
       <w:sz w:val="16"/>
       <w:szCs w:val="16"/>
-      <w:rPrChange w:id="15" w:author="Jarno Nieminen" w:date="2014-06-24T09:35:00Z">
-        <w:rPr>
-          <w:rFonts w:ascii="Tahoma" w:hAnsi="Tahoma"/>
-          <w:sz w:val="16"/>
-          <w:szCs w:val="16"/>
-          <w:lang w:val="x-none" w:eastAsia="en-GB" w:bidi="ar-SA"/>
-        </w:rPr>
-      </w:rPrChange>
     </w:rPr>
   </w:style>
   <w:style w:type="character" w:customStyle="1" w:styleId="BalloonTextChar">
@@ -13271,22 +9454,11 @@
       <w:spacing w:before="0" w:after="0"/>
       <w:ind w:left="28" w:right="28"/>
       <w:textAlignment w:val="baseline"/>
-      <w:pPrChange w:id="16" w:author="Jarno Nieminen" w:date="2014-06-24T09:35:00Z">
-        <w:pPr>
-          <w:spacing w:before="120" w:after="120"/>
-        </w:pPr>
-      </w:pPrChange>
     </w:pPr>
     <w:rPr>
       <w:rFonts w:ascii="Arial" w:hAnsi="Arial"/>
       <w:szCs w:val="20"/>
       <w:lang w:val="en-US" w:eastAsia="ar-SA"/>
-      <w:rPrChange w:id="16" w:author="Jarno Nieminen" w:date="2014-06-24T09:35:00Z">
-        <w:rPr>
-          <w:sz w:val="22"/>
-          <w:lang w:val="sv-SE" w:eastAsia="sv-SE" w:bidi="ar-SA"/>
-        </w:rPr>
-      </w:rPrChange>
     </w:rPr>
   </w:style>
   <w:style w:type="paragraph" w:customStyle="1" w:styleId="PontusSvar">
@@ -13303,34 +9475,12 @@
       <w:spacing w:before="0" w:after="120"/>
       <w:ind w:left="643" w:hanging="360"/>
       <w:textAlignment w:val="baseline"/>
-      <w:pPrChange w:id="17" w:author="Jarno Nieminen" w:date="2014-06-24T09:35:00Z">
-        <w:pPr>
-          <w:numPr>
-            <w:numId w:val="18"/>
-          </w:numPr>
-          <w:tabs>
-            <w:tab w:val="num" w:pos="680"/>
-          </w:tabs>
-          <w:suppressAutoHyphens/>
-          <w:overflowPunct w:val="0"/>
-          <w:autoSpaceDE w:val="0"/>
-          <w:spacing w:after="120"/>
-          <w:ind w:left="680" w:hanging="320"/>
-          <w:textAlignment w:val="baseline"/>
-        </w:pPr>
-      </w:pPrChange>
     </w:pPr>
     <w:rPr>
       <w:rFonts w:ascii="Arial" w:hAnsi="Arial"/>
       <w:sz w:val="20"/>
       <w:szCs w:val="20"/>
       <w:lang w:eastAsia="ar-SA"/>
-      <w:rPrChange w:id="17" w:author="Jarno Nieminen" w:date="2014-06-24T09:35:00Z">
-        <w:rPr>
-          <w:rFonts w:ascii="Arial" w:hAnsi="Arial"/>
-          <w:lang w:val="sv-SE" w:eastAsia="ar-SA" w:bidi="ar-SA"/>
-        </w:rPr>
-      </w:rPrChange>
     </w:rPr>
   </w:style>
   <w:style w:type="paragraph" w:customStyle="1" w:styleId="TableHeader">
@@ -13339,29 +9489,10 @@
     <w:rsid w:val="002E0287"/>
     <w:pPr>
       <w:jc w:val="center"/>
-      <w:pPrChange w:id="18" w:author="Jarno Nieminen" w:date="2014-06-24T09:35:00Z">
-        <w:pPr>
-          <w:suppressAutoHyphens/>
-          <w:overflowPunct w:val="0"/>
-          <w:autoSpaceDE w:val="0"/>
-          <w:ind w:left="28" w:right="28"/>
-          <w:jc w:val="center"/>
-          <w:textAlignment w:val="baseline"/>
-        </w:pPr>
-      </w:pPrChange>
     </w:pPr>
     <w:rPr>
       <w:b/>
       <w:bCs/>
-      <w:rPrChange w:id="18" w:author="Jarno Nieminen" w:date="2014-06-24T09:35:00Z">
-        <w:rPr>
-          <w:rFonts w:ascii="Arial" w:hAnsi="Arial"/>
-          <w:b/>
-          <w:bCs/>
-          <w:sz w:val="22"/>
-          <w:lang w:val="en-US" w:eastAsia="ar-SA" w:bidi="ar-SA"/>
-        </w:rPr>
-      </w:rPrChange>
     </w:rPr>
   </w:style>
   <w:style w:type="paragraph" w:styleId="ListParagraph">
@@ -13586,20 +9717,9 @@
     <w:rsid w:val="002E0287"/>
     <w:pPr>
       <w:spacing w:after="40"/>
-      <w:pPrChange w:id="19" w:author="Jarno Nieminen" w:date="2014-06-24T09:35:00Z">
-        <w:pPr>
-          <w:spacing w:before="20" w:after="40"/>
-        </w:pPr>
-      </w:pPrChange>
     </w:pPr>
     <w:rPr>
       <w:sz w:val="20"/>
-      <w:rPrChange w:id="19" w:author="Jarno Nieminen" w:date="2014-06-24T09:35:00Z">
-        <w:rPr>
-          <w:szCs w:val="24"/>
-          <w:lang w:val="sv-SE" w:eastAsia="en-GB" w:bidi="ar-SA"/>
-        </w:rPr>
-      </w:rPrChange>
     </w:rPr>
   </w:style>
   <w:style w:type="paragraph" w:customStyle="1" w:styleId="TimesNewRoman">
@@ -13611,21 +9731,6 @@
       <w:numPr>
         <w:numId w:val="5"/>
       </w:numPr>
-      <w:pPrChange w:id="20" w:author="Jarno Nieminen" w:date="2014-06-24T09:35:00Z">
-        <w:pPr>
-          <w:numPr>
-            <w:ilvl w:val="1"/>
-            <w:numId w:val="8"/>
-          </w:numPr>
-          <w:tabs>
-            <w:tab w:val="num" w:pos="576"/>
-            <w:tab w:val="num" w:pos="1106"/>
-          </w:tabs>
-          <w:spacing w:before="480" w:after="120"/>
-          <w:ind w:left="1106" w:hanging="680"/>
-          <w:outlineLvl w:val="1"/>
-        </w:pPr>
-      </w:pPrChange>
     </w:pPr>
     <w:rPr>
       <w:rFonts w:ascii="Times New Roman" w:hAnsi="Times New Roman" w:cs="Times New Roman"/>
@@ -13634,12 +9739,6 @@
       <w:sz w:val="20"/>
       <w:szCs w:val="20"/>
       <w:lang w:eastAsia="ar-SA"/>
-      <w:rPrChange w:id="20" w:author="Jarno Nieminen" w:date="2014-06-24T09:35:00Z">
-        <w:rPr>
-          <w:b/>
-          <w:lang w:val="sv-SE" w:eastAsia="ar-SA" w:bidi="ar-SA"/>
-        </w:rPr>
-      </w:rPrChange>
     </w:rPr>
   </w:style>
   <w:style w:type="character" w:customStyle="1" w:styleId="CharChar7">
@@ -14534,7 +10633,7 @@
 </file>
 
 <file path=customXml/itemProps1.xml><?xml version="1.0" encoding="utf-8"?>
-<ds:datastoreItem xmlns:ds="http://schemas.openxmlformats.org/officeDocument/2006/customXml" ds:itemID="{CCCD2410-A8E7-434B-8E15-5ADBF1F39675}">
+<ds:datastoreItem xmlns:ds="http://schemas.openxmlformats.org/officeDocument/2006/customXml" ds:itemID="{C3E55052-D695-4EF5-81DB-02DDB7869E3C}">
   <ds:schemaRefs>
     <ds:schemaRef ds:uri="http://schemas.openxmlformats.org/officeDocument/2006/bibliography"/>
   </ds:schemaRefs>

--- a/ServiceInteractions/riv/infrastructure/eservicesupply/forminteraction/trunk/docs/AB_infrastructure_eservicesupply_forminteraction.docx
+++ b/ServiceInteractions/riv/infrastructure/eservicesupply/forminteraction/trunk/docs/AB_infrastructure_eservicesupply_forminteraction.docx
@@ -4,18 +4,16 @@
   <w:body>
     <w:tbl>
       <w:tblPr>
-        <w:tblW w:w="14035" w:type="dxa"/>
-        <w:tblInd w:w="1997" w:type="dxa"/>
+        <w:tblW w:w="7710" w:type="dxa"/>
+        <w:tblInd w:w="1951" w:type="dxa"/>
         <w:tblBorders>
           <w:left w:val="single" w:sz="18" w:space="0" w:color="00A9A7"/>
         </w:tblBorders>
         <w:tblLook w:val="0400" w:firstRow="0" w:lastRow="0" w:firstColumn="0" w:lastColumn="0" w:noHBand="0" w:noVBand="1"/>
       </w:tblPr>
       <w:tblGrid>
-        <w:gridCol w:w="222"/>
-        <w:gridCol w:w="62"/>
+        <w:gridCol w:w="284"/>
         <w:gridCol w:w="7426"/>
-        <w:gridCol w:w="6325"/>
       </w:tblGrid>
       <w:tr>
         <w:trPr>
@@ -24,7 +22,7 @@
         </w:trPr>
         <w:tc>
           <w:tcPr>
-            <w:tcW w:w="222" w:type="dxa"/>
+            <w:tcW w:w="284" w:type="dxa"/>
             <w:tcBorders>
               <w:left w:val="nil"/>
             </w:tcBorders>
@@ -39,8 +37,7 @@
         </w:tc>
         <w:tc>
           <w:tcPr>
-            <w:tcW w:w="13813" w:type="dxa"/>
-            <w:gridSpan w:val="3"/>
+            <w:tcW w:w="7426" w:type="dxa"/>
             <w:shd w:val="clear" w:color="auto" w:fill="auto"/>
             <w:vAlign w:val="bottom"/>
           </w:tcPr>
@@ -49,14 +46,11 @@
       </w:tr>
       <w:tr>
         <w:trPr>
-          <w:gridAfter w:val="1"/>
-          <w:wAfter w:w="6325" w:type="dxa"/>
           <w:cantSplit/>
         </w:trPr>
         <w:tc>
           <w:tcPr>
             <w:tcW w:w="284" w:type="dxa"/>
-            <w:gridSpan w:val="2"/>
             <w:shd w:val="clear" w:color="auto" w:fill="auto"/>
           </w:tcPr>
           <w:p>
@@ -153,7 +147,7 @@
                 <w:color w:val="008000"/>
                 <w:sz w:val="32"/>
               </w:rPr>
-              <w:instrText xml:space="preserve"> DOCPROPERTY "version_1" \* MERGEFORMAT </w:instrText>
+              <w:instrText xml:space="preserve"> DOCPROPERTY "Version" \* MERGEFORMAT </w:instrText>
             </w:r>
             <w:r>
               <w:rPr>
@@ -167,7 +161,7 @@
                 <w:color w:val="008000"/>
                 <w:sz w:val="32"/>
               </w:rPr>
-              <w:t>2</w:t>
+              <w:t>2.0</w:t>
             </w:r>
             <w:r>
               <w:rPr>
@@ -176,88 +170,6 @@
               </w:rPr>
               <w:fldChar w:fldCharType="end"/>
             </w:r>
-            <w:r>
-              <w:rPr>
-                <w:sz w:val="32"/>
-              </w:rPr>
-              <w:t>.</w:t>
-            </w:r>
-            <w:r>
-              <w:rPr>
-                <w:color w:val="008000"/>
-                <w:sz w:val="32"/>
-              </w:rPr>
-              <w:fldChar w:fldCharType="begin"/>
-            </w:r>
-            <w:r>
-              <w:rPr>
-                <w:color w:val="008000"/>
-                <w:sz w:val="32"/>
-              </w:rPr>
-              <w:instrText xml:space="preserve"> DOCPROPERTY "version_2" \* MERGEFORMAT </w:instrText>
-            </w:r>
-            <w:r>
-              <w:rPr>
-                <w:color w:val="008000"/>
-                <w:sz w:val="32"/>
-              </w:rPr>
-              <w:fldChar w:fldCharType="separate"/>
-            </w:r>
-            <w:r>
-              <w:rPr>
-                <w:color w:val="008000"/>
-                <w:sz w:val="32"/>
-              </w:rPr>
-              <w:t>0</w:t>
-            </w:r>
-            <w:r>
-              <w:rPr>
-                <w:color w:val="008000"/>
-                <w:sz w:val="32"/>
-              </w:rPr>
-              <w:fldChar w:fldCharType="end"/>
-            </w:r>
-            <w:r>
-              <w:rPr>
-                <w:sz w:val="32"/>
-              </w:rPr>
-              <w:t>.</w:t>
-            </w:r>
-            <w:r>
-              <w:rPr>
-                <w:color w:val="008000"/>
-                <w:sz w:val="32"/>
-              </w:rPr>
-              <w:fldChar w:fldCharType="begin"/>
-            </w:r>
-            <w:r>
-              <w:rPr>
-                <w:color w:val="008000"/>
-                <w:sz w:val="32"/>
-              </w:rPr>
-              <w:instrText xml:space="preserve"> DOCPROPERTY "version_3" \* MERGEFORMAT </w:instrText>
-            </w:r>
-            <w:r>
-              <w:rPr>
-                <w:color w:val="008000"/>
-                <w:sz w:val="32"/>
-              </w:rPr>
-              <w:fldChar w:fldCharType="separate"/>
-            </w:r>
-            <w:r>
-              <w:rPr>
-                <w:color w:val="008000"/>
-                <w:sz w:val="32"/>
-              </w:rPr>
-              <w:t>0</w:t>
-            </w:r>
-            <w:r>
-              <w:rPr>
-                <w:color w:val="008000"/>
-                <w:sz w:val="32"/>
-              </w:rPr>
-              <w:fldChar w:fldCharType="end"/>
-            </w:r>
           </w:p>
           <w:p>
             <w:pPr>
@@ -267,6 +179,41 @@
                 <w:sz w:val="28"/>
               </w:rPr>
             </w:pPr>
+            <w:r>
+              <w:rPr>
+                <w:color w:val="008000"/>
+                <w:sz w:val="40"/>
+              </w:rPr>
+              <w:fldChar w:fldCharType="begin"/>
+            </w:r>
+            <w:r>
+              <w:rPr>
+                <w:color w:val="008000"/>
+                <w:sz w:val="40"/>
+              </w:rPr>
+              <w:instrText xml:space="preserve"> DOCPROPERTY  "arknummer" \* MERGEFORMAT </w:instrText>
+            </w:r>
+            <w:r>
+              <w:rPr>
+                <w:color w:val="008000"/>
+                <w:sz w:val="40"/>
+              </w:rPr>
+              <w:fldChar w:fldCharType="separate"/>
+            </w:r>
+            <w:r>
+              <w:rPr>
+                <w:color w:val="008000"/>
+                <w:sz w:val="28"/>
+              </w:rPr>
+              <w:t>ARK_0023</w:t>
+            </w:r>
+            <w:r>
+              <w:rPr>
+                <w:color w:val="008000"/>
+                <w:sz w:val="28"/>
+              </w:rPr>
+              <w:fldChar w:fldCharType="end"/>
+            </w:r>
           </w:p>
           <w:p>
             <w:pPr>
@@ -302,7 +249,7 @@
                 <w:color w:val="008000"/>
                 <w:sz w:val="28"/>
               </w:rPr>
-              <w:t>2014-04-24</w:t>
+              <w:t>2014-09-04</w:t>
             </w:r>
             <w:r>
               <w:rPr>
@@ -328,7 +275,38 @@
           </w:p>
         </w:tc>
       </w:tr>
+      <w:tr>
+        <w:trPr>
+          <w:cantSplit/>
+        </w:trPr>
+        <w:tc>
+          <w:tcPr>
+            <w:tcW w:w="284" w:type="dxa"/>
+            <w:shd w:val="clear" w:color="auto" w:fill="auto"/>
+          </w:tcPr>
+          <w:p>
+            <w:pPr>
+              <w:pStyle w:val="BodyText"/>
+            </w:pPr>
+          </w:p>
+        </w:tc>
+        <w:tc>
+          <w:tcPr>
+            <w:tcW w:w="7426" w:type="dxa"/>
+            <w:shd w:val="clear" w:color="auto" w:fill="auto"/>
+          </w:tcPr>
+          <w:p>
+            <w:pPr>
+              <w:pStyle w:val="Title"/>
+              <w:rPr>
+                <w:color w:val="008000"/>
+              </w:rPr>
+            </w:pPr>
+          </w:p>
+        </w:tc>
+      </w:tr>
     </w:tbl>
+    <w:p/>
     <w:p>
       <w:pPr>
         <w:pStyle w:val="IndexHeading"/>
@@ -453,7 +431,7 @@
             <w:rPr>
               <w:noProof/>
             </w:rPr>
-            <w:instrText xml:space="preserve"> PAGEREF _Toc391366012 \h </w:instrText>
+            <w:instrText xml:space="preserve"> PAGEREF _Toc397585905 \h </w:instrText>
           </w:r>
           <w:r>
             <w:rPr>
@@ -470,7 +448,7 @@
             <w:rPr>
               <w:noProof/>
             </w:rPr>
-            <w:t>4</w:t>
+            <w:t>3</w:t>
           </w:r>
           <w:r>
             <w:rPr>
@@ -534,7 +512,7 @@
             <w:rPr>
               <w:noProof/>
             </w:rPr>
-            <w:instrText xml:space="preserve"> PAGEREF _Toc391366013 \h </w:instrText>
+            <w:instrText xml:space="preserve"> PAGEREF _Toc397585906 \h </w:instrText>
           </w:r>
           <w:r>
             <w:rPr>
@@ -551,7 +529,7 @@
             <w:rPr>
               <w:noProof/>
             </w:rPr>
-            <w:t>4</w:t>
+            <w:t>3</w:t>
           </w:r>
           <w:r>
             <w:rPr>
@@ -615,7 +593,7 @@
             <w:rPr>
               <w:noProof/>
             </w:rPr>
-            <w:instrText xml:space="preserve"> PAGEREF _Toc391366017 \h </w:instrText>
+            <w:instrText xml:space="preserve"> PAGEREF _Toc397585907 \h </w:instrText>
           </w:r>
           <w:r>
             <w:rPr>
@@ -632,7 +610,7 @@
             <w:rPr>
               <w:noProof/>
             </w:rPr>
-            <w:t>4</w:t>
+            <w:t>3</w:t>
           </w:r>
           <w:r>
             <w:rPr>
@@ -698,7 +676,7 @@
             <w:rPr>
               <w:noProof/>
             </w:rPr>
-            <w:instrText xml:space="preserve"> PAGEREF _Toc391366018 \h </w:instrText>
+            <w:instrText xml:space="preserve"> PAGEREF _Toc397585908 \h </w:instrText>
           </w:r>
           <w:r>
             <w:rPr>
@@ -715,88 +693,7 @@
             <w:rPr>
               <w:noProof/>
             </w:rPr>
-            <w:t>5</w:t>
-          </w:r>
-          <w:r>
-            <w:rPr>
-              <w:noProof/>
-            </w:rPr>
-            <w:fldChar w:fldCharType="end"/>
-          </w:r>
-        </w:p>
-        <w:p>
-          <w:pPr>
-            <w:pStyle w:val="TOC2"/>
-            <w:tabs>
-              <w:tab w:val="left" w:pos="879"/>
-              <w:tab w:val="right" w:leader="dot" w:pos="8494"/>
-            </w:tabs>
-            <w:rPr>
-              <w:rFonts w:asciiTheme="minorHAnsi" w:eastAsiaTheme="minorEastAsia" w:hAnsiTheme="minorHAnsi" w:cstheme="minorBidi"/>
-              <w:noProof/>
-              <w:color w:val="auto"/>
-              <w:sz w:val="22"/>
-              <w:szCs w:val="22"/>
-              <w:lang w:eastAsia="sv-SE"/>
-            </w:rPr>
-          </w:pPr>
-          <w:r>
-            <w:rPr>
-              <w:noProof/>
-            </w:rPr>
-            <w:t>2.1</w:t>
-          </w:r>
-          <w:r>
-            <w:rPr>
-              <w:rFonts w:asciiTheme="minorHAnsi" w:eastAsiaTheme="minorEastAsia" w:hAnsiTheme="minorHAnsi" w:cstheme="minorBidi"/>
-              <w:noProof/>
-              <w:color w:val="auto"/>
-              <w:sz w:val="22"/>
-              <w:szCs w:val="22"/>
-              <w:lang w:eastAsia="sv-SE"/>
-            </w:rPr>
-            <w:tab/>
-          </w:r>
-          <w:r>
-            <w:rPr>
-              <w:noProof/>
-            </w:rPr>
-            <w:t>AB: Byta tjänstedomän</w:t>
-          </w:r>
-          <w:r>
-            <w:rPr>
-              <w:noProof/>
-            </w:rPr>
-            <w:tab/>
-          </w:r>
-          <w:r>
-            <w:rPr>
-              <w:noProof/>
-            </w:rPr>
-            <w:fldChar w:fldCharType="begin"/>
-          </w:r>
-          <w:r>
-            <w:rPr>
-              <w:noProof/>
-            </w:rPr>
-            <w:instrText xml:space="preserve"> PAGEREF _Toc391366020 \h </w:instrText>
-          </w:r>
-          <w:r>
-            <w:rPr>
-              <w:noProof/>
-            </w:rPr>
-          </w:r>
-          <w:r>
-            <w:rPr>
-              <w:noProof/>
-            </w:rPr>
-            <w:fldChar w:fldCharType="separate"/>
-          </w:r>
-          <w:r>
-            <w:rPr>
-              <w:noProof/>
-            </w:rPr>
-            <w:t>5</w:t>
+            <w:t>3</w:t>
           </w:r>
           <w:r>
             <w:rPr>
@@ -843,9 +740,9 @@
         <w:tblLook w:val="04A0" w:firstRow="1" w:lastRow="0" w:firstColumn="1" w:lastColumn="0" w:noHBand="0" w:noVBand="1"/>
       </w:tblPr>
       <w:tblGrid>
-        <w:gridCol w:w="1097"/>
-        <w:gridCol w:w="3475"/>
-        <w:gridCol w:w="3922"/>
+        <w:gridCol w:w="1096"/>
+        <w:gridCol w:w="3457"/>
+        <w:gridCol w:w="3941"/>
       </w:tblGrid>
       <w:tr>
         <w:trPr>
@@ -906,9 +803,6 @@
               <w:pStyle w:val="BodyText"/>
             </w:pPr>
             <w:r>
-              <w:rPr>
-                <w:rFonts w:ascii="Times New Roman" w:hAnsi="Times New Roman"/>
-              </w:rPr>
               <w:t>Kommentar</w:t>
             </w:r>
           </w:p>
@@ -950,10 +844,7 @@
               <w:pStyle w:val="BodyText"/>
             </w:pPr>
             <w:r>
-              <w:t xml:space="preserve">Första </w:t>
-            </w:r>
-            <w:r>
-              <w:t>med nya mallen</w:t>
+              <w:t>Första med nya mallen</w:t>
             </w:r>
           </w:p>
         </w:tc>
@@ -1040,17 +931,101 @@
           </w:p>
         </w:tc>
       </w:tr>
+      <w:tr>
+        <w:tc>
+          <w:tcPr>
+            <w:tcW w:w="1101" w:type="dxa"/>
+          </w:tcPr>
+          <w:p>
+            <w:pPr>
+              <w:pStyle w:val="BodyText"/>
+            </w:pPr>
+            <w:r>
+              <w:t>1.3.2</w:t>
+            </w:r>
+          </w:p>
+        </w:tc>
+        <w:tc>
+          <w:tcPr>
+            <w:tcW w:w="3543" w:type="dxa"/>
+          </w:tcPr>
+          <w:p>
+            <w:pPr>
+              <w:pStyle w:val="BodyText"/>
+            </w:pPr>
+            <w:r>
+              <w:t>Lennart Eriksson</w:t>
+            </w:r>
+          </w:p>
+        </w:tc>
+        <w:tc>
+          <w:tcPr>
+            <w:tcW w:w="4000" w:type="dxa"/>
+          </w:tcPr>
+          <w:p>
+            <w:pPr>
+              <w:pStyle w:val="BodyText"/>
+            </w:pPr>
+            <w:r>
+              <w:t>Tagit bort RC ur mall samt infört saved date</w:t>
+            </w:r>
+          </w:p>
+        </w:tc>
+      </w:tr>
+      <w:tr>
+        <w:tc>
+          <w:tcPr>
+            <w:tcW w:w="1101" w:type="dxa"/>
+          </w:tcPr>
+          <w:p>
+            <w:pPr>
+              <w:pStyle w:val="BodyText"/>
+            </w:pPr>
+            <w:r>
+              <w:t>1.3.3</w:t>
+            </w:r>
+          </w:p>
+        </w:tc>
+        <w:tc>
+          <w:tcPr>
+            <w:tcW w:w="3543" w:type="dxa"/>
+          </w:tcPr>
+          <w:p>
+            <w:pPr>
+              <w:pStyle w:val="BodyText"/>
+            </w:pPr>
+            <w:r>
+              <w:t>Lennart Eriksson</w:t>
+            </w:r>
+          </w:p>
+        </w:tc>
+        <w:tc>
+          <w:tcPr>
+            <w:tcW w:w="4000" w:type="dxa"/>
+          </w:tcPr>
+          <w:p>
+            <w:pPr>
+              <w:pStyle w:val="BodyText"/>
+            </w:pPr>
+            <w:r>
+              <w:t>Ändrat version variabel så hantering stämmer med konfigurationsstyrning</w:t>
+            </w:r>
+          </w:p>
+        </w:tc>
+      </w:tr>
     </w:tbl>
     <w:p>
       <w:pPr>
         <w:spacing w:before="0" w:after="0"/>
         <w:rPr>
-          <w:rFonts w:ascii="Arial" w:hAnsi="Arial"/>
+          <w:rFonts w:ascii="Arial" w:hAnsi="Arial" w:cs="Arial"/>
+          <w:bCs/>
           <w:kern w:val="32"/>
           <w:sz w:val="36"/>
+          <w:szCs w:val="32"/>
+          <w:lang w:eastAsia="sv-SE"/>
         </w:rPr>
       </w:pPr>
-      <w:bookmarkStart w:id="3" w:name="_Toc265146572"/>
     </w:p>
     <w:tbl>
       <w:tblPr>
@@ -1071,7 +1046,7 @@
         </w:trPr>
         <w:tc>
           <w:tcPr>
-            <w:tcW w:w="8494" w:type="dxa"/>
+            <w:tcW w:w="8644" w:type="dxa"/>
             <w:gridSpan w:val="4"/>
           </w:tcPr>
           <w:p>
@@ -1274,8 +1249,6 @@
             <w:r>
               <w:t>2014-06-27</w:t>
             </w:r>
-            <w:bookmarkStart w:id="4" w:name="_GoBack"/>
-            <w:bookmarkEnd w:id="4"/>
           </w:p>
         </w:tc>
         <w:tc>
@@ -1305,6 +1278,113 @@
             <w:r>
               <w:t>, SLL/Invånartjänster</w:t>
             </w:r>
+          </w:p>
+        </w:tc>
+      </w:tr>
+      <w:tr>
+        <w:tc>
+          <w:tcPr>
+            <w:tcW w:w="1101" w:type="dxa"/>
+          </w:tcPr>
+          <w:p>
+            <w:pPr>
+              <w:pStyle w:val="BodyText"/>
+            </w:pPr>
+            <w:r>
+              <w:t>2.0 RC6</w:t>
+            </w:r>
+          </w:p>
+        </w:tc>
+        <w:tc>
+          <w:tcPr>
+            <w:tcW w:w="1842" w:type="dxa"/>
+          </w:tcPr>
+          <w:p>
+            <w:pPr>
+              <w:pStyle w:val="BodyText"/>
+            </w:pPr>
+            <w:r>
+              <w:t>2014-09-04</w:t>
+            </w:r>
+            <w:bookmarkStart w:id="3" w:name="_GoBack"/>
+            <w:bookmarkEnd w:id="3"/>
+          </w:p>
+        </w:tc>
+        <w:tc>
+          <w:tcPr>
+            <w:tcW w:w="3261" w:type="dxa"/>
+          </w:tcPr>
+          <w:p>
+            <w:pPr>
+              <w:pStyle w:val="BodyText"/>
+            </w:pPr>
+            <w:r>
+              <w:t xml:space="preserve">Ny dokumentmall </w:t>
+            </w:r>
+            <w:r>
+              <w:t xml:space="preserve">(1.3.3) </w:t>
+            </w:r>
+            <w:r>
+              <w:t>samt lagt till arkitekturella beslut gällande EI</w:t>
+            </w:r>
+          </w:p>
+        </w:tc>
+        <w:tc>
+          <w:tcPr>
+            <w:tcW w:w="2440" w:type="dxa"/>
+          </w:tcPr>
+          <w:p>
+            <w:pPr>
+              <w:pStyle w:val="BodyText"/>
+            </w:pPr>
+            <w:r>
+              <w:t>Jarno Nieminen</w:t>
+            </w:r>
+            <w:r>
+              <w:t>, SLL/Invånartjänster</w:t>
+            </w:r>
+          </w:p>
+        </w:tc>
+      </w:tr>
+      <w:tr>
+        <w:tc>
+          <w:tcPr>
+            <w:tcW w:w="1101" w:type="dxa"/>
+          </w:tcPr>
+          <w:p>
+            <w:pPr>
+              <w:pStyle w:val="BodyText"/>
+            </w:pPr>
+          </w:p>
+        </w:tc>
+        <w:tc>
+          <w:tcPr>
+            <w:tcW w:w="1842" w:type="dxa"/>
+          </w:tcPr>
+          <w:p>
+            <w:pPr>
+              <w:pStyle w:val="BodyText"/>
+            </w:pPr>
+          </w:p>
+        </w:tc>
+        <w:tc>
+          <w:tcPr>
+            <w:tcW w:w="3261" w:type="dxa"/>
+          </w:tcPr>
+          <w:p>
+            <w:pPr>
+              <w:pStyle w:val="BodyText"/>
+            </w:pPr>
+          </w:p>
+        </w:tc>
+        <w:tc>
+          <w:tcPr>
+            <w:tcW w:w="2440" w:type="dxa"/>
+          </w:tcPr>
+          <w:p>
+            <w:pPr>
+              <w:pStyle w:val="BodyText"/>
+            </w:pPr>
           </w:p>
         </w:tc>
       </w:tr>
@@ -1491,6 +1571,9 @@
     <w:p>
       <w:pPr>
         <w:pStyle w:val="BodyText"/>
+        <w:rPr>
+          <w:lang w:eastAsia="sv-SE"/>
+        </w:rPr>
       </w:pPr>
       <w:r>
         <w:rPr>
@@ -1503,65 +1586,53 @@
       <w:pPr>
         <w:pStyle w:val="Rubrik1Nr"/>
       </w:pPr>
-      <w:bookmarkStart w:id="5" w:name="_Toc230936749"/>
-      <w:bookmarkStart w:id="6" w:name="_Toc295822681"/>
-      <w:bookmarkStart w:id="7" w:name="_Toc229557109"/>
-      <w:bookmarkStart w:id="8" w:name="_Toc391366012"/>
+      <w:bookmarkStart w:id="4" w:name="_Toc230936749"/>
+      <w:bookmarkStart w:id="5" w:name="_Toc397585905"/>
       <w:bookmarkEnd w:id="0"/>
       <w:bookmarkEnd w:id="1"/>
       <w:bookmarkEnd w:id="2"/>
-      <w:bookmarkEnd w:id="3"/>
       <w:r>
         <w:lastRenderedPageBreak/>
         <w:t>Inledning</w:t>
       </w:r>
+      <w:bookmarkEnd w:id="4"/>
       <w:bookmarkEnd w:id="5"/>
+    </w:p>
+    <w:p>
+      <w:r>
+        <w:t>Detta dokument beskriver de viktiga arkitekturella beslut (AB) som fattats under projektet. Ett arkitekturellt beslut kan innefatta alla aspekter av arkitekturen såsom systemstruktur, funktionalitet, standarduppfyllnad samt operationella aspekter.</w:t>
+      </w:r>
+    </w:p>
+    <w:p>
+      <w:pPr>
+        <w:pStyle w:val="BodyText"/>
+      </w:pPr>
+      <w:r>
+        <w:t>En arkitektur kan delvis förstås genom de beslut som fattats för att komma fram till den, därför är det viktigt att dessa beslut dokumenteras. Varje beslut som beskrivs i detta dokument motiveras och dess påverkan på resten av arkitekturen eller andra faktorer beskrivs.</w:t>
+      </w:r>
+    </w:p>
+    <w:p>
+      <w:pPr>
+        <w:rPr>
+          <w:b/>
+        </w:rPr>
+      </w:pPr>
+    </w:p>
+    <w:p>
+      <w:pPr>
+        <w:pStyle w:val="Rubrik2Nr"/>
+      </w:pPr>
+      <w:bookmarkStart w:id="6" w:name="_Toc264866304"/>
+      <w:bookmarkStart w:id="7" w:name="_Toc185913452"/>
+      <w:bookmarkStart w:id="8" w:name="_Toc230936750"/>
+      <w:bookmarkStart w:id="9" w:name="_Toc397585906"/>
+      <w:r>
+        <w:t>Syfte</w:t>
+      </w:r>
       <w:bookmarkEnd w:id="6"/>
       <w:bookmarkEnd w:id="7"/>
       <w:bookmarkEnd w:id="8"/>
-    </w:p>
-    <w:p>
-      <w:pPr>
-        <w:pStyle w:val="BodyText"/>
-      </w:pPr>
-      <w:r>
-        <w:t>Detta dokument beskriver de viktiga arkitekturella beslut som fattats under projektet. Följande arkitekturella beslut innefattar alla aspekter av arkitekturen kring en tjänstedomän när det gäller kommunikation via tjänstekontrakt enligt RIV TA.</w:t>
-      </w:r>
-    </w:p>
-    <w:p>
-      <w:pPr>
-        <w:pStyle w:val="BodyText"/>
-      </w:pPr>
-      <w:r>
-        <w:t>En arkitektur kan delvis förstås genom de beslut som fattats för att komma fram till den, därför är det viktigt att dessa beslut dokumenteras. Varje beslut som beskrivs i detta dokument motiveras och dess påverkan på resten av arkitekturen eller andra faktorer beskrivs. Denna dokumentation skall därefter ligga till grund för beslut om när och hur följsamhet skall skapas inom aktuellt förvaltningsobjekt.</w:t>
-      </w:r>
-    </w:p>
-    <w:p>
-      <w:pPr>
-        <w:rPr>
-          <w:b/>
-        </w:rPr>
-      </w:pPr>
-    </w:p>
-    <w:p>
-      <w:pPr>
-        <w:pStyle w:val="Rubrik2Nr"/>
-      </w:pPr>
-      <w:bookmarkStart w:id="9" w:name="_Toc264866304"/>
-      <w:bookmarkStart w:id="10" w:name="_Toc185913452"/>
-      <w:bookmarkStart w:id="11" w:name="_Toc230936750"/>
-      <w:bookmarkStart w:id="12" w:name="_Toc295822682"/>
-      <w:bookmarkStart w:id="13" w:name="_Toc229557110"/>
-      <w:bookmarkStart w:id="14" w:name="_Toc391366013"/>
-      <w:r>
-        <w:t>Syfte</w:t>
-      </w:r>
       <w:bookmarkEnd w:id="9"/>
-      <w:bookmarkEnd w:id="10"/>
-      <w:bookmarkEnd w:id="11"/>
-      <w:bookmarkEnd w:id="12"/>
-      <w:bookmarkEnd w:id="13"/>
-      <w:bookmarkEnd w:id="14"/>
     </w:p>
     <w:p>
       <w:pPr>
@@ -1634,22 +1705,6 @@
       <w:r>
         <w:t>Säkerställa att nya personer som startar i projektet snabbt kan sätta sig in i arkitekturen och skälen till att den ser ut som den gör.</w:t>
       </w:r>
-    </w:p>
-    <w:p>
-      <w:pPr>
-        <w:pStyle w:val="BodyText"/>
-        <w:keepLines/>
-        <w:widowControl w:val="0"/>
-        <w:numPr>
-          <w:ilvl w:val="0"/>
-          <w:numId w:val="32"/>
-        </w:numPr>
-        <w:suppressAutoHyphens/>
-        <w:spacing w:before="0" w:after="120" w:line="240" w:lineRule="atLeast"/>
-      </w:pPr>
-      <w:r>
-        <w:t>Vara grund för åtgärdsplan för hur och när följsamhet mot arkitekturen skall etableras</w:t>
-      </w:r>
       <w:r>
         <w:br/>
       </w:r>
@@ -1658,19 +1713,13 @@
       <w:pPr>
         <w:pStyle w:val="Rubrik2Nr"/>
       </w:pPr>
-      <w:bookmarkStart w:id="15" w:name="_Toc391366014"/>
-      <w:bookmarkStart w:id="16" w:name="_Toc230936751"/>
-      <w:bookmarkStart w:id="17" w:name="_Toc391366015"/>
-      <w:bookmarkStart w:id="18" w:name="_Toc391366016"/>
-      <w:bookmarkStart w:id="19" w:name="_Toc391366017"/>
-      <w:bookmarkEnd w:id="15"/>
-      <w:bookmarkEnd w:id="17"/>
-      <w:bookmarkEnd w:id="18"/>
+      <w:bookmarkStart w:id="10" w:name="_Toc230936751"/>
+      <w:bookmarkStart w:id="11" w:name="_Toc397585907"/>
       <w:r>
         <w:t>Begrepp</w:t>
       </w:r>
-      <w:bookmarkEnd w:id="16"/>
-      <w:bookmarkEnd w:id="19"/>
+      <w:bookmarkEnd w:id="10"/>
+      <w:bookmarkEnd w:id="11"/>
     </w:p>
     <w:p>
       <w:pPr>
@@ -1739,11 +1788,13 @@
               <w:snapToGrid w:val="0"/>
               <w:rPr>
                 <w:b/>
+                <w:bCs/>
               </w:rPr>
             </w:pPr>
             <w:r>
               <w:rPr>
                 <w:b/>
+                <w:bCs/>
               </w:rPr>
               <w:t>Hänvisning</w:t>
             </w:r>
@@ -1759,11 +1810,13 @@
               <w:snapToGrid w:val="0"/>
               <w:rPr>
                 <w:b/>
+                <w:bCs/>
               </w:rPr>
             </w:pPr>
             <w:r>
               <w:rPr>
                 <w:b/>
+                <w:bCs/>
               </w:rPr>
               <w:t>Kommentar</w:t>
             </w:r>
@@ -1798,6 +1851,7 @@
               <w:snapToGrid w:val="0"/>
               <w:rPr>
                 <w:b/>
+                <w:bCs/>
               </w:rPr>
             </w:pPr>
             <w:r>
@@ -1852,6 +1906,7 @@
               <w:snapToGrid w:val="0"/>
               <w:rPr>
                 <w:b/>
+                <w:bCs/>
               </w:rPr>
             </w:pPr>
           </w:p>
@@ -1866,50 +1921,7 @@
               <w:snapToGrid w:val="0"/>
               <w:rPr>
                 <w:b/>
-              </w:rPr>
-            </w:pPr>
-          </w:p>
-        </w:tc>
-      </w:tr>
-      <w:tr>
-        <w:trPr>
-          <w:trHeight w:val="351"/>
-        </w:trPr>
-        <w:tc>
-          <w:tcPr>
-            <w:tcW w:w="1572" w:type="dxa"/>
-          </w:tcPr>
-          <w:p>
-            <w:pPr>
-              <w:pStyle w:val="BodyText"/>
-              <w:snapToGrid w:val="0"/>
-            </w:pPr>
-          </w:p>
-        </w:tc>
-        <w:tc>
-          <w:tcPr>
-            <w:tcW w:w="3878" w:type="dxa"/>
-          </w:tcPr>
-          <w:p>
-            <w:pPr>
-              <w:pStyle w:val="BodyText"/>
-              <w:snapToGrid w:val="0"/>
-              <w:rPr>
-                <w:b/>
-              </w:rPr>
-            </w:pPr>
-          </w:p>
-        </w:tc>
-        <w:tc>
-          <w:tcPr>
-            <w:tcW w:w="3516" w:type="dxa"/>
-          </w:tcPr>
-          <w:p>
-            <w:pPr>
-              <w:pStyle w:val="BodyText"/>
-              <w:snapToGrid w:val="0"/>
-              <w:rPr>
-                <w:b/>
+                <w:bCs/>
               </w:rPr>
             </w:pPr>
           </w:p>
@@ -1940,6 +1952,7 @@
               <w:snapToGrid w:val="0"/>
               <w:rPr>
                 <w:b/>
+                <w:bCs/>
               </w:rPr>
             </w:pPr>
           </w:p>
@@ -1954,1037 +1967,52 @@
               <w:snapToGrid w:val="0"/>
               <w:rPr>
                 <w:b/>
+                <w:bCs/>
               </w:rPr>
             </w:pPr>
           </w:p>
         </w:tc>
       </w:tr>
     </w:tbl>
+    <w:p/>
     <w:p>
       <w:pPr>
-        <w:pStyle w:val="BodyText"/>
-      </w:pPr>
+        <w:pStyle w:val="Rubrik1Nr"/>
+      </w:pPr>
+      <w:bookmarkStart w:id="12" w:name="_Toc264866307"/>
+      <w:bookmarkStart w:id="13" w:name="_Toc185913455"/>
+      <w:bookmarkStart w:id="14" w:name="_Toc230936752"/>
+      <w:bookmarkStart w:id="15" w:name="_Toc397585908"/>
+      <w:r>
+        <w:t>Arkitekturella beslut</w:t>
+      </w:r>
+      <w:bookmarkEnd w:id="12"/>
+      <w:bookmarkEnd w:id="13"/>
+      <w:bookmarkEnd w:id="14"/>
+      <w:bookmarkEnd w:id="15"/>
     </w:p>
     <w:p>
       <w:pPr>
-        <w:spacing w:before="0" w:after="0"/>
         <w:rPr>
-          <w:rFonts w:ascii="Arial" w:hAnsi="Arial" w:cs="Arial"/>
-          <w:bCs/>
-          <w:kern w:val="32"/>
-          <w:sz w:val="36"/>
-          <w:szCs w:val="32"/>
           <w:lang w:eastAsia="sv-SE"/>
         </w:rPr>
       </w:pPr>
-      <w:bookmarkStart w:id="20" w:name="_Toc264866307"/>
-      <w:bookmarkStart w:id="21" w:name="_Toc185913455"/>
-      <w:bookmarkStart w:id="22" w:name="_Toc230936752"/>
       <w:r>
-        <w:br w:type="page"/>
+        <w:rPr>
+          <w:lang w:eastAsia="sv-SE"/>
+        </w:rPr>
+        <w:t>Inga avvikelser</w:t>
       </w:r>
     </w:p>
     <w:p>
       <w:pPr>
         <w:pStyle w:val="Rubrik1Nr"/>
-      </w:pPr>
-      <w:bookmarkStart w:id="23" w:name="_Toc295822685"/>
-      <w:bookmarkStart w:id="24" w:name="_Toc229557113"/>
-      <w:bookmarkStart w:id="25" w:name="_Toc391366018"/>
-      <w:r>
-        <w:lastRenderedPageBreak/>
-        <w:t>Arkitekturella beslut</w:t>
-      </w:r>
-      <w:bookmarkEnd w:id="20"/>
-      <w:bookmarkEnd w:id="21"/>
-      <w:bookmarkEnd w:id="22"/>
-      <w:bookmarkEnd w:id="23"/>
-      <w:bookmarkEnd w:id="24"/>
-      <w:bookmarkEnd w:id="25"/>
+        <w:numPr>
+          <w:ilvl w:val="0"/>
+          <w:numId w:val="0"/>
+        </w:numPr>
+      </w:pPr>
     </w:p>
-    <w:p>
-      <w:pPr>
-        <w:pStyle w:val="Rubrik2Nr"/>
-      </w:pPr>
-      <w:bookmarkStart w:id="26" w:name="_Toc391366019"/>
-      <w:bookmarkStart w:id="27" w:name="_Toc230936753"/>
-      <w:bookmarkStart w:id="28" w:name="_Toc185913456"/>
-      <w:bookmarkStart w:id="29" w:name="_Toc295822686"/>
-      <w:bookmarkStart w:id="30" w:name="_Toc229557114"/>
-      <w:bookmarkStart w:id="31" w:name="_Toc391366020"/>
-      <w:bookmarkStart w:id="32" w:name="_Ref225908901"/>
-      <w:bookmarkStart w:id="33" w:name="_Ref225909090"/>
-      <w:bookmarkStart w:id="34" w:name="_Ref225909231"/>
-      <w:bookmarkStart w:id="35" w:name="_Ref226178323"/>
-      <w:bookmarkEnd w:id="26"/>
-      <w:r>
-        <w:t xml:space="preserve">AB: </w:t>
-      </w:r>
-      <w:bookmarkEnd w:id="27"/>
-      <w:bookmarkEnd w:id="28"/>
-      <w:r>
-        <w:t>Byta tjänstedomän</w:t>
-      </w:r>
-      <w:bookmarkEnd w:id="29"/>
-      <w:bookmarkEnd w:id="30"/>
-      <w:bookmarkEnd w:id="31"/>
-    </w:p>
-    <w:tbl>
-      <w:tblPr>
-        <w:tblW w:w="9316" w:type="dxa"/>
-        <w:tblInd w:w="108" w:type="dxa"/>
-        <w:tblLayout w:type="fixed"/>
-        <w:tblLook w:val="0000" w:firstRow="0" w:lastRow="0" w:firstColumn="0" w:lastColumn="0" w:noHBand="0" w:noVBand="0"/>
-      </w:tblPr>
-      <w:tblGrid>
-        <w:gridCol w:w="2388"/>
-        <w:gridCol w:w="395"/>
-        <w:gridCol w:w="6533"/>
-      </w:tblGrid>
-      <w:tr>
-        <w:tc>
-          <w:tcPr>
-            <w:tcW w:w="2388" w:type="dxa"/>
-            <w:tcBorders>
-              <w:top w:val="single" w:sz="4" w:space="0" w:color="000000"/>
-              <w:left w:val="single" w:sz="4" w:space="0" w:color="000000"/>
-              <w:bottom w:val="single" w:sz="4" w:space="0" w:color="000000"/>
-            </w:tcBorders>
-          </w:tcPr>
-          <w:p>
-            <w:pPr>
-              <w:pStyle w:val="TableHeader"/>
-              <w:snapToGrid w:val="0"/>
-              <w:jc w:val="left"/>
-              <w:rPr>
-                <w:lang w:val="sv-SE"/>
-              </w:rPr>
-            </w:pPr>
-            <w:r>
-              <w:rPr>
-                <w:lang w:val="sv-SE"/>
-              </w:rPr>
-              <w:t>ID</w:t>
-            </w:r>
-          </w:p>
-        </w:tc>
-        <w:tc>
-          <w:tcPr>
-            <w:tcW w:w="6928" w:type="dxa"/>
-            <w:gridSpan w:val="2"/>
-            <w:tcBorders>
-              <w:top w:val="single" w:sz="4" w:space="0" w:color="000000"/>
-              <w:left w:val="single" w:sz="4" w:space="0" w:color="000000"/>
-              <w:bottom w:val="single" w:sz="4" w:space="0" w:color="000000"/>
-              <w:right w:val="single" w:sz="4" w:space="0" w:color="000000"/>
-            </w:tcBorders>
-          </w:tcPr>
-          <w:p>
-            <w:pPr>
-              <w:pStyle w:val="TableText"/>
-              <w:snapToGrid w:val="0"/>
-              <w:rPr>
-                <w:lang w:val="sv-SE"/>
-              </w:rPr>
-            </w:pPr>
-            <w:r>
-              <w:rPr>
-                <w:lang w:val="sv-SE"/>
-              </w:rPr>
-              <w:t>AB-</w:t>
-            </w:r>
-            <w:r>
-              <w:rPr>
-                <w:lang w:val="sv-SE"/>
-              </w:rPr>
-              <w:t>2</w:t>
-            </w:r>
-            <w:r>
-              <w:rPr>
-                <w:lang w:val="sv-SE"/>
-              </w:rPr>
-              <w:t>.1</w:t>
-            </w:r>
-          </w:p>
-        </w:tc>
-      </w:tr>
-      <w:tr>
-        <w:trPr>
-          <w:cantSplit/>
-        </w:trPr>
-        <w:tc>
-          <w:tcPr>
-            <w:tcW w:w="2388" w:type="dxa"/>
-            <w:tcBorders>
-              <w:top w:val="single" w:sz="4" w:space="0" w:color="000000"/>
-              <w:left w:val="single" w:sz="4" w:space="0" w:color="000000"/>
-              <w:bottom w:val="single" w:sz="4" w:space="0" w:color="000000"/>
-            </w:tcBorders>
-          </w:tcPr>
-          <w:p>
-            <w:pPr>
-              <w:pStyle w:val="TableHeader"/>
-              <w:snapToGrid w:val="0"/>
-              <w:jc w:val="left"/>
-              <w:rPr>
-                <w:lang w:val="sv-SE"/>
-              </w:rPr>
-            </w:pPr>
-            <w:r>
-              <w:rPr>
-                <w:lang w:val="sv-SE"/>
-              </w:rPr>
-              <w:t>Problembeskrivning</w:t>
-            </w:r>
-          </w:p>
-        </w:tc>
-        <w:tc>
-          <w:tcPr>
-            <w:tcW w:w="6928" w:type="dxa"/>
-            <w:gridSpan w:val="2"/>
-            <w:tcBorders>
-              <w:top w:val="single" w:sz="4" w:space="0" w:color="000000"/>
-              <w:left w:val="single" w:sz="4" w:space="0" w:color="000000"/>
-              <w:bottom w:val="single" w:sz="4" w:space="0" w:color="000000"/>
-              <w:right w:val="single" w:sz="4" w:space="0" w:color="000000"/>
-            </w:tcBorders>
-          </w:tcPr>
-          <w:p>
-            <w:pPr>
-              <w:pStyle w:val="PontusSvar"/>
-              <w:tabs>
-                <w:tab w:val="clear" w:pos="643"/>
-              </w:tabs>
-              <w:snapToGrid w:val="0"/>
-              <w:ind w:left="0" w:firstLine="0"/>
-            </w:pPr>
-            <w:r>
-              <w:rPr>
-                <w:sz w:val="22"/>
-              </w:rPr>
-              <w:t>Byta tjänstedomän</w:t>
-            </w:r>
-          </w:p>
-        </w:tc>
-      </w:tr>
-      <w:tr>
-        <w:trPr>
-          <w:cantSplit/>
-        </w:trPr>
-        <w:tc>
-          <w:tcPr>
-            <w:tcW w:w="2388" w:type="dxa"/>
-            <w:tcBorders>
-              <w:top w:val="single" w:sz="4" w:space="0" w:color="000000"/>
-              <w:left w:val="single" w:sz="4" w:space="0" w:color="000000"/>
-              <w:bottom w:val="single" w:sz="4" w:space="0" w:color="000000"/>
-            </w:tcBorders>
-          </w:tcPr>
-          <w:p>
-            <w:pPr>
-              <w:pStyle w:val="TableHeader"/>
-              <w:snapToGrid w:val="0"/>
-              <w:jc w:val="left"/>
-              <w:rPr>
-                <w:lang w:val="sv-SE"/>
-              </w:rPr>
-            </w:pPr>
-            <w:r>
-              <w:rPr>
-                <w:lang w:val="sv-SE"/>
-              </w:rPr>
-              <w:t>Antaganden</w:t>
-            </w:r>
-          </w:p>
-        </w:tc>
-        <w:tc>
-          <w:tcPr>
-            <w:tcW w:w="6928" w:type="dxa"/>
-            <w:gridSpan w:val="2"/>
-            <w:tcBorders>
-              <w:top w:val="single" w:sz="4" w:space="0" w:color="000000"/>
-              <w:left w:val="single" w:sz="4" w:space="0" w:color="000000"/>
-              <w:bottom w:val="single" w:sz="4" w:space="0" w:color="000000"/>
-              <w:right w:val="single" w:sz="4" w:space="0" w:color="000000"/>
-            </w:tcBorders>
-          </w:tcPr>
-          <w:p>
-            <w:pPr>
-              <w:pStyle w:val="PontusSvar"/>
-              <w:tabs>
-                <w:tab w:val="clear" w:pos="643"/>
-              </w:tabs>
-              <w:snapToGrid w:val="0"/>
-              <w:ind w:left="0" w:firstLine="0"/>
-              <w:rPr>
-                <w:sz w:val="22"/>
-              </w:rPr>
-            </w:pPr>
-            <w:r>
-              <w:rPr>
-                <w:sz w:val="22"/>
-              </w:rPr>
-              <w:t xml:space="preserve">Arkitektursamordningen önskar att </w:t>
-            </w:r>
-            <w:r>
-              <w:rPr>
-                <w:sz w:val="22"/>
-              </w:rPr>
-              <w:t>tjänstedomänen</w:t>
-            </w:r>
-            <w:r>
-              <w:rPr>
-                <w:sz w:val="22"/>
-              </w:rPr>
-              <w:t xml:space="preserve"> ändra</w:t>
-            </w:r>
-            <w:r>
-              <w:rPr>
-                <w:sz w:val="22"/>
-              </w:rPr>
-              <w:t>r</w:t>
-            </w:r>
-            <w:r>
-              <w:rPr>
-                <w:sz w:val="22"/>
-              </w:rPr>
-              <w:t xml:space="preserve"> </w:t>
-            </w:r>
-            <w:r>
-              <w:rPr>
-                <w:sz w:val="22"/>
-              </w:rPr>
-              <w:t>namn</w:t>
-            </w:r>
-            <w:r>
-              <w:rPr>
-                <w:sz w:val="22"/>
-              </w:rPr>
-              <w:t xml:space="preserve"> </w:t>
-            </w:r>
-            <w:r>
-              <w:rPr>
-                <w:sz w:val="22"/>
-              </w:rPr>
-              <w:t>till</w:t>
-            </w:r>
-            <w:r>
-              <w:rPr>
-                <w:sz w:val="22"/>
-              </w:rPr>
-              <w:t xml:space="preserve"> infrastructure</w:t>
-            </w:r>
-            <w:r>
-              <w:rPr>
-                <w:sz w:val="22"/>
-              </w:rPr>
-              <w:t>:</w:t>
-            </w:r>
-            <w:r>
-              <w:rPr>
-                <w:sz w:val="22"/>
-              </w:rPr>
-              <w:t>eservicesupply:</w:t>
-            </w:r>
-            <w:r>
-              <w:rPr>
-                <w:sz w:val="22"/>
-              </w:rPr>
-              <w:t>forminteraction</w:t>
-            </w:r>
-            <w:r>
-              <w:rPr>
-                <w:sz w:val="22"/>
-              </w:rPr>
-              <w:t xml:space="preserve"> </w:t>
-            </w:r>
-            <w:r>
-              <w:rPr>
-                <w:sz w:val="22"/>
-              </w:rPr>
-              <w:t>(</w:t>
-            </w:r>
-            <w:r>
-              <w:rPr>
-                <w:sz w:val="22"/>
-              </w:rPr>
-              <w:t>svensk</w:t>
-            </w:r>
-            <w:r>
-              <w:rPr>
-                <w:sz w:val="22"/>
-              </w:rPr>
-              <w:t>t</w:t>
-            </w:r>
-            <w:r>
-              <w:rPr>
-                <w:sz w:val="22"/>
-              </w:rPr>
-              <w:t xml:space="preserve"> namn</w:t>
-            </w:r>
-            <w:r>
-              <w:rPr>
-                <w:sz w:val="22"/>
-              </w:rPr>
-              <w:t>:</w:t>
-            </w:r>
-            <w:r>
-              <w:rPr>
-                <w:sz w:val="22"/>
-              </w:rPr>
-              <w:t xml:space="preserve"> inf</w:t>
-            </w:r>
-            <w:r>
-              <w:rPr>
-                <w:sz w:val="22"/>
-              </w:rPr>
-              <w:t>r</w:t>
-            </w:r>
-            <w:r>
-              <w:rPr>
-                <w:sz w:val="22"/>
-              </w:rPr>
-              <w:t>astruktur:etjänsteförsörjning:formulärhantering</w:t>
-            </w:r>
-            <w:r>
-              <w:rPr>
-                <w:sz w:val="22"/>
-              </w:rPr>
-              <w:t>)</w:t>
-            </w:r>
-            <w:r>
-              <w:rPr>
-                <w:sz w:val="22"/>
-              </w:rPr>
-              <w:t>.</w:t>
-            </w:r>
-          </w:p>
-          <w:p>
-            <w:pPr>
-              <w:pStyle w:val="PontusSvar"/>
-              <w:tabs>
-                <w:tab w:val="clear" w:pos="643"/>
-              </w:tabs>
-              <w:snapToGrid w:val="0"/>
-              <w:ind w:left="0" w:firstLine="0"/>
-              <w:rPr>
-                <w:sz w:val="22"/>
-              </w:rPr>
-            </w:pPr>
-            <w:r>
-              <w:rPr>
-                <w:sz w:val="22"/>
-              </w:rPr>
-              <w:t>Anledningen till detta är att</w:t>
-            </w:r>
-            <w:r>
-              <w:rPr>
-                <w:sz w:val="22"/>
-              </w:rPr>
-              <w:t xml:space="preserve"> domännamnet inte stämmer med den nya modell som </w:t>
-            </w:r>
-            <w:r>
-              <w:rPr>
-                <w:sz w:val="22"/>
-              </w:rPr>
-              <w:t>Inera</w:t>
-            </w:r>
-            <w:r>
-              <w:rPr>
-                <w:sz w:val="22"/>
-              </w:rPr>
-              <w:t xml:space="preserve"> har tagit fram.   </w:t>
-            </w:r>
-          </w:p>
-          <w:p>
-            <w:pPr>
-              <w:pStyle w:val="PontusSvar"/>
-              <w:tabs>
-                <w:tab w:val="clear" w:pos="643"/>
-              </w:tabs>
-              <w:snapToGrid w:val="0"/>
-              <w:ind w:left="0" w:firstLine="0"/>
-            </w:pPr>
-            <w:r>
-              <w:rPr>
-                <w:sz w:val="22"/>
-              </w:rPr>
-              <w:t>Denna ändring kommer genomföras så snart det är möjlig.</w:t>
-            </w:r>
-          </w:p>
-        </w:tc>
-      </w:tr>
-      <w:tr>
-        <w:trPr>
-          <w:cantSplit/>
-        </w:trPr>
-        <w:tc>
-          <w:tcPr>
-            <w:tcW w:w="2388" w:type="dxa"/>
-            <w:tcBorders>
-              <w:top w:val="single" w:sz="4" w:space="0" w:color="000000"/>
-              <w:left w:val="single" w:sz="4" w:space="0" w:color="000000"/>
-              <w:bottom w:val="single" w:sz="4" w:space="0" w:color="000000"/>
-            </w:tcBorders>
-          </w:tcPr>
-          <w:p>
-            <w:pPr>
-              <w:pStyle w:val="TableHeader"/>
-              <w:snapToGrid w:val="0"/>
-              <w:jc w:val="left"/>
-              <w:rPr>
-                <w:lang w:val="sv-SE"/>
-              </w:rPr>
-            </w:pPr>
-            <w:r>
-              <w:rPr>
-                <w:lang w:val="sv-SE"/>
-              </w:rPr>
-              <w:t xml:space="preserve">Motivation </w:t>
-            </w:r>
-          </w:p>
-          <w:p>
-            <w:pPr>
-              <w:pStyle w:val="TableHeader"/>
-              <w:jc w:val="left"/>
-              <w:rPr>
-                <w:b w:val="0"/>
-                <w:bCs w:val="0"/>
-                <w:sz w:val="16"/>
-                <w:szCs w:val="16"/>
-                <w:lang w:val="sv-SE"/>
-              </w:rPr>
-            </w:pPr>
-            <w:r>
-              <w:rPr>
-                <w:b w:val="0"/>
-                <w:bCs w:val="0"/>
-                <w:sz w:val="16"/>
-                <w:szCs w:val="16"/>
-                <w:lang w:val="sv-SE"/>
-              </w:rPr>
-              <w:t>(varför detta beslut är viktigt)</w:t>
-            </w:r>
-          </w:p>
-        </w:tc>
-        <w:tc>
-          <w:tcPr>
-            <w:tcW w:w="6928" w:type="dxa"/>
-            <w:gridSpan w:val="2"/>
-            <w:tcBorders>
-              <w:top w:val="single" w:sz="4" w:space="0" w:color="000000"/>
-              <w:left w:val="single" w:sz="4" w:space="0" w:color="000000"/>
-              <w:bottom w:val="single" w:sz="4" w:space="0" w:color="000000"/>
-              <w:right w:val="single" w:sz="4" w:space="0" w:color="000000"/>
-            </w:tcBorders>
-          </w:tcPr>
-          <w:p>
-            <w:pPr>
-              <w:pStyle w:val="PontusSvar"/>
-              <w:tabs>
-                <w:tab w:val="clear" w:pos="643"/>
-              </w:tabs>
-              <w:snapToGrid w:val="0"/>
-              <w:ind w:left="0" w:firstLine="0"/>
-            </w:pPr>
-            <w:r>
-              <w:rPr>
-                <w:sz w:val="22"/>
-              </w:rPr>
-              <w:t>Tjänstedomänen bör byta namn för att harmonisera med nationell struktur.</w:t>
-            </w:r>
-          </w:p>
-        </w:tc>
-      </w:tr>
-      <w:tr>
-        <w:trPr>
-          <w:cantSplit/>
-          <w:trHeight w:val="75"/>
-        </w:trPr>
-        <w:tc>
-          <w:tcPr>
-            <w:tcW w:w="2388" w:type="dxa"/>
-            <w:vMerge w:val="restart"/>
-            <w:tcBorders>
-              <w:top w:val="single" w:sz="4" w:space="0" w:color="000000"/>
-              <w:left w:val="single" w:sz="4" w:space="0" w:color="000000"/>
-              <w:bottom w:val="single" w:sz="4" w:space="0" w:color="000000"/>
-            </w:tcBorders>
-          </w:tcPr>
-          <w:p>
-            <w:pPr>
-              <w:pStyle w:val="TableHeader"/>
-              <w:snapToGrid w:val="0"/>
-              <w:jc w:val="left"/>
-              <w:rPr>
-                <w:lang w:val="sv-SE"/>
-              </w:rPr>
-            </w:pPr>
-            <w:r>
-              <w:rPr>
-                <w:lang w:val="sv-SE"/>
-              </w:rPr>
-              <w:t>Alternativ</w:t>
-            </w:r>
-          </w:p>
-        </w:tc>
-        <w:tc>
-          <w:tcPr>
-            <w:tcW w:w="395" w:type="dxa"/>
-            <w:tcBorders>
-              <w:top w:val="single" w:sz="4" w:space="0" w:color="000000"/>
-              <w:left w:val="single" w:sz="4" w:space="0" w:color="000000"/>
-              <w:bottom w:val="single" w:sz="4" w:space="0" w:color="000000"/>
-            </w:tcBorders>
-          </w:tcPr>
-          <w:p>
-            <w:pPr>
-              <w:pStyle w:val="TableText"/>
-              <w:snapToGrid w:val="0"/>
-              <w:rPr>
-                <w:lang w:val="sv-SE"/>
-              </w:rPr>
-            </w:pPr>
-            <w:r>
-              <w:rPr>
-                <w:lang w:val="sv-SE"/>
-              </w:rPr>
-              <w:t>1</w:t>
-            </w:r>
-          </w:p>
-        </w:tc>
-        <w:tc>
-          <w:tcPr>
-            <w:tcW w:w="6533" w:type="dxa"/>
-            <w:tcBorders>
-              <w:top w:val="single" w:sz="4" w:space="0" w:color="000000"/>
-              <w:left w:val="single" w:sz="4" w:space="0" w:color="000000"/>
-              <w:bottom w:val="single" w:sz="4" w:space="0" w:color="000000"/>
-              <w:right w:val="single" w:sz="4" w:space="0" w:color="000000"/>
-            </w:tcBorders>
-          </w:tcPr>
-          <w:p>
-            <w:pPr>
-              <w:pStyle w:val="TableText"/>
-              <w:snapToGrid w:val="0"/>
-              <w:ind w:left="0"/>
-              <w:rPr>
-                <w:b/>
-                <w:smallCaps/>
-                <w:lang w:val="sv-SE"/>
-              </w:rPr>
-            </w:pPr>
-            <w:r>
-              <w:rPr>
-                <w:b/>
-                <w:smallCaps/>
-                <w:lang w:val="sv-SE"/>
-              </w:rPr>
-              <w:t>Inte ändra tjänstedomän</w:t>
-            </w:r>
-          </w:p>
-          <w:p>
-            <w:pPr>
-              <w:pStyle w:val="TableText"/>
-              <w:ind w:left="0"/>
-              <w:rPr>
-                <w:sz w:val="20"/>
-                <w:lang w:val="sv-SE"/>
-              </w:rPr>
-            </w:pPr>
-            <w:r>
-              <w:rPr>
-                <w:lang w:val="sv-SE"/>
-              </w:rPr>
-              <w:t>Inte ändra tjänstedomän. Detta harmoniserar inte med arkitektursamordningens önskemål.</w:t>
-            </w:r>
-          </w:p>
-        </w:tc>
-      </w:tr>
-      <w:tr>
-        <w:trPr>
-          <w:cantSplit/>
-          <w:trHeight w:val="761"/>
-        </w:trPr>
-        <w:tc>
-          <w:tcPr>
-            <w:tcW w:w="2388" w:type="dxa"/>
-            <w:vMerge/>
-            <w:tcBorders>
-              <w:top w:val="single" w:sz="4" w:space="0" w:color="000000"/>
-              <w:left w:val="single" w:sz="4" w:space="0" w:color="000000"/>
-              <w:bottom w:val="single" w:sz="4" w:space="0" w:color="000000"/>
-            </w:tcBorders>
-          </w:tcPr>
-          <w:p>
-            <w:pPr>
-              <w:pStyle w:val="TableHeader"/>
-              <w:snapToGrid w:val="0"/>
-              <w:jc w:val="left"/>
-              <w:rPr>
-                <w:lang w:val="sv-SE"/>
-              </w:rPr>
-            </w:pPr>
-          </w:p>
-        </w:tc>
-        <w:tc>
-          <w:tcPr>
-            <w:tcW w:w="395" w:type="dxa"/>
-            <w:tcBorders>
-              <w:top w:val="single" w:sz="4" w:space="0" w:color="000000"/>
-              <w:left w:val="single" w:sz="4" w:space="0" w:color="000000"/>
-              <w:bottom w:val="single" w:sz="4" w:space="0" w:color="000000"/>
-            </w:tcBorders>
-          </w:tcPr>
-          <w:p>
-            <w:pPr>
-              <w:pStyle w:val="TableText"/>
-              <w:snapToGrid w:val="0"/>
-              <w:rPr>
-                <w:lang w:val="sv-SE"/>
-              </w:rPr>
-            </w:pPr>
-            <w:r>
-              <w:rPr>
-                <w:lang w:val="sv-SE"/>
-              </w:rPr>
-              <w:t>2</w:t>
-            </w:r>
-          </w:p>
-        </w:tc>
-        <w:tc>
-          <w:tcPr>
-            <w:tcW w:w="6533" w:type="dxa"/>
-            <w:tcBorders>
-              <w:top w:val="single" w:sz="4" w:space="0" w:color="000000"/>
-              <w:left w:val="single" w:sz="4" w:space="0" w:color="000000"/>
-              <w:bottom w:val="single" w:sz="4" w:space="0" w:color="000000"/>
-              <w:right w:val="single" w:sz="4" w:space="0" w:color="000000"/>
-            </w:tcBorders>
-          </w:tcPr>
-          <w:p>
-            <w:pPr>
-              <w:pStyle w:val="TableText"/>
-              <w:snapToGrid w:val="0"/>
-              <w:ind w:left="0"/>
-              <w:rPr>
-                <w:b/>
-                <w:smallCaps/>
-                <w:lang w:val="sv-SE"/>
-              </w:rPr>
-            </w:pPr>
-            <w:r>
-              <w:rPr>
-                <w:b/>
-                <w:smallCaps/>
-                <w:lang w:val="sv-SE"/>
-              </w:rPr>
-              <w:t>Ändra tjänstedomän</w:t>
-            </w:r>
-          </w:p>
-          <w:p>
-            <w:pPr>
-              <w:pStyle w:val="TableText"/>
-              <w:ind w:left="0"/>
-              <w:rPr>
-                <w:sz w:val="20"/>
-                <w:lang w:val="sv-SE"/>
-              </w:rPr>
-            </w:pPr>
-            <w:r>
-              <w:rPr>
-                <w:lang w:val="sv-SE"/>
-              </w:rPr>
-              <w:t xml:space="preserve">Ändra </w:t>
-            </w:r>
-            <w:r>
-              <w:rPr>
-                <w:lang w:val="sv-SE"/>
-              </w:rPr>
-              <w:t>tjänstedomän</w:t>
-            </w:r>
-          </w:p>
-        </w:tc>
-      </w:tr>
-      <w:tr>
-        <w:trPr>
-          <w:cantSplit/>
-        </w:trPr>
-        <w:tc>
-          <w:tcPr>
-            <w:tcW w:w="2388" w:type="dxa"/>
-            <w:tcBorders>
-              <w:top w:val="single" w:sz="4" w:space="0" w:color="000000"/>
-              <w:left w:val="single" w:sz="4" w:space="0" w:color="000000"/>
-              <w:bottom w:val="single" w:sz="4" w:space="0" w:color="000000"/>
-            </w:tcBorders>
-          </w:tcPr>
-          <w:p>
-            <w:pPr>
-              <w:pStyle w:val="TableHeader"/>
-              <w:snapToGrid w:val="0"/>
-              <w:jc w:val="left"/>
-              <w:rPr>
-                <w:lang w:val="sv-SE"/>
-              </w:rPr>
-            </w:pPr>
-            <w:r>
-              <w:rPr>
-                <w:lang w:val="sv-SE"/>
-              </w:rPr>
-              <w:t>Beslut</w:t>
-            </w:r>
-          </w:p>
-        </w:tc>
-        <w:tc>
-          <w:tcPr>
-            <w:tcW w:w="6928" w:type="dxa"/>
-            <w:gridSpan w:val="2"/>
-            <w:tcBorders>
-              <w:top w:val="single" w:sz="4" w:space="0" w:color="000000"/>
-              <w:left w:val="single" w:sz="4" w:space="0" w:color="000000"/>
-              <w:bottom w:val="single" w:sz="4" w:space="0" w:color="000000"/>
-              <w:right w:val="single" w:sz="4" w:space="0" w:color="000000"/>
-            </w:tcBorders>
-          </w:tcPr>
-          <w:p>
-            <w:pPr>
-              <w:pStyle w:val="TableText"/>
-              <w:snapToGrid w:val="0"/>
-              <w:rPr>
-                <w:lang w:val="sv-SE"/>
-              </w:rPr>
-            </w:pPr>
-            <w:r>
-              <w:rPr>
-                <w:b/>
-                <w:lang w:val="sv-SE"/>
-              </w:rPr>
-              <w:t>Alternativ 2</w:t>
-            </w:r>
-            <w:r>
-              <w:rPr>
-                <w:lang w:val="sv-SE"/>
-              </w:rPr>
-              <w:t xml:space="preserve"> (</w:t>
-            </w:r>
-            <w:r>
-              <w:rPr>
-                <w:i/>
-                <w:iCs/>
-                <w:lang w:val="sv-SE"/>
-              </w:rPr>
-              <w:t>2014-06-17</w:t>
-            </w:r>
-            <w:r>
-              <w:rPr>
-                <w:lang w:val="sv-SE"/>
-              </w:rPr>
-              <w:t>)</w:t>
-            </w:r>
-          </w:p>
-          <w:p>
-            <w:pPr>
-              <w:pStyle w:val="BodyText"/>
-              <w:rPr>
-                <w:rFonts w:ascii="Arial" w:hAnsi="Arial"/>
-              </w:rPr>
-            </w:pPr>
-            <w:r>
-              <w:rPr>
-                <w:rFonts w:ascii="Arial" w:hAnsi="Arial" w:cs="Arial"/>
-                <w:szCs w:val="20"/>
-              </w:rPr>
-              <w:t>Ändringen är i och med version 2.0 av tjänstedomänen implementerad</w:t>
-            </w:r>
-            <w:r>
-              <w:rPr>
-                <w:rFonts w:ascii="Arial" w:hAnsi="Arial" w:cs="Arial"/>
-                <w:szCs w:val="20"/>
-              </w:rPr>
-              <w:t xml:space="preserve"> och punkten därmed stängd</w:t>
-            </w:r>
-          </w:p>
-        </w:tc>
-      </w:tr>
-      <w:tr>
-        <w:trPr>
-          <w:cantSplit/>
-        </w:trPr>
-        <w:tc>
-          <w:tcPr>
-            <w:tcW w:w="2388" w:type="dxa"/>
-            <w:tcBorders>
-              <w:top w:val="single" w:sz="4" w:space="0" w:color="000000"/>
-              <w:left w:val="single" w:sz="4" w:space="0" w:color="000000"/>
-              <w:bottom w:val="single" w:sz="4" w:space="0" w:color="000000"/>
-            </w:tcBorders>
-          </w:tcPr>
-          <w:p>
-            <w:pPr>
-              <w:pStyle w:val="TableHeader"/>
-              <w:snapToGrid w:val="0"/>
-              <w:jc w:val="left"/>
-              <w:rPr>
-                <w:lang w:val="sv-SE"/>
-              </w:rPr>
-            </w:pPr>
-            <w:r>
-              <w:rPr>
-                <w:lang w:val="sv-SE"/>
-              </w:rPr>
-              <w:t>Skäl till beslut</w:t>
-            </w:r>
-          </w:p>
-        </w:tc>
-        <w:tc>
-          <w:tcPr>
-            <w:tcW w:w="6928" w:type="dxa"/>
-            <w:gridSpan w:val="2"/>
-            <w:tcBorders>
-              <w:top w:val="single" w:sz="4" w:space="0" w:color="000000"/>
-              <w:left w:val="single" w:sz="4" w:space="0" w:color="000000"/>
-              <w:bottom w:val="single" w:sz="4" w:space="0" w:color="000000"/>
-              <w:right w:val="single" w:sz="4" w:space="0" w:color="000000"/>
-            </w:tcBorders>
-          </w:tcPr>
-          <w:p>
-            <w:pPr>
-              <w:pStyle w:val="BodyText"/>
-            </w:pPr>
-            <w:r>
-              <w:rPr>
-                <w:rFonts w:ascii="Arial" w:hAnsi="Arial"/>
-              </w:rPr>
-              <w:t>Det är viktigt att formulärtjänst följer den nationella strukturen för tjänstedomäner.</w:t>
-            </w:r>
-          </w:p>
-        </w:tc>
-      </w:tr>
-      <w:tr>
-        <w:trPr>
-          <w:cantSplit/>
-        </w:trPr>
-        <w:tc>
-          <w:tcPr>
-            <w:tcW w:w="2388" w:type="dxa"/>
-            <w:tcBorders>
-              <w:top w:val="single" w:sz="4" w:space="0" w:color="000000"/>
-              <w:left w:val="single" w:sz="4" w:space="0" w:color="000000"/>
-              <w:bottom w:val="single" w:sz="4" w:space="0" w:color="000000"/>
-            </w:tcBorders>
-          </w:tcPr>
-          <w:p>
-            <w:pPr>
-              <w:pStyle w:val="TableHeader"/>
-              <w:snapToGrid w:val="0"/>
-              <w:jc w:val="left"/>
-              <w:rPr>
-                <w:lang w:val="sv-SE"/>
-              </w:rPr>
-            </w:pPr>
-            <w:r>
-              <w:rPr>
-                <w:lang w:val="sv-SE"/>
-              </w:rPr>
-              <w:t>Konsekvenser</w:t>
-            </w:r>
-          </w:p>
-        </w:tc>
-        <w:tc>
-          <w:tcPr>
-            <w:tcW w:w="6928" w:type="dxa"/>
-            <w:gridSpan w:val="2"/>
-            <w:tcBorders>
-              <w:top w:val="single" w:sz="4" w:space="0" w:color="000000"/>
-              <w:left w:val="single" w:sz="4" w:space="0" w:color="000000"/>
-              <w:bottom w:val="single" w:sz="4" w:space="0" w:color="000000"/>
-              <w:right w:val="single" w:sz="4" w:space="0" w:color="000000"/>
-            </w:tcBorders>
-          </w:tcPr>
-          <w:p>
-            <w:pPr>
-              <w:pStyle w:val="BodyText"/>
-              <w:rPr>
-                <w:sz w:val="20"/>
-              </w:rPr>
-            </w:pPr>
-          </w:p>
-        </w:tc>
-      </w:tr>
-      <w:tr>
-        <w:trPr>
-          <w:cantSplit/>
-        </w:trPr>
-        <w:tc>
-          <w:tcPr>
-            <w:tcW w:w="2388" w:type="dxa"/>
-            <w:tcBorders>
-              <w:top w:val="single" w:sz="4" w:space="0" w:color="000000"/>
-              <w:left w:val="single" w:sz="4" w:space="0" w:color="000000"/>
-              <w:bottom w:val="single" w:sz="4" w:space="0" w:color="000000"/>
-            </w:tcBorders>
-          </w:tcPr>
-          <w:p>
-            <w:pPr>
-              <w:pStyle w:val="TableHeader"/>
-              <w:snapToGrid w:val="0"/>
-              <w:jc w:val="left"/>
-              <w:rPr>
-                <w:lang w:val="sv-SE"/>
-              </w:rPr>
-            </w:pPr>
-            <w:r>
-              <w:rPr>
-                <w:lang w:val="sv-SE"/>
-              </w:rPr>
-              <w:t>Avvikelsehantering</w:t>
-            </w:r>
-          </w:p>
-        </w:tc>
-        <w:tc>
-          <w:tcPr>
-            <w:tcW w:w="6928" w:type="dxa"/>
-            <w:gridSpan w:val="2"/>
-            <w:tcBorders>
-              <w:top w:val="single" w:sz="4" w:space="0" w:color="000000"/>
-              <w:left w:val="single" w:sz="4" w:space="0" w:color="000000"/>
-              <w:bottom w:val="single" w:sz="4" w:space="0" w:color="000000"/>
-              <w:right w:val="single" w:sz="4" w:space="0" w:color="000000"/>
-            </w:tcBorders>
-          </w:tcPr>
-          <w:p>
-            <w:pPr>
-              <w:pStyle w:val="TableHeader"/>
-              <w:snapToGrid w:val="0"/>
-              <w:jc w:val="left"/>
-              <w:rPr>
-                <w:lang w:val="sv-SE"/>
-              </w:rPr>
-            </w:pPr>
-            <w:r>
-              <w:rPr>
-                <w:b w:val="0"/>
-                <w:lang w:val="sv-SE"/>
-              </w:rPr>
-              <w:t>I och med ändringen finns inga avvikelser mot de nationella riktlinjerna</w:t>
-            </w:r>
-            <w:r>
-              <w:rPr>
-                <w:b w:val="0"/>
-                <w:lang w:val="sv-SE"/>
-              </w:rPr>
-              <w:t>.</w:t>
-            </w:r>
-          </w:p>
-        </w:tc>
-      </w:tr>
-      <w:bookmarkEnd w:id="32"/>
-      <w:bookmarkEnd w:id="33"/>
-      <w:bookmarkEnd w:id="34"/>
-      <w:bookmarkEnd w:id="35"/>
-    </w:tbl>
-    <w:p/>
     <w:sectPr>
       <w:headerReference w:type="even" r:id="rId8"/>
       <w:headerReference w:type="default" r:id="rId9"/>
@@ -2992,7 +2020,7 @@
       <w:headerReference w:type="first" r:id="rId11"/>
       <w:pgSz w:w="11906" w:h="16838" w:code="9"/>
       <w:pgMar w:top="2948" w:right="1701" w:bottom="1814" w:left="1701" w:header="340" w:footer="0" w:gutter="0"/>
-      <w:pgNumType w:start="1"/>
+      <w:pgNumType w:start="0"/>
       <w:cols w:space="708"/>
       <w:titlePg/>
       <w:docGrid w:linePitch="360"/>
@@ -3020,13 +2048,6 @@
     </w:p>
     <w:p/>
     <w:p/>
-  </w:endnote>
-  <w:endnote w:type="continuationNotice" w:id="1">
-    <w:p>
-      <w:pPr>
-        <w:spacing w:before="0" w:after="0"/>
-      </w:pPr>
-    </w:p>
   </w:endnote>
 </w:endnotes>
 </file>
@@ -3113,25 +2134,19 @@
             <w:rPr>
               <w:lang w:val="en-US"/>
             </w:rPr>
-            <w:t xml:space="preserve">Tel </w:t>
-          </w:r>
-          <w:r>
-            <w:rPr>
-              <w:lang w:val="en-US"/>
-            </w:rPr>
-            <w:t>08 452 71 60</w:t>
+            <w:t>Tel 08 452 71 60</w:t>
           </w:r>
         </w:p>
         <w:p>
           <w:pPr>
             <w:pStyle w:val="Footer"/>
             <w:rPr>
-              <w:lang w:val="de-DE"/>
+              <w:lang w:val="en-US"/>
             </w:rPr>
           </w:pPr>
           <w:r>
             <w:rPr>
-              <w:lang w:val="de-DE"/>
+              <w:lang w:val="en-US"/>
             </w:rPr>
             <w:t>info@inera.se</w:t>
           </w:r>
@@ -3140,12 +2155,12 @@
           <w:pPr>
             <w:pStyle w:val="Footer"/>
             <w:rPr>
-              <w:lang w:val="de-DE"/>
+              <w:lang w:val="en-US"/>
             </w:rPr>
           </w:pPr>
           <w:r>
             <w:rPr>
-              <w:lang w:val="de-DE"/>
+              <w:lang w:val="en-US"/>
             </w:rPr>
             <w:t xml:space="preserve">www.inera.se </w:t>
           </w:r>
@@ -3207,7 +2222,7 @@
             <w:rPr>
               <w:rStyle w:val="PageNumber"/>
             </w:rPr>
-            <w:instrText xml:space="preserve"> PAGE  \* Arabic </w:instrText>
+            <w:instrText xml:space="preserve"> PAGE </w:instrText>
           </w:r>
           <w:r>
             <w:rPr>
@@ -3220,7 +2235,7 @@
               <w:rStyle w:val="PageNumber"/>
               <w:noProof/>
             </w:rPr>
-            <w:t>5</w:t>
+            <w:t>3</w:t>
           </w:r>
           <w:r>
             <w:rPr>
@@ -3257,7 +2272,7 @@
               <w:rStyle w:val="PageNumber"/>
               <w:noProof/>
             </w:rPr>
-            <w:t>5</w:t>
+            <w:t>4</w:t>
           </w:r>
           <w:r>
             <w:rPr>
@@ -3293,13 +2308,6 @@
     </w:p>
     <w:p/>
     <w:p/>
-  </w:footnote>
-  <w:footnote w:type="continuationNotice" w:id="1">
-    <w:p>
-      <w:pPr>
-        <w:spacing w:before="0" w:after="0"/>
-      </w:pPr>
-    </w:p>
   </w:footnote>
 </w:footnotes>
 </file>
@@ -3370,49 +2378,53 @@
             <w:rPr>
               <w:lang w:val="en-US"/>
             </w:rPr>
-            <w:instrText xml:space="preserve"> FILENAME   \* MERGEFORMAT </w:instrText>
+            <w:instrText xml:space="preserve"> TITLE  \* MERGEFORMAT </w:instrText>
           </w:r>
           <w:r>
             <w:fldChar w:fldCharType="separate"/>
+          </w:r>
+          <w:r>
+            <w:rPr>
+              <w:lang w:val="en-US"/>
+            </w:rPr>
+            <w:t>infrastructure:eservicesupply:forminteraction</w:t>
+          </w:r>
+          <w:r>
+            <w:fldChar w:fldCharType="end"/>
           </w:r>
           <w:r>
             <w:rPr>
               <w:noProof/>
               <w:lang w:val="en-US"/>
             </w:rPr>
-            <w:t>AB_infrastructure_eservicesupply_forminteraction.docx</w:t>
-          </w:r>
-          <w:r>
-            <w:rPr>
-              <w:noProof/>
-            </w:rPr>
+            <w:br/>
+          </w:r>
+          <w:r>
+            <w:rPr>
+              <w:lang w:val="en-US"/>
+            </w:rPr>
+            <w:t xml:space="preserve">Version: </w:t>
+          </w:r>
+          <w:r>
+            <w:fldChar w:fldCharType="begin"/>
+          </w:r>
+          <w:r>
+            <w:rPr>
+              <w:lang w:val="en-US"/>
+            </w:rPr>
+            <w:instrText xml:space="preserve"> DOCPROPERTY "Version" \* MERGEFORMAT </w:instrText>
+          </w:r>
+          <w:r>
+            <w:fldChar w:fldCharType="separate"/>
+          </w:r>
+          <w:r>
+            <w:rPr>
+              <w:lang w:val="en-US"/>
+            </w:rPr>
+            <w:t>2.0</w:t>
+          </w:r>
+          <w:r>
             <w:fldChar w:fldCharType="end"/>
-          </w:r>
-          <w:r>
-            <w:rPr>
-              <w:noProof/>
-              <w:lang w:val="en-US"/>
-            </w:rPr>
-            <w:t xml:space="preserve"> </w:t>
-          </w:r>
-          <w:r>
-            <w:rPr>
-              <w:noProof/>
-              <w:lang w:val="en-US"/>
-            </w:rPr>
-            <w:br/>
-          </w:r>
-          <w:r>
-            <w:rPr>
-              <w:lang w:val="en-US"/>
-            </w:rPr>
-            <w:t>Version: 2.</w:t>
-          </w:r>
-          <w:r>
-            <w:rPr>
-              <w:lang w:val="en-US"/>
-            </w:rPr>
-            <w:t>0.0</w:t>
           </w:r>
           <w:r>
             <w:rPr>
@@ -3458,11 +2470,6 @@
         <w:p>
           <w:pPr>
             <w:pStyle w:val="Footer"/>
-            <w:tabs>
-              <w:tab w:val="clear" w:pos="4153"/>
-              <w:tab w:val="clear" w:pos="8306"/>
-              <w:tab w:val="left" w:pos="2056"/>
-            </w:tabs>
           </w:pPr>
           <w:sdt>
             <w:sdtPr>
@@ -3482,9 +2489,6 @@
               </w:r>
             </w:sdtContent>
           </w:sdt>
-          <w:r>
-            <w:tab/>
-          </w:r>
           <w:r>
             <w:br/>
           </w:r>
@@ -3525,12 +2529,14 @@
           <w:pPr>
             <w:pStyle w:val="Footer"/>
           </w:pPr>
-          <w:r>
-            <w:t>2014-06-2</w:t>
-          </w:r>
-          <w:r>
-            <w:t>7</w:t>
-          </w:r>
+          <w:fldSimple w:instr=" SAVEDATE  \* MERGEFORMAT ">
+            <w:r>
+              <w:rPr>
+                <w:noProof/>
+              </w:rPr>
+              <w:t>2014-09-04 08:58:00</w:t>
+            </w:r>
+          </w:fldSimple>
         </w:p>
       </w:tc>
     </w:tr>
@@ -3567,7 +2573,7 @@
               <w:lang w:eastAsia="sv-SE"/>
             </w:rPr>
             <w:drawing>
-              <wp:inline distT="0" distB="0" distL="0" distR="0" wp14:anchorId="2AC3F34A" wp14:editId="3A59242B">
+              <wp:inline distT="0" distB="0" distL="0" distR="0" wp14:anchorId="0DA2D74A" wp14:editId="3B29F339">
                 <wp:extent cx="1087200" cy="867600"/>
                 <wp:effectExtent l="0" t="0" r="0" b="8890"/>
                 <wp:docPr id="23" name="Bild 23"/>
@@ -3733,7 +2739,7 @@
               <w:lang w:eastAsia="sv-SE"/>
             </w:rPr>
             <w:drawing>
-              <wp:inline distT="0" distB="0" distL="0" distR="0" wp14:anchorId="08CD47A3" wp14:editId="4641ECAA">
+              <wp:inline distT="0" distB="0" distL="0" distR="0" wp14:anchorId="5364942B" wp14:editId="549513E1">
                 <wp:extent cx="1091565" cy="865505"/>
                 <wp:effectExtent l="0" t="0" r="0" b="0"/>
                 <wp:docPr id="1" name="Bildobjekt 1"/>
@@ -3818,314 +2824,26 @@
         <v:path o:extrusionok="f" gradientshapeok="t" o:connecttype="rect"/>
         <o:lock v:ext="edit" aspectratio="t"/>
       </v:shapetype>
-      <v:shape id="_x0000_i1029" type="#_x0000_t75" style="width:5.3pt;height:13.9pt" o:bullet="t">
+      <v:shape id="_x0000_i1037" type="#_x0000_t75" style="width:4.95pt;height:14.9pt" o:bullet="t">
         <v:imagedata r:id="rId1" o:title="Pil-v2-Word"/>
       </v:shape>
     </w:pict>
   </w:numPicBullet>
   <w:numPicBullet w:numPicBulletId="1">
     <w:pict>
-      <v:shape id="_x0000_i1030" type="#_x0000_t75" style="width:5.3pt;height:12pt" o:bullet="t">
+      <v:shape id="_x0000_i1038" type="#_x0000_t75" style="width:4.95pt;height:11.8pt" o:bullet="t">
         <v:imagedata r:id="rId2" o:title="Pil-v2-Word"/>
       </v:shape>
     </w:pict>
   </w:numPicBullet>
   <w:numPicBullet w:numPicBulletId="2">
     <w:pict>
-      <v:shape id="_x0000_i1031" type="#_x0000_t75" style="width:5.3pt;height:10.1pt" o:bullet="t">
+      <v:shape id="_x0000_i1039" type="#_x0000_t75" style="width:4.95pt;height:9.95pt" o:bullet="t">
         <v:imagedata r:id="rId3" o:title="Pil-v2-Word"/>
       </v:shape>
     </w:pict>
   </w:numPicBullet>
   <w:abstractNum w:abstractNumId="0">
-    <w:nsid w:val="FFFFFF1D"/>
-    <w:multiLevelType w:val="multilevel"/>
-    <w:tmpl w:val="860ABD28"/>
-    <w:lvl w:ilvl="0">
-      <w:start w:val="1"/>
-      <w:numFmt w:val="bullet"/>
-      <w:lvlText w:val=""/>
-      <w:lvlJc w:val="left"/>
-      <w:pPr>
-        <w:tabs>
-          <w:tab w:val="num" w:pos="0"/>
-        </w:tabs>
-        <w:ind w:left="0" w:firstLine="0"/>
-      </w:pPr>
-      <w:rPr>
-        <w:rFonts w:ascii="Symbol" w:hAnsi="Symbol" w:hint="default"/>
-      </w:rPr>
-    </w:lvl>
-    <w:lvl w:ilvl="1">
-      <w:start w:val="1"/>
-      <w:numFmt w:val="bullet"/>
-      <w:lvlText w:val=""/>
-      <w:lvlJc w:val="left"/>
-      <w:pPr>
-        <w:tabs>
-          <w:tab w:val="num" w:pos="720"/>
-        </w:tabs>
-        <w:ind w:left="1080" w:hanging="360"/>
-      </w:pPr>
-      <w:rPr>
-        <w:rFonts w:ascii="Symbol" w:hAnsi="Symbol" w:hint="default"/>
-      </w:rPr>
-    </w:lvl>
-    <w:lvl w:ilvl="2">
-      <w:start w:val="1"/>
-      <w:numFmt w:val="bullet"/>
-      <w:lvlText w:val="o"/>
-      <w:lvlJc w:val="left"/>
-      <w:pPr>
-        <w:tabs>
-          <w:tab w:val="num" w:pos="1440"/>
-        </w:tabs>
-        <w:ind w:left="1800" w:hanging="360"/>
-      </w:pPr>
-      <w:rPr>
-        <w:rFonts w:ascii="Courier New" w:hAnsi="Courier New" w:cs="Arial" w:hint="default"/>
-      </w:rPr>
-    </w:lvl>
-    <w:lvl w:ilvl="3">
-      <w:start w:val="1"/>
-      <w:numFmt w:val="bullet"/>
-      <w:lvlText w:val=""/>
-      <w:lvlJc w:val="left"/>
-      <w:pPr>
-        <w:tabs>
-          <w:tab w:val="num" w:pos="2160"/>
-        </w:tabs>
-        <w:ind w:left="2520" w:hanging="360"/>
-      </w:pPr>
-      <w:rPr>
-        <w:rFonts w:ascii="Wingdings" w:hAnsi="Wingdings" w:hint="default"/>
-      </w:rPr>
-    </w:lvl>
-    <w:lvl w:ilvl="4">
-      <w:start w:val="1"/>
-      <w:numFmt w:val="bullet"/>
-      <w:lvlText w:val=""/>
-      <w:lvlJc w:val="left"/>
-      <w:pPr>
-        <w:tabs>
-          <w:tab w:val="num" w:pos="2880"/>
-        </w:tabs>
-        <w:ind w:left="3240" w:hanging="360"/>
-      </w:pPr>
-      <w:rPr>
-        <w:rFonts w:ascii="Wingdings" w:hAnsi="Wingdings" w:hint="default"/>
-      </w:rPr>
-    </w:lvl>
-    <w:lvl w:ilvl="5">
-      <w:start w:val="1"/>
-      <w:numFmt w:val="bullet"/>
-      <w:lvlText w:val=""/>
-      <w:lvlJc w:val="left"/>
-      <w:pPr>
-        <w:tabs>
-          <w:tab w:val="num" w:pos="3600"/>
-        </w:tabs>
-        <w:ind w:left="3960" w:hanging="360"/>
-      </w:pPr>
-      <w:rPr>
-        <w:rFonts w:ascii="Symbol" w:hAnsi="Symbol" w:hint="default"/>
-      </w:rPr>
-    </w:lvl>
-    <w:lvl w:ilvl="6">
-      <w:start w:val="1"/>
-      <w:numFmt w:val="bullet"/>
-      <w:lvlText w:val="o"/>
-      <w:lvlJc w:val="left"/>
-      <w:pPr>
-        <w:tabs>
-          <w:tab w:val="num" w:pos="4320"/>
-        </w:tabs>
-        <w:ind w:left="4680" w:hanging="360"/>
-      </w:pPr>
-      <w:rPr>
-        <w:rFonts w:ascii="Courier New" w:hAnsi="Courier New" w:cs="Arial" w:hint="default"/>
-      </w:rPr>
-    </w:lvl>
-    <w:lvl w:ilvl="7">
-      <w:start w:val="1"/>
-      <w:numFmt w:val="bullet"/>
-      <w:lvlText w:val=""/>
-      <w:lvlJc w:val="left"/>
-      <w:pPr>
-        <w:tabs>
-          <w:tab w:val="num" w:pos="5040"/>
-        </w:tabs>
-        <w:ind w:left="5400" w:hanging="360"/>
-      </w:pPr>
-      <w:rPr>
-        <w:rFonts w:ascii="Wingdings" w:hAnsi="Wingdings" w:hint="default"/>
-      </w:rPr>
-    </w:lvl>
-    <w:lvl w:ilvl="8">
-      <w:start w:val="1"/>
-      <w:numFmt w:val="bullet"/>
-      <w:lvlText w:val=""/>
-      <w:lvlJc w:val="left"/>
-      <w:pPr>
-        <w:tabs>
-          <w:tab w:val="num" w:pos="5760"/>
-        </w:tabs>
-        <w:ind w:left="6120" w:hanging="360"/>
-      </w:pPr>
-      <w:rPr>
-        <w:rFonts w:ascii="Wingdings" w:hAnsi="Wingdings" w:hint="default"/>
-      </w:rPr>
-    </w:lvl>
-  </w:abstractNum>
-  <w:abstractNum w:abstractNumId="1">
-    <w:nsid w:val="FFFFFF7C"/>
-    <w:multiLevelType w:val="singleLevel"/>
-    <w:tmpl w:val="7F5EC48A"/>
-    <w:lvl w:ilvl="0">
-      <w:start w:val="1"/>
-      <w:numFmt w:val="decimal"/>
-      <w:lvlText w:val="%1."/>
-      <w:lvlJc w:val="left"/>
-      <w:pPr>
-        <w:tabs>
-          <w:tab w:val="num" w:pos="1492"/>
-        </w:tabs>
-        <w:ind w:left="1492" w:hanging="360"/>
-      </w:pPr>
-    </w:lvl>
-  </w:abstractNum>
-  <w:abstractNum w:abstractNumId="2">
-    <w:nsid w:val="FFFFFF7D"/>
-    <w:multiLevelType w:val="singleLevel"/>
-    <w:tmpl w:val="A328BE92"/>
-    <w:lvl w:ilvl="0">
-      <w:start w:val="1"/>
-      <w:numFmt w:val="decimal"/>
-      <w:lvlText w:val="%1."/>
-      <w:lvlJc w:val="left"/>
-      <w:pPr>
-        <w:tabs>
-          <w:tab w:val="num" w:pos="1209"/>
-        </w:tabs>
-        <w:ind w:left="1209" w:hanging="360"/>
-      </w:pPr>
-    </w:lvl>
-  </w:abstractNum>
-  <w:abstractNum w:abstractNumId="3">
-    <w:nsid w:val="FFFFFF7E"/>
-    <w:multiLevelType w:val="singleLevel"/>
-    <w:tmpl w:val="186E77D4"/>
-    <w:lvl w:ilvl="0">
-      <w:start w:val="1"/>
-      <w:numFmt w:val="decimal"/>
-      <w:lvlText w:val="%1."/>
-      <w:lvlJc w:val="left"/>
-      <w:pPr>
-        <w:tabs>
-          <w:tab w:val="num" w:pos="926"/>
-        </w:tabs>
-        <w:ind w:left="926" w:hanging="360"/>
-      </w:pPr>
-    </w:lvl>
-  </w:abstractNum>
-  <w:abstractNum w:abstractNumId="4">
-    <w:nsid w:val="FFFFFF7F"/>
-    <w:multiLevelType w:val="singleLevel"/>
-    <w:tmpl w:val="BE729532"/>
-    <w:lvl w:ilvl="0">
-      <w:start w:val="1"/>
-      <w:numFmt w:val="decimal"/>
-      <w:lvlText w:val="%1."/>
-      <w:lvlJc w:val="left"/>
-      <w:pPr>
-        <w:tabs>
-          <w:tab w:val="num" w:pos="643"/>
-        </w:tabs>
-        <w:ind w:left="643" w:hanging="360"/>
-      </w:pPr>
-    </w:lvl>
-  </w:abstractNum>
-  <w:abstractNum w:abstractNumId="5">
-    <w:nsid w:val="FFFFFF80"/>
-    <w:multiLevelType w:val="singleLevel"/>
-    <w:tmpl w:val="128614EA"/>
-    <w:lvl w:ilvl="0">
-      <w:start w:val="1"/>
-      <w:numFmt w:val="bullet"/>
-      <w:lvlText w:val=""/>
-      <w:lvlJc w:val="left"/>
-      <w:pPr>
-        <w:tabs>
-          <w:tab w:val="num" w:pos="1492"/>
-        </w:tabs>
-        <w:ind w:left="1492" w:hanging="360"/>
-      </w:pPr>
-      <w:rPr>
-        <w:rFonts w:ascii="Symbol" w:hAnsi="Symbol" w:hint="default"/>
-      </w:rPr>
-    </w:lvl>
-  </w:abstractNum>
-  <w:abstractNum w:abstractNumId="6">
-    <w:nsid w:val="FFFFFF81"/>
-    <w:multiLevelType w:val="singleLevel"/>
-    <w:tmpl w:val="F78EC0E0"/>
-    <w:lvl w:ilvl="0">
-      <w:start w:val="1"/>
-      <w:numFmt w:val="bullet"/>
-      <w:lvlText w:val=""/>
-      <w:lvlJc w:val="left"/>
-      <w:pPr>
-        <w:tabs>
-          <w:tab w:val="num" w:pos="1209"/>
-        </w:tabs>
-        <w:ind w:left="1209" w:hanging="360"/>
-      </w:pPr>
-      <w:rPr>
-        <w:rFonts w:ascii="Symbol" w:hAnsi="Symbol" w:hint="default"/>
-      </w:rPr>
-    </w:lvl>
-  </w:abstractNum>
-  <w:abstractNum w:abstractNumId="7">
-    <w:nsid w:val="FFFFFF82"/>
-    <w:multiLevelType w:val="singleLevel"/>
-    <w:tmpl w:val="9EF4688A"/>
-    <w:lvl w:ilvl="0">
-      <w:start w:val="1"/>
-      <w:numFmt w:val="bullet"/>
-      <w:lvlText w:val=""/>
-      <w:lvlJc w:val="left"/>
-      <w:pPr>
-        <w:tabs>
-          <w:tab w:val="num" w:pos="926"/>
-        </w:tabs>
-        <w:ind w:left="926" w:hanging="360"/>
-      </w:pPr>
-      <w:rPr>
-        <w:rFonts w:ascii="Symbol" w:hAnsi="Symbol" w:hint="default"/>
-      </w:rPr>
-    </w:lvl>
-  </w:abstractNum>
-  <w:abstractNum w:abstractNumId="8">
-    <w:nsid w:val="FFFFFF83"/>
-    <w:multiLevelType w:val="singleLevel"/>
-    <w:tmpl w:val="ED9611C8"/>
-    <w:lvl w:ilvl="0">
-      <w:start w:val="1"/>
-      <w:numFmt w:val="bullet"/>
-      <w:lvlText w:val=""/>
-      <w:lvlJc w:val="left"/>
-      <w:pPr>
-        <w:tabs>
-          <w:tab w:val="num" w:pos="643"/>
-        </w:tabs>
-        <w:ind w:left="643" w:hanging="360"/>
-      </w:pPr>
-      <w:rPr>
-        <w:rFonts w:ascii="Symbol" w:hAnsi="Symbol" w:hint="default"/>
-      </w:rPr>
-    </w:lvl>
-  </w:abstractNum>
-  <w:abstractNum w:abstractNumId="9">
     <w:nsid w:val="00000003"/>
     <w:multiLevelType w:val="singleLevel"/>
     <w:tmpl w:val="00000003"/>
@@ -4146,166 +2864,7 @@
       </w:rPr>
     </w:lvl>
   </w:abstractNum>
-  <w:abstractNum w:abstractNumId="10">
-    <w:nsid w:val="06971233"/>
-    <w:multiLevelType w:val="multilevel"/>
-    <w:tmpl w:val="A8E87DA6"/>
-    <w:lvl w:ilvl="0">
-      <w:start w:val="1"/>
-      <w:numFmt w:val="bullet"/>
-      <w:lvlText w:val=""/>
-      <w:lvlJc w:val="left"/>
-      <w:pPr>
-        <w:tabs>
-          <w:tab w:val="num" w:pos="360"/>
-        </w:tabs>
-        <w:ind w:left="360" w:hanging="360"/>
-      </w:pPr>
-      <w:rPr>
-        <w:rFonts w:ascii="Symbol" w:hAnsi="Symbol" w:hint="default"/>
-        <w:color w:val="00A9A7"/>
-        <w:sz w:val="24"/>
-        <w:szCs w:val="24"/>
-      </w:rPr>
-    </w:lvl>
-    <w:lvl w:ilvl="1">
-      <w:start w:val="1"/>
-      <w:numFmt w:val="bullet"/>
-      <w:lvlText w:val=""/>
-      <w:lvlPicBulletId w:val="2"/>
-      <w:lvlJc w:val="left"/>
-      <w:pPr>
-        <w:tabs>
-          <w:tab w:val="num" w:pos="887"/>
-        </w:tabs>
-        <w:ind w:left="887" w:hanging="167"/>
-      </w:pPr>
-      <w:rPr>
-        <w:rFonts w:ascii="Symbol" w:hAnsi="Symbol" w:hint="default"/>
-        <w:color w:val="auto"/>
-      </w:rPr>
-    </w:lvl>
-    <w:lvl w:ilvl="2">
-      <w:start w:val="1"/>
-      <w:numFmt w:val="bullet"/>
-      <w:lvlText w:val=""/>
-      <w:lvlPicBulletId w:val="2"/>
-      <w:lvlJc w:val="left"/>
-      <w:pPr>
-        <w:tabs>
-          <w:tab w:val="num" w:pos="1437"/>
-        </w:tabs>
-        <w:ind w:left="1625" w:hanging="185"/>
-      </w:pPr>
-      <w:rPr>
-        <w:rFonts w:ascii="Symbol" w:hAnsi="Symbol" w:hint="default"/>
-        <w:color w:val="auto"/>
-      </w:rPr>
-    </w:lvl>
-    <w:lvl w:ilvl="3">
-      <w:start w:val="1"/>
-      <w:numFmt w:val="bullet"/>
-      <w:lvlText w:val=""/>
-      <w:lvlPicBulletId w:val="2"/>
-      <w:lvlJc w:val="left"/>
-      <w:pPr>
-        <w:tabs>
-          <w:tab w:val="num" w:pos="2362"/>
-        </w:tabs>
-        <w:ind w:left="2362" w:hanging="202"/>
-      </w:pPr>
-      <w:rPr>
-        <w:rFonts w:ascii="Symbol" w:hAnsi="Symbol" w:hint="default"/>
-        <w:color w:val="auto"/>
-      </w:rPr>
-    </w:lvl>
-    <w:lvl w:ilvl="4">
-      <w:start w:val="1"/>
-      <w:numFmt w:val="bullet"/>
-      <w:lvlText w:val=""/>
-      <w:lvlPicBulletId w:val="2"/>
-      <w:lvlJc w:val="left"/>
-      <w:pPr>
-        <w:tabs>
-          <w:tab w:val="num" w:pos="3099"/>
-        </w:tabs>
-        <w:ind w:left="3099" w:hanging="219"/>
-      </w:pPr>
-      <w:rPr>
-        <w:rFonts w:ascii="Symbol" w:hAnsi="Symbol" w:hint="default"/>
-        <w:color w:val="auto"/>
-      </w:rPr>
-    </w:lvl>
-    <w:lvl w:ilvl="5">
-      <w:start w:val="1"/>
-      <w:numFmt w:val="bullet"/>
-      <w:lvlText w:val=""/>
-      <w:lvlPicBulletId w:val="2"/>
-      <w:lvlJc w:val="left"/>
-      <w:pPr>
-        <w:tabs>
-          <w:tab w:val="num" w:pos="3779"/>
-        </w:tabs>
-        <w:ind w:left="3779" w:hanging="179"/>
-      </w:pPr>
-      <w:rPr>
-        <w:rFonts w:ascii="Symbol" w:hAnsi="Symbol" w:hint="default"/>
-        <w:color w:val="auto"/>
-      </w:rPr>
-    </w:lvl>
-    <w:lvl w:ilvl="6">
-      <w:start w:val="1"/>
-      <w:numFmt w:val="bullet"/>
-      <w:lvlText w:val=""/>
-      <w:lvlPicBulletId w:val="2"/>
-      <w:lvlJc w:val="left"/>
-      <w:pPr>
-        <w:tabs>
-          <w:tab w:val="num" w:pos="4516"/>
-        </w:tabs>
-        <w:ind w:left="4516" w:hanging="196"/>
-      </w:pPr>
-      <w:rPr>
-        <w:rFonts w:ascii="Symbol" w:hAnsi="Symbol" w:hint="default"/>
-        <w:color w:val="auto"/>
-      </w:rPr>
-    </w:lvl>
-    <w:lvl w:ilvl="7">
-      <w:start w:val="1"/>
-      <w:numFmt w:val="bullet"/>
-      <w:lvlText w:val=""/>
-      <w:lvlPicBulletId w:val="2"/>
-      <w:lvlJc w:val="left"/>
-      <w:pPr>
-        <w:tabs>
-          <w:tab w:val="num" w:pos="5253"/>
-        </w:tabs>
-        <w:ind w:left="5253" w:hanging="213"/>
-      </w:pPr>
-      <w:rPr>
-        <w:rFonts w:ascii="Symbol" w:hAnsi="Symbol" w:hint="default"/>
-        <w:color w:val="auto"/>
-      </w:rPr>
-    </w:lvl>
-    <w:lvl w:ilvl="8">
-      <w:start w:val="1"/>
-      <w:numFmt w:val="bullet"/>
-      <w:lvlText w:val=""/>
-      <w:lvlPicBulletId w:val="2"/>
-      <w:lvlJc w:val="left"/>
-      <w:pPr>
-        <w:tabs>
-          <w:tab w:val="num" w:pos="5990"/>
-        </w:tabs>
-        <w:ind w:left="5990" w:hanging="230"/>
-      </w:pPr>
-      <w:rPr>
-        <w:rFonts w:ascii="Symbol" w:hAnsi="Symbol" w:hint="default"/>
-        <w:color w:val="auto"/>
-      </w:rPr>
-    </w:lvl>
-  </w:abstractNum>
-  <w:abstractNum w:abstractNumId="11">
+  <w:abstractNum w:abstractNumId="1">
     <w:nsid w:val="0ECC5A7F"/>
     <w:multiLevelType w:val="hybridMultilevel"/>
     <w:tmpl w:val="238291E4"/>
@@ -4418,319 +2977,7 @@
       </w:rPr>
     </w:lvl>
   </w:abstractNum>
-  <w:abstractNum w:abstractNumId="12">
-    <w:nsid w:val="0F043709"/>
-    <w:multiLevelType w:val="multilevel"/>
-    <w:tmpl w:val="041D001F"/>
-    <w:lvl w:ilvl="0">
-      <w:start w:val="1"/>
-      <w:numFmt w:val="decimal"/>
-      <w:lvlText w:val="%1."/>
-      <w:lvlJc w:val="left"/>
-      <w:pPr>
-        <w:ind w:left="360" w:hanging="360"/>
-      </w:pPr>
-    </w:lvl>
-    <w:lvl w:ilvl="1">
-      <w:start w:val="1"/>
-      <w:numFmt w:val="decimal"/>
-      <w:lvlText w:val="%1.%2."/>
-      <w:lvlJc w:val="left"/>
-      <w:pPr>
-        <w:ind w:left="792" w:hanging="432"/>
-      </w:pPr>
-    </w:lvl>
-    <w:lvl w:ilvl="2">
-      <w:start w:val="1"/>
-      <w:numFmt w:val="decimal"/>
-      <w:lvlText w:val="%1.%2.%3."/>
-      <w:lvlJc w:val="left"/>
-      <w:pPr>
-        <w:ind w:left="1224" w:hanging="504"/>
-      </w:pPr>
-    </w:lvl>
-    <w:lvl w:ilvl="3">
-      <w:start w:val="1"/>
-      <w:numFmt w:val="decimal"/>
-      <w:lvlText w:val="%1.%2.%3.%4."/>
-      <w:lvlJc w:val="left"/>
-      <w:pPr>
-        <w:ind w:left="1728" w:hanging="648"/>
-      </w:pPr>
-    </w:lvl>
-    <w:lvl w:ilvl="4">
-      <w:start w:val="1"/>
-      <w:numFmt w:val="decimal"/>
-      <w:lvlText w:val="%1.%2.%3.%4.%5."/>
-      <w:lvlJc w:val="left"/>
-      <w:pPr>
-        <w:ind w:left="2232" w:hanging="792"/>
-      </w:pPr>
-    </w:lvl>
-    <w:lvl w:ilvl="5">
-      <w:start w:val="1"/>
-      <w:numFmt w:val="decimal"/>
-      <w:lvlText w:val="%1.%2.%3.%4.%5.%6."/>
-      <w:lvlJc w:val="left"/>
-      <w:pPr>
-        <w:ind w:left="2736" w:hanging="936"/>
-      </w:pPr>
-    </w:lvl>
-    <w:lvl w:ilvl="6">
-      <w:start w:val="1"/>
-      <w:numFmt w:val="decimal"/>
-      <w:lvlText w:val="%1.%2.%3.%4.%5.%6.%7."/>
-      <w:lvlJc w:val="left"/>
-      <w:pPr>
-        <w:ind w:left="3240" w:hanging="1080"/>
-      </w:pPr>
-    </w:lvl>
-    <w:lvl w:ilvl="7">
-      <w:start w:val="1"/>
-      <w:numFmt w:val="decimal"/>
-      <w:lvlText w:val="%1.%2.%3.%4.%5.%6.%7.%8."/>
-      <w:lvlJc w:val="left"/>
-      <w:pPr>
-        <w:ind w:left="3744" w:hanging="1224"/>
-      </w:pPr>
-    </w:lvl>
-    <w:lvl w:ilvl="8">
-      <w:start w:val="1"/>
-      <w:numFmt w:val="decimal"/>
-      <w:lvlText w:val="%1.%2.%3.%4.%5.%6.%7.%8.%9."/>
-      <w:lvlJc w:val="left"/>
-      <w:pPr>
-        <w:ind w:left="4320" w:hanging="1440"/>
-      </w:pPr>
-    </w:lvl>
-  </w:abstractNum>
-  <w:abstractNum w:abstractNumId="13">
-    <w:nsid w:val="0F8D4B49"/>
-    <w:multiLevelType w:val="multilevel"/>
-    <w:tmpl w:val="9E884874"/>
-    <w:lvl w:ilvl="0">
-      <w:start w:val="1"/>
-      <w:numFmt w:val="decimal"/>
-      <w:lvlText w:val="%1."/>
-      <w:lvlJc w:val="left"/>
-      <w:pPr>
-        <w:ind w:left="360" w:hanging="360"/>
-      </w:pPr>
-      <w:rPr>
-        <w:rFonts w:hint="default"/>
-      </w:rPr>
-    </w:lvl>
-    <w:lvl w:ilvl="1">
-      <w:start w:val="1"/>
-      <w:numFmt w:val="decimal"/>
-      <w:lvlText w:val="%1.%2."/>
-      <w:lvlJc w:val="left"/>
-      <w:pPr>
-        <w:ind w:left="792" w:hanging="432"/>
-      </w:pPr>
-      <w:rPr>
-        <w:rFonts w:hint="default"/>
-      </w:rPr>
-    </w:lvl>
-    <w:lvl w:ilvl="2">
-      <w:start w:val="1"/>
-      <w:numFmt w:val="decimal"/>
-      <w:lvlText w:val="%1.%2.%3."/>
-      <w:lvlJc w:val="left"/>
-      <w:pPr>
-        <w:ind w:left="1224" w:hanging="504"/>
-      </w:pPr>
-      <w:rPr>
-        <w:rFonts w:hint="default"/>
-      </w:rPr>
-    </w:lvl>
-    <w:lvl w:ilvl="3">
-      <w:start w:val="1"/>
-      <w:numFmt w:val="decimal"/>
-      <w:lvlText w:val="%1.%2.%3.%4."/>
-      <w:lvlJc w:val="left"/>
-      <w:pPr>
-        <w:ind w:left="1728" w:hanging="648"/>
-      </w:pPr>
-      <w:rPr>
-        <w:rFonts w:hint="default"/>
-      </w:rPr>
-    </w:lvl>
-    <w:lvl w:ilvl="4">
-      <w:start w:val="1"/>
-      <w:numFmt w:val="decimal"/>
-      <w:lvlText w:val="%1.%2.%3.%4.%5."/>
-      <w:lvlJc w:val="left"/>
-      <w:pPr>
-        <w:ind w:left="2232" w:hanging="792"/>
-      </w:pPr>
-      <w:rPr>
-        <w:rFonts w:hint="default"/>
-      </w:rPr>
-    </w:lvl>
-    <w:lvl w:ilvl="5">
-      <w:start w:val="1"/>
-      <w:numFmt w:val="decimal"/>
-      <w:lvlText w:val="%1.%2.%3.%4.%5.%6."/>
-      <w:lvlJc w:val="left"/>
-      <w:pPr>
-        <w:ind w:left="2736" w:hanging="936"/>
-      </w:pPr>
-      <w:rPr>
-        <w:rFonts w:hint="default"/>
-      </w:rPr>
-    </w:lvl>
-    <w:lvl w:ilvl="6">
-      <w:start w:val="1"/>
-      <w:numFmt w:val="decimal"/>
-      <w:lvlText w:val="%1.%2.%3.%4.%5.%6.%7."/>
-      <w:lvlJc w:val="left"/>
-      <w:pPr>
-        <w:ind w:left="3240" w:hanging="1080"/>
-      </w:pPr>
-      <w:rPr>
-        <w:rFonts w:hint="default"/>
-      </w:rPr>
-    </w:lvl>
-    <w:lvl w:ilvl="7">
-      <w:start w:val="1"/>
-      <w:numFmt w:val="decimal"/>
-      <w:lvlText w:val="%1.%2.%3.%4.%5.%6.%7.%8."/>
-      <w:lvlJc w:val="left"/>
-      <w:pPr>
-        <w:ind w:left="3744" w:hanging="1224"/>
-      </w:pPr>
-      <w:rPr>
-        <w:rFonts w:hint="default"/>
-      </w:rPr>
-    </w:lvl>
-    <w:lvl w:ilvl="8">
-      <w:start w:val="1"/>
-      <w:numFmt w:val="decimal"/>
-      <w:lvlText w:val="%1.%2.%3.%4.%5.%6.%7.%8.%9."/>
-      <w:lvlJc w:val="left"/>
-      <w:pPr>
-        <w:ind w:left="4320" w:hanging="1440"/>
-      </w:pPr>
-      <w:rPr>
-        <w:rFonts w:hint="default"/>
-      </w:rPr>
-    </w:lvl>
-  </w:abstractNum>
-  <w:abstractNum w:abstractNumId="14">
-    <w:nsid w:val="0FCB14EC"/>
-    <w:multiLevelType w:val="multilevel"/>
-    <w:tmpl w:val="9E884874"/>
-    <w:lvl w:ilvl="0">
-      <w:start w:val="1"/>
-      <w:numFmt w:val="decimal"/>
-      <w:lvlText w:val="%1."/>
-      <w:lvlJc w:val="left"/>
-      <w:pPr>
-        <w:ind w:left="360" w:hanging="360"/>
-      </w:pPr>
-      <w:rPr>
-        <w:rFonts w:hint="default"/>
-      </w:rPr>
-    </w:lvl>
-    <w:lvl w:ilvl="1">
-      <w:start w:val="1"/>
-      <w:numFmt w:val="decimal"/>
-      <w:lvlText w:val="%1.%2."/>
-      <w:lvlJc w:val="left"/>
-      <w:pPr>
-        <w:ind w:left="792" w:hanging="432"/>
-      </w:pPr>
-      <w:rPr>
-        <w:rFonts w:hint="default"/>
-      </w:rPr>
-    </w:lvl>
-    <w:lvl w:ilvl="2">
-      <w:start w:val="1"/>
-      <w:numFmt w:val="decimal"/>
-      <w:lvlText w:val="%1.%2.%3."/>
-      <w:lvlJc w:val="left"/>
-      <w:pPr>
-        <w:ind w:left="1224" w:hanging="504"/>
-      </w:pPr>
-      <w:rPr>
-        <w:rFonts w:hint="default"/>
-      </w:rPr>
-    </w:lvl>
-    <w:lvl w:ilvl="3">
-      <w:start w:val="1"/>
-      <w:numFmt w:val="decimal"/>
-      <w:lvlText w:val="%1.%2.%3.%4."/>
-      <w:lvlJc w:val="left"/>
-      <w:pPr>
-        <w:ind w:left="1728" w:hanging="648"/>
-      </w:pPr>
-      <w:rPr>
-        <w:rFonts w:hint="default"/>
-      </w:rPr>
-    </w:lvl>
-    <w:lvl w:ilvl="4">
-      <w:start w:val="1"/>
-      <w:numFmt w:val="decimal"/>
-      <w:lvlText w:val="%1.%2.%3.%4.%5."/>
-      <w:lvlJc w:val="left"/>
-      <w:pPr>
-        <w:ind w:left="2232" w:hanging="792"/>
-      </w:pPr>
-      <w:rPr>
-        <w:rFonts w:hint="default"/>
-      </w:rPr>
-    </w:lvl>
-    <w:lvl w:ilvl="5">
-      <w:start w:val="1"/>
-      <w:numFmt w:val="decimal"/>
-      <w:lvlText w:val="%1.%2.%3.%4.%5.%6."/>
-      <w:lvlJc w:val="left"/>
-      <w:pPr>
-        <w:ind w:left="2736" w:hanging="936"/>
-      </w:pPr>
-      <w:rPr>
-        <w:rFonts w:hint="default"/>
-      </w:rPr>
-    </w:lvl>
-    <w:lvl w:ilvl="6">
-      <w:start w:val="1"/>
-      <w:numFmt w:val="decimal"/>
-      <w:lvlText w:val="%1.%2.%3.%4.%5.%6.%7."/>
-      <w:lvlJc w:val="left"/>
-      <w:pPr>
-        <w:ind w:left="3240" w:hanging="1080"/>
-      </w:pPr>
-      <w:rPr>
-        <w:rFonts w:hint="default"/>
-      </w:rPr>
-    </w:lvl>
-    <w:lvl w:ilvl="7">
-      <w:start w:val="1"/>
-      <w:numFmt w:val="decimal"/>
-      <w:lvlText w:val="%1.%2.%3.%4.%5.%6.%7.%8."/>
-      <w:lvlJc w:val="left"/>
-      <w:pPr>
-        <w:ind w:left="3744" w:hanging="1224"/>
-      </w:pPr>
-      <w:rPr>
-        <w:rFonts w:hint="default"/>
-      </w:rPr>
-    </w:lvl>
-    <w:lvl w:ilvl="8">
-      <w:start w:val="1"/>
-      <w:numFmt w:val="decimal"/>
-      <w:lvlText w:val="%1.%2.%3.%4.%5.%6.%7.%8.%9."/>
-      <w:lvlJc w:val="left"/>
-      <w:pPr>
-        <w:ind w:left="4320" w:hanging="1440"/>
-      </w:pPr>
-      <w:rPr>
-        <w:rFonts w:hint="default"/>
-      </w:rPr>
-    </w:lvl>
-  </w:abstractNum>
-  <w:abstractNum w:abstractNumId="15">
+  <w:abstractNum w:abstractNumId="2">
     <w:nsid w:val="14E556D1"/>
     <w:multiLevelType w:val="multilevel"/>
     <w:tmpl w:val="C53AE648"/>
@@ -4870,7 +3117,7 @@
       </w:rPr>
     </w:lvl>
   </w:abstractNum>
-  <w:abstractNum w:abstractNumId="16">
+  <w:abstractNum w:abstractNumId="3">
     <w:nsid w:val="16920F9E"/>
     <w:multiLevelType w:val="hybridMultilevel"/>
     <w:tmpl w:val="B4A6DB54"/>
@@ -4984,7 +3231,7 @@
       </w:rPr>
     </w:lvl>
   </w:abstractNum>
-  <w:abstractNum w:abstractNumId="17">
+  <w:abstractNum w:abstractNumId="4">
     <w:nsid w:val="1827359D"/>
     <w:multiLevelType w:val="multilevel"/>
     <w:tmpl w:val="CFB009B2"/>
@@ -5124,120 +3371,7 @@
       </w:rPr>
     </w:lvl>
   </w:abstractNum>
-  <w:abstractNum w:abstractNumId="18">
-    <w:nsid w:val="1AFA1F07"/>
-    <w:multiLevelType w:val="multilevel"/>
-    <w:tmpl w:val="9E884874"/>
-    <w:lvl w:ilvl="0">
-      <w:start w:val="1"/>
-      <w:numFmt w:val="decimal"/>
-      <w:lvlText w:val="%1."/>
-      <w:lvlJc w:val="left"/>
-      <w:pPr>
-        <w:ind w:left="360" w:hanging="360"/>
-      </w:pPr>
-      <w:rPr>
-        <w:rFonts w:hint="default"/>
-      </w:rPr>
-    </w:lvl>
-    <w:lvl w:ilvl="1">
-      <w:start w:val="1"/>
-      <w:numFmt w:val="decimal"/>
-      <w:lvlText w:val="%1.%2."/>
-      <w:lvlJc w:val="left"/>
-      <w:pPr>
-        <w:ind w:left="792" w:hanging="432"/>
-      </w:pPr>
-      <w:rPr>
-        <w:rFonts w:hint="default"/>
-      </w:rPr>
-    </w:lvl>
-    <w:lvl w:ilvl="2">
-      <w:start w:val="1"/>
-      <w:numFmt w:val="decimal"/>
-      <w:lvlText w:val="%1.%2.%3."/>
-      <w:lvlJc w:val="left"/>
-      <w:pPr>
-        <w:ind w:left="1224" w:hanging="504"/>
-      </w:pPr>
-      <w:rPr>
-        <w:rFonts w:hint="default"/>
-      </w:rPr>
-    </w:lvl>
-    <w:lvl w:ilvl="3">
-      <w:start w:val="1"/>
-      <w:numFmt w:val="decimal"/>
-      <w:lvlText w:val="%1.%2.%3.%4."/>
-      <w:lvlJc w:val="left"/>
-      <w:pPr>
-        <w:ind w:left="1728" w:hanging="648"/>
-      </w:pPr>
-      <w:rPr>
-        <w:rFonts w:hint="default"/>
-      </w:rPr>
-    </w:lvl>
-    <w:lvl w:ilvl="4">
-      <w:start w:val="1"/>
-      <w:numFmt w:val="decimal"/>
-      <w:lvlText w:val="%1.%2.%3.%4.%5."/>
-      <w:lvlJc w:val="left"/>
-      <w:pPr>
-        <w:ind w:left="2232" w:hanging="792"/>
-      </w:pPr>
-      <w:rPr>
-        <w:rFonts w:hint="default"/>
-      </w:rPr>
-    </w:lvl>
-    <w:lvl w:ilvl="5">
-      <w:start w:val="1"/>
-      <w:numFmt w:val="decimal"/>
-      <w:lvlText w:val="%1.%2.%3.%4.%5.%6."/>
-      <w:lvlJc w:val="left"/>
-      <w:pPr>
-        <w:ind w:left="2736" w:hanging="936"/>
-      </w:pPr>
-      <w:rPr>
-        <w:rFonts w:hint="default"/>
-      </w:rPr>
-    </w:lvl>
-    <w:lvl w:ilvl="6">
-      <w:start w:val="1"/>
-      <w:numFmt w:val="decimal"/>
-      <w:lvlText w:val="%1.%2.%3.%4.%5.%6.%7."/>
-      <w:lvlJc w:val="left"/>
-      <w:pPr>
-        <w:ind w:left="3240" w:hanging="1080"/>
-      </w:pPr>
-      <w:rPr>
-        <w:rFonts w:hint="default"/>
-      </w:rPr>
-    </w:lvl>
-    <w:lvl w:ilvl="7">
-      <w:start w:val="1"/>
-      <w:numFmt w:val="decimal"/>
-      <w:lvlText w:val="%1.%2.%3.%4.%5.%6.%7.%8."/>
-      <w:lvlJc w:val="left"/>
-      <w:pPr>
-        <w:ind w:left="3744" w:hanging="1224"/>
-      </w:pPr>
-      <w:rPr>
-        <w:rFonts w:hint="default"/>
-      </w:rPr>
-    </w:lvl>
-    <w:lvl w:ilvl="8">
-      <w:start w:val="1"/>
-      <w:numFmt w:val="decimal"/>
-      <w:lvlText w:val="%1.%2.%3.%4.%5.%6.%7.%8.%9."/>
-      <w:lvlJc w:val="left"/>
-      <w:pPr>
-        <w:ind w:left="4320" w:hanging="1440"/>
-      </w:pPr>
-      <w:rPr>
-        <w:rFonts w:hint="default"/>
-      </w:rPr>
-    </w:lvl>
-  </w:abstractNum>
-  <w:abstractNum w:abstractNumId="19">
+  <w:abstractNum w:abstractNumId="5">
     <w:nsid w:val="1C3C737E"/>
     <w:multiLevelType w:val="hybridMultilevel"/>
     <w:tmpl w:val="08F4B5F2"/>
@@ -5350,7 +3484,7 @@
       </w:rPr>
     </w:lvl>
   </w:abstractNum>
-  <w:abstractNum w:abstractNumId="20">
+  <w:abstractNum w:abstractNumId="6">
     <w:nsid w:val="1F261CF5"/>
     <w:multiLevelType w:val="hybridMultilevel"/>
     <w:tmpl w:val="C63A2888"/>
@@ -5474,13 +3608,13 @@
       </w:pPr>
     </w:lvl>
   </w:abstractNum>
-  <w:abstractNum w:abstractNumId="21">
+  <w:abstractNum w:abstractNumId="7">
     <w:nsid w:val="269C6865"/>
     <w:multiLevelType w:val="multilevel"/>
     <w:tmpl w:val="50846754"/>
     <w:numStyleLink w:val="111111"/>
   </w:abstractNum>
-  <w:abstractNum w:abstractNumId="22">
+  <w:abstractNum w:abstractNumId="8">
     <w:nsid w:val="292E12BE"/>
     <w:multiLevelType w:val="hybridMultilevel"/>
     <w:tmpl w:val="56BAB93E"/>
@@ -5593,7 +3727,7 @@
       </w:rPr>
     </w:lvl>
   </w:abstractNum>
-  <w:abstractNum w:abstractNumId="23">
+  <w:abstractNum w:abstractNumId="9">
     <w:nsid w:val="2CF56A8D"/>
     <w:multiLevelType w:val="hybridMultilevel"/>
     <w:tmpl w:val="D578FA62"/>
@@ -5706,93 +3840,7 @@
       </w:rPr>
     </w:lvl>
   </w:abstractNum>
-  <w:abstractNum w:abstractNumId="24">
-    <w:nsid w:val="2E45381B"/>
-    <w:multiLevelType w:val="multilevel"/>
-    <w:tmpl w:val="041D001F"/>
-    <w:lvl w:ilvl="0">
-      <w:start w:val="1"/>
-      <w:numFmt w:val="decimal"/>
-      <w:lvlText w:val="%1."/>
-      <w:lvlJc w:val="left"/>
-      <w:pPr>
-        <w:ind w:left="360" w:hanging="360"/>
-      </w:pPr>
-    </w:lvl>
-    <w:lvl w:ilvl="1">
-      <w:start w:val="1"/>
-      <w:numFmt w:val="decimal"/>
-      <w:lvlText w:val="%1.%2."/>
-      <w:lvlJc w:val="left"/>
-      <w:pPr>
-        <w:ind w:left="792" w:hanging="432"/>
-      </w:pPr>
-    </w:lvl>
-    <w:lvl w:ilvl="2">
-      <w:start w:val="1"/>
-      <w:numFmt w:val="decimal"/>
-      <w:lvlText w:val="%1.%2.%3."/>
-      <w:lvlJc w:val="left"/>
-      <w:pPr>
-        <w:ind w:left="1224" w:hanging="504"/>
-      </w:pPr>
-    </w:lvl>
-    <w:lvl w:ilvl="3">
-      <w:start w:val="1"/>
-      <w:numFmt w:val="decimal"/>
-      <w:lvlText w:val="%1.%2.%3.%4."/>
-      <w:lvlJc w:val="left"/>
-      <w:pPr>
-        <w:ind w:left="1728" w:hanging="648"/>
-      </w:pPr>
-    </w:lvl>
-    <w:lvl w:ilvl="4">
-      <w:start w:val="1"/>
-      <w:numFmt w:val="decimal"/>
-      <w:lvlText w:val="%1.%2.%3.%4.%5."/>
-      <w:lvlJc w:val="left"/>
-      <w:pPr>
-        <w:ind w:left="2232" w:hanging="792"/>
-      </w:pPr>
-    </w:lvl>
-    <w:lvl w:ilvl="5">
-      <w:start w:val="1"/>
-      <w:numFmt w:val="decimal"/>
-      <w:lvlText w:val="%1.%2.%3.%4.%5.%6."/>
-      <w:lvlJc w:val="left"/>
-      <w:pPr>
-        <w:ind w:left="2736" w:hanging="936"/>
-      </w:pPr>
-    </w:lvl>
-    <w:lvl w:ilvl="6">
-      <w:start w:val="1"/>
-      <w:numFmt w:val="decimal"/>
-      <w:lvlText w:val="%1.%2.%3.%4.%5.%6.%7."/>
-      <w:lvlJc w:val="left"/>
-      <w:pPr>
-        <w:ind w:left="3240" w:hanging="1080"/>
-      </w:pPr>
-    </w:lvl>
-    <w:lvl w:ilvl="7">
-      <w:start w:val="1"/>
-      <w:numFmt w:val="decimal"/>
-      <w:lvlText w:val="%1.%2.%3.%4.%5.%6.%7.%8."/>
-      <w:lvlJc w:val="left"/>
-      <w:pPr>
-        <w:ind w:left="3744" w:hanging="1224"/>
-      </w:pPr>
-    </w:lvl>
-    <w:lvl w:ilvl="8">
-      <w:start w:val="1"/>
-      <w:numFmt w:val="decimal"/>
-      <w:lvlText w:val="%1.%2.%3.%4.%5.%6.%7.%8.%9."/>
-      <w:lvlJc w:val="left"/>
-      <w:pPr>
-        <w:ind w:left="4320" w:hanging="1440"/>
-      </w:pPr>
-    </w:lvl>
-  </w:abstractNum>
-  <w:abstractNum w:abstractNumId="25">
+  <w:abstractNum w:abstractNumId="10">
     <w:nsid w:val="2FD40E6A"/>
     <w:multiLevelType w:val="hybridMultilevel"/>
     <w:tmpl w:val="54D6EE1C"/>
@@ -5906,7 +3954,7 @@
       </w:rPr>
     </w:lvl>
   </w:abstractNum>
-  <w:abstractNum w:abstractNumId="26">
+  <w:abstractNum w:abstractNumId="11">
     <w:nsid w:val="38AF63C3"/>
     <w:multiLevelType w:val="multilevel"/>
     <w:tmpl w:val="50846754"/>
@@ -6050,7 +4098,7 @@
       </w:rPr>
     </w:lvl>
   </w:abstractNum>
-  <w:abstractNum w:abstractNumId="27">
+  <w:abstractNum w:abstractNumId="12">
     <w:nsid w:val="3958272F"/>
     <w:multiLevelType w:val="multilevel"/>
     <w:tmpl w:val="C58893B6"/>
@@ -6163,7 +4211,7 @@
       </w:pPr>
     </w:lvl>
   </w:abstractNum>
-  <w:abstractNum w:abstractNumId="28">
+  <w:abstractNum w:abstractNumId="13">
     <w:nsid w:val="3D9C44F5"/>
     <w:multiLevelType w:val="multilevel"/>
     <w:tmpl w:val="041D0023"/>
@@ -6250,7 +4298,7 @@
       </w:pPr>
     </w:lvl>
   </w:abstractNum>
-  <w:abstractNum w:abstractNumId="29">
+  <w:abstractNum w:abstractNumId="14">
     <w:nsid w:val="400714AB"/>
     <w:multiLevelType w:val="multilevel"/>
     <w:tmpl w:val="32FE83A2"/>
@@ -6390,7 +4438,7 @@
       </w:rPr>
     </w:lvl>
   </w:abstractNum>
-  <w:abstractNum w:abstractNumId="30">
+  <w:abstractNum w:abstractNumId="15">
     <w:nsid w:val="4A3926D6"/>
     <w:multiLevelType w:val="multilevel"/>
     <w:tmpl w:val="464E93B2"/>
@@ -6552,178 +4600,19 @@
       </w:rPr>
     </w:lvl>
   </w:abstractNum>
-  <w:abstractNum w:abstractNumId="31">
-    <w:nsid w:val="4CD37DE0"/>
-    <w:multiLevelType w:val="multilevel"/>
-    <w:tmpl w:val="AD2C273A"/>
-    <w:lvl w:ilvl="0">
-      <w:start w:val="1"/>
-      <w:numFmt w:val="bullet"/>
-      <w:lvlText w:val=""/>
-      <w:lvlJc w:val="left"/>
-      <w:pPr>
-        <w:tabs>
-          <w:tab w:val="num" w:pos="360"/>
-        </w:tabs>
-        <w:ind w:left="360" w:hanging="360"/>
-      </w:pPr>
-      <w:rPr>
-        <w:rFonts w:ascii="Symbol" w:hAnsi="Symbol" w:hint="default"/>
-        <w:color w:val="00A9A7"/>
-        <w:sz w:val="24"/>
-        <w:szCs w:val="24"/>
-      </w:rPr>
-    </w:lvl>
-    <w:lvl w:ilvl="1">
-      <w:start w:val="1"/>
-      <w:numFmt w:val="bullet"/>
-      <w:lvlText w:val=""/>
-      <w:lvlPicBulletId w:val="2"/>
-      <w:lvlJc w:val="left"/>
-      <w:pPr>
-        <w:tabs>
-          <w:tab w:val="num" w:pos="887"/>
-        </w:tabs>
-        <w:ind w:left="887" w:hanging="167"/>
-      </w:pPr>
-      <w:rPr>
-        <w:rFonts w:ascii="Symbol" w:hAnsi="Symbol" w:hint="default"/>
-        <w:color w:val="auto"/>
-      </w:rPr>
-    </w:lvl>
-    <w:lvl w:ilvl="2">
-      <w:start w:val="1"/>
-      <w:numFmt w:val="bullet"/>
-      <w:lvlText w:val=""/>
-      <w:lvlPicBulletId w:val="2"/>
-      <w:lvlJc w:val="left"/>
-      <w:pPr>
-        <w:tabs>
-          <w:tab w:val="num" w:pos="1437"/>
-        </w:tabs>
-        <w:ind w:left="1625" w:hanging="185"/>
-      </w:pPr>
-      <w:rPr>
-        <w:rFonts w:ascii="Symbol" w:hAnsi="Symbol" w:hint="default"/>
-        <w:color w:val="auto"/>
-      </w:rPr>
-    </w:lvl>
-    <w:lvl w:ilvl="3">
-      <w:start w:val="1"/>
-      <w:numFmt w:val="bullet"/>
-      <w:lvlText w:val=""/>
-      <w:lvlPicBulletId w:val="2"/>
-      <w:lvlJc w:val="left"/>
-      <w:pPr>
-        <w:tabs>
-          <w:tab w:val="num" w:pos="2362"/>
-        </w:tabs>
-        <w:ind w:left="2362" w:hanging="202"/>
-      </w:pPr>
-      <w:rPr>
-        <w:rFonts w:ascii="Symbol" w:hAnsi="Symbol" w:hint="default"/>
-        <w:color w:val="auto"/>
-      </w:rPr>
-    </w:lvl>
-    <w:lvl w:ilvl="4">
-      <w:start w:val="1"/>
-      <w:numFmt w:val="bullet"/>
-      <w:lvlText w:val=""/>
-      <w:lvlPicBulletId w:val="2"/>
-      <w:lvlJc w:val="left"/>
-      <w:pPr>
-        <w:tabs>
-          <w:tab w:val="num" w:pos="3099"/>
-        </w:tabs>
-        <w:ind w:left="3099" w:hanging="219"/>
-      </w:pPr>
-      <w:rPr>
-        <w:rFonts w:ascii="Symbol" w:hAnsi="Symbol" w:hint="default"/>
-        <w:color w:val="auto"/>
-      </w:rPr>
-    </w:lvl>
-    <w:lvl w:ilvl="5">
-      <w:start w:val="1"/>
-      <w:numFmt w:val="bullet"/>
-      <w:lvlText w:val=""/>
-      <w:lvlPicBulletId w:val="2"/>
-      <w:lvlJc w:val="left"/>
-      <w:pPr>
-        <w:tabs>
-          <w:tab w:val="num" w:pos="3779"/>
-        </w:tabs>
-        <w:ind w:left="3779" w:hanging="179"/>
-      </w:pPr>
-      <w:rPr>
-        <w:rFonts w:ascii="Symbol" w:hAnsi="Symbol" w:hint="default"/>
-        <w:color w:val="auto"/>
-      </w:rPr>
-    </w:lvl>
-    <w:lvl w:ilvl="6">
-      <w:start w:val="1"/>
-      <w:numFmt w:val="bullet"/>
-      <w:lvlText w:val=""/>
-      <w:lvlPicBulletId w:val="2"/>
-      <w:lvlJc w:val="left"/>
-      <w:pPr>
-        <w:tabs>
-          <w:tab w:val="num" w:pos="4516"/>
-        </w:tabs>
-        <w:ind w:left="4516" w:hanging="196"/>
-      </w:pPr>
-      <w:rPr>
-        <w:rFonts w:ascii="Symbol" w:hAnsi="Symbol" w:hint="default"/>
-        <w:color w:val="auto"/>
-      </w:rPr>
-    </w:lvl>
-    <w:lvl w:ilvl="7">
-      <w:start w:val="1"/>
-      <w:numFmt w:val="bullet"/>
-      <w:lvlText w:val=""/>
-      <w:lvlPicBulletId w:val="2"/>
-      <w:lvlJc w:val="left"/>
-      <w:pPr>
-        <w:tabs>
-          <w:tab w:val="num" w:pos="5253"/>
-        </w:tabs>
-        <w:ind w:left="5253" w:hanging="213"/>
-      </w:pPr>
-      <w:rPr>
-        <w:rFonts w:ascii="Symbol" w:hAnsi="Symbol" w:hint="default"/>
-        <w:color w:val="auto"/>
-      </w:rPr>
-    </w:lvl>
-    <w:lvl w:ilvl="8">
-      <w:start w:val="1"/>
-      <w:numFmt w:val="bullet"/>
-      <w:lvlText w:val=""/>
-      <w:lvlPicBulletId w:val="2"/>
-      <w:lvlJc w:val="left"/>
-      <w:pPr>
-        <w:tabs>
-          <w:tab w:val="num" w:pos="5990"/>
-        </w:tabs>
-        <w:ind w:left="5990" w:hanging="230"/>
-      </w:pPr>
-      <w:rPr>
-        <w:rFonts w:ascii="Symbol" w:hAnsi="Symbol" w:hint="default"/>
-        <w:color w:val="auto"/>
-      </w:rPr>
-    </w:lvl>
-  </w:abstractNum>
-  <w:abstractNum w:abstractNumId="32">
+  <w:abstractNum w:abstractNumId="16">
     <w:nsid w:val="4DAA45E6"/>
     <w:multiLevelType w:val="multilevel"/>
     <w:tmpl w:val="50846754"/>
     <w:numStyleLink w:val="111111"/>
   </w:abstractNum>
-  <w:abstractNum w:abstractNumId="33">
+  <w:abstractNum w:abstractNumId="17">
     <w:nsid w:val="4DCC3EB0"/>
     <w:multiLevelType w:val="multilevel"/>
     <w:tmpl w:val="50846754"/>
     <w:numStyleLink w:val="111111"/>
   </w:abstractNum>
-  <w:abstractNum w:abstractNumId="34">
+  <w:abstractNum w:abstractNumId="18">
     <w:nsid w:val="585205F3"/>
     <w:multiLevelType w:val="multilevel"/>
     <w:tmpl w:val="A4641130"/>
@@ -6863,102 +4752,13 @@
       </w:rPr>
     </w:lvl>
   </w:abstractNum>
-  <w:abstractNum w:abstractNumId="35">
+  <w:abstractNum w:abstractNumId="19">
     <w:nsid w:val="60491874"/>
     <w:multiLevelType w:val="multilevel"/>
     <w:tmpl w:val="50846754"/>
     <w:numStyleLink w:val="111111"/>
   </w:abstractNum>
-  <w:abstractNum w:abstractNumId="36">
-    <w:nsid w:val="60893B0A"/>
-    <w:multiLevelType w:val="hybridMultilevel"/>
-    <w:tmpl w:val="3B1E7F98"/>
-    <w:lvl w:ilvl="0" w:tplc="F19EFD3E">
-      <w:start w:val="1"/>
-      <w:numFmt w:val="decimal"/>
-      <w:lvlText w:val="%1."/>
-      <w:lvlJc w:val="left"/>
-      <w:pPr>
-        <w:ind w:left="360" w:hanging="360"/>
-      </w:pPr>
-      <w:rPr>
-        <w:rFonts w:hint="default"/>
-      </w:rPr>
-    </w:lvl>
-    <w:lvl w:ilvl="1" w:tplc="041D0019" w:tentative="1">
-      <w:start w:val="1"/>
-      <w:numFmt w:val="lowerLetter"/>
-      <w:lvlText w:val="%2."/>
-      <w:lvlJc w:val="left"/>
-      <w:pPr>
-        <w:ind w:left="1440" w:hanging="360"/>
-      </w:pPr>
-    </w:lvl>
-    <w:lvl w:ilvl="2" w:tplc="041D001B" w:tentative="1">
-      <w:start w:val="1"/>
-      <w:numFmt w:val="lowerRoman"/>
-      <w:lvlText w:val="%3."/>
-      <w:lvlJc w:val="right"/>
-      <w:pPr>
-        <w:ind w:left="2160" w:hanging="180"/>
-      </w:pPr>
-    </w:lvl>
-    <w:lvl w:ilvl="3" w:tplc="041D000F" w:tentative="1">
-      <w:start w:val="1"/>
-      <w:numFmt w:val="decimal"/>
-      <w:lvlText w:val="%4."/>
-      <w:lvlJc w:val="left"/>
-      <w:pPr>
-        <w:ind w:left="2880" w:hanging="360"/>
-      </w:pPr>
-    </w:lvl>
-    <w:lvl w:ilvl="4" w:tplc="041D0019" w:tentative="1">
-      <w:start w:val="1"/>
-      <w:numFmt w:val="lowerLetter"/>
-      <w:lvlText w:val="%5."/>
-      <w:lvlJc w:val="left"/>
-      <w:pPr>
-        <w:ind w:left="3600" w:hanging="360"/>
-      </w:pPr>
-    </w:lvl>
-    <w:lvl w:ilvl="5" w:tplc="041D001B" w:tentative="1">
-      <w:start w:val="1"/>
-      <w:numFmt w:val="lowerRoman"/>
-      <w:lvlText w:val="%6."/>
-      <w:lvlJc w:val="right"/>
-      <w:pPr>
-        <w:ind w:left="4320" w:hanging="180"/>
-      </w:pPr>
-    </w:lvl>
-    <w:lvl w:ilvl="6" w:tplc="041D000F" w:tentative="1">
-      <w:start w:val="1"/>
-      <w:numFmt w:val="decimal"/>
-      <w:lvlText w:val="%7."/>
-      <w:lvlJc w:val="left"/>
-      <w:pPr>
-        <w:ind w:left="5040" w:hanging="360"/>
-      </w:pPr>
-    </w:lvl>
-    <w:lvl w:ilvl="7" w:tplc="041D0019" w:tentative="1">
-      <w:start w:val="1"/>
-      <w:numFmt w:val="lowerLetter"/>
-      <w:lvlText w:val="%8."/>
-      <w:lvlJc w:val="left"/>
-      <w:pPr>
-        <w:ind w:left="5760" w:hanging="360"/>
-      </w:pPr>
-    </w:lvl>
-    <w:lvl w:ilvl="8" w:tplc="041D001B" w:tentative="1">
-      <w:start w:val="1"/>
-      <w:numFmt w:val="lowerRoman"/>
-      <w:lvlText w:val="%9."/>
-      <w:lvlJc w:val="right"/>
-      <w:pPr>
-        <w:ind w:left="6480" w:hanging="180"/>
-      </w:pPr>
-    </w:lvl>
-  </w:abstractNum>
-  <w:abstractNum w:abstractNumId="37">
+  <w:abstractNum w:abstractNumId="20">
     <w:nsid w:val="60D4610C"/>
     <w:multiLevelType w:val="multilevel"/>
     <w:tmpl w:val="B8ECC4D6"/>
@@ -7098,7 +4898,7 @@
       </w:rPr>
     </w:lvl>
   </w:abstractNum>
-  <w:abstractNum w:abstractNumId="38">
+  <w:abstractNum w:abstractNumId="21">
     <w:nsid w:val="6CBF3B20"/>
     <w:multiLevelType w:val="multilevel"/>
     <w:tmpl w:val="0809001D"/>
@@ -7212,7 +5012,7 @@
       </w:pPr>
     </w:lvl>
   </w:abstractNum>
-  <w:abstractNum w:abstractNumId="39">
+  <w:abstractNum w:abstractNumId="22">
     <w:nsid w:val="70024556"/>
     <w:multiLevelType w:val="hybridMultilevel"/>
     <w:tmpl w:val="9104C020"/>
@@ -7325,7 +5125,7 @@
       </w:rPr>
     </w:lvl>
   </w:abstractNum>
-  <w:abstractNum w:abstractNumId="40">
+  <w:abstractNum w:abstractNumId="23">
     <w:nsid w:val="740E0FC1"/>
     <w:multiLevelType w:val="multilevel"/>
     <w:tmpl w:val="208292D2"/>
@@ -7485,153 +5285,13 @@
       </w:rPr>
     </w:lvl>
   </w:abstractNum>
-  <w:abstractNum w:abstractNumId="41">
-    <w:nsid w:val="753A12A3"/>
-    <w:multiLevelType w:val="hybridMultilevel"/>
-    <w:tmpl w:val="6E46D122"/>
-    <w:lvl w:ilvl="0" w:tplc="041D0001">
-      <w:start w:val="1"/>
-      <w:numFmt w:val="bullet"/>
-      <w:lvlText w:val=""/>
-      <w:lvlJc w:val="left"/>
-      <w:pPr>
-        <w:tabs>
-          <w:tab w:val="num" w:pos="720"/>
-        </w:tabs>
-        <w:ind w:left="720" w:hanging="360"/>
-      </w:pPr>
-      <w:rPr>
-        <w:rFonts w:ascii="Symbol" w:hAnsi="Symbol" w:hint="default"/>
-      </w:rPr>
-    </w:lvl>
-    <w:lvl w:ilvl="1" w:tplc="041D0003">
-      <w:start w:val="1"/>
-      <w:numFmt w:val="bullet"/>
-      <w:lvlText w:val="o"/>
-      <w:lvlJc w:val="left"/>
-      <w:pPr>
-        <w:tabs>
-          <w:tab w:val="num" w:pos="1440"/>
-        </w:tabs>
-        <w:ind w:left="1440" w:hanging="360"/>
-      </w:pPr>
-      <w:rPr>
-        <w:rFonts w:ascii="Courier New" w:hAnsi="Courier New" w:cs="Arial" w:hint="default"/>
-      </w:rPr>
-    </w:lvl>
-    <w:lvl w:ilvl="2" w:tplc="041D0005" w:tentative="1">
-      <w:start w:val="1"/>
-      <w:numFmt w:val="bullet"/>
-      <w:lvlText w:val=""/>
-      <w:lvlJc w:val="left"/>
-      <w:pPr>
-        <w:tabs>
-          <w:tab w:val="num" w:pos="2160"/>
-        </w:tabs>
-        <w:ind w:left="2160" w:hanging="360"/>
-      </w:pPr>
-      <w:rPr>
-        <w:rFonts w:ascii="Wingdings" w:hAnsi="Wingdings" w:hint="default"/>
-      </w:rPr>
-    </w:lvl>
-    <w:lvl w:ilvl="3" w:tplc="041D0001" w:tentative="1">
-      <w:start w:val="1"/>
-      <w:numFmt w:val="bullet"/>
-      <w:lvlText w:val=""/>
-      <w:lvlJc w:val="left"/>
-      <w:pPr>
-        <w:tabs>
-          <w:tab w:val="num" w:pos="2880"/>
-        </w:tabs>
-        <w:ind w:left="2880" w:hanging="360"/>
-      </w:pPr>
-      <w:rPr>
-        <w:rFonts w:ascii="Symbol" w:hAnsi="Symbol" w:hint="default"/>
-      </w:rPr>
-    </w:lvl>
-    <w:lvl w:ilvl="4" w:tplc="041D0003" w:tentative="1">
-      <w:start w:val="1"/>
-      <w:numFmt w:val="bullet"/>
-      <w:lvlText w:val="o"/>
-      <w:lvlJc w:val="left"/>
-      <w:pPr>
-        <w:tabs>
-          <w:tab w:val="num" w:pos="3600"/>
-        </w:tabs>
-        <w:ind w:left="3600" w:hanging="360"/>
-      </w:pPr>
-      <w:rPr>
-        <w:rFonts w:ascii="Courier New" w:hAnsi="Courier New" w:cs="Arial" w:hint="default"/>
-      </w:rPr>
-    </w:lvl>
-    <w:lvl w:ilvl="5" w:tplc="041D0005" w:tentative="1">
-      <w:start w:val="1"/>
-      <w:numFmt w:val="bullet"/>
-      <w:lvlText w:val=""/>
-      <w:lvlJc w:val="left"/>
-      <w:pPr>
-        <w:tabs>
-          <w:tab w:val="num" w:pos="4320"/>
-        </w:tabs>
-        <w:ind w:left="4320" w:hanging="360"/>
-      </w:pPr>
-      <w:rPr>
-        <w:rFonts w:ascii="Wingdings" w:hAnsi="Wingdings" w:hint="default"/>
-      </w:rPr>
-    </w:lvl>
-    <w:lvl w:ilvl="6" w:tplc="041D0001" w:tentative="1">
-      <w:start w:val="1"/>
-      <w:numFmt w:val="bullet"/>
-      <w:lvlText w:val=""/>
-      <w:lvlJc w:val="left"/>
-      <w:pPr>
-        <w:tabs>
-          <w:tab w:val="num" w:pos="5040"/>
-        </w:tabs>
-        <w:ind w:left="5040" w:hanging="360"/>
-      </w:pPr>
-      <w:rPr>
-        <w:rFonts w:ascii="Symbol" w:hAnsi="Symbol" w:hint="default"/>
-      </w:rPr>
-    </w:lvl>
-    <w:lvl w:ilvl="7" w:tplc="041D0003" w:tentative="1">
-      <w:start w:val="1"/>
-      <w:numFmt w:val="bullet"/>
-      <w:lvlText w:val="o"/>
-      <w:lvlJc w:val="left"/>
-      <w:pPr>
-        <w:tabs>
-          <w:tab w:val="num" w:pos="5760"/>
-        </w:tabs>
-        <w:ind w:left="5760" w:hanging="360"/>
-      </w:pPr>
-      <w:rPr>
-        <w:rFonts w:ascii="Courier New" w:hAnsi="Courier New" w:cs="Arial" w:hint="default"/>
-      </w:rPr>
-    </w:lvl>
-    <w:lvl w:ilvl="8" w:tplc="041D0005" w:tentative="1">
-      <w:start w:val="1"/>
-      <w:numFmt w:val="bullet"/>
-      <w:lvlText w:val=""/>
-      <w:lvlJc w:val="left"/>
-      <w:pPr>
-        <w:tabs>
-          <w:tab w:val="num" w:pos="6480"/>
-        </w:tabs>
-        <w:ind w:left="6480" w:hanging="360"/>
-      </w:pPr>
-      <w:rPr>
-        <w:rFonts w:ascii="Wingdings" w:hAnsi="Wingdings" w:hint="default"/>
-      </w:rPr>
-    </w:lvl>
-  </w:abstractNum>
-  <w:abstractNum w:abstractNumId="42">
+  <w:abstractNum w:abstractNumId="24">
     <w:nsid w:val="78441E38"/>
     <w:multiLevelType w:val="multilevel"/>
     <w:tmpl w:val="50846754"/>
     <w:numStyleLink w:val="111111"/>
   </w:abstractNum>
-  <w:abstractNum w:abstractNumId="43">
+  <w:abstractNum w:abstractNumId="25">
     <w:nsid w:val="7A991A3D"/>
     <w:multiLevelType w:val="multilevel"/>
     <w:tmpl w:val="E7449D14"/>
@@ -7771,7 +5431,7 @@
       </w:rPr>
     </w:lvl>
   </w:abstractNum>
-  <w:abstractNum w:abstractNumId="44">
+  <w:abstractNum w:abstractNumId="26">
     <w:nsid w:val="7AA30BAA"/>
     <w:multiLevelType w:val="multilevel"/>
     <w:tmpl w:val="BA945754"/>
@@ -7911,7 +5571,7 @@
       </w:rPr>
     </w:lvl>
   </w:abstractNum>
-  <w:abstractNum w:abstractNumId="45">
+  <w:abstractNum w:abstractNumId="27">
     <w:nsid w:val="7EA67584"/>
     <w:multiLevelType w:val="multilevel"/>
     <w:tmpl w:val="4B989772"/>
@@ -7933,7 +5593,6 @@
     <w:lvl w:ilvl="1">
       <w:start w:val="1"/>
       <w:numFmt w:val="decimal"/>
-      <w:pStyle w:val="TimesNewRoman"/>
       <w:lvlText w:val="%1.%2."/>
       <w:lvlJc w:val="left"/>
       <w:pPr>
@@ -8053,58 +5712,58 @@
     </w:lvl>
   </w:abstractNum>
   <w:num w:numId="1">
-    <w:abstractNumId w:val="40"/>
+    <w:abstractNumId w:val="23"/>
   </w:num>
   <w:num w:numId="2">
-    <w:abstractNumId w:val="30"/>
+    <w:abstractNumId w:val="15"/>
   </w:num>
   <w:num w:numId="3">
+    <w:abstractNumId w:val="11"/>
+  </w:num>
+  <w:num w:numId="4">
+    <w:abstractNumId w:val="21"/>
+  </w:num>
+  <w:num w:numId="5">
+    <w:abstractNumId w:val="27"/>
+  </w:num>
+  <w:num w:numId="6">
+    <w:abstractNumId w:val="14"/>
+  </w:num>
+  <w:num w:numId="7">
+    <w:abstractNumId w:val="6"/>
+  </w:num>
+  <w:num w:numId="8">
+    <w:abstractNumId w:val="4"/>
+  </w:num>
+  <w:num w:numId="9">
+    <w:abstractNumId w:val="4"/>
+  </w:num>
+  <w:num w:numId="10">
+    <w:abstractNumId w:val="4"/>
+  </w:num>
+  <w:num w:numId="11">
+    <w:abstractNumId w:val="4"/>
+  </w:num>
+  <w:num w:numId="12">
+    <w:abstractNumId w:val="12"/>
+  </w:num>
+  <w:num w:numId="13">
+    <w:abstractNumId w:val="25"/>
+  </w:num>
+  <w:num w:numId="14">
+    <w:abstractNumId w:val="20"/>
+  </w:num>
+  <w:num w:numId="15">
+    <w:abstractNumId w:val="18"/>
+  </w:num>
+  <w:num w:numId="16">
+    <w:abstractNumId w:val="2"/>
+  </w:num>
+  <w:num w:numId="17">
     <w:abstractNumId w:val="26"/>
   </w:num>
-  <w:num w:numId="4">
-    <w:abstractNumId w:val="38"/>
-  </w:num>
-  <w:num w:numId="5">
-    <w:abstractNumId w:val="45"/>
-  </w:num>
-  <w:num w:numId="6">
-    <w:abstractNumId w:val="29"/>
-  </w:num>
-  <w:num w:numId="7">
-    <w:abstractNumId w:val="20"/>
-  </w:num>
-  <w:num w:numId="8">
-    <w:abstractNumId w:val="17"/>
-  </w:num>
-  <w:num w:numId="9">
-    <w:abstractNumId w:val="17"/>
-  </w:num>
-  <w:num w:numId="10">
-    <w:abstractNumId w:val="17"/>
-  </w:num>
-  <w:num w:numId="11">
-    <w:abstractNumId w:val="17"/>
-  </w:num>
-  <w:num w:numId="12">
-    <w:abstractNumId w:val="27"/>
-  </w:num>
-  <w:num w:numId="13">
-    <w:abstractNumId w:val="43"/>
-  </w:num>
-  <w:num w:numId="14">
-    <w:abstractNumId w:val="37"/>
-  </w:num>
-  <w:num w:numId="15">
-    <w:abstractNumId w:val="34"/>
-  </w:num>
-  <w:num w:numId="16">
+  <w:num w:numId="18">
     <w:abstractNumId w:val="15"/>
-  </w:num>
-  <w:num w:numId="17">
-    <w:abstractNumId w:val="44"/>
-  </w:num>
-  <w:num w:numId="18">
-    <w:abstractNumId w:val="30"/>
     <w:lvlOverride w:ilvl="0">
       <w:startOverride w:val="1"/>
     </w:lvlOverride>
@@ -8134,22 +5793,22 @@
     </w:lvlOverride>
   </w:num>
   <w:num w:numId="19">
-    <w:abstractNumId w:val="28"/>
+    <w:abstractNumId w:val="13"/>
   </w:num>
   <w:num w:numId="20">
-    <w:abstractNumId w:val="39"/>
+    <w:abstractNumId w:val="22"/>
   </w:num>
   <w:num w:numId="21">
-    <w:abstractNumId w:val="22"/>
+    <w:abstractNumId w:val="8"/>
   </w:num>
   <w:num w:numId="22">
-    <w:abstractNumId w:val="23"/>
+    <w:abstractNumId w:val="9"/>
   </w:num>
   <w:num w:numId="23">
-    <w:abstractNumId w:val="11"/>
+    <w:abstractNumId w:val="1"/>
   </w:num>
   <w:num w:numId="24">
-    <w:abstractNumId w:val="30"/>
+    <w:abstractNumId w:val="15"/>
     <w:lvlOverride w:ilvl="0">
       <w:startOverride w:val="1"/>
     </w:lvlOverride>
@@ -8179,87 +5838,33 @@
     </w:lvlOverride>
   </w:num>
   <w:num w:numId="25">
-    <w:abstractNumId w:val="21"/>
+    <w:abstractNumId w:val="7"/>
   </w:num>
   <w:num w:numId="26">
-    <w:abstractNumId w:val="35"/>
+    <w:abstractNumId w:val="19"/>
   </w:num>
   <w:num w:numId="27">
-    <w:abstractNumId w:val="33"/>
+    <w:abstractNumId w:val="17"/>
   </w:num>
   <w:num w:numId="28">
-    <w:abstractNumId w:val="42"/>
+    <w:abstractNumId w:val="24"/>
   </w:num>
   <w:num w:numId="29">
-    <w:abstractNumId w:val="32"/>
+    <w:abstractNumId w:val="16"/>
   </w:num>
   <w:num w:numId="30">
-    <w:abstractNumId w:val="25"/>
+    <w:abstractNumId w:val="10"/>
   </w:num>
   <w:num w:numId="31">
-    <w:abstractNumId w:val="16"/>
+    <w:abstractNumId w:val="3"/>
   </w:num>
   <w:num w:numId="32">
-    <w:abstractNumId w:val="9"/>
+    <w:abstractNumId w:val="0"/>
   </w:num>
   <w:num w:numId="33">
-    <w:abstractNumId w:val="19"/>
-  </w:num>
-  <w:num w:numId="34">
-    <w:abstractNumId w:val="10"/>
-  </w:num>
-  <w:num w:numId="35">
-    <w:abstractNumId w:val="31"/>
-  </w:num>
-  <w:num w:numId="36">
-    <w:abstractNumId w:val="41"/>
-  </w:num>
-  <w:num w:numId="37">
-    <w:abstractNumId w:val="24"/>
-  </w:num>
-  <w:num w:numId="38">
-    <w:abstractNumId w:val="12"/>
-  </w:num>
-  <w:num w:numId="39">
-    <w:abstractNumId w:val="13"/>
-  </w:num>
-  <w:num w:numId="40">
-    <w:abstractNumId w:val="14"/>
-  </w:num>
-  <w:num w:numId="41">
-    <w:abstractNumId w:val="18"/>
-  </w:num>
-  <w:num w:numId="42">
-    <w:abstractNumId w:val="0"/>
-  </w:num>
-  <w:num w:numId="43">
-    <w:abstractNumId w:val="4"/>
-  </w:num>
-  <w:num w:numId="44">
-    <w:abstractNumId w:val="1"/>
-  </w:num>
-  <w:num w:numId="45">
-    <w:abstractNumId w:val="8"/>
-  </w:num>
-  <w:num w:numId="46">
-    <w:abstractNumId w:val="7"/>
-  </w:num>
-  <w:num w:numId="47">
-    <w:abstractNumId w:val="6"/>
-  </w:num>
-  <w:num w:numId="48">
     <w:abstractNumId w:val="5"/>
   </w:num>
-  <w:num w:numId="49">
-    <w:abstractNumId w:val="3"/>
-  </w:num>
-  <w:num w:numId="50">
-    <w:abstractNumId w:val="2"/>
-  </w:num>
-  <w:num w:numId="51">
-    <w:abstractNumId w:val="36"/>
-  </w:num>
-  <w:numIdMacAtCleanup w:val="51"/>
+  <w:numIdMacAtCleanup w:val="6"/>
 </w:numbering>
 </file>
 
@@ -8279,12 +5884,6 @@
     <w:lsdException w:name="heading 1" w:qFormat="1"/>
     <w:lsdException w:name="heading 2" w:qFormat="1"/>
     <w:lsdException w:name="heading 3" w:qFormat="1"/>
-    <w:lsdException w:name="heading 4" w:qFormat="1"/>
-    <w:lsdException w:name="heading 5" w:qFormat="1"/>
-    <w:lsdException w:name="heading 6" w:qFormat="1"/>
-    <w:lsdException w:name="heading 7" w:qFormat="1"/>
-    <w:lsdException w:name="heading 8" w:qFormat="1"/>
-    <w:lsdException w:name="heading 9" w:qFormat="1"/>
     <w:lsdException w:name="index 1" w:semiHidden="1" w:unhideWhenUsed="1"/>
     <w:lsdException w:name="index 7" w:semiHidden="1" w:unhideWhenUsed="1"/>
     <w:lsdException w:name="index 8" w:semiHidden="1" w:unhideWhenUsed="1"/>
@@ -8305,7 +5904,7 @@
     <w:lsdException w:name="footer" w:semiHidden="1" w:unhideWhenUsed="1"/>
     <w:lsdException w:name="index heading" w:semiHidden="1" w:unhideWhenUsed="1"/>
     <w:lsdException w:name="caption" w:semiHidden="1" w:unhideWhenUsed="1" w:qFormat="1"/>
-    <w:lsdException w:name="table of figures" w:semiHidden="1" w:uiPriority="99" w:unhideWhenUsed="1"/>
+    <w:lsdException w:name="table of figures" w:semiHidden="1" w:unhideWhenUsed="1"/>
     <w:lsdException w:name="envelope address" w:semiHidden="1" w:unhideWhenUsed="1"/>
     <w:lsdException w:name="envelope return" w:semiHidden="1" w:unhideWhenUsed="1"/>
     <w:lsdException w:name="footnote reference" w:semiHidden="1" w:unhideWhenUsed="1"/>
@@ -8333,7 +5932,7 @@
     <w:lsdException w:name="Title" w:qFormat="1"/>
     <w:lsdException w:name="Closing" w:semiHidden="1" w:unhideWhenUsed="1"/>
     <w:lsdException w:name="Signature" w:semiHidden="1" w:unhideWhenUsed="1"/>
-    <w:lsdException w:name="Default Paragraph Font" w:semiHidden="1" w:uiPriority="1" w:unhideWhenUsed="1"/>
+    <w:lsdException w:name="Default Paragraph Font" w:semiHidden="1" w:unhideWhenUsed="1"/>
     <w:lsdException w:name="Body Text" w:semiHidden="1" w:unhideWhenUsed="1"/>
     <w:lsdException w:name="Body Text Indent" w:semiHidden="1" w:unhideWhenUsed="1"/>
     <w:lsdException w:name="List Continue" w:semiHidden="1" w:unhideWhenUsed="1"/>
@@ -8351,7 +5950,6 @@
     <w:lsdException w:name="Body Text 3" w:semiHidden="1" w:unhideWhenUsed="1"/>
     <w:lsdException w:name="Body Text Indent 2" w:semiHidden="1" w:unhideWhenUsed="1"/>
     <w:lsdException w:name="Hyperlink" w:uiPriority="99" w:qFormat="1"/>
-    <w:lsdException w:name="Strong" w:qFormat="1"/>
     <w:lsdException w:name="Document Map" w:semiHidden="1" w:unhideWhenUsed="1"/>
     <w:lsdException w:name="Plain Text" w:semiHidden="1" w:unhideWhenUsed="1"/>
     <w:lsdException w:name="E-mail Signature" w:semiHidden="1" w:unhideWhenUsed="1"/>
@@ -8370,7 +5968,7 @@
     <w:lsdException w:name="HTML Variable" w:semiHidden="1" w:unhideWhenUsed="1"/>
     <w:lsdException w:name="Normal Table" w:semiHidden="1" w:unhideWhenUsed="1"/>
     <w:lsdException w:name="annotation subject" w:semiHidden="1" w:unhideWhenUsed="1"/>
-    <w:lsdException w:name="No List" w:semiHidden="1" w:uiPriority="99" w:unhideWhenUsed="1"/>
+    <w:lsdException w:name="No List" w:semiHidden="1" w:unhideWhenUsed="1"/>
     <w:lsdException w:name="Outline List 1" w:semiHidden="1" w:unhideWhenUsed="1"/>
     <w:lsdException w:name="Outline List 2" w:semiHidden="1" w:unhideWhenUsed="1"/>
     <w:lsdException w:name="Outline List 3" w:semiHidden="1" w:unhideWhenUsed="1"/>
@@ -8507,7 +6105,7 @@
     <w:lsdException w:name="Dark List Accent 5" w:uiPriority="70"/>
     <w:lsdException w:name="Colorful Shading Accent 5" w:uiPriority="71"/>
     <w:lsdException w:name="Colorful List Accent 5" w:uiPriority="72"/>
-    <w:lsdException w:name="Colorful Grid Accent 5" w:uiPriority="60"/>
+    <w:lsdException w:name="Colorful Grid Accent 5" w:uiPriority="73"/>
     <w:lsdException w:name="Light Shading Accent 6" w:uiPriority="60"/>
     <w:lsdException w:name="Light List Accent 6" w:uiPriority="61"/>
     <w:lsdException w:name="Light Grid Accent 6" w:uiPriority="62"/>
@@ -8521,7 +6119,7 @@
     <w:lsdException w:name="Dark List Accent 6" w:uiPriority="70"/>
     <w:lsdException w:name="Colorful Shading Accent 6" w:uiPriority="71"/>
     <w:lsdException w:name="Colorful List Accent 6" w:uiPriority="72"/>
-    <w:lsdException w:name="Colorful Grid Accent 6" w:uiPriority="60"/>
+    <w:lsdException w:name="Colorful Grid Accent 6" w:uiPriority="73"/>
     <w:lsdException w:name="Subtle Emphasis" w:uiPriority="19"/>
     <w:lsdException w:name="Intense Emphasis" w:uiPriority="21"/>
     <w:lsdException w:name="Subtle Reference" w:uiPriority="31"/>
@@ -8629,7 +6227,7 @@
     <w:name w:val="Normal"/>
     <w:next w:val="BodyText"/>
     <w:qFormat/>
-    <w:rsid w:val="002E0287"/>
+    <w:rsid w:val="003F245C"/>
     <w:pPr>
       <w:spacing w:before="20" w:after="100"/>
     </w:pPr>
@@ -8663,7 +6261,6 @@
     <w:name w:val="heading 2"/>
     <w:basedOn w:val="BodyText"/>
     <w:next w:val="Normal"/>
-    <w:link w:val="Heading2Char"/>
     <w:qFormat/>
     <w:rsid w:val="003F245C"/>
     <w:pPr>
@@ -8701,8 +6298,7 @@
     <w:name w:val="heading 4"/>
     <w:basedOn w:val="Heading3"/>
     <w:next w:val="Normal"/>
-    <w:qFormat/>
-    <w:rsid w:val="002E0287"/>
+    <w:rsid w:val="008F5601"/>
     <w:pPr>
       <w:spacing w:before="360"/>
       <w:outlineLvl w:val="3"/>
@@ -8712,8 +6308,7 @@
     <w:name w:val="heading 5"/>
     <w:basedOn w:val="Heading4"/>
     <w:next w:val="Normal"/>
-    <w:qFormat/>
-    <w:rsid w:val="002E0287"/>
+    <w:rsid w:val="008F5601"/>
     <w:pPr>
       <w:spacing w:before="240"/>
       <w:outlineLvl w:val="4"/>
@@ -8723,8 +6318,7 @@
     <w:name w:val="heading 6"/>
     <w:basedOn w:val="Normal"/>
     <w:next w:val="Normal"/>
-    <w:qFormat/>
-    <w:rsid w:val="002E0287"/>
+    <w:rsid w:val="008F5601"/>
     <w:pPr>
       <w:spacing w:before="120" w:after="60"/>
       <w:outlineLvl w:val="5"/>
@@ -8739,7 +6333,6 @@
     <w:name w:val="heading 7"/>
     <w:basedOn w:val="Normal"/>
     <w:next w:val="Normal"/>
-    <w:qFormat/>
     <w:rsid w:val="008F5601"/>
     <w:pPr>
       <w:spacing w:before="240" w:after="60"/>
@@ -8753,8 +6346,7 @@
     <w:name w:val="heading 8"/>
     <w:basedOn w:val="Normal"/>
     <w:next w:val="Normal"/>
-    <w:qFormat/>
-    <w:rsid w:val="002E0287"/>
+    <w:rsid w:val="008F5601"/>
     <w:pPr>
       <w:spacing w:before="240" w:after="60"/>
       <w:outlineLvl w:val="7"/>
@@ -8768,8 +6360,7 @@
     <w:name w:val="heading 9"/>
     <w:basedOn w:val="Normal"/>
     <w:next w:val="Normal"/>
-    <w:qFormat/>
-    <w:rsid w:val="002E0287"/>
+    <w:rsid w:val="008F5601"/>
     <w:pPr>
       <w:spacing w:before="240" w:after="60"/>
       <w:outlineLvl w:val="8"/>
@@ -8836,7 +6427,7 @@
   <w:style w:type="paragraph" w:styleId="Footer">
     <w:name w:val="footer"/>
     <w:basedOn w:val="BodyText"/>
-    <w:link w:val="FooterChar"/>
+    <w:semiHidden/>
     <w:rsid w:val="00E123DA"/>
     <w:pPr>
       <w:tabs>
@@ -8923,7 +6514,7 @@
     <w:name w:val="Hyperlink"/>
     <w:uiPriority w:val="99"/>
     <w:qFormat/>
-    <w:rsid w:val="002E0287"/>
+    <w:rsid w:val="00B26C77"/>
     <w:rPr>
       <w:rFonts w:ascii="Arial" w:hAnsi="Arial"/>
       <w:color w:val="CD5227"/>
@@ -8947,7 +6538,7 @@
     <w:name w:val="List Bullet"/>
     <w:basedOn w:val="BodyText"/>
     <w:qFormat/>
-    <w:rsid w:val="002E0287"/>
+    <w:rsid w:val="003F245C"/>
     <w:pPr>
       <w:numPr>
         <w:numId w:val="1"/>
@@ -8999,7 +6590,7 @@
     <w:next w:val="Normal"/>
     <w:autoRedefine/>
     <w:uiPriority w:val="39"/>
-    <w:rsid w:val="002E0287"/>
+    <w:rsid w:val="006660F6"/>
     <w:pPr>
       <w:ind w:left="440"/>
     </w:pPr>
@@ -9114,7 +6705,7 @@
     <w:name w:val="List Number"/>
     <w:basedOn w:val="BodyText"/>
     <w:qFormat/>
-    <w:rsid w:val="002E0287"/>
+    <w:rsid w:val="00DA7395"/>
     <w:pPr>
       <w:numPr>
         <w:numId w:val="2"/>
@@ -9125,7 +6716,7 @@
     <w:name w:val="Body Text"/>
     <w:basedOn w:val="Normal"/>
     <w:link w:val="BodyTextChar"/>
-    <w:rsid w:val="002E0287"/>
+    <w:rsid w:val="003F245C"/>
   </w:style>
   <w:style w:type="paragraph" w:styleId="BodyText2">
     <w:name w:val="Body Text 2"/>
@@ -9193,7 +6784,7 @@
     <w:name w:val="Rubrik 1 Nr"/>
     <w:next w:val="Normal"/>
     <w:qFormat/>
-    <w:rsid w:val="002E0287"/>
+    <w:rsid w:val="004D2F92"/>
     <w:pPr>
       <w:numPr>
         <w:numId w:val="29"/>
@@ -9213,7 +6804,7 @@
     <w:name w:val="Rubrik 2 Nr"/>
     <w:next w:val="Normal"/>
     <w:qFormat/>
-    <w:rsid w:val="002E0287"/>
+    <w:rsid w:val="004D2F92"/>
     <w:pPr>
       <w:numPr>
         <w:ilvl w:val="1"/>
@@ -9235,7 +6826,7 @@
     <w:basedOn w:val="Heading3"/>
     <w:next w:val="Normal"/>
     <w:qFormat/>
-    <w:rsid w:val="002E0287"/>
+    <w:rsid w:val="004D2F92"/>
     <w:pPr>
       <w:numPr>
         <w:ilvl w:val="2"/>
@@ -9270,7 +6861,7 @@
     <w:next w:val="Normal"/>
     <w:link w:val="TitleChar"/>
     <w:qFormat/>
-    <w:rsid w:val="002E0287"/>
+    <w:rsid w:val="003F245C"/>
     <w:pPr>
       <w:spacing w:before="0" w:after="120"/>
     </w:pPr>
@@ -9333,7 +6924,7 @@
     <w:name w:val="Balloon Text"/>
     <w:basedOn w:val="Normal"/>
     <w:link w:val="BalloonTextChar"/>
-    <w:rsid w:val="002E0287"/>
+    <w:rsid w:val="0076353E"/>
     <w:pPr>
       <w:spacing w:before="0" w:after="0"/>
     </w:pPr>
@@ -9446,7 +7037,7 @@
   <w:style w:type="paragraph" w:customStyle="1" w:styleId="TableText">
     <w:name w:val="Table Text"/>
     <w:basedOn w:val="BodyText"/>
-    <w:rsid w:val="002E0287"/>
+    <w:rsid w:val="00CA5524"/>
     <w:pPr>
       <w:suppressAutoHyphens/>
       <w:overflowPunct w:val="0"/>
@@ -9464,7 +7055,7 @@
   <w:style w:type="paragraph" w:customStyle="1" w:styleId="PontusSvar">
     <w:name w:val="Pontus Svar"/>
     <w:basedOn w:val="Normal"/>
-    <w:rsid w:val="002E0287"/>
+    <w:rsid w:val="00CA5524"/>
     <w:pPr>
       <w:tabs>
         <w:tab w:val="num" w:pos="643"/>
@@ -9486,7 +7077,7 @@
   <w:style w:type="paragraph" w:customStyle="1" w:styleId="TableHeader">
     <w:name w:val="Table Header"/>
     <w:basedOn w:val="TableText"/>
-    <w:rsid w:val="002E0287"/>
+    <w:rsid w:val="00CA5524"/>
     <w:pPr>
       <w:jc w:val="center"/>
     </w:pPr>
@@ -9523,821 +7114,6 @@
       <w:rFonts w:ascii="Georgia" w:eastAsia="Calibri" w:hAnsi="Georgia"/>
       <w:szCs w:val="22"/>
       <w:lang w:eastAsia="en-US"/>
-    </w:rPr>
-  </w:style>
-  <w:style w:type="paragraph" w:customStyle="1" w:styleId="Hjlptext">
-    <w:name w:val="Hjälptext"/>
-    <w:basedOn w:val="BodyText"/>
-    <w:rsid w:val="002E0287"/>
-    <w:pPr>
-      <w:spacing w:before="120" w:after="120"/>
-    </w:pPr>
-    <w:rPr>
-      <w:rFonts w:ascii="Arial" w:hAnsi="Arial"/>
-      <w:i/>
-      <w:color w:val="1C1C1C"/>
-      <w:sz w:val="20"/>
-    </w:rPr>
-  </w:style>
-  <w:style w:type="paragraph" w:styleId="BodyTextIndent">
-    <w:name w:val="Body Text Indent"/>
-    <w:basedOn w:val="Normal"/>
-    <w:link w:val="BodyTextIndentChar"/>
-    <w:rsid w:val="002E0287"/>
-    <w:pPr>
-      <w:suppressAutoHyphens/>
-      <w:spacing w:before="0" w:after="120"/>
-      <w:ind w:left="283"/>
-    </w:pPr>
-    <w:rPr>
-      <w:sz w:val="24"/>
-      <w:szCs w:val="20"/>
-      <w:lang w:val="x-none" w:eastAsia="ar-SA"/>
-    </w:rPr>
-  </w:style>
-  <w:style w:type="character" w:customStyle="1" w:styleId="BodyTextIndentChar">
-    <w:name w:val="Body Text Indent Char"/>
-    <w:basedOn w:val="DefaultParagraphFont"/>
-    <w:link w:val="BodyTextIndent"/>
-    <w:rsid w:val="002E0287"/>
-    <w:rPr>
-      <w:sz w:val="24"/>
-      <w:lang w:val="x-none" w:eastAsia="ar-SA"/>
-    </w:rPr>
-  </w:style>
-  <w:style w:type="character" w:customStyle="1" w:styleId="FooterChar">
-    <w:name w:val="Footer Char"/>
-    <w:link w:val="Footer"/>
-    <w:rsid w:val="002E0287"/>
-    <w:rPr>
-      <w:rFonts w:ascii="Arial" w:hAnsi="Arial"/>
-      <w:color w:val="00A9A7"/>
-      <w:sz w:val="14"/>
-      <w:szCs w:val="24"/>
-      <w:lang w:eastAsia="en-GB"/>
-    </w:rPr>
-  </w:style>
-  <w:style w:type="paragraph" w:customStyle="1" w:styleId="Tabletext0">
-    <w:name w:val="Tabletext"/>
-    <w:basedOn w:val="Normal"/>
-    <w:rsid w:val="002E0287"/>
-    <w:pPr>
-      <w:keepLines/>
-      <w:widowControl w:val="0"/>
-      <w:suppressAutoHyphens/>
-      <w:spacing w:before="0" w:after="120" w:line="240" w:lineRule="atLeast"/>
-    </w:pPr>
-    <w:rPr>
-      <w:sz w:val="20"/>
-      <w:szCs w:val="20"/>
-      <w:lang w:val="en-US" w:eastAsia="ar-SA"/>
-    </w:rPr>
-  </w:style>
-  <w:style w:type="paragraph" w:customStyle="1" w:styleId="Kommentarer1">
-    <w:name w:val="Kommentarer1"/>
-    <w:basedOn w:val="BodyText"/>
-    <w:rsid w:val="002E0287"/>
-    <w:pPr>
-      <w:keepLines/>
-      <w:widowControl w:val="0"/>
-      <w:suppressAutoHyphens/>
-      <w:spacing w:before="0" w:after="120" w:line="240" w:lineRule="atLeast"/>
-      <w:ind w:left="720"/>
-    </w:pPr>
-    <w:rPr>
-      <w:color w:val="0000FF"/>
-      <w:sz w:val="20"/>
-      <w:szCs w:val="20"/>
-      <w:lang w:eastAsia="ar-SA"/>
-    </w:rPr>
-  </w:style>
-  <w:style w:type="paragraph" w:customStyle="1" w:styleId="Beskrivning1">
-    <w:name w:val="Beskrivning1"/>
-    <w:basedOn w:val="Normal"/>
-    <w:next w:val="Normal"/>
-    <w:rsid w:val="002E0287"/>
-    <w:pPr>
-      <w:widowControl w:val="0"/>
-      <w:suppressAutoHyphens/>
-      <w:spacing w:before="0" w:after="0" w:line="240" w:lineRule="atLeast"/>
-    </w:pPr>
-    <w:rPr>
-      <w:b/>
-      <w:bCs/>
-      <w:sz w:val="20"/>
-      <w:szCs w:val="20"/>
-      <w:lang w:val="en-US" w:eastAsia="ar-SA"/>
-    </w:rPr>
-  </w:style>
-  <w:style w:type="paragraph" w:customStyle="1" w:styleId="InfoBlue">
-    <w:name w:val="InfoBlue"/>
-    <w:basedOn w:val="Normal"/>
-    <w:next w:val="BodyText"/>
-    <w:rsid w:val="002E0287"/>
-    <w:pPr>
-      <w:widowControl w:val="0"/>
-      <w:suppressAutoHyphens/>
-      <w:spacing w:before="0" w:after="120" w:line="240" w:lineRule="atLeast"/>
-      <w:ind w:left="720"/>
-    </w:pPr>
-    <w:rPr>
-      <w:i/>
-      <w:color w:val="0000FF"/>
-      <w:sz w:val="20"/>
-      <w:szCs w:val="20"/>
-      <w:lang w:val="en-US" w:eastAsia="ar-SA"/>
-    </w:rPr>
-  </w:style>
-  <w:style w:type="paragraph" w:customStyle="1" w:styleId="StyleTableText12pt">
-    <w:name w:val="Style Table Text + 12 pt"/>
-    <w:basedOn w:val="Normal"/>
-    <w:rsid w:val="002E0287"/>
-    <w:pPr>
-      <w:spacing w:before="120" w:after="120"/>
-    </w:pPr>
-    <w:rPr>
-      <w:sz w:val="20"/>
-      <w:szCs w:val="20"/>
-      <w:lang w:eastAsia="sv-SE"/>
-    </w:rPr>
-  </w:style>
-  <w:style w:type="paragraph" w:styleId="Caption">
-    <w:name w:val="caption"/>
-    <w:aliases w:val="Beskrivning Char Char Char Char Char"/>
-    <w:basedOn w:val="Normal"/>
-    <w:next w:val="Normal"/>
-    <w:link w:val="CaptionChar"/>
-    <w:qFormat/>
-    <w:rsid w:val="002E0287"/>
-    <w:pPr>
-      <w:spacing w:before="120" w:after="120"/>
-    </w:pPr>
-    <w:rPr>
-      <w:b/>
-      <w:bCs/>
-      <w:sz w:val="20"/>
-      <w:szCs w:val="20"/>
-      <w:lang w:val="x-none" w:eastAsia="x-none"/>
-    </w:rPr>
-  </w:style>
-  <w:style w:type="character" w:customStyle="1" w:styleId="CaptionChar">
-    <w:name w:val="Caption Char"/>
-    <w:aliases w:val="Beskrivning Char Char Char Char Char Char"/>
-    <w:link w:val="Caption"/>
-    <w:rsid w:val="002E0287"/>
-    <w:rPr>
-      <w:b/>
-      <w:bCs/>
-      <w:lang w:val="x-none" w:eastAsia="x-none"/>
-    </w:rPr>
-  </w:style>
-  <w:style w:type="paragraph" w:customStyle="1" w:styleId="normalChar">
-    <w:name w:val="normalChar"/>
-    <w:basedOn w:val="Caption"/>
-    <w:rsid w:val="002E0287"/>
-  </w:style>
-  <w:style w:type="paragraph" w:customStyle="1" w:styleId="infoblue0">
-    <w:name w:val="infoblue"/>
-    <w:basedOn w:val="BodyText2"/>
-    <w:rsid w:val="002E0287"/>
-    <w:pPr>
-      <w:spacing w:before="0" w:after="120" w:line="480" w:lineRule="auto"/>
-    </w:pPr>
-    <w:rPr>
-      <w:rFonts w:ascii="Times New Roman" w:hAnsi="Times New Roman"/>
-      <w:sz w:val="24"/>
-      <w:lang w:eastAsia="sv-SE"/>
-    </w:rPr>
-  </w:style>
-  <w:style w:type="paragraph" w:styleId="TableofFigures">
-    <w:name w:val="table of figures"/>
-    <w:basedOn w:val="Normal"/>
-    <w:next w:val="Normal"/>
-    <w:uiPriority w:val="99"/>
-    <w:rsid w:val="002E0287"/>
-    <w:pPr>
-      <w:spacing w:after="40"/>
-    </w:pPr>
-    <w:rPr>
-      <w:sz w:val="20"/>
-    </w:rPr>
-  </w:style>
-  <w:style w:type="paragraph" w:customStyle="1" w:styleId="TimesNewRoman">
-    <w:name w:val="Times New Roman"/>
-    <w:aliases w:val="10 pt,(Latin) Fetstil,Inte (Komplex) Kursiv ..."/>
-    <w:basedOn w:val="Rubrik2Nr"/>
-    <w:rsid w:val="002E0287"/>
-    <w:pPr>
-      <w:numPr>
-        <w:numId w:val="5"/>
-      </w:numPr>
-    </w:pPr>
-    <w:rPr>
-      <w:rFonts w:ascii="Times New Roman" w:hAnsi="Times New Roman" w:cs="Times New Roman"/>
-      <w:b/>
-      <w:iCs w:val="0"/>
-      <w:sz w:val="20"/>
-      <w:szCs w:val="20"/>
-      <w:lang w:eastAsia="ar-SA"/>
-    </w:rPr>
-  </w:style>
-  <w:style w:type="character" w:customStyle="1" w:styleId="CharChar7">
-    <w:name w:val="Char Char7"/>
-    <w:rsid w:val="002E0287"/>
-    <w:rPr>
-      <w:sz w:val="22"/>
-      <w:szCs w:val="24"/>
-      <w:lang w:val="en-GB" w:eastAsia="en-GB" w:bidi="ar-SA"/>
-    </w:rPr>
-  </w:style>
-  <w:style w:type="character" w:customStyle="1" w:styleId="Mellanmrktrutnt11">
-    <w:name w:val="Mellanmörkt rutnät 11"/>
-    <w:uiPriority w:val="99"/>
-    <w:semiHidden/>
-    <w:rsid w:val="002E0287"/>
-    <w:rPr>
-      <w:color w:val="808080"/>
-    </w:rPr>
-  </w:style>
-  <w:style w:type="character" w:customStyle="1" w:styleId="Starkbetoning1">
-    <w:name w:val="Stark betoning1"/>
-    <w:uiPriority w:val="21"/>
-    <w:qFormat/>
-    <w:rsid w:val="002E0287"/>
-    <w:rPr>
-      <w:b/>
-      <w:bCs/>
-      <w:i/>
-      <w:iCs/>
-      <w:color w:val="4F81BD"/>
-    </w:rPr>
-  </w:style>
-  <w:style w:type="table" w:styleId="ColorfulGrid-Accent6">
-    <w:name w:val="Colorful Grid Accent 6"/>
-    <w:basedOn w:val="TableNormal"/>
-    <w:uiPriority w:val="60"/>
-    <w:rsid w:val="002E0287"/>
-    <w:rPr>
-      <w:color w:val="31849B"/>
-    </w:rPr>
-    <w:tblPr>
-      <w:tblStyleRowBandSize w:val="1"/>
-      <w:tblStyleColBandSize w:val="1"/>
-      <w:tblInd w:w="0" w:type="dxa"/>
-      <w:tblBorders>
-        <w:top w:val="single" w:sz="8" w:space="0" w:color="4BACC6"/>
-        <w:bottom w:val="single" w:sz="8" w:space="0" w:color="4BACC6"/>
-      </w:tblBorders>
-      <w:tblCellMar>
-        <w:top w:w="0" w:type="dxa"/>
-        <w:left w:w="108" w:type="dxa"/>
-        <w:bottom w:w="0" w:type="dxa"/>
-        <w:right w:w="108" w:type="dxa"/>
-      </w:tblCellMar>
-    </w:tblPr>
-    <w:tblStylePr w:type="firstRow">
-      <w:pPr>
-        <w:spacing w:before="0" w:after="0" w:line="240" w:lineRule="auto"/>
-      </w:pPr>
-      <w:rPr>
-        <w:b/>
-        <w:bCs/>
-      </w:rPr>
-      <w:tblPr/>
-      <w:tcPr>
-        <w:tcBorders>
-          <w:top w:val="single" w:sz="8" w:space="0" w:color="4BACC6"/>
-          <w:left w:val="nil"/>
-          <w:bottom w:val="single" w:sz="8" w:space="0" w:color="4BACC6"/>
-          <w:right w:val="nil"/>
-          <w:insideH w:val="nil"/>
-          <w:insideV w:val="nil"/>
-        </w:tcBorders>
-      </w:tcPr>
-    </w:tblStylePr>
-    <w:tblStylePr w:type="lastRow">
-      <w:pPr>
-        <w:spacing w:before="0" w:after="0" w:line="240" w:lineRule="auto"/>
-      </w:pPr>
-      <w:rPr>
-        <w:b/>
-        <w:bCs/>
-      </w:rPr>
-      <w:tblPr/>
-      <w:tcPr>
-        <w:tcBorders>
-          <w:top w:val="single" w:sz="8" w:space="0" w:color="4BACC6"/>
-          <w:left w:val="nil"/>
-          <w:bottom w:val="single" w:sz="8" w:space="0" w:color="4BACC6"/>
-          <w:right w:val="nil"/>
-          <w:insideH w:val="nil"/>
-          <w:insideV w:val="nil"/>
-        </w:tcBorders>
-      </w:tcPr>
-    </w:tblStylePr>
-    <w:tblStylePr w:type="firstCol">
-      <w:rPr>
-        <w:b/>
-        <w:bCs/>
-      </w:rPr>
-    </w:tblStylePr>
-    <w:tblStylePr w:type="lastCol">
-      <w:rPr>
-        <w:b/>
-        <w:bCs/>
-      </w:rPr>
-    </w:tblStylePr>
-    <w:tblStylePr w:type="band1Vert">
-      <w:tblPr/>
-      <w:tcPr>
-        <w:tcBorders>
-          <w:left w:val="nil"/>
-          <w:right w:val="nil"/>
-          <w:insideH w:val="nil"/>
-          <w:insideV w:val="nil"/>
-        </w:tcBorders>
-        <w:shd w:val="clear" w:color="auto" w:fill="D2EAF1"/>
-      </w:tcPr>
-    </w:tblStylePr>
-    <w:tblStylePr w:type="band1Horz">
-      <w:tblPr/>
-      <w:tcPr>
-        <w:tcBorders>
-          <w:left w:val="nil"/>
-          <w:right w:val="nil"/>
-          <w:insideH w:val="nil"/>
-          <w:insideV w:val="nil"/>
-        </w:tcBorders>
-        <w:shd w:val="clear" w:color="auto" w:fill="D2EAF1"/>
-      </w:tcPr>
-    </w:tblStylePr>
-  </w:style>
-  <w:style w:type="table" w:styleId="ColorfulGrid-Accent5">
-    <w:name w:val="Colorful Grid Accent 5"/>
-    <w:basedOn w:val="TableNormal"/>
-    <w:uiPriority w:val="60"/>
-    <w:rsid w:val="002E0287"/>
-    <w:rPr>
-      <w:color w:val="5F497A"/>
-    </w:rPr>
-    <w:tblPr>
-      <w:tblStyleRowBandSize w:val="1"/>
-      <w:tblStyleColBandSize w:val="1"/>
-      <w:tblInd w:w="0" w:type="dxa"/>
-      <w:tblBorders>
-        <w:top w:val="single" w:sz="8" w:space="0" w:color="8064A2"/>
-        <w:bottom w:val="single" w:sz="8" w:space="0" w:color="8064A2"/>
-      </w:tblBorders>
-      <w:tblCellMar>
-        <w:top w:w="0" w:type="dxa"/>
-        <w:left w:w="108" w:type="dxa"/>
-        <w:bottom w:w="0" w:type="dxa"/>
-        <w:right w:w="108" w:type="dxa"/>
-      </w:tblCellMar>
-    </w:tblPr>
-    <w:tblStylePr w:type="firstRow">
-      <w:pPr>
-        <w:spacing w:before="0" w:after="0" w:line="240" w:lineRule="auto"/>
-      </w:pPr>
-      <w:rPr>
-        <w:b/>
-        <w:bCs/>
-      </w:rPr>
-      <w:tblPr/>
-      <w:tcPr>
-        <w:tcBorders>
-          <w:top w:val="single" w:sz="8" w:space="0" w:color="8064A2"/>
-          <w:left w:val="nil"/>
-          <w:bottom w:val="single" w:sz="8" w:space="0" w:color="8064A2"/>
-          <w:right w:val="nil"/>
-          <w:insideH w:val="nil"/>
-          <w:insideV w:val="nil"/>
-        </w:tcBorders>
-      </w:tcPr>
-    </w:tblStylePr>
-    <w:tblStylePr w:type="lastRow">
-      <w:pPr>
-        <w:spacing w:before="0" w:after="0" w:line="240" w:lineRule="auto"/>
-      </w:pPr>
-      <w:rPr>
-        <w:b/>
-        <w:bCs/>
-      </w:rPr>
-      <w:tblPr/>
-      <w:tcPr>
-        <w:tcBorders>
-          <w:top w:val="single" w:sz="8" w:space="0" w:color="8064A2"/>
-          <w:left w:val="nil"/>
-          <w:bottom w:val="single" w:sz="8" w:space="0" w:color="8064A2"/>
-          <w:right w:val="nil"/>
-          <w:insideH w:val="nil"/>
-          <w:insideV w:val="nil"/>
-        </w:tcBorders>
-      </w:tcPr>
-    </w:tblStylePr>
-    <w:tblStylePr w:type="firstCol">
-      <w:rPr>
-        <w:b/>
-        <w:bCs/>
-      </w:rPr>
-    </w:tblStylePr>
-    <w:tblStylePr w:type="lastCol">
-      <w:rPr>
-        <w:b/>
-        <w:bCs/>
-      </w:rPr>
-    </w:tblStylePr>
-    <w:tblStylePr w:type="band1Vert">
-      <w:tblPr/>
-      <w:tcPr>
-        <w:tcBorders>
-          <w:left w:val="nil"/>
-          <w:right w:val="nil"/>
-          <w:insideH w:val="nil"/>
-          <w:insideV w:val="nil"/>
-        </w:tcBorders>
-        <w:shd w:val="clear" w:color="auto" w:fill="DFD8E8"/>
-      </w:tcPr>
-    </w:tblStylePr>
-    <w:tblStylePr w:type="band1Horz">
-      <w:tblPr/>
-      <w:tcPr>
-        <w:tcBorders>
-          <w:left w:val="nil"/>
-          <w:right w:val="nil"/>
-          <w:insideH w:val="nil"/>
-          <w:insideV w:val="nil"/>
-        </w:tcBorders>
-        <w:shd w:val="clear" w:color="auto" w:fill="DFD8E8"/>
-      </w:tcPr>
-    </w:tblStylePr>
-  </w:style>
-  <w:style w:type="table" w:styleId="TableGrid5">
-    <w:name w:val="Table Grid 5"/>
-    <w:basedOn w:val="TableNormal"/>
-    <w:rsid w:val="002E0287"/>
-    <w:pPr>
-      <w:spacing w:before="20" w:after="40"/>
-    </w:pPr>
-    <w:tblPr>
-      <w:tblInd w:w="0" w:type="dxa"/>
-      <w:tblBorders>
-        <w:top w:val="single" w:sz="12" w:space="0" w:color="000000"/>
-        <w:left w:val="single" w:sz="12" w:space="0" w:color="000000"/>
-        <w:bottom w:val="single" w:sz="12" w:space="0" w:color="000000"/>
-        <w:right w:val="single" w:sz="12" w:space="0" w:color="000000"/>
-        <w:insideH w:val="single" w:sz="6" w:space="0" w:color="000000"/>
-        <w:insideV w:val="single" w:sz="6" w:space="0" w:color="000000"/>
-      </w:tblBorders>
-      <w:tblCellMar>
-        <w:top w:w="0" w:type="dxa"/>
-        <w:left w:w="108" w:type="dxa"/>
-        <w:bottom w:w="0" w:type="dxa"/>
-        <w:right w:w="108" w:type="dxa"/>
-      </w:tblCellMar>
-    </w:tblPr>
-    <w:tcPr>
-      <w:shd w:val="clear" w:color="auto" w:fill="auto"/>
-    </w:tcPr>
-    <w:tblStylePr w:type="firstRow">
-      <w:tblPr/>
-      <w:tcPr>
-        <w:tcBorders>
-          <w:bottom w:val="single" w:sz="12" w:space="0" w:color="000000"/>
-          <w:tl2br w:val="none" w:sz="0" w:space="0" w:color="auto"/>
-          <w:tr2bl w:val="none" w:sz="0" w:space="0" w:color="auto"/>
-        </w:tcBorders>
-      </w:tcPr>
-    </w:tblStylePr>
-    <w:tblStylePr w:type="lastRow">
-      <w:rPr>
-        <w:b/>
-        <w:bCs/>
-      </w:rPr>
-      <w:tblPr/>
-      <w:tcPr>
-        <w:tcBorders>
-          <w:tl2br w:val="none" w:sz="0" w:space="0" w:color="auto"/>
-          <w:tr2bl w:val="none" w:sz="0" w:space="0" w:color="auto"/>
-        </w:tcBorders>
-      </w:tcPr>
-    </w:tblStylePr>
-    <w:tblStylePr w:type="lastCol">
-      <w:rPr>
-        <w:b/>
-        <w:bCs/>
-      </w:rPr>
-      <w:tblPr/>
-      <w:tcPr>
-        <w:tcBorders>
-          <w:tl2br w:val="none" w:sz="0" w:space="0" w:color="auto"/>
-          <w:tr2bl w:val="none" w:sz="0" w:space="0" w:color="auto"/>
-        </w:tcBorders>
-      </w:tcPr>
-    </w:tblStylePr>
-    <w:tblStylePr w:type="nwCell">
-      <w:tblPr/>
-      <w:tcPr>
-        <w:tcBorders>
-          <w:tl2br w:val="single" w:sz="6" w:space="0" w:color="000000"/>
-          <w:tr2bl w:val="none" w:sz="0" w:space="0" w:color="auto"/>
-        </w:tcBorders>
-      </w:tcPr>
-    </w:tblStylePr>
-  </w:style>
-  <w:style w:type="table" w:styleId="TableList8">
-    <w:name w:val="Table List 8"/>
-    <w:basedOn w:val="TableNormal"/>
-    <w:rsid w:val="002E0287"/>
-    <w:pPr>
-      <w:spacing w:before="20" w:after="40"/>
-    </w:pPr>
-    <w:tblPr>
-      <w:tblStyleRowBandSize w:val="1"/>
-      <w:tblInd w:w="0" w:type="dxa"/>
-      <w:tblBorders>
-        <w:top w:val="single" w:sz="6" w:space="0" w:color="000000"/>
-        <w:left w:val="single" w:sz="6" w:space="0" w:color="000000"/>
-        <w:bottom w:val="single" w:sz="6" w:space="0" w:color="000000"/>
-        <w:right w:val="single" w:sz="6" w:space="0" w:color="000000"/>
-        <w:insideV w:val="single" w:sz="6" w:space="0" w:color="000000"/>
-      </w:tblBorders>
-      <w:tblCellMar>
-        <w:top w:w="0" w:type="dxa"/>
-        <w:left w:w="108" w:type="dxa"/>
-        <w:bottom w:w="0" w:type="dxa"/>
-        <w:right w:w="108" w:type="dxa"/>
-      </w:tblCellMar>
-    </w:tblPr>
-    <w:tblStylePr w:type="firstRow">
-      <w:rPr>
-        <w:b/>
-        <w:bCs/>
-        <w:i/>
-        <w:iCs/>
-      </w:rPr>
-      <w:tblPr/>
-      <w:tcPr>
-        <w:tcBorders>
-          <w:bottom w:val="single" w:sz="6" w:space="0" w:color="000000"/>
-          <w:tl2br w:val="none" w:sz="0" w:space="0" w:color="auto"/>
-          <w:tr2bl w:val="none" w:sz="0" w:space="0" w:color="auto"/>
-        </w:tcBorders>
-        <w:shd w:val="solid" w:color="FFFF00" w:fill="FFFFFF"/>
-      </w:tcPr>
-    </w:tblStylePr>
-    <w:tblStylePr w:type="lastRow">
-      <w:rPr>
-        <w:b/>
-        <w:bCs/>
-      </w:rPr>
-      <w:tblPr/>
-      <w:tcPr>
-        <w:tcBorders>
-          <w:top w:val="single" w:sz="6" w:space="0" w:color="000000"/>
-          <w:tl2br w:val="none" w:sz="0" w:space="0" w:color="auto"/>
-          <w:tr2bl w:val="none" w:sz="0" w:space="0" w:color="auto"/>
-        </w:tcBorders>
-      </w:tcPr>
-    </w:tblStylePr>
-    <w:tblStylePr w:type="firstCol">
-      <w:rPr>
-        <w:b/>
-        <w:bCs/>
-      </w:rPr>
-      <w:tblPr/>
-      <w:tcPr>
-        <w:tcBorders>
-          <w:tl2br w:val="none" w:sz="0" w:space="0" w:color="auto"/>
-          <w:tr2bl w:val="none" w:sz="0" w:space="0" w:color="auto"/>
-        </w:tcBorders>
-      </w:tcPr>
-    </w:tblStylePr>
-    <w:tblStylePr w:type="lastCol">
-      <w:rPr>
-        <w:b/>
-        <w:bCs/>
-      </w:rPr>
-      <w:tblPr/>
-      <w:tcPr>
-        <w:tcBorders>
-          <w:tl2br w:val="none" w:sz="0" w:space="0" w:color="auto"/>
-          <w:tr2bl w:val="none" w:sz="0" w:space="0" w:color="auto"/>
-        </w:tcBorders>
-      </w:tcPr>
-    </w:tblStylePr>
-    <w:tblStylePr w:type="band1Horz">
-      <w:rPr>
-        <w:color w:val="auto"/>
-      </w:rPr>
-      <w:tblPr/>
-      <w:tcPr>
-        <w:tcBorders>
-          <w:tl2br w:val="none" w:sz="0" w:space="0" w:color="auto"/>
-          <w:tr2bl w:val="none" w:sz="0" w:space="0" w:color="auto"/>
-        </w:tcBorders>
-        <w:shd w:val="pct25" w:color="FFFF00" w:fill="FFFFFF"/>
-      </w:tcPr>
-    </w:tblStylePr>
-    <w:tblStylePr w:type="band2Horz">
-      <w:tblPr/>
-      <w:tcPr>
-        <w:tcBorders>
-          <w:tl2br w:val="none" w:sz="0" w:space="0" w:color="auto"/>
-          <w:tr2bl w:val="none" w:sz="0" w:space="0" w:color="auto"/>
-        </w:tcBorders>
-        <w:shd w:val="pct50" w:color="FF0000" w:fill="FFFFFF"/>
-      </w:tcPr>
-    </w:tblStylePr>
-  </w:style>
-  <w:style w:type="table" w:styleId="TableList7">
-    <w:name w:val="Table List 7"/>
-    <w:basedOn w:val="TableNormal"/>
-    <w:rsid w:val="002E0287"/>
-    <w:pPr>
-      <w:spacing w:before="20" w:after="40"/>
-    </w:pPr>
-    <w:tblPr>
-      <w:tblStyleRowBandSize w:val="1"/>
-      <w:tblInd w:w="0" w:type="dxa"/>
-      <w:tblBorders>
-        <w:top w:val="single" w:sz="12" w:space="0" w:color="008000"/>
-        <w:left w:val="single" w:sz="6" w:space="0" w:color="008000"/>
-        <w:bottom w:val="single" w:sz="12" w:space="0" w:color="008000"/>
-        <w:right w:val="single" w:sz="6" w:space="0" w:color="008000"/>
-        <w:insideH w:val="single" w:sz="6" w:space="0" w:color="000000"/>
-      </w:tblBorders>
-      <w:tblCellMar>
-        <w:top w:w="0" w:type="dxa"/>
-        <w:left w:w="108" w:type="dxa"/>
-        <w:bottom w:w="0" w:type="dxa"/>
-        <w:right w:w="108" w:type="dxa"/>
-      </w:tblCellMar>
-    </w:tblPr>
-    <w:tblStylePr w:type="firstRow">
-      <w:rPr>
-        <w:b/>
-        <w:bCs/>
-      </w:rPr>
-      <w:tblPr/>
-      <w:tcPr>
-        <w:tcBorders>
-          <w:bottom w:val="single" w:sz="12" w:space="0" w:color="008000"/>
-          <w:tl2br w:val="none" w:sz="0" w:space="0" w:color="auto"/>
-          <w:tr2bl w:val="none" w:sz="0" w:space="0" w:color="auto"/>
-        </w:tcBorders>
-        <w:shd w:val="solid" w:color="C0C0C0" w:fill="FFFFFF"/>
-      </w:tcPr>
-    </w:tblStylePr>
-    <w:tblStylePr w:type="lastRow">
-      <w:rPr>
-        <w:b/>
-        <w:bCs/>
-      </w:rPr>
-      <w:tblPr/>
-      <w:tcPr>
-        <w:tcBorders>
-          <w:top w:val="single" w:sz="12" w:space="0" w:color="008000"/>
-          <w:tl2br w:val="none" w:sz="0" w:space="0" w:color="auto"/>
-          <w:tr2bl w:val="none" w:sz="0" w:space="0" w:color="auto"/>
-        </w:tcBorders>
-      </w:tcPr>
-    </w:tblStylePr>
-    <w:tblStylePr w:type="firstCol">
-      <w:rPr>
-        <w:b/>
-        <w:bCs/>
-      </w:rPr>
-      <w:tblPr/>
-      <w:tcPr>
-        <w:tcBorders>
-          <w:tl2br w:val="none" w:sz="0" w:space="0" w:color="auto"/>
-          <w:tr2bl w:val="none" w:sz="0" w:space="0" w:color="auto"/>
-        </w:tcBorders>
-      </w:tcPr>
-    </w:tblStylePr>
-    <w:tblStylePr w:type="lastCol">
-      <w:rPr>
-        <w:b/>
-        <w:bCs/>
-      </w:rPr>
-      <w:tblPr/>
-      <w:tcPr>
-        <w:tcBorders>
-          <w:tl2br w:val="none" w:sz="0" w:space="0" w:color="auto"/>
-          <w:tr2bl w:val="none" w:sz="0" w:space="0" w:color="auto"/>
-        </w:tcBorders>
-      </w:tcPr>
-    </w:tblStylePr>
-    <w:tblStylePr w:type="band1Horz">
-      <w:rPr>
-        <w:color w:val="auto"/>
-      </w:rPr>
-      <w:tblPr/>
-      <w:tcPr>
-        <w:tcBorders>
-          <w:tl2br w:val="none" w:sz="0" w:space="0" w:color="auto"/>
-          <w:tr2bl w:val="none" w:sz="0" w:space="0" w:color="auto"/>
-        </w:tcBorders>
-        <w:shd w:val="pct20" w:color="000000" w:fill="FFFFFF"/>
-      </w:tcPr>
-    </w:tblStylePr>
-    <w:tblStylePr w:type="band2Horz">
-      <w:tblPr/>
-      <w:tcPr>
-        <w:tcBorders>
-          <w:tl2br w:val="none" w:sz="0" w:space="0" w:color="auto"/>
-          <w:tr2bl w:val="none" w:sz="0" w:space="0" w:color="auto"/>
-        </w:tcBorders>
-        <w:shd w:val="pct25" w:color="FFFF00" w:fill="FFFFFF"/>
-      </w:tcPr>
-    </w:tblStylePr>
-  </w:style>
-  <w:style w:type="table" w:styleId="TableList6">
-    <w:name w:val="Table List 6"/>
-    <w:basedOn w:val="TableNormal"/>
-    <w:rsid w:val="002E0287"/>
-    <w:pPr>
-      <w:spacing w:before="20" w:after="40"/>
-    </w:pPr>
-    <w:tblPr>
-      <w:tblStyleRowBandSize w:val="1"/>
-      <w:tblInd w:w="0" w:type="dxa"/>
-      <w:tblBorders>
-        <w:top w:val="single" w:sz="6" w:space="0" w:color="000000"/>
-        <w:left w:val="single" w:sz="6" w:space="0" w:color="000000"/>
-        <w:bottom w:val="single" w:sz="6" w:space="0" w:color="000000"/>
-        <w:right w:val="single" w:sz="6" w:space="0" w:color="000000"/>
-      </w:tblBorders>
-      <w:tblCellMar>
-        <w:top w:w="0" w:type="dxa"/>
-        <w:left w:w="108" w:type="dxa"/>
-        <w:bottom w:w="0" w:type="dxa"/>
-        <w:right w:w="108" w:type="dxa"/>
-      </w:tblCellMar>
-    </w:tblPr>
-    <w:tcPr>
-      <w:shd w:val="pct50" w:color="000000" w:fill="FFFFFF"/>
-    </w:tcPr>
-    <w:tblStylePr w:type="firstRow">
-      <w:rPr>
-        <w:b/>
-        <w:bCs/>
-      </w:rPr>
-      <w:tblPr/>
-      <w:tcPr>
-        <w:tcBorders>
-          <w:bottom w:val="single" w:sz="12" w:space="0" w:color="000000"/>
-          <w:tl2br w:val="none" w:sz="0" w:space="0" w:color="auto"/>
-          <w:tr2bl w:val="none" w:sz="0" w:space="0" w:color="auto"/>
-        </w:tcBorders>
-      </w:tcPr>
-    </w:tblStylePr>
-    <w:tblStylePr w:type="firstCol">
-      <w:rPr>
-        <w:b/>
-        <w:bCs/>
-      </w:rPr>
-      <w:tblPr/>
-      <w:tcPr>
-        <w:tcBorders>
-          <w:right w:val="single" w:sz="12" w:space="0" w:color="000000"/>
-          <w:tl2br w:val="none" w:sz="0" w:space="0" w:color="auto"/>
-          <w:tr2bl w:val="none" w:sz="0" w:space="0" w:color="auto"/>
-        </w:tcBorders>
-      </w:tcPr>
-    </w:tblStylePr>
-    <w:tblStylePr w:type="band1Horz">
-      <w:tblPr/>
-      <w:tcPr>
-        <w:tcBorders>
-          <w:tl2br w:val="none" w:sz="0" w:space="0" w:color="auto"/>
-          <w:tr2bl w:val="none" w:sz="0" w:space="0" w:color="auto"/>
-        </w:tcBorders>
-        <w:shd w:val="pct25" w:color="000000" w:fill="FFFFFF"/>
-      </w:tcPr>
-    </w:tblStylePr>
-  </w:style>
-  <w:style w:type="character" w:styleId="Strong">
-    <w:name w:val="Strong"/>
-    <w:qFormat/>
-    <w:rsid w:val="002E0287"/>
-    <w:rPr>
-      <w:b/>
-      <w:bCs/>
-    </w:rPr>
-  </w:style>
-  <w:style w:type="character" w:customStyle="1" w:styleId="Heading2Char">
-    <w:name w:val="Heading 2 Char"/>
-    <w:link w:val="Heading2"/>
-    <w:rsid w:val="002E0287"/>
-    <w:rPr>
-      <w:rFonts w:ascii="Arial" w:hAnsi="Arial" w:cs="Arial"/>
-      <w:bCs/>
-      <w:iCs/>
-      <w:sz w:val="28"/>
-      <w:szCs w:val="28"/>
-      <w:lang w:eastAsia="en-GB"/>
     </w:rPr>
   </w:style>
 </w:styles>
@@ -10633,7 +7409,7 @@
 </file>
 
 <file path=customXml/itemProps1.xml><?xml version="1.0" encoding="utf-8"?>
-<ds:datastoreItem xmlns:ds="http://schemas.openxmlformats.org/officeDocument/2006/customXml" ds:itemID="{C3E55052-D695-4EF5-81DB-02DDB7869E3C}">
+<ds:datastoreItem xmlns:ds="http://schemas.openxmlformats.org/officeDocument/2006/customXml" ds:itemID="{5BB1AE77-B6B8-498F-A097-102A239FEEC2}">
   <ds:schemaRefs>
     <ds:schemaRef ds:uri="http://schemas.openxmlformats.org/officeDocument/2006/bibliography"/>
   </ds:schemaRefs>

--- a/ServiceInteractions/riv/infrastructure/eservicesupply/forminteraction/trunk/docs/AB_infrastructure_eservicesupply_forminteraction.docx
+++ b/ServiceInteractions/riv/infrastructure/eservicesupply/forminteraction/trunk/docs/AB_infrastructure_eservicesupply_forminteraction.docx
@@ -10,15 +10,43 @@
           <w:left w:val="single" w:sz="18" w:space="0" w:color="00A9A7"/>
         </w:tblBorders>
         <w:tblLook w:val="0400" w:firstRow="0" w:lastRow="0" w:firstColumn="0" w:lastColumn="0" w:noHBand="0" w:noVBand="1"/>
+        <w:tblPrChange w:id="1" w:author="Jarno Nieminen" w:date="2014-09-04T09:25:00Z">
+          <w:tblPr>
+            <w:tblW w:w="14035" w:type="dxa"/>
+            <w:tblInd w:w="1997" w:type="dxa"/>
+            <w:tblBorders>
+              <w:left w:val="single" w:sz="18" w:space="0" w:color="00A9A7"/>
+            </w:tblBorders>
+            <w:tblLook w:val="0400" w:firstRow="0" w:lastRow="0" w:firstColumn="0" w:lastColumn="0" w:noHBand="0" w:noVBand="1"/>
+          </w:tblPr>
+        </w:tblPrChange>
       </w:tblPr>
       <w:tblGrid>
         <w:gridCol w:w="284"/>
         <w:gridCol w:w="7426"/>
+        <w:tblGridChange w:id="2">
+          <w:tblGrid>
+            <w:gridCol w:w="46"/>
+            <w:gridCol w:w="222"/>
+            <w:gridCol w:w="16"/>
+            <w:gridCol w:w="46"/>
+            <w:gridCol w:w="7380"/>
+            <w:gridCol w:w="46"/>
+            <w:gridCol w:w="6325"/>
+          </w:tblGrid>
+        </w:tblGridChange>
       </w:tblGrid>
       <w:tr>
         <w:trPr>
           <w:cantSplit/>
           <w:trHeight w:val="3628"/>
+          <w:trPrChange w:id="3" w:author="Jarno Nieminen" w:date="2014-09-04T09:25:00Z">
+            <w:trPr>
+              <w:gridBefore w:val="1"/>
+              <w:cantSplit/>
+              <w:trHeight w:val="3628"/>
+            </w:trPr>
+          </w:trPrChange>
         </w:trPr>
         <w:tc>
           <w:tcPr>
@@ -28,11 +56,23 @@
             </w:tcBorders>
             <w:shd w:val="clear" w:color="auto" w:fill="auto"/>
             <w:vAlign w:val="bottom"/>
-          </w:tcPr>
-          <w:p>
-            <w:pPr>
-              <w:pStyle w:val="BodyText"/>
-            </w:pPr>
+            <w:tcPrChange w:id="4" w:author="Jarno Nieminen" w:date="2014-09-04T09:25:00Z">
+              <w:tcPr>
+                <w:tcW w:w="222" w:type="dxa"/>
+                <w:tcBorders>
+                  <w:left w:val="nil"/>
+                </w:tcBorders>
+                <w:shd w:val="clear" w:color="auto" w:fill="auto"/>
+                <w:vAlign w:val="bottom"/>
+              </w:tcPr>
+            </w:tcPrChange>
+          </w:tcPr>
+          <w:p>
+            <w:pPr>
+              <w:pStyle w:val="BodyText"/>
+            </w:pPr>
+            <w:bookmarkStart w:id="5" w:name="_GoBack"/>
+            <w:bookmarkEnd w:id="5"/>
           </w:p>
         </w:tc>
         <w:tc>
@@ -40,6 +80,14 @@
             <w:tcW w:w="7426" w:type="dxa"/>
             <w:shd w:val="clear" w:color="auto" w:fill="auto"/>
             <w:vAlign w:val="bottom"/>
+            <w:tcPrChange w:id="6" w:author="Jarno Nieminen" w:date="2014-09-04T09:25:00Z">
+              <w:tcPr>
+                <w:tcW w:w="13813" w:type="dxa"/>
+                <w:gridSpan w:val="5"/>
+                <w:shd w:val="clear" w:color="auto" w:fill="auto"/>
+                <w:vAlign w:val="bottom"/>
+              </w:tcPr>
+            </w:tcPrChange>
           </w:tcPr>
           <w:p/>
         </w:tc>
@@ -47,11 +95,26 @@
       <w:tr>
         <w:trPr>
           <w:cantSplit/>
+          <w:trPrChange w:id="7" w:author="Jarno Nieminen" w:date="2014-09-04T09:25:00Z">
+            <w:trPr>
+              <w:gridBefore w:val="1"/>
+              <w:gridAfter w:val="0"/>
+              <w:wAfter w:w="6325" w:type="dxa"/>
+              <w:cantSplit/>
+            </w:trPr>
+          </w:trPrChange>
         </w:trPr>
         <w:tc>
           <w:tcPr>
             <w:tcW w:w="284" w:type="dxa"/>
             <w:shd w:val="clear" w:color="auto" w:fill="auto"/>
+            <w:tcPrChange w:id="8" w:author="Jarno Nieminen" w:date="2014-09-04T09:25:00Z">
+              <w:tcPr>
+                <w:tcW w:w="284" w:type="dxa"/>
+                <w:gridSpan w:val="3"/>
+                <w:shd w:val="clear" w:color="auto" w:fill="auto"/>
+              </w:tcPr>
+            </w:tcPrChange>
           </w:tcPr>
           <w:p>
             <w:pPr>
@@ -63,6 +126,13 @@
           <w:tcPr>
             <w:tcW w:w="7426" w:type="dxa"/>
             <w:shd w:val="clear" w:color="auto" w:fill="auto"/>
+            <w:tcPrChange w:id="9" w:author="Jarno Nieminen" w:date="2014-09-04T09:25:00Z">
+              <w:tcPr>
+                <w:tcW w:w="7426" w:type="dxa"/>
+                <w:gridSpan w:val="2"/>
+                <w:shd w:val="clear" w:color="auto" w:fill="auto"/>
+              </w:tcPr>
+            </w:tcPrChange>
           </w:tcPr>
           <w:p>
             <w:pPr>
@@ -120,149 +190,366 @@
             <w:pPr>
               <w:pStyle w:val="BodyText"/>
               <w:rPr>
+                <w:del w:id="10" w:author="Jarno Nieminen" w:date="2014-09-04T09:25:00Z"/>
                 <w:sz w:val="32"/>
               </w:rPr>
             </w:pPr>
-            <w:r>
-              <w:rPr>
-                <w:sz w:val="32"/>
-              </w:rPr>
-              <w:t>Version</w:t>
-            </w:r>
-            <w:r>
-              <w:rPr>
-                <w:sz w:val="32"/>
-              </w:rPr>
-              <w:t xml:space="preserve"> </w:t>
-            </w:r>
-            <w:r>
-              <w:rPr>
-                <w:color w:val="008000"/>
-                <w:sz w:val="32"/>
-              </w:rPr>
-              <w:fldChar w:fldCharType="begin"/>
-            </w:r>
-            <w:r>
-              <w:rPr>
-                <w:color w:val="008000"/>
-                <w:sz w:val="32"/>
-              </w:rPr>
-              <w:instrText xml:space="preserve"> DOCPROPERTY "Version" \* MERGEFORMAT </w:instrText>
-            </w:r>
-            <w:r>
-              <w:rPr>
-                <w:color w:val="008000"/>
-                <w:sz w:val="32"/>
-              </w:rPr>
-              <w:fldChar w:fldCharType="separate"/>
-            </w:r>
-            <w:r>
-              <w:rPr>
-                <w:color w:val="008000"/>
-                <w:sz w:val="32"/>
-              </w:rPr>
-              <w:t>2.0</w:t>
-            </w:r>
-            <w:r>
-              <w:rPr>
-                <w:color w:val="008000"/>
-                <w:sz w:val="32"/>
-              </w:rPr>
-              <w:fldChar w:fldCharType="end"/>
-            </w:r>
-          </w:p>
-          <w:p>
-            <w:pPr>
-              <w:pStyle w:val="BodyText"/>
-              <w:rPr>
+            <w:del w:id="11" w:author="Jarno Nieminen" w:date="2014-09-04T09:25:00Z">
+              <w:r>
+                <w:rPr>
+                  <w:sz w:val="32"/>
+                </w:rPr>
+                <w:delText>Version</w:delText>
+              </w:r>
+              <w:r>
+                <w:rPr>
+                  <w:sz w:val="32"/>
+                </w:rPr>
+                <w:delText xml:space="preserve"> </w:delText>
+              </w:r>
+              <w:r>
+                <w:rPr>
+                  <w:color w:val="008000"/>
+                  <w:sz w:val="32"/>
+                </w:rPr>
+                <w:fldChar w:fldCharType="begin"/>
+              </w:r>
+              <w:r>
+                <w:rPr>
+                  <w:color w:val="008000"/>
+                  <w:sz w:val="32"/>
+                </w:rPr>
+                <w:delInstrText xml:space="preserve"> DOCPROPERTY "version_1" \* MERGEFORMAT </w:delInstrText>
+              </w:r>
+              <w:r>
+                <w:rPr>
+                  <w:color w:val="008000"/>
+                  <w:sz w:val="32"/>
+                </w:rPr>
+                <w:fldChar w:fldCharType="separate"/>
+              </w:r>
+              <w:r>
+                <w:rPr>
+                  <w:color w:val="008000"/>
+                  <w:sz w:val="32"/>
+                </w:rPr>
+                <w:delText>2</w:delText>
+              </w:r>
+              <w:r>
+                <w:rPr>
+                  <w:color w:val="008000"/>
+                  <w:sz w:val="32"/>
+                </w:rPr>
+                <w:fldChar w:fldCharType="end"/>
+              </w:r>
+              <w:r>
+                <w:rPr>
+                  <w:sz w:val="32"/>
+                </w:rPr>
+                <w:delText>.</w:delText>
+              </w:r>
+              <w:r>
+                <w:rPr>
+                  <w:color w:val="008000"/>
+                  <w:sz w:val="32"/>
+                </w:rPr>
+                <w:fldChar w:fldCharType="begin"/>
+              </w:r>
+              <w:r>
+                <w:rPr>
+                  <w:color w:val="008000"/>
+                  <w:sz w:val="32"/>
+                </w:rPr>
+                <w:delInstrText xml:space="preserve"> DOCPROPERTY "version_2" \* MERGEFORMAT </w:delInstrText>
+              </w:r>
+              <w:r>
+                <w:rPr>
+                  <w:color w:val="008000"/>
+                  <w:sz w:val="32"/>
+                </w:rPr>
+                <w:fldChar w:fldCharType="separate"/>
+              </w:r>
+              <w:r>
+                <w:rPr>
+                  <w:color w:val="008000"/>
+                  <w:sz w:val="32"/>
+                </w:rPr>
+                <w:delText>0</w:delText>
+              </w:r>
+              <w:r>
+                <w:rPr>
+                  <w:color w:val="008000"/>
+                  <w:sz w:val="32"/>
+                </w:rPr>
+                <w:fldChar w:fldCharType="end"/>
+              </w:r>
+              <w:r>
+                <w:rPr>
+                  <w:sz w:val="32"/>
+                </w:rPr>
+                <w:delText>.</w:delText>
+              </w:r>
+              <w:r>
+                <w:rPr>
+                  <w:color w:val="008000"/>
+                  <w:sz w:val="32"/>
+                </w:rPr>
+                <w:fldChar w:fldCharType="begin"/>
+              </w:r>
+              <w:r>
+                <w:rPr>
+                  <w:color w:val="008000"/>
+                  <w:sz w:val="32"/>
+                </w:rPr>
+                <w:delInstrText xml:space="preserve"> DOCPROPERTY "version_3" \* MERGEFORMAT </w:delInstrText>
+              </w:r>
+              <w:r>
+                <w:rPr>
+                  <w:color w:val="008000"/>
+                  <w:sz w:val="32"/>
+                </w:rPr>
+                <w:fldChar w:fldCharType="separate"/>
+              </w:r>
+              <w:r>
+                <w:rPr>
+                  <w:color w:val="008000"/>
+                  <w:sz w:val="32"/>
+                </w:rPr>
+                <w:delText>0</w:delText>
+              </w:r>
+              <w:r>
+                <w:rPr>
+                  <w:color w:val="008000"/>
+                  <w:sz w:val="32"/>
+                </w:rPr>
+                <w:fldChar w:fldCharType="end"/>
+              </w:r>
+            </w:del>
+          </w:p>
+          <w:p>
+            <w:pPr>
+              <w:pStyle w:val="BodyText"/>
+              <w:rPr>
+                <w:del w:id="12" w:author="Jarno Nieminen" w:date="2014-09-04T09:25:00Z"/>
                 <w:color w:val="008000"/>
                 <w:sz w:val="28"/>
               </w:rPr>
             </w:pPr>
-            <w:r>
-              <w:rPr>
-                <w:color w:val="008000"/>
-                <w:sz w:val="40"/>
-              </w:rPr>
-              <w:fldChar w:fldCharType="begin"/>
-            </w:r>
-            <w:r>
-              <w:rPr>
-                <w:color w:val="008000"/>
-                <w:sz w:val="40"/>
-              </w:rPr>
-              <w:instrText xml:space="preserve"> DOCPROPERTY  "arknummer" \* MERGEFORMAT </w:instrText>
-            </w:r>
-            <w:r>
-              <w:rPr>
-                <w:color w:val="008000"/>
-                <w:sz w:val="40"/>
-              </w:rPr>
-              <w:fldChar w:fldCharType="separate"/>
-            </w:r>
-            <w:r>
-              <w:rPr>
+          </w:p>
+          <w:p>
+            <w:pPr>
+              <w:pStyle w:val="BodyText"/>
+              <w:rPr>
+                <w:del w:id="13" w:author="Jarno Nieminen" w:date="2014-09-04T09:25:00Z"/>
                 <w:color w:val="008000"/>
                 <w:sz w:val="28"/>
               </w:rPr>
-              <w:t>ARK_0023</w:t>
-            </w:r>
-            <w:r>
-              <w:rPr>
+            </w:pPr>
+            <w:del w:id="14" w:author="Jarno Nieminen" w:date="2014-09-04T09:25:00Z">
+              <w:r>
+                <w:rPr>
+                  <w:color w:val="008000"/>
+                  <w:sz w:val="28"/>
+                </w:rPr>
+                <w:fldChar w:fldCharType="begin"/>
+              </w:r>
+              <w:r>
+                <w:rPr>
+                  <w:color w:val="008000"/>
+                  <w:sz w:val="28"/>
+                </w:rPr>
+                <w:delInstrText xml:space="preserve"> DOCPROPERTY "publisheddate" \* MERGEFORMAT </w:delInstrText>
+              </w:r>
+              <w:r>
+                <w:rPr>
+                  <w:color w:val="008000"/>
+                  <w:sz w:val="28"/>
+                </w:rPr>
+                <w:fldChar w:fldCharType="separate"/>
+              </w:r>
+              <w:r>
+                <w:rPr>
+                  <w:color w:val="008000"/>
+                  <w:sz w:val="28"/>
+                </w:rPr>
+                <w:delText>2014-04-24</w:delText>
+              </w:r>
+              <w:r>
+                <w:rPr>
+                  <w:color w:val="008000"/>
+                  <w:sz w:val="28"/>
+                </w:rPr>
+                <w:fldChar w:fldCharType="end"/>
+              </w:r>
+            </w:del>
+          </w:p>
+          <w:p>
+            <w:pPr>
+              <w:pStyle w:val="BodyText"/>
+              <w:rPr>
+                <w:del w:id="15" w:author="Jarno Nieminen" w:date="2014-09-04T09:25:00Z"/>
                 <w:color w:val="008000"/>
                 <w:sz w:val="28"/>
               </w:rPr>
-              <w:fldChar w:fldCharType="end"/>
-            </w:r>
-          </w:p>
-          <w:p>
-            <w:pPr>
-              <w:pStyle w:val="BodyText"/>
-              <w:rPr>
+            </w:pPr>
+          </w:p>
+          <w:p>
+            <w:pPr>
+              <w:pStyle w:val="BodyText"/>
+              <w:rPr>
+                <w:ins w:id="16" w:author="Jarno Nieminen" w:date="2014-09-04T09:25:00Z"/>
+                <w:sz w:val="32"/>
+              </w:rPr>
+            </w:pPr>
+            <w:ins w:id="17" w:author="Jarno Nieminen" w:date="2014-09-04T09:25:00Z">
+              <w:r>
+                <w:rPr>
+                  <w:sz w:val="32"/>
+                </w:rPr>
+                <w:t>Version</w:t>
+              </w:r>
+              <w:r>
+                <w:rPr>
+                  <w:sz w:val="32"/>
+                </w:rPr>
+                <w:t xml:space="preserve"> </w:t>
+              </w:r>
+              <w:r>
+                <w:rPr>
+                  <w:color w:val="008000"/>
+                  <w:sz w:val="32"/>
+                </w:rPr>
+                <w:fldChar w:fldCharType="begin"/>
+              </w:r>
+              <w:r>
+                <w:rPr>
+                  <w:color w:val="008000"/>
+                  <w:sz w:val="32"/>
+                </w:rPr>
+                <w:instrText xml:space="preserve"> DOCPROPERTY "Version" \* MERGEFORMAT </w:instrText>
+              </w:r>
+              <w:r>
+                <w:rPr>
+                  <w:color w:val="008000"/>
+                  <w:sz w:val="32"/>
+                </w:rPr>
+                <w:fldChar w:fldCharType="separate"/>
+              </w:r>
+              <w:r>
+                <w:rPr>
+                  <w:color w:val="008000"/>
+                  <w:sz w:val="32"/>
+                </w:rPr>
+                <w:t>2.0</w:t>
+              </w:r>
+              <w:r>
+                <w:rPr>
+                  <w:color w:val="008000"/>
+                  <w:sz w:val="32"/>
+                </w:rPr>
+                <w:fldChar w:fldCharType="end"/>
+              </w:r>
+            </w:ins>
+          </w:p>
+          <w:p>
+            <w:pPr>
+              <w:pStyle w:val="BodyText"/>
+              <w:rPr>
+                <w:ins w:id="18" w:author="Jarno Nieminen" w:date="2014-09-04T09:25:00Z"/>
                 <w:color w:val="008000"/>
                 <w:sz w:val="28"/>
               </w:rPr>
             </w:pPr>
-            <w:r>
-              <w:rPr>
+            <w:ins w:id="19" w:author="Jarno Nieminen" w:date="2014-09-04T09:25:00Z">
+              <w:r>
+                <w:rPr>
+                  <w:color w:val="008000"/>
+                  <w:sz w:val="40"/>
+                </w:rPr>
+                <w:fldChar w:fldCharType="begin"/>
+              </w:r>
+              <w:r>
+                <w:rPr>
+                  <w:color w:val="008000"/>
+                  <w:sz w:val="40"/>
+                </w:rPr>
+                <w:instrText xml:space="preserve"> DOCPROPERTY  "arknummer" \* MERGEFORMAT </w:instrText>
+              </w:r>
+              <w:r>
+                <w:rPr>
+                  <w:color w:val="008000"/>
+                  <w:sz w:val="40"/>
+                </w:rPr>
+                <w:fldChar w:fldCharType="separate"/>
+              </w:r>
+              <w:r>
+                <w:rPr>
+                  <w:color w:val="008000"/>
+                  <w:sz w:val="28"/>
+                </w:rPr>
+                <w:t>ARK_0023</w:t>
+              </w:r>
+              <w:r>
+                <w:rPr>
+                  <w:color w:val="008000"/>
+                  <w:sz w:val="28"/>
+                </w:rPr>
+                <w:fldChar w:fldCharType="end"/>
+              </w:r>
+            </w:ins>
+          </w:p>
+          <w:p>
+            <w:pPr>
+              <w:pStyle w:val="BodyText"/>
+              <w:rPr>
+                <w:ins w:id="20" w:author="Jarno Nieminen" w:date="2014-09-04T09:25:00Z"/>
                 <w:color w:val="008000"/>
                 <w:sz w:val="28"/>
               </w:rPr>
-              <w:fldChar w:fldCharType="begin"/>
-            </w:r>
-            <w:r>
-              <w:rPr>
-                <w:color w:val="008000"/>
-                <w:sz w:val="28"/>
-              </w:rPr>
-              <w:instrText xml:space="preserve"> DOCPROPERTY "publisheddate" \* MERGEFORMAT </w:instrText>
-            </w:r>
-            <w:r>
-              <w:rPr>
-                <w:color w:val="008000"/>
-                <w:sz w:val="28"/>
-              </w:rPr>
-              <w:fldChar w:fldCharType="separate"/>
-            </w:r>
-            <w:r>
-              <w:rPr>
-                <w:color w:val="008000"/>
-                <w:sz w:val="28"/>
-              </w:rPr>
-              <w:t>2014-09-04</w:t>
-            </w:r>
-            <w:r>
-              <w:rPr>
-                <w:color w:val="008000"/>
-                <w:sz w:val="28"/>
-              </w:rPr>
-              <w:fldChar w:fldCharType="end"/>
-            </w:r>
-          </w:p>
-          <w:p>
-            <w:pPr>
-              <w:pStyle w:val="BodyText"/>
-              <w:rPr>
+            </w:pPr>
+            <w:ins w:id="21" w:author="Jarno Nieminen" w:date="2014-09-04T09:25:00Z">
+              <w:r>
+                <w:rPr>
+                  <w:color w:val="008000"/>
+                  <w:sz w:val="28"/>
+                </w:rPr>
+                <w:fldChar w:fldCharType="begin"/>
+              </w:r>
+              <w:r>
+                <w:rPr>
+                  <w:color w:val="008000"/>
+                  <w:sz w:val="28"/>
+                </w:rPr>
+                <w:instrText xml:space="preserve"> DOCPROPERTY "publisheddate" \* MERGEFORMAT </w:instrText>
+              </w:r>
+              <w:r>
+                <w:rPr>
+                  <w:color w:val="008000"/>
+                  <w:sz w:val="28"/>
+                </w:rPr>
+                <w:fldChar w:fldCharType="separate"/>
+              </w:r>
+              <w:r>
+                <w:rPr>
+                  <w:color w:val="008000"/>
+                  <w:sz w:val="28"/>
+                </w:rPr>
+                <w:t>2014-09-04</w:t>
+              </w:r>
+              <w:r>
+                <w:rPr>
+                  <w:color w:val="008000"/>
+                  <w:sz w:val="28"/>
+                </w:rPr>
+                <w:fldChar w:fldCharType="end"/>
+              </w:r>
+            </w:ins>
+          </w:p>
+          <w:p>
+            <w:pPr>
+              <w:pStyle w:val="BodyText"/>
+              <w:rPr>
+                <w:ins w:id="22" w:author="Jarno Nieminen" w:date="2014-09-04T09:25:00Z"/>
                 <w:color w:val="008000"/>
                 <w:sz w:val="28"/>
               </w:rPr>
@@ -278,6 +565,7 @@
       <w:tr>
         <w:trPr>
           <w:cantSplit/>
+          <w:ins w:id="23" w:author="Jarno Nieminen" w:date="2014-09-04T09:25:00Z"/>
         </w:trPr>
         <w:tc>
           <w:tcPr>
@@ -287,6 +575,9 @@
           <w:p>
             <w:pPr>
               <w:pStyle w:val="BodyText"/>
+              <w:rPr>
+                <w:ins w:id="24" w:author="Jarno Nieminen" w:date="2014-09-04T09:25:00Z"/>
+              </w:rPr>
             </w:pPr>
           </w:p>
         </w:tc>
@@ -299,6 +590,7 @@
             <w:pPr>
               <w:pStyle w:val="Title"/>
               <w:rPr>
+                <w:ins w:id="25" w:author="Jarno Nieminen" w:date="2014-09-04T09:25:00Z"/>
                 <w:color w:val="008000"/>
               </w:rPr>
             </w:pPr>
@@ -306,7 +598,13 @@
         </w:tc>
       </w:tr>
     </w:tbl>
-    <w:p/>
+    <w:p>
+      <w:pPr>
+        <w:rPr>
+          <w:ins w:id="26" w:author="Jarno Nieminen" w:date="2014-09-04T09:25:00Z"/>
+        </w:rPr>
+      </w:pPr>
+    </w:p>
     <w:p>
       <w:pPr>
         <w:pStyle w:val="IndexHeading"/>
@@ -320,8 +618,8 @@
         </w:rPr>
         <w:br w:type="page"/>
       </w:r>
-      <w:bookmarkStart w:id="0" w:name="_Toc321289647"/>
-      <w:bookmarkStart w:id="1" w:name="_Toc321289821"/>
+      <w:bookmarkStart w:id="27" w:name="_Toc321289647"/>
+      <w:bookmarkStart w:id="28" w:name="_Toc321289821"/>
     </w:p>
     <w:sdt>
       <w:sdtPr>
@@ -431,7 +729,29 @@
             <w:rPr>
               <w:noProof/>
             </w:rPr>
-            <w:instrText xml:space="preserve"> PAGEREF _Toc397585905 \h </w:instrText>
+            <w:instrText xml:space="preserve"> PAGEREF _</w:instrText>
+          </w:r>
+          <w:del w:id="29" w:author="Jarno Nieminen" w:date="2014-09-04T09:25:00Z">
+            <w:r>
+              <w:rPr>
+                <w:noProof/>
+              </w:rPr>
+              <w:delInstrText>Toc391366012</w:delInstrText>
+            </w:r>
+          </w:del>
+          <w:ins w:id="30" w:author="Jarno Nieminen" w:date="2014-09-04T09:25:00Z">
+            <w:r>
+              <w:rPr>
+                <w:noProof/>
+              </w:rPr>
+              <w:instrText>Toc397585905</w:instrText>
+            </w:r>
+          </w:ins>
+          <w:r>
+            <w:rPr>
+              <w:noProof/>
+            </w:rPr>
+            <w:instrText xml:space="preserve"> \h </w:instrText>
           </w:r>
           <w:r>
             <w:rPr>
@@ -512,7 +832,29 @@
             <w:rPr>
               <w:noProof/>
             </w:rPr>
-            <w:instrText xml:space="preserve"> PAGEREF _Toc397585906 \h </w:instrText>
+            <w:instrText xml:space="preserve"> PAGEREF _</w:instrText>
+          </w:r>
+          <w:del w:id="31" w:author="Jarno Nieminen" w:date="2014-09-04T09:25:00Z">
+            <w:r>
+              <w:rPr>
+                <w:noProof/>
+              </w:rPr>
+              <w:delInstrText>Toc391366013</w:delInstrText>
+            </w:r>
+          </w:del>
+          <w:ins w:id="32" w:author="Jarno Nieminen" w:date="2014-09-04T09:25:00Z">
+            <w:r>
+              <w:rPr>
+                <w:noProof/>
+              </w:rPr>
+              <w:instrText>Toc397585906</w:instrText>
+            </w:r>
+          </w:ins>
+          <w:r>
+            <w:rPr>
+              <w:noProof/>
+            </w:rPr>
+            <w:instrText xml:space="preserve"> \h </w:instrText>
           </w:r>
           <w:r>
             <w:rPr>
@@ -593,7 +935,29 @@
             <w:rPr>
               <w:noProof/>
             </w:rPr>
-            <w:instrText xml:space="preserve"> PAGEREF _Toc397585907 \h </w:instrText>
+            <w:instrText xml:space="preserve"> PAGEREF _</w:instrText>
+          </w:r>
+          <w:del w:id="33" w:author="Jarno Nieminen" w:date="2014-09-04T09:25:00Z">
+            <w:r>
+              <w:rPr>
+                <w:noProof/>
+              </w:rPr>
+              <w:delInstrText>Toc391366017</w:delInstrText>
+            </w:r>
+          </w:del>
+          <w:ins w:id="34" w:author="Jarno Nieminen" w:date="2014-09-04T09:25:00Z">
+            <w:r>
+              <w:rPr>
+                <w:noProof/>
+              </w:rPr>
+              <w:instrText>Toc397585907</w:instrText>
+            </w:r>
+          </w:ins>
+          <w:r>
+            <w:rPr>
+              <w:noProof/>
+            </w:rPr>
+            <w:instrText xml:space="preserve"> \h </w:instrText>
           </w:r>
           <w:r>
             <w:rPr>
@@ -627,6 +991,7 @@
               <w:tab w:val="right" w:leader="dot" w:pos="8494"/>
             </w:tabs>
             <w:rPr>
+              <w:del w:id="35" w:author="Jarno Nieminen" w:date="2014-09-04T09:25:00Z"/>
               <w:rFonts w:asciiTheme="minorHAnsi" w:eastAsiaTheme="minorEastAsia" w:hAnsiTheme="minorHAnsi" w:cstheme="minorBidi"/>
               <w:b w:val="0"/>
               <w:noProof/>
@@ -666,41 +1031,177 @@
             </w:rPr>
             <w:tab/>
           </w:r>
-          <w:r>
+          <w:del w:id="36" w:author="Jarno Nieminen" w:date="2014-09-04T09:25:00Z">
+            <w:r>
+              <w:rPr>
+                <w:noProof/>
+              </w:rPr>
+              <w:fldChar w:fldCharType="begin"/>
+            </w:r>
+            <w:r>
+              <w:rPr>
+                <w:noProof/>
+              </w:rPr>
+              <w:delInstrText xml:space="preserve"> PAGEREF _Toc391366018 \h </w:delInstrText>
+            </w:r>
+            <w:r>
+              <w:rPr>
+                <w:noProof/>
+              </w:rPr>
+            </w:r>
+            <w:r>
+              <w:rPr>
+                <w:noProof/>
+              </w:rPr>
+              <w:fldChar w:fldCharType="separate"/>
+            </w:r>
+            <w:r>
+              <w:rPr>
+                <w:noProof/>
+              </w:rPr>
+              <w:delText>5</w:delText>
+            </w:r>
+            <w:r>
+              <w:rPr>
+                <w:noProof/>
+              </w:rPr>
+              <w:fldChar w:fldCharType="end"/>
+            </w:r>
+          </w:del>
+        </w:p>
+        <w:p>
+          <w:pPr>
+            <w:pStyle w:val="TOC1"/>
+            <w:tabs>
+              <w:tab w:val="left" w:pos="440"/>
+              <w:tab w:val="right" w:leader="dot" w:pos="8494"/>
+            </w:tabs>
             <w:rPr>
-              <w:noProof/>
+              <w:rFonts w:asciiTheme="minorHAnsi" w:eastAsiaTheme="minorEastAsia" w:hAnsiTheme="minorHAnsi"/>
+              <w:b w:val="0"/>
+              <w:color w:val="auto"/>
+              <w:sz w:val="22"/>
+              <w:rPrChange w:id="37" w:author="Jarno Nieminen" w:date="2014-09-04T09:25:00Z">
+                <w:rPr>
+                  <w:rFonts w:asciiTheme="minorHAnsi" w:eastAsiaTheme="minorEastAsia" w:hAnsiTheme="minorHAnsi"/>
+                  <w:color w:val="auto"/>
+                  <w:sz w:val="22"/>
+                </w:rPr>
+              </w:rPrChange>
             </w:rPr>
-            <w:fldChar w:fldCharType="begin"/>
-          </w:r>
-          <w:r>
-            <w:rPr>
-              <w:noProof/>
-            </w:rPr>
-            <w:instrText xml:space="preserve"> PAGEREF _Toc397585908 \h </w:instrText>
-          </w:r>
-          <w:r>
-            <w:rPr>
-              <w:noProof/>
-            </w:rPr>
-          </w:r>
-          <w:r>
-            <w:rPr>
-              <w:noProof/>
-            </w:rPr>
-            <w:fldChar w:fldCharType="separate"/>
-          </w:r>
-          <w:r>
-            <w:rPr>
-              <w:noProof/>
-            </w:rPr>
-            <w:t>3</w:t>
-          </w:r>
-          <w:r>
-            <w:rPr>
-              <w:noProof/>
-            </w:rPr>
-            <w:fldChar w:fldCharType="end"/>
-          </w:r>
+            <w:pPrChange w:id="38" w:author="Jarno Nieminen" w:date="2014-09-04T09:25:00Z">
+              <w:pPr>
+                <w:pStyle w:val="TOC2"/>
+                <w:tabs>
+                  <w:tab w:val="left" w:pos="879"/>
+                  <w:tab w:val="right" w:leader="dot" w:pos="8494"/>
+                </w:tabs>
+              </w:pPr>
+            </w:pPrChange>
+          </w:pPr>
+          <w:del w:id="39" w:author="Jarno Nieminen" w:date="2014-09-04T09:25:00Z">
+            <w:r>
+              <w:rPr>
+                <w:noProof/>
+              </w:rPr>
+              <w:delText>2.1</w:delText>
+            </w:r>
+            <w:r>
+              <w:rPr>
+                <w:rFonts w:asciiTheme="minorHAnsi" w:eastAsiaTheme="minorEastAsia" w:hAnsiTheme="minorHAnsi" w:cstheme="minorBidi"/>
+                <w:noProof/>
+                <w:color w:val="auto"/>
+                <w:sz w:val="22"/>
+                <w:szCs w:val="22"/>
+                <w:lang w:eastAsia="sv-SE"/>
+              </w:rPr>
+              <w:tab/>
+            </w:r>
+            <w:r>
+              <w:rPr>
+                <w:noProof/>
+              </w:rPr>
+              <w:delText>AB: Byta tjänstedomän</w:delText>
+            </w:r>
+            <w:r>
+              <w:rPr>
+                <w:noProof/>
+              </w:rPr>
+              <w:tab/>
+            </w:r>
+            <w:r>
+              <w:rPr>
+                <w:noProof/>
+              </w:rPr>
+              <w:fldChar w:fldCharType="begin"/>
+            </w:r>
+            <w:r>
+              <w:rPr>
+                <w:noProof/>
+              </w:rPr>
+              <w:delInstrText xml:space="preserve"> PAGEREF _Toc391366020 \h </w:delInstrText>
+            </w:r>
+            <w:r>
+              <w:rPr>
+                <w:noProof/>
+              </w:rPr>
+            </w:r>
+            <w:r>
+              <w:rPr>
+                <w:noProof/>
+              </w:rPr>
+              <w:fldChar w:fldCharType="separate"/>
+            </w:r>
+            <w:r>
+              <w:rPr>
+                <w:noProof/>
+              </w:rPr>
+              <w:delText>5</w:delText>
+            </w:r>
+            <w:r>
+              <w:rPr>
+                <w:noProof/>
+              </w:rPr>
+              <w:fldChar w:fldCharType="end"/>
+            </w:r>
+          </w:del>
+          <w:ins w:id="40" w:author="Jarno Nieminen" w:date="2014-09-04T09:25:00Z">
+            <w:r>
+              <w:rPr>
+                <w:noProof/>
+              </w:rPr>
+              <w:fldChar w:fldCharType="begin"/>
+            </w:r>
+            <w:r>
+              <w:rPr>
+                <w:noProof/>
+              </w:rPr>
+              <w:instrText xml:space="preserve"> PAGEREF _Toc397585908 \h </w:instrText>
+            </w:r>
+            <w:r>
+              <w:rPr>
+                <w:noProof/>
+              </w:rPr>
+            </w:r>
+            <w:r>
+              <w:rPr>
+                <w:noProof/>
+              </w:rPr>
+              <w:fldChar w:fldCharType="separate"/>
+            </w:r>
+            <w:r>
+              <w:rPr>
+                <w:noProof/>
+              </w:rPr>
+              <w:t>3</w:t>
+            </w:r>
+            <w:r>
+              <w:rPr>
+                <w:noProof/>
+              </w:rPr>
+              <w:fldChar w:fldCharType="end"/>
+            </w:r>
+          </w:ins>
         </w:p>
         <w:p>
           <w:r>
@@ -727,7 +1228,7 @@
           <w:lang w:eastAsia="sv-SE"/>
         </w:rPr>
       </w:pPr>
-      <w:bookmarkStart w:id="2" w:name="_Toc333492260"/>
+      <w:bookmarkStart w:id="41" w:name="_Toc333492260"/>
       <w:r>
         <w:br w:type="page"/>
       </w:r>
@@ -743,6 +1244,15 @@
         <w:gridCol w:w="1096"/>
         <w:gridCol w:w="3457"/>
         <w:gridCol w:w="3941"/>
+        <w:tblGridChange w:id="42">
+          <w:tblGrid>
+            <w:gridCol w:w="1096"/>
+            <w:gridCol w:w="1"/>
+            <w:gridCol w:w="3456"/>
+            <w:gridCol w:w="19"/>
+            <w:gridCol w:w="3922"/>
+          </w:tblGrid>
+        </w:tblGridChange>
       </w:tblGrid>
       <w:tr>
         <w:trPr>
@@ -768,9 +1278,23 @@
         </w:tc>
       </w:tr>
       <w:tr>
+        <w:tblPrEx>
+          <w:tblW w:w="0" w:type="auto"/>
+          <w:tblPrExChange w:id="43" w:author="Jarno Nieminen" w:date="2014-09-04T09:25:00Z">
+            <w:tblPrEx>
+              <w:tblW w:w="0" w:type="auto"/>
+            </w:tblPrEx>
+          </w:tblPrExChange>
+        </w:tblPrEx>
         <w:tc>
           <w:tcPr>
             <w:tcW w:w="1101" w:type="dxa"/>
+            <w:tcPrChange w:id="44" w:author="Jarno Nieminen" w:date="2014-09-04T09:25:00Z">
+              <w:tcPr>
+                <w:tcW w:w="1101" w:type="dxa"/>
+                <w:gridSpan w:val="2"/>
+              </w:tcPr>
+            </w:tcPrChange>
           </w:tcPr>
           <w:p>
             <w:pPr>
@@ -784,6 +1308,12 @@
         <w:tc>
           <w:tcPr>
             <w:tcW w:w="3543" w:type="dxa"/>
+            <w:tcPrChange w:id="45" w:author="Jarno Nieminen" w:date="2014-09-04T09:25:00Z">
+              <w:tcPr>
+                <w:tcW w:w="3543" w:type="dxa"/>
+                <w:gridSpan w:val="2"/>
+              </w:tcPr>
+            </w:tcPrChange>
           </w:tcPr>
           <w:p>
             <w:pPr>
@@ -797,21 +1327,47 @@
         <w:tc>
           <w:tcPr>
             <w:tcW w:w="4000" w:type="dxa"/>
-          </w:tcPr>
-          <w:p>
-            <w:pPr>
-              <w:pStyle w:val="BodyText"/>
-            </w:pPr>
-            <w:r>
+            <w:tcPrChange w:id="46" w:author="Jarno Nieminen" w:date="2014-09-04T09:25:00Z">
+              <w:tcPr>
+                <w:tcW w:w="4000" w:type="dxa"/>
+              </w:tcPr>
+            </w:tcPrChange>
+          </w:tcPr>
+          <w:p>
+            <w:pPr>
+              <w:pStyle w:val="BodyText"/>
+            </w:pPr>
+            <w:r>
+              <w:rPr>
+                <w:rPrChange w:id="47" w:author="Jarno Nieminen" w:date="2014-09-04T09:25:00Z">
+                  <w:rPr>
+                    <w:rFonts w:ascii="Times New Roman" w:hAnsi="Times New Roman"/>
+                  </w:rPr>
+                </w:rPrChange>
+              </w:rPr>
               <w:t>Kommentar</w:t>
             </w:r>
           </w:p>
         </w:tc>
       </w:tr>
       <w:tr>
+        <w:tblPrEx>
+          <w:tblW w:w="0" w:type="auto"/>
+          <w:tblPrExChange w:id="48" w:author="Jarno Nieminen" w:date="2014-09-04T09:25:00Z">
+            <w:tblPrEx>
+              <w:tblW w:w="0" w:type="auto"/>
+            </w:tblPrEx>
+          </w:tblPrExChange>
+        </w:tblPrEx>
         <w:tc>
           <w:tcPr>
             <w:tcW w:w="1101" w:type="dxa"/>
+            <w:tcPrChange w:id="49" w:author="Jarno Nieminen" w:date="2014-09-04T09:25:00Z">
+              <w:tcPr>
+                <w:tcW w:w="1101" w:type="dxa"/>
+                <w:gridSpan w:val="2"/>
+              </w:tcPr>
+            </w:tcPrChange>
           </w:tcPr>
           <w:p>
             <w:pPr>
@@ -825,6 +1381,12 @@
         <w:tc>
           <w:tcPr>
             <w:tcW w:w="3543" w:type="dxa"/>
+            <w:tcPrChange w:id="50" w:author="Jarno Nieminen" w:date="2014-09-04T09:25:00Z">
+              <w:tcPr>
+                <w:tcW w:w="3543" w:type="dxa"/>
+                <w:gridSpan w:val="2"/>
+              </w:tcPr>
+            </w:tcPrChange>
           </w:tcPr>
           <w:p>
             <w:pPr>
@@ -838,6 +1400,11 @@
         <w:tc>
           <w:tcPr>
             <w:tcW w:w="4000" w:type="dxa"/>
+            <w:tcPrChange w:id="51" w:author="Jarno Nieminen" w:date="2014-09-04T09:25:00Z">
+              <w:tcPr>
+                <w:tcW w:w="4000" w:type="dxa"/>
+              </w:tcPr>
+            </w:tcPrChange>
           </w:tcPr>
           <w:p>
             <w:pPr>
@@ -850,9 +1417,23 @@
         </w:tc>
       </w:tr>
       <w:tr>
+        <w:tblPrEx>
+          <w:tblW w:w="0" w:type="auto"/>
+          <w:tblPrExChange w:id="52" w:author="Jarno Nieminen" w:date="2014-09-04T09:25:00Z">
+            <w:tblPrEx>
+              <w:tblW w:w="0" w:type="auto"/>
+            </w:tblPrEx>
+          </w:tblPrExChange>
+        </w:tblPrEx>
         <w:tc>
           <w:tcPr>
             <w:tcW w:w="1101" w:type="dxa"/>
+            <w:tcPrChange w:id="53" w:author="Jarno Nieminen" w:date="2014-09-04T09:25:00Z">
+              <w:tcPr>
+                <w:tcW w:w="1101" w:type="dxa"/>
+                <w:gridSpan w:val="2"/>
+              </w:tcPr>
+            </w:tcPrChange>
           </w:tcPr>
           <w:p>
             <w:pPr>
@@ -866,6 +1447,12 @@
         <w:tc>
           <w:tcPr>
             <w:tcW w:w="3543" w:type="dxa"/>
+            <w:tcPrChange w:id="54" w:author="Jarno Nieminen" w:date="2014-09-04T09:25:00Z">
+              <w:tcPr>
+                <w:tcW w:w="3543" w:type="dxa"/>
+                <w:gridSpan w:val="2"/>
+              </w:tcPr>
+            </w:tcPrChange>
           </w:tcPr>
           <w:p>
             <w:pPr>
@@ -879,6 +1466,11 @@
         <w:tc>
           <w:tcPr>
             <w:tcW w:w="4000" w:type="dxa"/>
+            <w:tcPrChange w:id="55" w:author="Jarno Nieminen" w:date="2014-09-04T09:25:00Z">
+              <w:tcPr>
+                <w:tcW w:w="4000" w:type="dxa"/>
+              </w:tcPr>
+            </w:tcPrChange>
           </w:tcPr>
           <w:p>
             <w:pPr>
@@ -891,9 +1483,23 @@
         </w:tc>
       </w:tr>
       <w:tr>
+        <w:tblPrEx>
+          <w:tblW w:w="0" w:type="auto"/>
+          <w:tblPrExChange w:id="56" w:author="Jarno Nieminen" w:date="2014-09-04T09:25:00Z">
+            <w:tblPrEx>
+              <w:tblW w:w="0" w:type="auto"/>
+            </w:tblPrEx>
+          </w:tblPrExChange>
+        </w:tblPrEx>
         <w:tc>
           <w:tcPr>
             <w:tcW w:w="1101" w:type="dxa"/>
+            <w:tcPrChange w:id="57" w:author="Jarno Nieminen" w:date="2014-09-04T09:25:00Z">
+              <w:tcPr>
+                <w:tcW w:w="1101" w:type="dxa"/>
+                <w:gridSpan w:val="2"/>
+              </w:tcPr>
+            </w:tcPrChange>
           </w:tcPr>
           <w:p>
             <w:pPr>
@@ -907,6 +1513,12 @@
         <w:tc>
           <w:tcPr>
             <w:tcW w:w="3543" w:type="dxa"/>
+            <w:tcPrChange w:id="58" w:author="Jarno Nieminen" w:date="2014-09-04T09:25:00Z">
+              <w:tcPr>
+                <w:tcW w:w="3543" w:type="dxa"/>
+                <w:gridSpan w:val="2"/>
+              </w:tcPr>
+            </w:tcPrChange>
           </w:tcPr>
           <w:p>
             <w:pPr>
@@ -920,6 +1532,11 @@
         <w:tc>
           <w:tcPr>
             <w:tcW w:w="4000" w:type="dxa"/>
+            <w:tcPrChange w:id="59" w:author="Jarno Nieminen" w:date="2014-09-04T09:25:00Z">
+              <w:tcPr>
+                <w:tcW w:w="4000" w:type="dxa"/>
+              </w:tcPr>
+            </w:tcPrChange>
           </w:tcPr>
           <w:p>
             <w:pPr>
@@ -932,6 +1549,9 @@
         </w:tc>
       </w:tr>
       <w:tr>
+        <w:trPr>
+          <w:ins w:id="60" w:author="Jarno Nieminen" w:date="2014-09-04T09:25:00Z"/>
+        </w:trPr>
         <w:tc>
           <w:tcPr>
             <w:tcW w:w="1101" w:type="dxa"/>
@@ -939,10 +1559,15 @@
           <w:p>
             <w:pPr>
               <w:pStyle w:val="BodyText"/>
-            </w:pPr>
-            <w:r>
-              <w:t>1.3.2</w:t>
-            </w:r>
+              <w:rPr>
+                <w:ins w:id="61" w:author="Jarno Nieminen" w:date="2014-09-04T09:25:00Z"/>
+              </w:rPr>
+            </w:pPr>
+            <w:ins w:id="62" w:author="Jarno Nieminen" w:date="2014-09-04T09:25:00Z">
+              <w:r>
+                <w:t>1.3.2</w:t>
+              </w:r>
+            </w:ins>
           </w:p>
         </w:tc>
         <w:tc>
@@ -952,10 +1577,15 @@
           <w:p>
             <w:pPr>
               <w:pStyle w:val="BodyText"/>
-            </w:pPr>
-            <w:r>
-              <w:t>Lennart Eriksson</w:t>
-            </w:r>
+              <w:rPr>
+                <w:ins w:id="63" w:author="Jarno Nieminen" w:date="2014-09-04T09:25:00Z"/>
+              </w:rPr>
+            </w:pPr>
+            <w:ins w:id="64" w:author="Jarno Nieminen" w:date="2014-09-04T09:25:00Z">
+              <w:r>
+                <w:t>Lennart Eriksson</w:t>
+              </w:r>
+            </w:ins>
           </w:p>
         </w:tc>
         <w:tc>
@@ -965,14 +1595,22 @@
           <w:p>
             <w:pPr>
               <w:pStyle w:val="BodyText"/>
-            </w:pPr>
-            <w:r>
-              <w:t>Tagit bort RC ur mall samt infört saved date</w:t>
-            </w:r>
+              <w:rPr>
+                <w:ins w:id="65" w:author="Jarno Nieminen" w:date="2014-09-04T09:25:00Z"/>
+              </w:rPr>
+            </w:pPr>
+            <w:ins w:id="66" w:author="Jarno Nieminen" w:date="2014-09-04T09:25:00Z">
+              <w:r>
+                <w:t>Tagit bort RC ur mall samt infört saved date</w:t>
+              </w:r>
+            </w:ins>
           </w:p>
         </w:tc>
       </w:tr>
       <w:tr>
+        <w:trPr>
+          <w:ins w:id="67" w:author="Jarno Nieminen" w:date="2014-09-04T09:25:00Z"/>
+        </w:trPr>
         <w:tc>
           <w:tcPr>
             <w:tcW w:w="1101" w:type="dxa"/>
@@ -980,10 +1618,15 @@
           <w:p>
             <w:pPr>
               <w:pStyle w:val="BodyText"/>
-            </w:pPr>
-            <w:r>
-              <w:t>1.3.3</w:t>
-            </w:r>
+              <w:rPr>
+                <w:ins w:id="68" w:author="Jarno Nieminen" w:date="2014-09-04T09:25:00Z"/>
+              </w:rPr>
+            </w:pPr>
+            <w:ins w:id="69" w:author="Jarno Nieminen" w:date="2014-09-04T09:25:00Z">
+              <w:r>
+                <w:t>1.3.3</w:t>
+              </w:r>
+            </w:ins>
           </w:p>
         </w:tc>
         <w:tc>
@@ -993,10 +1636,15 @@
           <w:p>
             <w:pPr>
               <w:pStyle w:val="BodyText"/>
-            </w:pPr>
-            <w:r>
-              <w:t>Lennart Eriksson</w:t>
-            </w:r>
+              <w:rPr>
+                <w:ins w:id="70" w:author="Jarno Nieminen" w:date="2014-09-04T09:25:00Z"/>
+              </w:rPr>
+            </w:pPr>
+            <w:ins w:id="71" w:author="Jarno Nieminen" w:date="2014-09-04T09:25:00Z">
+              <w:r>
+                <w:t>Lennart Eriksson</w:t>
+              </w:r>
+            </w:ins>
           </w:p>
         </w:tc>
         <w:tc>
@@ -1006,10 +1654,15 @@
           <w:p>
             <w:pPr>
               <w:pStyle w:val="BodyText"/>
-            </w:pPr>
-            <w:r>
-              <w:t>Ändrat version variabel så hantering stämmer med konfigurationsstyrning</w:t>
-            </w:r>
+              <w:rPr>
+                <w:ins w:id="72" w:author="Jarno Nieminen" w:date="2014-09-04T09:25:00Z"/>
+              </w:rPr>
+            </w:pPr>
+            <w:ins w:id="73" w:author="Jarno Nieminen" w:date="2014-09-04T09:25:00Z">
+              <w:r>
+                <w:t>Ändrat version variabel så hantering stämmer med konfigurationsstyrning</w:t>
+              </w:r>
+            </w:ins>
           </w:p>
         </w:tc>
       </w:tr>
@@ -1026,6 +1679,7 @@
           <w:lang w:eastAsia="sv-SE"/>
         </w:rPr>
       </w:pPr>
+      <w:bookmarkStart w:id="74" w:name="_Toc265146572"/>
     </w:p>
     <w:tbl>
       <w:tblPr>
@@ -1033,12 +1687,28 @@
         <w:tblpPr w:leftFromText="141" w:rightFromText="141" w:vertAnchor="text" w:horzAnchor="margin" w:tblpY="91"/>
         <w:tblW w:w="0" w:type="auto"/>
         <w:tblLook w:val="04A0" w:firstRow="1" w:lastRow="0" w:firstColumn="1" w:lastColumn="0" w:noHBand="0" w:noVBand="1"/>
+        <w:tblPrChange w:id="75" w:author="Jarno Nieminen" w:date="2014-09-04T09:25:00Z">
+          <w:tblPr>
+            <w:tblStyle w:val="TableGrid"/>
+            <w:tblpPr w:leftFromText="141" w:rightFromText="141" w:vertAnchor="text" w:horzAnchor="margin" w:tblpY="91"/>
+            <w:tblW w:w="0" w:type="auto"/>
+            <w:tblLook w:val="04A0" w:firstRow="1" w:lastRow="0" w:firstColumn="1" w:lastColumn="0" w:noHBand="0" w:noVBand="1"/>
+          </w:tblPr>
+        </w:tblPrChange>
       </w:tblPr>
       <w:tblGrid>
         <w:gridCol w:w="1096"/>
         <w:gridCol w:w="1799"/>
         <w:gridCol w:w="3175"/>
         <w:gridCol w:w="2424"/>
+        <w:tblGridChange w:id="76">
+          <w:tblGrid>
+            <w:gridCol w:w="1096"/>
+            <w:gridCol w:w="1799"/>
+            <w:gridCol w:w="3175"/>
+            <w:gridCol w:w="2424"/>
+          </w:tblGrid>
+        </w:tblGridChange>
       </w:tblGrid>
       <w:tr>
         <w:trPr>
@@ -1048,10 +1718,17 @@
           <w:tcPr>
             <w:tcW w:w="8644" w:type="dxa"/>
             <w:gridSpan w:val="4"/>
-          </w:tcPr>
-          <w:p>
-            <w:pPr>
-              <w:pStyle w:val="BodyText"/>
+            <w:tcPrChange w:id="77" w:author="Jarno Nieminen" w:date="2014-09-04T09:25:00Z">
+              <w:tcPr>
+                <w:tcW w:w="8494" w:type="dxa"/>
+                <w:gridSpan w:val="4"/>
+              </w:tcPr>
+            </w:tcPrChange>
+          </w:tcPr>
+          <w:p>
+            <w:pPr>
+              <w:pStyle w:val="BodyText"/>
+              <w:cnfStyle w:val="100000000000" w:firstRow="1" w:lastRow="0" w:firstColumn="0" w:lastColumn="0" w:oddVBand="0" w:evenVBand="0" w:oddHBand="0" w:evenHBand="0" w:firstRowFirstColumn="0" w:firstRowLastColumn="0" w:lastRowFirstColumn="0" w:lastRowLastColumn="0"/>
             </w:pPr>
             <w:r>
               <w:t>Revisionshistorik inom projekt</w:t>
@@ -1282,6 +1959,9 @@
         </w:tc>
       </w:tr>
       <w:tr>
+        <w:trPr>
+          <w:ins w:id="78" w:author="Jarno Nieminen" w:date="2014-09-04T09:25:00Z"/>
+        </w:trPr>
         <w:tc>
           <w:tcPr>
             <w:tcW w:w="1101" w:type="dxa"/>
@@ -1289,10 +1969,15 @@
           <w:p>
             <w:pPr>
               <w:pStyle w:val="BodyText"/>
-            </w:pPr>
-            <w:r>
-              <w:t>2.0 RC6</w:t>
-            </w:r>
+              <w:rPr>
+                <w:ins w:id="79" w:author="Jarno Nieminen" w:date="2014-09-04T09:25:00Z"/>
+              </w:rPr>
+            </w:pPr>
+            <w:ins w:id="80" w:author="Jarno Nieminen" w:date="2014-09-04T09:25:00Z">
+              <w:r>
+                <w:t>2.0 RC6</w:t>
+              </w:r>
+            </w:ins>
           </w:p>
         </w:tc>
         <w:tc>
@@ -1302,12 +1987,15 @@
           <w:p>
             <w:pPr>
               <w:pStyle w:val="BodyText"/>
-            </w:pPr>
-            <w:r>
-              <w:t>2014-09-04</w:t>
-            </w:r>
-            <w:bookmarkStart w:id="3" w:name="_GoBack"/>
-            <w:bookmarkEnd w:id="3"/>
+              <w:rPr>
+                <w:ins w:id="81" w:author="Jarno Nieminen" w:date="2014-09-04T09:25:00Z"/>
+              </w:rPr>
+            </w:pPr>
+            <w:ins w:id="82" w:author="Jarno Nieminen" w:date="2014-09-04T09:25:00Z">
+              <w:r>
+                <w:t>2014-09-04</w:t>
+              </w:r>
+            </w:ins>
           </w:p>
         </w:tc>
         <w:tc>
@@ -1317,16 +2005,21 @@
           <w:p>
             <w:pPr>
               <w:pStyle w:val="BodyText"/>
-            </w:pPr>
-            <w:r>
-              <w:t xml:space="preserve">Ny dokumentmall </w:t>
-            </w:r>
-            <w:r>
-              <w:t xml:space="preserve">(1.3.3) </w:t>
-            </w:r>
-            <w:r>
-              <w:t>samt lagt till arkitekturella beslut gällande EI</w:t>
-            </w:r>
+              <w:rPr>
+                <w:ins w:id="83" w:author="Jarno Nieminen" w:date="2014-09-04T09:25:00Z"/>
+              </w:rPr>
+            </w:pPr>
+            <w:ins w:id="84" w:author="Jarno Nieminen" w:date="2014-09-04T09:25:00Z">
+              <w:r>
+                <w:t xml:space="preserve">Ny dokumentmall </w:t>
+              </w:r>
+              <w:r>
+                <w:t xml:space="preserve">(1.3.3) </w:t>
+              </w:r>
+              <w:r>
+                <w:t>samt lagt till arkitekturella beslut gällande EI</w:t>
+              </w:r>
+            </w:ins>
           </w:p>
         </w:tc>
         <w:tc>
@@ -1336,17 +2029,25 @@
           <w:p>
             <w:pPr>
               <w:pStyle w:val="BodyText"/>
-            </w:pPr>
-            <w:r>
-              <w:t>Jarno Nieminen</w:t>
-            </w:r>
-            <w:r>
-              <w:t>, SLL/Invånartjänster</w:t>
-            </w:r>
+              <w:rPr>
+                <w:ins w:id="85" w:author="Jarno Nieminen" w:date="2014-09-04T09:25:00Z"/>
+              </w:rPr>
+            </w:pPr>
+            <w:ins w:id="86" w:author="Jarno Nieminen" w:date="2014-09-04T09:25:00Z">
+              <w:r>
+                <w:t>Jarno Nieminen</w:t>
+              </w:r>
+              <w:r>
+                <w:t>, SLL/Invånartjänster</w:t>
+              </w:r>
+            </w:ins>
           </w:p>
         </w:tc>
       </w:tr>
       <w:tr>
+        <w:trPr>
+          <w:ins w:id="87" w:author="Jarno Nieminen" w:date="2014-09-04T09:25:00Z"/>
+        </w:trPr>
         <w:tc>
           <w:tcPr>
             <w:tcW w:w="1101" w:type="dxa"/>
@@ -1354,6 +2055,9 @@
           <w:p>
             <w:pPr>
               <w:pStyle w:val="BodyText"/>
+              <w:rPr>
+                <w:ins w:id="88" w:author="Jarno Nieminen" w:date="2014-09-04T09:25:00Z"/>
+              </w:rPr>
             </w:pPr>
           </w:p>
         </w:tc>
@@ -1364,6 +2068,9 @@
           <w:p>
             <w:pPr>
               <w:pStyle w:val="BodyText"/>
+              <w:rPr>
+                <w:ins w:id="89" w:author="Jarno Nieminen" w:date="2014-09-04T09:25:00Z"/>
+              </w:rPr>
             </w:pPr>
           </w:p>
         </w:tc>
@@ -1374,6 +2081,9 @@
           <w:p>
             <w:pPr>
               <w:pStyle w:val="BodyText"/>
+              <w:rPr>
+                <w:ins w:id="90" w:author="Jarno Nieminen" w:date="2014-09-04T09:25:00Z"/>
+              </w:rPr>
             </w:pPr>
           </w:p>
         </w:tc>
@@ -1384,6 +2094,9 @@
           <w:p>
             <w:pPr>
               <w:pStyle w:val="BodyText"/>
+              <w:rPr>
+                <w:ins w:id="91" w:author="Jarno Nieminen" w:date="2014-09-04T09:25:00Z"/>
+              </w:rPr>
             </w:pPr>
           </w:p>
         </w:tc>
@@ -1586,21 +2299,82 @@
       <w:pPr>
         <w:pStyle w:val="Rubrik1Nr"/>
       </w:pPr>
-      <w:bookmarkStart w:id="4" w:name="_Toc230936749"/>
-      <w:bookmarkStart w:id="5" w:name="_Toc397585905"/>
-      <w:bookmarkEnd w:id="0"/>
-      <w:bookmarkEnd w:id="1"/>
-      <w:bookmarkEnd w:id="2"/>
+      <w:bookmarkStart w:id="92" w:name="_Toc230936749"/>
+      <w:bookmarkStart w:id="93" w:name="_Toc397585905"/>
+      <w:bookmarkStart w:id="94" w:name="_Toc295822681"/>
+      <w:bookmarkStart w:id="95" w:name="_Toc229557109"/>
+      <w:bookmarkStart w:id="96" w:name="_Toc391366012"/>
+      <w:bookmarkEnd w:id="27"/>
+      <w:bookmarkEnd w:id="28"/>
+      <w:bookmarkEnd w:id="41"/>
+      <w:bookmarkEnd w:id="74"/>
       <w:r>
         <w:lastRenderedPageBreak/>
         <w:t>Inledning</w:t>
       </w:r>
-      <w:bookmarkEnd w:id="4"/>
-      <w:bookmarkEnd w:id="5"/>
+      <w:bookmarkEnd w:id="92"/>
+      <w:bookmarkEnd w:id="93"/>
+      <w:bookmarkEnd w:id="94"/>
+      <w:bookmarkEnd w:id="95"/>
+      <w:bookmarkEnd w:id="96"/>
     </w:p>
     <w:p>
+      <w:pPr>
+        <w:pPrChange w:id="97" w:author="Jarno Nieminen" w:date="2014-09-04T09:25:00Z">
+          <w:pPr>
+            <w:pStyle w:val="BodyText"/>
+          </w:pPr>
+        </w:pPrChange>
+      </w:pPr>
       <w:r>
-        <w:t>Detta dokument beskriver de viktiga arkitekturella beslut (AB) som fattats under projektet. Ett arkitekturellt beslut kan innefatta alla aspekter av arkitekturen såsom systemstruktur, funktionalitet, standarduppfyllnad samt operationella aspekter.</w:t>
+        <w:t xml:space="preserve">Detta dokument beskriver de viktiga arkitekturella beslut </w:t>
+      </w:r>
+      <w:ins w:id="98" w:author="Jarno Nieminen" w:date="2014-09-04T09:25:00Z">
+        <w:r>
+          <w:t xml:space="preserve">(AB) </w:t>
+        </w:r>
+      </w:ins>
+      <w:r>
+        <w:t xml:space="preserve">som fattats under projektet. </w:t>
+      </w:r>
+      <w:del w:id="99" w:author="Jarno Nieminen" w:date="2014-09-04T09:25:00Z">
+        <w:r>
+          <w:delText>Följande arkitekturella</w:delText>
+        </w:r>
+      </w:del>
+      <w:ins w:id="100" w:author="Jarno Nieminen" w:date="2014-09-04T09:25:00Z">
+        <w:r>
+          <w:t>Ett arkitekturellt</w:t>
+        </w:r>
+      </w:ins>
+      <w:r>
+        <w:t xml:space="preserve"> beslut </w:t>
+      </w:r>
+      <w:del w:id="101" w:author="Jarno Nieminen" w:date="2014-09-04T09:25:00Z">
+        <w:r>
+          <w:delText>innefattar</w:delText>
+        </w:r>
+      </w:del>
+      <w:ins w:id="102" w:author="Jarno Nieminen" w:date="2014-09-04T09:25:00Z">
+        <w:r>
+          <w:t>kan innefatta</w:t>
+        </w:r>
+      </w:ins>
+      <w:r>
+        <w:t xml:space="preserve"> alla aspekter av arkitekturen </w:t>
+      </w:r>
+      <w:del w:id="103" w:author="Jarno Nieminen" w:date="2014-09-04T09:25:00Z">
+        <w:r>
+          <w:delText>kring en tjänstedomän när det gäller kommunikation via tjänstekontrakt enligt RIV TA</w:delText>
+        </w:r>
+      </w:del>
+      <w:ins w:id="104" w:author="Jarno Nieminen" w:date="2014-09-04T09:25:00Z">
+        <w:r>
+          <w:t>såsom systemstruktur, funktionalitet, standarduppfyllnad samt operationella aspekter</w:t>
+        </w:r>
+      </w:ins>
+      <w:r>
+        <w:t>.</w:t>
       </w:r>
     </w:p>
     <w:p>
@@ -1610,6 +2384,11 @@
       <w:r>
         <w:t>En arkitektur kan delvis förstås genom de beslut som fattats för att komma fram till den, därför är det viktigt att dessa beslut dokumenteras. Varje beslut som beskrivs i detta dokument motiveras och dess påverkan på resten av arkitekturen eller andra faktorer beskrivs.</w:t>
       </w:r>
+      <w:del w:id="105" w:author="Jarno Nieminen" w:date="2014-09-04T09:25:00Z">
+        <w:r>
+          <w:delText xml:space="preserve"> Denna dokumentation skall därefter ligga till grund för beslut om när och hur följsamhet skall skapas inom aktuellt förvaltningsobjekt.</w:delText>
+        </w:r>
+      </w:del>
     </w:p>
     <w:p>
       <w:pPr>
@@ -1622,17 +2401,23 @@
       <w:pPr>
         <w:pStyle w:val="Rubrik2Nr"/>
       </w:pPr>
-      <w:bookmarkStart w:id="6" w:name="_Toc264866304"/>
-      <w:bookmarkStart w:id="7" w:name="_Toc185913452"/>
-      <w:bookmarkStart w:id="8" w:name="_Toc230936750"/>
-      <w:bookmarkStart w:id="9" w:name="_Toc397585906"/>
+      <w:bookmarkStart w:id="106" w:name="_Toc264866304"/>
+      <w:bookmarkStart w:id="107" w:name="_Toc185913452"/>
+      <w:bookmarkStart w:id="108" w:name="_Toc230936750"/>
+      <w:bookmarkStart w:id="109" w:name="_Toc397585906"/>
+      <w:bookmarkStart w:id="110" w:name="_Toc295822682"/>
+      <w:bookmarkStart w:id="111" w:name="_Toc229557110"/>
+      <w:bookmarkStart w:id="112" w:name="_Toc391366013"/>
       <w:r>
         <w:t>Syfte</w:t>
       </w:r>
-      <w:bookmarkEnd w:id="6"/>
-      <w:bookmarkEnd w:id="7"/>
-      <w:bookmarkEnd w:id="8"/>
-      <w:bookmarkEnd w:id="9"/>
+      <w:bookmarkEnd w:id="106"/>
+      <w:bookmarkEnd w:id="107"/>
+      <w:bookmarkEnd w:id="108"/>
+      <w:bookmarkEnd w:id="109"/>
+      <w:bookmarkEnd w:id="110"/>
+      <w:bookmarkEnd w:id="111"/>
+      <w:bookmarkEnd w:id="112"/>
     </w:p>
     <w:p>
       <w:pPr>
@@ -1649,7 +2434,7 @@
         <w:widowControl w:val="0"/>
         <w:numPr>
           <w:ilvl w:val="0"/>
-          <w:numId w:val="32"/>
+          <w:numId w:val="6"/>
         </w:numPr>
         <w:suppressAutoHyphens/>
         <w:spacing w:before="0" w:after="120" w:line="240" w:lineRule="atLeast"/>
@@ -1665,7 +2450,7 @@
         <w:widowControl w:val="0"/>
         <w:numPr>
           <w:ilvl w:val="0"/>
-          <w:numId w:val="32"/>
+          <w:numId w:val="6"/>
         </w:numPr>
         <w:suppressAutoHyphens/>
         <w:spacing w:before="0" w:after="120" w:line="240" w:lineRule="atLeast"/>
@@ -1681,7 +2466,7 @@
         <w:widowControl w:val="0"/>
         <w:numPr>
           <w:ilvl w:val="0"/>
-          <w:numId w:val="32"/>
+          <w:numId w:val="6"/>
         </w:numPr>
         <w:suppressAutoHyphens/>
         <w:spacing w:before="0" w:after="120" w:line="240" w:lineRule="atLeast"/>
@@ -1697,14 +2482,35 @@
         <w:widowControl w:val="0"/>
         <w:numPr>
           <w:ilvl w:val="0"/>
-          <w:numId w:val="32"/>
+          <w:numId w:val="6"/>
+        </w:numPr>
+        <w:suppressAutoHyphens/>
+        <w:spacing w:before="0" w:after="120" w:line="240" w:lineRule="atLeast"/>
+        <w:rPr>
+          <w:del w:id="113" w:author="Jarno Nieminen" w:date="2014-09-04T09:25:00Z"/>
+        </w:rPr>
+      </w:pPr>
+      <w:r>
+        <w:t>Säkerställa att nya personer som startar i projektet snabbt kan sätta sig in i arkitekturen och skälen till att den ser ut som den gör.</w:t>
+      </w:r>
+    </w:p>
+    <w:p>
+      <w:pPr>
+        <w:pStyle w:val="BodyText"/>
+        <w:keepLines/>
+        <w:widowControl w:val="0"/>
+        <w:numPr>
+          <w:ilvl w:val="0"/>
+          <w:numId w:val="6"/>
         </w:numPr>
         <w:suppressAutoHyphens/>
         <w:spacing w:before="0" w:after="120" w:line="240" w:lineRule="atLeast"/>
       </w:pPr>
-      <w:r>
-        <w:t>Säkerställa att nya personer som startar i projektet snabbt kan sätta sig in i arkitekturen och skälen till att den ser ut som den gör.</w:t>
-      </w:r>
+      <w:del w:id="114" w:author="Jarno Nieminen" w:date="2014-09-04T09:25:00Z">
+        <w:r>
+          <w:delText>Vara grund för åtgärdsplan för hur och när följsamhet mot arkitekturen skall etableras</w:delText>
+        </w:r>
+      </w:del>
       <w:r>
         <w:br/>
       </w:r>
@@ -1713,13 +2519,21 @@
       <w:pPr>
         <w:pStyle w:val="Rubrik2Nr"/>
       </w:pPr>
-      <w:bookmarkStart w:id="10" w:name="_Toc230936751"/>
-      <w:bookmarkStart w:id="11" w:name="_Toc397585907"/>
+      <w:bookmarkStart w:id="115" w:name="_Toc230936751"/>
+      <w:bookmarkStart w:id="116" w:name="_Toc397585907"/>
+      <w:bookmarkStart w:id="117" w:name="_Toc391366014"/>
+      <w:bookmarkStart w:id="118" w:name="_Toc391366015"/>
+      <w:bookmarkStart w:id="119" w:name="_Toc391366016"/>
+      <w:bookmarkStart w:id="120" w:name="_Toc391366017"/>
+      <w:bookmarkEnd w:id="117"/>
+      <w:bookmarkEnd w:id="118"/>
+      <w:bookmarkEnd w:id="119"/>
       <w:r>
         <w:t>Begrepp</w:t>
       </w:r>
-      <w:bookmarkEnd w:id="10"/>
-      <w:bookmarkEnd w:id="11"/>
+      <w:bookmarkEnd w:id="115"/>
+      <w:bookmarkEnd w:id="116"/>
+      <w:bookmarkEnd w:id="120"/>
     </w:p>
     <w:p>
       <w:pPr>
@@ -1753,6 +2567,13 @@
         <w:gridCol w:w="1572"/>
         <w:gridCol w:w="3878"/>
         <w:gridCol w:w="3516"/>
+        <w:tblGridChange w:id="121">
+          <w:tblGrid>
+            <w:gridCol w:w="1572"/>
+            <w:gridCol w:w="3878"/>
+            <w:gridCol w:w="3516"/>
+          </w:tblGrid>
+        </w:tblGridChange>
       </w:tblGrid>
       <w:tr>
         <w:trPr>
@@ -1928,12 +2749,52 @@
         </w:tc>
       </w:tr>
       <w:tr>
+        <w:tblPrEx>
+          <w:tblW w:w="8966" w:type="dxa"/>
+          <w:tblInd w:w="108" w:type="dxa"/>
+          <w:tblBorders>
+            <w:top w:val="single" w:sz="4" w:space="0" w:color="auto"/>
+            <w:left w:val="single" w:sz="4" w:space="0" w:color="auto"/>
+            <w:bottom w:val="single" w:sz="4" w:space="0" w:color="auto"/>
+            <w:right w:val="single" w:sz="4" w:space="0" w:color="auto"/>
+            <w:insideH w:val="single" w:sz="4" w:space="0" w:color="auto"/>
+            <w:insideV w:val="single" w:sz="4" w:space="0" w:color="auto"/>
+          </w:tblBorders>
+          <w:tblLayout w:type="fixed"/>
+          <w:tblLook w:val="0000" w:firstRow="0" w:lastRow="0" w:firstColumn="0" w:lastColumn="0" w:noHBand="0" w:noVBand="0"/>
+          <w:tblPrExChange w:id="122" w:author="Jarno Nieminen" w:date="2014-09-04T09:25:00Z">
+            <w:tblPrEx>
+              <w:tblW w:w="8966" w:type="dxa"/>
+              <w:tblInd w:w="108" w:type="dxa"/>
+              <w:tblBorders>
+                <w:top w:val="single" w:sz="4" w:space="0" w:color="auto"/>
+                <w:left w:val="single" w:sz="4" w:space="0" w:color="auto"/>
+                <w:bottom w:val="single" w:sz="4" w:space="0" w:color="auto"/>
+                <w:right w:val="single" w:sz="4" w:space="0" w:color="auto"/>
+                <w:insideH w:val="single" w:sz="4" w:space="0" w:color="auto"/>
+                <w:insideV w:val="single" w:sz="4" w:space="0" w:color="auto"/>
+              </w:tblBorders>
+              <w:tblLayout w:type="fixed"/>
+              <w:tblLook w:val="0000" w:firstRow="0" w:lastRow="0" w:firstColumn="0" w:lastColumn="0" w:noHBand="0" w:noVBand="0"/>
+            </w:tblPrEx>
+          </w:tblPrExChange>
+        </w:tblPrEx>
         <w:trPr>
           <w:trHeight w:val="338"/>
+          <w:trPrChange w:id="123" w:author="Jarno Nieminen" w:date="2014-09-04T09:25:00Z">
+            <w:trPr>
+              <w:trHeight w:val="351"/>
+            </w:trPr>
+          </w:trPrChange>
         </w:trPr>
         <w:tc>
           <w:tcPr>
             <w:tcW w:w="1572" w:type="dxa"/>
+            <w:tcPrChange w:id="124" w:author="Jarno Nieminen" w:date="2014-09-04T09:25:00Z">
+              <w:tcPr>
+                <w:tcW w:w="1572" w:type="dxa"/>
+              </w:tcPr>
+            </w:tcPrChange>
           </w:tcPr>
           <w:p>
             <w:pPr>
@@ -1945,6 +2806,11 @@
         <w:tc>
           <w:tcPr>
             <w:tcW w:w="3878" w:type="dxa"/>
+            <w:tcPrChange w:id="125" w:author="Jarno Nieminen" w:date="2014-09-04T09:25:00Z">
+              <w:tcPr>
+                <w:tcW w:w="3878" w:type="dxa"/>
+              </w:tcPr>
+            </w:tcPrChange>
           </w:tcPr>
           <w:p>
             <w:pPr>
@@ -1960,6 +2826,11 @@
         <w:tc>
           <w:tcPr>
             <w:tcW w:w="3516" w:type="dxa"/>
+            <w:tcPrChange w:id="126" w:author="Jarno Nieminen" w:date="2014-09-04T09:25:00Z">
+              <w:tcPr>
+                <w:tcW w:w="3516" w:type="dxa"/>
+              </w:tcPr>
+            </w:tcPrChange>
           </w:tcPr>
           <w:p>
             <w:pPr>
@@ -1973,36 +2844,1212 @@
           </w:p>
         </w:tc>
       </w:tr>
+      <w:tr>
+        <w:trPr>
+          <w:trHeight w:val="338"/>
+          <w:del w:id="127" w:author="Jarno Nieminen" w:date="2014-09-04T09:25:00Z"/>
+        </w:trPr>
+        <w:tc>
+          <w:tcPr>
+            <w:tcW w:w="1572" w:type="dxa"/>
+          </w:tcPr>
+          <w:p>
+            <w:pPr>
+              <w:pStyle w:val="BodyText"/>
+              <w:snapToGrid w:val="0"/>
+              <w:rPr>
+                <w:del w:id="128" w:author="Jarno Nieminen" w:date="2014-09-04T09:25:00Z"/>
+              </w:rPr>
+            </w:pPr>
+          </w:p>
+        </w:tc>
+        <w:tc>
+          <w:tcPr>
+            <w:tcW w:w="3878" w:type="dxa"/>
+          </w:tcPr>
+          <w:p>
+            <w:pPr>
+              <w:pStyle w:val="BodyText"/>
+              <w:snapToGrid w:val="0"/>
+              <w:rPr>
+                <w:del w:id="129" w:author="Jarno Nieminen" w:date="2014-09-04T09:25:00Z"/>
+                <w:b/>
+              </w:rPr>
+            </w:pPr>
+          </w:p>
+        </w:tc>
+        <w:tc>
+          <w:tcPr>
+            <w:tcW w:w="3516" w:type="dxa"/>
+          </w:tcPr>
+          <w:p>
+            <w:pPr>
+              <w:pStyle w:val="BodyText"/>
+              <w:snapToGrid w:val="0"/>
+              <w:rPr>
+                <w:del w:id="130" w:author="Jarno Nieminen" w:date="2014-09-04T09:25:00Z"/>
+                <w:b/>
+              </w:rPr>
+            </w:pPr>
+          </w:p>
+        </w:tc>
+      </w:tr>
     </w:tbl>
-    <w:p/>
+    <w:p>
+      <w:pPr>
+        <w:pStyle w:val="BodyText"/>
+        <w:rPr>
+          <w:del w:id="131" w:author="Jarno Nieminen" w:date="2014-09-04T09:25:00Z"/>
+        </w:rPr>
+      </w:pPr>
+    </w:p>
+    <w:p>
+      <w:pPr>
+        <w:rPr>
+          <w:rPrChange w:id="132" w:author="Jarno Nieminen" w:date="2014-09-04T09:25:00Z">
+            <w:rPr>
+              <w:rFonts w:ascii="Arial" w:hAnsi="Arial"/>
+              <w:kern w:val="32"/>
+              <w:sz w:val="36"/>
+            </w:rPr>
+          </w:rPrChange>
+        </w:rPr>
+        <w:pPrChange w:id="133" w:author="Jarno Nieminen" w:date="2014-09-04T09:25:00Z">
+          <w:pPr>
+            <w:spacing w:before="0" w:after="0"/>
+          </w:pPr>
+        </w:pPrChange>
+      </w:pPr>
+      <w:del w:id="134" w:author="Jarno Nieminen" w:date="2014-09-04T09:25:00Z">
+        <w:r>
+          <w:br w:type="page"/>
+        </w:r>
+      </w:del>
+    </w:p>
     <w:p>
       <w:pPr>
         <w:pStyle w:val="Rubrik1Nr"/>
       </w:pPr>
-      <w:bookmarkStart w:id="12" w:name="_Toc264866307"/>
-      <w:bookmarkStart w:id="13" w:name="_Toc185913455"/>
-      <w:bookmarkStart w:id="14" w:name="_Toc230936752"/>
-      <w:bookmarkStart w:id="15" w:name="_Toc397585908"/>
+      <w:bookmarkStart w:id="135" w:name="_Toc264866307"/>
+      <w:bookmarkStart w:id="136" w:name="_Toc185913455"/>
+      <w:bookmarkStart w:id="137" w:name="_Toc230936752"/>
+      <w:bookmarkStart w:id="138" w:name="_Toc397585908"/>
+      <w:bookmarkStart w:id="139" w:name="_Toc295822685"/>
+      <w:bookmarkStart w:id="140" w:name="_Toc229557113"/>
+      <w:bookmarkStart w:id="141" w:name="_Toc391366018"/>
       <w:r>
         <w:t>Arkitekturella beslut</w:t>
       </w:r>
-      <w:bookmarkEnd w:id="12"/>
-      <w:bookmarkEnd w:id="13"/>
-      <w:bookmarkEnd w:id="14"/>
-      <w:bookmarkEnd w:id="15"/>
+      <w:bookmarkEnd w:id="135"/>
+      <w:bookmarkEnd w:id="136"/>
+      <w:bookmarkEnd w:id="137"/>
+      <w:bookmarkEnd w:id="138"/>
+      <w:bookmarkEnd w:id="139"/>
+      <w:bookmarkEnd w:id="140"/>
+      <w:bookmarkEnd w:id="141"/>
     </w:p>
     <w:p>
       <w:pPr>
+        <w:pStyle w:val="Rubrik2Nr"/>
         <w:rPr>
+          <w:del w:id="142" w:author="Jarno Nieminen" w:date="2014-09-04T09:25:00Z"/>
+        </w:rPr>
+      </w:pPr>
+      <w:bookmarkStart w:id="143" w:name="_Toc230936753"/>
+      <w:bookmarkStart w:id="144" w:name="_Toc185913456"/>
+      <w:bookmarkStart w:id="145" w:name="_Toc295822686"/>
+      <w:bookmarkStart w:id="146" w:name="_Toc229557114"/>
+      <w:bookmarkStart w:id="147" w:name="_Toc391366020"/>
+      <w:bookmarkStart w:id="148" w:name="_Ref225908901"/>
+      <w:bookmarkStart w:id="149" w:name="_Ref225909090"/>
+      <w:bookmarkStart w:id="150" w:name="_Ref225909231"/>
+      <w:bookmarkStart w:id="151" w:name="_Ref226178323"/>
+      <w:bookmarkStart w:id="152" w:name="_Toc391366019"/>
+      <w:bookmarkEnd w:id="152"/>
+      <w:del w:id="153" w:author="Jarno Nieminen" w:date="2014-09-04T09:25:00Z">
+        <w:r>
+          <w:delText xml:space="preserve">AB: </w:delText>
+        </w:r>
+        <w:bookmarkEnd w:id="143"/>
+        <w:bookmarkEnd w:id="144"/>
+        <w:r>
+          <w:delText>Byta tjänstedomän</w:delText>
+        </w:r>
+        <w:bookmarkEnd w:id="145"/>
+        <w:bookmarkEnd w:id="146"/>
+        <w:bookmarkEnd w:id="147"/>
+      </w:del>
+    </w:p>
+    <w:tbl>
+      <w:tblPr>
+        <w:tblW w:w="9316" w:type="dxa"/>
+        <w:tblInd w:w="108" w:type="dxa"/>
+        <w:tblLayout w:type="fixed"/>
+        <w:tblLook w:val="0000" w:firstRow="0" w:lastRow="0" w:firstColumn="0" w:lastColumn="0" w:noHBand="0" w:noVBand="0"/>
+      </w:tblPr>
+      <w:tblGrid>
+        <w:gridCol w:w="2388"/>
+        <w:gridCol w:w="395"/>
+        <w:gridCol w:w="6533"/>
+      </w:tblGrid>
+      <w:tr>
+        <w:trPr>
+          <w:del w:id="154" w:author="Jarno Nieminen" w:date="2014-09-04T09:25:00Z"/>
+        </w:trPr>
+        <w:tc>
+          <w:tcPr>
+            <w:tcW w:w="2388" w:type="dxa"/>
+            <w:tcBorders>
+              <w:top w:val="single" w:sz="4" w:space="0" w:color="000000"/>
+              <w:left w:val="single" w:sz="4" w:space="0" w:color="000000"/>
+              <w:bottom w:val="single" w:sz="4" w:space="0" w:color="000000"/>
+            </w:tcBorders>
+          </w:tcPr>
+          <w:p>
+            <w:pPr>
+              <w:pStyle w:val="TableHeader"/>
+              <w:snapToGrid w:val="0"/>
+              <w:jc w:val="left"/>
+              <w:rPr>
+                <w:del w:id="155" w:author="Jarno Nieminen" w:date="2014-09-04T09:25:00Z"/>
+                <w:lang w:val="sv-SE"/>
+              </w:rPr>
+            </w:pPr>
+            <w:del w:id="156" w:author="Jarno Nieminen" w:date="2014-09-04T09:25:00Z">
+              <w:r>
+                <w:rPr>
+                  <w:lang w:val="sv-SE"/>
+                </w:rPr>
+                <w:delText>ID</w:delText>
+              </w:r>
+            </w:del>
+          </w:p>
+        </w:tc>
+        <w:tc>
+          <w:tcPr>
+            <w:tcW w:w="6928" w:type="dxa"/>
+            <w:gridSpan w:val="2"/>
+            <w:tcBorders>
+              <w:top w:val="single" w:sz="4" w:space="0" w:color="000000"/>
+              <w:left w:val="single" w:sz="4" w:space="0" w:color="000000"/>
+              <w:bottom w:val="single" w:sz="4" w:space="0" w:color="000000"/>
+              <w:right w:val="single" w:sz="4" w:space="0" w:color="000000"/>
+            </w:tcBorders>
+          </w:tcPr>
+          <w:p>
+            <w:pPr>
+              <w:pStyle w:val="TableText"/>
+              <w:snapToGrid w:val="0"/>
+              <w:rPr>
+                <w:del w:id="157" w:author="Jarno Nieminen" w:date="2014-09-04T09:25:00Z"/>
+                <w:lang w:val="sv-SE"/>
+              </w:rPr>
+            </w:pPr>
+            <w:del w:id="158" w:author="Jarno Nieminen" w:date="2014-09-04T09:25:00Z">
+              <w:r>
+                <w:rPr>
+                  <w:lang w:val="sv-SE"/>
+                </w:rPr>
+                <w:delText>AB-</w:delText>
+              </w:r>
+              <w:r>
+                <w:rPr>
+                  <w:lang w:val="sv-SE"/>
+                </w:rPr>
+                <w:delText>2</w:delText>
+              </w:r>
+              <w:r>
+                <w:rPr>
+                  <w:lang w:val="sv-SE"/>
+                </w:rPr>
+                <w:delText>.1</w:delText>
+              </w:r>
+            </w:del>
+          </w:p>
+        </w:tc>
+      </w:tr>
+      <w:tr>
+        <w:trPr>
+          <w:cantSplit/>
+          <w:del w:id="159" w:author="Jarno Nieminen" w:date="2014-09-04T09:25:00Z"/>
+        </w:trPr>
+        <w:tc>
+          <w:tcPr>
+            <w:tcW w:w="2388" w:type="dxa"/>
+            <w:tcBorders>
+              <w:top w:val="single" w:sz="4" w:space="0" w:color="000000"/>
+              <w:left w:val="single" w:sz="4" w:space="0" w:color="000000"/>
+              <w:bottom w:val="single" w:sz="4" w:space="0" w:color="000000"/>
+            </w:tcBorders>
+          </w:tcPr>
+          <w:p>
+            <w:pPr>
+              <w:pStyle w:val="TableHeader"/>
+              <w:snapToGrid w:val="0"/>
+              <w:jc w:val="left"/>
+              <w:rPr>
+                <w:del w:id="160" w:author="Jarno Nieminen" w:date="2014-09-04T09:25:00Z"/>
+                <w:lang w:val="sv-SE"/>
+              </w:rPr>
+            </w:pPr>
+            <w:del w:id="161" w:author="Jarno Nieminen" w:date="2014-09-04T09:25:00Z">
+              <w:r>
+                <w:rPr>
+                  <w:lang w:val="sv-SE"/>
+                </w:rPr>
+                <w:delText>Problembeskrivning</w:delText>
+              </w:r>
+            </w:del>
+          </w:p>
+        </w:tc>
+        <w:tc>
+          <w:tcPr>
+            <w:tcW w:w="6928" w:type="dxa"/>
+            <w:gridSpan w:val="2"/>
+            <w:tcBorders>
+              <w:top w:val="single" w:sz="4" w:space="0" w:color="000000"/>
+              <w:left w:val="single" w:sz="4" w:space="0" w:color="000000"/>
+              <w:bottom w:val="single" w:sz="4" w:space="0" w:color="000000"/>
+              <w:right w:val="single" w:sz="4" w:space="0" w:color="000000"/>
+            </w:tcBorders>
+          </w:tcPr>
+          <w:p>
+            <w:pPr>
+              <w:pStyle w:val="PontusSvar"/>
+              <w:tabs>
+                <w:tab w:val="clear" w:pos="643"/>
+              </w:tabs>
+              <w:snapToGrid w:val="0"/>
+              <w:ind w:left="0" w:firstLine="0"/>
+              <w:rPr>
+                <w:del w:id="162" w:author="Jarno Nieminen" w:date="2014-09-04T09:25:00Z"/>
+              </w:rPr>
+            </w:pPr>
+            <w:del w:id="163" w:author="Jarno Nieminen" w:date="2014-09-04T09:25:00Z">
+              <w:r>
+                <w:rPr>
+                  <w:sz w:val="22"/>
+                </w:rPr>
+                <w:delText>Byta tjänstedomän</w:delText>
+              </w:r>
+            </w:del>
+          </w:p>
+        </w:tc>
+      </w:tr>
+      <w:tr>
+        <w:trPr>
+          <w:cantSplit/>
+          <w:del w:id="164" w:author="Jarno Nieminen" w:date="2014-09-04T09:25:00Z"/>
+        </w:trPr>
+        <w:tc>
+          <w:tcPr>
+            <w:tcW w:w="2388" w:type="dxa"/>
+            <w:tcBorders>
+              <w:top w:val="single" w:sz="4" w:space="0" w:color="000000"/>
+              <w:left w:val="single" w:sz="4" w:space="0" w:color="000000"/>
+              <w:bottom w:val="single" w:sz="4" w:space="0" w:color="000000"/>
+            </w:tcBorders>
+          </w:tcPr>
+          <w:p>
+            <w:pPr>
+              <w:pStyle w:val="TableHeader"/>
+              <w:snapToGrid w:val="0"/>
+              <w:jc w:val="left"/>
+              <w:rPr>
+                <w:del w:id="165" w:author="Jarno Nieminen" w:date="2014-09-04T09:25:00Z"/>
+                <w:lang w:val="sv-SE"/>
+              </w:rPr>
+            </w:pPr>
+            <w:del w:id="166" w:author="Jarno Nieminen" w:date="2014-09-04T09:25:00Z">
+              <w:r>
+                <w:rPr>
+                  <w:lang w:val="sv-SE"/>
+                </w:rPr>
+                <w:delText>Antaganden</w:delText>
+              </w:r>
+            </w:del>
+          </w:p>
+        </w:tc>
+        <w:tc>
+          <w:tcPr>
+            <w:tcW w:w="6928" w:type="dxa"/>
+            <w:gridSpan w:val="2"/>
+            <w:tcBorders>
+              <w:top w:val="single" w:sz="4" w:space="0" w:color="000000"/>
+              <w:left w:val="single" w:sz="4" w:space="0" w:color="000000"/>
+              <w:bottom w:val="single" w:sz="4" w:space="0" w:color="000000"/>
+              <w:right w:val="single" w:sz="4" w:space="0" w:color="000000"/>
+            </w:tcBorders>
+          </w:tcPr>
+          <w:p>
+            <w:pPr>
+              <w:pStyle w:val="PontusSvar"/>
+              <w:tabs>
+                <w:tab w:val="clear" w:pos="643"/>
+              </w:tabs>
+              <w:snapToGrid w:val="0"/>
+              <w:ind w:left="0" w:firstLine="0"/>
+              <w:rPr>
+                <w:del w:id="167" w:author="Jarno Nieminen" w:date="2014-09-04T09:25:00Z"/>
+                <w:sz w:val="22"/>
+              </w:rPr>
+            </w:pPr>
+            <w:del w:id="168" w:author="Jarno Nieminen" w:date="2014-09-04T09:25:00Z">
+              <w:r>
+                <w:rPr>
+                  <w:sz w:val="22"/>
+                </w:rPr>
+                <w:delText xml:space="preserve">Arkitektursamordningen önskar att </w:delText>
+              </w:r>
+              <w:r>
+                <w:rPr>
+                  <w:sz w:val="22"/>
+                </w:rPr>
+                <w:delText>tjänstedomänen</w:delText>
+              </w:r>
+              <w:r>
+                <w:rPr>
+                  <w:sz w:val="22"/>
+                </w:rPr>
+                <w:delText xml:space="preserve"> ändra</w:delText>
+              </w:r>
+              <w:r>
+                <w:rPr>
+                  <w:sz w:val="22"/>
+                </w:rPr>
+                <w:delText>r</w:delText>
+              </w:r>
+              <w:r>
+                <w:rPr>
+                  <w:sz w:val="22"/>
+                </w:rPr>
+                <w:delText xml:space="preserve"> </w:delText>
+              </w:r>
+              <w:r>
+                <w:rPr>
+                  <w:sz w:val="22"/>
+                </w:rPr>
+                <w:delText>namn</w:delText>
+              </w:r>
+              <w:r>
+                <w:rPr>
+                  <w:sz w:val="22"/>
+                </w:rPr>
+                <w:delText xml:space="preserve"> </w:delText>
+              </w:r>
+              <w:r>
+                <w:rPr>
+                  <w:sz w:val="22"/>
+                </w:rPr>
+                <w:delText>till</w:delText>
+              </w:r>
+              <w:r>
+                <w:rPr>
+                  <w:sz w:val="22"/>
+                </w:rPr>
+                <w:delText xml:space="preserve"> infrastructure</w:delText>
+              </w:r>
+              <w:r>
+                <w:rPr>
+                  <w:sz w:val="22"/>
+                </w:rPr>
+                <w:delText>:</w:delText>
+              </w:r>
+              <w:r>
+                <w:rPr>
+                  <w:sz w:val="22"/>
+                </w:rPr>
+                <w:delText>eservicesupply:</w:delText>
+              </w:r>
+              <w:r>
+                <w:rPr>
+                  <w:sz w:val="22"/>
+                </w:rPr>
+                <w:delText>forminteraction</w:delText>
+              </w:r>
+              <w:r>
+                <w:rPr>
+                  <w:sz w:val="22"/>
+                </w:rPr>
+                <w:delText xml:space="preserve"> </w:delText>
+              </w:r>
+              <w:r>
+                <w:rPr>
+                  <w:sz w:val="22"/>
+                </w:rPr>
+                <w:delText>(</w:delText>
+              </w:r>
+              <w:r>
+                <w:rPr>
+                  <w:sz w:val="22"/>
+                </w:rPr>
+                <w:delText>svensk</w:delText>
+              </w:r>
+              <w:r>
+                <w:rPr>
+                  <w:sz w:val="22"/>
+                </w:rPr>
+                <w:delText>t</w:delText>
+              </w:r>
+              <w:r>
+                <w:rPr>
+                  <w:sz w:val="22"/>
+                </w:rPr>
+                <w:delText xml:space="preserve"> namn</w:delText>
+              </w:r>
+              <w:r>
+                <w:rPr>
+                  <w:sz w:val="22"/>
+                </w:rPr>
+                <w:delText>:</w:delText>
+              </w:r>
+              <w:r>
+                <w:rPr>
+                  <w:sz w:val="22"/>
+                </w:rPr>
+                <w:delText xml:space="preserve"> inf</w:delText>
+              </w:r>
+              <w:r>
+                <w:rPr>
+                  <w:sz w:val="22"/>
+                </w:rPr>
+                <w:delText>r</w:delText>
+              </w:r>
+              <w:r>
+                <w:rPr>
+                  <w:sz w:val="22"/>
+                </w:rPr>
+                <w:delText>astruktur:etjänsteförsörjning:formulärhantering</w:delText>
+              </w:r>
+              <w:r>
+                <w:rPr>
+                  <w:sz w:val="22"/>
+                </w:rPr>
+                <w:delText>)</w:delText>
+              </w:r>
+              <w:r>
+                <w:rPr>
+                  <w:sz w:val="22"/>
+                </w:rPr>
+                <w:delText>.</w:delText>
+              </w:r>
+            </w:del>
+          </w:p>
+          <w:p>
+            <w:pPr>
+              <w:pStyle w:val="PontusSvar"/>
+              <w:tabs>
+                <w:tab w:val="clear" w:pos="643"/>
+              </w:tabs>
+              <w:snapToGrid w:val="0"/>
+              <w:ind w:left="0" w:firstLine="0"/>
+              <w:rPr>
+                <w:del w:id="169" w:author="Jarno Nieminen" w:date="2014-09-04T09:25:00Z"/>
+                <w:sz w:val="22"/>
+              </w:rPr>
+            </w:pPr>
+            <w:del w:id="170" w:author="Jarno Nieminen" w:date="2014-09-04T09:25:00Z">
+              <w:r>
+                <w:rPr>
+                  <w:sz w:val="22"/>
+                </w:rPr>
+                <w:delText>Anledningen till detta är att</w:delText>
+              </w:r>
+              <w:r>
+                <w:rPr>
+                  <w:sz w:val="22"/>
+                </w:rPr>
+                <w:delText xml:space="preserve"> domännamnet inte stämmer med den nya modell som </w:delText>
+              </w:r>
+              <w:r>
+                <w:rPr>
+                  <w:sz w:val="22"/>
+                </w:rPr>
+                <w:delText>Inera</w:delText>
+              </w:r>
+              <w:r>
+                <w:rPr>
+                  <w:sz w:val="22"/>
+                </w:rPr>
+                <w:delText xml:space="preserve"> har tagit fram.   </w:delText>
+              </w:r>
+            </w:del>
+          </w:p>
+          <w:p>
+            <w:pPr>
+              <w:pStyle w:val="PontusSvar"/>
+              <w:tabs>
+                <w:tab w:val="clear" w:pos="643"/>
+              </w:tabs>
+              <w:snapToGrid w:val="0"/>
+              <w:ind w:left="0" w:firstLine="0"/>
+              <w:rPr>
+                <w:del w:id="171" w:author="Jarno Nieminen" w:date="2014-09-04T09:25:00Z"/>
+              </w:rPr>
+            </w:pPr>
+            <w:del w:id="172" w:author="Jarno Nieminen" w:date="2014-09-04T09:25:00Z">
+              <w:r>
+                <w:rPr>
+                  <w:sz w:val="22"/>
+                </w:rPr>
+                <w:delText>Denna ändring kommer genomföras så snart det är möjlig.</w:delText>
+              </w:r>
+            </w:del>
+          </w:p>
+        </w:tc>
+      </w:tr>
+      <w:tr>
+        <w:trPr>
+          <w:cantSplit/>
+          <w:del w:id="173" w:author="Jarno Nieminen" w:date="2014-09-04T09:25:00Z"/>
+        </w:trPr>
+        <w:tc>
+          <w:tcPr>
+            <w:tcW w:w="2388" w:type="dxa"/>
+            <w:tcBorders>
+              <w:top w:val="single" w:sz="4" w:space="0" w:color="000000"/>
+              <w:left w:val="single" w:sz="4" w:space="0" w:color="000000"/>
+              <w:bottom w:val="single" w:sz="4" w:space="0" w:color="000000"/>
+            </w:tcBorders>
+          </w:tcPr>
+          <w:p>
+            <w:pPr>
+              <w:pStyle w:val="TableHeader"/>
+              <w:snapToGrid w:val="0"/>
+              <w:jc w:val="left"/>
+              <w:rPr>
+                <w:del w:id="174" w:author="Jarno Nieminen" w:date="2014-09-04T09:25:00Z"/>
+                <w:lang w:val="sv-SE"/>
+              </w:rPr>
+            </w:pPr>
+            <w:del w:id="175" w:author="Jarno Nieminen" w:date="2014-09-04T09:25:00Z">
+              <w:r>
+                <w:rPr>
+                  <w:lang w:val="sv-SE"/>
+                </w:rPr>
+                <w:delText xml:space="preserve">Motivation </w:delText>
+              </w:r>
+            </w:del>
+          </w:p>
+          <w:p>
+            <w:pPr>
+              <w:pStyle w:val="TableHeader"/>
+              <w:jc w:val="left"/>
+              <w:rPr>
+                <w:del w:id="176" w:author="Jarno Nieminen" w:date="2014-09-04T09:25:00Z"/>
+                <w:b w:val="0"/>
+                <w:bCs w:val="0"/>
+                <w:sz w:val="16"/>
+                <w:szCs w:val="16"/>
+                <w:lang w:val="sv-SE"/>
+              </w:rPr>
+            </w:pPr>
+            <w:del w:id="177" w:author="Jarno Nieminen" w:date="2014-09-04T09:25:00Z">
+              <w:r>
+                <w:rPr>
+                  <w:b w:val="0"/>
+                  <w:bCs w:val="0"/>
+                  <w:sz w:val="16"/>
+                  <w:szCs w:val="16"/>
+                  <w:lang w:val="sv-SE"/>
+                </w:rPr>
+                <w:delText>(varför detta beslut är viktigt)</w:delText>
+              </w:r>
+            </w:del>
+          </w:p>
+        </w:tc>
+        <w:tc>
+          <w:tcPr>
+            <w:tcW w:w="6928" w:type="dxa"/>
+            <w:gridSpan w:val="2"/>
+            <w:tcBorders>
+              <w:top w:val="single" w:sz="4" w:space="0" w:color="000000"/>
+              <w:left w:val="single" w:sz="4" w:space="0" w:color="000000"/>
+              <w:bottom w:val="single" w:sz="4" w:space="0" w:color="000000"/>
+              <w:right w:val="single" w:sz="4" w:space="0" w:color="000000"/>
+            </w:tcBorders>
+          </w:tcPr>
+          <w:p>
+            <w:pPr>
+              <w:pStyle w:val="PontusSvar"/>
+              <w:tabs>
+                <w:tab w:val="clear" w:pos="643"/>
+              </w:tabs>
+              <w:snapToGrid w:val="0"/>
+              <w:ind w:left="0" w:firstLine="0"/>
+              <w:rPr>
+                <w:del w:id="178" w:author="Jarno Nieminen" w:date="2014-09-04T09:25:00Z"/>
+              </w:rPr>
+            </w:pPr>
+            <w:del w:id="179" w:author="Jarno Nieminen" w:date="2014-09-04T09:25:00Z">
+              <w:r>
+                <w:rPr>
+                  <w:sz w:val="22"/>
+                </w:rPr>
+                <w:delText>Tjänstedomänen bör byta namn för att harmonisera med nationell struktur.</w:delText>
+              </w:r>
+            </w:del>
+          </w:p>
+        </w:tc>
+      </w:tr>
+      <w:tr>
+        <w:trPr>
+          <w:cantSplit/>
+          <w:trHeight w:val="75"/>
+          <w:del w:id="180" w:author="Jarno Nieminen" w:date="2014-09-04T09:25:00Z"/>
+        </w:trPr>
+        <w:tc>
+          <w:tcPr>
+            <w:tcW w:w="2388" w:type="dxa"/>
+            <w:vMerge w:val="restart"/>
+            <w:tcBorders>
+              <w:top w:val="single" w:sz="4" w:space="0" w:color="000000"/>
+              <w:left w:val="single" w:sz="4" w:space="0" w:color="000000"/>
+              <w:bottom w:val="single" w:sz="4" w:space="0" w:color="000000"/>
+            </w:tcBorders>
+          </w:tcPr>
+          <w:p>
+            <w:pPr>
+              <w:pStyle w:val="TableHeader"/>
+              <w:snapToGrid w:val="0"/>
+              <w:jc w:val="left"/>
+              <w:rPr>
+                <w:del w:id="181" w:author="Jarno Nieminen" w:date="2014-09-04T09:25:00Z"/>
+                <w:lang w:val="sv-SE"/>
+              </w:rPr>
+            </w:pPr>
+            <w:del w:id="182" w:author="Jarno Nieminen" w:date="2014-09-04T09:25:00Z">
+              <w:r>
+                <w:rPr>
+                  <w:lang w:val="sv-SE"/>
+                </w:rPr>
+                <w:delText>Alternativ</w:delText>
+              </w:r>
+            </w:del>
+          </w:p>
+        </w:tc>
+        <w:tc>
+          <w:tcPr>
+            <w:tcW w:w="395" w:type="dxa"/>
+            <w:tcBorders>
+              <w:top w:val="single" w:sz="4" w:space="0" w:color="000000"/>
+              <w:left w:val="single" w:sz="4" w:space="0" w:color="000000"/>
+              <w:bottom w:val="single" w:sz="4" w:space="0" w:color="000000"/>
+            </w:tcBorders>
+          </w:tcPr>
+          <w:p>
+            <w:pPr>
+              <w:pStyle w:val="TableText"/>
+              <w:snapToGrid w:val="0"/>
+              <w:rPr>
+                <w:del w:id="183" w:author="Jarno Nieminen" w:date="2014-09-04T09:25:00Z"/>
+                <w:lang w:val="sv-SE"/>
+              </w:rPr>
+            </w:pPr>
+            <w:del w:id="184" w:author="Jarno Nieminen" w:date="2014-09-04T09:25:00Z">
+              <w:r>
+                <w:rPr>
+                  <w:lang w:val="sv-SE"/>
+                </w:rPr>
+                <w:delText>1</w:delText>
+              </w:r>
+            </w:del>
+          </w:p>
+        </w:tc>
+        <w:tc>
+          <w:tcPr>
+            <w:tcW w:w="6533" w:type="dxa"/>
+            <w:tcBorders>
+              <w:top w:val="single" w:sz="4" w:space="0" w:color="000000"/>
+              <w:left w:val="single" w:sz="4" w:space="0" w:color="000000"/>
+              <w:bottom w:val="single" w:sz="4" w:space="0" w:color="000000"/>
+              <w:right w:val="single" w:sz="4" w:space="0" w:color="000000"/>
+            </w:tcBorders>
+          </w:tcPr>
+          <w:p>
+            <w:pPr>
+              <w:pStyle w:val="TableText"/>
+              <w:snapToGrid w:val="0"/>
+              <w:ind w:left="0"/>
+              <w:rPr>
+                <w:del w:id="185" w:author="Jarno Nieminen" w:date="2014-09-04T09:25:00Z"/>
+                <w:b/>
+                <w:smallCaps/>
+                <w:lang w:val="sv-SE"/>
+              </w:rPr>
+            </w:pPr>
+            <w:del w:id="186" w:author="Jarno Nieminen" w:date="2014-09-04T09:25:00Z">
+              <w:r>
+                <w:rPr>
+                  <w:b/>
+                  <w:smallCaps/>
+                  <w:lang w:val="sv-SE"/>
+                </w:rPr>
+                <w:delText>Inte ändra tjänstedomän</w:delText>
+              </w:r>
+            </w:del>
+          </w:p>
+          <w:p>
+            <w:pPr>
+              <w:pStyle w:val="TableText"/>
+              <w:ind w:left="0"/>
+              <w:rPr>
+                <w:del w:id="187" w:author="Jarno Nieminen" w:date="2014-09-04T09:25:00Z"/>
+                <w:sz w:val="20"/>
+                <w:lang w:val="sv-SE"/>
+              </w:rPr>
+            </w:pPr>
+            <w:del w:id="188" w:author="Jarno Nieminen" w:date="2014-09-04T09:25:00Z">
+              <w:r>
+                <w:rPr>
+                  <w:lang w:val="sv-SE"/>
+                </w:rPr>
+                <w:delText>Inte ändra tjänstedomän. Detta harmoniserar inte med arkitektursamordningens önskemål.</w:delText>
+              </w:r>
+            </w:del>
+          </w:p>
+        </w:tc>
+      </w:tr>
+      <w:tr>
+        <w:trPr>
+          <w:cantSplit/>
+          <w:trHeight w:val="761"/>
+          <w:del w:id="189" w:author="Jarno Nieminen" w:date="2014-09-04T09:25:00Z"/>
+        </w:trPr>
+        <w:tc>
+          <w:tcPr>
+            <w:tcW w:w="2388" w:type="dxa"/>
+            <w:vMerge/>
+            <w:tcBorders>
+              <w:top w:val="single" w:sz="4" w:space="0" w:color="000000"/>
+              <w:left w:val="single" w:sz="4" w:space="0" w:color="000000"/>
+              <w:bottom w:val="single" w:sz="4" w:space="0" w:color="000000"/>
+            </w:tcBorders>
+          </w:tcPr>
+          <w:p>
+            <w:pPr>
+              <w:pStyle w:val="TableHeader"/>
+              <w:snapToGrid w:val="0"/>
+              <w:jc w:val="left"/>
+              <w:rPr>
+                <w:del w:id="190" w:author="Jarno Nieminen" w:date="2014-09-04T09:25:00Z"/>
+                <w:lang w:val="sv-SE"/>
+              </w:rPr>
+            </w:pPr>
+          </w:p>
+        </w:tc>
+        <w:tc>
+          <w:tcPr>
+            <w:tcW w:w="395" w:type="dxa"/>
+            <w:tcBorders>
+              <w:top w:val="single" w:sz="4" w:space="0" w:color="000000"/>
+              <w:left w:val="single" w:sz="4" w:space="0" w:color="000000"/>
+              <w:bottom w:val="single" w:sz="4" w:space="0" w:color="000000"/>
+            </w:tcBorders>
+          </w:tcPr>
+          <w:p>
+            <w:pPr>
+              <w:pStyle w:val="TableText"/>
+              <w:snapToGrid w:val="0"/>
+              <w:rPr>
+                <w:del w:id="191" w:author="Jarno Nieminen" w:date="2014-09-04T09:25:00Z"/>
+                <w:lang w:val="sv-SE"/>
+              </w:rPr>
+            </w:pPr>
+            <w:del w:id="192" w:author="Jarno Nieminen" w:date="2014-09-04T09:25:00Z">
+              <w:r>
+                <w:rPr>
+                  <w:lang w:val="sv-SE"/>
+                </w:rPr>
+                <w:delText>2</w:delText>
+              </w:r>
+            </w:del>
+          </w:p>
+        </w:tc>
+        <w:tc>
+          <w:tcPr>
+            <w:tcW w:w="6533" w:type="dxa"/>
+            <w:tcBorders>
+              <w:top w:val="single" w:sz="4" w:space="0" w:color="000000"/>
+              <w:left w:val="single" w:sz="4" w:space="0" w:color="000000"/>
+              <w:bottom w:val="single" w:sz="4" w:space="0" w:color="000000"/>
+              <w:right w:val="single" w:sz="4" w:space="0" w:color="000000"/>
+            </w:tcBorders>
+          </w:tcPr>
+          <w:p>
+            <w:pPr>
+              <w:pStyle w:val="TableText"/>
+              <w:snapToGrid w:val="0"/>
+              <w:ind w:left="0"/>
+              <w:rPr>
+                <w:del w:id="193" w:author="Jarno Nieminen" w:date="2014-09-04T09:25:00Z"/>
+                <w:b/>
+                <w:smallCaps/>
+                <w:lang w:val="sv-SE"/>
+              </w:rPr>
+            </w:pPr>
+            <w:del w:id="194" w:author="Jarno Nieminen" w:date="2014-09-04T09:25:00Z">
+              <w:r>
+                <w:rPr>
+                  <w:b/>
+                  <w:smallCaps/>
+                  <w:lang w:val="sv-SE"/>
+                </w:rPr>
+                <w:delText>Ändra tjänstedomän</w:delText>
+              </w:r>
+            </w:del>
+          </w:p>
+          <w:p>
+            <w:pPr>
+              <w:pStyle w:val="TableText"/>
+              <w:ind w:left="0"/>
+              <w:rPr>
+                <w:del w:id="195" w:author="Jarno Nieminen" w:date="2014-09-04T09:25:00Z"/>
+                <w:sz w:val="20"/>
+                <w:lang w:val="sv-SE"/>
+              </w:rPr>
+            </w:pPr>
+            <w:del w:id="196" w:author="Jarno Nieminen" w:date="2014-09-04T09:25:00Z">
+              <w:r>
+                <w:rPr>
+                  <w:lang w:val="sv-SE"/>
+                </w:rPr>
+                <w:delText xml:space="preserve">Ändra </w:delText>
+              </w:r>
+              <w:r>
+                <w:rPr>
+                  <w:lang w:val="sv-SE"/>
+                </w:rPr>
+                <w:delText>tjänstedomän</w:delText>
+              </w:r>
+            </w:del>
+          </w:p>
+        </w:tc>
+      </w:tr>
+      <w:tr>
+        <w:trPr>
+          <w:cantSplit/>
+          <w:del w:id="197" w:author="Jarno Nieminen" w:date="2014-09-04T09:25:00Z"/>
+        </w:trPr>
+        <w:tc>
+          <w:tcPr>
+            <w:tcW w:w="2388" w:type="dxa"/>
+            <w:tcBorders>
+              <w:top w:val="single" w:sz="4" w:space="0" w:color="000000"/>
+              <w:left w:val="single" w:sz="4" w:space="0" w:color="000000"/>
+              <w:bottom w:val="single" w:sz="4" w:space="0" w:color="000000"/>
+            </w:tcBorders>
+          </w:tcPr>
+          <w:p>
+            <w:pPr>
+              <w:pStyle w:val="TableHeader"/>
+              <w:snapToGrid w:val="0"/>
+              <w:jc w:val="left"/>
+              <w:rPr>
+                <w:del w:id="198" w:author="Jarno Nieminen" w:date="2014-09-04T09:25:00Z"/>
+                <w:lang w:val="sv-SE"/>
+              </w:rPr>
+            </w:pPr>
+            <w:del w:id="199" w:author="Jarno Nieminen" w:date="2014-09-04T09:25:00Z">
+              <w:r>
+                <w:rPr>
+                  <w:lang w:val="sv-SE"/>
+                </w:rPr>
+                <w:delText>Beslut</w:delText>
+              </w:r>
+            </w:del>
+          </w:p>
+        </w:tc>
+        <w:tc>
+          <w:tcPr>
+            <w:tcW w:w="6928" w:type="dxa"/>
+            <w:gridSpan w:val="2"/>
+            <w:tcBorders>
+              <w:top w:val="single" w:sz="4" w:space="0" w:color="000000"/>
+              <w:left w:val="single" w:sz="4" w:space="0" w:color="000000"/>
+              <w:bottom w:val="single" w:sz="4" w:space="0" w:color="000000"/>
+              <w:right w:val="single" w:sz="4" w:space="0" w:color="000000"/>
+            </w:tcBorders>
+          </w:tcPr>
+          <w:p>
+            <w:pPr>
+              <w:pStyle w:val="TableText"/>
+              <w:snapToGrid w:val="0"/>
+              <w:rPr>
+                <w:del w:id="200" w:author="Jarno Nieminen" w:date="2014-09-04T09:25:00Z"/>
+                <w:lang w:val="sv-SE"/>
+              </w:rPr>
+            </w:pPr>
+            <w:del w:id="201" w:author="Jarno Nieminen" w:date="2014-09-04T09:25:00Z">
+              <w:r>
+                <w:rPr>
+                  <w:b/>
+                  <w:lang w:val="sv-SE"/>
+                </w:rPr>
+                <w:delText>Alternativ 2</w:delText>
+              </w:r>
+              <w:r>
+                <w:rPr>
+                  <w:lang w:val="sv-SE"/>
+                </w:rPr>
+                <w:delText xml:space="preserve"> (</w:delText>
+              </w:r>
+              <w:r>
+                <w:rPr>
+                  <w:i/>
+                  <w:iCs/>
+                  <w:lang w:val="sv-SE"/>
+                </w:rPr>
+                <w:delText>2014-06-17</w:delText>
+              </w:r>
+              <w:r>
+                <w:rPr>
+                  <w:lang w:val="sv-SE"/>
+                </w:rPr>
+                <w:delText>)</w:delText>
+              </w:r>
+            </w:del>
+          </w:p>
+          <w:p>
+            <w:pPr>
+              <w:pStyle w:val="BodyText"/>
+              <w:rPr>
+                <w:del w:id="202" w:author="Jarno Nieminen" w:date="2014-09-04T09:25:00Z"/>
+                <w:rFonts w:ascii="Arial" w:hAnsi="Arial"/>
+              </w:rPr>
+            </w:pPr>
+            <w:del w:id="203" w:author="Jarno Nieminen" w:date="2014-09-04T09:25:00Z">
+              <w:r>
+                <w:rPr>
+                  <w:rFonts w:ascii="Arial" w:hAnsi="Arial" w:cs="Arial"/>
+                  <w:szCs w:val="20"/>
+                </w:rPr>
+                <w:delText>Ändringen är i och med version 2.0 av tjänstedomänen implementerad</w:delText>
+              </w:r>
+              <w:r>
+                <w:rPr>
+                  <w:rFonts w:ascii="Arial" w:hAnsi="Arial" w:cs="Arial"/>
+                  <w:szCs w:val="20"/>
+                </w:rPr>
+                <w:delText xml:space="preserve"> och punkten därmed stängd</w:delText>
+              </w:r>
+            </w:del>
+          </w:p>
+        </w:tc>
+      </w:tr>
+      <w:tr>
+        <w:trPr>
+          <w:cantSplit/>
+          <w:del w:id="204" w:author="Jarno Nieminen" w:date="2014-09-04T09:25:00Z"/>
+        </w:trPr>
+        <w:tc>
+          <w:tcPr>
+            <w:tcW w:w="2388" w:type="dxa"/>
+            <w:tcBorders>
+              <w:top w:val="single" w:sz="4" w:space="0" w:color="000000"/>
+              <w:left w:val="single" w:sz="4" w:space="0" w:color="000000"/>
+              <w:bottom w:val="single" w:sz="4" w:space="0" w:color="000000"/>
+            </w:tcBorders>
+          </w:tcPr>
+          <w:p>
+            <w:pPr>
+              <w:pStyle w:val="TableHeader"/>
+              <w:snapToGrid w:val="0"/>
+              <w:jc w:val="left"/>
+              <w:rPr>
+                <w:del w:id="205" w:author="Jarno Nieminen" w:date="2014-09-04T09:25:00Z"/>
+                <w:lang w:val="sv-SE"/>
+              </w:rPr>
+            </w:pPr>
+            <w:del w:id="206" w:author="Jarno Nieminen" w:date="2014-09-04T09:25:00Z">
+              <w:r>
+                <w:rPr>
+                  <w:lang w:val="sv-SE"/>
+                </w:rPr>
+                <w:delText>Skäl till beslut</w:delText>
+              </w:r>
+            </w:del>
+          </w:p>
+        </w:tc>
+        <w:tc>
+          <w:tcPr>
+            <w:tcW w:w="6928" w:type="dxa"/>
+            <w:gridSpan w:val="2"/>
+            <w:tcBorders>
+              <w:top w:val="single" w:sz="4" w:space="0" w:color="000000"/>
+              <w:left w:val="single" w:sz="4" w:space="0" w:color="000000"/>
+              <w:bottom w:val="single" w:sz="4" w:space="0" w:color="000000"/>
+              <w:right w:val="single" w:sz="4" w:space="0" w:color="000000"/>
+            </w:tcBorders>
+          </w:tcPr>
+          <w:p>
+            <w:pPr>
+              <w:pStyle w:val="BodyText"/>
+              <w:rPr>
+                <w:del w:id="207" w:author="Jarno Nieminen" w:date="2014-09-04T09:25:00Z"/>
+              </w:rPr>
+            </w:pPr>
+            <w:del w:id="208" w:author="Jarno Nieminen" w:date="2014-09-04T09:25:00Z">
+              <w:r>
+                <w:rPr>
+                  <w:rFonts w:ascii="Arial" w:hAnsi="Arial"/>
+                </w:rPr>
+                <w:delText>Det är viktigt att formulärtjänst följer den nationella strukturen för tjänstedomäner.</w:delText>
+              </w:r>
+            </w:del>
+          </w:p>
+        </w:tc>
+      </w:tr>
+      <w:tr>
+        <w:trPr>
+          <w:cantSplit/>
+          <w:del w:id="209" w:author="Jarno Nieminen" w:date="2014-09-04T09:25:00Z"/>
+        </w:trPr>
+        <w:tc>
+          <w:tcPr>
+            <w:tcW w:w="2388" w:type="dxa"/>
+            <w:tcBorders>
+              <w:top w:val="single" w:sz="4" w:space="0" w:color="000000"/>
+              <w:left w:val="single" w:sz="4" w:space="0" w:color="000000"/>
+              <w:bottom w:val="single" w:sz="4" w:space="0" w:color="000000"/>
+            </w:tcBorders>
+          </w:tcPr>
+          <w:p>
+            <w:pPr>
+              <w:pStyle w:val="TableHeader"/>
+              <w:snapToGrid w:val="0"/>
+              <w:jc w:val="left"/>
+              <w:rPr>
+                <w:del w:id="210" w:author="Jarno Nieminen" w:date="2014-09-04T09:25:00Z"/>
+                <w:lang w:val="sv-SE"/>
+              </w:rPr>
+            </w:pPr>
+            <w:del w:id="211" w:author="Jarno Nieminen" w:date="2014-09-04T09:25:00Z">
+              <w:r>
+                <w:rPr>
+                  <w:lang w:val="sv-SE"/>
+                </w:rPr>
+                <w:delText>Konsekvenser</w:delText>
+              </w:r>
+            </w:del>
+          </w:p>
+        </w:tc>
+        <w:tc>
+          <w:tcPr>
+            <w:tcW w:w="6928" w:type="dxa"/>
+            <w:gridSpan w:val="2"/>
+            <w:tcBorders>
+              <w:top w:val="single" w:sz="4" w:space="0" w:color="000000"/>
+              <w:left w:val="single" w:sz="4" w:space="0" w:color="000000"/>
+              <w:bottom w:val="single" w:sz="4" w:space="0" w:color="000000"/>
+              <w:right w:val="single" w:sz="4" w:space="0" w:color="000000"/>
+            </w:tcBorders>
+          </w:tcPr>
+          <w:p>
+            <w:pPr>
+              <w:pStyle w:val="BodyText"/>
+              <w:rPr>
+                <w:del w:id="212" w:author="Jarno Nieminen" w:date="2014-09-04T09:25:00Z"/>
+                <w:sz w:val="20"/>
+              </w:rPr>
+            </w:pPr>
+          </w:p>
+        </w:tc>
+      </w:tr>
+      <w:tr>
+        <w:trPr>
+          <w:cantSplit/>
+          <w:del w:id="213" w:author="Jarno Nieminen" w:date="2014-09-04T09:25:00Z"/>
+        </w:trPr>
+        <w:tc>
+          <w:tcPr>
+            <w:tcW w:w="2388" w:type="dxa"/>
+            <w:tcBorders>
+              <w:top w:val="single" w:sz="4" w:space="0" w:color="000000"/>
+              <w:left w:val="single" w:sz="4" w:space="0" w:color="000000"/>
+              <w:bottom w:val="single" w:sz="4" w:space="0" w:color="000000"/>
+            </w:tcBorders>
+          </w:tcPr>
+          <w:p>
+            <w:pPr>
+              <w:pStyle w:val="TableHeader"/>
+              <w:snapToGrid w:val="0"/>
+              <w:jc w:val="left"/>
+              <w:rPr>
+                <w:del w:id="214" w:author="Jarno Nieminen" w:date="2014-09-04T09:25:00Z"/>
+                <w:lang w:val="sv-SE"/>
+              </w:rPr>
+            </w:pPr>
+            <w:del w:id="215" w:author="Jarno Nieminen" w:date="2014-09-04T09:25:00Z">
+              <w:r>
+                <w:rPr>
+                  <w:lang w:val="sv-SE"/>
+                </w:rPr>
+                <w:delText>Avvikelsehantering</w:delText>
+              </w:r>
+            </w:del>
+          </w:p>
+        </w:tc>
+        <w:tc>
+          <w:tcPr>
+            <w:tcW w:w="6928" w:type="dxa"/>
+            <w:gridSpan w:val="2"/>
+            <w:tcBorders>
+              <w:top w:val="single" w:sz="4" w:space="0" w:color="000000"/>
+              <w:left w:val="single" w:sz="4" w:space="0" w:color="000000"/>
+              <w:bottom w:val="single" w:sz="4" w:space="0" w:color="000000"/>
+              <w:right w:val="single" w:sz="4" w:space="0" w:color="000000"/>
+            </w:tcBorders>
+          </w:tcPr>
+          <w:p>
+            <w:pPr>
+              <w:pStyle w:val="TableHeader"/>
+              <w:snapToGrid w:val="0"/>
+              <w:jc w:val="left"/>
+              <w:rPr>
+                <w:del w:id="216" w:author="Jarno Nieminen" w:date="2014-09-04T09:25:00Z"/>
+                <w:lang w:val="sv-SE"/>
+              </w:rPr>
+            </w:pPr>
+            <w:del w:id="217" w:author="Jarno Nieminen" w:date="2014-09-04T09:25:00Z">
+              <w:r>
+                <w:rPr>
+                  <w:b w:val="0"/>
+                  <w:lang w:val="sv-SE"/>
+                </w:rPr>
+                <w:delText>I och med ändringen finns inga avvikelser mot de nationella riktlinjerna</w:delText>
+              </w:r>
+              <w:r>
+                <w:rPr>
+                  <w:b w:val="0"/>
+                  <w:lang w:val="sv-SE"/>
+                </w:rPr>
+                <w:delText>.</w:delText>
+              </w:r>
+            </w:del>
+          </w:p>
+        </w:tc>
+      </w:tr>
+    </w:tbl>
+    <w:bookmarkEnd w:id="148"/>
+    <w:bookmarkEnd w:id="149"/>
+    <w:bookmarkEnd w:id="150"/>
+    <w:bookmarkEnd w:id="151"/>
+    <w:p>
+      <w:pPr>
+        <w:rPr>
+          <w:ins w:id="218" w:author="Jarno Nieminen" w:date="2014-09-04T09:25:00Z"/>
           <w:lang w:eastAsia="sv-SE"/>
         </w:rPr>
       </w:pPr>
-      <w:r>
-        <w:rPr>
-          <w:lang w:eastAsia="sv-SE"/>
-        </w:rPr>
-        <w:t>Inga avvikelser</w:t>
-      </w:r>
+      <w:ins w:id="219" w:author="Jarno Nieminen" w:date="2014-09-04T09:25:00Z">
+        <w:r>
+          <w:rPr>
+            <w:lang w:eastAsia="sv-SE"/>
+          </w:rPr>
+          <w:t>Inga avvikelser</w:t>
+        </w:r>
+      </w:ins>
     </w:p>
     <w:p>
       <w:pPr>
@@ -2011,6 +4058,9 @@
           <w:ilvl w:val="0"/>
           <w:numId w:val="0"/>
         </w:numPr>
+        <w:pPrChange w:id="220" w:author="Jarno Nieminen" w:date="2014-09-04T09:25:00Z">
+          <w:pPr/>
+        </w:pPrChange>
       </w:pPr>
     </w:p>
     <w:sectPr>
@@ -2024,6 +4074,11 @@
       <w:cols w:space="708"/>
       <w:titlePg/>
       <w:docGrid w:linePitch="360"/>
+      <w:sectPrChange w:id="237" w:author="Jarno Nieminen" w:date="2014-09-04T09:25:00Z">
+        <w:sectPr>
+          <w:pgMar w:top="2948" w:right="1701" w:bottom="1814" w:left="1701" w:header="340" w:footer="0" w:gutter="0"/>
+        </w:sectPr>
+      </w:sectPrChange>
     </w:sectPr>
   </w:body>
 </w:document>
@@ -2048,6 +4103,13 @@
     </w:p>
     <w:p/>
     <w:p/>
+  </w:endnote>
+  <w:endnote w:type="continuationNotice" w:id="1">
+    <w:p>
+      <w:pPr>
+        <w:spacing w:before="0" w:after="0"/>
+      </w:pPr>
+    </w:p>
   </w:endnote>
 </w:endnotes>
 </file>
@@ -2142,11 +4204,21 @@
             <w:pStyle w:val="Footer"/>
             <w:rPr>
               <w:lang w:val="en-US"/>
+              <w:rPrChange w:id="230" w:author="Jarno Nieminen" w:date="2014-09-04T09:25:00Z">
+                <w:rPr>
+                  <w:lang w:val="de-DE"/>
+                </w:rPr>
+              </w:rPrChange>
             </w:rPr>
           </w:pPr>
           <w:r>
             <w:rPr>
               <w:lang w:val="en-US"/>
+              <w:rPrChange w:id="231" w:author="Jarno Nieminen" w:date="2014-09-04T09:25:00Z">
+                <w:rPr>
+                  <w:lang w:val="de-DE"/>
+                </w:rPr>
+              </w:rPrChange>
             </w:rPr>
             <w:t>info@inera.se</w:t>
           </w:r>
@@ -2156,11 +4228,21 @@
             <w:pStyle w:val="Footer"/>
             <w:rPr>
               <w:lang w:val="en-US"/>
+              <w:rPrChange w:id="232" w:author="Jarno Nieminen" w:date="2014-09-04T09:25:00Z">
+                <w:rPr>
+                  <w:lang w:val="de-DE"/>
+                </w:rPr>
+              </w:rPrChange>
             </w:rPr>
           </w:pPr>
           <w:r>
             <w:rPr>
               <w:lang w:val="en-US"/>
+              <w:rPrChange w:id="233" w:author="Jarno Nieminen" w:date="2014-09-04T09:25:00Z">
+                <w:rPr>
+                  <w:lang w:val="de-DE"/>
+                </w:rPr>
+              </w:rPrChange>
             </w:rPr>
             <w:t xml:space="preserve">www.inera.se </w:t>
           </w:r>
@@ -2212,37 +4294,74 @@
             </w:rPr>
             <w:t xml:space="preserve">Sid </w:t>
           </w:r>
-          <w:r>
-            <w:rPr>
-              <w:rStyle w:val="PageNumber"/>
-            </w:rPr>
-            <w:fldChar w:fldCharType="begin"/>
-          </w:r>
-          <w:r>
-            <w:rPr>
-              <w:rStyle w:val="PageNumber"/>
-            </w:rPr>
-            <w:instrText xml:space="preserve"> PAGE </w:instrText>
-          </w:r>
-          <w:r>
-            <w:rPr>
-              <w:rStyle w:val="PageNumber"/>
-            </w:rPr>
-            <w:fldChar w:fldCharType="separate"/>
-          </w:r>
+          <w:del w:id="234" w:author="Jarno Nieminen" w:date="2014-09-04T09:25:00Z">
+            <w:r>
+              <w:rPr>
+                <w:rStyle w:val="PageNumber"/>
+              </w:rPr>
+              <w:fldChar w:fldCharType="begin"/>
+            </w:r>
+            <w:r>
+              <w:rPr>
+                <w:rStyle w:val="PageNumber"/>
+              </w:rPr>
+              <w:delInstrText xml:space="preserve"> PAGE  \* Arabic </w:delInstrText>
+            </w:r>
+            <w:r>
+              <w:rPr>
+                <w:rStyle w:val="PageNumber"/>
+              </w:rPr>
+              <w:fldChar w:fldCharType="separate"/>
+            </w:r>
+            <w:r>
+              <w:rPr>
+                <w:rStyle w:val="PageNumber"/>
+                <w:noProof/>
+              </w:rPr>
+              <w:delText>5</w:delText>
+            </w:r>
+            <w:r>
+              <w:rPr>
+                <w:rStyle w:val="PageNumber"/>
+              </w:rPr>
+              <w:fldChar w:fldCharType="end"/>
+            </w:r>
+          </w:del>
+          <w:ins w:id="235" w:author="Jarno Nieminen" w:date="2014-09-04T09:25:00Z">
+            <w:r>
+              <w:rPr>
+                <w:rStyle w:val="PageNumber"/>
+              </w:rPr>
+              <w:fldChar w:fldCharType="begin"/>
+            </w:r>
+            <w:r>
+              <w:rPr>
+                <w:rStyle w:val="PageNumber"/>
+              </w:rPr>
+              <w:instrText xml:space="preserve"> PAGE </w:instrText>
+            </w:r>
+            <w:r>
+              <w:rPr>
+                <w:rStyle w:val="PageNumber"/>
+              </w:rPr>
+              <w:fldChar w:fldCharType="separate"/>
+            </w:r>
+          </w:ins>
           <w:r>
             <w:rPr>
               <w:rStyle w:val="PageNumber"/>
               <w:noProof/>
             </w:rPr>
-            <w:t>3</w:t>
+            <w:t>2</w:t>
           </w:r>
-          <w:r>
-            <w:rPr>
-              <w:rStyle w:val="PageNumber"/>
-            </w:rPr>
-            <w:fldChar w:fldCharType="end"/>
-          </w:r>
+          <w:ins w:id="236" w:author="Jarno Nieminen" w:date="2014-09-04T09:25:00Z">
+            <w:r>
+              <w:rPr>
+                <w:rStyle w:val="PageNumber"/>
+              </w:rPr>
+              <w:fldChar w:fldCharType="end"/>
+            </w:r>
+          </w:ins>
           <w:r>
             <w:rPr>
               <w:rStyle w:val="PageNumber"/>
@@ -2309,6 +4428,13 @@
     <w:p/>
     <w:p/>
   </w:footnote>
+  <w:footnote w:type="continuationNotice" w:id="1">
+    <w:p>
+      <w:pPr>
+        <w:spacing w:before="0" w:after="0"/>
+      </w:pPr>
+    </w:p>
+  </w:footnote>
 </w:footnotes>
 </file>
 
@@ -2371,27 +4497,63 @@
               <w:lang w:val="en-US"/>
             </w:rPr>
           </w:pPr>
-          <w:r>
-            <w:fldChar w:fldCharType="begin"/>
-          </w:r>
-          <w:r>
-            <w:rPr>
-              <w:lang w:val="en-US"/>
-            </w:rPr>
-            <w:instrText xml:space="preserve"> TITLE  \* MERGEFORMAT </w:instrText>
-          </w:r>
-          <w:r>
-            <w:fldChar w:fldCharType="separate"/>
-          </w:r>
-          <w:r>
-            <w:rPr>
-              <w:lang w:val="en-US"/>
-            </w:rPr>
-            <w:t>infrastructure:eservicesupply:forminteraction</w:t>
-          </w:r>
-          <w:r>
-            <w:fldChar w:fldCharType="end"/>
-          </w:r>
+          <w:del w:id="221" w:author="Jarno Nieminen" w:date="2014-09-04T09:25:00Z">
+            <w:r>
+              <w:fldChar w:fldCharType="begin"/>
+            </w:r>
+            <w:r>
+              <w:rPr>
+                <w:lang w:val="en-US"/>
+              </w:rPr>
+              <w:delInstrText xml:space="preserve"> FILENAME   \* MERGEFORMAT </w:delInstrText>
+            </w:r>
+            <w:r>
+              <w:fldChar w:fldCharType="separate"/>
+            </w:r>
+            <w:r>
+              <w:rPr>
+                <w:noProof/>
+                <w:lang w:val="en-US"/>
+              </w:rPr>
+              <w:delText>AB_infrastructure_eservicesupply_forminteraction.docx</w:delText>
+            </w:r>
+            <w:r>
+              <w:rPr>
+                <w:noProof/>
+              </w:rPr>
+              <w:fldChar w:fldCharType="end"/>
+            </w:r>
+            <w:r>
+              <w:rPr>
+                <w:noProof/>
+                <w:lang w:val="en-US"/>
+              </w:rPr>
+              <w:delText xml:space="preserve"> </w:delText>
+            </w:r>
+          </w:del>
+          <w:ins w:id="222" w:author="Jarno Nieminen" w:date="2014-09-04T09:25:00Z">
+            <w:r>
+              <w:fldChar w:fldCharType="begin"/>
+            </w:r>
+            <w:r>
+              <w:rPr>
+                <w:lang w:val="en-US"/>
+              </w:rPr>
+              <w:instrText xml:space="preserve"> TITLE  \* MERGEFORMAT </w:instrText>
+            </w:r>
+            <w:r>
+              <w:fldChar w:fldCharType="separate"/>
+            </w:r>
+            <w:r>
+              <w:rPr>
+                <w:lang w:val="en-US"/>
+              </w:rPr>
+              <w:t>infrastructure:eservicesupply:forminteraction</w:t>
+            </w:r>
+            <w:r>
+              <w:fldChar w:fldCharType="end"/>
+            </w:r>
+          </w:ins>
           <w:r>
             <w:rPr>
               <w:noProof/>
@@ -2405,27 +4567,43 @@
             </w:rPr>
             <w:t xml:space="preserve">Version: </w:t>
           </w:r>
-          <w:r>
-            <w:fldChar w:fldCharType="begin"/>
-          </w:r>
-          <w:r>
-            <w:rPr>
-              <w:lang w:val="en-US"/>
-            </w:rPr>
-            <w:instrText xml:space="preserve"> DOCPROPERTY "Version" \* MERGEFORMAT </w:instrText>
-          </w:r>
-          <w:r>
-            <w:fldChar w:fldCharType="separate"/>
-          </w:r>
-          <w:r>
-            <w:rPr>
-              <w:lang w:val="en-US"/>
-            </w:rPr>
-            <w:t>2.0</w:t>
-          </w:r>
-          <w:r>
-            <w:fldChar w:fldCharType="end"/>
-          </w:r>
+          <w:del w:id="223" w:author="Jarno Nieminen" w:date="2014-09-04T09:25:00Z">
+            <w:r>
+              <w:rPr>
+                <w:lang w:val="en-US"/>
+              </w:rPr>
+              <w:delText>2.</w:delText>
+            </w:r>
+            <w:r>
+              <w:rPr>
+                <w:lang w:val="en-US"/>
+              </w:rPr>
+              <w:delText>0.0</w:delText>
+            </w:r>
+          </w:del>
+          <w:ins w:id="224" w:author="Jarno Nieminen" w:date="2014-09-04T09:25:00Z">
+            <w:r>
+              <w:fldChar w:fldCharType="begin"/>
+            </w:r>
+            <w:r>
+              <w:rPr>
+                <w:lang w:val="en-US"/>
+              </w:rPr>
+              <w:instrText xml:space="preserve"> DOCPROPERTY "Version" \* MERGEFORMAT </w:instrText>
+            </w:r>
+            <w:r>
+              <w:fldChar w:fldCharType="separate"/>
+            </w:r>
+            <w:r>
+              <w:rPr>
+                <w:lang w:val="en-US"/>
+              </w:rPr>
+              <w:t>2.0</w:t>
+            </w:r>
+            <w:r>
+              <w:fldChar w:fldCharType="end"/>
+            </w:r>
+          </w:ins>
           <w:r>
             <w:rPr>
               <w:lang w:val="en-US"/>
@@ -2470,6 +4648,16 @@
         <w:p>
           <w:pPr>
             <w:pStyle w:val="Footer"/>
+            <w:pPrChange w:id="225" w:author="Jarno Nieminen" w:date="2014-09-04T09:25:00Z">
+              <w:pPr>
+                <w:pStyle w:val="Footer"/>
+                <w:tabs>
+                  <w:tab w:val="clear" w:pos="4153"/>
+                  <w:tab w:val="clear" w:pos="8306"/>
+                  <w:tab w:val="left" w:pos="2056"/>
+                </w:tabs>
+              </w:pPr>
+            </w:pPrChange>
           </w:pPr>
           <w:sdt>
             <w:sdtPr>
@@ -2489,6 +4677,11 @@
               </w:r>
             </w:sdtContent>
           </w:sdt>
+          <w:del w:id="226" w:author="Jarno Nieminen" w:date="2014-09-04T09:25:00Z">
+            <w:r>
+              <w:tab/>
+            </w:r>
+          </w:del>
           <w:r>
             <w:br/>
           </w:r>
@@ -2529,14 +4722,39 @@
           <w:pPr>
             <w:pStyle w:val="Footer"/>
           </w:pPr>
-          <w:fldSimple w:instr=" SAVEDATE  \* MERGEFORMAT ">
+          <w:del w:id="227" w:author="Jarno Nieminen" w:date="2014-09-04T09:25:00Z">
+            <w:r>
+              <w:delText>2014-06-2</w:delText>
+            </w:r>
+            <w:r>
+              <w:delText>7</w:delText>
+            </w:r>
+          </w:del>
+          <w:ins w:id="228" w:author="Jarno Nieminen" w:date="2014-09-04T09:25:00Z">
+            <w:r>
+              <w:fldChar w:fldCharType="begin"/>
+            </w:r>
+            <w:r>
+              <w:instrText xml:space="preserve"> SAVEDATE  \* MERGEFORMAT </w:instrText>
+            </w:r>
+            <w:r>
+              <w:fldChar w:fldCharType="separate"/>
+            </w:r>
+          </w:ins>
+          <w:r>
+            <w:rPr>
+              <w:noProof/>
+            </w:rPr>
+            <w:t>2014-09-04 09:24:00</w:t>
+          </w:r>
+          <w:ins w:id="229" w:author="Jarno Nieminen" w:date="2014-09-04T09:25:00Z">
             <w:r>
               <w:rPr>
                 <w:noProof/>
               </w:rPr>
-              <w:t>2014-09-04 08:58:00</w:t>
-            </w:r>
-          </w:fldSimple>
+              <w:fldChar w:fldCharType="end"/>
+            </w:r>
+          </w:ins>
         </w:p>
       </w:tc>
     </w:tr>
@@ -2824,22 +5042,8 @@
         <v:path o:extrusionok="f" gradientshapeok="t" o:connecttype="rect"/>
         <o:lock v:ext="edit" aspectratio="t"/>
       </v:shapetype>
-      <v:shape id="_x0000_i1037" type="#_x0000_t75" style="width:4.95pt;height:14.9pt" o:bullet="t">
+      <v:shape id="_x0000_i1066" type="#_x0000_t75" style="width:4.95pt;height:9.95pt" o:bullet="t">
         <v:imagedata r:id="rId1" o:title="Pil-v2-Word"/>
-      </v:shape>
-    </w:pict>
-  </w:numPicBullet>
-  <w:numPicBullet w:numPicBulletId="1">
-    <w:pict>
-      <v:shape id="_x0000_i1038" type="#_x0000_t75" style="width:4.95pt;height:11.8pt" o:bullet="t">
-        <v:imagedata r:id="rId2" o:title="Pil-v2-Word"/>
-      </v:shape>
-    </w:pict>
-  </w:numPicBullet>
-  <w:numPicBullet w:numPicBulletId="2">
-    <w:pict>
-      <v:shape id="_x0000_i1039" type="#_x0000_t75" style="width:4.95pt;height:9.95pt" o:bullet="t">
-        <v:imagedata r:id="rId3" o:title="Pil-v2-Word"/>
       </v:shape>
     </w:pict>
   </w:numPicBullet>
@@ -2865,1096 +5069,6 @@
     </w:lvl>
   </w:abstractNum>
   <w:abstractNum w:abstractNumId="1">
-    <w:nsid w:val="0ECC5A7F"/>
-    <w:multiLevelType w:val="hybridMultilevel"/>
-    <w:tmpl w:val="238291E4"/>
-    <w:lvl w:ilvl="0" w:tplc="041D0001">
-      <w:start w:val="1"/>
-      <w:numFmt w:val="bullet"/>
-      <w:lvlText w:val=""/>
-      <w:lvlJc w:val="left"/>
-      <w:pPr>
-        <w:ind w:left="720" w:hanging="360"/>
-      </w:pPr>
-      <w:rPr>
-        <w:rFonts w:ascii="Symbol" w:hAnsi="Symbol" w:hint="default"/>
-      </w:rPr>
-    </w:lvl>
-    <w:lvl w:ilvl="1" w:tplc="041D0003" w:tentative="1">
-      <w:start w:val="1"/>
-      <w:numFmt w:val="bullet"/>
-      <w:lvlText w:val="o"/>
-      <w:lvlJc w:val="left"/>
-      <w:pPr>
-        <w:ind w:left="1440" w:hanging="360"/>
-      </w:pPr>
-      <w:rPr>
-        <w:rFonts w:ascii="Courier New" w:hAnsi="Courier New" w:cs="Courier New" w:hint="default"/>
-      </w:rPr>
-    </w:lvl>
-    <w:lvl w:ilvl="2" w:tplc="041D0005" w:tentative="1">
-      <w:start w:val="1"/>
-      <w:numFmt w:val="bullet"/>
-      <w:lvlText w:val=""/>
-      <w:lvlJc w:val="left"/>
-      <w:pPr>
-        <w:ind w:left="2160" w:hanging="360"/>
-      </w:pPr>
-      <w:rPr>
-        <w:rFonts w:ascii="Wingdings" w:hAnsi="Wingdings" w:hint="default"/>
-      </w:rPr>
-    </w:lvl>
-    <w:lvl w:ilvl="3" w:tplc="041D0001" w:tentative="1">
-      <w:start w:val="1"/>
-      <w:numFmt w:val="bullet"/>
-      <w:lvlText w:val=""/>
-      <w:lvlJc w:val="left"/>
-      <w:pPr>
-        <w:ind w:left="2880" w:hanging="360"/>
-      </w:pPr>
-      <w:rPr>
-        <w:rFonts w:ascii="Symbol" w:hAnsi="Symbol" w:hint="default"/>
-      </w:rPr>
-    </w:lvl>
-    <w:lvl w:ilvl="4" w:tplc="041D0003" w:tentative="1">
-      <w:start w:val="1"/>
-      <w:numFmt w:val="bullet"/>
-      <w:lvlText w:val="o"/>
-      <w:lvlJc w:val="left"/>
-      <w:pPr>
-        <w:ind w:left="3600" w:hanging="360"/>
-      </w:pPr>
-      <w:rPr>
-        <w:rFonts w:ascii="Courier New" w:hAnsi="Courier New" w:cs="Courier New" w:hint="default"/>
-      </w:rPr>
-    </w:lvl>
-    <w:lvl w:ilvl="5" w:tplc="041D0005" w:tentative="1">
-      <w:start w:val="1"/>
-      <w:numFmt w:val="bullet"/>
-      <w:lvlText w:val=""/>
-      <w:lvlJc w:val="left"/>
-      <w:pPr>
-        <w:ind w:left="4320" w:hanging="360"/>
-      </w:pPr>
-      <w:rPr>
-        <w:rFonts w:ascii="Wingdings" w:hAnsi="Wingdings" w:hint="default"/>
-      </w:rPr>
-    </w:lvl>
-    <w:lvl w:ilvl="6" w:tplc="041D0001" w:tentative="1">
-      <w:start w:val="1"/>
-      <w:numFmt w:val="bullet"/>
-      <w:lvlText w:val=""/>
-      <w:lvlJc w:val="left"/>
-      <w:pPr>
-        <w:ind w:left="5040" w:hanging="360"/>
-      </w:pPr>
-      <w:rPr>
-        <w:rFonts w:ascii="Symbol" w:hAnsi="Symbol" w:hint="default"/>
-      </w:rPr>
-    </w:lvl>
-    <w:lvl w:ilvl="7" w:tplc="041D0003" w:tentative="1">
-      <w:start w:val="1"/>
-      <w:numFmt w:val="bullet"/>
-      <w:lvlText w:val="o"/>
-      <w:lvlJc w:val="left"/>
-      <w:pPr>
-        <w:ind w:left="5760" w:hanging="360"/>
-      </w:pPr>
-      <w:rPr>
-        <w:rFonts w:ascii="Courier New" w:hAnsi="Courier New" w:cs="Courier New" w:hint="default"/>
-      </w:rPr>
-    </w:lvl>
-    <w:lvl w:ilvl="8" w:tplc="041D0005" w:tentative="1">
-      <w:start w:val="1"/>
-      <w:numFmt w:val="bullet"/>
-      <w:lvlText w:val=""/>
-      <w:lvlJc w:val="left"/>
-      <w:pPr>
-        <w:ind w:left="6480" w:hanging="360"/>
-      </w:pPr>
-      <w:rPr>
-        <w:rFonts w:ascii="Wingdings" w:hAnsi="Wingdings" w:hint="default"/>
-      </w:rPr>
-    </w:lvl>
-  </w:abstractNum>
-  <w:abstractNum w:abstractNumId="2">
-    <w:nsid w:val="14E556D1"/>
-    <w:multiLevelType w:val="multilevel"/>
-    <w:tmpl w:val="C53AE648"/>
-    <w:lvl w:ilvl="0">
-      <w:start w:val="1"/>
-      <w:numFmt w:val="decimal"/>
-      <w:lvlText w:val="%1."/>
-      <w:lvlJc w:val="left"/>
-      <w:pPr>
-        <w:tabs>
-          <w:tab w:val="num" w:pos="397"/>
-        </w:tabs>
-        <w:ind w:left="397" w:hanging="397"/>
-      </w:pPr>
-      <w:rPr>
-        <w:rFonts w:hint="default"/>
-      </w:rPr>
-    </w:lvl>
-    <w:lvl w:ilvl="1">
-      <w:start w:val="1"/>
-      <w:numFmt w:val="decimal"/>
-      <w:lvlText w:val="%1.%2."/>
-      <w:lvlJc w:val="left"/>
-      <w:pPr>
-        <w:tabs>
-          <w:tab w:val="num" w:pos="680"/>
-        </w:tabs>
-        <w:ind w:left="680" w:hanging="680"/>
-      </w:pPr>
-      <w:rPr>
-        <w:rFonts w:hint="default"/>
-      </w:rPr>
-    </w:lvl>
-    <w:lvl w:ilvl="2">
-      <w:start w:val="1"/>
-      <w:numFmt w:val="decimal"/>
-      <w:lvlText w:val="%1.%2.%3."/>
-      <w:lvlJc w:val="left"/>
-      <w:pPr>
-        <w:tabs>
-          <w:tab w:val="num" w:pos="851"/>
-        </w:tabs>
-        <w:ind w:left="851" w:hanging="851"/>
-      </w:pPr>
-      <w:rPr>
-        <w:rFonts w:hint="default"/>
-      </w:rPr>
-    </w:lvl>
-    <w:lvl w:ilvl="3">
-      <w:start w:val="1"/>
-      <w:numFmt w:val="decimal"/>
-      <w:lvlText w:val="%1.%2.%3.%4."/>
-      <w:lvlJc w:val="left"/>
-      <w:pPr>
-        <w:tabs>
-          <w:tab w:val="num" w:pos="2880"/>
-        </w:tabs>
-        <w:ind w:left="1728" w:hanging="648"/>
-      </w:pPr>
-      <w:rPr>
-        <w:rFonts w:hint="default"/>
-      </w:rPr>
-    </w:lvl>
-    <w:lvl w:ilvl="4">
-      <w:start w:val="1"/>
-      <w:numFmt w:val="decimal"/>
-      <w:lvlText w:val="%1.%2.%3.%4.%5."/>
-      <w:lvlJc w:val="left"/>
-      <w:pPr>
-        <w:tabs>
-          <w:tab w:val="num" w:pos="3600"/>
-        </w:tabs>
-        <w:ind w:left="2232" w:hanging="792"/>
-      </w:pPr>
-      <w:rPr>
-        <w:rFonts w:hint="default"/>
-      </w:rPr>
-    </w:lvl>
-    <w:lvl w:ilvl="5">
-      <w:start w:val="1"/>
-      <w:numFmt w:val="decimal"/>
-      <w:lvlText w:val="%1.%2.%3.%4.%5.%6."/>
-      <w:lvlJc w:val="left"/>
-      <w:pPr>
-        <w:tabs>
-          <w:tab w:val="num" w:pos="4680"/>
-        </w:tabs>
-        <w:ind w:left="2736" w:hanging="936"/>
-      </w:pPr>
-      <w:rPr>
-        <w:rFonts w:hint="default"/>
-      </w:rPr>
-    </w:lvl>
-    <w:lvl w:ilvl="6">
-      <w:start w:val="1"/>
-      <w:numFmt w:val="decimal"/>
-      <w:lvlText w:val="%1.%2.%3.%4.%5.%6.%7."/>
-      <w:lvlJc w:val="left"/>
-      <w:pPr>
-        <w:tabs>
-          <w:tab w:val="num" w:pos="5400"/>
-        </w:tabs>
-        <w:ind w:left="3240" w:hanging="1080"/>
-      </w:pPr>
-      <w:rPr>
-        <w:rFonts w:hint="default"/>
-      </w:rPr>
-    </w:lvl>
-    <w:lvl w:ilvl="7">
-      <w:start w:val="1"/>
-      <w:numFmt w:val="decimal"/>
-      <w:lvlText w:val="%1.%2.%3.%4.%5.%6.%7.%8."/>
-      <w:lvlJc w:val="left"/>
-      <w:pPr>
-        <w:tabs>
-          <w:tab w:val="num" w:pos="6120"/>
-        </w:tabs>
-        <w:ind w:left="3744" w:hanging="1224"/>
-      </w:pPr>
-      <w:rPr>
-        <w:rFonts w:hint="default"/>
-      </w:rPr>
-    </w:lvl>
-    <w:lvl w:ilvl="8">
-      <w:start w:val="1"/>
-      <w:numFmt w:val="decimal"/>
-      <w:lvlText w:val="%1.%2.%3.%4.%5.%6.%7.%8.%9."/>
-      <w:lvlJc w:val="left"/>
-      <w:pPr>
-        <w:tabs>
-          <w:tab w:val="num" w:pos="6840"/>
-        </w:tabs>
-        <w:ind w:left="4320" w:hanging="1440"/>
-      </w:pPr>
-      <w:rPr>
-        <w:rFonts w:hint="default"/>
-      </w:rPr>
-    </w:lvl>
-  </w:abstractNum>
-  <w:abstractNum w:abstractNumId="3">
-    <w:nsid w:val="16920F9E"/>
-    <w:multiLevelType w:val="hybridMultilevel"/>
-    <w:tmpl w:val="B4A6DB54"/>
-    <w:lvl w:ilvl="0" w:tplc="A16C33C8">
-      <w:start w:val="1"/>
-      <w:numFmt w:val="bullet"/>
-      <w:lvlText w:val=""/>
-      <w:lvlJc w:val="left"/>
-      <w:pPr>
-        <w:ind w:left="720" w:hanging="360"/>
-      </w:pPr>
-      <w:rPr>
-        <w:rFonts w:ascii="Symbol" w:hAnsi="Symbol" w:hint="default"/>
-        <w:color w:val="005C84"/>
-      </w:rPr>
-    </w:lvl>
-    <w:lvl w:ilvl="1" w:tplc="041D0003" w:tentative="1">
-      <w:start w:val="1"/>
-      <w:numFmt w:val="bullet"/>
-      <w:lvlText w:val="o"/>
-      <w:lvlJc w:val="left"/>
-      <w:pPr>
-        <w:ind w:left="1440" w:hanging="360"/>
-      </w:pPr>
-      <w:rPr>
-        <w:rFonts w:ascii="Courier New" w:hAnsi="Courier New" w:cs="Courier New" w:hint="default"/>
-      </w:rPr>
-    </w:lvl>
-    <w:lvl w:ilvl="2" w:tplc="041D0005" w:tentative="1">
-      <w:start w:val="1"/>
-      <w:numFmt w:val="bullet"/>
-      <w:lvlText w:val=""/>
-      <w:lvlJc w:val="left"/>
-      <w:pPr>
-        <w:ind w:left="2160" w:hanging="360"/>
-      </w:pPr>
-      <w:rPr>
-        <w:rFonts w:ascii="Wingdings" w:hAnsi="Wingdings" w:hint="default"/>
-      </w:rPr>
-    </w:lvl>
-    <w:lvl w:ilvl="3" w:tplc="041D0001" w:tentative="1">
-      <w:start w:val="1"/>
-      <w:numFmt w:val="bullet"/>
-      <w:lvlText w:val=""/>
-      <w:lvlJc w:val="left"/>
-      <w:pPr>
-        <w:ind w:left="2880" w:hanging="360"/>
-      </w:pPr>
-      <w:rPr>
-        <w:rFonts w:ascii="Symbol" w:hAnsi="Symbol" w:hint="default"/>
-      </w:rPr>
-    </w:lvl>
-    <w:lvl w:ilvl="4" w:tplc="041D0003" w:tentative="1">
-      <w:start w:val="1"/>
-      <w:numFmt w:val="bullet"/>
-      <w:lvlText w:val="o"/>
-      <w:lvlJc w:val="left"/>
-      <w:pPr>
-        <w:ind w:left="3600" w:hanging="360"/>
-      </w:pPr>
-      <w:rPr>
-        <w:rFonts w:ascii="Courier New" w:hAnsi="Courier New" w:cs="Courier New" w:hint="default"/>
-      </w:rPr>
-    </w:lvl>
-    <w:lvl w:ilvl="5" w:tplc="041D0005" w:tentative="1">
-      <w:start w:val="1"/>
-      <w:numFmt w:val="bullet"/>
-      <w:lvlText w:val=""/>
-      <w:lvlJc w:val="left"/>
-      <w:pPr>
-        <w:ind w:left="4320" w:hanging="360"/>
-      </w:pPr>
-      <w:rPr>
-        <w:rFonts w:ascii="Wingdings" w:hAnsi="Wingdings" w:hint="default"/>
-      </w:rPr>
-    </w:lvl>
-    <w:lvl w:ilvl="6" w:tplc="041D0001" w:tentative="1">
-      <w:start w:val="1"/>
-      <w:numFmt w:val="bullet"/>
-      <w:lvlText w:val=""/>
-      <w:lvlJc w:val="left"/>
-      <w:pPr>
-        <w:ind w:left="5040" w:hanging="360"/>
-      </w:pPr>
-      <w:rPr>
-        <w:rFonts w:ascii="Symbol" w:hAnsi="Symbol" w:hint="default"/>
-      </w:rPr>
-    </w:lvl>
-    <w:lvl w:ilvl="7" w:tplc="041D0003" w:tentative="1">
-      <w:start w:val="1"/>
-      <w:numFmt w:val="bullet"/>
-      <w:lvlText w:val="o"/>
-      <w:lvlJc w:val="left"/>
-      <w:pPr>
-        <w:ind w:left="5760" w:hanging="360"/>
-      </w:pPr>
-      <w:rPr>
-        <w:rFonts w:ascii="Courier New" w:hAnsi="Courier New" w:cs="Courier New" w:hint="default"/>
-      </w:rPr>
-    </w:lvl>
-    <w:lvl w:ilvl="8" w:tplc="041D0005" w:tentative="1">
-      <w:start w:val="1"/>
-      <w:numFmt w:val="bullet"/>
-      <w:lvlText w:val=""/>
-      <w:lvlJc w:val="left"/>
-      <w:pPr>
-        <w:ind w:left="6480" w:hanging="360"/>
-      </w:pPr>
-      <w:rPr>
-        <w:rFonts w:ascii="Wingdings" w:hAnsi="Wingdings" w:hint="default"/>
-      </w:rPr>
-    </w:lvl>
-  </w:abstractNum>
-  <w:abstractNum w:abstractNumId="4">
-    <w:nsid w:val="1827359D"/>
-    <w:multiLevelType w:val="multilevel"/>
-    <w:tmpl w:val="CFB009B2"/>
-    <w:lvl w:ilvl="0">
-      <w:start w:val="1"/>
-      <w:numFmt w:val="decimal"/>
-      <w:lvlText w:val="%1"/>
-      <w:lvlJc w:val="left"/>
-      <w:pPr>
-        <w:tabs>
-          <w:tab w:val="num" w:pos="432"/>
-        </w:tabs>
-        <w:ind w:left="432" w:hanging="432"/>
-      </w:pPr>
-      <w:rPr>
-        <w:rFonts w:hint="default"/>
-      </w:rPr>
-    </w:lvl>
-    <w:lvl w:ilvl="1">
-      <w:start w:val="1"/>
-      <w:numFmt w:val="decimal"/>
-      <w:lvlText w:val="%1.%2"/>
-      <w:lvlJc w:val="left"/>
-      <w:pPr>
-        <w:tabs>
-          <w:tab w:val="num" w:pos="576"/>
-        </w:tabs>
-        <w:ind w:left="576" w:hanging="576"/>
-      </w:pPr>
-      <w:rPr>
-        <w:rFonts w:hint="default"/>
-      </w:rPr>
-    </w:lvl>
-    <w:lvl w:ilvl="2">
-      <w:start w:val="1"/>
-      <w:numFmt w:val="decimal"/>
-      <w:lvlText w:val="%1.%2.%3"/>
-      <w:lvlJc w:val="left"/>
-      <w:pPr>
-        <w:tabs>
-          <w:tab w:val="num" w:pos="720"/>
-        </w:tabs>
-        <w:ind w:left="720" w:hanging="720"/>
-      </w:pPr>
-      <w:rPr>
-        <w:rFonts w:hint="default"/>
-      </w:rPr>
-    </w:lvl>
-    <w:lvl w:ilvl="3">
-      <w:start w:val="1"/>
-      <w:numFmt w:val="decimal"/>
-      <w:lvlText w:val="%1.%2.%3.%4"/>
-      <w:lvlJc w:val="left"/>
-      <w:pPr>
-        <w:tabs>
-          <w:tab w:val="num" w:pos="864"/>
-        </w:tabs>
-        <w:ind w:left="864" w:hanging="864"/>
-      </w:pPr>
-      <w:rPr>
-        <w:rFonts w:hint="default"/>
-      </w:rPr>
-    </w:lvl>
-    <w:lvl w:ilvl="4">
-      <w:start w:val="1"/>
-      <w:numFmt w:val="decimal"/>
-      <w:lvlText w:val="%1.%2.%3.%4.%5"/>
-      <w:lvlJc w:val="left"/>
-      <w:pPr>
-        <w:tabs>
-          <w:tab w:val="num" w:pos="1008"/>
-        </w:tabs>
-        <w:ind w:left="1008" w:hanging="1008"/>
-      </w:pPr>
-      <w:rPr>
-        <w:rFonts w:hint="default"/>
-      </w:rPr>
-    </w:lvl>
-    <w:lvl w:ilvl="5">
-      <w:start w:val="1"/>
-      <w:numFmt w:val="decimal"/>
-      <w:lvlText w:val="%1.%2.%3.%4.%5.%6"/>
-      <w:lvlJc w:val="left"/>
-      <w:pPr>
-        <w:tabs>
-          <w:tab w:val="num" w:pos="1152"/>
-        </w:tabs>
-        <w:ind w:left="1152" w:hanging="1152"/>
-      </w:pPr>
-      <w:rPr>
-        <w:rFonts w:hint="default"/>
-      </w:rPr>
-    </w:lvl>
-    <w:lvl w:ilvl="6">
-      <w:start w:val="1"/>
-      <w:numFmt w:val="decimal"/>
-      <w:lvlText w:val="%1.%2.%3.%4.%5.%6.%7"/>
-      <w:lvlJc w:val="left"/>
-      <w:pPr>
-        <w:tabs>
-          <w:tab w:val="num" w:pos="1296"/>
-        </w:tabs>
-        <w:ind w:left="1296" w:hanging="1296"/>
-      </w:pPr>
-      <w:rPr>
-        <w:rFonts w:hint="default"/>
-      </w:rPr>
-    </w:lvl>
-    <w:lvl w:ilvl="7">
-      <w:start w:val="1"/>
-      <w:numFmt w:val="decimal"/>
-      <w:lvlText w:val="%1.%2.%3.%4.%5.%6.%7.%8"/>
-      <w:lvlJc w:val="left"/>
-      <w:pPr>
-        <w:tabs>
-          <w:tab w:val="num" w:pos="1440"/>
-        </w:tabs>
-        <w:ind w:left="1440" w:hanging="1440"/>
-      </w:pPr>
-      <w:rPr>
-        <w:rFonts w:hint="default"/>
-      </w:rPr>
-    </w:lvl>
-    <w:lvl w:ilvl="8">
-      <w:start w:val="1"/>
-      <w:numFmt w:val="decimal"/>
-      <w:lvlText w:val="%1.%2.%3.%4.%5.%6.%7.%8.%9"/>
-      <w:lvlJc w:val="left"/>
-      <w:pPr>
-        <w:tabs>
-          <w:tab w:val="num" w:pos="1584"/>
-        </w:tabs>
-        <w:ind w:left="1584" w:hanging="1584"/>
-      </w:pPr>
-      <w:rPr>
-        <w:rFonts w:hint="default"/>
-      </w:rPr>
-    </w:lvl>
-  </w:abstractNum>
-  <w:abstractNum w:abstractNumId="5">
-    <w:nsid w:val="1C3C737E"/>
-    <w:multiLevelType w:val="hybridMultilevel"/>
-    <w:tmpl w:val="08F4B5F2"/>
-    <w:lvl w:ilvl="0" w:tplc="041D0001">
-      <w:start w:val="1"/>
-      <w:numFmt w:val="bullet"/>
-      <w:lvlText w:val=""/>
-      <w:lvlJc w:val="left"/>
-      <w:pPr>
-        <w:ind w:left="720" w:hanging="360"/>
-      </w:pPr>
-      <w:rPr>
-        <w:rFonts w:ascii="Symbol" w:hAnsi="Symbol" w:hint="default"/>
-      </w:rPr>
-    </w:lvl>
-    <w:lvl w:ilvl="1" w:tplc="041D0003" w:tentative="1">
-      <w:start w:val="1"/>
-      <w:numFmt w:val="bullet"/>
-      <w:lvlText w:val="o"/>
-      <w:lvlJc w:val="left"/>
-      <w:pPr>
-        <w:ind w:left="1440" w:hanging="360"/>
-      </w:pPr>
-      <w:rPr>
-        <w:rFonts w:ascii="Courier New" w:hAnsi="Courier New" w:cs="Courier New" w:hint="default"/>
-      </w:rPr>
-    </w:lvl>
-    <w:lvl w:ilvl="2" w:tplc="041D0005" w:tentative="1">
-      <w:start w:val="1"/>
-      <w:numFmt w:val="bullet"/>
-      <w:lvlText w:val=""/>
-      <w:lvlJc w:val="left"/>
-      <w:pPr>
-        <w:ind w:left="2160" w:hanging="360"/>
-      </w:pPr>
-      <w:rPr>
-        <w:rFonts w:ascii="Wingdings" w:hAnsi="Wingdings" w:hint="default"/>
-      </w:rPr>
-    </w:lvl>
-    <w:lvl w:ilvl="3" w:tplc="041D0001" w:tentative="1">
-      <w:start w:val="1"/>
-      <w:numFmt w:val="bullet"/>
-      <w:lvlText w:val=""/>
-      <w:lvlJc w:val="left"/>
-      <w:pPr>
-        <w:ind w:left="2880" w:hanging="360"/>
-      </w:pPr>
-      <w:rPr>
-        <w:rFonts w:ascii="Symbol" w:hAnsi="Symbol" w:hint="default"/>
-      </w:rPr>
-    </w:lvl>
-    <w:lvl w:ilvl="4" w:tplc="041D0003" w:tentative="1">
-      <w:start w:val="1"/>
-      <w:numFmt w:val="bullet"/>
-      <w:lvlText w:val="o"/>
-      <w:lvlJc w:val="left"/>
-      <w:pPr>
-        <w:ind w:left="3600" w:hanging="360"/>
-      </w:pPr>
-      <w:rPr>
-        <w:rFonts w:ascii="Courier New" w:hAnsi="Courier New" w:cs="Courier New" w:hint="default"/>
-      </w:rPr>
-    </w:lvl>
-    <w:lvl w:ilvl="5" w:tplc="041D0005" w:tentative="1">
-      <w:start w:val="1"/>
-      <w:numFmt w:val="bullet"/>
-      <w:lvlText w:val=""/>
-      <w:lvlJc w:val="left"/>
-      <w:pPr>
-        <w:ind w:left="4320" w:hanging="360"/>
-      </w:pPr>
-      <w:rPr>
-        <w:rFonts w:ascii="Wingdings" w:hAnsi="Wingdings" w:hint="default"/>
-      </w:rPr>
-    </w:lvl>
-    <w:lvl w:ilvl="6" w:tplc="041D0001" w:tentative="1">
-      <w:start w:val="1"/>
-      <w:numFmt w:val="bullet"/>
-      <w:lvlText w:val=""/>
-      <w:lvlJc w:val="left"/>
-      <w:pPr>
-        <w:ind w:left="5040" w:hanging="360"/>
-      </w:pPr>
-      <w:rPr>
-        <w:rFonts w:ascii="Symbol" w:hAnsi="Symbol" w:hint="default"/>
-      </w:rPr>
-    </w:lvl>
-    <w:lvl w:ilvl="7" w:tplc="041D0003" w:tentative="1">
-      <w:start w:val="1"/>
-      <w:numFmt w:val="bullet"/>
-      <w:lvlText w:val="o"/>
-      <w:lvlJc w:val="left"/>
-      <w:pPr>
-        <w:ind w:left="5760" w:hanging="360"/>
-      </w:pPr>
-      <w:rPr>
-        <w:rFonts w:ascii="Courier New" w:hAnsi="Courier New" w:cs="Courier New" w:hint="default"/>
-      </w:rPr>
-    </w:lvl>
-    <w:lvl w:ilvl="8" w:tplc="041D0005" w:tentative="1">
-      <w:start w:val="1"/>
-      <w:numFmt w:val="bullet"/>
-      <w:lvlText w:val=""/>
-      <w:lvlJc w:val="left"/>
-      <w:pPr>
-        <w:ind w:left="6480" w:hanging="360"/>
-      </w:pPr>
-      <w:rPr>
-        <w:rFonts w:ascii="Wingdings" w:hAnsi="Wingdings" w:hint="default"/>
-      </w:rPr>
-    </w:lvl>
-  </w:abstractNum>
-  <w:abstractNum w:abstractNumId="6">
-    <w:nsid w:val="1F261CF5"/>
-    <w:multiLevelType w:val="hybridMultilevel"/>
-    <w:tmpl w:val="C63A2888"/>
-    <w:lvl w:ilvl="0" w:tplc="DF0C6F40">
-      <w:start w:val="1"/>
-      <w:numFmt w:val="decimal"/>
-      <w:lvlText w:val="%1."/>
-      <w:lvlJc w:val="left"/>
-      <w:pPr>
-        <w:tabs>
-          <w:tab w:val="num" w:pos="340"/>
-        </w:tabs>
-        <w:ind w:left="340" w:hanging="340"/>
-      </w:pPr>
-      <w:rPr>
-        <w:rFonts w:hint="default"/>
-      </w:rPr>
-    </w:lvl>
-    <w:lvl w:ilvl="1" w:tplc="4F501482">
-      <w:start w:val="1"/>
-      <w:numFmt w:val="bullet"/>
-      <w:lvlText w:val="»"/>
-      <w:lvlJc w:val="left"/>
-      <w:pPr>
-        <w:tabs>
-          <w:tab w:val="num" w:pos="737"/>
-        </w:tabs>
-        <w:ind w:left="737" w:hanging="170"/>
-      </w:pPr>
-      <w:rPr>
-        <w:rFonts w:ascii="Arial" w:hAnsi="Arial" w:hint="default"/>
-        <w:b/>
-        <w:i w:val="0"/>
-        <w:color w:val="9B0E59"/>
-        <w:sz w:val="24"/>
-        <w:szCs w:val="24"/>
-      </w:rPr>
-    </w:lvl>
-    <w:lvl w:ilvl="2" w:tplc="377E3132" w:tentative="1">
-      <w:start w:val="1"/>
-      <w:numFmt w:val="lowerRoman"/>
-      <w:lvlText w:val="%3."/>
-      <w:lvlJc w:val="right"/>
-      <w:pPr>
-        <w:tabs>
-          <w:tab w:val="num" w:pos="2160"/>
-        </w:tabs>
-        <w:ind w:left="2160" w:hanging="180"/>
-      </w:pPr>
-    </w:lvl>
-    <w:lvl w:ilvl="3" w:tplc="A5D0922C" w:tentative="1">
-      <w:start w:val="1"/>
-      <w:numFmt w:val="decimal"/>
-      <w:lvlText w:val="%4."/>
-      <w:lvlJc w:val="left"/>
-      <w:pPr>
-        <w:tabs>
-          <w:tab w:val="num" w:pos="2880"/>
-        </w:tabs>
-        <w:ind w:left="2880" w:hanging="360"/>
-      </w:pPr>
-    </w:lvl>
-    <w:lvl w:ilvl="4" w:tplc="0FF2F5DC" w:tentative="1">
-      <w:start w:val="1"/>
-      <w:numFmt w:val="lowerLetter"/>
-      <w:lvlText w:val="%5."/>
-      <w:lvlJc w:val="left"/>
-      <w:pPr>
-        <w:tabs>
-          <w:tab w:val="num" w:pos="3600"/>
-        </w:tabs>
-        <w:ind w:left="3600" w:hanging="360"/>
-      </w:pPr>
-    </w:lvl>
-    <w:lvl w:ilvl="5" w:tplc="7F5EC3EC" w:tentative="1">
-      <w:start w:val="1"/>
-      <w:numFmt w:val="lowerRoman"/>
-      <w:lvlText w:val="%6."/>
-      <w:lvlJc w:val="right"/>
-      <w:pPr>
-        <w:tabs>
-          <w:tab w:val="num" w:pos="4320"/>
-        </w:tabs>
-        <w:ind w:left="4320" w:hanging="180"/>
-      </w:pPr>
-    </w:lvl>
-    <w:lvl w:ilvl="6" w:tplc="A9EEC0C8" w:tentative="1">
-      <w:start w:val="1"/>
-      <w:numFmt w:val="decimal"/>
-      <w:lvlText w:val="%7."/>
-      <w:lvlJc w:val="left"/>
-      <w:pPr>
-        <w:tabs>
-          <w:tab w:val="num" w:pos="5040"/>
-        </w:tabs>
-        <w:ind w:left="5040" w:hanging="360"/>
-      </w:pPr>
-    </w:lvl>
-    <w:lvl w:ilvl="7" w:tplc="4170DD5C" w:tentative="1">
-      <w:start w:val="1"/>
-      <w:numFmt w:val="lowerLetter"/>
-      <w:lvlText w:val="%8."/>
-      <w:lvlJc w:val="left"/>
-      <w:pPr>
-        <w:tabs>
-          <w:tab w:val="num" w:pos="5760"/>
-        </w:tabs>
-        <w:ind w:left="5760" w:hanging="360"/>
-      </w:pPr>
-    </w:lvl>
-    <w:lvl w:ilvl="8" w:tplc="99689B8A" w:tentative="1">
-      <w:start w:val="1"/>
-      <w:numFmt w:val="lowerRoman"/>
-      <w:lvlText w:val="%9."/>
-      <w:lvlJc w:val="right"/>
-      <w:pPr>
-        <w:tabs>
-          <w:tab w:val="num" w:pos="6480"/>
-        </w:tabs>
-        <w:ind w:left="6480" w:hanging="180"/>
-      </w:pPr>
-    </w:lvl>
-  </w:abstractNum>
-  <w:abstractNum w:abstractNumId="7">
-    <w:nsid w:val="269C6865"/>
-    <w:multiLevelType w:val="multilevel"/>
-    <w:tmpl w:val="50846754"/>
-    <w:numStyleLink w:val="111111"/>
-  </w:abstractNum>
-  <w:abstractNum w:abstractNumId="8">
-    <w:nsid w:val="292E12BE"/>
-    <w:multiLevelType w:val="hybridMultilevel"/>
-    <w:tmpl w:val="56BAB93E"/>
-    <w:lvl w:ilvl="0" w:tplc="041D0001">
-      <w:start w:val="1"/>
-      <w:numFmt w:val="bullet"/>
-      <w:lvlText w:val=""/>
-      <w:lvlJc w:val="left"/>
-      <w:pPr>
-        <w:ind w:left="720" w:hanging="360"/>
-      </w:pPr>
-      <w:rPr>
-        <w:rFonts w:ascii="Symbol" w:hAnsi="Symbol" w:hint="default"/>
-      </w:rPr>
-    </w:lvl>
-    <w:lvl w:ilvl="1" w:tplc="041D0003" w:tentative="1">
-      <w:start w:val="1"/>
-      <w:numFmt w:val="bullet"/>
-      <w:lvlText w:val="o"/>
-      <w:lvlJc w:val="left"/>
-      <w:pPr>
-        <w:ind w:left="1440" w:hanging="360"/>
-      </w:pPr>
-      <w:rPr>
-        <w:rFonts w:ascii="Courier New" w:hAnsi="Courier New" w:cs="Courier New" w:hint="default"/>
-      </w:rPr>
-    </w:lvl>
-    <w:lvl w:ilvl="2" w:tplc="041D0005" w:tentative="1">
-      <w:start w:val="1"/>
-      <w:numFmt w:val="bullet"/>
-      <w:lvlText w:val=""/>
-      <w:lvlJc w:val="left"/>
-      <w:pPr>
-        <w:ind w:left="2160" w:hanging="360"/>
-      </w:pPr>
-      <w:rPr>
-        <w:rFonts w:ascii="Wingdings" w:hAnsi="Wingdings" w:hint="default"/>
-      </w:rPr>
-    </w:lvl>
-    <w:lvl w:ilvl="3" w:tplc="041D0001" w:tentative="1">
-      <w:start w:val="1"/>
-      <w:numFmt w:val="bullet"/>
-      <w:lvlText w:val=""/>
-      <w:lvlJc w:val="left"/>
-      <w:pPr>
-        <w:ind w:left="2880" w:hanging="360"/>
-      </w:pPr>
-      <w:rPr>
-        <w:rFonts w:ascii="Symbol" w:hAnsi="Symbol" w:hint="default"/>
-      </w:rPr>
-    </w:lvl>
-    <w:lvl w:ilvl="4" w:tplc="041D0003" w:tentative="1">
-      <w:start w:val="1"/>
-      <w:numFmt w:val="bullet"/>
-      <w:lvlText w:val="o"/>
-      <w:lvlJc w:val="left"/>
-      <w:pPr>
-        <w:ind w:left="3600" w:hanging="360"/>
-      </w:pPr>
-      <w:rPr>
-        <w:rFonts w:ascii="Courier New" w:hAnsi="Courier New" w:cs="Courier New" w:hint="default"/>
-      </w:rPr>
-    </w:lvl>
-    <w:lvl w:ilvl="5" w:tplc="041D0005" w:tentative="1">
-      <w:start w:val="1"/>
-      <w:numFmt w:val="bullet"/>
-      <w:lvlText w:val=""/>
-      <w:lvlJc w:val="left"/>
-      <w:pPr>
-        <w:ind w:left="4320" w:hanging="360"/>
-      </w:pPr>
-      <w:rPr>
-        <w:rFonts w:ascii="Wingdings" w:hAnsi="Wingdings" w:hint="default"/>
-      </w:rPr>
-    </w:lvl>
-    <w:lvl w:ilvl="6" w:tplc="041D0001" w:tentative="1">
-      <w:start w:val="1"/>
-      <w:numFmt w:val="bullet"/>
-      <w:lvlText w:val=""/>
-      <w:lvlJc w:val="left"/>
-      <w:pPr>
-        <w:ind w:left="5040" w:hanging="360"/>
-      </w:pPr>
-      <w:rPr>
-        <w:rFonts w:ascii="Symbol" w:hAnsi="Symbol" w:hint="default"/>
-      </w:rPr>
-    </w:lvl>
-    <w:lvl w:ilvl="7" w:tplc="041D0003" w:tentative="1">
-      <w:start w:val="1"/>
-      <w:numFmt w:val="bullet"/>
-      <w:lvlText w:val="o"/>
-      <w:lvlJc w:val="left"/>
-      <w:pPr>
-        <w:ind w:left="5760" w:hanging="360"/>
-      </w:pPr>
-      <w:rPr>
-        <w:rFonts w:ascii="Courier New" w:hAnsi="Courier New" w:cs="Courier New" w:hint="default"/>
-      </w:rPr>
-    </w:lvl>
-    <w:lvl w:ilvl="8" w:tplc="041D0005" w:tentative="1">
-      <w:start w:val="1"/>
-      <w:numFmt w:val="bullet"/>
-      <w:lvlText w:val=""/>
-      <w:lvlJc w:val="left"/>
-      <w:pPr>
-        <w:ind w:left="6480" w:hanging="360"/>
-      </w:pPr>
-      <w:rPr>
-        <w:rFonts w:ascii="Wingdings" w:hAnsi="Wingdings" w:hint="default"/>
-      </w:rPr>
-    </w:lvl>
-  </w:abstractNum>
-  <w:abstractNum w:abstractNumId="9">
-    <w:nsid w:val="2CF56A8D"/>
-    <w:multiLevelType w:val="hybridMultilevel"/>
-    <w:tmpl w:val="D578FA62"/>
-    <w:lvl w:ilvl="0" w:tplc="041D0001">
-      <w:start w:val="1"/>
-      <w:numFmt w:val="bullet"/>
-      <w:lvlText w:val=""/>
-      <w:lvlJc w:val="left"/>
-      <w:pPr>
-        <w:ind w:left="720" w:hanging="360"/>
-      </w:pPr>
-      <w:rPr>
-        <w:rFonts w:ascii="Symbol" w:hAnsi="Symbol" w:hint="default"/>
-      </w:rPr>
-    </w:lvl>
-    <w:lvl w:ilvl="1" w:tplc="041D0003" w:tentative="1">
-      <w:start w:val="1"/>
-      <w:numFmt w:val="bullet"/>
-      <w:lvlText w:val="o"/>
-      <w:lvlJc w:val="left"/>
-      <w:pPr>
-        <w:ind w:left="1440" w:hanging="360"/>
-      </w:pPr>
-      <w:rPr>
-        <w:rFonts w:ascii="Courier New" w:hAnsi="Courier New" w:cs="Courier New" w:hint="default"/>
-      </w:rPr>
-    </w:lvl>
-    <w:lvl w:ilvl="2" w:tplc="041D0005" w:tentative="1">
-      <w:start w:val="1"/>
-      <w:numFmt w:val="bullet"/>
-      <w:lvlText w:val=""/>
-      <w:lvlJc w:val="left"/>
-      <w:pPr>
-        <w:ind w:left="2160" w:hanging="360"/>
-      </w:pPr>
-      <w:rPr>
-        <w:rFonts w:ascii="Wingdings" w:hAnsi="Wingdings" w:hint="default"/>
-      </w:rPr>
-    </w:lvl>
-    <w:lvl w:ilvl="3" w:tplc="041D0001" w:tentative="1">
-      <w:start w:val="1"/>
-      <w:numFmt w:val="bullet"/>
-      <w:lvlText w:val=""/>
-      <w:lvlJc w:val="left"/>
-      <w:pPr>
-        <w:ind w:left="2880" w:hanging="360"/>
-      </w:pPr>
-      <w:rPr>
-        <w:rFonts w:ascii="Symbol" w:hAnsi="Symbol" w:hint="default"/>
-      </w:rPr>
-    </w:lvl>
-    <w:lvl w:ilvl="4" w:tplc="041D0003" w:tentative="1">
-      <w:start w:val="1"/>
-      <w:numFmt w:val="bullet"/>
-      <w:lvlText w:val="o"/>
-      <w:lvlJc w:val="left"/>
-      <w:pPr>
-        <w:ind w:left="3600" w:hanging="360"/>
-      </w:pPr>
-      <w:rPr>
-        <w:rFonts w:ascii="Courier New" w:hAnsi="Courier New" w:cs="Courier New" w:hint="default"/>
-      </w:rPr>
-    </w:lvl>
-    <w:lvl w:ilvl="5" w:tplc="041D0005" w:tentative="1">
-      <w:start w:val="1"/>
-      <w:numFmt w:val="bullet"/>
-      <w:lvlText w:val=""/>
-      <w:lvlJc w:val="left"/>
-      <w:pPr>
-        <w:ind w:left="4320" w:hanging="360"/>
-      </w:pPr>
-      <w:rPr>
-        <w:rFonts w:ascii="Wingdings" w:hAnsi="Wingdings" w:hint="default"/>
-      </w:rPr>
-    </w:lvl>
-    <w:lvl w:ilvl="6" w:tplc="041D0001" w:tentative="1">
-      <w:start w:val="1"/>
-      <w:numFmt w:val="bullet"/>
-      <w:lvlText w:val=""/>
-      <w:lvlJc w:val="left"/>
-      <w:pPr>
-        <w:ind w:left="5040" w:hanging="360"/>
-      </w:pPr>
-      <w:rPr>
-        <w:rFonts w:ascii="Symbol" w:hAnsi="Symbol" w:hint="default"/>
-      </w:rPr>
-    </w:lvl>
-    <w:lvl w:ilvl="7" w:tplc="041D0003" w:tentative="1">
-      <w:start w:val="1"/>
-      <w:numFmt w:val="bullet"/>
-      <w:lvlText w:val="o"/>
-      <w:lvlJc w:val="left"/>
-      <w:pPr>
-        <w:ind w:left="5760" w:hanging="360"/>
-      </w:pPr>
-      <w:rPr>
-        <w:rFonts w:ascii="Courier New" w:hAnsi="Courier New" w:cs="Courier New" w:hint="default"/>
-      </w:rPr>
-    </w:lvl>
-    <w:lvl w:ilvl="8" w:tplc="041D0005" w:tentative="1">
-      <w:start w:val="1"/>
-      <w:numFmt w:val="bullet"/>
-      <w:lvlText w:val=""/>
-      <w:lvlJc w:val="left"/>
-      <w:pPr>
-        <w:ind w:left="6480" w:hanging="360"/>
-      </w:pPr>
-      <w:rPr>
-        <w:rFonts w:ascii="Wingdings" w:hAnsi="Wingdings" w:hint="default"/>
-      </w:rPr>
-    </w:lvl>
-  </w:abstractNum>
-  <w:abstractNum w:abstractNumId="10">
-    <w:nsid w:val="2FD40E6A"/>
-    <w:multiLevelType w:val="hybridMultilevel"/>
-    <w:tmpl w:val="54D6EE1C"/>
-    <w:lvl w:ilvl="0" w:tplc="A16C33C8">
-      <w:start w:val="1"/>
-      <w:numFmt w:val="bullet"/>
-      <w:lvlText w:val=""/>
-      <w:lvlJc w:val="left"/>
-      <w:pPr>
-        <w:ind w:left="720" w:hanging="360"/>
-      </w:pPr>
-      <w:rPr>
-        <w:rFonts w:ascii="Symbol" w:hAnsi="Symbol" w:hint="default"/>
-        <w:color w:val="005C84"/>
-      </w:rPr>
-    </w:lvl>
-    <w:lvl w:ilvl="1" w:tplc="041D0003" w:tentative="1">
-      <w:start w:val="1"/>
-      <w:numFmt w:val="bullet"/>
-      <w:lvlText w:val="o"/>
-      <w:lvlJc w:val="left"/>
-      <w:pPr>
-        <w:ind w:left="1440" w:hanging="360"/>
-      </w:pPr>
-      <w:rPr>
-        <w:rFonts w:ascii="Courier New" w:hAnsi="Courier New" w:cs="Courier New" w:hint="default"/>
-      </w:rPr>
-    </w:lvl>
-    <w:lvl w:ilvl="2" w:tplc="041D0005" w:tentative="1">
-      <w:start w:val="1"/>
-      <w:numFmt w:val="bullet"/>
-      <w:lvlText w:val=""/>
-      <w:lvlJc w:val="left"/>
-      <w:pPr>
-        <w:ind w:left="2160" w:hanging="360"/>
-      </w:pPr>
-      <w:rPr>
-        <w:rFonts w:ascii="Wingdings" w:hAnsi="Wingdings" w:hint="default"/>
-      </w:rPr>
-    </w:lvl>
-    <w:lvl w:ilvl="3" w:tplc="041D0001" w:tentative="1">
-      <w:start w:val="1"/>
-      <w:numFmt w:val="bullet"/>
-      <w:lvlText w:val=""/>
-      <w:lvlJc w:val="left"/>
-      <w:pPr>
-        <w:ind w:left="2880" w:hanging="360"/>
-      </w:pPr>
-      <w:rPr>
-        <w:rFonts w:ascii="Symbol" w:hAnsi="Symbol" w:hint="default"/>
-      </w:rPr>
-    </w:lvl>
-    <w:lvl w:ilvl="4" w:tplc="041D0003" w:tentative="1">
-      <w:start w:val="1"/>
-      <w:numFmt w:val="bullet"/>
-      <w:lvlText w:val="o"/>
-      <w:lvlJc w:val="left"/>
-      <w:pPr>
-        <w:ind w:left="3600" w:hanging="360"/>
-      </w:pPr>
-      <w:rPr>
-        <w:rFonts w:ascii="Courier New" w:hAnsi="Courier New" w:cs="Courier New" w:hint="default"/>
-      </w:rPr>
-    </w:lvl>
-    <w:lvl w:ilvl="5" w:tplc="041D0005" w:tentative="1">
-      <w:start w:val="1"/>
-      <w:numFmt w:val="bullet"/>
-      <w:lvlText w:val=""/>
-      <w:lvlJc w:val="left"/>
-      <w:pPr>
-        <w:ind w:left="4320" w:hanging="360"/>
-      </w:pPr>
-      <w:rPr>
-        <w:rFonts w:ascii="Wingdings" w:hAnsi="Wingdings" w:hint="default"/>
-      </w:rPr>
-    </w:lvl>
-    <w:lvl w:ilvl="6" w:tplc="041D0001" w:tentative="1">
-      <w:start w:val="1"/>
-      <w:numFmt w:val="bullet"/>
-      <w:lvlText w:val=""/>
-      <w:lvlJc w:val="left"/>
-      <w:pPr>
-        <w:ind w:left="5040" w:hanging="360"/>
-      </w:pPr>
-      <w:rPr>
-        <w:rFonts w:ascii="Symbol" w:hAnsi="Symbol" w:hint="default"/>
-      </w:rPr>
-    </w:lvl>
-    <w:lvl w:ilvl="7" w:tplc="041D0003" w:tentative="1">
-      <w:start w:val="1"/>
-      <w:numFmt w:val="bullet"/>
-      <w:lvlText w:val="o"/>
-      <w:lvlJc w:val="left"/>
-      <w:pPr>
-        <w:ind w:left="5760" w:hanging="360"/>
-      </w:pPr>
-      <w:rPr>
-        <w:rFonts w:ascii="Courier New" w:hAnsi="Courier New" w:cs="Courier New" w:hint="default"/>
-      </w:rPr>
-    </w:lvl>
-    <w:lvl w:ilvl="8" w:tplc="041D0005" w:tentative="1">
-      <w:start w:val="1"/>
-      <w:numFmt w:val="bullet"/>
-      <w:lvlText w:val=""/>
-      <w:lvlJc w:val="left"/>
-      <w:pPr>
-        <w:ind w:left="6480" w:hanging="360"/>
-      </w:pPr>
-      <w:rPr>
-        <w:rFonts w:ascii="Wingdings" w:hAnsi="Wingdings" w:hint="default"/>
-      </w:rPr>
-    </w:lvl>
-  </w:abstractNum>
-  <w:abstractNum w:abstractNumId="11">
     <w:nsid w:val="38AF63C3"/>
     <w:multiLevelType w:val="multilevel"/>
     <w:tmpl w:val="50846754"/>
@@ -4098,347 +5212,7 @@
       </w:rPr>
     </w:lvl>
   </w:abstractNum>
-  <w:abstractNum w:abstractNumId="12">
-    <w:nsid w:val="3958272F"/>
-    <w:multiLevelType w:val="multilevel"/>
-    <w:tmpl w:val="C58893B6"/>
-    <w:lvl w:ilvl="0">
-      <w:start w:val="1"/>
-      <w:numFmt w:val="decimal"/>
-      <w:lvlText w:val="%1."/>
-      <w:lvlJc w:val="left"/>
-      <w:pPr>
-        <w:tabs>
-          <w:tab w:val="num" w:pos="720"/>
-        </w:tabs>
-        <w:ind w:left="360" w:hanging="360"/>
-      </w:pPr>
-    </w:lvl>
-    <w:lvl w:ilvl="1">
-      <w:start w:val="1"/>
-      <w:numFmt w:val="decimal"/>
-      <w:lvlText w:val="%1.%2."/>
-      <w:lvlJc w:val="left"/>
-      <w:pPr>
-        <w:tabs>
-          <w:tab w:val="num" w:pos="1440"/>
-        </w:tabs>
-        <w:ind w:left="792" w:hanging="432"/>
-      </w:pPr>
-    </w:lvl>
-    <w:lvl w:ilvl="2">
-      <w:start w:val="1"/>
-      <w:numFmt w:val="decimal"/>
-      <w:lvlText w:val="%1.%2.%3."/>
-      <w:lvlJc w:val="left"/>
-      <w:pPr>
-        <w:tabs>
-          <w:tab w:val="num" w:pos="2160"/>
-        </w:tabs>
-        <w:ind w:left="1224" w:hanging="504"/>
-      </w:pPr>
-    </w:lvl>
-    <w:lvl w:ilvl="3">
-      <w:start w:val="1"/>
-      <w:numFmt w:val="decimal"/>
-      <w:lvlText w:val="%1.%2.%3.%4."/>
-      <w:lvlJc w:val="left"/>
-      <w:pPr>
-        <w:tabs>
-          <w:tab w:val="num" w:pos="2880"/>
-        </w:tabs>
-        <w:ind w:left="1728" w:hanging="648"/>
-      </w:pPr>
-    </w:lvl>
-    <w:lvl w:ilvl="4">
-      <w:start w:val="1"/>
-      <w:numFmt w:val="decimal"/>
-      <w:lvlText w:val="%1.%2.%3.%4.%5."/>
-      <w:lvlJc w:val="left"/>
-      <w:pPr>
-        <w:tabs>
-          <w:tab w:val="num" w:pos="3600"/>
-        </w:tabs>
-        <w:ind w:left="2232" w:hanging="792"/>
-      </w:pPr>
-    </w:lvl>
-    <w:lvl w:ilvl="5">
-      <w:start w:val="1"/>
-      <w:numFmt w:val="decimal"/>
-      <w:lvlText w:val="%1.%2.%3.%4.%5.%6."/>
-      <w:lvlJc w:val="left"/>
-      <w:pPr>
-        <w:tabs>
-          <w:tab w:val="num" w:pos="4680"/>
-        </w:tabs>
-        <w:ind w:left="2736" w:hanging="936"/>
-      </w:pPr>
-    </w:lvl>
-    <w:lvl w:ilvl="6">
-      <w:start w:val="1"/>
-      <w:numFmt w:val="decimal"/>
-      <w:lvlText w:val="%1.%2.%3.%4.%5.%6.%7."/>
-      <w:lvlJc w:val="left"/>
-      <w:pPr>
-        <w:tabs>
-          <w:tab w:val="num" w:pos="5400"/>
-        </w:tabs>
-        <w:ind w:left="3240" w:hanging="1080"/>
-      </w:pPr>
-    </w:lvl>
-    <w:lvl w:ilvl="7">
-      <w:start w:val="1"/>
-      <w:numFmt w:val="decimal"/>
-      <w:lvlText w:val="%1.%2.%3.%4.%5.%6.%7.%8."/>
-      <w:lvlJc w:val="left"/>
-      <w:pPr>
-        <w:tabs>
-          <w:tab w:val="num" w:pos="6120"/>
-        </w:tabs>
-        <w:ind w:left="3744" w:hanging="1224"/>
-      </w:pPr>
-    </w:lvl>
-    <w:lvl w:ilvl="8">
-      <w:start w:val="1"/>
-      <w:numFmt w:val="decimal"/>
-      <w:lvlText w:val="%1.%2.%3.%4.%5.%6.%7.%8.%9."/>
-      <w:lvlJc w:val="left"/>
-      <w:pPr>
-        <w:tabs>
-          <w:tab w:val="num" w:pos="6840"/>
-        </w:tabs>
-        <w:ind w:left="4320" w:hanging="1440"/>
-      </w:pPr>
-    </w:lvl>
-  </w:abstractNum>
-  <w:abstractNum w:abstractNumId="13">
-    <w:nsid w:val="3D9C44F5"/>
-    <w:multiLevelType w:val="multilevel"/>
-    <w:tmpl w:val="041D0023"/>
-    <w:lvl w:ilvl="0">
-      <w:start w:val="1"/>
-      <w:numFmt w:val="upperRoman"/>
-      <w:lvlText w:val="Artikel %1."/>
-      <w:lvlJc w:val="left"/>
-      <w:pPr>
-        <w:ind w:left="0" w:firstLine="0"/>
-      </w:pPr>
-    </w:lvl>
-    <w:lvl w:ilvl="1">
-      <w:start w:val="1"/>
-      <w:numFmt w:val="decimalZero"/>
-      <w:isLgl/>
-      <w:lvlText w:val="Avsnitt %1.%2"/>
-      <w:lvlJc w:val="left"/>
-      <w:pPr>
-        <w:ind w:left="0" w:firstLine="0"/>
-      </w:pPr>
-    </w:lvl>
-    <w:lvl w:ilvl="2">
-      <w:start w:val="1"/>
-      <w:numFmt w:val="lowerLetter"/>
-      <w:lvlText w:val="(%3)"/>
-      <w:lvlJc w:val="left"/>
-      <w:pPr>
-        <w:ind w:left="720" w:hanging="432"/>
-      </w:pPr>
-    </w:lvl>
-    <w:lvl w:ilvl="3">
-      <w:start w:val="1"/>
-      <w:numFmt w:val="lowerRoman"/>
-      <w:lvlText w:val="(%4)"/>
-      <w:lvlJc w:val="right"/>
-      <w:pPr>
-        <w:ind w:left="864" w:hanging="144"/>
-      </w:pPr>
-    </w:lvl>
-    <w:lvl w:ilvl="4">
-      <w:start w:val="1"/>
-      <w:numFmt w:val="decimal"/>
-      <w:lvlText w:val="%5)"/>
-      <w:lvlJc w:val="left"/>
-      <w:pPr>
-        <w:ind w:left="1008" w:hanging="432"/>
-      </w:pPr>
-    </w:lvl>
-    <w:lvl w:ilvl="5">
-      <w:start w:val="1"/>
-      <w:numFmt w:val="lowerLetter"/>
-      <w:lvlText w:val="%6)"/>
-      <w:lvlJc w:val="left"/>
-      <w:pPr>
-        <w:ind w:left="1152" w:hanging="432"/>
-      </w:pPr>
-    </w:lvl>
-    <w:lvl w:ilvl="6">
-      <w:start w:val="1"/>
-      <w:numFmt w:val="lowerRoman"/>
-      <w:lvlText w:val="%7)"/>
-      <w:lvlJc w:val="right"/>
-      <w:pPr>
-        <w:ind w:left="1296" w:hanging="288"/>
-      </w:pPr>
-    </w:lvl>
-    <w:lvl w:ilvl="7">
-      <w:start w:val="1"/>
-      <w:numFmt w:val="lowerLetter"/>
-      <w:lvlText w:val="%8."/>
-      <w:lvlJc w:val="left"/>
-      <w:pPr>
-        <w:ind w:left="1440" w:hanging="432"/>
-      </w:pPr>
-    </w:lvl>
-    <w:lvl w:ilvl="8">
-      <w:start w:val="1"/>
-      <w:numFmt w:val="lowerRoman"/>
-      <w:lvlText w:val="%9."/>
-      <w:lvlJc w:val="right"/>
-      <w:pPr>
-        <w:ind w:left="1584" w:hanging="144"/>
-      </w:pPr>
-    </w:lvl>
-  </w:abstractNum>
-  <w:abstractNum w:abstractNumId="14">
-    <w:nsid w:val="400714AB"/>
-    <w:multiLevelType w:val="multilevel"/>
-    <w:tmpl w:val="32FE83A2"/>
-    <w:lvl w:ilvl="0">
-      <w:start w:val="1"/>
-      <w:numFmt w:val="decimal"/>
-      <w:lvlText w:val="%1"/>
-      <w:lvlJc w:val="left"/>
-      <w:pPr>
-        <w:tabs>
-          <w:tab w:val="num" w:pos="432"/>
-        </w:tabs>
-        <w:ind w:left="432" w:hanging="432"/>
-      </w:pPr>
-      <w:rPr>
-        <w:rFonts w:hint="default"/>
-      </w:rPr>
-    </w:lvl>
-    <w:lvl w:ilvl="1">
-      <w:start w:val="1"/>
-      <w:numFmt w:val="decimal"/>
-      <w:lvlText w:val="%1.%2"/>
-      <w:lvlJc w:val="left"/>
-      <w:pPr>
-        <w:tabs>
-          <w:tab w:val="num" w:pos="576"/>
-        </w:tabs>
-        <w:ind w:left="576" w:hanging="576"/>
-      </w:pPr>
-      <w:rPr>
-        <w:rFonts w:hint="default"/>
-      </w:rPr>
-    </w:lvl>
-    <w:lvl w:ilvl="2">
-      <w:start w:val="1"/>
-      <w:numFmt w:val="decimal"/>
-      <w:lvlText w:val="%1.%2.%3"/>
-      <w:lvlJc w:val="left"/>
-      <w:pPr>
-        <w:tabs>
-          <w:tab w:val="num" w:pos="720"/>
-        </w:tabs>
-        <w:ind w:left="720" w:hanging="720"/>
-      </w:pPr>
-      <w:rPr>
-        <w:rFonts w:hint="default"/>
-      </w:rPr>
-    </w:lvl>
-    <w:lvl w:ilvl="3">
-      <w:start w:val="1"/>
-      <w:numFmt w:val="decimal"/>
-      <w:lvlText w:val="%1.%2.%3.%4"/>
-      <w:lvlJc w:val="left"/>
-      <w:pPr>
-        <w:tabs>
-          <w:tab w:val="num" w:pos="864"/>
-        </w:tabs>
-        <w:ind w:left="864" w:hanging="864"/>
-      </w:pPr>
-      <w:rPr>
-        <w:rFonts w:hint="default"/>
-      </w:rPr>
-    </w:lvl>
-    <w:lvl w:ilvl="4">
-      <w:start w:val="1"/>
-      <w:numFmt w:val="decimal"/>
-      <w:lvlText w:val="%1.%2.%3.%4.%5"/>
-      <w:lvlJc w:val="left"/>
-      <w:pPr>
-        <w:tabs>
-          <w:tab w:val="num" w:pos="1008"/>
-        </w:tabs>
-        <w:ind w:left="1008" w:hanging="1008"/>
-      </w:pPr>
-      <w:rPr>
-        <w:rFonts w:hint="default"/>
-      </w:rPr>
-    </w:lvl>
-    <w:lvl w:ilvl="5">
-      <w:start w:val="1"/>
-      <w:numFmt w:val="decimal"/>
-      <w:lvlText w:val="%1.%2.%3.%4.%5.%6"/>
-      <w:lvlJc w:val="left"/>
-      <w:pPr>
-        <w:tabs>
-          <w:tab w:val="num" w:pos="1152"/>
-        </w:tabs>
-        <w:ind w:left="1152" w:hanging="1152"/>
-      </w:pPr>
-      <w:rPr>
-        <w:rFonts w:hint="default"/>
-      </w:rPr>
-    </w:lvl>
-    <w:lvl w:ilvl="6">
-      <w:start w:val="1"/>
-      <w:numFmt w:val="decimal"/>
-      <w:lvlText w:val="%1.%2.%3.%4.%5.%6.%7"/>
-      <w:lvlJc w:val="left"/>
-      <w:pPr>
-        <w:tabs>
-          <w:tab w:val="num" w:pos="1296"/>
-        </w:tabs>
-        <w:ind w:left="1296" w:hanging="1296"/>
-      </w:pPr>
-      <w:rPr>
-        <w:rFonts w:hint="default"/>
-      </w:rPr>
-    </w:lvl>
-    <w:lvl w:ilvl="7">
-      <w:start w:val="1"/>
-      <w:numFmt w:val="decimal"/>
-      <w:lvlText w:val="%1.%2.%3.%4.%5.%6.%7.%8"/>
-      <w:lvlJc w:val="left"/>
-      <w:pPr>
-        <w:tabs>
-          <w:tab w:val="num" w:pos="1440"/>
-        </w:tabs>
-        <w:ind w:left="1440" w:hanging="1440"/>
-      </w:pPr>
-      <w:rPr>
-        <w:rFonts w:hint="default"/>
-      </w:rPr>
-    </w:lvl>
-    <w:lvl w:ilvl="8">
-      <w:start w:val="1"/>
-      <w:numFmt w:val="decimal"/>
-      <w:lvlText w:val="%1.%2.%3.%4.%5.%6.%7.%8.%9"/>
-      <w:lvlJc w:val="left"/>
-      <w:pPr>
-        <w:tabs>
-          <w:tab w:val="num" w:pos="1584"/>
-        </w:tabs>
-        <w:ind w:left="1584" w:hanging="1584"/>
-      </w:pPr>
-      <w:rPr>
-        <w:rFonts w:hint="default"/>
-      </w:rPr>
-    </w:lvl>
-  </w:abstractNum>
-  <w:abstractNum w:abstractNumId="15">
+  <w:abstractNum w:abstractNumId="2">
     <w:nsid w:val="4A3926D6"/>
     <w:multiLevelType w:val="multilevel"/>
     <w:tmpl w:val="464E93B2"/>
@@ -4600,305 +5374,13 @@
       </w:rPr>
     </w:lvl>
   </w:abstractNum>
-  <w:abstractNum w:abstractNumId="16">
+  <w:abstractNum w:abstractNumId="3">
     <w:nsid w:val="4DAA45E6"/>
     <w:multiLevelType w:val="multilevel"/>
     <w:tmpl w:val="50846754"/>
     <w:numStyleLink w:val="111111"/>
   </w:abstractNum>
-  <w:abstractNum w:abstractNumId="17">
-    <w:nsid w:val="4DCC3EB0"/>
-    <w:multiLevelType w:val="multilevel"/>
-    <w:tmpl w:val="50846754"/>
-    <w:numStyleLink w:val="111111"/>
-  </w:abstractNum>
-  <w:abstractNum w:abstractNumId="18">
-    <w:nsid w:val="585205F3"/>
-    <w:multiLevelType w:val="multilevel"/>
-    <w:tmpl w:val="A4641130"/>
-    <w:lvl w:ilvl="0">
-      <w:start w:val="1"/>
-      <w:numFmt w:val="decimal"/>
-      <w:lvlText w:val="%1."/>
-      <w:lvlJc w:val="left"/>
-      <w:pPr>
-        <w:tabs>
-          <w:tab w:val="num" w:pos="397"/>
-        </w:tabs>
-        <w:ind w:left="397" w:hanging="397"/>
-      </w:pPr>
-      <w:rPr>
-        <w:rFonts w:hint="default"/>
-      </w:rPr>
-    </w:lvl>
-    <w:lvl w:ilvl="1">
-      <w:start w:val="1"/>
-      <w:numFmt w:val="decimal"/>
-      <w:lvlText w:val="%1.%2."/>
-      <w:lvlJc w:val="left"/>
-      <w:pPr>
-        <w:tabs>
-          <w:tab w:val="num" w:pos="567"/>
-        </w:tabs>
-        <w:ind w:left="567" w:hanging="567"/>
-      </w:pPr>
-      <w:rPr>
-        <w:rFonts w:hint="default"/>
-      </w:rPr>
-    </w:lvl>
-    <w:lvl w:ilvl="2">
-      <w:start w:val="1"/>
-      <w:numFmt w:val="decimal"/>
-      <w:lvlText w:val="%1.%2.%3."/>
-      <w:lvlJc w:val="left"/>
-      <w:pPr>
-        <w:tabs>
-          <w:tab w:val="num" w:pos="851"/>
-        </w:tabs>
-        <w:ind w:left="851" w:hanging="851"/>
-      </w:pPr>
-      <w:rPr>
-        <w:rFonts w:hint="default"/>
-      </w:rPr>
-    </w:lvl>
-    <w:lvl w:ilvl="3">
-      <w:start w:val="1"/>
-      <w:numFmt w:val="decimal"/>
-      <w:lvlText w:val="%1.%2.%3.%4."/>
-      <w:lvlJc w:val="left"/>
-      <w:pPr>
-        <w:tabs>
-          <w:tab w:val="num" w:pos="2880"/>
-        </w:tabs>
-        <w:ind w:left="1728" w:hanging="648"/>
-      </w:pPr>
-      <w:rPr>
-        <w:rFonts w:hint="default"/>
-      </w:rPr>
-    </w:lvl>
-    <w:lvl w:ilvl="4">
-      <w:start w:val="1"/>
-      <w:numFmt w:val="decimal"/>
-      <w:lvlText w:val="%1.%2.%3.%4.%5."/>
-      <w:lvlJc w:val="left"/>
-      <w:pPr>
-        <w:tabs>
-          <w:tab w:val="num" w:pos="3600"/>
-        </w:tabs>
-        <w:ind w:left="2232" w:hanging="792"/>
-      </w:pPr>
-      <w:rPr>
-        <w:rFonts w:hint="default"/>
-      </w:rPr>
-    </w:lvl>
-    <w:lvl w:ilvl="5">
-      <w:start w:val="1"/>
-      <w:numFmt w:val="decimal"/>
-      <w:lvlText w:val="%1.%2.%3.%4.%5.%6."/>
-      <w:lvlJc w:val="left"/>
-      <w:pPr>
-        <w:tabs>
-          <w:tab w:val="num" w:pos="4680"/>
-        </w:tabs>
-        <w:ind w:left="2736" w:hanging="936"/>
-      </w:pPr>
-      <w:rPr>
-        <w:rFonts w:hint="default"/>
-      </w:rPr>
-    </w:lvl>
-    <w:lvl w:ilvl="6">
-      <w:start w:val="1"/>
-      <w:numFmt w:val="decimal"/>
-      <w:lvlText w:val="%1.%2.%3.%4.%5.%6.%7."/>
-      <w:lvlJc w:val="left"/>
-      <w:pPr>
-        <w:tabs>
-          <w:tab w:val="num" w:pos="5400"/>
-        </w:tabs>
-        <w:ind w:left="3240" w:hanging="1080"/>
-      </w:pPr>
-      <w:rPr>
-        <w:rFonts w:hint="default"/>
-      </w:rPr>
-    </w:lvl>
-    <w:lvl w:ilvl="7">
-      <w:start w:val="1"/>
-      <w:numFmt w:val="decimal"/>
-      <w:lvlText w:val="%1.%2.%3.%4.%5.%6.%7.%8."/>
-      <w:lvlJc w:val="left"/>
-      <w:pPr>
-        <w:tabs>
-          <w:tab w:val="num" w:pos="6120"/>
-        </w:tabs>
-        <w:ind w:left="3744" w:hanging="1224"/>
-      </w:pPr>
-      <w:rPr>
-        <w:rFonts w:hint="default"/>
-      </w:rPr>
-    </w:lvl>
-    <w:lvl w:ilvl="8">
-      <w:start w:val="1"/>
-      <w:numFmt w:val="decimal"/>
-      <w:lvlText w:val="%1.%2.%3.%4.%5.%6.%7.%8.%9."/>
-      <w:lvlJc w:val="left"/>
-      <w:pPr>
-        <w:tabs>
-          <w:tab w:val="num" w:pos="6840"/>
-        </w:tabs>
-        <w:ind w:left="4320" w:hanging="1440"/>
-      </w:pPr>
-      <w:rPr>
-        <w:rFonts w:hint="default"/>
-      </w:rPr>
-    </w:lvl>
-  </w:abstractNum>
-  <w:abstractNum w:abstractNumId="19">
-    <w:nsid w:val="60491874"/>
-    <w:multiLevelType w:val="multilevel"/>
-    <w:tmpl w:val="50846754"/>
-    <w:numStyleLink w:val="111111"/>
-  </w:abstractNum>
-  <w:abstractNum w:abstractNumId="20">
-    <w:nsid w:val="60D4610C"/>
-    <w:multiLevelType w:val="multilevel"/>
-    <w:tmpl w:val="B8ECC4D6"/>
-    <w:lvl w:ilvl="0">
-      <w:start w:val="1"/>
-      <w:numFmt w:val="decimal"/>
-      <w:lvlText w:val="%1."/>
-      <w:lvlJc w:val="left"/>
-      <w:pPr>
-        <w:tabs>
-          <w:tab w:val="num" w:pos="397"/>
-        </w:tabs>
-        <w:ind w:left="397" w:hanging="397"/>
-      </w:pPr>
-      <w:rPr>
-        <w:rFonts w:hint="default"/>
-      </w:rPr>
-    </w:lvl>
-    <w:lvl w:ilvl="1">
-      <w:start w:val="1"/>
-      <w:numFmt w:val="decimal"/>
-      <w:lvlText w:val="%1.%2."/>
-      <w:lvlJc w:val="left"/>
-      <w:pPr>
-        <w:tabs>
-          <w:tab w:val="num" w:pos="567"/>
-        </w:tabs>
-        <w:ind w:left="567" w:hanging="567"/>
-      </w:pPr>
-      <w:rPr>
-        <w:rFonts w:hint="default"/>
-      </w:rPr>
-    </w:lvl>
-    <w:lvl w:ilvl="2">
-      <w:start w:val="1"/>
-      <w:numFmt w:val="decimal"/>
-      <w:lvlText w:val="%1.%2.%3."/>
-      <w:lvlJc w:val="left"/>
-      <w:pPr>
-        <w:tabs>
-          <w:tab w:val="num" w:pos="2160"/>
-        </w:tabs>
-        <w:ind w:left="1224" w:hanging="504"/>
-      </w:pPr>
-      <w:rPr>
-        <w:rFonts w:hint="default"/>
-      </w:rPr>
-    </w:lvl>
-    <w:lvl w:ilvl="3">
-      <w:start w:val="1"/>
-      <w:numFmt w:val="decimal"/>
-      <w:lvlText w:val="%1.%2.%3.%4."/>
-      <w:lvlJc w:val="left"/>
-      <w:pPr>
-        <w:tabs>
-          <w:tab w:val="num" w:pos="2880"/>
-        </w:tabs>
-        <w:ind w:left="1728" w:hanging="648"/>
-      </w:pPr>
-      <w:rPr>
-        <w:rFonts w:hint="default"/>
-      </w:rPr>
-    </w:lvl>
-    <w:lvl w:ilvl="4">
-      <w:start w:val="1"/>
-      <w:numFmt w:val="decimal"/>
-      <w:lvlText w:val="%1.%2.%3.%4.%5."/>
-      <w:lvlJc w:val="left"/>
-      <w:pPr>
-        <w:tabs>
-          <w:tab w:val="num" w:pos="3600"/>
-        </w:tabs>
-        <w:ind w:left="2232" w:hanging="792"/>
-      </w:pPr>
-      <w:rPr>
-        <w:rFonts w:hint="default"/>
-      </w:rPr>
-    </w:lvl>
-    <w:lvl w:ilvl="5">
-      <w:start w:val="1"/>
-      <w:numFmt w:val="decimal"/>
-      <w:lvlText w:val="%1.%2.%3.%4.%5.%6."/>
-      <w:lvlJc w:val="left"/>
-      <w:pPr>
-        <w:tabs>
-          <w:tab w:val="num" w:pos="4680"/>
-        </w:tabs>
-        <w:ind w:left="2736" w:hanging="936"/>
-      </w:pPr>
-      <w:rPr>
-        <w:rFonts w:hint="default"/>
-      </w:rPr>
-    </w:lvl>
-    <w:lvl w:ilvl="6">
-      <w:start w:val="1"/>
-      <w:numFmt w:val="decimal"/>
-      <w:lvlText w:val="%1.%2.%3.%4.%5.%6.%7."/>
-      <w:lvlJc w:val="left"/>
-      <w:pPr>
-        <w:tabs>
-          <w:tab w:val="num" w:pos="5400"/>
-        </w:tabs>
-        <w:ind w:left="3240" w:hanging="1080"/>
-      </w:pPr>
-      <w:rPr>
-        <w:rFonts w:hint="default"/>
-      </w:rPr>
-    </w:lvl>
-    <w:lvl w:ilvl="7">
-      <w:start w:val="1"/>
-      <w:numFmt w:val="decimal"/>
-      <w:lvlText w:val="%1.%2.%3.%4.%5.%6.%7.%8."/>
-      <w:lvlJc w:val="left"/>
-      <w:pPr>
-        <w:tabs>
-          <w:tab w:val="num" w:pos="6120"/>
-        </w:tabs>
-        <w:ind w:left="3744" w:hanging="1224"/>
-      </w:pPr>
-      <w:rPr>
-        <w:rFonts w:hint="default"/>
-      </w:rPr>
-    </w:lvl>
-    <w:lvl w:ilvl="8">
-      <w:start w:val="1"/>
-      <w:numFmt w:val="decimal"/>
-      <w:lvlText w:val="%1.%2.%3.%4.%5.%6.%7.%8.%9."/>
-      <w:lvlJc w:val="left"/>
-      <w:pPr>
-        <w:tabs>
-          <w:tab w:val="num" w:pos="6840"/>
-        </w:tabs>
-        <w:ind w:left="4320" w:hanging="1440"/>
-      </w:pPr>
-      <w:rPr>
-        <w:rFonts w:hint="default"/>
-      </w:rPr>
-    </w:lvl>
-  </w:abstractNum>
-  <w:abstractNum w:abstractNumId="21">
+  <w:abstractNum w:abstractNumId="4">
     <w:nsid w:val="6CBF3B20"/>
     <w:multiLevelType w:val="multilevel"/>
     <w:tmpl w:val="0809001D"/>
@@ -5012,120 +5494,7 @@
       </w:pPr>
     </w:lvl>
   </w:abstractNum>
-  <w:abstractNum w:abstractNumId="22">
-    <w:nsid w:val="70024556"/>
-    <w:multiLevelType w:val="hybridMultilevel"/>
-    <w:tmpl w:val="9104C020"/>
-    <w:lvl w:ilvl="0" w:tplc="041D0001">
-      <w:start w:val="1"/>
-      <w:numFmt w:val="bullet"/>
-      <w:lvlText w:val=""/>
-      <w:lvlJc w:val="left"/>
-      <w:pPr>
-        <w:ind w:left="720" w:hanging="360"/>
-      </w:pPr>
-      <w:rPr>
-        <w:rFonts w:ascii="Symbol" w:hAnsi="Symbol" w:hint="default"/>
-      </w:rPr>
-    </w:lvl>
-    <w:lvl w:ilvl="1" w:tplc="041D0003" w:tentative="1">
-      <w:start w:val="1"/>
-      <w:numFmt w:val="bullet"/>
-      <w:lvlText w:val="o"/>
-      <w:lvlJc w:val="left"/>
-      <w:pPr>
-        <w:ind w:left="1440" w:hanging="360"/>
-      </w:pPr>
-      <w:rPr>
-        <w:rFonts w:ascii="Courier New" w:hAnsi="Courier New" w:cs="Courier New" w:hint="default"/>
-      </w:rPr>
-    </w:lvl>
-    <w:lvl w:ilvl="2" w:tplc="041D0005" w:tentative="1">
-      <w:start w:val="1"/>
-      <w:numFmt w:val="bullet"/>
-      <w:lvlText w:val=""/>
-      <w:lvlJc w:val="left"/>
-      <w:pPr>
-        <w:ind w:left="2160" w:hanging="360"/>
-      </w:pPr>
-      <w:rPr>
-        <w:rFonts w:ascii="Wingdings" w:hAnsi="Wingdings" w:hint="default"/>
-      </w:rPr>
-    </w:lvl>
-    <w:lvl w:ilvl="3" w:tplc="041D0001" w:tentative="1">
-      <w:start w:val="1"/>
-      <w:numFmt w:val="bullet"/>
-      <w:lvlText w:val=""/>
-      <w:lvlJc w:val="left"/>
-      <w:pPr>
-        <w:ind w:left="2880" w:hanging="360"/>
-      </w:pPr>
-      <w:rPr>
-        <w:rFonts w:ascii="Symbol" w:hAnsi="Symbol" w:hint="default"/>
-      </w:rPr>
-    </w:lvl>
-    <w:lvl w:ilvl="4" w:tplc="041D0003" w:tentative="1">
-      <w:start w:val="1"/>
-      <w:numFmt w:val="bullet"/>
-      <w:lvlText w:val="o"/>
-      <w:lvlJc w:val="left"/>
-      <w:pPr>
-        <w:ind w:left="3600" w:hanging="360"/>
-      </w:pPr>
-      <w:rPr>
-        <w:rFonts w:ascii="Courier New" w:hAnsi="Courier New" w:cs="Courier New" w:hint="default"/>
-      </w:rPr>
-    </w:lvl>
-    <w:lvl w:ilvl="5" w:tplc="041D0005" w:tentative="1">
-      <w:start w:val="1"/>
-      <w:numFmt w:val="bullet"/>
-      <w:lvlText w:val=""/>
-      <w:lvlJc w:val="left"/>
-      <w:pPr>
-        <w:ind w:left="4320" w:hanging="360"/>
-      </w:pPr>
-      <w:rPr>
-        <w:rFonts w:ascii="Wingdings" w:hAnsi="Wingdings" w:hint="default"/>
-      </w:rPr>
-    </w:lvl>
-    <w:lvl w:ilvl="6" w:tplc="041D0001" w:tentative="1">
-      <w:start w:val="1"/>
-      <w:numFmt w:val="bullet"/>
-      <w:lvlText w:val=""/>
-      <w:lvlJc w:val="left"/>
-      <w:pPr>
-        <w:ind w:left="5040" w:hanging="360"/>
-      </w:pPr>
-      <w:rPr>
-        <w:rFonts w:ascii="Symbol" w:hAnsi="Symbol" w:hint="default"/>
-      </w:rPr>
-    </w:lvl>
-    <w:lvl w:ilvl="7" w:tplc="041D0003" w:tentative="1">
-      <w:start w:val="1"/>
-      <w:numFmt w:val="bullet"/>
-      <w:lvlText w:val="o"/>
-      <w:lvlJc w:val="left"/>
-      <w:pPr>
-        <w:ind w:left="5760" w:hanging="360"/>
-      </w:pPr>
-      <w:rPr>
-        <w:rFonts w:ascii="Courier New" w:hAnsi="Courier New" w:cs="Courier New" w:hint="default"/>
-      </w:rPr>
-    </w:lvl>
-    <w:lvl w:ilvl="8" w:tplc="041D0005" w:tentative="1">
-      <w:start w:val="1"/>
-      <w:numFmt w:val="bullet"/>
-      <w:lvlText w:val=""/>
-      <w:lvlJc w:val="left"/>
-      <w:pPr>
-        <w:ind w:left="6480" w:hanging="360"/>
-      </w:pPr>
-      <w:rPr>
-        <w:rFonts w:ascii="Wingdings" w:hAnsi="Wingdings" w:hint="default"/>
-      </w:rPr>
-    </w:lvl>
-  </w:abstractNum>
-  <w:abstractNum w:abstractNumId="23">
+  <w:abstractNum w:abstractNumId="5">
     <w:nsid w:val="740E0FC1"/>
     <w:multiLevelType w:val="multilevel"/>
     <w:tmpl w:val="208292D2"/>
@@ -5152,7 +5521,7 @@
       <w:start w:val="1"/>
       <w:numFmt w:val="bullet"/>
       <w:lvlText w:val=""/>
-      <w:lvlPicBulletId w:val="2"/>
+      <w:lvlPicBulletId w:val="0"/>
       <w:lvlJc w:val="left"/>
       <w:pPr>
         <w:tabs>
@@ -5169,7 +5538,7 @@
       <w:start w:val="1"/>
       <w:numFmt w:val="bullet"/>
       <w:lvlText w:val=""/>
-      <w:lvlPicBulletId w:val="2"/>
+      <w:lvlPicBulletId w:val="0"/>
       <w:lvlJc w:val="left"/>
       <w:pPr>
         <w:tabs>
@@ -5186,7 +5555,7 @@
       <w:start w:val="1"/>
       <w:numFmt w:val="bullet"/>
       <w:lvlText w:val=""/>
-      <w:lvlPicBulletId w:val="2"/>
+      <w:lvlPicBulletId w:val="0"/>
       <w:lvlJc w:val="left"/>
       <w:pPr>
         <w:tabs>
@@ -5203,7 +5572,7 @@
       <w:start w:val="1"/>
       <w:numFmt w:val="bullet"/>
       <w:lvlText w:val=""/>
-      <w:lvlPicBulletId w:val="2"/>
+      <w:lvlPicBulletId w:val="0"/>
       <w:lvlJc w:val="left"/>
       <w:pPr>
         <w:tabs>
@@ -5220,7 +5589,7 @@
       <w:start w:val="1"/>
       <w:numFmt w:val="bullet"/>
       <w:lvlText w:val=""/>
-      <w:lvlPicBulletId w:val="2"/>
+      <w:lvlPicBulletId w:val="0"/>
       <w:lvlJc w:val="left"/>
       <w:pPr>
         <w:tabs>
@@ -5237,7 +5606,7 @@
       <w:start w:val="1"/>
       <w:numFmt w:val="bullet"/>
       <w:lvlText w:val=""/>
-      <w:lvlPicBulletId w:val="2"/>
+      <w:lvlPicBulletId w:val="0"/>
       <w:lvlJc w:val="left"/>
       <w:pPr>
         <w:tabs>
@@ -5254,7 +5623,7 @@
       <w:start w:val="1"/>
       <w:numFmt w:val="bullet"/>
       <w:lvlText w:val=""/>
-      <w:lvlPicBulletId w:val="2"/>
+      <w:lvlPicBulletId w:val="0"/>
       <w:lvlJc w:val="left"/>
       <w:pPr>
         <w:tabs>
@@ -5271,7 +5640,7 @@
       <w:start w:val="1"/>
       <w:numFmt w:val="bullet"/>
       <w:lvlText w:val=""/>
-      <w:lvlPicBulletId w:val="2"/>
+      <w:lvlPicBulletId w:val="0"/>
       <w:lvlJc w:val="left"/>
       <w:pPr>
         <w:tabs>
@@ -5285,584 +5654,23 @@
       </w:rPr>
     </w:lvl>
   </w:abstractNum>
-  <w:abstractNum w:abstractNumId="24">
-    <w:nsid w:val="78441E38"/>
-    <w:multiLevelType w:val="multilevel"/>
-    <w:tmpl w:val="50846754"/>
-    <w:numStyleLink w:val="111111"/>
-  </w:abstractNum>
-  <w:abstractNum w:abstractNumId="25">
-    <w:nsid w:val="7A991A3D"/>
-    <w:multiLevelType w:val="multilevel"/>
-    <w:tmpl w:val="E7449D14"/>
-    <w:lvl w:ilvl="0">
-      <w:start w:val="1"/>
-      <w:numFmt w:val="decimal"/>
-      <w:lvlText w:val="%1."/>
-      <w:lvlJc w:val="left"/>
-      <w:pPr>
-        <w:tabs>
-          <w:tab w:val="num" w:pos="397"/>
-        </w:tabs>
-        <w:ind w:left="397" w:hanging="397"/>
-      </w:pPr>
-      <w:rPr>
-        <w:rFonts w:hint="default"/>
-      </w:rPr>
-    </w:lvl>
-    <w:lvl w:ilvl="1">
-      <w:start w:val="1"/>
-      <w:numFmt w:val="decimal"/>
-      <w:lvlText w:val="%1.%2."/>
-      <w:lvlJc w:val="left"/>
-      <w:pPr>
-        <w:tabs>
-          <w:tab w:val="num" w:pos="1440"/>
-        </w:tabs>
-        <w:ind w:left="792" w:hanging="432"/>
-      </w:pPr>
-      <w:rPr>
-        <w:rFonts w:hint="default"/>
-      </w:rPr>
-    </w:lvl>
-    <w:lvl w:ilvl="2">
-      <w:start w:val="1"/>
-      <w:numFmt w:val="decimal"/>
-      <w:lvlText w:val="%1.%2.%3."/>
-      <w:lvlJc w:val="left"/>
-      <w:pPr>
-        <w:tabs>
-          <w:tab w:val="num" w:pos="2160"/>
-        </w:tabs>
-        <w:ind w:left="1224" w:hanging="504"/>
-      </w:pPr>
-      <w:rPr>
-        <w:rFonts w:hint="default"/>
-      </w:rPr>
-    </w:lvl>
-    <w:lvl w:ilvl="3">
-      <w:start w:val="1"/>
-      <w:numFmt w:val="decimal"/>
-      <w:lvlText w:val="%1.%2.%3.%4."/>
-      <w:lvlJc w:val="left"/>
-      <w:pPr>
-        <w:tabs>
-          <w:tab w:val="num" w:pos="2880"/>
-        </w:tabs>
-        <w:ind w:left="1728" w:hanging="648"/>
-      </w:pPr>
-      <w:rPr>
-        <w:rFonts w:hint="default"/>
-      </w:rPr>
-    </w:lvl>
-    <w:lvl w:ilvl="4">
-      <w:start w:val="1"/>
-      <w:numFmt w:val="decimal"/>
-      <w:lvlText w:val="%1.%2.%3.%4.%5."/>
-      <w:lvlJc w:val="left"/>
-      <w:pPr>
-        <w:tabs>
-          <w:tab w:val="num" w:pos="3600"/>
-        </w:tabs>
-        <w:ind w:left="2232" w:hanging="792"/>
-      </w:pPr>
-      <w:rPr>
-        <w:rFonts w:hint="default"/>
-      </w:rPr>
-    </w:lvl>
-    <w:lvl w:ilvl="5">
-      <w:start w:val="1"/>
-      <w:numFmt w:val="decimal"/>
-      <w:lvlText w:val="%1.%2.%3.%4.%5.%6."/>
-      <w:lvlJc w:val="left"/>
-      <w:pPr>
-        <w:tabs>
-          <w:tab w:val="num" w:pos="4680"/>
-        </w:tabs>
-        <w:ind w:left="2736" w:hanging="936"/>
-      </w:pPr>
-      <w:rPr>
-        <w:rFonts w:hint="default"/>
-      </w:rPr>
-    </w:lvl>
-    <w:lvl w:ilvl="6">
-      <w:start w:val="1"/>
-      <w:numFmt w:val="decimal"/>
-      <w:lvlText w:val="%1.%2.%3.%4.%5.%6.%7."/>
-      <w:lvlJc w:val="left"/>
-      <w:pPr>
-        <w:tabs>
-          <w:tab w:val="num" w:pos="5400"/>
-        </w:tabs>
-        <w:ind w:left="3240" w:hanging="1080"/>
-      </w:pPr>
-      <w:rPr>
-        <w:rFonts w:hint="default"/>
-      </w:rPr>
-    </w:lvl>
-    <w:lvl w:ilvl="7">
-      <w:start w:val="1"/>
-      <w:numFmt w:val="decimal"/>
-      <w:lvlText w:val="%1.%2.%3.%4.%5.%6.%7.%8."/>
-      <w:lvlJc w:val="left"/>
-      <w:pPr>
-        <w:tabs>
-          <w:tab w:val="num" w:pos="6120"/>
-        </w:tabs>
-        <w:ind w:left="3744" w:hanging="1224"/>
-      </w:pPr>
-      <w:rPr>
-        <w:rFonts w:hint="default"/>
-      </w:rPr>
-    </w:lvl>
-    <w:lvl w:ilvl="8">
-      <w:start w:val="1"/>
-      <w:numFmt w:val="decimal"/>
-      <w:lvlText w:val="%1.%2.%3.%4.%5.%6.%7.%8.%9."/>
-      <w:lvlJc w:val="left"/>
-      <w:pPr>
-        <w:tabs>
-          <w:tab w:val="num" w:pos="6840"/>
-        </w:tabs>
-        <w:ind w:left="4320" w:hanging="1440"/>
-      </w:pPr>
-      <w:rPr>
-        <w:rFonts w:hint="default"/>
-      </w:rPr>
-    </w:lvl>
-  </w:abstractNum>
-  <w:abstractNum w:abstractNumId="26">
-    <w:nsid w:val="7AA30BAA"/>
-    <w:multiLevelType w:val="multilevel"/>
-    <w:tmpl w:val="BA945754"/>
-    <w:lvl w:ilvl="0">
-      <w:start w:val="1"/>
-      <w:numFmt w:val="decimal"/>
-      <w:lvlText w:val="%1."/>
-      <w:lvlJc w:val="left"/>
-      <w:pPr>
-        <w:tabs>
-          <w:tab w:val="num" w:pos="454"/>
-        </w:tabs>
-        <w:ind w:left="454" w:hanging="454"/>
-      </w:pPr>
-      <w:rPr>
-        <w:rFonts w:hint="default"/>
-      </w:rPr>
-    </w:lvl>
-    <w:lvl w:ilvl="1">
-      <w:start w:val="1"/>
-      <w:numFmt w:val="decimal"/>
-      <w:lvlText w:val="%1.%2."/>
-      <w:lvlJc w:val="left"/>
-      <w:pPr>
-        <w:tabs>
-          <w:tab w:val="num" w:pos="680"/>
-        </w:tabs>
-        <w:ind w:left="680" w:hanging="680"/>
-      </w:pPr>
-      <w:rPr>
-        <w:rFonts w:hint="default"/>
-      </w:rPr>
-    </w:lvl>
-    <w:lvl w:ilvl="2">
-      <w:start w:val="1"/>
-      <w:numFmt w:val="decimal"/>
-      <w:lvlText w:val="%1.%2.%3."/>
-      <w:lvlJc w:val="left"/>
-      <w:pPr>
-        <w:tabs>
-          <w:tab w:val="num" w:pos="851"/>
-        </w:tabs>
-        <w:ind w:left="851" w:hanging="851"/>
-      </w:pPr>
-      <w:rPr>
-        <w:rFonts w:hint="default"/>
-      </w:rPr>
-    </w:lvl>
-    <w:lvl w:ilvl="3">
-      <w:start w:val="1"/>
-      <w:numFmt w:val="decimal"/>
-      <w:lvlText w:val="%1.%2.%3.%4."/>
-      <w:lvlJc w:val="left"/>
-      <w:pPr>
-        <w:tabs>
-          <w:tab w:val="num" w:pos="2880"/>
-        </w:tabs>
-        <w:ind w:left="1728" w:hanging="648"/>
-      </w:pPr>
-      <w:rPr>
-        <w:rFonts w:hint="default"/>
-      </w:rPr>
-    </w:lvl>
-    <w:lvl w:ilvl="4">
-      <w:start w:val="1"/>
-      <w:numFmt w:val="decimal"/>
-      <w:lvlText w:val="%1.%2.%3.%4.%5."/>
-      <w:lvlJc w:val="left"/>
-      <w:pPr>
-        <w:tabs>
-          <w:tab w:val="num" w:pos="3600"/>
-        </w:tabs>
-        <w:ind w:left="2232" w:hanging="792"/>
-      </w:pPr>
-      <w:rPr>
-        <w:rFonts w:hint="default"/>
-      </w:rPr>
-    </w:lvl>
-    <w:lvl w:ilvl="5">
-      <w:start w:val="1"/>
-      <w:numFmt w:val="decimal"/>
-      <w:lvlText w:val="%1.%2.%3.%4.%5.%6."/>
-      <w:lvlJc w:val="left"/>
-      <w:pPr>
-        <w:tabs>
-          <w:tab w:val="num" w:pos="4680"/>
-        </w:tabs>
-        <w:ind w:left="2736" w:hanging="936"/>
-      </w:pPr>
-      <w:rPr>
-        <w:rFonts w:hint="default"/>
-      </w:rPr>
-    </w:lvl>
-    <w:lvl w:ilvl="6">
-      <w:start w:val="1"/>
-      <w:numFmt w:val="decimal"/>
-      <w:lvlText w:val="%1.%2.%3.%4.%5.%6.%7."/>
-      <w:lvlJc w:val="left"/>
-      <w:pPr>
-        <w:tabs>
-          <w:tab w:val="num" w:pos="5400"/>
-        </w:tabs>
-        <w:ind w:left="3240" w:hanging="1080"/>
-      </w:pPr>
-      <w:rPr>
-        <w:rFonts w:hint="default"/>
-      </w:rPr>
-    </w:lvl>
-    <w:lvl w:ilvl="7">
-      <w:start w:val="1"/>
-      <w:numFmt w:val="decimal"/>
-      <w:lvlText w:val="%1.%2.%3.%4.%5.%6.%7.%8."/>
-      <w:lvlJc w:val="left"/>
-      <w:pPr>
-        <w:tabs>
-          <w:tab w:val="num" w:pos="6120"/>
-        </w:tabs>
-        <w:ind w:left="3744" w:hanging="1224"/>
-      </w:pPr>
-      <w:rPr>
-        <w:rFonts w:hint="default"/>
-      </w:rPr>
-    </w:lvl>
-    <w:lvl w:ilvl="8">
-      <w:start w:val="1"/>
-      <w:numFmt w:val="decimal"/>
-      <w:lvlText w:val="%1.%2.%3.%4.%5.%6.%7.%8.%9."/>
-      <w:lvlJc w:val="left"/>
-      <w:pPr>
-        <w:tabs>
-          <w:tab w:val="num" w:pos="6840"/>
-        </w:tabs>
-        <w:ind w:left="4320" w:hanging="1440"/>
-      </w:pPr>
-      <w:rPr>
-        <w:rFonts w:hint="default"/>
-      </w:rPr>
-    </w:lvl>
-  </w:abstractNum>
-  <w:abstractNum w:abstractNumId="27">
-    <w:nsid w:val="7EA67584"/>
-    <w:multiLevelType w:val="multilevel"/>
-    <w:tmpl w:val="4B989772"/>
-    <w:lvl w:ilvl="0">
-      <w:start w:val="1"/>
-      <w:numFmt w:val="decimal"/>
-      <w:lvlText w:val="%1."/>
-      <w:lvlJc w:val="left"/>
-      <w:pPr>
-        <w:tabs>
-          <w:tab w:val="num" w:pos="360"/>
-        </w:tabs>
-        <w:ind w:left="360" w:hanging="360"/>
-      </w:pPr>
-      <w:rPr>
-        <w:rFonts w:hint="default"/>
-      </w:rPr>
-    </w:lvl>
-    <w:lvl w:ilvl="1">
-      <w:start w:val="1"/>
-      <w:numFmt w:val="decimal"/>
-      <w:lvlText w:val="%1.%2."/>
-      <w:lvlJc w:val="left"/>
-      <w:pPr>
-        <w:tabs>
-          <w:tab w:val="num" w:pos="792"/>
-        </w:tabs>
-        <w:ind w:left="792" w:hanging="432"/>
-      </w:pPr>
-      <w:rPr>
-        <w:rFonts w:hint="default"/>
-      </w:rPr>
-    </w:lvl>
-    <w:lvl w:ilvl="2">
-      <w:start w:val="1"/>
-      <w:numFmt w:val="decimal"/>
-      <w:lvlText w:val="%1.%2.%3."/>
-      <w:lvlJc w:val="left"/>
-      <w:pPr>
-        <w:tabs>
-          <w:tab w:val="num" w:pos="1224"/>
-        </w:tabs>
-        <w:ind w:left="1224" w:hanging="504"/>
-      </w:pPr>
-      <w:rPr>
-        <w:rFonts w:hint="default"/>
-      </w:rPr>
-    </w:lvl>
-    <w:lvl w:ilvl="3">
-      <w:start w:val="1"/>
-      <w:numFmt w:val="decimal"/>
-      <w:lvlText w:val="%1.%2.%3.%4."/>
-      <w:lvlJc w:val="left"/>
-      <w:pPr>
-        <w:tabs>
-          <w:tab w:val="num" w:pos="1728"/>
-        </w:tabs>
-        <w:ind w:left="1728" w:hanging="648"/>
-      </w:pPr>
-      <w:rPr>
-        <w:rFonts w:hint="default"/>
-      </w:rPr>
-    </w:lvl>
-    <w:lvl w:ilvl="4">
-      <w:start w:val="1"/>
-      <w:numFmt w:val="decimal"/>
-      <w:lvlText w:val="%1.%2.%3.%4.%5."/>
-      <w:lvlJc w:val="left"/>
-      <w:pPr>
-        <w:tabs>
-          <w:tab w:val="num" w:pos="2232"/>
-        </w:tabs>
-        <w:ind w:left="2232" w:hanging="792"/>
-      </w:pPr>
-      <w:rPr>
-        <w:rFonts w:hint="default"/>
-      </w:rPr>
-    </w:lvl>
-    <w:lvl w:ilvl="5">
-      <w:start w:val="1"/>
-      <w:numFmt w:val="decimal"/>
-      <w:lvlText w:val="%1.%2.%3.%4.%5.%6."/>
-      <w:lvlJc w:val="left"/>
-      <w:pPr>
-        <w:tabs>
-          <w:tab w:val="num" w:pos="2736"/>
-        </w:tabs>
-        <w:ind w:left="2736" w:hanging="936"/>
-      </w:pPr>
-      <w:rPr>
-        <w:rFonts w:hint="default"/>
-      </w:rPr>
-    </w:lvl>
-    <w:lvl w:ilvl="6">
-      <w:start w:val="1"/>
-      <w:numFmt w:val="decimal"/>
-      <w:lvlText w:val="%1.%2.%3.%4.%5.%6.%7."/>
-      <w:lvlJc w:val="left"/>
-      <w:pPr>
-        <w:tabs>
-          <w:tab w:val="num" w:pos="3240"/>
-        </w:tabs>
-        <w:ind w:left="3240" w:hanging="1080"/>
-      </w:pPr>
-      <w:rPr>
-        <w:rFonts w:hint="default"/>
-      </w:rPr>
-    </w:lvl>
-    <w:lvl w:ilvl="7">
-      <w:start w:val="1"/>
-      <w:numFmt w:val="decimal"/>
-      <w:lvlText w:val="%1.%2.%3.%4.%5.%6.%7.%8."/>
-      <w:lvlJc w:val="left"/>
-      <w:pPr>
-        <w:tabs>
-          <w:tab w:val="num" w:pos="3744"/>
-        </w:tabs>
-        <w:ind w:left="3744" w:hanging="1224"/>
-      </w:pPr>
-      <w:rPr>
-        <w:rFonts w:hint="default"/>
-      </w:rPr>
-    </w:lvl>
-    <w:lvl w:ilvl="8">
-      <w:start w:val="1"/>
-      <w:numFmt w:val="decimal"/>
-      <w:lvlText w:val="%1.%2.%3.%4.%5.%6.%7.%8.%9."/>
-      <w:lvlJc w:val="left"/>
-      <w:pPr>
-        <w:tabs>
-          <w:tab w:val="num" w:pos="4320"/>
-        </w:tabs>
-        <w:ind w:left="4320" w:hanging="1440"/>
-      </w:pPr>
-      <w:rPr>
-        <w:rFonts w:hint="default"/>
-      </w:rPr>
-    </w:lvl>
-  </w:abstractNum>
   <w:num w:numId="1">
-    <w:abstractNumId w:val="23"/>
+    <w:abstractNumId w:val="5"/>
   </w:num>
   <w:num w:numId="2">
-    <w:abstractNumId w:val="15"/>
+    <w:abstractNumId w:val="2"/>
   </w:num>
   <w:num w:numId="3">
-    <w:abstractNumId w:val="11"/>
+    <w:abstractNumId w:val="1"/>
   </w:num>
   <w:num w:numId="4">
-    <w:abstractNumId w:val="21"/>
+    <w:abstractNumId w:val="4"/>
   </w:num>
   <w:num w:numId="5">
-    <w:abstractNumId w:val="27"/>
+    <w:abstractNumId w:val="3"/>
   </w:num>
   <w:num w:numId="6">
-    <w:abstractNumId w:val="14"/>
-  </w:num>
-  <w:num w:numId="7">
-    <w:abstractNumId w:val="6"/>
-  </w:num>
-  <w:num w:numId="8">
-    <w:abstractNumId w:val="4"/>
-  </w:num>
-  <w:num w:numId="9">
-    <w:abstractNumId w:val="4"/>
-  </w:num>
-  <w:num w:numId="10">
-    <w:abstractNumId w:val="4"/>
-  </w:num>
-  <w:num w:numId="11">
-    <w:abstractNumId w:val="4"/>
-  </w:num>
-  <w:num w:numId="12">
-    <w:abstractNumId w:val="12"/>
-  </w:num>
-  <w:num w:numId="13">
-    <w:abstractNumId w:val="25"/>
-  </w:num>
-  <w:num w:numId="14">
-    <w:abstractNumId w:val="20"/>
-  </w:num>
-  <w:num w:numId="15">
-    <w:abstractNumId w:val="18"/>
-  </w:num>
-  <w:num w:numId="16">
-    <w:abstractNumId w:val="2"/>
-  </w:num>
-  <w:num w:numId="17">
-    <w:abstractNumId w:val="26"/>
-  </w:num>
-  <w:num w:numId="18">
-    <w:abstractNumId w:val="15"/>
-    <w:lvlOverride w:ilvl="0">
-      <w:startOverride w:val="1"/>
-    </w:lvlOverride>
-    <w:lvlOverride w:ilvl="1">
-      <w:startOverride w:val="1"/>
-    </w:lvlOverride>
-    <w:lvlOverride w:ilvl="2">
-      <w:startOverride w:val="1"/>
-    </w:lvlOverride>
-    <w:lvlOverride w:ilvl="3">
-      <w:startOverride w:val="1"/>
-    </w:lvlOverride>
-    <w:lvlOverride w:ilvl="4">
-      <w:startOverride w:val="1"/>
-    </w:lvlOverride>
-    <w:lvlOverride w:ilvl="5">
-      <w:startOverride w:val="1"/>
-    </w:lvlOverride>
-    <w:lvlOverride w:ilvl="6">
-      <w:startOverride w:val="1"/>
-    </w:lvlOverride>
-    <w:lvlOverride w:ilvl="7">
-      <w:startOverride w:val="1"/>
-    </w:lvlOverride>
-    <w:lvlOverride w:ilvl="8">
-      <w:startOverride w:val="1"/>
-    </w:lvlOverride>
-  </w:num>
-  <w:num w:numId="19">
-    <w:abstractNumId w:val="13"/>
-  </w:num>
-  <w:num w:numId="20">
-    <w:abstractNumId w:val="22"/>
-  </w:num>
-  <w:num w:numId="21">
-    <w:abstractNumId w:val="8"/>
-  </w:num>
-  <w:num w:numId="22">
-    <w:abstractNumId w:val="9"/>
-  </w:num>
-  <w:num w:numId="23">
-    <w:abstractNumId w:val="1"/>
-  </w:num>
-  <w:num w:numId="24">
-    <w:abstractNumId w:val="15"/>
-    <w:lvlOverride w:ilvl="0">
-      <w:startOverride w:val="1"/>
-    </w:lvlOverride>
-    <w:lvlOverride w:ilvl="1">
-      <w:startOverride w:val="1"/>
-    </w:lvlOverride>
-    <w:lvlOverride w:ilvl="2">
-      <w:startOverride w:val="1"/>
-    </w:lvlOverride>
-    <w:lvlOverride w:ilvl="3">
-      <w:startOverride w:val="1"/>
-    </w:lvlOverride>
-    <w:lvlOverride w:ilvl="4">
-      <w:startOverride w:val="1"/>
-    </w:lvlOverride>
-    <w:lvlOverride w:ilvl="5">
-      <w:startOverride w:val="1"/>
-    </w:lvlOverride>
-    <w:lvlOverride w:ilvl="6">
-      <w:startOverride w:val="1"/>
-    </w:lvlOverride>
-    <w:lvlOverride w:ilvl="7">
-      <w:startOverride w:val="1"/>
-    </w:lvlOverride>
-    <w:lvlOverride w:ilvl="8">
-      <w:startOverride w:val="1"/>
-    </w:lvlOverride>
-  </w:num>
-  <w:num w:numId="25">
-    <w:abstractNumId w:val="7"/>
-  </w:num>
-  <w:num w:numId="26">
-    <w:abstractNumId w:val="19"/>
-  </w:num>
-  <w:num w:numId="27">
-    <w:abstractNumId w:val="17"/>
-  </w:num>
-  <w:num w:numId="28">
-    <w:abstractNumId w:val="24"/>
-  </w:num>
-  <w:num w:numId="29">
-    <w:abstractNumId w:val="16"/>
-  </w:num>
-  <w:num w:numId="30">
-    <w:abstractNumId w:val="10"/>
-  </w:num>
-  <w:num w:numId="31">
-    <w:abstractNumId w:val="3"/>
-  </w:num>
-  <w:num w:numId="32">
     <w:abstractNumId w:val="0"/>
-  </w:num>
-  <w:num w:numId="33">
-    <w:abstractNumId w:val="5"/>
   </w:num>
   <w:numIdMacAtCleanup w:val="6"/>
 </w:numbering>
@@ -5884,6 +5692,12 @@
     <w:lsdException w:name="heading 1" w:qFormat="1"/>
     <w:lsdException w:name="heading 2" w:qFormat="1"/>
     <w:lsdException w:name="heading 3" w:qFormat="1"/>
+    <w:lsdException w:name="heading 4" w:qFormat="1"/>
+    <w:lsdException w:name="heading 5" w:qFormat="1"/>
+    <w:lsdException w:name="heading 6" w:qFormat="1"/>
+    <w:lsdException w:name="heading 7" w:qFormat="1"/>
+    <w:lsdException w:name="heading 8" w:qFormat="1"/>
+    <w:lsdException w:name="heading 9" w:qFormat="1"/>
     <w:lsdException w:name="index 1" w:semiHidden="1" w:unhideWhenUsed="1"/>
     <w:lsdException w:name="index 7" w:semiHidden="1" w:unhideWhenUsed="1"/>
     <w:lsdException w:name="index 8" w:semiHidden="1" w:unhideWhenUsed="1"/>
@@ -5904,7 +5718,7 @@
     <w:lsdException w:name="footer" w:semiHidden="1" w:unhideWhenUsed="1"/>
     <w:lsdException w:name="index heading" w:semiHidden="1" w:unhideWhenUsed="1"/>
     <w:lsdException w:name="caption" w:semiHidden="1" w:unhideWhenUsed="1" w:qFormat="1"/>
-    <w:lsdException w:name="table of figures" w:semiHidden="1" w:unhideWhenUsed="1"/>
+    <w:lsdException w:name="table of figures" w:semiHidden="1" w:uiPriority="99" w:unhideWhenUsed="1"/>
     <w:lsdException w:name="envelope address" w:semiHidden="1" w:unhideWhenUsed="1"/>
     <w:lsdException w:name="envelope return" w:semiHidden="1" w:unhideWhenUsed="1"/>
     <w:lsdException w:name="footnote reference" w:semiHidden="1" w:unhideWhenUsed="1"/>
@@ -5932,7 +5746,7 @@
     <w:lsdException w:name="Title" w:qFormat="1"/>
     <w:lsdException w:name="Closing" w:semiHidden="1" w:unhideWhenUsed="1"/>
     <w:lsdException w:name="Signature" w:semiHidden="1" w:unhideWhenUsed="1"/>
-    <w:lsdException w:name="Default Paragraph Font" w:semiHidden="1" w:unhideWhenUsed="1"/>
+    <w:lsdException w:name="Default Paragraph Font" w:semiHidden="1" w:uiPriority="1" w:unhideWhenUsed="1"/>
     <w:lsdException w:name="Body Text" w:semiHidden="1" w:unhideWhenUsed="1"/>
     <w:lsdException w:name="Body Text Indent" w:semiHidden="1" w:unhideWhenUsed="1"/>
     <w:lsdException w:name="List Continue" w:semiHidden="1" w:unhideWhenUsed="1"/>
@@ -5950,6 +5764,7 @@
     <w:lsdException w:name="Body Text 3" w:semiHidden="1" w:unhideWhenUsed="1"/>
     <w:lsdException w:name="Body Text Indent 2" w:semiHidden="1" w:unhideWhenUsed="1"/>
     <w:lsdException w:name="Hyperlink" w:uiPriority="99" w:qFormat="1"/>
+    <w:lsdException w:name="Strong" w:qFormat="1"/>
     <w:lsdException w:name="Document Map" w:semiHidden="1" w:unhideWhenUsed="1"/>
     <w:lsdException w:name="Plain Text" w:semiHidden="1" w:unhideWhenUsed="1"/>
     <w:lsdException w:name="E-mail Signature" w:semiHidden="1" w:unhideWhenUsed="1"/>
@@ -5968,7 +5783,7 @@
     <w:lsdException w:name="HTML Variable" w:semiHidden="1" w:unhideWhenUsed="1"/>
     <w:lsdException w:name="Normal Table" w:semiHidden="1" w:unhideWhenUsed="1"/>
     <w:lsdException w:name="annotation subject" w:semiHidden="1" w:unhideWhenUsed="1"/>
-    <w:lsdException w:name="No List" w:semiHidden="1" w:unhideWhenUsed="1"/>
+    <w:lsdException w:name="No List" w:semiHidden="1" w:uiPriority="99" w:unhideWhenUsed="1"/>
     <w:lsdException w:name="Outline List 1" w:semiHidden="1" w:unhideWhenUsed="1"/>
     <w:lsdException w:name="Outline List 2" w:semiHidden="1" w:unhideWhenUsed="1"/>
     <w:lsdException w:name="Outline List 3" w:semiHidden="1" w:unhideWhenUsed="1"/>
@@ -6105,7 +5920,7 @@
     <w:lsdException w:name="Dark List Accent 5" w:uiPriority="70"/>
     <w:lsdException w:name="Colorful Shading Accent 5" w:uiPriority="71"/>
     <w:lsdException w:name="Colorful List Accent 5" w:uiPriority="72"/>
-    <w:lsdException w:name="Colorful Grid Accent 5" w:uiPriority="73"/>
+    <w:lsdException w:name="Colorful Grid Accent 5" w:uiPriority="60"/>
     <w:lsdException w:name="Light Shading Accent 6" w:uiPriority="60"/>
     <w:lsdException w:name="Light List Accent 6" w:uiPriority="61"/>
     <w:lsdException w:name="Light Grid Accent 6" w:uiPriority="62"/>
@@ -6119,7 +5934,7 @@
     <w:lsdException w:name="Dark List Accent 6" w:uiPriority="70"/>
     <w:lsdException w:name="Colorful Shading Accent 6" w:uiPriority="71"/>
     <w:lsdException w:name="Colorful List Accent 6" w:uiPriority="72"/>
-    <w:lsdException w:name="Colorful Grid Accent 6" w:uiPriority="73"/>
+    <w:lsdException w:name="Colorful Grid Accent 6" w:uiPriority="60"/>
     <w:lsdException w:name="Subtle Emphasis" w:uiPriority="19"/>
     <w:lsdException w:name="Intense Emphasis" w:uiPriority="21"/>
     <w:lsdException w:name="Subtle Reference" w:uiPriority="31"/>
@@ -6261,6 +6076,7 @@
     <w:name w:val="heading 2"/>
     <w:basedOn w:val="BodyText"/>
     <w:next w:val="Normal"/>
+    <w:link w:val="Heading2Char"/>
     <w:qFormat/>
     <w:rsid w:val="003F245C"/>
     <w:pPr>
@@ -6298,6 +6114,7 @@
     <w:name w:val="heading 4"/>
     <w:basedOn w:val="Heading3"/>
     <w:next w:val="Normal"/>
+    <w:qFormat/>
     <w:rsid w:val="008F5601"/>
     <w:pPr>
       <w:spacing w:before="360"/>
@@ -6308,6 +6125,7 @@
     <w:name w:val="heading 5"/>
     <w:basedOn w:val="Heading4"/>
     <w:next w:val="Normal"/>
+    <w:qFormat/>
     <w:rsid w:val="008F5601"/>
     <w:pPr>
       <w:spacing w:before="240"/>
@@ -6318,6 +6136,7 @@
     <w:name w:val="heading 6"/>
     <w:basedOn w:val="Normal"/>
     <w:next w:val="Normal"/>
+    <w:qFormat/>
     <w:rsid w:val="008F5601"/>
     <w:pPr>
       <w:spacing w:before="120" w:after="60"/>
@@ -6333,6 +6152,7 @@
     <w:name w:val="heading 7"/>
     <w:basedOn w:val="Normal"/>
     <w:next w:val="Normal"/>
+    <w:qFormat/>
     <w:rsid w:val="008F5601"/>
     <w:pPr>
       <w:spacing w:before="240" w:after="60"/>
@@ -6346,6 +6166,7 @@
     <w:name w:val="heading 8"/>
     <w:basedOn w:val="Normal"/>
     <w:next w:val="Normal"/>
+    <w:qFormat/>
     <w:rsid w:val="008F5601"/>
     <w:pPr>
       <w:spacing w:before="240" w:after="60"/>
@@ -6360,6 +6181,7 @@
     <w:name w:val="heading 9"/>
     <w:basedOn w:val="Normal"/>
     <w:next w:val="Normal"/>
+    <w:qFormat/>
     <w:rsid w:val="008F5601"/>
     <w:pPr>
       <w:spacing w:before="240" w:after="60"/>
@@ -6427,7 +6249,7 @@
   <w:style w:type="paragraph" w:styleId="Footer">
     <w:name w:val="footer"/>
     <w:basedOn w:val="BodyText"/>
-    <w:semiHidden/>
+    <w:link w:val="FooterChar"/>
     <w:rsid w:val="00E123DA"/>
     <w:pPr>
       <w:tabs>
@@ -6787,7 +6609,7 @@
     <w:rsid w:val="004D2F92"/>
     <w:pPr>
       <w:numPr>
-        <w:numId w:val="29"/>
+        <w:numId w:val="5"/>
       </w:numPr>
       <w:spacing w:before="600" w:after="160"/>
       <w:outlineLvl w:val="0"/>
@@ -6808,7 +6630,7 @@
     <w:pPr>
       <w:numPr>
         <w:ilvl w:val="1"/>
-        <w:numId w:val="29"/>
+        <w:numId w:val="5"/>
       </w:numPr>
       <w:spacing w:before="480" w:after="120"/>
       <w:outlineLvl w:val="1"/>
@@ -6830,7 +6652,7 @@
     <w:pPr>
       <w:numPr>
         <w:ilvl w:val="2"/>
-        <w:numId w:val="29"/>
+        <w:numId w:val="5"/>
       </w:numPr>
     </w:pPr>
     <w:rPr>
@@ -7114,6 +6936,843 @@
       <w:rFonts w:ascii="Georgia" w:eastAsia="Calibri" w:hAnsi="Georgia"/>
       <w:szCs w:val="22"/>
       <w:lang w:eastAsia="en-US"/>
+    </w:rPr>
+  </w:style>
+  <w:style w:type="paragraph" w:customStyle="1" w:styleId="Hjlptext">
+    <w:name w:val="Hjälptext"/>
+    <w:basedOn w:val="BodyText"/>
+    <w:rsid w:val="00E746A9"/>
+    <w:pPr>
+      <w:spacing w:before="120" w:after="120"/>
+    </w:pPr>
+    <w:rPr>
+      <w:rFonts w:ascii="Arial" w:hAnsi="Arial"/>
+      <w:i/>
+      <w:color w:val="1C1C1C"/>
+      <w:sz w:val="20"/>
+    </w:rPr>
+  </w:style>
+  <w:style w:type="paragraph" w:styleId="BodyTextIndent">
+    <w:name w:val="Body Text Indent"/>
+    <w:basedOn w:val="Normal"/>
+    <w:link w:val="BodyTextIndentChar"/>
+    <w:rsid w:val="00E746A9"/>
+    <w:pPr>
+      <w:suppressAutoHyphens/>
+      <w:spacing w:before="0" w:after="120"/>
+      <w:ind w:left="283"/>
+    </w:pPr>
+    <w:rPr>
+      <w:sz w:val="24"/>
+      <w:szCs w:val="20"/>
+      <w:lang w:val="x-none" w:eastAsia="ar-SA"/>
+    </w:rPr>
+  </w:style>
+  <w:style w:type="character" w:customStyle="1" w:styleId="BodyTextIndentChar">
+    <w:name w:val="Body Text Indent Char"/>
+    <w:basedOn w:val="DefaultParagraphFont"/>
+    <w:link w:val="BodyTextIndent"/>
+    <w:rsid w:val="00E746A9"/>
+    <w:rPr>
+      <w:sz w:val="24"/>
+      <w:lang w:val="x-none" w:eastAsia="ar-SA"/>
+    </w:rPr>
+  </w:style>
+  <w:style w:type="character" w:customStyle="1" w:styleId="FooterChar">
+    <w:name w:val="Footer Char"/>
+    <w:link w:val="Footer"/>
+    <w:rsid w:val="00E746A9"/>
+    <w:rPr>
+      <w:rFonts w:ascii="Arial" w:hAnsi="Arial"/>
+      <w:color w:val="00A9A7"/>
+      <w:sz w:val="14"/>
+      <w:szCs w:val="24"/>
+      <w:lang w:eastAsia="en-GB"/>
+    </w:rPr>
+  </w:style>
+  <w:style w:type="paragraph" w:customStyle="1" w:styleId="Tabletext0">
+    <w:name w:val="Tabletext"/>
+    <w:basedOn w:val="Normal"/>
+    <w:rsid w:val="00E746A9"/>
+    <w:pPr>
+      <w:keepLines/>
+      <w:widowControl w:val="0"/>
+      <w:suppressAutoHyphens/>
+      <w:spacing w:before="0" w:after="120" w:line="240" w:lineRule="atLeast"/>
+    </w:pPr>
+    <w:rPr>
+      <w:sz w:val="20"/>
+      <w:szCs w:val="20"/>
+      <w:lang w:val="en-US" w:eastAsia="ar-SA"/>
+    </w:rPr>
+  </w:style>
+  <w:style w:type="paragraph" w:customStyle="1" w:styleId="Kommentarer1">
+    <w:name w:val="Kommentarer1"/>
+    <w:basedOn w:val="BodyText"/>
+    <w:rsid w:val="00E746A9"/>
+    <w:pPr>
+      <w:keepLines/>
+      <w:widowControl w:val="0"/>
+      <w:suppressAutoHyphens/>
+      <w:spacing w:before="0" w:after="120" w:line="240" w:lineRule="atLeast"/>
+      <w:ind w:left="720"/>
+    </w:pPr>
+    <w:rPr>
+      <w:color w:val="0000FF"/>
+      <w:sz w:val="20"/>
+      <w:szCs w:val="20"/>
+      <w:lang w:eastAsia="ar-SA"/>
+    </w:rPr>
+  </w:style>
+  <w:style w:type="paragraph" w:customStyle="1" w:styleId="Beskrivning1">
+    <w:name w:val="Beskrivning1"/>
+    <w:basedOn w:val="Normal"/>
+    <w:next w:val="Normal"/>
+    <w:rsid w:val="00E746A9"/>
+    <w:pPr>
+      <w:widowControl w:val="0"/>
+      <w:suppressAutoHyphens/>
+      <w:spacing w:before="0" w:after="0" w:line="240" w:lineRule="atLeast"/>
+    </w:pPr>
+    <w:rPr>
+      <w:b/>
+      <w:bCs/>
+      <w:sz w:val="20"/>
+      <w:szCs w:val="20"/>
+      <w:lang w:val="en-US" w:eastAsia="ar-SA"/>
+    </w:rPr>
+  </w:style>
+  <w:style w:type="paragraph" w:customStyle="1" w:styleId="InfoBlue">
+    <w:name w:val="InfoBlue"/>
+    <w:basedOn w:val="Normal"/>
+    <w:next w:val="BodyText"/>
+    <w:rsid w:val="00E746A9"/>
+    <w:pPr>
+      <w:widowControl w:val="0"/>
+      <w:suppressAutoHyphens/>
+      <w:spacing w:before="0" w:after="120" w:line="240" w:lineRule="atLeast"/>
+      <w:ind w:left="720"/>
+    </w:pPr>
+    <w:rPr>
+      <w:i/>
+      <w:color w:val="0000FF"/>
+      <w:sz w:val="20"/>
+      <w:szCs w:val="20"/>
+      <w:lang w:val="en-US" w:eastAsia="ar-SA"/>
+    </w:rPr>
+  </w:style>
+  <w:style w:type="paragraph" w:customStyle="1" w:styleId="StyleTableText12pt">
+    <w:name w:val="Style Table Text + 12 pt"/>
+    <w:basedOn w:val="Normal"/>
+    <w:rsid w:val="00E746A9"/>
+    <w:pPr>
+      <w:spacing w:before="120" w:after="120"/>
+    </w:pPr>
+    <w:rPr>
+      <w:sz w:val="20"/>
+      <w:szCs w:val="20"/>
+      <w:lang w:eastAsia="sv-SE"/>
+    </w:rPr>
+  </w:style>
+  <w:style w:type="paragraph" w:styleId="Caption">
+    <w:name w:val="caption"/>
+    <w:aliases w:val="Beskrivning Char Char Char Char Char"/>
+    <w:basedOn w:val="Normal"/>
+    <w:next w:val="Normal"/>
+    <w:link w:val="CaptionChar"/>
+    <w:qFormat/>
+    <w:rsid w:val="00E746A9"/>
+    <w:pPr>
+      <w:spacing w:before="120" w:after="120"/>
+    </w:pPr>
+    <w:rPr>
+      <w:b/>
+      <w:bCs/>
+      <w:sz w:val="20"/>
+      <w:szCs w:val="20"/>
+      <w:lang w:val="x-none" w:eastAsia="x-none"/>
+    </w:rPr>
+  </w:style>
+  <w:style w:type="character" w:customStyle="1" w:styleId="CaptionChar">
+    <w:name w:val="Caption Char"/>
+    <w:aliases w:val="Beskrivning Char Char Char Char Char Char"/>
+    <w:link w:val="Caption"/>
+    <w:rsid w:val="00E746A9"/>
+    <w:rPr>
+      <w:b/>
+      <w:bCs/>
+      <w:lang w:val="x-none" w:eastAsia="x-none"/>
+    </w:rPr>
+  </w:style>
+  <w:style w:type="paragraph" w:customStyle="1" w:styleId="normalChar">
+    <w:name w:val="normalChar"/>
+    <w:basedOn w:val="Caption"/>
+    <w:rsid w:val="00E746A9"/>
+  </w:style>
+  <w:style w:type="paragraph" w:customStyle="1" w:styleId="infoblue0">
+    <w:name w:val="infoblue"/>
+    <w:basedOn w:val="BodyText2"/>
+    <w:rsid w:val="00E746A9"/>
+    <w:pPr>
+      <w:spacing w:before="0" w:after="120" w:line="480" w:lineRule="auto"/>
+    </w:pPr>
+    <w:rPr>
+      <w:rFonts w:ascii="Times New Roman" w:hAnsi="Times New Roman"/>
+      <w:sz w:val="24"/>
+      <w:lang w:eastAsia="sv-SE"/>
+    </w:rPr>
+  </w:style>
+  <w:style w:type="paragraph" w:styleId="TableofFigures">
+    <w:name w:val="table of figures"/>
+    <w:basedOn w:val="Normal"/>
+    <w:next w:val="Normal"/>
+    <w:uiPriority w:val="99"/>
+    <w:rsid w:val="00E746A9"/>
+    <w:pPr>
+      <w:spacing w:after="40"/>
+    </w:pPr>
+    <w:rPr>
+      <w:sz w:val="20"/>
+    </w:rPr>
+  </w:style>
+  <w:style w:type="paragraph" w:customStyle="1" w:styleId="TimesNewRoman">
+    <w:name w:val="Times New Roman"/>
+    <w:aliases w:val="10 pt,(Latin) Fetstil,Inte (Komplex) Kursiv ..."/>
+    <w:basedOn w:val="Rubrik2Nr"/>
+    <w:rsid w:val="00E746A9"/>
+    <w:pPr>
+      <w:numPr>
+        <w:ilvl w:val="0"/>
+        <w:numId w:val="0"/>
+      </w:numPr>
+      <w:pPrChange w:id="0" w:author="Jarno Nieminen" w:date="2014-09-04T09:25:00Z">
+        <w:pPr>
+          <w:numPr>
+            <w:ilvl w:val="1"/>
+            <w:numId w:val="5"/>
+          </w:numPr>
+          <w:tabs>
+            <w:tab w:val="num" w:pos="792"/>
+          </w:tabs>
+          <w:spacing w:before="480" w:after="120"/>
+          <w:ind w:left="792" w:hanging="432"/>
+          <w:outlineLvl w:val="1"/>
+        </w:pPr>
+      </w:pPrChange>
+    </w:pPr>
+    <w:rPr>
+      <w:rFonts w:ascii="Times New Roman" w:hAnsi="Times New Roman" w:cs="Times New Roman"/>
+      <w:b/>
+      <w:iCs w:val="0"/>
+      <w:sz w:val="20"/>
+      <w:szCs w:val="20"/>
+      <w:lang w:eastAsia="ar-SA"/>
+      <w:rPrChange w:id="0" w:author="Jarno Nieminen" w:date="2014-09-04T09:25:00Z">
+        <w:rPr>
+          <w:b/>
+          <w:bCs/>
+          <w:lang w:val="sv-SE" w:eastAsia="ar-SA" w:bidi="ar-SA"/>
+        </w:rPr>
+      </w:rPrChange>
+    </w:rPr>
+  </w:style>
+  <w:style w:type="character" w:customStyle="1" w:styleId="CharChar7">
+    <w:name w:val="Char Char7"/>
+    <w:rsid w:val="00E746A9"/>
+    <w:rPr>
+      <w:sz w:val="22"/>
+      <w:szCs w:val="24"/>
+      <w:lang w:val="en-GB" w:eastAsia="en-GB" w:bidi="ar-SA"/>
+    </w:rPr>
+  </w:style>
+  <w:style w:type="character" w:customStyle="1" w:styleId="Mellanmrktrutnt11">
+    <w:name w:val="Mellanmörkt rutnät 11"/>
+    <w:uiPriority w:val="99"/>
+    <w:semiHidden/>
+    <w:rsid w:val="00E746A9"/>
+    <w:rPr>
+      <w:color w:val="808080"/>
+    </w:rPr>
+  </w:style>
+  <w:style w:type="character" w:customStyle="1" w:styleId="Starkbetoning1">
+    <w:name w:val="Stark betoning1"/>
+    <w:uiPriority w:val="21"/>
+    <w:qFormat/>
+    <w:rsid w:val="00E746A9"/>
+    <w:rPr>
+      <w:b/>
+      <w:bCs/>
+      <w:i/>
+      <w:iCs/>
+      <w:color w:val="4F81BD"/>
+    </w:rPr>
+  </w:style>
+  <w:style w:type="table" w:styleId="ColorfulGrid-Accent6">
+    <w:name w:val="Colorful Grid Accent 6"/>
+    <w:basedOn w:val="TableNormal"/>
+    <w:uiPriority w:val="60"/>
+    <w:rsid w:val="00E746A9"/>
+    <w:rPr>
+      <w:color w:val="31849B"/>
+    </w:rPr>
+    <w:tblPr>
+      <w:tblStyleRowBandSize w:val="1"/>
+      <w:tblStyleColBandSize w:val="1"/>
+      <w:tblInd w:w="0" w:type="dxa"/>
+      <w:tblBorders>
+        <w:top w:val="single" w:sz="8" w:space="0" w:color="4BACC6"/>
+        <w:bottom w:val="single" w:sz="8" w:space="0" w:color="4BACC6"/>
+      </w:tblBorders>
+      <w:tblCellMar>
+        <w:top w:w="0" w:type="dxa"/>
+        <w:left w:w="108" w:type="dxa"/>
+        <w:bottom w:w="0" w:type="dxa"/>
+        <w:right w:w="108" w:type="dxa"/>
+      </w:tblCellMar>
+    </w:tblPr>
+    <w:tblStylePr w:type="firstRow">
+      <w:pPr>
+        <w:spacing w:before="0" w:after="0" w:line="240" w:lineRule="auto"/>
+      </w:pPr>
+      <w:rPr>
+        <w:b/>
+        <w:bCs/>
+      </w:rPr>
+      <w:tblPr/>
+      <w:tcPr>
+        <w:tcBorders>
+          <w:top w:val="single" w:sz="8" w:space="0" w:color="4BACC6"/>
+          <w:left w:val="nil"/>
+          <w:bottom w:val="single" w:sz="8" w:space="0" w:color="4BACC6"/>
+          <w:right w:val="nil"/>
+          <w:insideH w:val="nil"/>
+          <w:insideV w:val="nil"/>
+        </w:tcBorders>
+      </w:tcPr>
+    </w:tblStylePr>
+    <w:tblStylePr w:type="lastRow">
+      <w:pPr>
+        <w:spacing w:before="0" w:after="0" w:line="240" w:lineRule="auto"/>
+      </w:pPr>
+      <w:rPr>
+        <w:b/>
+        <w:bCs/>
+      </w:rPr>
+      <w:tblPr/>
+      <w:tcPr>
+        <w:tcBorders>
+          <w:top w:val="single" w:sz="8" w:space="0" w:color="4BACC6"/>
+          <w:left w:val="nil"/>
+          <w:bottom w:val="single" w:sz="8" w:space="0" w:color="4BACC6"/>
+          <w:right w:val="nil"/>
+          <w:insideH w:val="nil"/>
+          <w:insideV w:val="nil"/>
+        </w:tcBorders>
+      </w:tcPr>
+    </w:tblStylePr>
+    <w:tblStylePr w:type="firstCol">
+      <w:rPr>
+        <w:b/>
+        <w:bCs/>
+      </w:rPr>
+    </w:tblStylePr>
+    <w:tblStylePr w:type="lastCol">
+      <w:rPr>
+        <w:b/>
+        <w:bCs/>
+      </w:rPr>
+    </w:tblStylePr>
+    <w:tblStylePr w:type="band1Vert">
+      <w:tblPr/>
+      <w:tcPr>
+        <w:tcBorders>
+          <w:left w:val="nil"/>
+          <w:right w:val="nil"/>
+          <w:insideH w:val="nil"/>
+          <w:insideV w:val="nil"/>
+        </w:tcBorders>
+        <w:shd w:val="clear" w:color="auto" w:fill="D2EAF1"/>
+      </w:tcPr>
+    </w:tblStylePr>
+    <w:tblStylePr w:type="band1Horz">
+      <w:tblPr/>
+      <w:tcPr>
+        <w:tcBorders>
+          <w:left w:val="nil"/>
+          <w:right w:val="nil"/>
+          <w:insideH w:val="nil"/>
+          <w:insideV w:val="nil"/>
+        </w:tcBorders>
+        <w:shd w:val="clear" w:color="auto" w:fill="D2EAF1"/>
+      </w:tcPr>
+    </w:tblStylePr>
+  </w:style>
+  <w:style w:type="table" w:styleId="ColorfulGrid-Accent5">
+    <w:name w:val="Colorful Grid Accent 5"/>
+    <w:basedOn w:val="TableNormal"/>
+    <w:uiPriority w:val="60"/>
+    <w:rsid w:val="00E746A9"/>
+    <w:rPr>
+      <w:color w:val="5F497A"/>
+    </w:rPr>
+    <w:tblPr>
+      <w:tblStyleRowBandSize w:val="1"/>
+      <w:tblStyleColBandSize w:val="1"/>
+      <w:tblInd w:w="0" w:type="dxa"/>
+      <w:tblBorders>
+        <w:top w:val="single" w:sz="8" w:space="0" w:color="8064A2"/>
+        <w:bottom w:val="single" w:sz="8" w:space="0" w:color="8064A2"/>
+      </w:tblBorders>
+      <w:tblCellMar>
+        <w:top w:w="0" w:type="dxa"/>
+        <w:left w:w="108" w:type="dxa"/>
+        <w:bottom w:w="0" w:type="dxa"/>
+        <w:right w:w="108" w:type="dxa"/>
+      </w:tblCellMar>
+    </w:tblPr>
+    <w:tblStylePr w:type="firstRow">
+      <w:pPr>
+        <w:spacing w:before="0" w:after="0" w:line="240" w:lineRule="auto"/>
+      </w:pPr>
+      <w:rPr>
+        <w:b/>
+        <w:bCs/>
+      </w:rPr>
+      <w:tblPr/>
+      <w:tcPr>
+        <w:tcBorders>
+          <w:top w:val="single" w:sz="8" w:space="0" w:color="8064A2"/>
+          <w:left w:val="nil"/>
+          <w:bottom w:val="single" w:sz="8" w:space="0" w:color="8064A2"/>
+          <w:right w:val="nil"/>
+          <w:insideH w:val="nil"/>
+          <w:insideV w:val="nil"/>
+        </w:tcBorders>
+      </w:tcPr>
+    </w:tblStylePr>
+    <w:tblStylePr w:type="lastRow">
+      <w:pPr>
+        <w:spacing w:before="0" w:after="0" w:line="240" w:lineRule="auto"/>
+      </w:pPr>
+      <w:rPr>
+        <w:b/>
+        <w:bCs/>
+      </w:rPr>
+      <w:tblPr/>
+      <w:tcPr>
+        <w:tcBorders>
+          <w:top w:val="single" w:sz="8" w:space="0" w:color="8064A2"/>
+          <w:left w:val="nil"/>
+          <w:bottom w:val="single" w:sz="8" w:space="0" w:color="8064A2"/>
+          <w:right w:val="nil"/>
+          <w:insideH w:val="nil"/>
+          <w:insideV w:val="nil"/>
+        </w:tcBorders>
+      </w:tcPr>
+    </w:tblStylePr>
+    <w:tblStylePr w:type="firstCol">
+      <w:rPr>
+        <w:b/>
+        <w:bCs/>
+      </w:rPr>
+    </w:tblStylePr>
+    <w:tblStylePr w:type="lastCol">
+      <w:rPr>
+        <w:b/>
+        <w:bCs/>
+      </w:rPr>
+    </w:tblStylePr>
+    <w:tblStylePr w:type="band1Vert">
+      <w:tblPr/>
+      <w:tcPr>
+        <w:tcBorders>
+          <w:left w:val="nil"/>
+          <w:right w:val="nil"/>
+          <w:insideH w:val="nil"/>
+          <w:insideV w:val="nil"/>
+        </w:tcBorders>
+        <w:shd w:val="clear" w:color="auto" w:fill="DFD8E8"/>
+      </w:tcPr>
+    </w:tblStylePr>
+    <w:tblStylePr w:type="band1Horz">
+      <w:tblPr/>
+      <w:tcPr>
+        <w:tcBorders>
+          <w:left w:val="nil"/>
+          <w:right w:val="nil"/>
+          <w:insideH w:val="nil"/>
+          <w:insideV w:val="nil"/>
+        </w:tcBorders>
+        <w:shd w:val="clear" w:color="auto" w:fill="DFD8E8"/>
+      </w:tcPr>
+    </w:tblStylePr>
+  </w:style>
+  <w:style w:type="table" w:styleId="TableGrid5">
+    <w:name w:val="Table Grid 5"/>
+    <w:basedOn w:val="TableNormal"/>
+    <w:rsid w:val="00E746A9"/>
+    <w:pPr>
+      <w:spacing w:before="20" w:after="40"/>
+    </w:pPr>
+    <w:tblPr>
+      <w:tblInd w:w="0" w:type="dxa"/>
+      <w:tblBorders>
+        <w:top w:val="single" w:sz="12" w:space="0" w:color="000000"/>
+        <w:left w:val="single" w:sz="12" w:space="0" w:color="000000"/>
+        <w:bottom w:val="single" w:sz="12" w:space="0" w:color="000000"/>
+        <w:right w:val="single" w:sz="12" w:space="0" w:color="000000"/>
+        <w:insideH w:val="single" w:sz="6" w:space="0" w:color="000000"/>
+        <w:insideV w:val="single" w:sz="6" w:space="0" w:color="000000"/>
+      </w:tblBorders>
+      <w:tblCellMar>
+        <w:top w:w="0" w:type="dxa"/>
+        <w:left w:w="108" w:type="dxa"/>
+        <w:bottom w:w="0" w:type="dxa"/>
+        <w:right w:w="108" w:type="dxa"/>
+      </w:tblCellMar>
+    </w:tblPr>
+    <w:tcPr>
+      <w:shd w:val="clear" w:color="auto" w:fill="auto"/>
+    </w:tcPr>
+    <w:tblStylePr w:type="firstRow">
+      <w:tblPr/>
+      <w:tcPr>
+        <w:tcBorders>
+          <w:bottom w:val="single" w:sz="12" w:space="0" w:color="000000"/>
+          <w:tl2br w:val="none" w:sz="0" w:space="0" w:color="auto"/>
+          <w:tr2bl w:val="none" w:sz="0" w:space="0" w:color="auto"/>
+        </w:tcBorders>
+      </w:tcPr>
+    </w:tblStylePr>
+    <w:tblStylePr w:type="lastRow">
+      <w:rPr>
+        <w:b/>
+        <w:bCs/>
+      </w:rPr>
+      <w:tblPr/>
+      <w:tcPr>
+        <w:tcBorders>
+          <w:tl2br w:val="none" w:sz="0" w:space="0" w:color="auto"/>
+          <w:tr2bl w:val="none" w:sz="0" w:space="0" w:color="auto"/>
+        </w:tcBorders>
+      </w:tcPr>
+    </w:tblStylePr>
+    <w:tblStylePr w:type="lastCol">
+      <w:rPr>
+        <w:b/>
+        <w:bCs/>
+      </w:rPr>
+      <w:tblPr/>
+      <w:tcPr>
+        <w:tcBorders>
+          <w:tl2br w:val="none" w:sz="0" w:space="0" w:color="auto"/>
+          <w:tr2bl w:val="none" w:sz="0" w:space="0" w:color="auto"/>
+        </w:tcBorders>
+      </w:tcPr>
+    </w:tblStylePr>
+    <w:tblStylePr w:type="nwCell">
+      <w:tblPr/>
+      <w:tcPr>
+        <w:tcBorders>
+          <w:tl2br w:val="single" w:sz="6" w:space="0" w:color="000000"/>
+          <w:tr2bl w:val="none" w:sz="0" w:space="0" w:color="auto"/>
+        </w:tcBorders>
+      </w:tcPr>
+    </w:tblStylePr>
+  </w:style>
+  <w:style w:type="table" w:styleId="TableList8">
+    <w:name w:val="Table List 8"/>
+    <w:basedOn w:val="TableNormal"/>
+    <w:rsid w:val="00E746A9"/>
+    <w:pPr>
+      <w:spacing w:before="20" w:after="40"/>
+    </w:pPr>
+    <w:tblPr>
+      <w:tblStyleRowBandSize w:val="1"/>
+      <w:tblInd w:w="0" w:type="dxa"/>
+      <w:tblBorders>
+        <w:top w:val="single" w:sz="6" w:space="0" w:color="000000"/>
+        <w:left w:val="single" w:sz="6" w:space="0" w:color="000000"/>
+        <w:bottom w:val="single" w:sz="6" w:space="0" w:color="000000"/>
+        <w:right w:val="single" w:sz="6" w:space="0" w:color="000000"/>
+        <w:insideV w:val="single" w:sz="6" w:space="0" w:color="000000"/>
+      </w:tblBorders>
+      <w:tblCellMar>
+        <w:top w:w="0" w:type="dxa"/>
+        <w:left w:w="108" w:type="dxa"/>
+        <w:bottom w:w="0" w:type="dxa"/>
+        <w:right w:w="108" w:type="dxa"/>
+      </w:tblCellMar>
+    </w:tblPr>
+    <w:tblStylePr w:type="firstRow">
+      <w:rPr>
+        <w:b/>
+        <w:bCs/>
+        <w:i/>
+        <w:iCs/>
+      </w:rPr>
+      <w:tblPr/>
+      <w:tcPr>
+        <w:tcBorders>
+          <w:bottom w:val="single" w:sz="6" w:space="0" w:color="000000"/>
+          <w:tl2br w:val="none" w:sz="0" w:space="0" w:color="auto"/>
+          <w:tr2bl w:val="none" w:sz="0" w:space="0" w:color="auto"/>
+        </w:tcBorders>
+        <w:shd w:val="solid" w:color="FFFF00" w:fill="FFFFFF"/>
+      </w:tcPr>
+    </w:tblStylePr>
+    <w:tblStylePr w:type="lastRow">
+      <w:rPr>
+        <w:b/>
+        <w:bCs/>
+      </w:rPr>
+      <w:tblPr/>
+      <w:tcPr>
+        <w:tcBorders>
+          <w:top w:val="single" w:sz="6" w:space="0" w:color="000000"/>
+          <w:tl2br w:val="none" w:sz="0" w:space="0" w:color="auto"/>
+          <w:tr2bl w:val="none" w:sz="0" w:space="0" w:color="auto"/>
+        </w:tcBorders>
+      </w:tcPr>
+    </w:tblStylePr>
+    <w:tblStylePr w:type="firstCol">
+      <w:rPr>
+        <w:b/>
+        <w:bCs/>
+      </w:rPr>
+      <w:tblPr/>
+      <w:tcPr>
+        <w:tcBorders>
+          <w:tl2br w:val="none" w:sz="0" w:space="0" w:color="auto"/>
+          <w:tr2bl w:val="none" w:sz="0" w:space="0" w:color="auto"/>
+        </w:tcBorders>
+      </w:tcPr>
+    </w:tblStylePr>
+    <w:tblStylePr w:type="lastCol">
+      <w:rPr>
+        <w:b/>
+        <w:bCs/>
+      </w:rPr>
+      <w:tblPr/>
+      <w:tcPr>
+        <w:tcBorders>
+          <w:tl2br w:val="none" w:sz="0" w:space="0" w:color="auto"/>
+          <w:tr2bl w:val="none" w:sz="0" w:space="0" w:color="auto"/>
+        </w:tcBorders>
+      </w:tcPr>
+    </w:tblStylePr>
+    <w:tblStylePr w:type="band1Horz">
+      <w:rPr>
+        <w:color w:val="auto"/>
+      </w:rPr>
+      <w:tblPr/>
+      <w:tcPr>
+        <w:tcBorders>
+          <w:tl2br w:val="none" w:sz="0" w:space="0" w:color="auto"/>
+          <w:tr2bl w:val="none" w:sz="0" w:space="0" w:color="auto"/>
+        </w:tcBorders>
+        <w:shd w:val="pct25" w:color="FFFF00" w:fill="FFFFFF"/>
+      </w:tcPr>
+    </w:tblStylePr>
+    <w:tblStylePr w:type="band2Horz">
+      <w:tblPr/>
+      <w:tcPr>
+        <w:tcBorders>
+          <w:tl2br w:val="none" w:sz="0" w:space="0" w:color="auto"/>
+          <w:tr2bl w:val="none" w:sz="0" w:space="0" w:color="auto"/>
+        </w:tcBorders>
+        <w:shd w:val="pct50" w:color="FF0000" w:fill="FFFFFF"/>
+      </w:tcPr>
+    </w:tblStylePr>
+  </w:style>
+  <w:style w:type="table" w:styleId="TableList7">
+    <w:name w:val="Table List 7"/>
+    <w:basedOn w:val="TableNormal"/>
+    <w:rsid w:val="00E746A9"/>
+    <w:pPr>
+      <w:spacing w:before="20" w:after="40"/>
+    </w:pPr>
+    <w:tblPr>
+      <w:tblStyleRowBandSize w:val="1"/>
+      <w:tblInd w:w="0" w:type="dxa"/>
+      <w:tblBorders>
+        <w:top w:val="single" w:sz="12" w:space="0" w:color="008000"/>
+        <w:left w:val="single" w:sz="6" w:space="0" w:color="008000"/>
+        <w:bottom w:val="single" w:sz="12" w:space="0" w:color="008000"/>
+        <w:right w:val="single" w:sz="6" w:space="0" w:color="008000"/>
+        <w:insideH w:val="single" w:sz="6" w:space="0" w:color="000000"/>
+      </w:tblBorders>
+      <w:tblCellMar>
+        <w:top w:w="0" w:type="dxa"/>
+        <w:left w:w="108" w:type="dxa"/>
+        <w:bottom w:w="0" w:type="dxa"/>
+        <w:right w:w="108" w:type="dxa"/>
+      </w:tblCellMar>
+    </w:tblPr>
+    <w:tblStylePr w:type="firstRow">
+      <w:rPr>
+        <w:b/>
+        <w:bCs/>
+      </w:rPr>
+      <w:tblPr/>
+      <w:tcPr>
+        <w:tcBorders>
+          <w:bottom w:val="single" w:sz="12" w:space="0" w:color="008000"/>
+          <w:tl2br w:val="none" w:sz="0" w:space="0" w:color="auto"/>
+          <w:tr2bl w:val="none" w:sz="0" w:space="0" w:color="auto"/>
+        </w:tcBorders>
+        <w:shd w:val="solid" w:color="C0C0C0" w:fill="FFFFFF"/>
+      </w:tcPr>
+    </w:tblStylePr>
+    <w:tblStylePr w:type="lastRow">
+      <w:rPr>
+        <w:b/>
+        <w:bCs/>
+      </w:rPr>
+      <w:tblPr/>
+      <w:tcPr>
+        <w:tcBorders>
+          <w:top w:val="single" w:sz="12" w:space="0" w:color="008000"/>
+          <w:tl2br w:val="none" w:sz="0" w:space="0" w:color="auto"/>
+          <w:tr2bl w:val="none" w:sz="0" w:space="0" w:color="auto"/>
+        </w:tcBorders>
+      </w:tcPr>
+    </w:tblStylePr>
+    <w:tblStylePr w:type="firstCol">
+      <w:rPr>
+        <w:b/>
+        <w:bCs/>
+      </w:rPr>
+      <w:tblPr/>
+      <w:tcPr>
+        <w:tcBorders>
+          <w:tl2br w:val="none" w:sz="0" w:space="0" w:color="auto"/>
+          <w:tr2bl w:val="none" w:sz="0" w:space="0" w:color="auto"/>
+        </w:tcBorders>
+      </w:tcPr>
+    </w:tblStylePr>
+    <w:tblStylePr w:type="lastCol">
+      <w:rPr>
+        <w:b/>
+        <w:bCs/>
+      </w:rPr>
+      <w:tblPr/>
+      <w:tcPr>
+        <w:tcBorders>
+          <w:tl2br w:val="none" w:sz="0" w:space="0" w:color="auto"/>
+          <w:tr2bl w:val="none" w:sz="0" w:space="0" w:color="auto"/>
+        </w:tcBorders>
+      </w:tcPr>
+    </w:tblStylePr>
+    <w:tblStylePr w:type="band1Horz">
+      <w:rPr>
+        <w:color w:val="auto"/>
+      </w:rPr>
+      <w:tblPr/>
+      <w:tcPr>
+        <w:tcBorders>
+          <w:tl2br w:val="none" w:sz="0" w:space="0" w:color="auto"/>
+          <w:tr2bl w:val="none" w:sz="0" w:space="0" w:color="auto"/>
+        </w:tcBorders>
+        <w:shd w:val="pct20" w:color="000000" w:fill="FFFFFF"/>
+      </w:tcPr>
+    </w:tblStylePr>
+    <w:tblStylePr w:type="band2Horz">
+      <w:tblPr/>
+      <w:tcPr>
+        <w:tcBorders>
+          <w:tl2br w:val="none" w:sz="0" w:space="0" w:color="auto"/>
+          <w:tr2bl w:val="none" w:sz="0" w:space="0" w:color="auto"/>
+        </w:tcBorders>
+        <w:shd w:val="pct25" w:color="FFFF00" w:fill="FFFFFF"/>
+      </w:tcPr>
+    </w:tblStylePr>
+  </w:style>
+  <w:style w:type="table" w:styleId="TableList6">
+    <w:name w:val="Table List 6"/>
+    <w:basedOn w:val="TableNormal"/>
+    <w:rsid w:val="00E746A9"/>
+    <w:pPr>
+      <w:spacing w:before="20" w:after="40"/>
+    </w:pPr>
+    <w:tblPr>
+      <w:tblStyleRowBandSize w:val="1"/>
+      <w:tblInd w:w="0" w:type="dxa"/>
+      <w:tblBorders>
+        <w:top w:val="single" w:sz="6" w:space="0" w:color="000000"/>
+        <w:left w:val="single" w:sz="6" w:space="0" w:color="000000"/>
+        <w:bottom w:val="single" w:sz="6" w:space="0" w:color="000000"/>
+        <w:right w:val="single" w:sz="6" w:space="0" w:color="000000"/>
+      </w:tblBorders>
+      <w:tblCellMar>
+        <w:top w:w="0" w:type="dxa"/>
+        <w:left w:w="108" w:type="dxa"/>
+        <w:bottom w:w="0" w:type="dxa"/>
+        <w:right w:w="108" w:type="dxa"/>
+      </w:tblCellMar>
+    </w:tblPr>
+    <w:tcPr>
+      <w:shd w:val="pct50" w:color="000000" w:fill="FFFFFF"/>
+    </w:tcPr>
+    <w:tblStylePr w:type="firstRow">
+      <w:rPr>
+        <w:b/>
+        <w:bCs/>
+      </w:rPr>
+      <w:tblPr/>
+      <w:tcPr>
+        <w:tcBorders>
+          <w:bottom w:val="single" w:sz="12" w:space="0" w:color="000000"/>
+          <w:tl2br w:val="none" w:sz="0" w:space="0" w:color="auto"/>
+          <w:tr2bl w:val="none" w:sz="0" w:space="0" w:color="auto"/>
+        </w:tcBorders>
+      </w:tcPr>
+    </w:tblStylePr>
+    <w:tblStylePr w:type="firstCol">
+      <w:rPr>
+        <w:b/>
+        <w:bCs/>
+      </w:rPr>
+      <w:tblPr/>
+      <w:tcPr>
+        <w:tcBorders>
+          <w:right w:val="single" w:sz="12" w:space="0" w:color="000000"/>
+          <w:tl2br w:val="none" w:sz="0" w:space="0" w:color="auto"/>
+          <w:tr2bl w:val="none" w:sz="0" w:space="0" w:color="auto"/>
+        </w:tcBorders>
+      </w:tcPr>
+    </w:tblStylePr>
+    <w:tblStylePr w:type="band1Horz">
+      <w:tblPr/>
+      <w:tcPr>
+        <w:tcBorders>
+          <w:tl2br w:val="none" w:sz="0" w:space="0" w:color="auto"/>
+          <w:tr2bl w:val="none" w:sz="0" w:space="0" w:color="auto"/>
+        </w:tcBorders>
+        <w:shd w:val="pct25" w:color="000000" w:fill="FFFFFF"/>
+      </w:tcPr>
+    </w:tblStylePr>
+  </w:style>
+  <w:style w:type="character" w:styleId="Strong">
+    <w:name w:val="Strong"/>
+    <w:qFormat/>
+    <w:rsid w:val="00E746A9"/>
+    <w:rPr>
+      <w:b/>
+      <w:bCs/>
+    </w:rPr>
+  </w:style>
+  <w:style w:type="character" w:customStyle="1" w:styleId="Heading2Char">
+    <w:name w:val="Heading 2 Char"/>
+    <w:link w:val="Heading2"/>
+    <w:rsid w:val="00E746A9"/>
+    <w:rPr>
+      <w:rFonts w:ascii="Arial" w:hAnsi="Arial" w:cs="Arial"/>
+      <w:bCs/>
+      <w:iCs/>
+      <w:sz w:val="28"/>
+      <w:szCs w:val="28"/>
+      <w:lang w:eastAsia="en-GB"/>
     </w:rPr>
   </w:style>
 </w:styles>
@@ -7409,7 +8068,7 @@
 </file>
 
 <file path=customXml/itemProps1.xml><?xml version="1.0" encoding="utf-8"?>
-<ds:datastoreItem xmlns:ds="http://schemas.openxmlformats.org/officeDocument/2006/customXml" ds:itemID="{5BB1AE77-B6B8-498F-A097-102A239FEEC2}">
+<ds:datastoreItem xmlns:ds="http://schemas.openxmlformats.org/officeDocument/2006/customXml" ds:itemID="{B2287073-E394-4B16-AB86-A94A2A449AC6}">
   <ds:schemaRefs>
     <ds:schemaRef ds:uri="http://schemas.openxmlformats.org/officeDocument/2006/bibliography"/>
   </ds:schemaRefs>

--- a/ServiceInteractions/riv/infrastructure/eservicesupply/forminteraction/trunk/docs/AB_infrastructure_eservicesupply_forminteraction.docx
+++ b/ServiceInteractions/riv/infrastructure/eservicesupply/forminteraction/trunk/docs/AB_infrastructure_eservicesupply_forminteraction.docx
@@ -10,43 +10,15 @@
           <w:left w:val="single" w:sz="18" w:space="0" w:color="00A9A7"/>
         </w:tblBorders>
         <w:tblLook w:val="0400" w:firstRow="0" w:lastRow="0" w:firstColumn="0" w:lastColumn="0" w:noHBand="0" w:noVBand="1"/>
-        <w:tblPrChange w:id="1" w:author="Jarno Nieminen" w:date="2014-09-04T09:25:00Z">
-          <w:tblPr>
-            <w:tblW w:w="14035" w:type="dxa"/>
-            <w:tblInd w:w="1997" w:type="dxa"/>
-            <w:tblBorders>
-              <w:left w:val="single" w:sz="18" w:space="0" w:color="00A9A7"/>
-            </w:tblBorders>
-            <w:tblLook w:val="0400" w:firstRow="0" w:lastRow="0" w:firstColumn="0" w:lastColumn="0" w:noHBand="0" w:noVBand="1"/>
-          </w:tblPr>
-        </w:tblPrChange>
       </w:tblPr>
       <w:tblGrid>
         <w:gridCol w:w="284"/>
         <w:gridCol w:w="7426"/>
-        <w:tblGridChange w:id="2">
-          <w:tblGrid>
-            <w:gridCol w:w="46"/>
-            <w:gridCol w:w="222"/>
-            <w:gridCol w:w="16"/>
-            <w:gridCol w:w="46"/>
-            <w:gridCol w:w="7380"/>
-            <w:gridCol w:w="46"/>
-            <w:gridCol w:w="6325"/>
-          </w:tblGrid>
-        </w:tblGridChange>
       </w:tblGrid>
       <w:tr>
         <w:trPr>
           <w:cantSplit/>
           <w:trHeight w:val="3628"/>
-          <w:trPrChange w:id="3" w:author="Jarno Nieminen" w:date="2014-09-04T09:25:00Z">
-            <w:trPr>
-              <w:gridBefore w:val="1"/>
-              <w:cantSplit/>
-              <w:trHeight w:val="3628"/>
-            </w:trPr>
-          </w:trPrChange>
         </w:trPr>
         <w:tc>
           <w:tcPr>
@@ -56,23 +28,11 @@
             </w:tcBorders>
             <w:shd w:val="clear" w:color="auto" w:fill="auto"/>
             <w:vAlign w:val="bottom"/>
-            <w:tcPrChange w:id="4" w:author="Jarno Nieminen" w:date="2014-09-04T09:25:00Z">
-              <w:tcPr>
-                <w:tcW w:w="222" w:type="dxa"/>
-                <w:tcBorders>
-                  <w:left w:val="nil"/>
-                </w:tcBorders>
-                <w:shd w:val="clear" w:color="auto" w:fill="auto"/>
-                <w:vAlign w:val="bottom"/>
-              </w:tcPr>
-            </w:tcPrChange>
           </w:tcPr>
           <w:p>
             <w:pPr>
               <w:pStyle w:val="BodyText"/>
             </w:pPr>
-            <w:bookmarkStart w:id="5" w:name="_GoBack"/>
-            <w:bookmarkEnd w:id="5"/>
           </w:p>
         </w:tc>
         <w:tc>
@@ -80,14 +40,6 @@
             <w:tcW w:w="7426" w:type="dxa"/>
             <w:shd w:val="clear" w:color="auto" w:fill="auto"/>
             <w:vAlign w:val="bottom"/>
-            <w:tcPrChange w:id="6" w:author="Jarno Nieminen" w:date="2014-09-04T09:25:00Z">
-              <w:tcPr>
-                <w:tcW w:w="13813" w:type="dxa"/>
-                <w:gridSpan w:val="5"/>
-                <w:shd w:val="clear" w:color="auto" w:fill="auto"/>
-                <w:vAlign w:val="bottom"/>
-              </w:tcPr>
-            </w:tcPrChange>
           </w:tcPr>
           <w:p/>
         </w:tc>
@@ -95,26 +47,11 @@
       <w:tr>
         <w:trPr>
           <w:cantSplit/>
-          <w:trPrChange w:id="7" w:author="Jarno Nieminen" w:date="2014-09-04T09:25:00Z">
-            <w:trPr>
-              <w:gridBefore w:val="1"/>
-              <w:gridAfter w:val="0"/>
-              <w:wAfter w:w="6325" w:type="dxa"/>
-              <w:cantSplit/>
-            </w:trPr>
-          </w:trPrChange>
         </w:trPr>
         <w:tc>
           <w:tcPr>
             <w:tcW w:w="284" w:type="dxa"/>
             <w:shd w:val="clear" w:color="auto" w:fill="auto"/>
-            <w:tcPrChange w:id="8" w:author="Jarno Nieminen" w:date="2014-09-04T09:25:00Z">
-              <w:tcPr>
-                <w:tcW w:w="284" w:type="dxa"/>
-                <w:gridSpan w:val="3"/>
-                <w:shd w:val="clear" w:color="auto" w:fill="auto"/>
-              </w:tcPr>
-            </w:tcPrChange>
           </w:tcPr>
           <w:p>
             <w:pPr>
@@ -126,13 +63,6 @@
           <w:tcPr>
             <w:tcW w:w="7426" w:type="dxa"/>
             <w:shd w:val="clear" w:color="auto" w:fill="auto"/>
-            <w:tcPrChange w:id="9" w:author="Jarno Nieminen" w:date="2014-09-04T09:25:00Z">
-              <w:tcPr>
-                <w:tcW w:w="7426" w:type="dxa"/>
-                <w:gridSpan w:val="2"/>
-                <w:shd w:val="clear" w:color="auto" w:fill="auto"/>
-              </w:tcPr>
-            </w:tcPrChange>
           </w:tcPr>
           <w:p>
             <w:pPr>
@@ -159,16 +89,46 @@
               </w:rPr>
               <w:fldChar w:fldCharType="separate"/>
             </w:r>
+            <w:proofErr w:type="spellStart"/>
             <w:r>
               <w:rPr>
                 <w:color w:val="008000"/>
               </w:rPr>
-              <w:t>infrastructure: eservicesupply: forminteraction</w:t>
-            </w:r>
+              <w:t>infrastructure</w:t>
+            </w:r>
+            <w:proofErr w:type="spellEnd"/>
             <w:r>
               <w:rPr>
                 <w:color w:val="008000"/>
               </w:rPr>
+              <w:t xml:space="preserve">: </w:t>
+            </w:r>
+            <w:proofErr w:type="spellStart"/>
+            <w:r>
+              <w:rPr>
+                <w:color w:val="008000"/>
+              </w:rPr>
+              <w:t>eservicesupply</w:t>
+            </w:r>
+            <w:proofErr w:type="spellEnd"/>
+            <w:r>
+              <w:rPr>
+                <w:color w:val="008000"/>
+              </w:rPr>
+              <w:t xml:space="preserve">: </w:t>
+            </w:r>
+            <w:proofErr w:type="spellStart"/>
+            <w:r>
+              <w:rPr>
+                <w:color w:val="008000"/>
+              </w:rPr>
+              <w:t>forminteraction</w:t>
+            </w:r>
+            <w:proofErr w:type="spellEnd"/>
+            <w:r>
+              <w:rPr>
+                <w:color w:val="008000"/>
+              </w:rPr>
               <w:fldChar w:fldCharType="end"/>
             </w:r>
           </w:p>
@@ -190,366 +150,160 @@
             <w:pPr>
               <w:pStyle w:val="BodyText"/>
               <w:rPr>
-                <w:del w:id="10" w:author="Jarno Nieminen" w:date="2014-09-04T09:25:00Z"/>
                 <w:sz w:val="32"/>
               </w:rPr>
             </w:pPr>
-            <w:del w:id="11" w:author="Jarno Nieminen" w:date="2014-09-04T09:25:00Z">
-              <w:r>
-                <w:rPr>
-                  <w:sz w:val="32"/>
-                </w:rPr>
-                <w:delText>Version</w:delText>
-              </w:r>
-              <w:r>
-                <w:rPr>
-                  <w:sz w:val="32"/>
-                </w:rPr>
-                <w:delText xml:space="preserve"> </w:delText>
-              </w:r>
-              <w:r>
-                <w:rPr>
-                  <w:color w:val="008000"/>
-                  <w:sz w:val="32"/>
-                </w:rPr>
-                <w:fldChar w:fldCharType="begin"/>
-              </w:r>
-              <w:r>
-                <w:rPr>
-                  <w:color w:val="008000"/>
-                  <w:sz w:val="32"/>
-                </w:rPr>
-                <w:delInstrText xml:space="preserve"> DOCPROPERTY "version_1" \* MERGEFORMAT </w:delInstrText>
-              </w:r>
-              <w:r>
-                <w:rPr>
-                  <w:color w:val="008000"/>
-                  <w:sz w:val="32"/>
-                </w:rPr>
-                <w:fldChar w:fldCharType="separate"/>
-              </w:r>
-              <w:r>
-                <w:rPr>
-                  <w:color w:val="008000"/>
-                  <w:sz w:val="32"/>
-                </w:rPr>
-                <w:delText>2</w:delText>
-              </w:r>
-              <w:r>
-                <w:rPr>
-                  <w:color w:val="008000"/>
-                  <w:sz w:val="32"/>
-                </w:rPr>
-                <w:fldChar w:fldCharType="end"/>
-              </w:r>
-              <w:r>
-                <w:rPr>
-                  <w:sz w:val="32"/>
-                </w:rPr>
-                <w:delText>.</w:delText>
-              </w:r>
-              <w:r>
-                <w:rPr>
-                  <w:color w:val="008000"/>
-                  <w:sz w:val="32"/>
-                </w:rPr>
-                <w:fldChar w:fldCharType="begin"/>
-              </w:r>
-              <w:r>
-                <w:rPr>
-                  <w:color w:val="008000"/>
-                  <w:sz w:val="32"/>
-                </w:rPr>
-                <w:delInstrText xml:space="preserve"> DOCPROPERTY "version_2" \* MERGEFORMAT </w:delInstrText>
-              </w:r>
-              <w:r>
-                <w:rPr>
-                  <w:color w:val="008000"/>
-                  <w:sz w:val="32"/>
-                </w:rPr>
-                <w:fldChar w:fldCharType="separate"/>
-              </w:r>
-              <w:r>
-                <w:rPr>
-                  <w:color w:val="008000"/>
-                  <w:sz w:val="32"/>
-                </w:rPr>
-                <w:delText>0</w:delText>
-              </w:r>
-              <w:r>
-                <w:rPr>
-                  <w:color w:val="008000"/>
-                  <w:sz w:val="32"/>
-                </w:rPr>
-                <w:fldChar w:fldCharType="end"/>
-              </w:r>
-              <w:r>
-                <w:rPr>
-                  <w:sz w:val="32"/>
-                </w:rPr>
-                <w:delText>.</w:delText>
-              </w:r>
-              <w:r>
-                <w:rPr>
-                  <w:color w:val="008000"/>
-                  <w:sz w:val="32"/>
-                </w:rPr>
-                <w:fldChar w:fldCharType="begin"/>
-              </w:r>
-              <w:r>
-                <w:rPr>
-                  <w:color w:val="008000"/>
-                  <w:sz w:val="32"/>
-                </w:rPr>
-                <w:delInstrText xml:space="preserve"> DOCPROPERTY "version_3" \* MERGEFORMAT </w:delInstrText>
-              </w:r>
-              <w:r>
-                <w:rPr>
-                  <w:color w:val="008000"/>
-                  <w:sz w:val="32"/>
-                </w:rPr>
-                <w:fldChar w:fldCharType="separate"/>
-              </w:r>
-              <w:r>
-                <w:rPr>
-                  <w:color w:val="008000"/>
-                  <w:sz w:val="32"/>
-                </w:rPr>
-                <w:delText>0</w:delText>
-              </w:r>
-              <w:r>
-                <w:rPr>
-                  <w:color w:val="008000"/>
-                  <w:sz w:val="32"/>
-                </w:rPr>
-                <w:fldChar w:fldCharType="end"/>
-              </w:r>
-            </w:del>
+            <w:r>
+              <w:rPr>
+                <w:sz w:val="32"/>
+              </w:rPr>
+              <w:t>Version</w:t>
+            </w:r>
+            <w:r>
+              <w:rPr>
+                <w:sz w:val="32"/>
+              </w:rPr>
+              <w:t xml:space="preserve"> </w:t>
+            </w:r>
+            <w:r>
+              <w:rPr>
+                <w:color w:val="008000"/>
+                <w:sz w:val="32"/>
+              </w:rPr>
+              <w:fldChar w:fldCharType="begin"/>
+            </w:r>
+            <w:r>
+              <w:rPr>
+                <w:color w:val="008000"/>
+                <w:sz w:val="32"/>
+              </w:rPr>
+              <w:instrText xml:space="preserve"> DOCPROPERTY "Version" \* MERGEFORMAT </w:instrText>
+            </w:r>
+            <w:r>
+              <w:rPr>
+                <w:color w:val="008000"/>
+                <w:sz w:val="32"/>
+              </w:rPr>
+              <w:fldChar w:fldCharType="separate"/>
+            </w:r>
+            <w:r>
+              <w:rPr>
+                <w:color w:val="008000"/>
+                <w:sz w:val="32"/>
+              </w:rPr>
+              <w:t>2.0</w:t>
+            </w:r>
+            <w:r>
+              <w:rPr>
+                <w:color w:val="008000"/>
+                <w:sz w:val="32"/>
+              </w:rPr>
+              <w:fldChar w:fldCharType="end"/>
+            </w:r>
           </w:p>
           <w:p>
             <w:pPr>
               <w:pStyle w:val="BodyText"/>
               <w:rPr>
-                <w:del w:id="12" w:author="Jarno Nieminen" w:date="2014-09-04T09:25:00Z"/>
                 <w:color w:val="008000"/>
                 <w:sz w:val="28"/>
               </w:rPr>
             </w:pPr>
-          </w:p>
-          <w:p>
-            <w:pPr>
-              <w:pStyle w:val="BodyText"/>
-              <w:rPr>
-                <w:del w:id="13" w:author="Jarno Nieminen" w:date="2014-09-04T09:25:00Z"/>
+            <w:r>
+              <w:rPr>
+                <w:color w:val="008000"/>
+                <w:sz w:val="40"/>
+              </w:rPr>
+              <w:fldChar w:fldCharType="begin"/>
+            </w:r>
+            <w:r>
+              <w:rPr>
+                <w:color w:val="008000"/>
+                <w:sz w:val="40"/>
+              </w:rPr>
+              <w:instrText xml:space="preserve"> DOCPROPERTY  "arknummer" \* MERGEFORMAT </w:instrText>
+            </w:r>
+            <w:r>
+              <w:rPr>
+                <w:color w:val="008000"/>
+                <w:sz w:val="40"/>
+              </w:rPr>
+              <w:fldChar w:fldCharType="separate"/>
+            </w:r>
+            <w:r>
+              <w:rPr>
                 <w:color w:val="008000"/>
                 <w:sz w:val="28"/>
               </w:rPr>
-            </w:pPr>
-            <w:del w:id="14" w:author="Jarno Nieminen" w:date="2014-09-04T09:25:00Z">
+              <w:t>ARK_0023</w:t>
+            </w:r>
+            <w:r>
+              <w:rPr>
+                <w:color w:val="008000"/>
+                <w:sz w:val="28"/>
+              </w:rPr>
+              <w:fldChar w:fldCharType="end"/>
+            </w:r>
+          </w:p>
+          <w:p>
+            <w:pPr>
+              <w:pStyle w:val="BodyText"/>
+              <w:rPr>
+                <w:color w:val="008000"/>
+                <w:sz w:val="28"/>
+              </w:rPr>
+            </w:pPr>
+            <w:r>
+              <w:rPr>
+                <w:color w:val="008000"/>
+                <w:sz w:val="28"/>
+              </w:rPr>
+              <w:fldChar w:fldCharType="begin"/>
+            </w:r>
+            <w:r>
+              <w:rPr>
+                <w:color w:val="008000"/>
+                <w:sz w:val="28"/>
+              </w:rPr>
+              <w:instrText xml:space="preserve"> DOCPROPERTY "publisheddate" \* MERGEFORMAT </w:instrText>
+            </w:r>
+            <w:r>
+              <w:rPr>
+                <w:color w:val="008000"/>
+                <w:sz w:val="28"/>
+              </w:rPr>
+              <w:fldChar w:fldCharType="separate"/>
+            </w:r>
+            <w:ins w:id="0" w:author="Jarno Nieminen" w:date="2014-09-05T10:39:00Z">
               <w:r>
                 <w:rPr>
                   <w:color w:val="008000"/>
                   <w:sz w:val="28"/>
                 </w:rPr>
-                <w:fldChar w:fldCharType="begin"/>
+                <w:t>2014-09-05</w:t>
               </w:r>
+            </w:ins>
+            <w:del w:id="1" w:author="Jarno Nieminen" w:date="2014-09-05T10:39:00Z">
               <w:r>
                 <w:rPr>
                   <w:color w:val="008000"/>
                   <w:sz w:val="28"/>
                 </w:rPr>
-                <w:delInstrText xml:space="preserve"> DOCPROPERTY "publisheddate" \* MERGEFORMAT </w:delInstrText>
-              </w:r>
-              <w:r>
-                <w:rPr>
-                  <w:color w:val="008000"/>
-                  <w:sz w:val="28"/>
-                </w:rPr>
-                <w:fldChar w:fldCharType="separate"/>
-              </w:r>
-              <w:r>
-                <w:rPr>
-                  <w:color w:val="008000"/>
-                  <w:sz w:val="28"/>
-                </w:rPr>
-                <w:delText>2014-04-24</w:delText>
-              </w:r>
-              <w:r>
-                <w:rPr>
-                  <w:color w:val="008000"/>
-                  <w:sz w:val="28"/>
-                </w:rPr>
-                <w:fldChar w:fldCharType="end"/>
+                <w:delText>2014-09-04</w:delText>
               </w:r>
             </w:del>
-          </w:p>
-          <w:p>
-            <w:pPr>
-              <w:pStyle w:val="BodyText"/>
-              <w:rPr>
-                <w:del w:id="15" w:author="Jarno Nieminen" w:date="2014-09-04T09:25:00Z"/>
+            <w:r>
+              <w:rPr>
                 <w:color w:val="008000"/>
                 <w:sz w:val="28"/>
               </w:rPr>
-            </w:pPr>
+              <w:fldChar w:fldCharType="end"/>
+            </w:r>
           </w:p>
           <w:p>
             <w:pPr>
               <w:pStyle w:val="BodyText"/>
               <w:rPr>
-                <w:ins w:id="16" w:author="Jarno Nieminen" w:date="2014-09-04T09:25:00Z"/>
-                <w:sz w:val="32"/>
-              </w:rPr>
-            </w:pPr>
-            <w:ins w:id="17" w:author="Jarno Nieminen" w:date="2014-09-04T09:25:00Z">
-              <w:r>
-                <w:rPr>
-                  <w:sz w:val="32"/>
-                </w:rPr>
-                <w:t>Version</w:t>
-              </w:r>
-              <w:r>
-                <w:rPr>
-                  <w:sz w:val="32"/>
-                </w:rPr>
-                <w:t xml:space="preserve"> </w:t>
-              </w:r>
-              <w:r>
-                <w:rPr>
-                  <w:color w:val="008000"/>
-                  <w:sz w:val="32"/>
-                </w:rPr>
-                <w:fldChar w:fldCharType="begin"/>
-              </w:r>
-              <w:r>
-                <w:rPr>
-                  <w:color w:val="008000"/>
-                  <w:sz w:val="32"/>
-                </w:rPr>
-                <w:instrText xml:space="preserve"> DOCPROPERTY "Version" \* MERGEFORMAT </w:instrText>
-              </w:r>
-              <w:r>
-                <w:rPr>
-                  <w:color w:val="008000"/>
-                  <w:sz w:val="32"/>
-                </w:rPr>
-                <w:fldChar w:fldCharType="separate"/>
-              </w:r>
-              <w:r>
-                <w:rPr>
-                  <w:color w:val="008000"/>
-                  <w:sz w:val="32"/>
-                </w:rPr>
-                <w:t>2.0</w:t>
-              </w:r>
-              <w:r>
-                <w:rPr>
-                  <w:color w:val="008000"/>
-                  <w:sz w:val="32"/>
-                </w:rPr>
-                <w:fldChar w:fldCharType="end"/>
-              </w:r>
-            </w:ins>
-          </w:p>
-          <w:p>
-            <w:pPr>
-              <w:pStyle w:val="BodyText"/>
-              <w:rPr>
-                <w:ins w:id="18" w:author="Jarno Nieminen" w:date="2014-09-04T09:25:00Z"/>
-                <w:color w:val="008000"/>
-                <w:sz w:val="28"/>
-              </w:rPr>
-            </w:pPr>
-            <w:ins w:id="19" w:author="Jarno Nieminen" w:date="2014-09-04T09:25:00Z">
-              <w:r>
-                <w:rPr>
-                  <w:color w:val="008000"/>
-                  <w:sz w:val="40"/>
-                </w:rPr>
-                <w:fldChar w:fldCharType="begin"/>
-              </w:r>
-              <w:r>
-                <w:rPr>
-                  <w:color w:val="008000"/>
-                  <w:sz w:val="40"/>
-                </w:rPr>
-                <w:instrText xml:space="preserve"> DOCPROPERTY  "arknummer" \* MERGEFORMAT </w:instrText>
-              </w:r>
-              <w:r>
-                <w:rPr>
-                  <w:color w:val="008000"/>
-                  <w:sz w:val="40"/>
-                </w:rPr>
-                <w:fldChar w:fldCharType="separate"/>
-              </w:r>
-              <w:r>
-                <w:rPr>
-                  <w:color w:val="008000"/>
-                  <w:sz w:val="28"/>
-                </w:rPr>
-                <w:t>ARK_0023</w:t>
-              </w:r>
-              <w:r>
-                <w:rPr>
-                  <w:color w:val="008000"/>
-                  <w:sz w:val="28"/>
-                </w:rPr>
-                <w:fldChar w:fldCharType="end"/>
-              </w:r>
-            </w:ins>
-          </w:p>
-          <w:p>
-            <w:pPr>
-              <w:pStyle w:val="BodyText"/>
-              <w:rPr>
-                <w:ins w:id="20" w:author="Jarno Nieminen" w:date="2014-09-04T09:25:00Z"/>
-                <w:color w:val="008000"/>
-                <w:sz w:val="28"/>
-              </w:rPr>
-            </w:pPr>
-            <w:ins w:id="21" w:author="Jarno Nieminen" w:date="2014-09-04T09:25:00Z">
-              <w:r>
-                <w:rPr>
-                  <w:color w:val="008000"/>
-                  <w:sz w:val="28"/>
-                </w:rPr>
-                <w:fldChar w:fldCharType="begin"/>
-              </w:r>
-              <w:r>
-                <w:rPr>
-                  <w:color w:val="008000"/>
-                  <w:sz w:val="28"/>
-                </w:rPr>
-                <w:instrText xml:space="preserve"> DOCPROPERTY "publisheddate" \* MERGEFORMAT </w:instrText>
-              </w:r>
-              <w:r>
-                <w:rPr>
-                  <w:color w:val="008000"/>
-                  <w:sz w:val="28"/>
-                </w:rPr>
-                <w:fldChar w:fldCharType="separate"/>
-              </w:r>
-              <w:r>
-                <w:rPr>
-                  <w:color w:val="008000"/>
-                  <w:sz w:val="28"/>
-                </w:rPr>
-                <w:t>2014-09-04</w:t>
-              </w:r>
-              <w:r>
-                <w:rPr>
-                  <w:color w:val="008000"/>
-                  <w:sz w:val="28"/>
-                </w:rPr>
-                <w:fldChar w:fldCharType="end"/>
-              </w:r>
-            </w:ins>
-          </w:p>
-          <w:p>
-            <w:pPr>
-              <w:pStyle w:val="BodyText"/>
-              <w:rPr>
-                <w:ins w:id="22" w:author="Jarno Nieminen" w:date="2014-09-04T09:25:00Z"/>
                 <w:color w:val="008000"/>
                 <w:sz w:val="28"/>
               </w:rPr>
@@ -565,7 +319,6 @@
       <w:tr>
         <w:trPr>
           <w:cantSplit/>
-          <w:ins w:id="23" w:author="Jarno Nieminen" w:date="2014-09-04T09:25:00Z"/>
         </w:trPr>
         <w:tc>
           <w:tcPr>
@@ -575,9 +328,6 @@
           <w:p>
             <w:pPr>
               <w:pStyle w:val="BodyText"/>
-              <w:rPr>
-                <w:ins w:id="24" w:author="Jarno Nieminen" w:date="2014-09-04T09:25:00Z"/>
-              </w:rPr>
             </w:pPr>
           </w:p>
         </w:tc>
@@ -590,7 +340,6 @@
             <w:pPr>
               <w:pStyle w:val="Title"/>
               <w:rPr>
-                <w:ins w:id="25" w:author="Jarno Nieminen" w:date="2014-09-04T09:25:00Z"/>
                 <w:color w:val="008000"/>
               </w:rPr>
             </w:pPr>
@@ -598,13 +347,7 @@
         </w:tc>
       </w:tr>
     </w:tbl>
-    <w:p>
-      <w:pPr>
-        <w:rPr>
-          <w:ins w:id="26" w:author="Jarno Nieminen" w:date="2014-09-04T09:25:00Z"/>
-        </w:rPr>
-      </w:pPr>
-    </w:p>
+    <w:p/>
     <w:p>
       <w:pPr>
         <w:pStyle w:val="IndexHeading"/>
@@ -618,8 +361,8 @@
         </w:rPr>
         <w:br w:type="page"/>
       </w:r>
-      <w:bookmarkStart w:id="27" w:name="_Toc321289647"/>
-      <w:bookmarkStart w:id="28" w:name="_Toc321289821"/>
+      <w:bookmarkStart w:id="2" w:name="_Toc321289647"/>
+      <w:bookmarkStart w:id="3" w:name="_Toc321289821"/>
     </w:p>
     <w:sdt>
       <w:sdtPr>
@@ -662,6 +405,7 @@
               <w:tab w:val="right" w:leader="dot" w:pos="8494"/>
             </w:tabs>
             <w:rPr>
+              <w:ins w:id="4" w:author="Jarno Nieminen" w:date="2014-09-05T10:42:00Z"/>
               <w:rFonts w:asciiTheme="minorHAnsi" w:eastAsiaTheme="minorEastAsia" w:hAnsiTheme="minorHAnsi" w:cstheme="minorBidi"/>
               <w:b w:val="0"/>
               <w:noProof/>
@@ -689,93 +433,75 @@
             </w:rPr>
             <w:fldChar w:fldCharType="separate"/>
           </w:r>
-          <w:r>
-            <w:rPr>
-              <w:noProof/>
-            </w:rPr>
-            <w:t>1.</w:t>
-          </w:r>
-          <w:r>
-            <w:rPr>
-              <w:rFonts w:asciiTheme="minorHAnsi" w:eastAsiaTheme="minorEastAsia" w:hAnsiTheme="minorHAnsi" w:cstheme="minorBidi"/>
-              <w:b w:val="0"/>
-              <w:noProof/>
-              <w:color w:val="auto"/>
-              <w:sz w:val="22"/>
-              <w:szCs w:val="22"/>
-              <w:lang w:eastAsia="sv-SE"/>
-            </w:rPr>
-            <w:tab/>
-          </w:r>
-          <w:r>
-            <w:rPr>
-              <w:noProof/>
-            </w:rPr>
-            <w:t>Inledning</w:t>
-          </w:r>
-          <w:r>
-            <w:rPr>
-              <w:noProof/>
-            </w:rPr>
-            <w:tab/>
-          </w:r>
-          <w:r>
-            <w:rPr>
-              <w:noProof/>
-            </w:rPr>
-            <w:fldChar w:fldCharType="begin"/>
-          </w:r>
-          <w:r>
-            <w:rPr>
-              <w:noProof/>
-            </w:rPr>
-            <w:instrText xml:space="preserve"> PAGEREF _</w:instrText>
-          </w:r>
-          <w:del w:id="29" w:author="Jarno Nieminen" w:date="2014-09-04T09:25:00Z">
+          <w:ins w:id="5" w:author="Jarno Nieminen" w:date="2014-09-05T10:42:00Z">
             <w:r>
               <w:rPr>
                 <w:noProof/>
               </w:rPr>
-              <w:delInstrText>Toc391366012</w:delInstrText>
-            </w:r>
-          </w:del>
-          <w:ins w:id="30" w:author="Jarno Nieminen" w:date="2014-09-04T09:25:00Z">
-            <w:r>
-              <w:rPr>
+              <w:t>1.</w:t>
+            </w:r>
+            <w:r>
+              <w:rPr>
+                <w:rFonts w:asciiTheme="minorHAnsi" w:eastAsiaTheme="minorEastAsia" w:hAnsiTheme="minorHAnsi" w:cstheme="minorBidi"/>
+                <w:b w:val="0"/>
                 <w:noProof/>
-              </w:rPr>
-              <w:instrText>Toc397585905</w:instrText>
+                <w:color w:val="auto"/>
+                <w:sz w:val="22"/>
+                <w:szCs w:val="22"/>
+                <w:lang w:eastAsia="sv-SE"/>
+              </w:rPr>
+              <w:tab/>
+            </w:r>
+            <w:r>
+              <w:rPr>
+                <w:noProof/>
+              </w:rPr>
+              <w:t>Inledning</w:t>
+            </w:r>
+            <w:r>
+              <w:rPr>
+                <w:noProof/>
+              </w:rPr>
+              <w:tab/>
+            </w:r>
+            <w:r>
+              <w:rPr>
+                <w:noProof/>
+              </w:rPr>
+              <w:fldChar w:fldCharType="begin"/>
+            </w:r>
+            <w:r>
+              <w:rPr>
+                <w:noProof/>
+              </w:rPr>
+              <w:instrText xml:space="preserve"> PAGEREF _Toc397677049 \h </w:instrText>
+            </w:r>
+            <w:r>
+              <w:rPr>
+                <w:noProof/>
+              </w:rPr>
             </w:r>
           </w:ins>
-          <w:r>
-            <w:rPr>
-              <w:noProof/>
-            </w:rPr>
-            <w:instrText xml:space="preserve"> \h </w:instrText>
-          </w:r>
-          <w:r>
-            <w:rPr>
-              <w:noProof/>
-            </w:rPr>
-          </w:r>
           <w:r>
             <w:rPr>
               <w:noProof/>
             </w:rPr>
             <w:fldChar w:fldCharType="separate"/>
           </w:r>
-          <w:r>
-            <w:rPr>
-              <w:noProof/>
-            </w:rPr>
-            <w:t>3</w:t>
-          </w:r>
-          <w:r>
-            <w:rPr>
-              <w:noProof/>
-            </w:rPr>
-            <w:fldChar w:fldCharType="end"/>
-          </w:r>
+          <w:ins w:id="6" w:author="Jarno Nieminen" w:date="2014-09-05T10:42:00Z">
+            <w:r>
+              <w:rPr>
+                <w:noProof/>
+              </w:rPr>
+              <w:t>3</w:t>
+            </w:r>
+            <w:r>
+              <w:rPr>
+                <w:noProof/>
+              </w:rPr>
+              <w:fldChar w:fldCharType="end"/>
+            </w:r>
+          </w:ins>
         </w:p>
         <w:p>
           <w:pPr>
@@ -785,6 +511,7 @@
               <w:tab w:val="right" w:leader="dot" w:pos="8494"/>
             </w:tabs>
             <w:rPr>
+              <w:ins w:id="7" w:author="Jarno Nieminen" w:date="2014-09-05T10:42:00Z"/>
               <w:rFonts w:asciiTheme="minorHAnsi" w:eastAsiaTheme="minorEastAsia" w:hAnsiTheme="minorHAnsi" w:cstheme="minorBidi"/>
               <w:noProof/>
               <w:color w:val="auto"/>
@@ -793,92 +520,74 @@
               <w:lang w:eastAsia="sv-SE"/>
             </w:rPr>
           </w:pPr>
-          <w:r>
-            <w:rPr>
-              <w:noProof/>
-            </w:rPr>
-            <w:t>1.1</w:t>
-          </w:r>
-          <w:r>
-            <w:rPr>
-              <w:rFonts w:asciiTheme="minorHAnsi" w:eastAsiaTheme="minorEastAsia" w:hAnsiTheme="minorHAnsi" w:cstheme="minorBidi"/>
-              <w:noProof/>
-              <w:color w:val="auto"/>
-              <w:sz w:val="22"/>
-              <w:szCs w:val="22"/>
-              <w:lang w:eastAsia="sv-SE"/>
-            </w:rPr>
-            <w:tab/>
-          </w:r>
-          <w:r>
-            <w:rPr>
-              <w:noProof/>
-            </w:rPr>
-            <w:t>Syfte</w:t>
-          </w:r>
-          <w:r>
-            <w:rPr>
-              <w:noProof/>
-            </w:rPr>
-            <w:tab/>
-          </w:r>
-          <w:r>
-            <w:rPr>
-              <w:noProof/>
-            </w:rPr>
-            <w:fldChar w:fldCharType="begin"/>
-          </w:r>
-          <w:r>
-            <w:rPr>
-              <w:noProof/>
-            </w:rPr>
-            <w:instrText xml:space="preserve"> PAGEREF _</w:instrText>
-          </w:r>
-          <w:del w:id="31" w:author="Jarno Nieminen" w:date="2014-09-04T09:25:00Z">
+          <w:ins w:id="8" w:author="Jarno Nieminen" w:date="2014-09-05T10:42:00Z">
             <w:r>
               <w:rPr>
                 <w:noProof/>
               </w:rPr>
-              <w:delInstrText>Toc391366013</w:delInstrText>
-            </w:r>
-          </w:del>
-          <w:ins w:id="32" w:author="Jarno Nieminen" w:date="2014-09-04T09:25:00Z">
-            <w:r>
-              <w:rPr>
+              <w:t>1.1</w:t>
+            </w:r>
+            <w:r>
+              <w:rPr>
+                <w:rFonts w:asciiTheme="minorHAnsi" w:eastAsiaTheme="minorEastAsia" w:hAnsiTheme="minorHAnsi" w:cstheme="minorBidi"/>
                 <w:noProof/>
-              </w:rPr>
-              <w:instrText>Toc397585906</w:instrText>
+                <w:color w:val="auto"/>
+                <w:sz w:val="22"/>
+                <w:szCs w:val="22"/>
+                <w:lang w:eastAsia="sv-SE"/>
+              </w:rPr>
+              <w:tab/>
+            </w:r>
+            <w:r>
+              <w:rPr>
+                <w:noProof/>
+              </w:rPr>
+              <w:t>Syfte</w:t>
+            </w:r>
+            <w:r>
+              <w:rPr>
+                <w:noProof/>
+              </w:rPr>
+              <w:tab/>
+            </w:r>
+            <w:r>
+              <w:rPr>
+                <w:noProof/>
+              </w:rPr>
+              <w:fldChar w:fldCharType="begin"/>
+            </w:r>
+            <w:r>
+              <w:rPr>
+                <w:noProof/>
+              </w:rPr>
+              <w:instrText xml:space="preserve"> PAGEREF _Toc397677050 \h </w:instrText>
+            </w:r>
+            <w:r>
+              <w:rPr>
+                <w:noProof/>
+              </w:rPr>
             </w:r>
           </w:ins>
-          <w:r>
-            <w:rPr>
-              <w:noProof/>
-            </w:rPr>
-            <w:instrText xml:space="preserve"> \h </w:instrText>
-          </w:r>
-          <w:r>
-            <w:rPr>
-              <w:noProof/>
-            </w:rPr>
-          </w:r>
           <w:r>
             <w:rPr>
               <w:noProof/>
             </w:rPr>
             <w:fldChar w:fldCharType="separate"/>
           </w:r>
-          <w:r>
-            <w:rPr>
-              <w:noProof/>
-            </w:rPr>
-            <w:t>3</w:t>
-          </w:r>
-          <w:r>
-            <w:rPr>
-              <w:noProof/>
-            </w:rPr>
-            <w:fldChar w:fldCharType="end"/>
-          </w:r>
+          <w:ins w:id="9" w:author="Jarno Nieminen" w:date="2014-09-05T10:42:00Z">
+            <w:r>
+              <w:rPr>
+                <w:noProof/>
+              </w:rPr>
+              <w:t>3</w:t>
+            </w:r>
+            <w:r>
+              <w:rPr>
+                <w:noProof/>
+              </w:rPr>
+              <w:fldChar w:fldCharType="end"/>
+            </w:r>
+          </w:ins>
         </w:p>
         <w:p>
           <w:pPr>
@@ -888,6 +597,7 @@
               <w:tab w:val="right" w:leader="dot" w:pos="8494"/>
             </w:tabs>
             <w:rPr>
+              <w:ins w:id="10" w:author="Jarno Nieminen" w:date="2014-09-05T10:42:00Z"/>
               <w:rFonts w:asciiTheme="minorHAnsi" w:eastAsiaTheme="minorEastAsia" w:hAnsiTheme="minorHAnsi" w:cstheme="minorBidi"/>
               <w:noProof/>
               <w:color w:val="auto"/>
@@ -896,92 +606,74 @@
               <w:lang w:eastAsia="sv-SE"/>
             </w:rPr>
           </w:pPr>
-          <w:r>
-            <w:rPr>
-              <w:noProof/>
-            </w:rPr>
-            <w:t>1.2</w:t>
-          </w:r>
-          <w:r>
-            <w:rPr>
-              <w:rFonts w:asciiTheme="minorHAnsi" w:eastAsiaTheme="minorEastAsia" w:hAnsiTheme="minorHAnsi" w:cstheme="minorBidi"/>
-              <w:noProof/>
-              <w:color w:val="auto"/>
-              <w:sz w:val="22"/>
-              <w:szCs w:val="22"/>
-              <w:lang w:eastAsia="sv-SE"/>
-            </w:rPr>
-            <w:tab/>
-          </w:r>
-          <w:r>
-            <w:rPr>
-              <w:noProof/>
-            </w:rPr>
-            <w:t>Begrepp</w:t>
-          </w:r>
-          <w:r>
-            <w:rPr>
-              <w:noProof/>
-            </w:rPr>
-            <w:tab/>
-          </w:r>
-          <w:r>
-            <w:rPr>
-              <w:noProof/>
-            </w:rPr>
-            <w:fldChar w:fldCharType="begin"/>
-          </w:r>
-          <w:r>
-            <w:rPr>
-              <w:noProof/>
-            </w:rPr>
-            <w:instrText xml:space="preserve"> PAGEREF _</w:instrText>
-          </w:r>
-          <w:del w:id="33" w:author="Jarno Nieminen" w:date="2014-09-04T09:25:00Z">
+          <w:ins w:id="11" w:author="Jarno Nieminen" w:date="2014-09-05T10:42:00Z">
             <w:r>
               <w:rPr>
                 <w:noProof/>
               </w:rPr>
-              <w:delInstrText>Toc391366017</w:delInstrText>
-            </w:r>
-          </w:del>
-          <w:ins w:id="34" w:author="Jarno Nieminen" w:date="2014-09-04T09:25:00Z">
-            <w:r>
-              <w:rPr>
+              <w:t>1.2</w:t>
+            </w:r>
+            <w:r>
+              <w:rPr>
+                <w:rFonts w:asciiTheme="minorHAnsi" w:eastAsiaTheme="minorEastAsia" w:hAnsiTheme="minorHAnsi" w:cstheme="minorBidi"/>
                 <w:noProof/>
-              </w:rPr>
-              <w:instrText>Toc397585907</w:instrText>
+                <w:color w:val="auto"/>
+                <w:sz w:val="22"/>
+                <w:szCs w:val="22"/>
+                <w:lang w:eastAsia="sv-SE"/>
+              </w:rPr>
+              <w:tab/>
+            </w:r>
+            <w:r>
+              <w:rPr>
+                <w:noProof/>
+              </w:rPr>
+              <w:t>Begrepp</w:t>
+            </w:r>
+            <w:r>
+              <w:rPr>
+                <w:noProof/>
+              </w:rPr>
+              <w:tab/>
+            </w:r>
+            <w:r>
+              <w:rPr>
+                <w:noProof/>
+              </w:rPr>
+              <w:fldChar w:fldCharType="begin"/>
+            </w:r>
+            <w:r>
+              <w:rPr>
+                <w:noProof/>
+              </w:rPr>
+              <w:instrText xml:space="preserve"> PAGEREF _Toc397677051 \h </w:instrText>
+            </w:r>
+            <w:r>
+              <w:rPr>
+                <w:noProof/>
+              </w:rPr>
             </w:r>
           </w:ins>
-          <w:r>
-            <w:rPr>
-              <w:noProof/>
-            </w:rPr>
-            <w:instrText xml:space="preserve"> \h </w:instrText>
-          </w:r>
-          <w:r>
-            <w:rPr>
-              <w:noProof/>
-            </w:rPr>
-          </w:r>
           <w:r>
             <w:rPr>
               <w:noProof/>
             </w:rPr>
             <w:fldChar w:fldCharType="separate"/>
           </w:r>
-          <w:r>
-            <w:rPr>
-              <w:noProof/>
-            </w:rPr>
-            <w:t>3</w:t>
-          </w:r>
-          <w:r>
-            <w:rPr>
-              <w:noProof/>
-            </w:rPr>
-            <w:fldChar w:fldCharType="end"/>
-          </w:r>
+          <w:ins w:id="12" w:author="Jarno Nieminen" w:date="2014-09-05T10:42:00Z">
+            <w:r>
+              <w:rPr>
+                <w:noProof/>
+              </w:rPr>
+              <w:t>3</w:t>
+            </w:r>
+            <w:r>
+              <w:rPr>
+                <w:noProof/>
+              </w:rPr>
+              <w:fldChar w:fldCharType="end"/>
+            </w:r>
+          </w:ins>
         </w:p>
         <w:p>
           <w:pPr>
@@ -991,7 +683,7 @@
               <w:tab w:val="right" w:leader="dot" w:pos="8494"/>
             </w:tabs>
             <w:rPr>
-              <w:del w:id="35" w:author="Jarno Nieminen" w:date="2014-09-04T09:25:00Z"/>
+              <w:ins w:id="13" w:author="Jarno Nieminen" w:date="2014-09-05T10:42:00Z"/>
               <w:rFonts w:asciiTheme="minorHAnsi" w:eastAsiaTheme="minorEastAsia" w:hAnsiTheme="minorHAnsi" w:cstheme="minorBidi"/>
               <w:b w:val="0"/>
               <w:noProof/>
@@ -1001,14 +693,171 @@
               <w:lang w:eastAsia="sv-SE"/>
             </w:rPr>
           </w:pPr>
+          <w:ins w:id="14" w:author="Jarno Nieminen" w:date="2014-09-05T10:42:00Z">
+            <w:r>
+              <w:rPr>
+                <w:noProof/>
+              </w:rPr>
+              <w:t>2.</w:t>
+            </w:r>
+            <w:r>
+              <w:rPr>
+                <w:rFonts w:asciiTheme="minorHAnsi" w:eastAsiaTheme="minorEastAsia" w:hAnsiTheme="minorHAnsi" w:cstheme="minorBidi"/>
+                <w:b w:val="0"/>
+                <w:noProof/>
+                <w:color w:val="auto"/>
+                <w:sz w:val="22"/>
+                <w:szCs w:val="22"/>
+                <w:lang w:eastAsia="sv-SE"/>
+              </w:rPr>
+              <w:tab/>
+            </w:r>
+            <w:r>
+              <w:rPr>
+                <w:noProof/>
+              </w:rPr>
+              <w:t>Arkitekturella beslut</w:t>
+            </w:r>
+            <w:r>
+              <w:rPr>
+                <w:noProof/>
+              </w:rPr>
+              <w:tab/>
+            </w:r>
+            <w:r>
+              <w:rPr>
+                <w:noProof/>
+              </w:rPr>
+              <w:fldChar w:fldCharType="begin"/>
+            </w:r>
+            <w:r>
+              <w:rPr>
+                <w:noProof/>
+              </w:rPr>
+              <w:instrText xml:space="preserve"> PAGEREF _Toc397677052 \h </w:instrText>
+            </w:r>
+            <w:r>
+              <w:rPr>
+                <w:noProof/>
+              </w:rPr>
+            </w:r>
+          </w:ins>
           <w:r>
             <w:rPr>
               <w:noProof/>
             </w:rPr>
-            <w:t>2.</w:t>
+            <w:fldChar w:fldCharType="separate"/>
           </w:r>
+          <w:ins w:id="15" w:author="Jarno Nieminen" w:date="2014-09-05T10:42:00Z">
+            <w:r>
+              <w:rPr>
+                <w:noProof/>
+              </w:rPr>
+              <w:t>4</w:t>
+            </w:r>
+            <w:r>
+              <w:rPr>
+                <w:noProof/>
+              </w:rPr>
+              <w:fldChar w:fldCharType="end"/>
+            </w:r>
+          </w:ins>
+        </w:p>
+        <w:p>
+          <w:pPr>
+            <w:pStyle w:val="TOC2"/>
+            <w:tabs>
+              <w:tab w:val="left" w:pos="879"/>
+              <w:tab w:val="right" w:leader="dot" w:pos="8494"/>
+            </w:tabs>
+            <w:rPr>
+              <w:ins w:id="16" w:author="Jarno Nieminen" w:date="2014-09-05T10:42:00Z"/>
+              <w:rFonts w:asciiTheme="minorHAnsi" w:eastAsiaTheme="minorEastAsia" w:hAnsiTheme="minorHAnsi" w:cstheme="minorBidi"/>
+              <w:noProof/>
+              <w:color w:val="auto"/>
+              <w:sz w:val="22"/>
+              <w:szCs w:val="22"/>
+              <w:lang w:eastAsia="sv-SE"/>
+            </w:rPr>
+          </w:pPr>
+          <w:ins w:id="17" w:author="Jarno Nieminen" w:date="2014-09-05T10:42:00Z">
+            <w:r>
+              <w:rPr>
+                <w:noProof/>
+              </w:rPr>
+              <w:t>2.1</w:t>
+            </w:r>
+            <w:r>
+              <w:rPr>
+                <w:rFonts w:asciiTheme="minorHAnsi" w:eastAsiaTheme="minorEastAsia" w:hAnsiTheme="minorHAnsi" w:cstheme="minorBidi"/>
+                <w:noProof/>
+                <w:color w:val="auto"/>
+                <w:sz w:val="22"/>
+                <w:szCs w:val="22"/>
+                <w:lang w:eastAsia="sv-SE"/>
+              </w:rPr>
+              <w:tab/>
+            </w:r>
+            <w:r>
+              <w:rPr>
+                <w:noProof/>
+              </w:rPr>
+              <w:t>AB: Användning av Engagemangsindes</w:t>
+            </w:r>
+            <w:r>
+              <w:rPr>
+                <w:noProof/>
+              </w:rPr>
+              <w:tab/>
+            </w:r>
+            <w:r>
+              <w:rPr>
+                <w:noProof/>
+              </w:rPr>
+              <w:fldChar w:fldCharType="begin"/>
+            </w:r>
+            <w:r>
+              <w:rPr>
+                <w:noProof/>
+              </w:rPr>
+              <w:instrText xml:space="preserve"> PAGEREF _Toc397677053 \h </w:instrText>
+            </w:r>
+            <w:r>
+              <w:rPr>
+                <w:noProof/>
+              </w:rPr>
+            </w:r>
+          </w:ins>
           <w:r>
             <w:rPr>
+              <w:noProof/>
+            </w:rPr>
+            <w:fldChar w:fldCharType="separate"/>
+          </w:r>
+          <w:ins w:id="18" w:author="Jarno Nieminen" w:date="2014-09-05T10:42:00Z">
+            <w:r>
+              <w:rPr>
+                <w:noProof/>
+              </w:rPr>
+              <w:t>4</w:t>
+            </w:r>
+            <w:r>
+              <w:rPr>
+                <w:noProof/>
+              </w:rPr>
+              <w:fldChar w:fldCharType="end"/>
+            </w:r>
+          </w:ins>
+        </w:p>
+        <w:p>
+          <w:pPr>
+            <w:pStyle w:val="TOC1"/>
+            <w:tabs>
+              <w:tab w:val="left" w:pos="440"/>
+              <w:tab w:val="right" w:leader="dot" w:pos="8494"/>
+            </w:tabs>
+            <w:rPr>
+              <w:del w:id="19" w:author="Jarno Nieminen" w:date="2014-09-05T10:42:00Z"/>
               <w:rFonts w:asciiTheme="minorHAnsi" w:eastAsiaTheme="minorEastAsia" w:hAnsiTheme="minorHAnsi" w:cstheme="minorBidi"/>
               <w:b w:val="0"/>
               <w:noProof/>
@@ -1017,55 +866,153 @@
               <w:szCs w:val="22"/>
               <w:lang w:eastAsia="sv-SE"/>
             </w:rPr>
-            <w:tab/>
-          </w:r>
-          <w:r>
+          </w:pPr>
+          <w:del w:id="20" w:author="Jarno Nieminen" w:date="2014-09-05T10:42:00Z">
+            <w:r>
+              <w:rPr>
+                <w:noProof/>
+              </w:rPr>
+              <w:delText>1.</w:delText>
+            </w:r>
+            <w:r>
+              <w:rPr>
+                <w:rFonts w:asciiTheme="minorHAnsi" w:eastAsiaTheme="minorEastAsia" w:hAnsiTheme="minorHAnsi" w:cstheme="minorBidi"/>
+                <w:b w:val="0"/>
+                <w:noProof/>
+                <w:color w:val="auto"/>
+                <w:sz w:val="22"/>
+                <w:szCs w:val="22"/>
+                <w:lang w:eastAsia="sv-SE"/>
+              </w:rPr>
+              <w:tab/>
+            </w:r>
+            <w:r>
+              <w:rPr>
+                <w:noProof/>
+              </w:rPr>
+              <w:delText>Inledning</w:delText>
+            </w:r>
+            <w:r>
+              <w:rPr>
+                <w:noProof/>
+              </w:rPr>
+              <w:tab/>
+            </w:r>
+            <w:r>
+              <w:rPr>
+                <w:noProof/>
+              </w:rPr>
+              <w:delText>3</w:delText>
+            </w:r>
+          </w:del>
+        </w:p>
+        <w:p>
+          <w:pPr>
+            <w:pStyle w:val="TOC2"/>
+            <w:tabs>
+              <w:tab w:val="left" w:pos="879"/>
+              <w:tab w:val="right" w:leader="dot" w:pos="8494"/>
+            </w:tabs>
             <w:rPr>
+              <w:del w:id="21" w:author="Jarno Nieminen" w:date="2014-09-05T10:42:00Z"/>
+              <w:rFonts w:asciiTheme="minorHAnsi" w:eastAsiaTheme="minorEastAsia" w:hAnsiTheme="minorHAnsi" w:cstheme="minorBidi"/>
               <w:noProof/>
+              <w:color w:val="auto"/>
+              <w:sz w:val="22"/>
+              <w:szCs w:val="22"/>
+              <w:lang w:eastAsia="sv-SE"/>
             </w:rPr>
-            <w:t>Arkitekturella beslut</w:t>
-          </w:r>
-          <w:r>
+          </w:pPr>
+          <w:del w:id="22" w:author="Jarno Nieminen" w:date="2014-09-05T10:42:00Z">
+            <w:r>
+              <w:rPr>
+                <w:noProof/>
+              </w:rPr>
+              <w:delText>1.1</w:delText>
+            </w:r>
+            <w:r>
+              <w:rPr>
+                <w:rFonts w:asciiTheme="minorHAnsi" w:eastAsiaTheme="minorEastAsia" w:hAnsiTheme="minorHAnsi" w:cstheme="minorBidi"/>
+                <w:noProof/>
+                <w:color w:val="auto"/>
+                <w:sz w:val="22"/>
+                <w:szCs w:val="22"/>
+                <w:lang w:eastAsia="sv-SE"/>
+              </w:rPr>
+              <w:tab/>
+            </w:r>
+            <w:r>
+              <w:rPr>
+                <w:noProof/>
+              </w:rPr>
+              <w:delText>Syfte</w:delText>
+            </w:r>
+            <w:r>
+              <w:rPr>
+                <w:noProof/>
+              </w:rPr>
+              <w:tab/>
+            </w:r>
+            <w:r>
+              <w:rPr>
+                <w:noProof/>
+              </w:rPr>
+              <w:delText>3</w:delText>
+            </w:r>
+          </w:del>
+        </w:p>
+        <w:p>
+          <w:pPr>
+            <w:pStyle w:val="TOC2"/>
+            <w:tabs>
+              <w:tab w:val="left" w:pos="879"/>
+              <w:tab w:val="right" w:leader="dot" w:pos="8494"/>
+            </w:tabs>
             <w:rPr>
+              <w:del w:id="23" w:author="Jarno Nieminen" w:date="2014-09-05T10:42:00Z"/>
+              <w:rFonts w:asciiTheme="minorHAnsi" w:eastAsiaTheme="minorEastAsia" w:hAnsiTheme="minorHAnsi" w:cstheme="minorBidi"/>
               <w:noProof/>
+              <w:color w:val="auto"/>
+              <w:sz w:val="22"/>
+              <w:szCs w:val="22"/>
+              <w:lang w:eastAsia="sv-SE"/>
             </w:rPr>
-            <w:tab/>
-          </w:r>
-          <w:del w:id="36" w:author="Jarno Nieminen" w:date="2014-09-04T09:25:00Z">
+          </w:pPr>
+          <w:del w:id="24" w:author="Jarno Nieminen" w:date="2014-09-05T10:42:00Z">
             <w:r>
               <w:rPr>
                 <w:noProof/>
               </w:rPr>
-              <w:fldChar w:fldCharType="begin"/>
-            </w:r>
-            <w:r>
-              <w:rPr>
+              <w:delText>1.2</w:delText>
+            </w:r>
+            <w:r>
+              <w:rPr>
+                <w:rFonts w:asciiTheme="minorHAnsi" w:eastAsiaTheme="minorEastAsia" w:hAnsiTheme="minorHAnsi" w:cstheme="minorBidi"/>
                 <w:noProof/>
-              </w:rPr>
-              <w:delInstrText xml:space="preserve"> PAGEREF _Toc391366018 \h </w:delInstrText>
+                <w:color w:val="auto"/>
+                <w:sz w:val="22"/>
+                <w:szCs w:val="22"/>
+                <w:lang w:eastAsia="sv-SE"/>
+              </w:rPr>
+              <w:tab/>
             </w:r>
             <w:r>
               <w:rPr>
                 <w:noProof/>
               </w:rPr>
+              <w:delText>Begrepp</w:delText>
             </w:r>
             <w:r>
               <w:rPr>
                 <w:noProof/>
               </w:rPr>
-              <w:fldChar w:fldCharType="separate"/>
+              <w:tab/>
             </w:r>
             <w:r>
               <w:rPr>
                 <w:noProof/>
               </w:rPr>
-              <w:delText>5</w:delText>
-            </w:r>
-            <w:r>
-              <w:rPr>
-                <w:noProof/>
-              </w:rPr>
-              <w:fldChar w:fldCharType="end"/>
+              <w:delText>3</w:delText>
             </w:r>
           </w:del>
         </w:p>
@@ -1077,38 +1024,24 @@
               <w:tab w:val="right" w:leader="dot" w:pos="8494"/>
             </w:tabs>
             <w:rPr>
+              <w:del w:id="25" w:author="Jarno Nieminen" w:date="2014-09-05T10:42:00Z"/>
               <w:rFonts w:asciiTheme="minorHAnsi" w:eastAsiaTheme="minorEastAsia" w:hAnsiTheme="minorHAnsi"/>
-              <w:b w:val="0"/>
+              <w:noProof/>
               <w:color w:val="auto"/>
               <w:sz w:val="22"/>
-              <w:rPrChange w:id="37" w:author="Jarno Nieminen" w:date="2014-09-04T09:25:00Z">
-                <w:rPr>
-                  <w:rFonts w:asciiTheme="minorHAnsi" w:eastAsiaTheme="minorEastAsia" w:hAnsiTheme="minorHAnsi"/>
-                  <w:color w:val="auto"/>
-                  <w:sz w:val="22"/>
-                </w:rPr>
-              </w:rPrChange>
             </w:rPr>
-            <w:pPrChange w:id="38" w:author="Jarno Nieminen" w:date="2014-09-04T09:25:00Z">
-              <w:pPr>
-                <w:pStyle w:val="TOC2"/>
-                <w:tabs>
-                  <w:tab w:val="left" w:pos="879"/>
-                  <w:tab w:val="right" w:leader="dot" w:pos="8494"/>
-                </w:tabs>
-              </w:pPr>
-            </w:pPrChange>
           </w:pPr>
-          <w:del w:id="39" w:author="Jarno Nieminen" w:date="2014-09-04T09:25:00Z">
+          <w:del w:id="26" w:author="Jarno Nieminen" w:date="2014-09-05T10:42:00Z">
             <w:r>
               <w:rPr>
                 <w:noProof/>
               </w:rPr>
-              <w:delText>2.1</w:delText>
+              <w:delText>2.</w:delText>
             </w:r>
             <w:r>
               <w:rPr>
                 <w:rFonts w:asciiTheme="minorHAnsi" w:eastAsiaTheme="minorEastAsia" w:hAnsiTheme="minorHAnsi" w:cstheme="minorBidi"/>
+                <w:b w:val="0"/>
                 <w:noProof/>
                 <w:color w:val="auto"/>
                 <w:sz w:val="22"/>
@@ -1121,7 +1054,7 @@
               <w:rPr>
                 <w:noProof/>
               </w:rPr>
-              <w:delText>AB: Byta tjänstedomän</w:delText>
+              <w:delText>Arkitekturella beslut</w:delText>
             </w:r>
             <w:r>
               <w:rPr>
@@ -1129,79 +1062,15 @@
               </w:rPr>
               <w:tab/>
             </w:r>
+          </w:del>
+          <w:del w:id="27" w:author="Jarno Nieminen" w:date="2014-09-05T10:41:00Z">
             <w:r>
               <w:rPr>
                 <w:noProof/>
               </w:rPr>
-              <w:fldChar w:fldCharType="begin"/>
-            </w:r>
-            <w:r>
-              <w:rPr>
-                <w:noProof/>
-              </w:rPr>
-              <w:delInstrText xml:space="preserve"> PAGEREF _Toc391366020 \h </w:delInstrText>
-            </w:r>
-            <w:r>
-              <w:rPr>
-                <w:noProof/>
-              </w:rPr>
-            </w:r>
-            <w:r>
-              <w:rPr>
-                <w:noProof/>
-              </w:rPr>
-              <w:fldChar w:fldCharType="separate"/>
-            </w:r>
-            <w:r>
-              <w:rPr>
-                <w:noProof/>
-              </w:rPr>
-              <w:delText>5</w:delText>
-            </w:r>
-            <w:r>
-              <w:rPr>
-                <w:noProof/>
-              </w:rPr>
-              <w:fldChar w:fldCharType="end"/>
+              <w:delText>3</w:delText>
             </w:r>
           </w:del>
-          <w:ins w:id="40" w:author="Jarno Nieminen" w:date="2014-09-04T09:25:00Z">
-            <w:r>
-              <w:rPr>
-                <w:noProof/>
-              </w:rPr>
-              <w:fldChar w:fldCharType="begin"/>
-            </w:r>
-            <w:r>
-              <w:rPr>
-                <w:noProof/>
-              </w:rPr>
-              <w:instrText xml:space="preserve"> PAGEREF _Toc397585908 \h </w:instrText>
-            </w:r>
-            <w:r>
-              <w:rPr>
-                <w:noProof/>
-              </w:rPr>
-            </w:r>
-            <w:r>
-              <w:rPr>
-                <w:noProof/>
-              </w:rPr>
-              <w:fldChar w:fldCharType="separate"/>
-            </w:r>
-            <w:r>
-              <w:rPr>
-                <w:noProof/>
-              </w:rPr>
-              <w:t>3</w:t>
-            </w:r>
-            <w:r>
-              <w:rPr>
-                <w:noProof/>
-              </w:rPr>
-              <w:fldChar w:fldCharType="end"/>
-            </w:r>
-          </w:ins>
         </w:p>
         <w:p>
           <w:r>
@@ -1228,10 +1097,12 @@
           <w:lang w:eastAsia="sv-SE"/>
         </w:rPr>
       </w:pPr>
-      <w:bookmarkStart w:id="41" w:name="_Toc333492260"/>
+      <w:bookmarkStart w:id="28" w:name="_Toc333492260"/>
       <w:r>
         <w:br w:type="page"/>
       </w:r>
+      <w:bookmarkStart w:id="29" w:name="_GoBack"/>
+      <w:bookmarkEnd w:id="29"/>
     </w:p>
     <w:tbl>
       <w:tblPr>
@@ -1244,15 +1115,6 @@
         <w:gridCol w:w="1096"/>
         <w:gridCol w:w="3457"/>
         <w:gridCol w:w="3941"/>
-        <w:tblGridChange w:id="42">
-          <w:tblGrid>
-            <w:gridCol w:w="1096"/>
-            <w:gridCol w:w="1"/>
-            <w:gridCol w:w="3456"/>
-            <w:gridCol w:w="19"/>
-            <w:gridCol w:w="3922"/>
-          </w:tblGrid>
-        </w:tblGridChange>
       </w:tblGrid>
       <w:tr>
         <w:trPr>
@@ -1278,23 +1140,9 @@
         </w:tc>
       </w:tr>
       <w:tr>
-        <w:tblPrEx>
-          <w:tblW w:w="0" w:type="auto"/>
-          <w:tblPrExChange w:id="43" w:author="Jarno Nieminen" w:date="2014-09-04T09:25:00Z">
-            <w:tblPrEx>
-              <w:tblW w:w="0" w:type="auto"/>
-            </w:tblPrEx>
-          </w:tblPrExChange>
-        </w:tblPrEx>
         <w:tc>
           <w:tcPr>
             <w:tcW w:w="1101" w:type="dxa"/>
-            <w:tcPrChange w:id="44" w:author="Jarno Nieminen" w:date="2014-09-04T09:25:00Z">
-              <w:tcPr>
-                <w:tcW w:w="1101" w:type="dxa"/>
-                <w:gridSpan w:val="2"/>
-              </w:tcPr>
-            </w:tcPrChange>
           </w:tcPr>
           <w:p>
             <w:pPr>
@@ -1308,12 +1156,6 @@
         <w:tc>
           <w:tcPr>
             <w:tcW w:w="3543" w:type="dxa"/>
-            <w:tcPrChange w:id="45" w:author="Jarno Nieminen" w:date="2014-09-04T09:25:00Z">
-              <w:tcPr>
-                <w:tcW w:w="3543" w:type="dxa"/>
-                <w:gridSpan w:val="2"/>
-              </w:tcPr>
-            </w:tcPrChange>
           </w:tcPr>
           <w:p>
             <w:pPr>
@@ -1327,47 +1169,21 @@
         <w:tc>
           <w:tcPr>
             <w:tcW w:w="4000" w:type="dxa"/>
-            <w:tcPrChange w:id="46" w:author="Jarno Nieminen" w:date="2014-09-04T09:25:00Z">
-              <w:tcPr>
-                <w:tcW w:w="4000" w:type="dxa"/>
-              </w:tcPr>
-            </w:tcPrChange>
           </w:tcPr>
           <w:p>
             <w:pPr>
               <w:pStyle w:val="BodyText"/>
             </w:pPr>
             <w:r>
-              <w:rPr>
-                <w:rPrChange w:id="47" w:author="Jarno Nieminen" w:date="2014-09-04T09:25:00Z">
-                  <w:rPr>
-                    <w:rFonts w:ascii="Times New Roman" w:hAnsi="Times New Roman"/>
-                  </w:rPr>
-                </w:rPrChange>
-              </w:rPr>
               <w:t>Kommentar</w:t>
             </w:r>
           </w:p>
         </w:tc>
       </w:tr>
       <w:tr>
-        <w:tblPrEx>
-          <w:tblW w:w="0" w:type="auto"/>
-          <w:tblPrExChange w:id="48" w:author="Jarno Nieminen" w:date="2014-09-04T09:25:00Z">
-            <w:tblPrEx>
-              <w:tblW w:w="0" w:type="auto"/>
-            </w:tblPrEx>
-          </w:tblPrExChange>
-        </w:tblPrEx>
         <w:tc>
           <w:tcPr>
             <w:tcW w:w="1101" w:type="dxa"/>
-            <w:tcPrChange w:id="49" w:author="Jarno Nieminen" w:date="2014-09-04T09:25:00Z">
-              <w:tcPr>
-                <w:tcW w:w="1101" w:type="dxa"/>
-                <w:gridSpan w:val="2"/>
-              </w:tcPr>
-            </w:tcPrChange>
           </w:tcPr>
           <w:p>
             <w:pPr>
@@ -1381,12 +1197,6 @@
         <w:tc>
           <w:tcPr>
             <w:tcW w:w="3543" w:type="dxa"/>
-            <w:tcPrChange w:id="50" w:author="Jarno Nieminen" w:date="2014-09-04T09:25:00Z">
-              <w:tcPr>
-                <w:tcW w:w="3543" w:type="dxa"/>
-                <w:gridSpan w:val="2"/>
-              </w:tcPr>
-            </w:tcPrChange>
           </w:tcPr>
           <w:p>
             <w:pPr>
@@ -1400,11 +1210,6 @@
         <w:tc>
           <w:tcPr>
             <w:tcW w:w="4000" w:type="dxa"/>
-            <w:tcPrChange w:id="51" w:author="Jarno Nieminen" w:date="2014-09-04T09:25:00Z">
-              <w:tcPr>
-                <w:tcW w:w="4000" w:type="dxa"/>
-              </w:tcPr>
-            </w:tcPrChange>
           </w:tcPr>
           <w:p>
             <w:pPr>
@@ -1417,23 +1222,9 @@
         </w:tc>
       </w:tr>
       <w:tr>
-        <w:tblPrEx>
-          <w:tblW w:w="0" w:type="auto"/>
-          <w:tblPrExChange w:id="52" w:author="Jarno Nieminen" w:date="2014-09-04T09:25:00Z">
-            <w:tblPrEx>
-              <w:tblW w:w="0" w:type="auto"/>
-            </w:tblPrEx>
-          </w:tblPrExChange>
-        </w:tblPrEx>
         <w:tc>
           <w:tcPr>
             <w:tcW w:w="1101" w:type="dxa"/>
-            <w:tcPrChange w:id="53" w:author="Jarno Nieminen" w:date="2014-09-04T09:25:00Z">
-              <w:tcPr>
-                <w:tcW w:w="1101" w:type="dxa"/>
-                <w:gridSpan w:val="2"/>
-              </w:tcPr>
-            </w:tcPrChange>
           </w:tcPr>
           <w:p>
             <w:pPr>
@@ -1447,12 +1238,6 @@
         <w:tc>
           <w:tcPr>
             <w:tcW w:w="3543" w:type="dxa"/>
-            <w:tcPrChange w:id="54" w:author="Jarno Nieminen" w:date="2014-09-04T09:25:00Z">
-              <w:tcPr>
-                <w:tcW w:w="3543" w:type="dxa"/>
-                <w:gridSpan w:val="2"/>
-              </w:tcPr>
-            </w:tcPrChange>
           </w:tcPr>
           <w:p>
             <w:pPr>
@@ -1466,11 +1251,6 @@
         <w:tc>
           <w:tcPr>
             <w:tcW w:w="4000" w:type="dxa"/>
-            <w:tcPrChange w:id="55" w:author="Jarno Nieminen" w:date="2014-09-04T09:25:00Z">
-              <w:tcPr>
-                <w:tcW w:w="4000" w:type="dxa"/>
-              </w:tcPr>
-            </w:tcPrChange>
           </w:tcPr>
           <w:p>
             <w:pPr>
@@ -1483,23 +1263,9 @@
         </w:tc>
       </w:tr>
       <w:tr>
-        <w:tblPrEx>
-          <w:tblW w:w="0" w:type="auto"/>
-          <w:tblPrExChange w:id="56" w:author="Jarno Nieminen" w:date="2014-09-04T09:25:00Z">
-            <w:tblPrEx>
-              <w:tblW w:w="0" w:type="auto"/>
-            </w:tblPrEx>
-          </w:tblPrExChange>
-        </w:tblPrEx>
         <w:tc>
           <w:tcPr>
             <w:tcW w:w="1101" w:type="dxa"/>
-            <w:tcPrChange w:id="57" w:author="Jarno Nieminen" w:date="2014-09-04T09:25:00Z">
-              <w:tcPr>
-                <w:tcW w:w="1101" w:type="dxa"/>
-                <w:gridSpan w:val="2"/>
-              </w:tcPr>
-            </w:tcPrChange>
           </w:tcPr>
           <w:p>
             <w:pPr>
@@ -1513,12 +1279,6 @@
         <w:tc>
           <w:tcPr>
             <w:tcW w:w="3543" w:type="dxa"/>
-            <w:tcPrChange w:id="58" w:author="Jarno Nieminen" w:date="2014-09-04T09:25:00Z">
-              <w:tcPr>
-                <w:tcW w:w="3543" w:type="dxa"/>
-                <w:gridSpan w:val="2"/>
-              </w:tcPr>
-            </w:tcPrChange>
           </w:tcPr>
           <w:p>
             <w:pPr>
@@ -1532,11 +1292,6 @@
         <w:tc>
           <w:tcPr>
             <w:tcW w:w="4000" w:type="dxa"/>
-            <w:tcPrChange w:id="59" w:author="Jarno Nieminen" w:date="2014-09-04T09:25:00Z">
-              <w:tcPr>
-                <w:tcW w:w="4000" w:type="dxa"/>
-              </w:tcPr>
-            </w:tcPrChange>
           </w:tcPr>
           <w:p>
             <w:pPr>
@@ -1549,9 +1304,6 @@
         </w:tc>
       </w:tr>
       <w:tr>
-        <w:trPr>
-          <w:ins w:id="60" w:author="Jarno Nieminen" w:date="2014-09-04T09:25:00Z"/>
-        </w:trPr>
         <w:tc>
           <w:tcPr>
             <w:tcW w:w="1101" w:type="dxa"/>
@@ -1559,15 +1311,10 @@
           <w:p>
             <w:pPr>
               <w:pStyle w:val="BodyText"/>
-              <w:rPr>
-                <w:ins w:id="61" w:author="Jarno Nieminen" w:date="2014-09-04T09:25:00Z"/>
-              </w:rPr>
-            </w:pPr>
-            <w:ins w:id="62" w:author="Jarno Nieminen" w:date="2014-09-04T09:25:00Z">
-              <w:r>
-                <w:t>1.3.2</w:t>
-              </w:r>
-            </w:ins>
+            </w:pPr>
+            <w:r>
+              <w:t>1.3.2</w:t>
+            </w:r>
           </w:p>
         </w:tc>
         <w:tc>
@@ -1577,15 +1324,10 @@
           <w:p>
             <w:pPr>
               <w:pStyle w:val="BodyText"/>
-              <w:rPr>
-                <w:ins w:id="63" w:author="Jarno Nieminen" w:date="2014-09-04T09:25:00Z"/>
-              </w:rPr>
-            </w:pPr>
-            <w:ins w:id="64" w:author="Jarno Nieminen" w:date="2014-09-04T09:25:00Z">
-              <w:r>
-                <w:t>Lennart Eriksson</w:t>
-              </w:r>
-            </w:ins>
+            </w:pPr>
+            <w:r>
+              <w:t>Lennart Eriksson</w:t>
+            </w:r>
           </w:p>
         </w:tc>
         <w:tc>
@@ -1595,22 +1337,22 @@
           <w:p>
             <w:pPr>
               <w:pStyle w:val="BodyText"/>
-              <w:rPr>
-                <w:ins w:id="65" w:author="Jarno Nieminen" w:date="2014-09-04T09:25:00Z"/>
-              </w:rPr>
-            </w:pPr>
-            <w:ins w:id="66" w:author="Jarno Nieminen" w:date="2014-09-04T09:25:00Z">
-              <w:r>
-                <w:t>Tagit bort RC ur mall samt infört saved date</w:t>
-              </w:r>
-            </w:ins>
+            </w:pPr>
+            <w:r>
+              <w:t xml:space="preserve">Tagit bort RC ur mall samt infört </w:t>
+            </w:r>
+            <w:proofErr w:type="spellStart"/>
+            <w:r>
+              <w:t>saved</w:t>
+            </w:r>
+            <w:proofErr w:type="spellEnd"/>
+            <w:r>
+              <w:t xml:space="preserve"> date</w:t>
+            </w:r>
           </w:p>
         </w:tc>
       </w:tr>
       <w:tr>
-        <w:trPr>
-          <w:ins w:id="67" w:author="Jarno Nieminen" w:date="2014-09-04T09:25:00Z"/>
-        </w:trPr>
         <w:tc>
           <w:tcPr>
             <w:tcW w:w="1101" w:type="dxa"/>
@@ -1618,15 +1360,10 @@
           <w:p>
             <w:pPr>
               <w:pStyle w:val="BodyText"/>
-              <w:rPr>
-                <w:ins w:id="68" w:author="Jarno Nieminen" w:date="2014-09-04T09:25:00Z"/>
-              </w:rPr>
-            </w:pPr>
-            <w:ins w:id="69" w:author="Jarno Nieminen" w:date="2014-09-04T09:25:00Z">
-              <w:r>
-                <w:t>1.3.3</w:t>
-              </w:r>
-            </w:ins>
+            </w:pPr>
+            <w:r>
+              <w:t>1.3.3</w:t>
+            </w:r>
           </w:p>
         </w:tc>
         <w:tc>
@@ -1636,15 +1373,10 @@
           <w:p>
             <w:pPr>
               <w:pStyle w:val="BodyText"/>
-              <w:rPr>
-                <w:ins w:id="70" w:author="Jarno Nieminen" w:date="2014-09-04T09:25:00Z"/>
-              </w:rPr>
-            </w:pPr>
-            <w:ins w:id="71" w:author="Jarno Nieminen" w:date="2014-09-04T09:25:00Z">
-              <w:r>
-                <w:t>Lennart Eriksson</w:t>
-              </w:r>
-            </w:ins>
+            </w:pPr>
+            <w:r>
+              <w:t>Lennart Eriksson</w:t>
+            </w:r>
           </w:p>
         </w:tc>
         <w:tc>
@@ -1654,15 +1386,10 @@
           <w:p>
             <w:pPr>
               <w:pStyle w:val="BodyText"/>
-              <w:rPr>
-                <w:ins w:id="72" w:author="Jarno Nieminen" w:date="2014-09-04T09:25:00Z"/>
-              </w:rPr>
-            </w:pPr>
-            <w:ins w:id="73" w:author="Jarno Nieminen" w:date="2014-09-04T09:25:00Z">
-              <w:r>
-                <w:t>Ändrat version variabel så hantering stämmer med konfigurationsstyrning</w:t>
-              </w:r>
-            </w:ins>
+            </w:pPr>
+            <w:r>
+              <w:t>Ändrat version variabel så hantering stämmer med konfigurationsstyrning</w:t>
+            </w:r>
           </w:p>
         </w:tc>
       </w:tr>
@@ -1679,7 +1406,7 @@
           <w:lang w:eastAsia="sv-SE"/>
         </w:rPr>
       </w:pPr>
-      <w:bookmarkStart w:id="74" w:name="_Toc265146572"/>
+      <w:bookmarkStart w:id="30" w:name="_Toc265146572"/>
     </w:p>
     <w:tbl>
       <w:tblPr>
@@ -1687,28 +1414,12 @@
         <w:tblpPr w:leftFromText="141" w:rightFromText="141" w:vertAnchor="text" w:horzAnchor="margin" w:tblpY="91"/>
         <w:tblW w:w="0" w:type="auto"/>
         <w:tblLook w:val="04A0" w:firstRow="1" w:lastRow="0" w:firstColumn="1" w:lastColumn="0" w:noHBand="0" w:noVBand="1"/>
-        <w:tblPrChange w:id="75" w:author="Jarno Nieminen" w:date="2014-09-04T09:25:00Z">
-          <w:tblPr>
-            <w:tblStyle w:val="TableGrid"/>
-            <w:tblpPr w:leftFromText="141" w:rightFromText="141" w:vertAnchor="text" w:horzAnchor="margin" w:tblpY="91"/>
-            <w:tblW w:w="0" w:type="auto"/>
-            <w:tblLook w:val="04A0" w:firstRow="1" w:lastRow="0" w:firstColumn="1" w:lastColumn="0" w:noHBand="0" w:noVBand="1"/>
-          </w:tblPr>
-        </w:tblPrChange>
       </w:tblPr>
       <w:tblGrid>
-        <w:gridCol w:w="1096"/>
-        <w:gridCol w:w="1799"/>
-        <w:gridCol w:w="3175"/>
-        <w:gridCol w:w="2424"/>
-        <w:tblGridChange w:id="76">
-          <w:tblGrid>
-            <w:gridCol w:w="1096"/>
-            <w:gridCol w:w="1799"/>
-            <w:gridCol w:w="3175"/>
-            <w:gridCol w:w="2424"/>
-          </w:tblGrid>
-        </w:tblGridChange>
+        <w:gridCol w:w="1095"/>
+        <w:gridCol w:w="1789"/>
+        <w:gridCol w:w="3190"/>
+        <w:gridCol w:w="2420"/>
       </w:tblGrid>
       <w:tr>
         <w:trPr>
@@ -1718,17 +1429,10 @@
           <w:tcPr>
             <w:tcW w:w="8644" w:type="dxa"/>
             <w:gridSpan w:val="4"/>
-            <w:tcPrChange w:id="77" w:author="Jarno Nieminen" w:date="2014-09-04T09:25:00Z">
-              <w:tcPr>
-                <w:tcW w:w="8494" w:type="dxa"/>
-                <w:gridSpan w:val="4"/>
-              </w:tcPr>
-            </w:tcPrChange>
           </w:tcPr>
           <w:p>
             <w:pPr>
               <w:pStyle w:val="BodyText"/>
-              <w:cnfStyle w:val="100000000000" w:firstRow="1" w:lastRow="0" w:firstColumn="0" w:lastColumn="0" w:oddVBand="0" w:evenVBand="0" w:oddHBand="0" w:evenHBand="0" w:firstRowFirstColumn="0" w:firstRowLastColumn="0" w:lastRowFirstColumn="0" w:lastRowLastColumn="0"/>
             </w:pPr>
             <w:r>
               <w:t>Revisionshistorik inom projekt</w:t>
@@ -1937,7 +1641,15 @@
               <w:pStyle w:val="BodyText"/>
             </w:pPr>
             <w:r>
-              <w:t>Endast ändrat RC-version</w:t>
+              <w:t xml:space="preserve">Endast </w:t>
+            </w:r>
+            <w:proofErr w:type="gramStart"/>
+            <w:r>
+              <w:t>ändrat</w:t>
+            </w:r>
+            <w:proofErr w:type="gramEnd"/>
+            <w:r>
+              <w:t xml:space="preserve"> RC-version</w:t>
             </w:r>
           </w:p>
         </w:tc>
@@ -1959,9 +1671,6 @@
         </w:tc>
       </w:tr>
       <w:tr>
-        <w:trPr>
-          <w:ins w:id="78" w:author="Jarno Nieminen" w:date="2014-09-04T09:25:00Z"/>
-        </w:trPr>
         <w:tc>
           <w:tcPr>
             <w:tcW w:w="1101" w:type="dxa"/>
@@ -1969,13 +1678,73 @@
           <w:p>
             <w:pPr>
               <w:pStyle w:val="BodyText"/>
-              <w:rPr>
-                <w:ins w:id="79" w:author="Jarno Nieminen" w:date="2014-09-04T09:25:00Z"/>
-              </w:rPr>
-            </w:pPr>
-            <w:ins w:id="80" w:author="Jarno Nieminen" w:date="2014-09-04T09:25:00Z">
+            </w:pPr>
+            <w:r>
+              <w:t>2.0 RC6</w:t>
+            </w:r>
+          </w:p>
+        </w:tc>
+        <w:tc>
+          <w:tcPr>
+            <w:tcW w:w="1842" w:type="dxa"/>
+          </w:tcPr>
+          <w:p>
+            <w:pPr>
+              <w:pStyle w:val="BodyText"/>
+            </w:pPr>
+            <w:r>
+              <w:t>2014-09-04</w:t>
+            </w:r>
+          </w:p>
+        </w:tc>
+        <w:tc>
+          <w:tcPr>
+            <w:tcW w:w="3261" w:type="dxa"/>
+          </w:tcPr>
+          <w:p>
+            <w:pPr>
+              <w:pStyle w:val="BodyText"/>
+            </w:pPr>
+            <w:r>
+              <w:t xml:space="preserve">Ny dokumentmall </w:t>
+            </w:r>
+            <w:r>
+              <w:t xml:space="preserve">(1.3.3) </w:t>
+            </w:r>
+            <w:r>
+              <w:t>samt lagt till arkitekturella beslut gällande EI</w:t>
+            </w:r>
+          </w:p>
+        </w:tc>
+        <w:tc>
+          <w:tcPr>
+            <w:tcW w:w="2440" w:type="dxa"/>
+          </w:tcPr>
+          <w:p>
+            <w:pPr>
+              <w:pStyle w:val="BodyText"/>
+            </w:pPr>
+            <w:r>
+              <w:t>Jarno Nieminen</w:t>
+            </w:r>
+            <w:r>
+              <w:t>, SLL/Invånartjänster</w:t>
+            </w:r>
+          </w:p>
+        </w:tc>
+      </w:tr>
+      <w:tr>
+        <w:tc>
+          <w:tcPr>
+            <w:tcW w:w="1101" w:type="dxa"/>
+          </w:tcPr>
+          <w:p>
+            <w:pPr>
+              <w:pStyle w:val="BodyText"/>
+            </w:pPr>
+            <w:ins w:id="31" w:author="Jarno Nieminen" w:date="2014-09-05T10:40:00Z">
               <w:r>
-                <w:t>2.0 RC6</w:t>
+                <w:t>2.0 RC7</w:t>
               </w:r>
             </w:ins>
           </w:p>
@@ -1987,13 +1756,10 @@
           <w:p>
             <w:pPr>
               <w:pStyle w:val="BodyText"/>
-              <w:rPr>
-                <w:ins w:id="81" w:author="Jarno Nieminen" w:date="2014-09-04T09:25:00Z"/>
-              </w:rPr>
-            </w:pPr>
-            <w:ins w:id="82" w:author="Jarno Nieminen" w:date="2014-09-04T09:25:00Z">
+            </w:pPr>
+            <w:ins w:id="32" w:author="Jarno Nieminen" w:date="2014-09-05T10:40:00Z">
               <w:r>
-                <w:t>2014-09-04</w:t>
+                <w:t>2014-09-05</w:t>
               </w:r>
             </w:ins>
           </w:p>
@@ -2005,19 +1771,10 @@
           <w:p>
             <w:pPr>
               <w:pStyle w:val="BodyText"/>
-              <w:rPr>
-                <w:ins w:id="83" w:author="Jarno Nieminen" w:date="2014-09-04T09:25:00Z"/>
-              </w:rPr>
-            </w:pPr>
-            <w:ins w:id="84" w:author="Jarno Nieminen" w:date="2014-09-04T09:25:00Z">
+            </w:pPr>
+            <w:ins w:id="33" w:author="Jarno Nieminen" w:date="2014-09-05T10:40:00Z">
               <w:r>
-                <w:t xml:space="preserve">Ny dokumentmall </w:t>
-              </w:r>
-              <w:r>
-                <w:t xml:space="preserve">(1.3.3) </w:t>
-              </w:r>
-              <w:r>
-                <w:t>samt lagt till arkitekturella beslut gällande EI</w:t>
+                <w:t>Lagt till AB-beslut gällande användningen av Engagemangsindex</w:t>
               </w:r>
             </w:ins>
           </w:p>
@@ -2030,74 +1787,43 @@
             <w:pPr>
               <w:pStyle w:val="BodyText"/>
               <w:rPr>
-                <w:ins w:id="85" w:author="Jarno Nieminen" w:date="2014-09-04T09:25:00Z"/>
-              </w:rPr>
-            </w:pPr>
-            <w:ins w:id="86" w:author="Jarno Nieminen" w:date="2014-09-04T09:25:00Z">
+                <w:rPrChange w:id="34" w:author="Jarno Nieminen" w:date="2014-09-05T10:41:00Z">
+                  <w:rPr/>
+                </w:rPrChange>
+              </w:rPr>
+            </w:pPr>
+            <w:ins w:id="35" w:author="Jarno Nieminen" w:date="2014-09-05T10:40:00Z">
               <w:r>
-                <w:t>Jarno Nieminen</w:t>
-              </w:r>
-              <w:r>
-                <w:t>, SLL/Invånartjänster</w:t>
+                <w:rPr>
+                  <w:rPrChange w:id="36" w:author="Jarno Nieminen" w:date="2014-09-05T10:41:00Z">
+                    <w:rPr/>
+                  </w:rPrChange>
+                </w:rPr>
+                <w:t>Gunilla Olofsson/Jarno Nieminen</w:t>
               </w:r>
             </w:ins>
-          </w:p>
-        </w:tc>
-      </w:tr>
-      <w:tr>
-        <w:trPr>
-          <w:ins w:id="87" w:author="Jarno Nieminen" w:date="2014-09-04T09:25:00Z"/>
-        </w:trPr>
-        <w:tc>
-          <w:tcPr>
-            <w:tcW w:w="1101" w:type="dxa"/>
-          </w:tcPr>
-          <w:p>
-            <w:pPr>
-              <w:pStyle w:val="BodyText"/>
-              <w:rPr>
-                <w:ins w:id="88" w:author="Jarno Nieminen" w:date="2014-09-04T09:25:00Z"/>
-              </w:rPr>
-            </w:pPr>
-          </w:p>
-        </w:tc>
-        <w:tc>
-          <w:tcPr>
-            <w:tcW w:w="1842" w:type="dxa"/>
-          </w:tcPr>
-          <w:p>
-            <w:pPr>
-              <w:pStyle w:val="BodyText"/>
-              <w:rPr>
-                <w:ins w:id="89" w:author="Jarno Nieminen" w:date="2014-09-04T09:25:00Z"/>
-              </w:rPr>
-            </w:pPr>
-          </w:p>
-        </w:tc>
-        <w:tc>
-          <w:tcPr>
-            <w:tcW w:w="3261" w:type="dxa"/>
-          </w:tcPr>
-          <w:p>
-            <w:pPr>
-              <w:pStyle w:val="BodyText"/>
-              <w:rPr>
-                <w:ins w:id="90" w:author="Jarno Nieminen" w:date="2014-09-04T09:25:00Z"/>
-              </w:rPr>
-            </w:pPr>
-          </w:p>
-        </w:tc>
-        <w:tc>
-          <w:tcPr>
-            <w:tcW w:w="2440" w:type="dxa"/>
-          </w:tcPr>
-          <w:p>
-            <w:pPr>
-              <w:pStyle w:val="BodyText"/>
-              <w:rPr>
-                <w:ins w:id="91" w:author="Jarno Nieminen" w:date="2014-09-04T09:25:00Z"/>
-              </w:rPr>
-            </w:pPr>
+            <w:ins w:id="37" w:author="Jarno Nieminen" w:date="2014-09-05T10:41:00Z">
+              <w:r>
+                <w:rPr>
+                  <w:rPrChange w:id="38" w:author="Jarno Nieminen" w:date="2014-09-05T10:41:00Z">
+                    <w:rPr/>
+                  </w:rPrChange>
+                </w:rPr>
+                <w:t>,</w:t>
+              </w:r>
+            </w:ins>
+            <w:ins w:id="39" w:author="Jarno Nieminen" w:date="2014-09-05T10:40:00Z">
+              <w:r>
+                <w:rPr>
+                  <w:rPrChange w:id="40" w:author="Jarno Nieminen" w:date="2014-09-05T10:41:00Z">
+                    <w:rPr>
+                      <w:lang w:val="fi-FI"/>
+                    </w:rPr>
+                  </w:rPrChange>
+                </w:rPr>
+                <w:t xml:space="preserve"> SLL/Invånartjänster</w:t>
+              </w:r>
+            </w:ins>
           </w:p>
         </w:tc>
       </w:tr>
@@ -2107,6 +1833,11 @@
         <w:pStyle w:val="BodyText"/>
         <w:rPr>
           <w:lang w:eastAsia="sv-SE"/>
+          <w:rPrChange w:id="41" w:author="Jarno Nieminen" w:date="2014-09-05T10:41:00Z">
+            <w:rPr>
+              <w:lang w:eastAsia="sv-SE"/>
+            </w:rPr>
+          </w:rPrChange>
         </w:rPr>
       </w:pPr>
     </w:p>
@@ -2299,82 +2030,28 @@
       <w:pPr>
         <w:pStyle w:val="Rubrik1Nr"/>
       </w:pPr>
-      <w:bookmarkStart w:id="92" w:name="_Toc230936749"/>
-      <w:bookmarkStart w:id="93" w:name="_Toc397585905"/>
-      <w:bookmarkStart w:id="94" w:name="_Toc295822681"/>
-      <w:bookmarkStart w:id="95" w:name="_Toc229557109"/>
-      <w:bookmarkStart w:id="96" w:name="_Toc391366012"/>
-      <w:bookmarkEnd w:id="27"/>
+      <w:bookmarkStart w:id="42" w:name="_Toc230936749"/>
+      <w:bookmarkStart w:id="43" w:name="_Toc295822681"/>
+      <w:bookmarkStart w:id="44" w:name="_Toc229557109"/>
+      <w:bookmarkStart w:id="45" w:name="_Toc391366012"/>
+      <w:bookmarkStart w:id="46" w:name="_Toc397677049"/>
+      <w:bookmarkEnd w:id="2"/>
+      <w:bookmarkEnd w:id="3"/>
       <w:bookmarkEnd w:id="28"/>
-      <w:bookmarkEnd w:id="41"/>
-      <w:bookmarkEnd w:id="74"/>
+      <w:bookmarkEnd w:id="30"/>
       <w:r>
         <w:lastRenderedPageBreak/>
         <w:t>Inledning</w:t>
       </w:r>
-      <w:bookmarkEnd w:id="92"/>
-      <w:bookmarkEnd w:id="93"/>
-      <w:bookmarkEnd w:id="94"/>
-      <w:bookmarkEnd w:id="95"/>
-      <w:bookmarkEnd w:id="96"/>
+      <w:bookmarkEnd w:id="42"/>
+      <w:bookmarkEnd w:id="43"/>
+      <w:bookmarkEnd w:id="44"/>
+      <w:bookmarkEnd w:id="45"/>
+      <w:bookmarkEnd w:id="46"/>
     </w:p>
     <w:p>
-      <w:pPr>
-        <w:pPrChange w:id="97" w:author="Jarno Nieminen" w:date="2014-09-04T09:25:00Z">
-          <w:pPr>
-            <w:pStyle w:val="BodyText"/>
-          </w:pPr>
-        </w:pPrChange>
-      </w:pPr>
       <w:r>
-        <w:t xml:space="preserve">Detta dokument beskriver de viktiga arkitekturella beslut </w:t>
-      </w:r>
-      <w:ins w:id="98" w:author="Jarno Nieminen" w:date="2014-09-04T09:25:00Z">
-        <w:r>
-          <w:t xml:space="preserve">(AB) </w:t>
-        </w:r>
-      </w:ins>
-      <w:r>
-        <w:t xml:space="preserve">som fattats under projektet. </w:t>
-      </w:r>
-      <w:del w:id="99" w:author="Jarno Nieminen" w:date="2014-09-04T09:25:00Z">
-        <w:r>
-          <w:delText>Följande arkitekturella</w:delText>
-        </w:r>
-      </w:del>
-      <w:ins w:id="100" w:author="Jarno Nieminen" w:date="2014-09-04T09:25:00Z">
-        <w:r>
-          <w:t>Ett arkitekturellt</w:t>
-        </w:r>
-      </w:ins>
-      <w:r>
-        <w:t xml:space="preserve"> beslut </w:t>
-      </w:r>
-      <w:del w:id="101" w:author="Jarno Nieminen" w:date="2014-09-04T09:25:00Z">
-        <w:r>
-          <w:delText>innefattar</w:delText>
-        </w:r>
-      </w:del>
-      <w:ins w:id="102" w:author="Jarno Nieminen" w:date="2014-09-04T09:25:00Z">
-        <w:r>
-          <w:t>kan innefatta</w:t>
-        </w:r>
-      </w:ins>
-      <w:r>
-        <w:t xml:space="preserve"> alla aspekter av arkitekturen </w:t>
-      </w:r>
-      <w:del w:id="103" w:author="Jarno Nieminen" w:date="2014-09-04T09:25:00Z">
-        <w:r>
-          <w:delText>kring en tjänstedomän när det gäller kommunikation via tjänstekontrakt enligt RIV TA</w:delText>
-        </w:r>
-      </w:del>
-      <w:ins w:id="104" w:author="Jarno Nieminen" w:date="2014-09-04T09:25:00Z">
-        <w:r>
-          <w:t>såsom systemstruktur, funktionalitet, standarduppfyllnad samt operationella aspekter</w:t>
-        </w:r>
-      </w:ins>
-      <w:r>
-        <w:t>.</w:t>
+        <w:t>Detta dokument beskriver de viktiga arkitekturella beslut (AB) som fattats under projektet. Ett arkitekturellt beslut kan innefatta alla aspekter av arkitekturen såsom systemstruktur, funktionalitet, standarduppfyllnad samt operationella aspekter.</w:t>
       </w:r>
     </w:p>
     <w:p>
@@ -2384,11 +2061,6 @@
       <w:r>
         <w:t>En arkitektur kan delvis förstås genom de beslut som fattats för att komma fram till den, därför är det viktigt att dessa beslut dokumenteras. Varje beslut som beskrivs i detta dokument motiveras och dess påverkan på resten av arkitekturen eller andra faktorer beskrivs.</w:t>
       </w:r>
-      <w:del w:id="105" w:author="Jarno Nieminen" w:date="2014-09-04T09:25:00Z">
-        <w:r>
-          <w:delText xml:space="preserve"> Denna dokumentation skall därefter ligga till grund för beslut om när och hur följsamhet skall skapas inom aktuellt förvaltningsobjekt.</w:delText>
-        </w:r>
-      </w:del>
     </w:p>
     <w:p>
       <w:pPr>
@@ -2401,23 +2073,23 @@
       <w:pPr>
         <w:pStyle w:val="Rubrik2Nr"/>
       </w:pPr>
-      <w:bookmarkStart w:id="106" w:name="_Toc264866304"/>
-      <w:bookmarkStart w:id="107" w:name="_Toc185913452"/>
-      <w:bookmarkStart w:id="108" w:name="_Toc230936750"/>
-      <w:bookmarkStart w:id="109" w:name="_Toc397585906"/>
-      <w:bookmarkStart w:id="110" w:name="_Toc295822682"/>
-      <w:bookmarkStart w:id="111" w:name="_Toc229557110"/>
-      <w:bookmarkStart w:id="112" w:name="_Toc391366013"/>
+      <w:bookmarkStart w:id="47" w:name="_Toc264866304"/>
+      <w:bookmarkStart w:id="48" w:name="_Toc185913452"/>
+      <w:bookmarkStart w:id="49" w:name="_Toc230936750"/>
+      <w:bookmarkStart w:id="50" w:name="_Toc295822682"/>
+      <w:bookmarkStart w:id="51" w:name="_Toc229557110"/>
+      <w:bookmarkStart w:id="52" w:name="_Toc391366013"/>
+      <w:bookmarkStart w:id="53" w:name="_Toc397677050"/>
       <w:r>
         <w:t>Syfte</w:t>
       </w:r>
-      <w:bookmarkEnd w:id="106"/>
-      <w:bookmarkEnd w:id="107"/>
-      <w:bookmarkEnd w:id="108"/>
-      <w:bookmarkEnd w:id="109"/>
-      <w:bookmarkEnd w:id="110"/>
-      <w:bookmarkEnd w:id="111"/>
-      <w:bookmarkEnd w:id="112"/>
+      <w:bookmarkEnd w:id="47"/>
+      <w:bookmarkEnd w:id="48"/>
+      <w:bookmarkEnd w:id="49"/>
+      <w:bookmarkEnd w:id="50"/>
+      <w:bookmarkEnd w:id="51"/>
+      <w:bookmarkEnd w:id="52"/>
+      <w:bookmarkEnd w:id="53"/>
     </w:p>
     <w:p>
       <w:pPr>
@@ -2486,31 +2158,10 @@
         </w:numPr>
         <w:suppressAutoHyphens/>
         <w:spacing w:before="0" w:after="120" w:line="240" w:lineRule="atLeast"/>
-        <w:rPr>
-          <w:del w:id="113" w:author="Jarno Nieminen" w:date="2014-09-04T09:25:00Z"/>
-        </w:rPr>
       </w:pPr>
       <w:r>
         <w:t>Säkerställa att nya personer som startar i projektet snabbt kan sätta sig in i arkitekturen och skälen till att den ser ut som den gör.</w:t>
       </w:r>
-    </w:p>
-    <w:p>
-      <w:pPr>
-        <w:pStyle w:val="BodyText"/>
-        <w:keepLines/>
-        <w:widowControl w:val="0"/>
-        <w:numPr>
-          <w:ilvl w:val="0"/>
-          <w:numId w:val="6"/>
-        </w:numPr>
-        <w:suppressAutoHyphens/>
-        <w:spacing w:before="0" w:after="120" w:line="240" w:lineRule="atLeast"/>
-      </w:pPr>
-      <w:del w:id="114" w:author="Jarno Nieminen" w:date="2014-09-04T09:25:00Z">
-        <w:r>
-          <w:delText>Vara grund för åtgärdsplan för hur och när följsamhet mot arkitekturen skall etableras</w:delText>
-        </w:r>
-      </w:del>
       <w:r>
         <w:br/>
       </w:r>
@@ -2519,21 +2170,21 @@
       <w:pPr>
         <w:pStyle w:val="Rubrik2Nr"/>
       </w:pPr>
-      <w:bookmarkStart w:id="115" w:name="_Toc230936751"/>
-      <w:bookmarkStart w:id="116" w:name="_Toc397585907"/>
-      <w:bookmarkStart w:id="117" w:name="_Toc391366014"/>
-      <w:bookmarkStart w:id="118" w:name="_Toc391366015"/>
-      <w:bookmarkStart w:id="119" w:name="_Toc391366016"/>
-      <w:bookmarkStart w:id="120" w:name="_Toc391366017"/>
-      <w:bookmarkEnd w:id="117"/>
-      <w:bookmarkEnd w:id="118"/>
-      <w:bookmarkEnd w:id="119"/>
+      <w:bookmarkStart w:id="54" w:name="_Toc391366014"/>
+      <w:bookmarkStart w:id="55" w:name="_Toc391366015"/>
+      <w:bookmarkStart w:id="56" w:name="_Toc391366016"/>
+      <w:bookmarkStart w:id="57" w:name="_Toc230936751"/>
+      <w:bookmarkStart w:id="58" w:name="_Toc391366017"/>
+      <w:bookmarkStart w:id="59" w:name="_Toc397677051"/>
+      <w:bookmarkEnd w:id="54"/>
+      <w:bookmarkEnd w:id="55"/>
+      <w:bookmarkEnd w:id="56"/>
       <w:r>
         <w:t>Begrepp</w:t>
       </w:r>
-      <w:bookmarkEnd w:id="115"/>
-      <w:bookmarkEnd w:id="116"/>
-      <w:bookmarkEnd w:id="120"/>
+      <w:bookmarkEnd w:id="57"/>
+      <w:bookmarkEnd w:id="58"/>
+      <w:bookmarkEnd w:id="59"/>
     </w:p>
     <w:p>
       <w:pPr>
@@ -2567,443 +2218,370 @@
         <w:gridCol w:w="1572"/>
         <w:gridCol w:w="3878"/>
         <w:gridCol w:w="3516"/>
-        <w:tblGridChange w:id="121">
+      </w:tblGrid>
+      <w:tr>
+        <w:trPr>
+          <w:trHeight w:val="338"/>
+        </w:trPr>
+        <w:tc>
+          <w:tcPr>
+            <w:tcW w:w="1572" w:type="dxa"/>
+          </w:tcPr>
+          <w:p>
+            <w:pPr>
+              <w:pStyle w:val="BodyText"/>
+              <w:snapToGrid w:val="0"/>
+              <w:rPr>
+                <w:b/>
+              </w:rPr>
+            </w:pPr>
+            <w:r>
+              <w:rPr>
+                <w:b/>
+              </w:rPr>
+              <w:t>Begrepp</w:t>
+            </w:r>
+          </w:p>
+        </w:tc>
+        <w:tc>
+          <w:tcPr>
+            <w:tcW w:w="3878" w:type="dxa"/>
+          </w:tcPr>
+          <w:p>
+            <w:pPr>
+              <w:pStyle w:val="BodyText"/>
+              <w:snapToGrid w:val="0"/>
+              <w:rPr>
+                <w:b/>
+                <w:bCs/>
+              </w:rPr>
+            </w:pPr>
+            <w:r>
+              <w:rPr>
+                <w:b/>
+                <w:bCs/>
+              </w:rPr>
+              <w:t>Hänvisning</w:t>
+            </w:r>
+          </w:p>
+        </w:tc>
+        <w:tc>
+          <w:tcPr>
+            <w:tcW w:w="3516" w:type="dxa"/>
+          </w:tcPr>
+          <w:p>
+            <w:pPr>
+              <w:pStyle w:val="BodyText"/>
+              <w:snapToGrid w:val="0"/>
+              <w:rPr>
+                <w:b/>
+                <w:bCs/>
+              </w:rPr>
+            </w:pPr>
+            <w:r>
+              <w:rPr>
+                <w:b/>
+                <w:bCs/>
+              </w:rPr>
+              <w:t>Kommentar</w:t>
+            </w:r>
+          </w:p>
+        </w:tc>
+      </w:tr>
+      <w:tr>
+        <w:trPr>
+          <w:trHeight w:val="351"/>
+        </w:trPr>
+        <w:tc>
+          <w:tcPr>
+            <w:tcW w:w="1572" w:type="dxa"/>
+          </w:tcPr>
+          <w:p>
+            <w:pPr>
+              <w:pStyle w:val="BodyText"/>
+              <w:snapToGrid w:val="0"/>
+            </w:pPr>
+            <w:r>
+              <w:t>RIV TA</w:t>
+            </w:r>
+          </w:p>
+        </w:tc>
+        <w:tc>
+          <w:tcPr>
+            <w:tcW w:w="3878" w:type="dxa"/>
+          </w:tcPr>
+          <w:p>
+            <w:pPr>
+              <w:pStyle w:val="BodyText"/>
+              <w:snapToGrid w:val="0"/>
+              <w:rPr>
+                <w:b/>
+                <w:bCs/>
+              </w:rPr>
+            </w:pPr>
+            <w:r>
+              <w:rPr>
+                <w:rFonts w:ascii="Arial" w:hAnsi="Arial"/>
+              </w:rPr>
+              <w:t>http://code.google.com/p/rivta/</w:t>
+            </w:r>
+          </w:p>
+        </w:tc>
+        <w:tc>
+          <w:tcPr>
+            <w:tcW w:w="3516" w:type="dxa"/>
+          </w:tcPr>
+          <w:p>
+            <w:pPr>
+              <w:pStyle w:val="BodyText"/>
+              <w:snapToGrid w:val="0"/>
+            </w:pPr>
+            <w:r>
+              <w:rPr>
+                <w:rFonts w:ascii="Arial" w:hAnsi="Arial"/>
+                <w:lang w:eastAsia="en-US"/>
+              </w:rPr>
+              <w:t>RIV TA – RIV Tekniska Anvisningar</w:t>
+            </w:r>
+          </w:p>
+        </w:tc>
+      </w:tr>
+      <w:tr>
+        <w:trPr>
+          <w:trHeight w:val="338"/>
+        </w:trPr>
+        <w:tc>
+          <w:tcPr>
+            <w:tcW w:w="1572" w:type="dxa"/>
+          </w:tcPr>
+          <w:p>
+            <w:pPr>
+              <w:pStyle w:val="BodyText"/>
+              <w:snapToGrid w:val="0"/>
+            </w:pPr>
+          </w:p>
+        </w:tc>
+        <w:tc>
+          <w:tcPr>
+            <w:tcW w:w="3878" w:type="dxa"/>
+          </w:tcPr>
+          <w:p>
+            <w:pPr>
+              <w:pStyle w:val="BodyText"/>
+              <w:snapToGrid w:val="0"/>
+              <w:rPr>
+                <w:b/>
+                <w:bCs/>
+              </w:rPr>
+            </w:pPr>
+          </w:p>
+        </w:tc>
+        <w:tc>
+          <w:tcPr>
+            <w:tcW w:w="3516" w:type="dxa"/>
+          </w:tcPr>
+          <w:p>
+            <w:pPr>
+              <w:pStyle w:val="BodyText"/>
+              <w:snapToGrid w:val="0"/>
+              <w:rPr>
+                <w:b/>
+                <w:bCs/>
+              </w:rPr>
+            </w:pPr>
+          </w:p>
+        </w:tc>
+      </w:tr>
+      <w:tr>
+        <w:trPr>
+          <w:trHeight w:val="338"/>
+        </w:trPr>
+        <w:tc>
+          <w:tcPr>
+            <w:tcW w:w="1572" w:type="dxa"/>
+          </w:tcPr>
+          <w:p>
+            <w:pPr>
+              <w:pStyle w:val="BodyText"/>
+              <w:snapToGrid w:val="0"/>
+            </w:pPr>
+          </w:p>
+        </w:tc>
+        <w:tc>
+          <w:tcPr>
+            <w:tcW w:w="3878" w:type="dxa"/>
+          </w:tcPr>
+          <w:p>
+            <w:pPr>
+              <w:pStyle w:val="BodyText"/>
+              <w:snapToGrid w:val="0"/>
+              <w:rPr>
+                <w:b/>
+                <w:bCs/>
+              </w:rPr>
+            </w:pPr>
+          </w:p>
+        </w:tc>
+        <w:tc>
+          <w:tcPr>
+            <w:tcW w:w="3516" w:type="dxa"/>
+          </w:tcPr>
+          <w:p>
+            <w:pPr>
+              <w:pStyle w:val="BodyText"/>
+              <w:snapToGrid w:val="0"/>
+              <w:rPr>
+                <w:b/>
+                <w:bCs/>
+              </w:rPr>
+            </w:pPr>
+          </w:p>
+        </w:tc>
+      </w:tr>
+    </w:tbl>
+    <w:p/>
+    <w:p>
+      <w:pPr>
+        <w:spacing w:before="0" w:after="0"/>
+        <w:rPr>
+          <w:ins w:id="60" w:author="Jarno Nieminen" w:date="2014-09-05T09:35:00Z"/>
+          <w:rFonts w:ascii="Arial" w:hAnsi="Arial" w:cs="Arial"/>
+          <w:bCs/>
+          <w:kern w:val="32"/>
+          <w:sz w:val="36"/>
+          <w:szCs w:val="32"/>
+          <w:lang w:eastAsia="sv-SE"/>
+        </w:rPr>
+      </w:pPr>
+      <w:bookmarkStart w:id="61" w:name="_Toc264866307"/>
+      <w:bookmarkStart w:id="62" w:name="_Toc185913455"/>
+      <w:bookmarkStart w:id="63" w:name="_Toc230936752"/>
+      <w:bookmarkStart w:id="64" w:name="_Toc295822685"/>
+      <w:bookmarkStart w:id="65" w:name="_Toc229557113"/>
+      <w:bookmarkStart w:id="66" w:name="_Toc391366018"/>
+      <w:ins w:id="67" w:author="Jarno Nieminen" w:date="2014-09-05T09:35:00Z">
+        <w:r>
+          <w:br w:type="page"/>
+        </w:r>
+      </w:ins>
+    </w:p>
+    <w:p>
+      <w:pPr>
+        <w:pStyle w:val="Rubrik1Nr"/>
+      </w:pPr>
+      <w:bookmarkStart w:id="68" w:name="_Toc397677052"/>
+      <w:r>
+        <w:lastRenderedPageBreak/>
+        <w:t>Arkitekturella beslut</w:t>
+      </w:r>
+      <w:bookmarkEnd w:id="61"/>
+      <w:bookmarkEnd w:id="62"/>
+      <w:bookmarkEnd w:id="63"/>
+      <w:bookmarkEnd w:id="64"/>
+      <w:bookmarkEnd w:id="65"/>
+      <w:bookmarkEnd w:id="66"/>
+      <w:bookmarkEnd w:id="68"/>
+    </w:p>
+    <w:p>
+      <w:pPr>
+        <w:pStyle w:val="Rubrik2Nr"/>
+        <w:rPr>
+          <w:ins w:id="69" w:author="Jarno Nieminen" w:date="2014-09-05T09:35:00Z"/>
+        </w:rPr>
+      </w:pPr>
+      <w:bookmarkStart w:id="70" w:name="_Toc391366019"/>
+      <w:bookmarkStart w:id="71" w:name="_Toc269706616"/>
+      <w:bookmarkStart w:id="72" w:name="_Toc230936753"/>
+      <w:bookmarkStart w:id="73" w:name="_Toc185913456"/>
+      <w:bookmarkStart w:id="74" w:name="_Toc397677053"/>
+      <w:bookmarkEnd w:id="70"/>
+      <w:ins w:id="75" w:author="Jarno Nieminen" w:date="2014-09-05T09:35:00Z">
+        <w:r>
+          <w:t xml:space="preserve">AB: </w:t>
+        </w:r>
+      </w:ins>
+      <w:bookmarkEnd w:id="71"/>
+      <w:bookmarkEnd w:id="72"/>
+      <w:ins w:id="76" w:author="Jarno Nieminen" w:date="2014-09-05T09:36:00Z">
+        <w:r>
+          <w:rPr>
+            <w:rPrChange w:id="77" w:author="Jarno Nieminen" w:date="2014-09-05T09:36:00Z">
+              <w:rPr>
+                <w:highlight w:val="yellow"/>
+              </w:rPr>
+            </w:rPrChange>
+          </w:rPr>
+          <w:t>Användning av Engagemangsindes</w:t>
+        </w:r>
+      </w:ins>
+      <w:bookmarkEnd w:id="74"/>
+      <w:ins w:id="78" w:author="Jarno Nieminen" w:date="2014-09-05T09:35:00Z">
+        <w:r>
+          <w:rPr>
+            <w:rPrChange w:id="79" w:author="Jarno Nieminen" w:date="2014-09-05T09:36:00Z">
+              <w:rPr>
+                <w:highlight w:val="yellow"/>
+              </w:rPr>
+            </w:rPrChange>
+          </w:rPr>
+          <w:t xml:space="preserve"> </w:t>
+        </w:r>
+        <w:bookmarkEnd w:id="73"/>
+      </w:ins>
+    </w:p>
+    <w:tbl>
+      <w:tblPr>
+        <w:tblW w:w="9312" w:type="dxa"/>
+        <w:tblInd w:w="108" w:type="dxa"/>
+        <w:tblLayout w:type="fixed"/>
+        <w:tblLook w:val="04A0" w:firstRow="1" w:lastRow="0" w:firstColumn="1" w:lastColumn="0" w:noHBand="0" w:noVBand="1"/>
+        <w:tblPrChange w:id="80" w:author="Jarno Nieminen" w:date="2014-09-05T09:36:00Z">
+          <w:tblPr>
+            <w:tblW w:w="9312" w:type="dxa"/>
+            <w:tblInd w:w="108" w:type="dxa"/>
+            <w:tblLayout w:type="fixed"/>
+            <w:tblLook w:val="04A0" w:firstRow="1" w:lastRow="0" w:firstColumn="1" w:lastColumn="0" w:noHBand="0" w:noVBand="1"/>
+          </w:tblPr>
+        </w:tblPrChange>
+      </w:tblPr>
+      <w:tblGrid>
+        <w:gridCol w:w="2439"/>
+        <w:gridCol w:w="343"/>
+        <w:gridCol w:w="6530"/>
+        <w:tblGridChange w:id="81">
           <w:tblGrid>
-            <w:gridCol w:w="1572"/>
-            <w:gridCol w:w="3878"/>
-            <w:gridCol w:w="3516"/>
+            <w:gridCol w:w="2387"/>
+            <w:gridCol w:w="395"/>
+            <w:gridCol w:w="6530"/>
           </w:tblGrid>
         </w:tblGridChange>
       </w:tblGrid>
       <w:tr>
         <w:trPr>
-          <w:trHeight w:val="338"/>
+          <w:ins w:id="82" w:author="Jarno Nieminen" w:date="2014-09-05T09:35:00Z"/>
         </w:trPr>
         <w:tc>
           <w:tcPr>
-            <w:tcW w:w="1572" w:type="dxa"/>
-          </w:tcPr>
-          <w:p>
-            <w:pPr>
-              <w:pStyle w:val="BodyText"/>
-              <w:snapToGrid w:val="0"/>
-              <w:rPr>
-                <w:b/>
-              </w:rPr>
-            </w:pPr>
-            <w:r>
-              <w:rPr>
-                <w:b/>
-              </w:rPr>
-              <w:t>Begrepp</w:t>
-            </w:r>
-          </w:p>
-        </w:tc>
-        <w:tc>
-          <w:tcPr>
-            <w:tcW w:w="3878" w:type="dxa"/>
-          </w:tcPr>
-          <w:p>
-            <w:pPr>
-              <w:pStyle w:val="BodyText"/>
-              <w:snapToGrid w:val="0"/>
-              <w:rPr>
-                <w:b/>
-                <w:bCs/>
-              </w:rPr>
-            </w:pPr>
-            <w:r>
-              <w:rPr>
-                <w:b/>
-                <w:bCs/>
-              </w:rPr>
-              <w:t>Hänvisning</w:t>
-            </w:r>
-          </w:p>
-        </w:tc>
-        <w:tc>
-          <w:tcPr>
-            <w:tcW w:w="3516" w:type="dxa"/>
-          </w:tcPr>
-          <w:p>
-            <w:pPr>
-              <w:pStyle w:val="BodyText"/>
-              <w:snapToGrid w:val="0"/>
-              <w:rPr>
-                <w:b/>
-                <w:bCs/>
-              </w:rPr>
-            </w:pPr>
-            <w:r>
-              <w:rPr>
-                <w:b/>
-                <w:bCs/>
-              </w:rPr>
-              <w:t>Kommentar</w:t>
-            </w:r>
-          </w:p>
-        </w:tc>
-      </w:tr>
-      <w:tr>
-        <w:trPr>
-          <w:trHeight w:val="351"/>
-        </w:trPr>
-        <w:tc>
-          <w:tcPr>
-            <w:tcW w:w="1572" w:type="dxa"/>
-          </w:tcPr>
-          <w:p>
-            <w:pPr>
-              <w:pStyle w:val="BodyText"/>
-              <w:snapToGrid w:val="0"/>
-            </w:pPr>
-            <w:r>
-              <w:t>RIV TA</w:t>
-            </w:r>
-          </w:p>
-        </w:tc>
-        <w:tc>
-          <w:tcPr>
-            <w:tcW w:w="3878" w:type="dxa"/>
-          </w:tcPr>
-          <w:p>
-            <w:pPr>
-              <w:pStyle w:val="BodyText"/>
-              <w:snapToGrid w:val="0"/>
-              <w:rPr>
-                <w:b/>
-                <w:bCs/>
-              </w:rPr>
-            </w:pPr>
-            <w:r>
-              <w:rPr>
-                <w:rFonts w:ascii="Arial" w:hAnsi="Arial"/>
-              </w:rPr>
-              <w:t>http://code.google.com/p/rivta/</w:t>
-            </w:r>
-          </w:p>
-        </w:tc>
-        <w:tc>
-          <w:tcPr>
-            <w:tcW w:w="3516" w:type="dxa"/>
-          </w:tcPr>
-          <w:p>
-            <w:pPr>
-              <w:pStyle w:val="BodyText"/>
-              <w:snapToGrid w:val="0"/>
-            </w:pPr>
-            <w:r>
-              <w:rPr>
-                <w:rFonts w:ascii="Arial" w:hAnsi="Arial"/>
-                <w:lang w:eastAsia="en-US"/>
-              </w:rPr>
-              <w:t>RIV TA – RIV Tekniska Anvisningar</w:t>
-            </w:r>
-          </w:p>
-        </w:tc>
-      </w:tr>
-      <w:tr>
-        <w:trPr>
-          <w:trHeight w:val="338"/>
-        </w:trPr>
-        <w:tc>
-          <w:tcPr>
-            <w:tcW w:w="1572" w:type="dxa"/>
-          </w:tcPr>
-          <w:p>
-            <w:pPr>
-              <w:pStyle w:val="BodyText"/>
-              <w:snapToGrid w:val="0"/>
-            </w:pPr>
-          </w:p>
-        </w:tc>
-        <w:tc>
-          <w:tcPr>
-            <w:tcW w:w="3878" w:type="dxa"/>
-          </w:tcPr>
-          <w:p>
-            <w:pPr>
-              <w:pStyle w:val="BodyText"/>
-              <w:snapToGrid w:val="0"/>
-              <w:rPr>
-                <w:b/>
-                <w:bCs/>
-              </w:rPr>
-            </w:pPr>
-          </w:p>
-        </w:tc>
-        <w:tc>
-          <w:tcPr>
-            <w:tcW w:w="3516" w:type="dxa"/>
-          </w:tcPr>
-          <w:p>
-            <w:pPr>
-              <w:pStyle w:val="BodyText"/>
-              <w:snapToGrid w:val="0"/>
-              <w:rPr>
-                <w:b/>
-                <w:bCs/>
-              </w:rPr>
-            </w:pPr>
-          </w:p>
-        </w:tc>
-      </w:tr>
-      <w:tr>
-        <w:tblPrEx>
-          <w:tblW w:w="8966" w:type="dxa"/>
-          <w:tblInd w:w="108" w:type="dxa"/>
-          <w:tblBorders>
-            <w:top w:val="single" w:sz="4" w:space="0" w:color="auto"/>
-            <w:left w:val="single" w:sz="4" w:space="0" w:color="auto"/>
-            <w:bottom w:val="single" w:sz="4" w:space="0" w:color="auto"/>
-            <w:right w:val="single" w:sz="4" w:space="0" w:color="auto"/>
-            <w:insideH w:val="single" w:sz="4" w:space="0" w:color="auto"/>
-            <w:insideV w:val="single" w:sz="4" w:space="0" w:color="auto"/>
-          </w:tblBorders>
-          <w:tblLayout w:type="fixed"/>
-          <w:tblLook w:val="0000" w:firstRow="0" w:lastRow="0" w:firstColumn="0" w:lastColumn="0" w:noHBand="0" w:noVBand="0"/>
-          <w:tblPrExChange w:id="122" w:author="Jarno Nieminen" w:date="2014-09-04T09:25:00Z">
-            <w:tblPrEx>
-              <w:tblW w:w="8966" w:type="dxa"/>
-              <w:tblInd w:w="108" w:type="dxa"/>
-              <w:tblBorders>
-                <w:top w:val="single" w:sz="4" w:space="0" w:color="auto"/>
-                <w:left w:val="single" w:sz="4" w:space="0" w:color="auto"/>
-                <w:bottom w:val="single" w:sz="4" w:space="0" w:color="auto"/>
-                <w:right w:val="single" w:sz="4" w:space="0" w:color="auto"/>
-                <w:insideH w:val="single" w:sz="4" w:space="0" w:color="auto"/>
-                <w:insideV w:val="single" w:sz="4" w:space="0" w:color="auto"/>
-              </w:tblBorders>
-              <w:tblLayout w:type="fixed"/>
-              <w:tblLook w:val="0000" w:firstRow="0" w:lastRow="0" w:firstColumn="0" w:lastColumn="0" w:noHBand="0" w:noVBand="0"/>
-            </w:tblPrEx>
-          </w:tblPrExChange>
-        </w:tblPrEx>
-        <w:trPr>
-          <w:trHeight w:val="338"/>
-          <w:trPrChange w:id="123" w:author="Jarno Nieminen" w:date="2014-09-04T09:25:00Z">
-            <w:trPr>
-              <w:trHeight w:val="351"/>
-            </w:trPr>
-          </w:trPrChange>
-        </w:trPr>
-        <w:tc>
-          <w:tcPr>
-            <w:tcW w:w="1572" w:type="dxa"/>
-            <w:tcPrChange w:id="124" w:author="Jarno Nieminen" w:date="2014-09-04T09:25:00Z">
-              <w:tcPr>
-                <w:tcW w:w="1572" w:type="dxa"/>
-              </w:tcPr>
-            </w:tcPrChange>
-          </w:tcPr>
-          <w:p>
-            <w:pPr>
-              <w:pStyle w:val="BodyText"/>
-              <w:snapToGrid w:val="0"/>
-            </w:pPr>
-          </w:p>
-        </w:tc>
-        <w:tc>
-          <w:tcPr>
-            <w:tcW w:w="3878" w:type="dxa"/>
-            <w:tcPrChange w:id="125" w:author="Jarno Nieminen" w:date="2014-09-04T09:25:00Z">
-              <w:tcPr>
-                <w:tcW w:w="3878" w:type="dxa"/>
-              </w:tcPr>
-            </w:tcPrChange>
-          </w:tcPr>
-          <w:p>
-            <w:pPr>
-              <w:pStyle w:val="BodyText"/>
-              <w:snapToGrid w:val="0"/>
-              <w:rPr>
-                <w:b/>
-                <w:bCs/>
-              </w:rPr>
-            </w:pPr>
-          </w:p>
-        </w:tc>
-        <w:tc>
-          <w:tcPr>
-            <w:tcW w:w="3516" w:type="dxa"/>
-            <w:tcPrChange w:id="126" w:author="Jarno Nieminen" w:date="2014-09-04T09:25:00Z">
-              <w:tcPr>
-                <w:tcW w:w="3516" w:type="dxa"/>
-              </w:tcPr>
-            </w:tcPrChange>
-          </w:tcPr>
-          <w:p>
-            <w:pPr>
-              <w:pStyle w:val="BodyText"/>
-              <w:snapToGrid w:val="0"/>
-              <w:rPr>
-                <w:b/>
-                <w:bCs/>
-              </w:rPr>
-            </w:pPr>
-          </w:p>
-        </w:tc>
-      </w:tr>
-      <w:tr>
-        <w:trPr>
-          <w:trHeight w:val="338"/>
-          <w:del w:id="127" w:author="Jarno Nieminen" w:date="2014-09-04T09:25:00Z"/>
-        </w:trPr>
-        <w:tc>
-          <w:tcPr>
-            <w:tcW w:w="1572" w:type="dxa"/>
-          </w:tcPr>
-          <w:p>
-            <w:pPr>
-              <w:pStyle w:val="BodyText"/>
-              <w:snapToGrid w:val="0"/>
-              <w:rPr>
-                <w:del w:id="128" w:author="Jarno Nieminen" w:date="2014-09-04T09:25:00Z"/>
-              </w:rPr>
-            </w:pPr>
-          </w:p>
-        </w:tc>
-        <w:tc>
-          <w:tcPr>
-            <w:tcW w:w="3878" w:type="dxa"/>
-          </w:tcPr>
-          <w:p>
-            <w:pPr>
-              <w:pStyle w:val="BodyText"/>
-              <w:snapToGrid w:val="0"/>
-              <w:rPr>
-                <w:del w:id="129" w:author="Jarno Nieminen" w:date="2014-09-04T09:25:00Z"/>
-                <w:b/>
-              </w:rPr>
-            </w:pPr>
-          </w:p>
-        </w:tc>
-        <w:tc>
-          <w:tcPr>
-            <w:tcW w:w="3516" w:type="dxa"/>
-          </w:tcPr>
-          <w:p>
-            <w:pPr>
-              <w:pStyle w:val="BodyText"/>
-              <w:snapToGrid w:val="0"/>
-              <w:rPr>
-                <w:del w:id="130" w:author="Jarno Nieminen" w:date="2014-09-04T09:25:00Z"/>
-                <w:b/>
-              </w:rPr>
-            </w:pPr>
-          </w:p>
-        </w:tc>
-      </w:tr>
-    </w:tbl>
-    <w:p>
-      <w:pPr>
-        <w:pStyle w:val="BodyText"/>
-        <w:rPr>
-          <w:del w:id="131" w:author="Jarno Nieminen" w:date="2014-09-04T09:25:00Z"/>
-        </w:rPr>
-      </w:pPr>
-    </w:p>
-    <w:p>
-      <w:pPr>
-        <w:rPr>
-          <w:rPrChange w:id="132" w:author="Jarno Nieminen" w:date="2014-09-04T09:25:00Z">
-            <w:rPr>
-              <w:rFonts w:ascii="Arial" w:hAnsi="Arial"/>
-              <w:kern w:val="32"/>
-              <w:sz w:val="36"/>
-            </w:rPr>
-          </w:rPrChange>
-        </w:rPr>
-        <w:pPrChange w:id="133" w:author="Jarno Nieminen" w:date="2014-09-04T09:25:00Z">
-          <w:pPr>
-            <w:spacing w:before="0" w:after="0"/>
-          </w:pPr>
-        </w:pPrChange>
-      </w:pPr>
-      <w:del w:id="134" w:author="Jarno Nieminen" w:date="2014-09-04T09:25:00Z">
-        <w:r>
-          <w:br w:type="page"/>
-        </w:r>
-      </w:del>
-    </w:p>
-    <w:p>
-      <w:pPr>
-        <w:pStyle w:val="Rubrik1Nr"/>
-      </w:pPr>
-      <w:bookmarkStart w:id="135" w:name="_Toc264866307"/>
-      <w:bookmarkStart w:id="136" w:name="_Toc185913455"/>
-      <w:bookmarkStart w:id="137" w:name="_Toc230936752"/>
-      <w:bookmarkStart w:id="138" w:name="_Toc397585908"/>
-      <w:bookmarkStart w:id="139" w:name="_Toc295822685"/>
-      <w:bookmarkStart w:id="140" w:name="_Toc229557113"/>
-      <w:bookmarkStart w:id="141" w:name="_Toc391366018"/>
-      <w:r>
-        <w:t>Arkitekturella beslut</w:t>
-      </w:r>
-      <w:bookmarkEnd w:id="135"/>
-      <w:bookmarkEnd w:id="136"/>
-      <w:bookmarkEnd w:id="137"/>
-      <w:bookmarkEnd w:id="138"/>
-      <w:bookmarkEnd w:id="139"/>
-      <w:bookmarkEnd w:id="140"/>
-      <w:bookmarkEnd w:id="141"/>
-    </w:p>
-    <w:p>
-      <w:pPr>
-        <w:pStyle w:val="Rubrik2Nr"/>
-        <w:rPr>
-          <w:del w:id="142" w:author="Jarno Nieminen" w:date="2014-09-04T09:25:00Z"/>
-        </w:rPr>
-      </w:pPr>
-      <w:bookmarkStart w:id="143" w:name="_Toc230936753"/>
-      <w:bookmarkStart w:id="144" w:name="_Toc185913456"/>
-      <w:bookmarkStart w:id="145" w:name="_Toc295822686"/>
-      <w:bookmarkStart w:id="146" w:name="_Toc229557114"/>
-      <w:bookmarkStart w:id="147" w:name="_Toc391366020"/>
-      <w:bookmarkStart w:id="148" w:name="_Ref225908901"/>
-      <w:bookmarkStart w:id="149" w:name="_Ref225909090"/>
-      <w:bookmarkStart w:id="150" w:name="_Ref225909231"/>
-      <w:bookmarkStart w:id="151" w:name="_Ref226178323"/>
-      <w:bookmarkStart w:id="152" w:name="_Toc391366019"/>
-      <w:bookmarkEnd w:id="152"/>
-      <w:del w:id="153" w:author="Jarno Nieminen" w:date="2014-09-04T09:25:00Z">
-        <w:r>
-          <w:delText xml:space="preserve">AB: </w:delText>
-        </w:r>
-        <w:bookmarkEnd w:id="143"/>
-        <w:bookmarkEnd w:id="144"/>
-        <w:r>
-          <w:delText>Byta tjänstedomän</w:delText>
-        </w:r>
-        <w:bookmarkEnd w:id="145"/>
-        <w:bookmarkEnd w:id="146"/>
-        <w:bookmarkEnd w:id="147"/>
-      </w:del>
-    </w:p>
-    <w:tbl>
-      <w:tblPr>
-        <w:tblW w:w="9316" w:type="dxa"/>
-        <w:tblInd w:w="108" w:type="dxa"/>
-        <w:tblLayout w:type="fixed"/>
-        <w:tblLook w:val="0000" w:firstRow="0" w:lastRow="0" w:firstColumn="0" w:lastColumn="0" w:noHBand="0" w:noVBand="0"/>
-      </w:tblPr>
-      <w:tblGrid>
-        <w:gridCol w:w="2388"/>
-        <w:gridCol w:w="395"/>
-        <w:gridCol w:w="6533"/>
-      </w:tblGrid>
-      <w:tr>
-        <w:trPr>
-          <w:del w:id="154" w:author="Jarno Nieminen" w:date="2014-09-04T09:25:00Z"/>
-        </w:trPr>
-        <w:tc>
-          <w:tcPr>
-            <w:tcW w:w="2388" w:type="dxa"/>
+            <w:tcW w:w="2439" w:type="dxa"/>
             <w:tcBorders>
               <w:top w:val="single" w:sz="4" w:space="0" w:color="000000"/>
               <w:left w:val="single" w:sz="4" w:space="0" w:color="000000"/>
               <w:bottom w:val="single" w:sz="4" w:space="0" w:color="000000"/>
+              <w:right w:val="nil"/>
             </w:tcBorders>
+            <w:hideMark/>
+            <w:tcPrChange w:id="83" w:author="Jarno Nieminen" w:date="2014-09-05T09:36:00Z">
+              <w:tcPr>
+                <w:tcW w:w="2388" w:type="dxa"/>
+                <w:tcBorders>
+                  <w:top w:val="single" w:sz="4" w:space="0" w:color="000000"/>
+                  <w:left w:val="single" w:sz="4" w:space="0" w:color="000000"/>
+                  <w:bottom w:val="single" w:sz="4" w:space="0" w:color="000000"/>
+                  <w:right w:val="nil"/>
+                </w:tcBorders>
+                <w:hideMark/>
+              </w:tcPr>
+            </w:tcPrChange>
           </w:tcPr>
           <w:p>
             <w:pPr>
@@ -3011,23 +2589,23 @@
               <w:snapToGrid w:val="0"/>
               <w:jc w:val="left"/>
               <w:rPr>
-                <w:del w:id="155" w:author="Jarno Nieminen" w:date="2014-09-04T09:25:00Z"/>
+                <w:ins w:id="84" w:author="Jarno Nieminen" w:date="2014-09-05T09:35:00Z"/>
                 <w:lang w:val="sv-SE"/>
               </w:rPr>
             </w:pPr>
-            <w:del w:id="156" w:author="Jarno Nieminen" w:date="2014-09-04T09:25:00Z">
+            <w:ins w:id="85" w:author="Jarno Nieminen" w:date="2014-09-05T09:35:00Z">
               <w:r>
                 <w:rPr>
                   <w:lang w:val="sv-SE"/>
                 </w:rPr>
-                <w:delText>ID</w:delText>
+                <w:t>ID</w:t>
               </w:r>
-            </w:del>
-          </w:p>
-        </w:tc>
-        <w:tc>
-          <w:tcPr>
-            <w:tcW w:w="6928" w:type="dxa"/>
+            </w:ins>
+          </w:p>
+        </w:tc>
+        <w:tc>
+          <w:tcPr>
+            <w:tcW w:w="6873" w:type="dxa"/>
             <w:gridSpan w:val="2"/>
             <w:tcBorders>
               <w:top w:val="single" w:sz="4" w:space="0" w:color="000000"/>
@@ -3035,76 +2613,97 @@
               <w:bottom w:val="single" w:sz="4" w:space="0" w:color="000000"/>
               <w:right w:val="single" w:sz="4" w:space="0" w:color="000000"/>
             </w:tcBorders>
+            <w:hideMark/>
+            <w:tcPrChange w:id="86" w:author="Jarno Nieminen" w:date="2014-09-05T09:36:00Z">
+              <w:tcPr>
+                <w:tcW w:w="6928" w:type="dxa"/>
+                <w:gridSpan w:val="2"/>
+                <w:tcBorders>
+                  <w:top w:val="single" w:sz="4" w:space="0" w:color="000000"/>
+                  <w:left w:val="single" w:sz="4" w:space="0" w:color="000000"/>
+                  <w:bottom w:val="single" w:sz="4" w:space="0" w:color="000000"/>
+                  <w:right w:val="single" w:sz="4" w:space="0" w:color="000000"/>
+                </w:tcBorders>
+                <w:hideMark/>
+              </w:tcPr>
+            </w:tcPrChange>
           </w:tcPr>
           <w:p>
             <w:pPr>
               <w:pStyle w:val="TableText"/>
               <w:snapToGrid w:val="0"/>
               <w:rPr>
-                <w:del w:id="157" w:author="Jarno Nieminen" w:date="2014-09-04T09:25:00Z"/>
+                <w:ins w:id="87" w:author="Jarno Nieminen" w:date="2014-09-05T09:35:00Z"/>
                 <w:lang w:val="sv-SE"/>
               </w:rPr>
             </w:pPr>
-            <w:del w:id="158" w:author="Jarno Nieminen" w:date="2014-09-04T09:25:00Z">
+            <w:ins w:id="88" w:author="Jarno Nieminen" w:date="2014-09-05T09:35:00Z">
               <w:r>
                 <w:rPr>
                   <w:lang w:val="sv-SE"/>
                 </w:rPr>
-                <w:delText>AB-</w:delText>
+                <w:t>AB-2.1</w:t>
               </w:r>
+            </w:ins>
+          </w:p>
+        </w:tc>
+      </w:tr>
+      <w:tr>
+        <w:trPr>
+          <w:cantSplit/>
+          <w:ins w:id="89" w:author="Jarno Nieminen" w:date="2014-09-05T09:35:00Z"/>
+          <w:trPrChange w:id="90" w:author="Jarno Nieminen" w:date="2014-09-05T09:36:00Z">
+            <w:trPr>
+              <w:cantSplit/>
+            </w:trPr>
+          </w:trPrChange>
+        </w:trPr>
+        <w:tc>
+          <w:tcPr>
+            <w:tcW w:w="2439" w:type="dxa"/>
+            <w:tcBorders>
+              <w:top w:val="single" w:sz="4" w:space="0" w:color="000000"/>
+              <w:left w:val="single" w:sz="4" w:space="0" w:color="000000"/>
+              <w:bottom w:val="single" w:sz="4" w:space="0" w:color="000000"/>
+              <w:right w:val="nil"/>
+            </w:tcBorders>
+            <w:hideMark/>
+            <w:tcPrChange w:id="91" w:author="Jarno Nieminen" w:date="2014-09-05T09:36:00Z">
+              <w:tcPr>
+                <w:tcW w:w="2388" w:type="dxa"/>
+                <w:tcBorders>
+                  <w:top w:val="single" w:sz="4" w:space="0" w:color="000000"/>
+                  <w:left w:val="single" w:sz="4" w:space="0" w:color="000000"/>
+                  <w:bottom w:val="single" w:sz="4" w:space="0" w:color="000000"/>
+                  <w:right w:val="nil"/>
+                </w:tcBorders>
+                <w:hideMark/>
+              </w:tcPr>
+            </w:tcPrChange>
+          </w:tcPr>
+          <w:p>
+            <w:pPr>
+              <w:pStyle w:val="TableHeader"/>
+              <w:snapToGrid w:val="0"/>
+              <w:jc w:val="left"/>
+              <w:rPr>
+                <w:ins w:id="92" w:author="Jarno Nieminen" w:date="2014-09-05T09:35:00Z"/>
+                <w:lang w:val="sv-SE"/>
+              </w:rPr>
+            </w:pPr>
+            <w:ins w:id="93" w:author="Jarno Nieminen" w:date="2014-09-05T09:35:00Z">
               <w:r>
                 <w:rPr>
                   <w:lang w:val="sv-SE"/>
                 </w:rPr>
-                <w:delText>2</w:delText>
+                <w:t>Problembeskrivning</w:t>
               </w:r>
-              <w:r>
-                <w:rPr>
-                  <w:lang w:val="sv-SE"/>
-                </w:rPr>
-                <w:delText>.1</w:delText>
-              </w:r>
-            </w:del>
-          </w:p>
-        </w:tc>
-      </w:tr>
-      <w:tr>
-        <w:trPr>
-          <w:cantSplit/>
-          <w:del w:id="159" w:author="Jarno Nieminen" w:date="2014-09-04T09:25:00Z"/>
-        </w:trPr>
-        <w:tc>
-          <w:tcPr>
-            <w:tcW w:w="2388" w:type="dxa"/>
-            <w:tcBorders>
-              <w:top w:val="single" w:sz="4" w:space="0" w:color="000000"/>
-              <w:left w:val="single" w:sz="4" w:space="0" w:color="000000"/>
-              <w:bottom w:val="single" w:sz="4" w:space="0" w:color="000000"/>
-            </w:tcBorders>
-          </w:tcPr>
-          <w:p>
-            <w:pPr>
-              <w:pStyle w:val="TableHeader"/>
-              <w:snapToGrid w:val="0"/>
-              <w:jc w:val="left"/>
-              <w:rPr>
-                <w:del w:id="160" w:author="Jarno Nieminen" w:date="2014-09-04T09:25:00Z"/>
-                <w:lang w:val="sv-SE"/>
-              </w:rPr>
-            </w:pPr>
-            <w:del w:id="161" w:author="Jarno Nieminen" w:date="2014-09-04T09:25:00Z">
-              <w:r>
-                <w:rPr>
-                  <w:lang w:val="sv-SE"/>
-                </w:rPr>
-                <w:delText>Problembeskrivning</w:delText>
-              </w:r>
-            </w:del>
-          </w:p>
-        </w:tc>
-        <w:tc>
-          <w:tcPr>
-            <w:tcW w:w="6928" w:type="dxa"/>
+            </w:ins>
+          </w:p>
+        </w:tc>
+        <w:tc>
+          <w:tcPr>
+            <w:tcW w:w="6873" w:type="dxa"/>
             <w:gridSpan w:val="2"/>
             <w:tcBorders>
               <w:top w:val="single" w:sz="4" w:space="0" w:color="000000"/>
@@ -3112,43 +2711,187 @@
               <w:bottom w:val="single" w:sz="4" w:space="0" w:color="000000"/>
               <w:right w:val="single" w:sz="4" w:space="0" w:color="000000"/>
             </w:tcBorders>
+            <w:hideMark/>
+            <w:tcPrChange w:id="94" w:author="Jarno Nieminen" w:date="2014-09-05T09:36:00Z">
+              <w:tcPr>
+                <w:tcW w:w="6928" w:type="dxa"/>
+                <w:gridSpan w:val="2"/>
+                <w:tcBorders>
+                  <w:top w:val="single" w:sz="4" w:space="0" w:color="000000"/>
+                  <w:left w:val="single" w:sz="4" w:space="0" w:color="000000"/>
+                  <w:bottom w:val="single" w:sz="4" w:space="0" w:color="000000"/>
+                  <w:right w:val="single" w:sz="4" w:space="0" w:color="000000"/>
+                </w:tcBorders>
+                <w:hideMark/>
+              </w:tcPr>
+            </w:tcPrChange>
           </w:tcPr>
           <w:p>
             <w:pPr>
               <w:pStyle w:val="PontusSvar"/>
               <w:tabs>
                 <w:tab w:val="clear" w:pos="643"/>
+                <w:tab w:val="left" w:pos="1304"/>
               </w:tabs>
               <w:snapToGrid w:val="0"/>
               <w:ind w:left="0" w:firstLine="0"/>
               <w:rPr>
-                <w:del w:id="162" w:author="Jarno Nieminen" w:date="2014-09-04T09:25:00Z"/>
-              </w:rPr>
-            </w:pPr>
-            <w:del w:id="163" w:author="Jarno Nieminen" w:date="2014-09-04T09:25:00Z">
+                <w:ins w:id="95" w:author="Jarno Nieminen" w:date="2014-09-05T09:35:00Z"/>
+                <w:rPrChange w:id="96" w:author="Jarno Nieminen" w:date="2014-09-05T10:08:00Z">
+                  <w:rPr>
+                    <w:ins w:id="97" w:author="Jarno Nieminen" w:date="2014-09-05T09:35:00Z"/>
+                    <w:color w:val="00A9A7" w:themeColor="accent1"/>
+                  </w:rPr>
+                </w:rPrChange>
+              </w:rPr>
+            </w:pPr>
+            <w:ins w:id="98" w:author="Jarno Nieminen" w:date="2014-09-05T09:35:00Z">
               <w:r>
                 <w:rPr>
                   <w:sz w:val="22"/>
+                  <w:rPrChange w:id="99" w:author="Jarno Nieminen" w:date="2014-09-05T10:08:00Z">
+                    <w:rPr>
+                      <w:color w:val="00A9A7" w:themeColor="accent1"/>
+                      <w:sz w:val="22"/>
+                    </w:rPr>
+                  </w:rPrChange>
                 </w:rPr>
-                <w:delText>Byta tjänstedomän</w:delText>
+                <w:t xml:space="preserve">Användningen </w:t>
               </w:r>
-            </w:del>
+            </w:ins>
+            <w:ins w:id="100" w:author="Jarno Nieminen" w:date="2014-09-05T09:50:00Z">
+              <w:r>
+                <w:rPr>
+                  <w:sz w:val="22"/>
+                  <w:rPrChange w:id="101" w:author="Jarno Nieminen" w:date="2014-09-05T10:08:00Z">
+                    <w:rPr>
+                      <w:color w:val="00A9A7" w:themeColor="accent1"/>
+                      <w:sz w:val="22"/>
+                    </w:rPr>
+                  </w:rPrChange>
+                </w:rPr>
+                <w:t>av Engagemangsindex</w:t>
+              </w:r>
+            </w:ins>
+            <w:ins w:id="102" w:author="Jarno Nieminen" w:date="2014-09-05T09:52:00Z">
+              <w:r>
+                <w:rPr>
+                  <w:sz w:val="22"/>
+                  <w:rPrChange w:id="103" w:author="Jarno Nieminen" w:date="2014-09-05T10:08:00Z">
+                    <w:rPr>
+                      <w:color w:val="00A9A7" w:themeColor="accent1"/>
+                      <w:sz w:val="22"/>
+                    </w:rPr>
+                  </w:rPrChange>
+                </w:rPr>
+                <w:t xml:space="preserve"> (EI)</w:t>
+              </w:r>
+            </w:ins>
+            <w:ins w:id="104" w:author="Jarno Nieminen" w:date="2014-09-05T09:50:00Z">
+              <w:r>
+                <w:rPr>
+                  <w:sz w:val="22"/>
+                  <w:rPrChange w:id="105" w:author="Jarno Nieminen" w:date="2014-09-05T10:08:00Z">
+                    <w:rPr>
+                      <w:color w:val="00A9A7" w:themeColor="accent1"/>
+                      <w:sz w:val="22"/>
+                    </w:rPr>
+                  </w:rPrChange>
+                </w:rPr>
+                <w:t xml:space="preserve"> i formulärhanteringen </w:t>
+              </w:r>
+            </w:ins>
+            <w:ins w:id="106" w:author="Jarno Nieminen" w:date="2014-09-05T09:51:00Z">
+              <w:r>
+                <w:rPr>
+                  <w:sz w:val="22"/>
+                  <w:rPrChange w:id="107" w:author="Jarno Nieminen" w:date="2014-09-05T10:08:00Z">
+                    <w:rPr>
+                      <w:color w:val="00A9A7" w:themeColor="accent1"/>
+                      <w:sz w:val="22"/>
+                    </w:rPr>
+                  </w:rPrChange>
+                </w:rPr>
+                <w:t xml:space="preserve">är inte exakt såsom det är tänkt att använda </w:t>
+              </w:r>
+            </w:ins>
+            <w:ins w:id="108" w:author="Jarno Nieminen" w:date="2014-09-05T09:52:00Z">
+              <w:r>
+                <w:rPr>
+                  <w:sz w:val="22"/>
+                  <w:rPrChange w:id="109" w:author="Jarno Nieminen" w:date="2014-09-05T10:08:00Z">
+                    <w:rPr>
+                      <w:color w:val="00A9A7" w:themeColor="accent1"/>
+                      <w:sz w:val="22"/>
+                    </w:rPr>
+                  </w:rPrChange>
+                </w:rPr>
+                <w:t xml:space="preserve">EI. </w:t>
+              </w:r>
+            </w:ins>
+            <w:proofErr w:type="spellStart"/>
+            <w:ins w:id="110" w:author="Jarno Nieminen" w:date="2014-09-05T09:53:00Z">
+              <w:r>
+                <w:rPr>
+                  <w:sz w:val="22"/>
+                  <w:rPrChange w:id="111" w:author="Jarno Nieminen" w:date="2014-09-05T10:08:00Z">
+                    <w:rPr>
+                      <w:color w:val="00A9A7" w:themeColor="accent1"/>
+                      <w:sz w:val="22"/>
+                    </w:rPr>
+                  </w:rPrChange>
+                </w:rPr>
+                <w:t>EI’s</w:t>
+              </w:r>
+              <w:proofErr w:type="spellEnd"/>
+              <w:r>
+                <w:rPr>
+                  <w:sz w:val="22"/>
+                  <w:rPrChange w:id="112" w:author="Jarno Nieminen" w:date="2014-09-05T10:08:00Z">
+                    <w:rPr>
+                      <w:color w:val="00A9A7" w:themeColor="accent1"/>
+                      <w:sz w:val="22"/>
+                    </w:rPr>
+                  </w:rPrChange>
+                </w:rPr>
+                <w:t xml:space="preserve"> primära syfte är att lagra information om vårdhändelser. </w:t>
+              </w:r>
+            </w:ins>
           </w:p>
         </w:tc>
       </w:tr>
       <w:tr>
         <w:trPr>
           <w:cantSplit/>
-          <w:del w:id="164" w:author="Jarno Nieminen" w:date="2014-09-04T09:25:00Z"/>
+          <w:ins w:id="113" w:author="Jarno Nieminen" w:date="2014-09-05T09:35:00Z"/>
+          <w:trPrChange w:id="114" w:author="Jarno Nieminen" w:date="2014-09-05T09:36:00Z">
+            <w:trPr>
+              <w:cantSplit/>
+            </w:trPr>
+          </w:trPrChange>
         </w:trPr>
         <w:tc>
           <w:tcPr>
-            <w:tcW w:w="2388" w:type="dxa"/>
+            <w:tcW w:w="2439" w:type="dxa"/>
             <w:tcBorders>
               <w:top w:val="single" w:sz="4" w:space="0" w:color="000000"/>
               <w:left w:val="single" w:sz="4" w:space="0" w:color="000000"/>
               <w:bottom w:val="single" w:sz="4" w:space="0" w:color="000000"/>
+              <w:right w:val="nil"/>
             </w:tcBorders>
+            <w:hideMark/>
+            <w:tcPrChange w:id="115" w:author="Jarno Nieminen" w:date="2014-09-05T09:36:00Z">
+              <w:tcPr>
+                <w:tcW w:w="2388" w:type="dxa"/>
+                <w:tcBorders>
+                  <w:top w:val="single" w:sz="4" w:space="0" w:color="000000"/>
+                  <w:left w:val="single" w:sz="4" w:space="0" w:color="000000"/>
+                  <w:bottom w:val="single" w:sz="4" w:space="0" w:color="000000"/>
+                  <w:right w:val="nil"/>
+                </w:tcBorders>
+                <w:hideMark/>
+              </w:tcPr>
+            </w:tcPrChange>
           </w:tcPr>
           <w:p>
             <w:pPr>
@@ -3156,23 +2899,23 @@
               <w:snapToGrid w:val="0"/>
               <w:jc w:val="left"/>
               <w:rPr>
-                <w:del w:id="165" w:author="Jarno Nieminen" w:date="2014-09-04T09:25:00Z"/>
+                <w:ins w:id="116" w:author="Jarno Nieminen" w:date="2014-09-05T09:35:00Z"/>
                 <w:lang w:val="sv-SE"/>
               </w:rPr>
             </w:pPr>
-            <w:del w:id="166" w:author="Jarno Nieminen" w:date="2014-09-04T09:25:00Z">
+            <w:ins w:id="117" w:author="Jarno Nieminen" w:date="2014-09-05T09:35:00Z">
               <w:r>
                 <w:rPr>
                   <w:lang w:val="sv-SE"/>
                 </w:rPr>
-                <w:delText>Antaganden</w:delText>
+                <w:t>Antaganden</w:t>
               </w:r>
-            </w:del>
-          </w:p>
-        </w:tc>
-        <w:tc>
-          <w:tcPr>
-            <w:tcW w:w="6928" w:type="dxa"/>
+            </w:ins>
+          </w:p>
+        </w:tc>
+        <w:tc>
+          <w:tcPr>
+            <w:tcW w:w="6873" w:type="dxa"/>
             <w:gridSpan w:val="2"/>
             <w:tcBorders>
               <w:top w:val="single" w:sz="4" w:space="0" w:color="000000"/>
@@ -3180,237 +2923,75 @@
               <w:bottom w:val="single" w:sz="4" w:space="0" w:color="000000"/>
               <w:right w:val="single" w:sz="4" w:space="0" w:color="000000"/>
             </w:tcBorders>
+            <w:hideMark/>
+            <w:tcPrChange w:id="118" w:author="Jarno Nieminen" w:date="2014-09-05T09:36:00Z">
+              <w:tcPr>
+                <w:tcW w:w="6928" w:type="dxa"/>
+                <w:gridSpan w:val="2"/>
+                <w:tcBorders>
+                  <w:top w:val="single" w:sz="4" w:space="0" w:color="000000"/>
+                  <w:left w:val="single" w:sz="4" w:space="0" w:color="000000"/>
+                  <w:bottom w:val="single" w:sz="4" w:space="0" w:color="000000"/>
+                  <w:right w:val="single" w:sz="4" w:space="0" w:color="000000"/>
+                </w:tcBorders>
+                <w:hideMark/>
+              </w:tcPr>
+            </w:tcPrChange>
           </w:tcPr>
           <w:p>
             <w:pPr>
               <w:pStyle w:val="PontusSvar"/>
               <w:tabs>
                 <w:tab w:val="clear" w:pos="643"/>
+                <w:tab w:val="left" w:pos="1304"/>
               </w:tabs>
               <w:snapToGrid w:val="0"/>
               <w:ind w:left="0" w:firstLine="0"/>
               <w:rPr>
-                <w:del w:id="167" w:author="Jarno Nieminen" w:date="2014-09-04T09:25:00Z"/>
-                <w:sz w:val="22"/>
-              </w:rPr>
-            </w:pPr>
-            <w:del w:id="168" w:author="Jarno Nieminen" w:date="2014-09-04T09:25:00Z">
-              <w:r>
-                <w:rPr>
-                  <w:sz w:val="22"/>
-                </w:rPr>
-                <w:delText xml:space="preserve">Arkitektursamordningen önskar att </w:delText>
-              </w:r>
-              <w:r>
-                <w:rPr>
-                  <w:sz w:val="22"/>
-                </w:rPr>
-                <w:delText>tjänstedomänen</w:delText>
-              </w:r>
-              <w:r>
-                <w:rPr>
-                  <w:sz w:val="22"/>
-                </w:rPr>
-                <w:delText xml:space="preserve"> ändra</w:delText>
-              </w:r>
-              <w:r>
-                <w:rPr>
-                  <w:sz w:val="22"/>
-                </w:rPr>
-                <w:delText>r</w:delText>
-              </w:r>
-              <w:r>
-                <w:rPr>
-                  <w:sz w:val="22"/>
-                </w:rPr>
-                <w:delText xml:space="preserve"> </w:delText>
-              </w:r>
-              <w:r>
-                <w:rPr>
-                  <w:sz w:val="22"/>
-                </w:rPr>
-                <w:delText>namn</w:delText>
-              </w:r>
-              <w:r>
-                <w:rPr>
-                  <w:sz w:val="22"/>
-                </w:rPr>
-                <w:delText xml:space="preserve"> </w:delText>
-              </w:r>
-              <w:r>
-                <w:rPr>
-                  <w:sz w:val="22"/>
-                </w:rPr>
-                <w:delText>till</w:delText>
-              </w:r>
-              <w:r>
-                <w:rPr>
-                  <w:sz w:val="22"/>
-                </w:rPr>
-                <w:delText xml:space="preserve"> infrastructure</w:delText>
-              </w:r>
-              <w:r>
-                <w:rPr>
-                  <w:sz w:val="22"/>
-                </w:rPr>
-                <w:delText>:</w:delText>
-              </w:r>
-              <w:r>
-                <w:rPr>
-                  <w:sz w:val="22"/>
-                </w:rPr>
-                <w:delText>eservicesupply:</w:delText>
-              </w:r>
-              <w:r>
-                <w:rPr>
-                  <w:sz w:val="22"/>
-                </w:rPr>
-                <w:delText>forminteraction</w:delText>
-              </w:r>
-              <w:r>
-                <w:rPr>
-                  <w:sz w:val="22"/>
-                </w:rPr>
-                <w:delText xml:space="preserve"> </w:delText>
-              </w:r>
-              <w:r>
-                <w:rPr>
-                  <w:sz w:val="22"/>
-                </w:rPr>
-                <w:delText>(</w:delText>
-              </w:r>
-              <w:r>
-                <w:rPr>
-                  <w:sz w:val="22"/>
-                </w:rPr>
-                <w:delText>svensk</w:delText>
-              </w:r>
-              <w:r>
-                <w:rPr>
-                  <w:sz w:val="22"/>
-                </w:rPr>
-                <w:delText>t</w:delText>
-              </w:r>
-              <w:r>
-                <w:rPr>
-                  <w:sz w:val="22"/>
-                </w:rPr>
-                <w:delText xml:space="preserve"> namn</w:delText>
-              </w:r>
-              <w:r>
-                <w:rPr>
-                  <w:sz w:val="22"/>
-                </w:rPr>
-                <w:delText>:</w:delText>
-              </w:r>
-              <w:r>
-                <w:rPr>
-                  <w:sz w:val="22"/>
-                </w:rPr>
-                <w:delText xml:space="preserve"> inf</w:delText>
-              </w:r>
-              <w:r>
-                <w:rPr>
-                  <w:sz w:val="22"/>
-                </w:rPr>
-                <w:delText>r</w:delText>
-              </w:r>
-              <w:r>
-                <w:rPr>
-                  <w:sz w:val="22"/>
-                </w:rPr>
-                <w:delText>astruktur:etjänsteförsörjning:formulärhantering</w:delText>
-              </w:r>
-              <w:r>
-                <w:rPr>
-                  <w:sz w:val="22"/>
-                </w:rPr>
-                <w:delText>)</w:delText>
-              </w:r>
-              <w:r>
-                <w:rPr>
-                  <w:sz w:val="22"/>
-                </w:rPr>
-                <w:delText>.</w:delText>
-              </w:r>
-            </w:del>
-          </w:p>
-          <w:p>
-            <w:pPr>
-              <w:pStyle w:val="PontusSvar"/>
-              <w:tabs>
-                <w:tab w:val="clear" w:pos="643"/>
-              </w:tabs>
-              <w:snapToGrid w:val="0"/>
-              <w:ind w:left="0" w:firstLine="0"/>
-              <w:rPr>
-                <w:del w:id="169" w:author="Jarno Nieminen" w:date="2014-09-04T09:25:00Z"/>
-                <w:sz w:val="22"/>
-              </w:rPr>
-            </w:pPr>
-            <w:del w:id="170" w:author="Jarno Nieminen" w:date="2014-09-04T09:25:00Z">
-              <w:r>
-                <w:rPr>
-                  <w:sz w:val="22"/>
-                </w:rPr>
-                <w:delText>Anledningen till detta är att</w:delText>
-              </w:r>
-              <w:r>
-                <w:rPr>
-                  <w:sz w:val="22"/>
-                </w:rPr>
-                <w:delText xml:space="preserve"> domännamnet inte stämmer med den nya modell som </w:delText>
-              </w:r>
-              <w:r>
-                <w:rPr>
-                  <w:sz w:val="22"/>
-                </w:rPr>
-                <w:delText>Inera</w:delText>
-              </w:r>
-              <w:r>
-                <w:rPr>
-                  <w:sz w:val="22"/>
-                </w:rPr>
-                <w:delText xml:space="preserve"> har tagit fram.   </w:delText>
-              </w:r>
-            </w:del>
-          </w:p>
-          <w:p>
-            <w:pPr>
-              <w:pStyle w:val="PontusSvar"/>
-              <w:tabs>
-                <w:tab w:val="clear" w:pos="643"/>
-              </w:tabs>
-              <w:snapToGrid w:val="0"/>
-              <w:ind w:left="0" w:firstLine="0"/>
-              <w:rPr>
-                <w:del w:id="171" w:author="Jarno Nieminen" w:date="2014-09-04T09:25:00Z"/>
-              </w:rPr>
-            </w:pPr>
-            <w:del w:id="172" w:author="Jarno Nieminen" w:date="2014-09-04T09:25:00Z">
-              <w:r>
-                <w:rPr>
-                  <w:sz w:val="22"/>
-                </w:rPr>
-                <w:delText>Denna ändring kommer genomföras så snart det är möjlig.</w:delText>
-              </w:r>
-            </w:del>
+                <w:ins w:id="119" w:author="Jarno Nieminen" w:date="2014-09-05T09:35:00Z"/>
+                <w:rPrChange w:id="120" w:author="Jarno Nieminen" w:date="2014-09-05T10:08:00Z">
+                  <w:rPr>
+                    <w:ins w:id="121" w:author="Jarno Nieminen" w:date="2014-09-05T09:35:00Z"/>
+                    <w:color w:val="00A9A7" w:themeColor="accent1"/>
+                  </w:rPr>
+                </w:rPrChange>
+              </w:rPr>
+            </w:pPr>
           </w:p>
         </w:tc>
       </w:tr>
       <w:tr>
         <w:trPr>
           <w:cantSplit/>
-          <w:del w:id="173" w:author="Jarno Nieminen" w:date="2014-09-04T09:25:00Z"/>
+          <w:ins w:id="122" w:author="Jarno Nieminen" w:date="2014-09-05T09:35:00Z"/>
+          <w:trPrChange w:id="123" w:author="Jarno Nieminen" w:date="2014-09-05T09:36:00Z">
+            <w:trPr>
+              <w:cantSplit/>
+            </w:trPr>
+          </w:trPrChange>
         </w:trPr>
         <w:tc>
           <w:tcPr>
-            <w:tcW w:w="2388" w:type="dxa"/>
+            <w:tcW w:w="2439" w:type="dxa"/>
             <w:tcBorders>
               <w:top w:val="single" w:sz="4" w:space="0" w:color="000000"/>
               <w:left w:val="single" w:sz="4" w:space="0" w:color="000000"/>
               <w:bottom w:val="single" w:sz="4" w:space="0" w:color="000000"/>
+              <w:right w:val="nil"/>
             </w:tcBorders>
+            <w:hideMark/>
+            <w:tcPrChange w:id="124" w:author="Jarno Nieminen" w:date="2014-09-05T09:36:00Z">
+              <w:tcPr>
+                <w:tcW w:w="2388" w:type="dxa"/>
+                <w:tcBorders>
+                  <w:top w:val="single" w:sz="4" w:space="0" w:color="000000"/>
+                  <w:left w:val="single" w:sz="4" w:space="0" w:color="000000"/>
+                  <w:bottom w:val="single" w:sz="4" w:space="0" w:color="000000"/>
+                  <w:right w:val="nil"/>
+                </w:tcBorders>
+                <w:hideMark/>
+              </w:tcPr>
+            </w:tcPrChange>
           </w:tcPr>
           <w:p>
             <w:pPr>
@@ -3418,25 +2999,25 @@
               <w:snapToGrid w:val="0"/>
               <w:jc w:val="left"/>
               <w:rPr>
-                <w:del w:id="174" w:author="Jarno Nieminen" w:date="2014-09-04T09:25:00Z"/>
+                <w:ins w:id="125" w:author="Jarno Nieminen" w:date="2014-09-05T09:35:00Z"/>
                 <w:lang w:val="sv-SE"/>
               </w:rPr>
             </w:pPr>
-            <w:del w:id="175" w:author="Jarno Nieminen" w:date="2014-09-04T09:25:00Z">
+            <w:ins w:id="126" w:author="Jarno Nieminen" w:date="2014-09-05T09:35:00Z">
               <w:r>
                 <w:rPr>
                   <w:lang w:val="sv-SE"/>
                 </w:rPr>
-                <w:delText xml:space="preserve">Motivation </w:delText>
+                <w:t xml:space="preserve">Motivation </w:t>
               </w:r>
-            </w:del>
+            </w:ins>
           </w:p>
           <w:p>
             <w:pPr>
               <w:pStyle w:val="TableHeader"/>
               <w:jc w:val="left"/>
               <w:rPr>
-                <w:del w:id="176" w:author="Jarno Nieminen" w:date="2014-09-04T09:25:00Z"/>
+                <w:ins w:id="127" w:author="Jarno Nieminen" w:date="2014-09-05T09:35:00Z"/>
                 <w:b w:val="0"/>
                 <w:bCs w:val="0"/>
                 <w:sz w:val="16"/>
@@ -3444,7 +3025,7 @@
                 <w:lang w:val="sv-SE"/>
               </w:rPr>
             </w:pPr>
-            <w:del w:id="177" w:author="Jarno Nieminen" w:date="2014-09-04T09:25:00Z">
+            <w:ins w:id="128" w:author="Jarno Nieminen" w:date="2014-09-05T09:35:00Z">
               <w:r>
                 <w:rPr>
                   <w:b w:val="0"/>
@@ -3453,14 +3034,14 @@
                   <w:szCs w:val="16"/>
                   <w:lang w:val="sv-SE"/>
                 </w:rPr>
-                <w:delText>(varför detta beslut är viktigt)</w:delText>
+                <w:t>(varför detta beslut är viktigt)</w:t>
               </w:r>
-            </w:del>
-          </w:p>
-        </w:tc>
-        <w:tc>
-          <w:tcPr>
-            <w:tcW w:w="6928" w:type="dxa"/>
+            </w:ins>
+          </w:p>
+        </w:tc>
+        <w:tc>
+          <w:tcPr>
+            <w:tcW w:w="6873" w:type="dxa"/>
             <w:gridSpan w:val="2"/>
             <w:tcBorders>
               <w:top w:val="single" w:sz="4" w:space="0" w:color="000000"/>
@@ -3468,27 +3049,54 @@
               <w:bottom w:val="single" w:sz="4" w:space="0" w:color="000000"/>
               <w:right w:val="single" w:sz="4" w:space="0" w:color="000000"/>
             </w:tcBorders>
+            <w:hideMark/>
+            <w:tcPrChange w:id="129" w:author="Jarno Nieminen" w:date="2014-09-05T09:36:00Z">
+              <w:tcPr>
+                <w:tcW w:w="6928" w:type="dxa"/>
+                <w:gridSpan w:val="2"/>
+                <w:tcBorders>
+                  <w:top w:val="single" w:sz="4" w:space="0" w:color="000000"/>
+                  <w:left w:val="single" w:sz="4" w:space="0" w:color="000000"/>
+                  <w:bottom w:val="single" w:sz="4" w:space="0" w:color="000000"/>
+                  <w:right w:val="single" w:sz="4" w:space="0" w:color="000000"/>
+                </w:tcBorders>
+                <w:hideMark/>
+              </w:tcPr>
+            </w:tcPrChange>
           </w:tcPr>
           <w:p>
             <w:pPr>
               <w:pStyle w:val="PontusSvar"/>
               <w:tabs>
                 <w:tab w:val="clear" w:pos="643"/>
+                <w:tab w:val="left" w:pos="1304"/>
               </w:tabs>
               <w:snapToGrid w:val="0"/>
               <w:ind w:left="0" w:firstLine="0"/>
               <w:rPr>
-                <w:del w:id="178" w:author="Jarno Nieminen" w:date="2014-09-04T09:25:00Z"/>
-              </w:rPr>
-            </w:pPr>
-            <w:del w:id="179" w:author="Jarno Nieminen" w:date="2014-09-04T09:25:00Z">
+                <w:ins w:id="130" w:author="Jarno Nieminen" w:date="2014-09-05T09:35:00Z"/>
+                <w:rPrChange w:id="131" w:author="Jarno Nieminen" w:date="2014-09-05T10:08:00Z">
+                  <w:rPr>
+                    <w:ins w:id="132" w:author="Jarno Nieminen" w:date="2014-09-05T09:35:00Z"/>
+                    <w:color w:val="00A9A7" w:themeColor="accent1"/>
+                  </w:rPr>
+                </w:rPrChange>
+              </w:rPr>
+            </w:pPr>
+            <w:ins w:id="133" w:author="Jarno Nieminen" w:date="2014-09-05T09:52:00Z">
               <w:r>
                 <w:rPr>
                   <w:sz w:val="22"/>
+                  <w:rPrChange w:id="134" w:author="Jarno Nieminen" w:date="2014-09-05T10:08:00Z">
+                    <w:rPr>
+                      <w:color w:val="00A9A7" w:themeColor="accent1"/>
+                      <w:sz w:val="22"/>
+                    </w:rPr>
+                  </w:rPrChange>
                 </w:rPr>
-                <w:delText>Tjänstedomänen bör byta namn för att harmonisera med nationell struktur.</w:delText>
+                <w:t>Formulärhanteringen</w:t>
               </w:r>
-            </w:del>
+            </w:ins>
           </w:p>
         </w:tc>
       </w:tr>
@@ -3496,17 +3104,38 @@
         <w:trPr>
           <w:cantSplit/>
           <w:trHeight w:val="75"/>
-          <w:del w:id="180" w:author="Jarno Nieminen" w:date="2014-09-04T09:25:00Z"/>
+          <w:ins w:id="135" w:author="Jarno Nieminen" w:date="2014-09-05T09:35:00Z"/>
+          <w:trPrChange w:id="136" w:author="Jarno Nieminen" w:date="2014-09-05T09:36:00Z">
+            <w:trPr>
+              <w:cantSplit/>
+              <w:trHeight w:val="75"/>
+            </w:trPr>
+          </w:trPrChange>
         </w:trPr>
         <w:tc>
           <w:tcPr>
-            <w:tcW w:w="2388" w:type="dxa"/>
+            <w:tcW w:w="2439" w:type="dxa"/>
             <w:vMerge w:val="restart"/>
             <w:tcBorders>
               <w:top w:val="single" w:sz="4" w:space="0" w:color="000000"/>
               <w:left w:val="single" w:sz="4" w:space="0" w:color="000000"/>
               <w:bottom w:val="single" w:sz="4" w:space="0" w:color="000000"/>
+              <w:right w:val="nil"/>
             </w:tcBorders>
+            <w:hideMark/>
+            <w:tcPrChange w:id="137" w:author="Jarno Nieminen" w:date="2014-09-05T09:36:00Z">
+              <w:tcPr>
+                <w:tcW w:w="2388" w:type="dxa"/>
+                <w:vMerge w:val="restart"/>
+                <w:tcBorders>
+                  <w:top w:val="single" w:sz="4" w:space="0" w:color="000000"/>
+                  <w:left w:val="single" w:sz="4" w:space="0" w:color="000000"/>
+                  <w:bottom w:val="single" w:sz="4" w:space="0" w:color="000000"/>
+                  <w:right w:val="nil"/>
+                </w:tcBorders>
+                <w:hideMark/>
+              </w:tcPr>
+            </w:tcPrChange>
           </w:tcPr>
           <w:p>
             <w:pPr>
@@ -3514,57 +3143,84 @@
               <w:snapToGrid w:val="0"/>
               <w:jc w:val="left"/>
               <w:rPr>
-                <w:del w:id="181" w:author="Jarno Nieminen" w:date="2014-09-04T09:25:00Z"/>
+                <w:ins w:id="138" w:author="Jarno Nieminen" w:date="2014-09-05T09:35:00Z"/>
                 <w:lang w:val="sv-SE"/>
               </w:rPr>
             </w:pPr>
-            <w:del w:id="182" w:author="Jarno Nieminen" w:date="2014-09-04T09:25:00Z">
+            <w:ins w:id="139" w:author="Jarno Nieminen" w:date="2014-09-05T09:35:00Z">
               <w:r>
                 <w:rPr>
                   <w:lang w:val="sv-SE"/>
                 </w:rPr>
-                <w:delText>Alternativ</w:delText>
+                <w:t>Alternativ</w:t>
               </w:r>
-            </w:del>
-          </w:p>
-        </w:tc>
-        <w:tc>
-          <w:tcPr>
-            <w:tcW w:w="395" w:type="dxa"/>
+            </w:ins>
+          </w:p>
+        </w:tc>
+        <w:tc>
+          <w:tcPr>
+            <w:tcW w:w="343" w:type="dxa"/>
             <w:tcBorders>
               <w:top w:val="single" w:sz="4" w:space="0" w:color="000000"/>
               <w:left w:val="single" w:sz="4" w:space="0" w:color="000000"/>
               <w:bottom w:val="single" w:sz="4" w:space="0" w:color="000000"/>
+              <w:right w:val="nil"/>
             </w:tcBorders>
+            <w:hideMark/>
+            <w:tcPrChange w:id="140" w:author="Jarno Nieminen" w:date="2014-09-05T09:36:00Z">
+              <w:tcPr>
+                <w:tcW w:w="395" w:type="dxa"/>
+                <w:tcBorders>
+                  <w:top w:val="single" w:sz="4" w:space="0" w:color="000000"/>
+                  <w:left w:val="single" w:sz="4" w:space="0" w:color="000000"/>
+                  <w:bottom w:val="single" w:sz="4" w:space="0" w:color="000000"/>
+                  <w:right w:val="nil"/>
+                </w:tcBorders>
+                <w:hideMark/>
+              </w:tcPr>
+            </w:tcPrChange>
           </w:tcPr>
           <w:p>
             <w:pPr>
               <w:pStyle w:val="TableText"/>
               <w:snapToGrid w:val="0"/>
               <w:rPr>
-                <w:del w:id="183" w:author="Jarno Nieminen" w:date="2014-09-04T09:25:00Z"/>
+                <w:ins w:id="141" w:author="Jarno Nieminen" w:date="2014-09-05T09:35:00Z"/>
                 <w:lang w:val="sv-SE"/>
               </w:rPr>
             </w:pPr>
-            <w:del w:id="184" w:author="Jarno Nieminen" w:date="2014-09-04T09:25:00Z">
+            <w:ins w:id="142" w:author="Jarno Nieminen" w:date="2014-09-05T09:35:00Z">
               <w:r>
                 <w:rPr>
                   <w:lang w:val="sv-SE"/>
                 </w:rPr>
-                <w:delText>1</w:delText>
+                <w:t>1</w:t>
               </w:r>
-            </w:del>
-          </w:p>
-        </w:tc>
-        <w:tc>
-          <w:tcPr>
-            <w:tcW w:w="6533" w:type="dxa"/>
+            </w:ins>
+          </w:p>
+        </w:tc>
+        <w:tc>
+          <w:tcPr>
+            <w:tcW w:w="6530" w:type="dxa"/>
             <w:tcBorders>
               <w:top w:val="single" w:sz="4" w:space="0" w:color="000000"/>
               <w:left w:val="single" w:sz="4" w:space="0" w:color="000000"/>
               <w:bottom w:val="single" w:sz="4" w:space="0" w:color="000000"/>
               <w:right w:val="single" w:sz="4" w:space="0" w:color="000000"/>
             </w:tcBorders>
+            <w:hideMark/>
+            <w:tcPrChange w:id="143" w:author="Jarno Nieminen" w:date="2014-09-05T09:36:00Z">
+              <w:tcPr>
+                <w:tcW w:w="6533" w:type="dxa"/>
+                <w:tcBorders>
+                  <w:top w:val="single" w:sz="4" w:space="0" w:color="000000"/>
+                  <w:left w:val="single" w:sz="4" w:space="0" w:color="000000"/>
+                  <w:bottom w:val="single" w:sz="4" w:space="0" w:color="000000"/>
+                  <w:right w:val="single" w:sz="4" w:space="0" w:color="000000"/>
+                </w:tcBorders>
+                <w:hideMark/>
+              </w:tcPr>
+            </w:tcPrChange>
           </w:tcPr>
           <w:p>
             <w:pPr>
@@ -3572,41 +3228,106 @@
               <w:snapToGrid w:val="0"/>
               <w:ind w:left="0"/>
               <w:rPr>
-                <w:del w:id="185" w:author="Jarno Nieminen" w:date="2014-09-04T09:25:00Z"/>
+                <w:ins w:id="144" w:author="Jarno Nieminen" w:date="2014-09-05T09:35:00Z"/>
                 <w:b/>
+                <w:bCs/>
                 <w:smallCaps/>
                 <w:lang w:val="sv-SE"/>
               </w:rPr>
             </w:pPr>
-            <w:del w:id="186" w:author="Jarno Nieminen" w:date="2014-09-04T09:25:00Z">
+            <w:ins w:id="145" w:author="Jarno Nieminen" w:date="2014-09-05T09:56:00Z">
               <w:r>
                 <w:rPr>
                   <w:b/>
+                  <w:bCs/>
                   <w:smallCaps/>
                   <w:lang w:val="sv-SE"/>
                 </w:rPr>
-                <w:delText>Inte ändra tjänstedomän</w:delText>
+                <w:t>Använda engagemangsindex för formulärhändelser</w:t>
               </w:r>
-            </w:del>
+            </w:ins>
           </w:p>
           <w:p>
             <w:pPr>
               <w:pStyle w:val="TableText"/>
               <w:ind w:left="0"/>
               <w:rPr>
-                <w:del w:id="187" w:author="Jarno Nieminen" w:date="2014-09-04T09:25:00Z"/>
+                <w:ins w:id="146" w:author="Jarno Nieminen" w:date="2014-09-05T09:35:00Z"/>
                 <w:sz w:val="20"/>
                 <w:lang w:val="sv-SE"/>
-              </w:rPr>
-            </w:pPr>
-            <w:del w:id="188" w:author="Jarno Nieminen" w:date="2014-09-04T09:25:00Z">
+                <w:rPrChange w:id="147" w:author="Jarno Nieminen" w:date="2014-09-05T10:08:00Z">
+                  <w:rPr>
+                    <w:ins w:id="148" w:author="Jarno Nieminen" w:date="2014-09-05T09:35:00Z"/>
+                    <w:color w:val="00A9A7" w:themeColor="accent1"/>
+                    <w:sz w:val="20"/>
+                    <w:lang w:val="sv-SE"/>
+                  </w:rPr>
+                </w:rPrChange>
+              </w:rPr>
+            </w:pPr>
+            <w:ins w:id="149" w:author="Jarno Nieminen" w:date="2014-09-05T09:35:00Z">
+              <w:r>
+                <w:rPr>
+                  <w:sz w:val="20"/>
+                  <w:lang w:val="sv-SE"/>
+                </w:rPr>
+                <w:br/>
+              </w:r>
+            </w:ins>
+            <w:ins w:id="150" w:author="Jarno Nieminen" w:date="2014-09-05T10:00:00Z">
               <w:r>
                 <w:rPr>
                   <w:lang w:val="sv-SE"/>
+                  <w:rPrChange w:id="151" w:author="Jarno Nieminen" w:date="2014-09-05T10:08:00Z">
+                    <w:rPr>
+                      <w:color w:val="00A9A7" w:themeColor="accent1"/>
+                      <w:lang w:val="sv-SE"/>
+                    </w:rPr>
+                  </w:rPrChange>
                 </w:rPr>
-                <w:delText>Inte ändra tjänstedomän. Detta harmoniserar inte med arkitektursamordningens önskemål.</w:delText>
+                <w:t xml:space="preserve">Formulärhändelser lagras i Engagemangsindex och </w:t>
               </w:r>
-            </w:del>
+              <w:proofErr w:type="spellStart"/>
+              <w:r>
+                <w:rPr>
+                  <w:lang w:val="sv-SE"/>
+                  <w:rPrChange w:id="152" w:author="Jarno Nieminen" w:date="2014-09-05T10:08:00Z">
+                    <w:rPr>
+                      <w:color w:val="00A9A7" w:themeColor="accent1"/>
+                      <w:lang w:val="sv-SE"/>
+                    </w:rPr>
+                  </w:rPrChange>
+                </w:rPr>
+                <w:t>EI’s</w:t>
+              </w:r>
+              <w:proofErr w:type="spellEnd"/>
+              <w:r>
+                <w:rPr>
+                  <w:lang w:val="sv-SE"/>
+                  <w:rPrChange w:id="153" w:author="Jarno Nieminen" w:date="2014-09-05T10:08:00Z">
+                    <w:rPr>
+                      <w:color w:val="00A9A7" w:themeColor="accent1"/>
+                      <w:lang w:val="sv-SE"/>
+                    </w:rPr>
+                  </w:rPrChange>
+                </w:rPr>
+                <w:t xml:space="preserve"> notifieringstjänst används för att notifiera intressenter om </w:t>
+              </w:r>
+            </w:ins>
+            <w:ins w:id="154" w:author="Jarno Nieminen" w:date="2014-09-05T10:01:00Z">
+              <w:r>
+                <w:rPr>
+                  <w:lang w:val="sv-SE"/>
+                  <w:rPrChange w:id="155" w:author="Jarno Nieminen" w:date="2014-09-05T10:08:00Z">
+                    <w:rPr>
+                      <w:color w:val="00A9A7" w:themeColor="accent1"/>
+                      <w:lang w:val="sv-SE"/>
+                    </w:rPr>
+                  </w:rPrChange>
+                </w:rPr>
+                <w:t>händelserna.</w:t>
+              </w:r>
+            </w:ins>
           </w:p>
         </w:tc>
       </w:tr>
@@ -3614,67 +3335,119 @@
         <w:trPr>
           <w:cantSplit/>
           <w:trHeight w:val="761"/>
-          <w:del w:id="189" w:author="Jarno Nieminen" w:date="2014-09-04T09:25:00Z"/>
+          <w:ins w:id="156" w:author="Jarno Nieminen" w:date="2014-09-05T09:35:00Z"/>
+          <w:trPrChange w:id="157" w:author="Jarno Nieminen" w:date="2014-09-05T09:36:00Z">
+            <w:trPr>
+              <w:cantSplit/>
+              <w:trHeight w:val="761"/>
+            </w:trPr>
+          </w:trPrChange>
         </w:trPr>
         <w:tc>
           <w:tcPr>
-            <w:tcW w:w="2388" w:type="dxa"/>
+            <w:tcW w:w="2439" w:type="dxa"/>
             <w:vMerge/>
             <w:tcBorders>
               <w:top w:val="single" w:sz="4" w:space="0" w:color="000000"/>
               <w:left w:val="single" w:sz="4" w:space="0" w:color="000000"/>
               <w:bottom w:val="single" w:sz="4" w:space="0" w:color="000000"/>
+              <w:right w:val="nil"/>
             </w:tcBorders>
-          </w:tcPr>
-          <w:p>
-            <w:pPr>
-              <w:pStyle w:val="TableHeader"/>
-              <w:snapToGrid w:val="0"/>
-              <w:jc w:val="left"/>
-              <w:rPr>
-                <w:del w:id="190" w:author="Jarno Nieminen" w:date="2014-09-04T09:25:00Z"/>
-                <w:lang w:val="sv-SE"/>
-              </w:rPr>
-            </w:pPr>
-          </w:p>
-        </w:tc>
-        <w:tc>
-          <w:tcPr>
-            <w:tcW w:w="395" w:type="dxa"/>
+            <w:vAlign w:val="center"/>
+            <w:hideMark/>
+            <w:tcPrChange w:id="158" w:author="Jarno Nieminen" w:date="2014-09-05T09:36:00Z">
+              <w:tcPr>
+                <w:tcW w:w="2388" w:type="dxa"/>
+                <w:vMerge/>
+                <w:tcBorders>
+                  <w:top w:val="single" w:sz="4" w:space="0" w:color="000000"/>
+                  <w:left w:val="single" w:sz="4" w:space="0" w:color="000000"/>
+                  <w:bottom w:val="single" w:sz="4" w:space="0" w:color="000000"/>
+                  <w:right w:val="nil"/>
+                </w:tcBorders>
+                <w:vAlign w:val="center"/>
+                <w:hideMark/>
+              </w:tcPr>
+            </w:tcPrChange>
+          </w:tcPr>
+          <w:p>
+            <w:pPr>
+              <w:spacing w:before="0" w:after="0"/>
+              <w:rPr>
+                <w:ins w:id="159" w:author="Jarno Nieminen" w:date="2014-09-05T09:35:00Z"/>
+                <w:rFonts w:ascii="Arial" w:hAnsi="Arial"/>
+                <w:b/>
+                <w:bCs/>
+                <w:szCs w:val="20"/>
+                <w:lang w:eastAsia="ar-SA"/>
+              </w:rPr>
+            </w:pPr>
+          </w:p>
+        </w:tc>
+        <w:tc>
+          <w:tcPr>
+            <w:tcW w:w="343" w:type="dxa"/>
             <w:tcBorders>
               <w:top w:val="single" w:sz="4" w:space="0" w:color="000000"/>
               <w:left w:val="single" w:sz="4" w:space="0" w:color="000000"/>
               <w:bottom w:val="single" w:sz="4" w:space="0" w:color="000000"/>
+              <w:right w:val="nil"/>
             </w:tcBorders>
+            <w:hideMark/>
+            <w:tcPrChange w:id="160" w:author="Jarno Nieminen" w:date="2014-09-05T09:36:00Z">
+              <w:tcPr>
+                <w:tcW w:w="395" w:type="dxa"/>
+                <w:tcBorders>
+                  <w:top w:val="single" w:sz="4" w:space="0" w:color="000000"/>
+                  <w:left w:val="single" w:sz="4" w:space="0" w:color="000000"/>
+                  <w:bottom w:val="single" w:sz="4" w:space="0" w:color="000000"/>
+                  <w:right w:val="nil"/>
+                </w:tcBorders>
+                <w:hideMark/>
+              </w:tcPr>
+            </w:tcPrChange>
           </w:tcPr>
           <w:p>
             <w:pPr>
               <w:pStyle w:val="TableText"/>
               <w:snapToGrid w:val="0"/>
               <w:rPr>
-                <w:del w:id="191" w:author="Jarno Nieminen" w:date="2014-09-04T09:25:00Z"/>
+                <w:ins w:id="161" w:author="Jarno Nieminen" w:date="2014-09-05T09:35:00Z"/>
                 <w:lang w:val="sv-SE"/>
               </w:rPr>
             </w:pPr>
-            <w:del w:id="192" w:author="Jarno Nieminen" w:date="2014-09-04T09:25:00Z">
+            <w:ins w:id="162" w:author="Jarno Nieminen" w:date="2014-09-05T09:35:00Z">
               <w:r>
                 <w:rPr>
                   <w:lang w:val="sv-SE"/>
                 </w:rPr>
-                <w:delText>2</w:delText>
+                <w:t>2</w:t>
               </w:r>
-            </w:del>
-          </w:p>
-        </w:tc>
-        <w:tc>
-          <w:tcPr>
-            <w:tcW w:w="6533" w:type="dxa"/>
+            </w:ins>
+          </w:p>
+        </w:tc>
+        <w:tc>
+          <w:tcPr>
+            <w:tcW w:w="6530" w:type="dxa"/>
             <w:tcBorders>
               <w:top w:val="single" w:sz="4" w:space="0" w:color="000000"/>
               <w:left w:val="single" w:sz="4" w:space="0" w:color="000000"/>
               <w:bottom w:val="single" w:sz="4" w:space="0" w:color="000000"/>
               <w:right w:val="single" w:sz="4" w:space="0" w:color="000000"/>
             </w:tcBorders>
+            <w:hideMark/>
+            <w:tcPrChange w:id="163" w:author="Jarno Nieminen" w:date="2014-09-05T09:36:00Z">
+              <w:tcPr>
+                <w:tcW w:w="6533" w:type="dxa"/>
+                <w:tcBorders>
+                  <w:top w:val="single" w:sz="4" w:space="0" w:color="000000"/>
+                  <w:left w:val="single" w:sz="4" w:space="0" w:color="000000"/>
+                  <w:bottom w:val="single" w:sz="4" w:space="0" w:color="000000"/>
+                  <w:right w:val="single" w:sz="4" w:space="0" w:color="000000"/>
+                </w:tcBorders>
+                <w:hideMark/>
+              </w:tcPr>
+            </w:tcPrChange>
           </w:tcPr>
           <w:p>
             <w:pPr>
@@ -3682,87 +3455,206 @@
               <w:snapToGrid w:val="0"/>
               <w:ind w:left="0"/>
               <w:rPr>
-                <w:del w:id="193" w:author="Jarno Nieminen" w:date="2014-09-04T09:25:00Z"/>
+                <w:ins w:id="164" w:author="Jarno Nieminen" w:date="2014-09-05T09:35:00Z"/>
                 <w:b/>
+                <w:bCs/>
                 <w:smallCaps/>
                 <w:lang w:val="sv-SE"/>
               </w:rPr>
             </w:pPr>
-            <w:del w:id="194" w:author="Jarno Nieminen" w:date="2014-09-04T09:25:00Z">
+            <w:ins w:id="165" w:author="Jarno Nieminen" w:date="2014-09-05T09:56:00Z">
               <w:r>
                 <w:rPr>
                   <w:b/>
+                  <w:bCs/>
                   <w:smallCaps/>
                   <w:lang w:val="sv-SE"/>
                 </w:rPr>
-                <w:delText>Ändra tjänstedomän</w:delText>
+                <w:t xml:space="preserve">Ny lagrings- och </w:t>
               </w:r>
-            </w:del>
+            </w:ins>
+            <w:ins w:id="166" w:author="Jarno Nieminen" w:date="2014-09-05T09:54:00Z">
+              <w:r>
+                <w:rPr>
+                  <w:b/>
+                  <w:bCs/>
+                  <w:smallCaps/>
+                  <w:lang w:val="sv-SE"/>
+                </w:rPr>
+                <w:t xml:space="preserve">notifieringstjänst </w:t>
+              </w:r>
+            </w:ins>
           </w:p>
           <w:p>
             <w:pPr>
               <w:pStyle w:val="TableText"/>
               <w:ind w:left="0"/>
               <w:rPr>
-                <w:del w:id="195" w:author="Jarno Nieminen" w:date="2014-09-04T09:25:00Z"/>
+                <w:ins w:id="167" w:author="Jarno Nieminen" w:date="2014-09-05T09:35:00Z"/>
                 <w:sz w:val="20"/>
                 <w:lang w:val="sv-SE"/>
-              </w:rPr>
-            </w:pPr>
-            <w:del w:id="196" w:author="Jarno Nieminen" w:date="2014-09-04T09:25:00Z">
+                <w:rPrChange w:id="168" w:author="Jarno Nieminen" w:date="2014-09-05T10:08:00Z">
+                  <w:rPr>
+                    <w:ins w:id="169" w:author="Jarno Nieminen" w:date="2014-09-05T09:35:00Z"/>
+                    <w:color w:val="00A9A7" w:themeColor="accent1"/>
+                    <w:sz w:val="20"/>
+                    <w:lang w:val="sv-SE"/>
+                  </w:rPr>
+                </w:rPrChange>
+              </w:rPr>
+            </w:pPr>
+            <w:ins w:id="170" w:author="Jarno Nieminen" w:date="2014-09-05T09:35:00Z">
+              <w:r>
+                <w:rPr>
+                  <w:sz w:val="20"/>
+                  <w:lang w:val="sv-SE"/>
+                </w:rPr>
+                <w:br/>
+              </w:r>
+            </w:ins>
+            <w:ins w:id="171" w:author="Jarno Nieminen" w:date="2014-09-05T09:55:00Z">
+              <w:r>
+                <w:rPr>
+                  <w:lang w:val="sv-SE"/>
+                  <w:rPrChange w:id="172" w:author="Jarno Nieminen" w:date="2014-09-05T10:08:00Z">
+                    <w:rPr>
+                      <w:color w:val="00A9A7" w:themeColor="accent1"/>
+                      <w:lang w:val="sv-SE"/>
+                    </w:rPr>
+                  </w:rPrChange>
+                </w:rPr>
+                <w:t>Om formulärhanteringen används till annat än vårdhändelser</w:t>
+              </w:r>
+            </w:ins>
+            <w:ins w:id="173" w:author="Jarno Nieminen" w:date="2014-09-05T09:57:00Z">
+              <w:r>
+                <w:rPr>
+                  <w:lang w:val="sv-SE"/>
+                  <w:rPrChange w:id="174" w:author="Jarno Nieminen" w:date="2014-09-05T10:08:00Z">
+                    <w:rPr>
+                      <w:color w:val="00A9A7" w:themeColor="accent1"/>
+                      <w:lang w:val="sv-SE"/>
+                    </w:rPr>
+                  </w:rPrChange>
+                </w:rPr>
+                <w:t xml:space="preserve"> bör </w:t>
+              </w:r>
+            </w:ins>
+            <w:ins w:id="175" w:author="Jarno Nieminen" w:date="2014-09-05T09:55:00Z">
+              <w:r>
+                <w:rPr>
+                  <w:lang w:val="sv-SE"/>
+                  <w:rPrChange w:id="176" w:author="Jarno Nieminen" w:date="2014-09-05T10:08:00Z">
+                    <w:rPr>
+                      <w:color w:val="00A9A7" w:themeColor="accent1"/>
+                      <w:lang w:val="sv-SE"/>
+                    </w:rPr>
+                  </w:rPrChange>
+                </w:rPr>
+                <w:t>inte Engagemangsindex användas</w:t>
+              </w:r>
+            </w:ins>
+            <w:ins w:id="177" w:author="Jarno Nieminen" w:date="2014-09-05T09:57:00Z">
+              <w:r>
+                <w:rPr>
+                  <w:lang w:val="sv-SE"/>
+                  <w:rPrChange w:id="178" w:author="Jarno Nieminen" w:date="2014-09-05T10:08:00Z">
+                    <w:rPr>
+                      <w:color w:val="00A9A7" w:themeColor="accent1"/>
+                      <w:lang w:val="sv-SE"/>
+                    </w:rPr>
+                  </w:rPrChange>
+                </w:rPr>
+                <w:t xml:space="preserve"> för att lagra formulärhändelser</w:t>
+              </w:r>
+            </w:ins>
+            <w:ins w:id="179" w:author="Jarno Nieminen" w:date="2014-09-05T09:58:00Z">
+              <w:r>
+                <w:rPr>
+                  <w:lang w:val="sv-SE"/>
+                  <w:rPrChange w:id="180" w:author="Jarno Nieminen" w:date="2014-09-05T10:08:00Z">
+                    <w:rPr>
+                      <w:color w:val="00A9A7" w:themeColor="accent1"/>
+                      <w:lang w:val="sv-SE"/>
+                    </w:rPr>
+                  </w:rPrChange>
+                </w:rPr>
+                <w:t xml:space="preserve">. Ett alternativ skulle vara att </w:t>
+              </w:r>
+            </w:ins>
+            <w:ins w:id="181" w:author="Jarno Nieminen" w:date="2014-09-05T09:59:00Z">
+              <w:r>
+                <w:rPr>
+                  <w:lang w:val="sv-SE"/>
+                  <w:rPrChange w:id="182" w:author="Jarno Nieminen" w:date="2014-09-05T10:08:00Z">
+                    <w:rPr>
+                      <w:color w:val="00A9A7" w:themeColor="accent1"/>
+                      <w:lang w:val="sv-SE"/>
+                    </w:rPr>
+                  </w:rPrChange>
+                </w:rPr>
+                <w:t>använda sig av en annan notifieringstjänst (befintlig eller ny) för att notifiera användare och system att det skett formulärhändelser.</w:t>
+              </w:r>
+            </w:ins>
+          </w:p>
+        </w:tc>
+      </w:tr>
+      <w:tr>
+        <w:trPr>
+          <w:cantSplit/>
+          <w:ins w:id="183" w:author="Jarno Nieminen" w:date="2014-09-05T09:35:00Z"/>
+          <w:trPrChange w:id="184" w:author="Jarno Nieminen" w:date="2014-09-05T09:36:00Z">
+            <w:trPr>
+              <w:cantSplit/>
+            </w:trPr>
+          </w:trPrChange>
+        </w:trPr>
+        <w:tc>
+          <w:tcPr>
+            <w:tcW w:w="2439" w:type="dxa"/>
+            <w:tcBorders>
+              <w:top w:val="single" w:sz="4" w:space="0" w:color="000000"/>
+              <w:left w:val="single" w:sz="4" w:space="0" w:color="000000"/>
+              <w:bottom w:val="single" w:sz="4" w:space="0" w:color="000000"/>
+              <w:right w:val="nil"/>
+            </w:tcBorders>
+            <w:hideMark/>
+            <w:tcPrChange w:id="185" w:author="Jarno Nieminen" w:date="2014-09-05T09:36:00Z">
+              <w:tcPr>
+                <w:tcW w:w="2388" w:type="dxa"/>
+                <w:tcBorders>
+                  <w:top w:val="single" w:sz="4" w:space="0" w:color="000000"/>
+                  <w:left w:val="single" w:sz="4" w:space="0" w:color="000000"/>
+                  <w:bottom w:val="single" w:sz="4" w:space="0" w:color="000000"/>
+                  <w:right w:val="nil"/>
+                </w:tcBorders>
+                <w:hideMark/>
+              </w:tcPr>
+            </w:tcPrChange>
+          </w:tcPr>
+          <w:p>
+            <w:pPr>
+              <w:pStyle w:val="TableHeader"/>
+              <w:snapToGrid w:val="0"/>
+              <w:jc w:val="left"/>
+              <w:rPr>
+                <w:ins w:id="186" w:author="Jarno Nieminen" w:date="2014-09-05T09:35:00Z"/>
+                <w:lang w:val="sv-SE"/>
+              </w:rPr>
+            </w:pPr>
+            <w:ins w:id="187" w:author="Jarno Nieminen" w:date="2014-09-05T09:35:00Z">
               <w:r>
                 <w:rPr>
                   <w:lang w:val="sv-SE"/>
                 </w:rPr>
-                <w:delText xml:space="preserve">Ändra </w:delText>
+                <w:t>Beslut</w:t>
               </w:r>
-              <w:r>
-                <w:rPr>
-                  <w:lang w:val="sv-SE"/>
-                </w:rPr>
-                <w:delText>tjänstedomän</w:delText>
-              </w:r>
-            </w:del>
-          </w:p>
-        </w:tc>
-      </w:tr>
-      <w:tr>
-        <w:trPr>
-          <w:cantSplit/>
-          <w:del w:id="197" w:author="Jarno Nieminen" w:date="2014-09-04T09:25:00Z"/>
-        </w:trPr>
-        <w:tc>
-          <w:tcPr>
-            <w:tcW w:w="2388" w:type="dxa"/>
-            <w:tcBorders>
-              <w:top w:val="single" w:sz="4" w:space="0" w:color="000000"/>
-              <w:left w:val="single" w:sz="4" w:space="0" w:color="000000"/>
-              <w:bottom w:val="single" w:sz="4" w:space="0" w:color="000000"/>
-            </w:tcBorders>
-          </w:tcPr>
-          <w:p>
-            <w:pPr>
-              <w:pStyle w:val="TableHeader"/>
-              <w:snapToGrid w:val="0"/>
-              <w:jc w:val="left"/>
-              <w:rPr>
-                <w:del w:id="198" w:author="Jarno Nieminen" w:date="2014-09-04T09:25:00Z"/>
-                <w:lang w:val="sv-SE"/>
-              </w:rPr>
-            </w:pPr>
-            <w:del w:id="199" w:author="Jarno Nieminen" w:date="2014-09-04T09:25:00Z">
-              <w:r>
-                <w:rPr>
-                  <w:lang w:val="sv-SE"/>
-                </w:rPr>
-                <w:delText>Beslut</w:delText>
-              </w:r>
-            </w:del>
-          </w:p>
-        </w:tc>
-        <w:tc>
-          <w:tcPr>
-            <w:tcW w:w="6928" w:type="dxa"/>
+            </w:ins>
+          </w:p>
+        </w:tc>
+        <w:tc>
+          <w:tcPr>
+            <w:tcW w:w="6873" w:type="dxa"/>
             <w:gridSpan w:val="2"/>
             <w:tcBorders>
               <w:top w:val="single" w:sz="4" w:space="0" w:color="000000"/>
@@ -3770,110 +3662,248 @@
               <w:bottom w:val="single" w:sz="4" w:space="0" w:color="000000"/>
               <w:right w:val="single" w:sz="4" w:space="0" w:color="000000"/>
             </w:tcBorders>
+            <w:hideMark/>
+            <w:tcPrChange w:id="188" w:author="Jarno Nieminen" w:date="2014-09-05T09:36:00Z">
+              <w:tcPr>
+                <w:tcW w:w="6928" w:type="dxa"/>
+                <w:gridSpan w:val="2"/>
+                <w:tcBorders>
+                  <w:top w:val="single" w:sz="4" w:space="0" w:color="000000"/>
+                  <w:left w:val="single" w:sz="4" w:space="0" w:color="000000"/>
+                  <w:bottom w:val="single" w:sz="4" w:space="0" w:color="000000"/>
+                  <w:right w:val="single" w:sz="4" w:space="0" w:color="000000"/>
+                </w:tcBorders>
+                <w:hideMark/>
+              </w:tcPr>
+            </w:tcPrChange>
           </w:tcPr>
           <w:p>
             <w:pPr>
               <w:pStyle w:val="TableText"/>
               <w:snapToGrid w:val="0"/>
               <w:rPr>
-                <w:del w:id="200" w:author="Jarno Nieminen" w:date="2014-09-04T09:25:00Z"/>
+                <w:ins w:id="189" w:author="Jarno Nieminen" w:date="2014-09-05T09:35:00Z"/>
                 <w:lang w:val="sv-SE"/>
               </w:rPr>
             </w:pPr>
-            <w:del w:id="201" w:author="Jarno Nieminen" w:date="2014-09-04T09:25:00Z">
+            <w:ins w:id="190" w:author="Jarno Nieminen" w:date="2014-09-05T09:35:00Z">
               <w:r>
                 <w:rPr>
                   <w:b/>
+                  <w:bCs/>
                   <w:lang w:val="sv-SE"/>
+                  <w:rPrChange w:id="191" w:author="Jarno Nieminen" w:date="2014-09-05T10:08:00Z">
+                    <w:rPr>
+                      <w:b/>
+                      <w:bCs/>
+                      <w:highlight w:val="yellow"/>
+                      <w:lang w:val="sv-SE"/>
+                    </w:rPr>
+                  </w:rPrChange>
                 </w:rPr>
-                <w:delText>Alternativ 2</w:delText>
+                <w:t>Alternativ 1</w:t>
               </w:r>
               <w:r>
                 <w:rPr>
                   <w:lang w:val="sv-SE"/>
+                  <w:rPrChange w:id="192" w:author="Jarno Nieminen" w:date="2014-09-05T10:08:00Z">
+                    <w:rPr>
+                      <w:highlight w:val="yellow"/>
+                      <w:lang w:val="sv-SE"/>
+                    </w:rPr>
+                  </w:rPrChange>
                 </w:rPr>
-                <w:delText xml:space="preserve"> (</w:delText>
+                <w:t xml:space="preserve"> (</w:t>
               </w:r>
+            </w:ins>
+            <w:ins w:id="193" w:author="Jarno Nieminen" w:date="2014-09-05T10:02:00Z">
               <w:r>
                 <w:rPr>
                   <w:i/>
                   <w:iCs/>
                   <w:lang w:val="sv-SE"/>
+                  <w:rPrChange w:id="194" w:author="Jarno Nieminen" w:date="2014-09-05T10:08:00Z">
+                    <w:rPr>
+                      <w:i/>
+                      <w:iCs/>
+                      <w:highlight w:val="yellow"/>
+                      <w:lang w:val="sv-SE"/>
+                    </w:rPr>
+                  </w:rPrChange>
                 </w:rPr>
-                <w:delText>2014-06-17</w:delText>
+                <w:t>2014-06-12</w:t>
               </w:r>
+            </w:ins>
+            <w:ins w:id="195" w:author="Jarno Nieminen" w:date="2014-09-05T09:35:00Z">
+              <w:r>
+                <w:rPr>
+                  <w:lang w:val="sv-SE"/>
+                  <w:rPrChange w:id="196" w:author="Jarno Nieminen" w:date="2014-09-05T10:08:00Z">
+                    <w:rPr>
+                      <w:highlight w:val="yellow"/>
+                      <w:lang w:val="sv-SE"/>
+                    </w:rPr>
+                  </w:rPrChange>
+                </w:rPr>
+                <w:t>)</w:t>
+              </w:r>
+            </w:ins>
+          </w:p>
+          <w:p>
+            <w:pPr>
+              <w:pStyle w:val="BodyText"/>
+              <w:rPr>
+                <w:ins w:id="197" w:author="Jarno Nieminen" w:date="2014-09-05T10:01:00Z"/>
+                <w:rFonts w:ascii="Arial" w:hAnsi="Arial" w:cs="Arial"/>
+                <w:szCs w:val="20"/>
+                <w:rPrChange w:id="198" w:author="Jarno Nieminen" w:date="2014-09-05T10:08:00Z">
+                  <w:rPr>
+                    <w:ins w:id="199" w:author="Jarno Nieminen" w:date="2014-09-05T10:01:00Z"/>
+                    <w:rFonts w:ascii="Arial" w:hAnsi="Arial" w:cs="Arial"/>
+                    <w:color w:val="00A9A7" w:themeColor="accent1"/>
+                    <w:szCs w:val="20"/>
+                  </w:rPr>
+                </w:rPrChange>
+              </w:rPr>
+            </w:pPr>
+            <w:ins w:id="200" w:author="Jarno Nieminen" w:date="2014-09-05T10:02:00Z">
+              <w:r>
+                <w:rPr>
+                  <w:rFonts w:ascii="Arial" w:hAnsi="Arial" w:cs="Arial"/>
+                  <w:szCs w:val="20"/>
+                  <w:rPrChange w:id="201" w:author="Jarno Nieminen" w:date="2014-09-05T10:08:00Z">
+                    <w:rPr>
+                      <w:rFonts w:ascii="Arial" w:hAnsi="Arial" w:cs="Arial"/>
+                      <w:color w:val="00A9A7" w:themeColor="accent1"/>
+                      <w:szCs w:val="20"/>
+                    </w:rPr>
+                  </w:rPrChange>
+                </w:rPr>
+                <w:t xml:space="preserve">Beslutat att formulärhanteringen 2.0 får fortsätta att använda Engagemangsindex på samma sätt som formulärhantering 1.0. </w:t>
+              </w:r>
+            </w:ins>
+          </w:p>
+          <w:p>
+            <w:pPr>
+              <w:pStyle w:val="BodyText"/>
+              <w:rPr>
+                <w:ins w:id="202" w:author="Jarno Nieminen" w:date="2014-09-05T09:35:00Z"/>
+                <w:rFonts w:ascii="Arial" w:hAnsi="Arial" w:cs="Arial"/>
+                <w:szCs w:val="20"/>
+                <w:rPrChange w:id="203" w:author="Jarno Nieminen" w:date="2014-09-05T10:08:00Z">
+                  <w:rPr>
+                    <w:ins w:id="204" w:author="Jarno Nieminen" w:date="2014-09-05T09:35:00Z"/>
+                    <w:rFonts w:ascii="Arial" w:hAnsi="Arial" w:cs="Arial"/>
+                    <w:color w:val="00A9A7" w:themeColor="accent1"/>
+                  </w:rPr>
+                </w:rPrChange>
+              </w:rPr>
+            </w:pPr>
+            <w:ins w:id="205" w:author="Jarno Nieminen" w:date="2014-09-05T10:04:00Z">
+              <w:r>
+                <w:rPr>
+                  <w:rFonts w:ascii="Arial" w:hAnsi="Arial" w:cs="Arial"/>
+                  <w:szCs w:val="20"/>
+                  <w:rPrChange w:id="206" w:author="Jarno Nieminen" w:date="2014-09-05T10:08:00Z">
+                    <w:rPr>
+                      <w:rFonts w:ascii="Arial" w:hAnsi="Arial" w:cs="Arial"/>
+                      <w:color w:val="00A9A7" w:themeColor="accent1"/>
+                      <w:szCs w:val="20"/>
+                    </w:rPr>
+                  </w:rPrChange>
+                </w:rPr>
+                <w:t xml:space="preserve">Beslutet är tagit i samråd Anders Ohlsson (tjänstedomänansvarig för EI) samt </w:t>
+              </w:r>
+              <w:proofErr w:type="spellStart"/>
+              <w:r>
+                <w:rPr>
+                  <w:rFonts w:ascii="Arial" w:hAnsi="Arial" w:cs="Arial"/>
+                  <w:szCs w:val="20"/>
+                  <w:rPrChange w:id="207" w:author="Jarno Nieminen" w:date="2014-09-05T10:08:00Z">
+                    <w:rPr>
+                      <w:rFonts w:ascii="Arial" w:hAnsi="Arial" w:cs="Arial"/>
+                      <w:color w:val="00A9A7" w:themeColor="accent1"/>
+                      <w:szCs w:val="20"/>
+                    </w:rPr>
+                  </w:rPrChange>
+                </w:rPr>
+                <w:t>Ineras</w:t>
+              </w:r>
+              <w:proofErr w:type="spellEnd"/>
+              <w:r>
+                <w:rPr>
+                  <w:rFonts w:ascii="Arial" w:hAnsi="Arial" w:cs="Arial"/>
+                  <w:szCs w:val="20"/>
+                  <w:rPrChange w:id="208" w:author="Jarno Nieminen" w:date="2014-09-05T10:08:00Z">
+                    <w:rPr>
+                      <w:rFonts w:ascii="Arial" w:hAnsi="Arial" w:cs="Arial"/>
+                      <w:color w:val="00A9A7" w:themeColor="accent1"/>
+                      <w:szCs w:val="20"/>
+                    </w:rPr>
+                  </w:rPrChange>
+                </w:rPr>
+                <w:t xml:space="preserve"> arkitekturledning</w:t>
+              </w:r>
+            </w:ins>
+          </w:p>
+        </w:tc>
+      </w:tr>
+      <w:tr>
+        <w:trPr>
+          <w:cantSplit/>
+          <w:ins w:id="209" w:author="Jarno Nieminen" w:date="2014-09-05T09:35:00Z"/>
+          <w:trPrChange w:id="210" w:author="Jarno Nieminen" w:date="2014-09-05T09:36:00Z">
+            <w:trPr>
+              <w:cantSplit/>
+            </w:trPr>
+          </w:trPrChange>
+        </w:trPr>
+        <w:tc>
+          <w:tcPr>
+            <w:tcW w:w="2439" w:type="dxa"/>
+            <w:tcBorders>
+              <w:top w:val="single" w:sz="4" w:space="0" w:color="000000"/>
+              <w:left w:val="single" w:sz="4" w:space="0" w:color="000000"/>
+              <w:bottom w:val="single" w:sz="4" w:space="0" w:color="000000"/>
+              <w:right w:val="nil"/>
+            </w:tcBorders>
+            <w:hideMark/>
+            <w:tcPrChange w:id="211" w:author="Jarno Nieminen" w:date="2014-09-05T09:36:00Z">
+              <w:tcPr>
+                <w:tcW w:w="2388" w:type="dxa"/>
+                <w:tcBorders>
+                  <w:top w:val="single" w:sz="4" w:space="0" w:color="000000"/>
+                  <w:left w:val="single" w:sz="4" w:space="0" w:color="000000"/>
+                  <w:bottom w:val="single" w:sz="4" w:space="0" w:color="000000"/>
+                  <w:right w:val="nil"/>
+                </w:tcBorders>
+                <w:hideMark/>
+              </w:tcPr>
+            </w:tcPrChange>
+          </w:tcPr>
+          <w:p>
+            <w:pPr>
+              <w:pStyle w:val="TableHeader"/>
+              <w:snapToGrid w:val="0"/>
+              <w:jc w:val="left"/>
+              <w:rPr>
+                <w:ins w:id="212" w:author="Jarno Nieminen" w:date="2014-09-05T09:35:00Z"/>
+                <w:lang w:val="sv-SE"/>
+              </w:rPr>
+            </w:pPr>
+            <w:ins w:id="213" w:author="Jarno Nieminen" w:date="2014-09-05T09:35:00Z">
               <w:r>
                 <w:rPr>
                   <w:lang w:val="sv-SE"/>
                 </w:rPr>
-                <w:delText>)</w:delText>
+                <w:t>Skäl till beslut</w:t>
               </w:r>
-            </w:del>
-          </w:p>
-          <w:p>
-            <w:pPr>
-              <w:pStyle w:val="BodyText"/>
-              <w:rPr>
-                <w:del w:id="202" w:author="Jarno Nieminen" w:date="2014-09-04T09:25:00Z"/>
-                <w:rFonts w:ascii="Arial" w:hAnsi="Arial"/>
-              </w:rPr>
-            </w:pPr>
-            <w:del w:id="203" w:author="Jarno Nieminen" w:date="2014-09-04T09:25:00Z">
-              <w:r>
-                <w:rPr>
-                  <w:rFonts w:ascii="Arial" w:hAnsi="Arial" w:cs="Arial"/>
-                  <w:szCs w:val="20"/>
-                </w:rPr>
-                <w:delText>Ändringen är i och med version 2.0 av tjänstedomänen implementerad</w:delText>
-              </w:r>
-              <w:r>
-                <w:rPr>
-                  <w:rFonts w:ascii="Arial" w:hAnsi="Arial" w:cs="Arial"/>
-                  <w:szCs w:val="20"/>
-                </w:rPr>
-                <w:delText xml:space="preserve"> och punkten därmed stängd</w:delText>
-              </w:r>
-            </w:del>
-          </w:p>
-        </w:tc>
-      </w:tr>
-      <w:tr>
-        <w:trPr>
-          <w:cantSplit/>
-          <w:del w:id="204" w:author="Jarno Nieminen" w:date="2014-09-04T09:25:00Z"/>
-        </w:trPr>
-        <w:tc>
-          <w:tcPr>
-            <w:tcW w:w="2388" w:type="dxa"/>
-            <w:tcBorders>
-              <w:top w:val="single" w:sz="4" w:space="0" w:color="000000"/>
-              <w:left w:val="single" w:sz="4" w:space="0" w:color="000000"/>
-              <w:bottom w:val="single" w:sz="4" w:space="0" w:color="000000"/>
-            </w:tcBorders>
-          </w:tcPr>
-          <w:p>
-            <w:pPr>
-              <w:pStyle w:val="TableHeader"/>
-              <w:snapToGrid w:val="0"/>
-              <w:jc w:val="left"/>
-              <w:rPr>
-                <w:del w:id="205" w:author="Jarno Nieminen" w:date="2014-09-04T09:25:00Z"/>
-                <w:lang w:val="sv-SE"/>
-              </w:rPr>
-            </w:pPr>
-            <w:del w:id="206" w:author="Jarno Nieminen" w:date="2014-09-04T09:25:00Z">
-              <w:r>
-                <w:rPr>
-                  <w:lang w:val="sv-SE"/>
-                </w:rPr>
-                <w:delText>Skäl till beslut</w:delText>
-              </w:r>
-            </w:del>
-          </w:p>
-        </w:tc>
-        <w:tc>
-          <w:tcPr>
-            <w:tcW w:w="6928" w:type="dxa"/>
+            </w:ins>
+          </w:p>
+        </w:tc>
+        <w:tc>
+          <w:tcPr>
+            <w:tcW w:w="6873" w:type="dxa"/>
             <w:gridSpan w:val="2"/>
             <w:tcBorders>
               <w:top w:val="single" w:sz="4" w:space="0" w:color="000000"/>
@@ -3881,38 +3911,195 @@
               <w:bottom w:val="single" w:sz="4" w:space="0" w:color="000000"/>
               <w:right w:val="single" w:sz="4" w:space="0" w:color="000000"/>
             </w:tcBorders>
+            <w:hideMark/>
+            <w:tcPrChange w:id="214" w:author="Jarno Nieminen" w:date="2014-09-05T09:36:00Z">
+              <w:tcPr>
+                <w:tcW w:w="6928" w:type="dxa"/>
+                <w:gridSpan w:val="2"/>
+                <w:tcBorders>
+                  <w:top w:val="single" w:sz="4" w:space="0" w:color="000000"/>
+                  <w:left w:val="single" w:sz="4" w:space="0" w:color="000000"/>
+                  <w:bottom w:val="single" w:sz="4" w:space="0" w:color="000000"/>
+                  <w:right w:val="single" w:sz="4" w:space="0" w:color="000000"/>
+                </w:tcBorders>
+                <w:hideMark/>
+              </w:tcPr>
+            </w:tcPrChange>
           </w:tcPr>
           <w:p>
             <w:pPr>
               <w:pStyle w:val="BodyText"/>
               <w:rPr>
-                <w:del w:id="207" w:author="Jarno Nieminen" w:date="2014-09-04T09:25:00Z"/>
-              </w:rPr>
-            </w:pPr>
-            <w:del w:id="208" w:author="Jarno Nieminen" w:date="2014-09-04T09:25:00Z">
+                <w:ins w:id="215" w:author="Jarno Nieminen" w:date="2014-09-05T09:35:00Z"/>
+                <w:rPrChange w:id="216" w:author="Jarno Nieminen" w:date="2014-09-05T10:08:00Z">
+                  <w:rPr>
+                    <w:ins w:id="217" w:author="Jarno Nieminen" w:date="2014-09-05T09:35:00Z"/>
+                    <w:color w:val="00A9A7" w:themeColor="accent1"/>
+                  </w:rPr>
+                </w:rPrChange>
+              </w:rPr>
+            </w:pPr>
+            <w:ins w:id="218" w:author="Jarno Nieminen" w:date="2014-09-05T10:05:00Z">
               <w:r>
                 <w:rPr>
                   <w:rFonts w:ascii="Arial" w:hAnsi="Arial"/>
+                  <w:szCs w:val="20"/>
+                  <w:lang w:eastAsia="ar-SA"/>
+                  <w:rPrChange w:id="219" w:author="Jarno Nieminen" w:date="2014-09-05T10:08:00Z">
+                    <w:rPr>
+                      <w:rFonts w:ascii="Arial" w:hAnsi="Arial"/>
+                      <w:color w:val="00A9A7" w:themeColor="accent1"/>
+                      <w:szCs w:val="20"/>
+                      <w:lang w:eastAsia="ar-SA"/>
+                    </w:rPr>
+                  </w:rPrChange>
                 </w:rPr>
-                <w:delText>Det är viktigt att formulärtjänst följer den nationella strukturen för tjänstedomäner.</w:delText>
+                <w:t xml:space="preserve">Formulärhanteringen är framtagen för att stödja vården och dess tänkta användningsområden är främst att hantera vårdhändelser. </w:t>
               </w:r>
-            </w:del>
+            </w:ins>
+            <w:ins w:id="220" w:author="Jarno Nieminen" w:date="2014-09-05T10:06:00Z">
+              <w:r>
+                <w:rPr>
+                  <w:rFonts w:ascii="Arial" w:hAnsi="Arial"/>
+                  <w:szCs w:val="20"/>
+                  <w:lang w:eastAsia="ar-SA"/>
+                  <w:rPrChange w:id="221" w:author="Jarno Nieminen" w:date="2014-09-05T10:08:00Z">
+                    <w:rPr>
+                      <w:rFonts w:ascii="Arial" w:hAnsi="Arial"/>
+                      <w:color w:val="00A9A7" w:themeColor="accent1"/>
+                      <w:szCs w:val="20"/>
+                      <w:lang w:eastAsia="ar-SA"/>
+                    </w:rPr>
+                  </w:rPrChange>
+                </w:rPr>
+                <w:t>Godkännande</w:t>
+              </w:r>
+            </w:ins>
+            <w:ins w:id="222" w:author="Jarno Nieminen" w:date="2014-09-05T10:07:00Z">
+              <w:r>
+                <w:rPr>
+                  <w:rFonts w:ascii="Arial" w:hAnsi="Arial"/>
+                  <w:szCs w:val="20"/>
+                  <w:lang w:eastAsia="ar-SA"/>
+                  <w:rPrChange w:id="223" w:author="Jarno Nieminen" w:date="2014-09-05T10:08:00Z">
+                    <w:rPr>
+                      <w:rFonts w:ascii="Arial" w:hAnsi="Arial"/>
+                      <w:color w:val="00A9A7" w:themeColor="accent1"/>
+                      <w:szCs w:val="20"/>
+                      <w:lang w:eastAsia="ar-SA"/>
+                    </w:rPr>
+                  </w:rPrChange>
+                </w:rPr>
+                <w:t xml:space="preserve"> för formulärhantering</w:t>
+              </w:r>
+            </w:ins>
+            <w:ins w:id="224" w:author="Jarno Nieminen" w:date="2014-09-05T10:06:00Z">
+              <w:r>
+                <w:rPr>
+                  <w:rFonts w:ascii="Arial" w:hAnsi="Arial"/>
+                  <w:szCs w:val="20"/>
+                  <w:lang w:eastAsia="ar-SA"/>
+                  <w:rPrChange w:id="225" w:author="Jarno Nieminen" w:date="2014-09-05T10:08:00Z">
+                    <w:rPr>
+                      <w:rFonts w:ascii="Arial" w:hAnsi="Arial"/>
+                      <w:color w:val="00A9A7" w:themeColor="accent1"/>
+                      <w:szCs w:val="20"/>
+                      <w:lang w:eastAsia="ar-SA"/>
+                    </w:rPr>
+                  </w:rPrChange>
+                </w:rPr>
+                <w:t xml:space="preserve"> att använda EI på detta sätt gavs redan till version 1.0</w:t>
+              </w:r>
+            </w:ins>
+            <w:ins w:id="226" w:author="Jarno Nieminen" w:date="2014-09-05T10:07:00Z">
+              <w:r>
+                <w:rPr>
+                  <w:rFonts w:ascii="Arial" w:hAnsi="Arial"/>
+                  <w:szCs w:val="20"/>
+                  <w:lang w:eastAsia="ar-SA"/>
+                  <w:rPrChange w:id="227" w:author="Jarno Nieminen" w:date="2014-09-05T10:08:00Z">
+                    <w:rPr>
+                      <w:rFonts w:ascii="Arial" w:hAnsi="Arial"/>
+                      <w:color w:val="00A9A7" w:themeColor="accent1"/>
+                      <w:szCs w:val="20"/>
+                      <w:lang w:eastAsia="ar-SA"/>
+                    </w:rPr>
+                  </w:rPrChange>
+                </w:rPr>
+                <w:t xml:space="preserve"> av formulärhantering</w:t>
+              </w:r>
+            </w:ins>
+            <w:ins w:id="228" w:author="Jarno Nieminen" w:date="2014-09-05T10:06:00Z">
+              <w:r>
+                <w:rPr>
+                  <w:rFonts w:ascii="Arial" w:hAnsi="Arial"/>
+                  <w:szCs w:val="20"/>
+                  <w:lang w:eastAsia="ar-SA"/>
+                  <w:rPrChange w:id="229" w:author="Jarno Nieminen" w:date="2014-09-05T10:08:00Z">
+                    <w:rPr>
+                      <w:rFonts w:ascii="Arial" w:hAnsi="Arial"/>
+                      <w:color w:val="00A9A7" w:themeColor="accent1"/>
+                      <w:szCs w:val="20"/>
+                      <w:lang w:eastAsia="ar-SA"/>
+                    </w:rPr>
+                  </w:rPrChange>
+                </w:rPr>
+                <w:t xml:space="preserve"> </w:t>
+              </w:r>
+            </w:ins>
+            <w:ins w:id="230" w:author="Jarno Nieminen" w:date="2014-09-05T10:07:00Z">
+              <w:r>
+                <w:rPr>
+                  <w:rFonts w:ascii="Arial" w:hAnsi="Arial"/>
+                  <w:szCs w:val="20"/>
+                  <w:lang w:eastAsia="ar-SA"/>
+                  <w:rPrChange w:id="231" w:author="Jarno Nieminen" w:date="2014-09-05T10:08:00Z">
+                    <w:rPr>
+                      <w:rFonts w:ascii="Arial" w:hAnsi="Arial"/>
+                      <w:color w:val="00A9A7" w:themeColor="accent1"/>
+                      <w:szCs w:val="20"/>
+                      <w:lang w:eastAsia="ar-SA"/>
+                    </w:rPr>
+                  </w:rPrChange>
+                </w:rPr>
+                <w:t>och hanteringen mellan 1.0 och 2.0 skiljer sig inte åt</w:t>
+              </w:r>
+            </w:ins>
           </w:p>
         </w:tc>
       </w:tr>
       <w:tr>
         <w:trPr>
           <w:cantSplit/>
-          <w:del w:id="209" w:author="Jarno Nieminen" w:date="2014-09-04T09:25:00Z"/>
+          <w:ins w:id="232" w:author="Jarno Nieminen" w:date="2014-09-05T09:35:00Z"/>
+          <w:trPrChange w:id="233" w:author="Jarno Nieminen" w:date="2014-09-05T09:36:00Z">
+            <w:trPr>
+              <w:cantSplit/>
+            </w:trPr>
+          </w:trPrChange>
         </w:trPr>
         <w:tc>
           <w:tcPr>
-            <w:tcW w:w="2388" w:type="dxa"/>
+            <w:tcW w:w="2439" w:type="dxa"/>
             <w:tcBorders>
               <w:top w:val="single" w:sz="4" w:space="0" w:color="000000"/>
               <w:left w:val="single" w:sz="4" w:space="0" w:color="000000"/>
               <w:bottom w:val="single" w:sz="4" w:space="0" w:color="000000"/>
+              <w:right w:val="nil"/>
             </w:tcBorders>
+            <w:hideMark/>
+            <w:tcPrChange w:id="234" w:author="Jarno Nieminen" w:date="2014-09-05T09:36:00Z">
+              <w:tcPr>
+                <w:tcW w:w="2388" w:type="dxa"/>
+                <w:tcBorders>
+                  <w:top w:val="single" w:sz="4" w:space="0" w:color="000000"/>
+                  <w:left w:val="single" w:sz="4" w:space="0" w:color="000000"/>
+                  <w:bottom w:val="single" w:sz="4" w:space="0" w:color="000000"/>
+                  <w:right w:val="nil"/>
+                </w:tcBorders>
+                <w:hideMark/>
+              </w:tcPr>
+            </w:tcPrChange>
           </w:tcPr>
           <w:p>
             <w:pPr>
@@ -3920,23 +4107,23 @@
               <w:snapToGrid w:val="0"/>
               <w:jc w:val="left"/>
               <w:rPr>
-                <w:del w:id="210" w:author="Jarno Nieminen" w:date="2014-09-04T09:25:00Z"/>
+                <w:ins w:id="235" w:author="Jarno Nieminen" w:date="2014-09-05T09:35:00Z"/>
                 <w:lang w:val="sv-SE"/>
               </w:rPr>
             </w:pPr>
-            <w:del w:id="211" w:author="Jarno Nieminen" w:date="2014-09-04T09:25:00Z">
+            <w:ins w:id="236" w:author="Jarno Nieminen" w:date="2014-09-05T09:35:00Z">
               <w:r>
                 <w:rPr>
                   <w:lang w:val="sv-SE"/>
                 </w:rPr>
-                <w:delText>Konsekvenser</w:delText>
+                <w:t>Konsekvenser</w:t>
               </w:r>
-            </w:del>
-          </w:p>
-        </w:tc>
-        <w:tc>
-          <w:tcPr>
-            <w:tcW w:w="6928" w:type="dxa"/>
+            </w:ins>
+          </w:p>
+        </w:tc>
+        <w:tc>
+          <w:tcPr>
+            <w:tcW w:w="6873" w:type="dxa"/>
             <w:gridSpan w:val="2"/>
             <w:tcBorders>
               <w:top w:val="single" w:sz="4" w:space="0" w:color="000000"/>
@@ -3944,13 +4131,36 @@
               <w:bottom w:val="single" w:sz="4" w:space="0" w:color="000000"/>
               <w:right w:val="single" w:sz="4" w:space="0" w:color="000000"/>
             </w:tcBorders>
+            <w:hideMark/>
+            <w:tcPrChange w:id="237" w:author="Jarno Nieminen" w:date="2014-09-05T09:36:00Z">
+              <w:tcPr>
+                <w:tcW w:w="6928" w:type="dxa"/>
+                <w:gridSpan w:val="2"/>
+                <w:tcBorders>
+                  <w:top w:val="single" w:sz="4" w:space="0" w:color="000000"/>
+                  <w:left w:val="single" w:sz="4" w:space="0" w:color="000000"/>
+                  <w:bottom w:val="single" w:sz="4" w:space="0" w:color="000000"/>
+                  <w:right w:val="single" w:sz="4" w:space="0" w:color="000000"/>
+                </w:tcBorders>
+                <w:hideMark/>
+              </w:tcPr>
+            </w:tcPrChange>
           </w:tcPr>
           <w:p>
             <w:pPr>
               <w:pStyle w:val="BodyText"/>
               <w:rPr>
-                <w:del w:id="212" w:author="Jarno Nieminen" w:date="2014-09-04T09:25:00Z"/>
+                <w:ins w:id="238" w:author="Jarno Nieminen" w:date="2014-09-05T09:35:00Z"/>
                 <w:sz w:val="20"/>
+                <w:szCs w:val="20"/>
+                <w:rPrChange w:id="239" w:author="Jarno Nieminen" w:date="2014-09-05T10:08:00Z">
+                  <w:rPr>
+                    <w:ins w:id="240" w:author="Jarno Nieminen" w:date="2014-09-05T09:35:00Z"/>
+                    <w:color w:val="00A9A7" w:themeColor="accent1"/>
+                    <w:sz w:val="20"/>
+                    <w:szCs w:val="20"/>
+                  </w:rPr>
+                </w:rPrChange>
               </w:rPr>
             </w:pPr>
           </w:p>
@@ -3959,16 +4169,35 @@
       <w:tr>
         <w:trPr>
           <w:cantSplit/>
-          <w:del w:id="213" w:author="Jarno Nieminen" w:date="2014-09-04T09:25:00Z"/>
+          <w:ins w:id="241" w:author="Jarno Nieminen" w:date="2014-09-05T09:35:00Z"/>
+          <w:trPrChange w:id="242" w:author="Jarno Nieminen" w:date="2014-09-05T10:07:00Z">
+            <w:trPr>
+              <w:cantSplit/>
+            </w:trPr>
+          </w:trPrChange>
         </w:trPr>
         <w:tc>
           <w:tcPr>
-            <w:tcW w:w="2388" w:type="dxa"/>
+            <w:tcW w:w="2439" w:type="dxa"/>
             <w:tcBorders>
               <w:top w:val="single" w:sz="4" w:space="0" w:color="000000"/>
               <w:left w:val="single" w:sz="4" w:space="0" w:color="000000"/>
               <w:bottom w:val="single" w:sz="4" w:space="0" w:color="000000"/>
+              <w:right w:val="nil"/>
             </w:tcBorders>
+            <w:hideMark/>
+            <w:tcPrChange w:id="243" w:author="Jarno Nieminen" w:date="2014-09-05T10:07:00Z">
+              <w:tcPr>
+                <w:tcW w:w="2388" w:type="dxa"/>
+                <w:tcBorders>
+                  <w:top w:val="single" w:sz="4" w:space="0" w:color="000000"/>
+                  <w:left w:val="single" w:sz="4" w:space="0" w:color="000000"/>
+                  <w:bottom w:val="single" w:sz="4" w:space="0" w:color="000000"/>
+                  <w:right w:val="nil"/>
+                </w:tcBorders>
+                <w:hideMark/>
+              </w:tcPr>
+            </w:tcPrChange>
           </w:tcPr>
           <w:p>
             <w:pPr>
@@ -3976,23 +4205,23 @@
               <w:snapToGrid w:val="0"/>
               <w:jc w:val="left"/>
               <w:rPr>
-                <w:del w:id="214" w:author="Jarno Nieminen" w:date="2014-09-04T09:25:00Z"/>
+                <w:ins w:id="244" w:author="Jarno Nieminen" w:date="2014-09-05T09:35:00Z"/>
                 <w:lang w:val="sv-SE"/>
               </w:rPr>
             </w:pPr>
-            <w:del w:id="215" w:author="Jarno Nieminen" w:date="2014-09-04T09:25:00Z">
+            <w:ins w:id="245" w:author="Jarno Nieminen" w:date="2014-09-05T09:35:00Z">
               <w:r>
                 <w:rPr>
                   <w:lang w:val="sv-SE"/>
                 </w:rPr>
-                <w:delText>Avvikelsehantering</w:delText>
+                <w:t>Avvikelsehantering</w:t>
               </w:r>
-            </w:del>
-          </w:p>
-        </w:tc>
-        <w:tc>
-          <w:tcPr>
-            <w:tcW w:w="6928" w:type="dxa"/>
+            </w:ins>
+          </w:p>
+        </w:tc>
+        <w:tc>
+          <w:tcPr>
+            <w:tcW w:w="6873" w:type="dxa"/>
             <w:gridSpan w:val="2"/>
             <w:tcBorders>
               <w:top w:val="single" w:sz="4" w:space="0" w:color="000000"/>
@@ -4000,56 +4229,56 @@
               <w:bottom w:val="single" w:sz="4" w:space="0" w:color="000000"/>
               <w:right w:val="single" w:sz="4" w:space="0" w:color="000000"/>
             </w:tcBorders>
-          </w:tcPr>
-          <w:p>
-            <w:pPr>
-              <w:pStyle w:val="TableHeader"/>
+            <w:tcPrChange w:id="246" w:author="Jarno Nieminen" w:date="2014-09-05T10:07:00Z">
+              <w:tcPr>
+                <w:tcW w:w="6928" w:type="dxa"/>
+                <w:gridSpan w:val="2"/>
+                <w:tcBorders>
+                  <w:top w:val="single" w:sz="4" w:space="0" w:color="000000"/>
+                  <w:left w:val="single" w:sz="4" w:space="0" w:color="000000"/>
+                  <w:bottom w:val="single" w:sz="4" w:space="0" w:color="000000"/>
+                  <w:right w:val="single" w:sz="4" w:space="0" w:color="000000"/>
+                </w:tcBorders>
+              </w:tcPr>
+            </w:tcPrChange>
+          </w:tcPr>
+          <w:p>
+            <w:pPr>
+              <w:pStyle w:val="TableText"/>
               <w:snapToGrid w:val="0"/>
-              <w:jc w:val="left"/>
-              <w:rPr>
-                <w:del w:id="216" w:author="Jarno Nieminen" w:date="2014-09-04T09:25:00Z"/>
+              <w:rPr>
+                <w:ins w:id="247" w:author="Jarno Nieminen" w:date="2014-09-05T09:35:00Z"/>
+                <w:sz w:val="20"/>
                 <w:lang w:val="sv-SE"/>
-              </w:rPr>
-            </w:pPr>
-            <w:del w:id="217" w:author="Jarno Nieminen" w:date="2014-09-04T09:25:00Z">
-              <w:r>
-                <w:rPr>
-                  <w:b w:val="0"/>
-                  <w:lang w:val="sv-SE"/>
-                </w:rPr>
-                <w:delText>I och med ändringen finns inga avvikelser mot de nationella riktlinjerna</w:delText>
-              </w:r>
-              <w:r>
-                <w:rPr>
-                  <w:b w:val="0"/>
-                  <w:lang w:val="sv-SE"/>
-                </w:rPr>
-                <w:delText>.</w:delText>
-              </w:r>
-            </w:del>
+                <w:rPrChange w:id="248" w:author="Jarno Nieminen" w:date="2014-09-05T10:08:00Z">
+                  <w:rPr>
+                    <w:ins w:id="249" w:author="Jarno Nieminen" w:date="2014-09-05T09:35:00Z"/>
+                    <w:color w:val="00A9A7" w:themeColor="accent1"/>
+                    <w:sz w:val="20"/>
+                    <w:lang w:val="sv-SE"/>
+                  </w:rPr>
+                </w:rPrChange>
+              </w:rPr>
+            </w:pPr>
           </w:p>
         </w:tc>
       </w:tr>
     </w:tbl>
-    <w:bookmarkEnd w:id="148"/>
-    <w:bookmarkEnd w:id="149"/>
-    <w:bookmarkEnd w:id="150"/>
-    <w:bookmarkEnd w:id="151"/>
     <w:p>
       <w:pPr>
         <w:rPr>
-          <w:ins w:id="218" w:author="Jarno Nieminen" w:date="2014-09-04T09:25:00Z"/>
+          <w:del w:id="250" w:author="Jarno Nieminen" w:date="2014-09-05T09:35:00Z"/>
           <w:lang w:eastAsia="sv-SE"/>
         </w:rPr>
       </w:pPr>
-      <w:ins w:id="219" w:author="Jarno Nieminen" w:date="2014-09-04T09:25:00Z">
+      <w:del w:id="251" w:author="Jarno Nieminen" w:date="2014-09-05T09:35:00Z">
         <w:r>
           <w:rPr>
             <w:lang w:eastAsia="sv-SE"/>
           </w:rPr>
-          <w:t>Inga avvikelser</w:t>
+          <w:delText>Inga avvikelser</w:delText>
         </w:r>
-      </w:ins>
+      </w:del>
     </w:p>
     <w:p>
       <w:pPr>
@@ -4058,9 +4287,6 @@
           <w:ilvl w:val="0"/>
           <w:numId w:val="0"/>
         </w:numPr>
-        <w:pPrChange w:id="220" w:author="Jarno Nieminen" w:date="2014-09-04T09:25:00Z">
-          <w:pPr/>
-        </w:pPrChange>
       </w:pPr>
     </w:p>
     <w:sectPr>
@@ -4074,11 +4300,6 @@
       <w:cols w:space="708"/>
       <w:titlePg/>
       <w:docGrid w:linePitch="360"/>
-      <w:sectPrChange w:id="237" w:author="Jarno Nieminen" w:date="2014-09-04T09:25:00Z">
-        <w:sectPr>
-          <w:pgMar w:top="2948" w:right="1701" w:bottom="1814" w:left="1701" w:header="340" w:footer="0" w:gutter="0"/>
-        </w:sectPr>
-      </w:sectPrChange>
     </w:sectPr>
   </w:body>
 </w:document>
@@ -4204,21 +4425,11 @@
             <w:pStyle w:val="Footer"/>
             <w:rPr>
               <w:lang w:val="en-US"/>
-              <w:rPrChange w:id="230" w:author="Jarno Nieminen" w:date="2014-09-04T09:25:00Z">
-                <w:rPr>
-                  <w:lang w:val="de-DE"/>
-                </w:rPr>
-              </w:rPrChange>
             </w:rPr>
           </w:pPr>
           <w:r>
             <w:rPr>
               <w:lang w:val="en-US"/>
-              <w:rPrChange w:id="231" w:author="Jarno Nieminen" w:date="2014-09-04T09:25:00Z">
-                <w:rPr>
-                  <w:lang w:val="de-DE"/>
-                </w:rPr>
-              </w:rPrChange>
             </w:rPr>
             <w:t>info@inera.se</w:t>
           </w:r>
@@ -4228,21 +4439,11 @@
             <w:pStyle w:val="Footer"/>
             <w:rPr>
               <w:lang w:val="en-US"/>
-              <w:rPrChange w:id="232" w:author="Jarno Nieminen" w:date="2014-09-04T09:25:00Z">
-                <w:rPr>
-                  <w:lang w:val="de-DE"/>
-                </w:rPr>
-              </w:rPrChange>
             </w:rPr>
           </w:pPr>
           <w:r>
             <w:rPr>
               <w:lang w:val="en-US"/>
-              <w:rPrChange w:id="233" w:author="Jarno Nieminen" w:date="2014-09-04T09:25:00Z">
-                <w:rPr>
-                  <w:lang w:val="de-DE"/>
-                </w:rPr>
-              </w:rPrChange>
             </w:rPr>
             <w:t xml:space="preserve">www.inera.se </w:t>
           </w:r>
@@ -4294,74 +4495,37 @@
             </w:rPr>
             <w:t xml:space="preserve">Sid </w:t>
           </w:r>
-          <w:del w:id="234" w:author="Jarno Nieminen" w:date="2014-09-04T09:25:00Z">
-            <w:r>
-              <w:rPr>
-                <w:rStyle w:val="PageNumber"/>
-              </w:rPr>
-              <w:fldChar w:fldCharType="begin"/>
-            </w:r>
-            <w:r>
-              <w:rPr>
-                <w:rStyle w:val="PageNumber"/>
-              </w:rPr>
-              <w:delInstrText xml:space="preserve"> PAGE  \* Arabic </w:delInstrText>
-            </w:r>
-            <w:r>
-              <w:rPr>
-                <w:rStyle w:val="PageNumber"/>
-              </w:rPr>
-              <w:fldChar w:fldCharType="separate"/>
-            </w:r>
-            <w:r>
-              <w:rPr>
-                <w:rStyle w:val="PageNumber"/>
-                <w:noProof/>
-              </w:rPr>
-              <w:delText>5</w:delText>
-            </w:r>
-            <w:r>
-              <w:rPr>
-                <w:rStyle w:val="PageNumber"/>
-              </w:rPr>
-              <w:fldChar w:fldCharType="end"/>
-            </w:r>
-          </w:del>
-          <w:ins w:id="235" w:author="Jarno Nieminen" w:date="2014-09-04T09:25:00Z">
-            <w:r>
-              <w:rPr>
-                <w:rStyle w:val="PageNumber"/>
-              </w:rPr>
-              <w:fldChar w:fldCharType="begin"/>
-            </w:r>
-            <w:r>
-              <w:rPr>
-                <w:rStyle w:val="PageNumber"/>
-              </w:rPr>
-              <w:instrText xml:space="preserve"> PAGE </w:instrText>
-            </w:r>
-            <w:r>
-              <w:rPr>
-                <w:rStyle w:val="PageNumber"/>
-              </w:rPr>
-              <w:fldChar w:fldCharType="separate"/>
-            </w:r>
-          </w:ins>
+          <w:r>
+            <w:rPr>
+              <w:rStyle w:val="PageNumber"/>
+            </w:rPr>
+            <w:fldChar w:fldCharType="begin"/>
+          </w:r>
+          <w:r>
+            <w:rPr>
+              <w:rStyle w:val="PageNumber"/>
+            </w:rPr>
+            <w:instrText xml:space="preserve"> PAGE </w:instrText>
+          </w:r>
+          <w:r>
+            <w:rPr>
+              <w:rStyle w:val="PageNumber"/>
+            </w:rPr>
+            <w:fldChar w:fldCharType="separate"/>
+          </w:r>
           <w:r>
             <w:rPr>
               <w:rStyle w:val="PageNumber"/>
               <w:noProof/>
             </w:rPr>
-            <w:t>2</w:t>
+            <w:t>1</w:t>
           </w:r>
-          <w:ins w:id="236" w:author="Jarno Nieminen" w:date="2014-09-04T09:25:00Z">
-            <w:r>
-              <w:rPr>
-                <w:rStyle w:val="PageNumber"/>
-              </w:rPr>
-              <w:fldChar w:fldCharType="end"/>
-            </w:r>
-          </w:ins>
+          <w:r>
+            <w:rPr>
+              <w:rStyle w:val="PageNumber"/>
+            </w:rPr>
+            <w:fldChar w:fldCharType="end"/>
+          </w:r>
           <w:r>
             <w:rPr>
               <w:rStyle w:val="PageNumber"/>
@@ -4391,7 +4555,7 @@
               <w:rStyle w:val="PageNumber"/>
               <w:noProof/>
             </w:rPr>
-            <w:t>4</w:t>
+            <w:t>5</w:t>
           </w:r>
           <w:r>
             <w:rPr>
@@ -4497,63 +4661,27 @@
               <w:lang w:val="en-US"/>
             </w:rPr>
           </w:pPr>
-          <w:del w:id="221" w:author="Jarno Nieminen" w:date="2014-09-04T09:25:00Z">
-            <w:r>
-              <w:fldChar w:fldCharType="begin"/>
-            </w:r>
-            <w:r>
-              <w:rPr>
-                <w:lang w:val="en-US"/>
-              </w:rPr>
-              <w:delInstrText xml:space="preserve"> FILENAME   \* MERGEFORMAT </w:delInstrText>
-            </w:r>
-            <w:r>
-              <w:fldChar w:fldCharType="separate"/>
-            </w:r>
-            <w:r>
-              <w:rPr>
-                <w:noProof/>
-                <w:lang w:val="en-US"/>
-              </w:rPr>
-              <w:delText>AB_infrastructure_eservicesupply_forminteraction.docx</w:delText>
-            </w:r>
-            <w:r>
-              <w:rPr>
-                <w:noProof/>
-              </w:rPr>
-              <w:fldChar w:fldCharType="end"/>
-            </w:r>
-            <w:r>
-              <w:rPr>
-                <w:noProof/>
-                <w:lang w:val="en-US"/>
-              </w:rPr>
-              <w:delText xml:space="preserve"> </w:delText>
-            </w:r>
-          </w:del>
-          <w:ins w:id="222" w:author="Jarno Nieminen" w:date="2014-09-04T09:25:00Z">
-            <w:r>
-              <w:fldChar w:fldCharType="begin"/>
-            </w:r>
-            <w:r>
-              <w:rPr>
-                <w:lang w:val="en-US"/>
-              </w:rPr>
-              <w:instrText xml:space="preserve"> TITLE  \* MERGEFORMAT </w:instrText>
-            </w:r>
-            <w:r>
-              <w:fldChar w:fldCharType="separate"/>
-            </w:r>
-            <w:r>
-              <w:rPr>
-                <w:lang w:val="en-US"/>
-              </w:rPr>
-              <w:t>infrastructure:eservicesupply:forminteraction</w:t>
-            </w:r>
-            <w:r>
-              <w:fldChar w:fldCharType="end"/>
-            </w:r>
-          </w:ins>
+          <w:r>
+            <w:fldChar w:fldCharType="begin"/>
+          </w:r>
+          <w:r>
+            <w:rPr>
+              <w:lang w:val="en-US"/>
+            </w:rPr>
+            <w:instrText xml:space="preserve"> TITLE  \* MERGEFORMAT </w:instrText>
+          </w:r>
+          <w:r>
+            <w:fldChar w:fldCharType="separate"/>
+          </w:r>
+          <w:r>
+            <w:rPr>
+              <w:lang w:val="en-US"/>
+            </w:rPr>
+            <w:t>infrastructure:eservicesupply:forminteraction</w:t>
+          </w:r>
+          <w:r>
+            <w:fldChar w:fldCharType="end"/>
+          </w:r>
           <w:r>
             <w:rPr>
               <w:noProof/>
@@ -4567,43 +4695,27 @@
             </w:rPr>
             <w:t xml:space="preserve">Version: </w:t>
           </w:r>
-          <w:del w:id="223" w:author="Jarno Nieminen" w:date="2014-09-04T09:25:00Z">
-            <w:r>
-              <w:rPr>
-                <w:lang w:val="en-US"/>
-              </w:rPr>
-              <w:delText>2.</w:delText>
-            </w:r>
-            <w:r>
-              <w:rPr>
-                <w:lang w:val="en-US"/>
-              </w:rPr>
-              <w:delText>0.0</w:delText>
-            </w:r>
-          </w:del>
-          <w:ins w:id="224" w:author="Jarno Nieminen" w:date="2014-09-04T09:25:00Z">
-            <w:r>
-              <w:fldChar w:fldCharType="begin"/>
-            </w:r>
-            <w:r>
-              <w:rPr>
-                <w:lang w:val="en-US"/>
-              </w:rPr>
-              <w:instrText xml:space="preserve"> DOCPROPERTY "Version" \* MERGEFORMAT </w:instrText>
-            </w:r>
-            <w:r>
-              <w:fldChar w:fldCharType="separate"/>
-            </w:r>
-            <w:r>
-              <w:rPr>
-                <w:lang w:val="en-US"/>
-              </w:rPr>
-              <w:t>2.0</w:t>
-            </w:r>
-            <w:r>
-              <w:fldChar w:fldCharType="end"/>
-            </w:r>
-          </w:ins>
+          <w:r>
+            <w:fldChar w:fldCharType="begin"/>
+          </w:r>
+          <w:r>
+            <w:rPr>
+              <w:lang w:val="en-US"/>
+            </w:rPr>
+            <w:instrText xml:space="preserve"> DOCPROPERTY "Version" \* MERGEFORMAT </w:instrText>
+          </w:r>
+          <w:r>
+            <w:fldChar w:fldCharType="separate"/>
+          </w:r>
+          <w:r>
+            <w:rPr>
+              <w:lang w:val="en-US"/>
+            </w:rPr>
+            <w:t>2.0</w:t>
+          </w:r>
+          <w:r>
+            <w:fldChar w:fldCharType="end"/>
+          </w:r>
           <w:r>
             <w:rPr>
               <w:lang w:val="en-US"/>
@@ -4648,16 +4760,6 @@
         <w:p>
           <w:pPr>
             <w:pStyle w:val="Footer"/>
-            <w:pPrChange w:id="225" w:author="Jarno Nieminen" w:date="2014-09-04T09:25:00Z">
-              <w:pPr>
-                <w:pStyle w:val="Footer"/>
-                <w:tabs>
-                  <w:tab w:val="clear" w:pos="4153"/>
-                  <w:tab w:val="clear" w:pos="8306"/>
-                  <w:tab w:val="left" w:pos="2056"/>
-                </w:tabs>
-              </w:pPr>
-            </w:pPrChange>
           </w:pPr>
           <w:sdt>
             <w:sdtPr>
@@ -4677,11 +4779,6 @@
               </w:r>
             </w:sdtContent>
           </w:sdt>
-          <w:del w:id="226" w:author="Jarno Nieminen" w:date="2014-09-04T09:25:00Z">
-            <w:r>
-              <w:tab/>
-            </w:r>
-          </w:del>
           <w:r>
             <w:br/>
           </w:r>
@@ -4722,39 +4819,32 @@
           <w:pPr>
             <w:pStyle w:val="Footer"/>
           </w:pPr>
-          <w:del w:id="227" w:author="Jarno Nieminen" w:date="2014-09-04T09:25:00Z">
-            <w:r>
-              <w:delText>2014-06-2</w:delText>
-            </w:r>
-            <w:r>
-              <w:delText>7</w:delText>
-            </w:r>
-          </w:del>
-          <w:ins w:id="228" w:author="Jarno Nieminen" w:date="2014-09-04T09:25:00Z">
-            <w:r>
-              <w:fldChar w:fldCharType="begin"/>
-            </w:r>
-            <w:r>
-              <w:instrText xml:space="preserve"> SAVEDATE  \* MERGEFORMAT </w:instrText>
-            </w:r>
-            <w:r>
-              <w:fldChar w:fldCharType="separate"/>
-            </w:r>
-          </w:ins>
-          <w:r>
-            <w:rPr>
-              <w:noProof/>
-            </w:rPr>
-            <w:t>2014-09-04 09:24:00</w:t>
-          </w:r>
-          <w:ins w:id="229" w:author="Jarno Nieminen" w:date="2014-09-04T09:25:00Z">
-            <w:r>
-              <w:rPr>
-                <w:noProof/>
-              </w:rPr>
-              <w:fldChar w:fldCharType="end"/>
-            </w:r>
-          </w:ins>
+          <w:fldSimple w:instr=" SAVEDATE  \* MERGEFORMAT ">
+            <w:ins w:id="252" w:author="Jarno Nieminen" w:date="2014-09-05T10:40:00Z">
+              <w:r>
+                <w:rPr>
+                  <w:noProof/>
+                </w:rPr>
+                <w:t>2014-09-05 10:08:00</w:t>
+              </w:r>
+            </w:ins>
+            <w:del w:id="253" w:author="Jarno Nieminen" w:date="2014-09-05T10:40:00Z">
+              <w:r>
+                <w:rPr>
+                  <w:noProof/>
+                </w:rPr>
+                <w:delText>2014-09-05 10:08:00</w:delText>
+              </w:r>
+            </w:del>
+            <w:del w:id="254" w:author="Jarno Nieminen" w:date="2014-09-05T10:38:00Z">
+              <w:r>
+                <w:rPr>
+                  <w:noProof/>
+                </w:rPr>
+                <w:delText>2014-09-04 09:26:00</w:delText>
+              </w:r>
+            </w:del>
+          </w:fldSimple>
         </w:p>
       </w:tc>
     </w:tr>
@@ -5042,7 +5132,7 @@
         <v:path o:extrusionok="f" gradientshapeok="t" o:connecttype="rect"/>
         <o:lock v:ext="edit" aspectratio="t"/>
       </v:shapetype>
-      <v:shape id="_x0000_i1066" type="#_x0000_t75" style="width:4.95pt;height:9.95pt" o:bullet="t">
+      <v:shape id="_x0000_i1029" type="#_x0000_t75" style="width:4.85pt;height:10.1pt" o:bullet="t">
         <v:imagedata r:id="rId1" o:title="Pil-v2-Word"/>
       </v:shape>
     </w:pict>
@@ -5672,8 +5762,49 @@
   <w:num w:numId="6">
     <w:abstractNumId w:val="0"/>
   </w:num>
+  <w:num w:numId="7">
+    <w:abstractNumId w:val="3"/>
+    <w:lvlOverride w:ilvl="0">
+      <w:startOverride w:val="1"/>
+    </w:lvlOverride>
+    <w:lvlOverride w:ilvl="1">
+      <w:startOverride w:val="1"/>
+    </w:lvlOverride>
+    <w:lvlOverride w:ilvl="2">
+      <w:startOverride w:val="1"/>
+    </w:lvlOverride>
+    <w:lvlOverride w:ilvl="3">
+      <w:startOverride w:val="1"/>
+    </w:lvlOverride>
+    <w:lvlOverride w:ilvl="4">
+      <w:startOverride w:val="1"/>
+    </w:lvlOverride>
+    <w:lvlOverride w:ilvl="5">
+      <w:startOverride w:val="1"/>
+    </w:lvlOverride>
+    <w:lvlOverride w:ilvl="6">
+      <w:startOverride w:val="1"/>
+    </w:lvlOverride>
+    <w:lvlOverride w:ilvl="7">
+      <w:startOverride w:val="1"/>
+    </w:lvlOverride>
+    <w:lvlOverride w:ilvl="8">
+      <w:startOverride w:val="1"/>
+    </w:lvlOverride>
+  </w:num>
+  <w:num w:numId="8">
+    <w:abstractNumId w:val="3"/>
+  </w:num>
   <w:numIdMacAtCleanup w:val="6"/>
 </w:numbering>
+</file>
+
+<file path=word/people.xml><?xml version="1.0" encoding="utf-8"?>
+<w15:people xmlns:wpc="http://schemas.microsoft.com/office/word/2010/wordprocessingCanvas" xmlns:mc="http://schemas.openxmlformats.org/markup-compatibility/2006" xmlns:o="urn:schemas-microsoft-com:office:office" xmlns:r="http://schemas.openxmlformats.org/officeDocument/2006/relationships" xmlns:m="http://schemas.openxmlformats.org/officeDocument/2006/math" xmlns:v="urn:schemas-microsoft-com:vml" xmlns:wp14="http://schemas.microsoft.com/office/word/2010/wordprocessingDrawing" xmlns:wp="http://schemas.openxmlformats.org/drawingml/2006/wordprocessingDrawing" xmlns:w10="urn:schemas-microsoft-com:office:word" xmlns:w="http://schemas.openxmlformats.org/wordprocessingml/2006/main" xmlns:w14="http://schemas.microsoft.com/office/word/2010/wordml" xmlns:w15="http://schemas.microsoft.com/office/word/2012/wordml" xmlns:wpg="http://schemas.microsoft.com/office/word/2010/wordprocessingGroup" xmlns:wpi="http://schemas.microsoft.com/office/word/2010/wordprocessingInk" xmlns:wne="http://schemas.microsoft.com/office/word/2006/wordml" xmlns:wps="http://schemas.microsoft.com/office/word/2010/wordprocessingShape" mc:Ignorable="w14 w15 wp14">
+  <w15:person w15:author="Jarno Nieminen">
+    <w15:presenceInfo w15:providerId="AD" w15:userId="S-1-5-21-2583246816-29464252-3417539676-1694"/>
+  </w15:person>
+</w15:people>
 </file>
 
 <file path=word/styles.xml><?xml version="1.0" encoding="utf-8"?>
@@ -7145,20 +7276,6 @@
         <w:ilvl w:val="0"/>
         <w:numId w:val="0"/>
       </w:numPr>
-      <w:pPrChange w:id="0" w:author="Jarno Nieminen" w:date="2014-09-04T09:25:00Z">
-        <w:pPr>
-          <w:numPr>
-            <w:ilvl w:val="1"/>
-            <w:numId w:val="5"/>
-          </w:numPr>
-          <w:tabs>
-            <w:tab w:val="num" w:pos="792"/>
-          </w:tabs>
-          <w:spacing w:before="480" w:after="120"/>
-          <w:ind w:left="792" w:hanging="432"/>
-          <w:outlineLvl w:val="1"/>
-        </w:pPr>
-      </w:pPrChange>
     </w:pPr>
     <w:rPr>
       <w:rFonts w:ascii="Times New Roman" w:hAnsi="Times New Roman" w:cs="Times New Roman"/>
@@ -7167,13 +7284,6 @@
       <w:sz w:val="20"/>
       <w:szCs w:val="20"/>
       <w:lang w:eastAsia="ar-SA"/>
-      <w:rPrChange w:id="0" w:author="Jarno Nieminen" w:date="2014-09-04T09:25:00Z">
-        <w:rPr>
-          <w:b/>
-          <w:bCs/>
-          <w:lang w:val="sv-SE" w:eastAsia="ar-SA" w:bidi="ar-SA"/>
-        </w:rPr>
-      </w:rPrChange>
     </w:rPr>
   </w:style>
   <w:style w:type="character" w:customStyle="1" w:styleId="CharChar7">
@@ -8068,7 +8178,7 @@
 </file>
 
 <file path=customXml/itemProps1.xml><?xml version="1.0" encoding="utf-8"?>
-<ds:datastoreItem xmlns:ds="http://schemas.openxmlformats.org/officeDocument/2006/customXml" ds:itemID="{B2287073-E394-4B16-AB86-A94A2A449AC6}">
+<ds:datastoreItem xmlns:ds="http://schemas.openxmlformats.org/officeDocument/2006/customXml" ds:itemID="{267932AD-AB2C-4375-BE1B-B55C1FD23D4E}">
   <ds:schemaRefs>
     <ds:schemaRef ds:uri="http://schemas.openxmlformats.org/officeDocument/2006/bibliography"/>
   </ds:schemaRefs>
